--- a/Kvalifikācijas_darbs_Zeiburlins.docx
+++ b/Kvalifikācijas_darbs_Zeiburlins.docx
@@ -1,6 +1,6 @@
 
 <file path=word/document.xml><?xml version="1.0" encoding="utf-8"?>
-<w:document xmlns:wpc="http://schemas.microsoft.com/office/word/2010/wordprocessingCanvas" xmlns:cx="http://schemas.microsoft.com/office/drawing/2014/chartex" xmlns:cx1="http://schemas.microsoft.com/office/drawing/2015/9/8/chartex" xmlns:cx2="http://schemas.microsoft.com/office/drawing/2015/10/21/chartex" xmlns:cx3="http://schemas.microsoft.com/office/drawing/2016/5/9/chartex" xmlns:cx4="http://schemas.microsoft.com/office/drawing/2016/5/10/chartex" xmlns:cx5="http://schemas.microsoft.com/office/drawing/2016/5/11/chartex" xmlns:cx6="http://schemas.microsoft.com/office/drawing/2016/5/12/chartex" xmlns:cx7="http://schemas.microsoft.com/office/drawing/2016/5/13/chartex" xmlns:cx8="http://schemas.microsoft.com/office/drawing/2016/5/14/chartex" xmlns:mc="http://schemas.openxmlformats.org/markup-compatibility/2006" xmlns:aink="http://schemas.microsoft.com/office/drawing/2016/ink" xmlns:am3d="http://schemas.microsoft.com/office/drawing/2017/model3d" xmlns:o="urn:schemas-microsoft-com:office:office" xmlns:oel="http://schemas.microsoft.com/office/2019/extlst" xmlns:r="http://schemas.openxmlformats.org/officeDocument/2006/relationships" xmlns:m="http://schemas.openxmlformats.org/officeDocument/2006/math" xmlns:v="urn:schemas-microsoft-com:vml" xmlns:wp14="http://schemas.microsoft.com/office/word/2010/wordprocessingDrawing" xmlns:wp="http://schemas.openxmlformats.org/drawingml/2006/wordprocessingDrawing" xmlns:w10="urn:schemas-microsoft-com:office:word" xmlns:w="http://schemas.openxmlformats.org/wordprocessingml/2006/main" xmlns:w14="http://schemas.microsoft.com/office/word/2010/wordml" xmlns:w15="http://schemas.microsoft.com/office/word/2012/wordml" xmlns:w16cex="http://schemas.microsoft.com/office/word/2018/wordml/cex" xmlns:w16cid="http://schemas.microsoft.com/office/word/2016/wordml/cid" xmlns:w16="http://schemas.microsoft.com/office/word/2018/wordml" xmlns:w16du="http://schemas.microsoft.com/office/word/2023/wordml/word16du" xmlns:w16sdtdh="http://schemas.microsoft.com/office/word/2020/wordml/sdtdatahash" xmlns:w16se="http://schemas.microsoft.com/office/word/2015/wordml/symex" xmlns:wpg="http://schemas.microsoft.com/office/word/2010/wordprocessingGroup" xmlns:wpi="http://schemas.microsoft.com/office/word/2010/wordprocessingInk" xmlns:wne="http://schemas.microsoft.com/office/word/2006/wordml" xmlns:wps="http://schemas.microsoft.com/office/word/2010/wordprocessingShape" mc:Ignorable="w14 w15 w16se w16cid w16 w16cex w16sdtdh wp14">
+<w:document xmlns:wpc="http://schemas.microsoft.com/office/word/2010/wordprocessingCanvas" xmlns:cx="http://schemas.microsoft.com/office/drawing/2014/chartex" xmlns:cx1="http://schemas.microsoft.com/office/drawing/2015/9/8/chartex" xmlns:cx2="http://schemas.microsoft.com/office/drawing/2015/10/21/chartex" xmlns:cx3="http://schemas.microsoft.com/office/drawing/2016/5/9/chartex" xmlns:cx4="http://schemas.microsoft.com/office/drawing/2016/5/10/chartex" xmlns:cx5="http://schemas.microsoft.com/office/drawing/2016/5/11/chartex" xmlns:cx6="http://schemas.microsoft.com/office/drawing/2016/5/12/chartex" xmlns:cx7="http://schemas.microsoft.com/office/drawing/2016/5/13/chartex" xmlns:cx8="http://schemas.microsoft.com/office/drawing/2016/5/14/chartex" xmlns:mc="http://schemas.openxmlformats.org/markup-compatibility/2006" xmlns:aink="http://schemas.microsoft.com/office/drawing/2016/ink" xmlns:am3d="http://schemas.microsoft.com/office/drawing/2017/model3d" xmlns:o="urn:schemas-microsoft-com:office:office" xmlns:oel="http://schemas.microsoft.com/office/2019/extlst" xmlns:r="http://schemas.openxmlformats.org/officeDocument/2006/relationships" xmlns:m="http://schemas.openxmlformats.org/officeDocument/2006/math" xmlns:v="urn:schemas-microsoft-com:vml" xmlns:wp14="http://schemas.microsoft.com/office/word/2010/wordprocessingDrawing" xmlns:wp="http://schemas.openxmlformats.org/drawingml/2006/wordprocessingDrawing" xmlns:w10="urn:schemas-microsoft-com:office:word" xmlns:w="http://schemas.openxmlformats.org/wordprocessingml/2006/main" xmlns:w14="http://schemas.microsoft.com/office/word/2010/wordml" xmlns:w15="http://schemas.microsoft.com/office/word/2012/wordml" xmlns:w16cex="http://schemas.microsoft.com/office/word/2018/wordml/cex" xmlns:w16cid="http://schemas.microsoft.com/office/word/2016/wordml/cid" xmlns:w16="http://schemas.microsoft.com/office/word/2018/wordml" xmlns:w16sdtdh="http://schemas.microsoft.com/office/word/2020/wordml/sdtdatahash" xmlns:w16se="http://schemas.microsoft.com/office/word/2015/wordml/symex" xmlns:wpg="http://schemas.microsoft.com/office/word/2010/wordprocessingGroup" xmlns:wpi="http://schemas.microsoft.com/office/word/2010/wordprocessingInk" xmlns:wne="http://schemas.microsoft.com/office/word/2006/wordml" xmlns:wps="http://schemas.microsoft.com/office/word/2010/wordprocessingShape" mc:Ignorable="w14 w15 w16se w16cid w16 w16cex w16sdtdh wp14">
   <w:body>
     <w:p>
       <w:pPr>
@@ -98,6 +98,7 @@
           <w:szCs w:val="28"/>
         </w:rPr>
       </w:pPr>
+      <w:proofErr w:type="spellStart"/>
       <w:r>
         <w:rPr>
           <w:rFonts w:ascii="Times New Roman" w:hAnsi="Times New Roman" w:cs="Times New Roman"/>
@@ -106,8 +107,31 @@
           <w:sz w:val="28"/>
           <w:szCs w:val="28"/>
         </w:rPr>
-        <w:t>Interneta veikals</w:t>
-      </w:r>
+        <w:t>Blossom</w:t>
+      </w:r>
+      <w:proofErr w:type="spellEnd"/>
+      <w:r>
+        <w:rPr>
+          <w:rFonts w:ascii="Times New Roman" w:hAnsi="Times New Roman" w:cs="Times New Roman"/>
+          <w:b/>
+          <w:bCs/>
+          <w:sz w:val="28"/>
+          <w:szCs w:val="28"/>
+        </w:rPr>
+        <w:t xml:space="preserve"> </w:t>
+      </w:r>
+      <w:proofErr w:type="spellStart"/>
+      <w:r>
+        <w:rPr>
+          <w:rFonts w:ascii="Times New Roman" w:hAnsi="Times New Roman" w:cs="Times New Roman"/>
+          <w:b/>
+          <w:bCs/>
+          <w:sz w:val="28"/>
+          <w:szCs w:val="28"/>
+        </w:rPr>
+        <w:t>Beauty</w:t>
+      </w:r>
+      <w:proofErr w:type="spellEnd"/>
     </w:p>
     <w:p>
       <w:pPr>
@@ -344,7 +368,31 @@
           <w:sz w:val="28"/>
           <w:szCs w:val="28"/>
         </w:rPr>
-        <w:t>Eksāmena datums 202__. gada _________________</w:t>
+        <w:t>Eksāmena datums 20</w:t>
+      </w:r>
+      <w:r>
+        <w:rPr>
+          <w:rFonts w:ascii="Times New Roman" w:hAnsi="Times New Roman" w:cs="Times New Roman"/>
+          <w:sz w:val="28"/>
+          <w:szCs w:val="28"/>
+        </w:rPr>
+        <w:t>23</w:t>
+      </w:r>
+      <w:r>
+        <w:rPr>
+          <w:rFonts w:ascii="Times New Roman" w:hAnsi="Times New Roman" w:cs="Times New Roman"/>
+          <w:sz w:val="28"/>
+          <w:szCs w:val="28"/>
+        </w:rPr>
+        <w:t xml:space="preserve">. gada </w:t>
+      </w:r>
+      <w:r>
+        <w:rPr>
+          <w:rFonts w:ascii="Times New Roman" w:hAnsi="Times New Roman" w:cs="Times New Roman"/>
+          <w:sz w:val="28"/>
+          <w:szCs w:val="28"/>
+        </w:rPr>
+        <w:t>21. jūnijs</w:t>
       </w:r>
     </w:p>
     <w:p>
@@ -2300,6 +2348,7 @@
     <w:p>
       <w:pPr>
         <w:pStyle w:val="Heading1"/>
+        <w:spacing w:before="0" w:after="240"/>
         <w:jc w:val="center"/>
         <w:rPr>
           <w:rFonts w:ascii="Times New Roman" w:hAnsi="Times New Roman" w:cs="Times New Roman"/>
@@ -2669,9 +2718,12 @@
     <w:p>
       <w:pPr>
         <w:pStyle w:val="Heading1"/>
+        <w:spacing w:before="0" w:after="240"/>
         <w:jc w:val="center"/>
         <w:rPr>
           <w:rFonts w:ascii="Times New Roman" w:hAnsi="Times New Roman" w:cs="Times New Roman"/>
+          <w:b/>
+          <w:bCs/>
           <w:color w:val="auto"/>
           <w:sz w:val="28"/>
           <w:szCs w:val="28"/>
@@ -2681,6 +2733,8 @@
       <w:r>
         <w:rPr>
           <w:rFonts w:ascii="Times New Roman" w:hAnsi="Times New Roman" w:cs="Times New Roman"/>
+          <w:b/>
+          <w:bCs/>
           <w:color w:val="auto"/>
           <w:sz w:val="28"/>
           <w:szCs w:val="28"/>
@@ -3010,9 +3064,12 @@
     <w:p>
       <w:pPr>
         <w:pStyle w:val="Heading1"/>
+        <w:spacing w:before="0" w:after="240"/>
         <w:jc w:val="center"/>
         <w:rPr>
           <w:rFonts w:ascii="Times New Roman" w:hAnsi="Times New Roman" w:cs="Times New Roman"/>
+          <w:b/>
+          <w:bCs/>
           <w:color w:val="auto"/>
           <w:sz w:val="28"/>
           <w:szCs w:val="28"/>
@@ -3022,6 +3079,8 @@
       <w:r>
         <w:rPr>
           <w:rFonts w:ascii="Times New Roman" w:hAnsi="Times New Roman" w:cs="Times New Roman"/>
+          <w:b/>
+          <w:bCs/>
           <w:color w:val="auto"/>
           <w:sz w:val="28"/>
           <w:szCs w:val="28"/>
@@ -3164,21 +3223,26 @@
     <w:p>
       <w:pPr>
         <w:pStyle w:val="Heading2"/>
+        <w:spacing w:before="240" w:after="240"/>
         <w:jc w:val="center"/>
         <w:rPr>
           <w:rFonts w:ascii="Times New Roman" w:hAnsi="Times New Roman" w:cs="Times New Roman"/>
+          <w:b/>
+          <w:bCs/>
           <w:color w:val="auto"/>
-          <w:sz w:val="28"/>
-          <w:szCs w:val="28"/>
+          <w:sz w:val="24"/>
+          <w:szCs w:val="24"/>
         </w:rPr>
       </w:pPr>
       <w:bookmarkStart w:id="5" w:name="_Toc131076692"/>
       <w:r>
         <w:rPr>
           <w:rFonts w:ascii="Times New Roman" w:hAnsi="Times New Roman" w:cs="Times New Roman"/>
+          <w:b/>
+          <w:bCs/>
           <w:color w:val="auto"/>
-          <w:sz w:val="28"/>
-          <w:szCs w:val="28"/>
+          <w:sz w:val="24"/>
+          <w:szCs w:val="24"/>
         </w:rPr>
         <w:lastRenderedPageBreak/>
         <w:t>2.1. Produkta perspektīva</w:t>
@@ -3397,21 +3461,26 @@
     <w:p>
       <w:pPr>
         <w:pStyle w:val="Heading2"/>
+        <w:spacing w:before="240" w:after="240"/>
         <w:jc w:val="center"/>
         <w:rPr>
           <w:rFonts w:ascii="Times New Roman" w:hAnsi="Times New Roman" w:cs="Times New Roman"/>
+          <w:b/>
+          <w:bCs/>
           <w:color w:val="auto"/>
-          <w:sz w:val="28"/>
-          <w:szCs w:val="28"/>
+          <w:sz w:val="24"/>
+          <w:szCs w:val="24"/>
         </w:rPr>
       </w:pPr>
       <w:bookmarkStart w:id="6" w:name="_Toc131076693"/>
       <w:r>
         <w:rPr>
           <w:rFonts w:ascii="Times New Roman" w:hAnsi="Times New Roman" w:cs="Times New Roman"/>
+          <w:b/>
+          <w:bCs/>
           <w:color w:val="auto"/>
-          <w:sz w:val="28"/>
-          <w:szCs w:val="28"/>
+          <w:sz w:val="24"/>
+          <w:szCs w:val="24"/>
         </w:rPr>
         <w:lastRenderedPageBreak/>
         <w:t>2.2. Sistēmas funkcionālās prasības</w:t>
@@ -3449,21 +3518,26 @@
     <w:p>
       <w:pPr>
         <w:pStyle w:val="Heading2"/>
+        <w:spacing w:before="240" w:after="240"/>
         <w:jc w:val="center"/>
         <w:rPr>
           <w:rFonts w:ascii="Times New Roman" w:hAnsi="Times New Roman" w:cs="Times New Roman"/>
+          <w:b/>
+          <w:bCs/>
           <w:color w:val="auto"/>
-          <w:sz w:val="28"/>
-          <w:szCs w:val="28"/>
+          <w:sz w:val="24"/>
+          <w:szCs w:val="24"/>
         </w:rPr>
       </w:pPr>
       <w:bookmarkStart w:id="7" w:name="_Toc131076694"/>
       <w:r>
         <w:rPr>
           <w:rFonts w:ascii="Times New Roman" w:hAnsi="Times New Roman" w:cs="Times New Roman"/>
+          <w:b/>
+          <w:bCs/>
           <w:color w:val="auto"/>
-          <w:sz w:val="28"/>
-          <w:szCs w:val="28"/>
+          <w:sz w:val="24"/>
+          <w:szCs w:val="24"/>
         </w:rPr>
         <w:lastRenderedPageBreak/>
         <w:t>2.3. Sistēmas nefunkcionālās prasības</w:t>
@@ -3655,21 +3729,26 @@
     <w:p>
       <w:pPr>
         <w:pStyle w:val="Heading2"/>
+        <w:spacing w:before="240" w:after="240"/>
         <w:jc w:val="center"/>
         <w:rPr>
           <w:rFonts w:ascii="Times New Roman" w:hAnsi="Times New Roman" w:cs="Times New Roman"/>
+          <w:b/>
+          <w:bCs/>
           <w:color w:val="auto"/>
-          <w:sz w:val="28"/>
-          <w:szCs w:val="28"/>
+          <w:sz w:val="24"/>
+          <w:szCs w:val="24"/>
         </w:rPr>
       </w:pPr>
       <w:bookmarkStart w:id="8" w:name="_Toc131076695"/>
       <w:r>
         <w:rPr>
           <w:rFonts w:ascii="Times New Roman" w:hAnsi="Times New Roman" w:cs="Times New Roman"/>
+          <w:b/>
+          <w:bCs/>
           <w:color w:val="auto"/>
-          <w:sz w:val="28"/>
-          <w:szCs w:val="28"/>
+          <w:sz w:val="24"/>
+          <w:szCs w:val="24"/>
         </w:rPr>
         <w:lastRenderedPageBreak/>
         <w:t>2.4. Gala lietotāja raksturiezīmes</w:t>
@@ -3775,165 +3854,1457 @@
           <w:szCs w:val="24"/>
         </w:rPr>
         <w:tab/>
-        <w:t>Pārdevējs</w:t>
-      </w:r>
-      <w:r>
-        <w:rPr>
-          <w:rFonts w:ascii="Times New Roman" w:hAnsi="Times New Roman" w:cs="Times New Roman"/>
-          <w:sz w:val="24"/>
-          <w:szCs w:val="24"/>
-        </w:rPr>
-        <w:t>:</w:t>
-      </w:r>
-    </w:p>
-    <w:p>
-      <w:pPr>
-        <w:rPr>
-          <w:rFonts w:ascii="Times New Roman" w:hAnsi="Times New Roman" w:cs="Times New Roman"/>
-          <w:sz w:val="24"/>
-          <w:szCs w:val="24"/>
-        </w:rPr>
-      </w:pPr>
-      <w:r>
-        <w:rPr>
-          <w:rFonts w:ascii="Times New Roman" w:hAnsi="Times New Roman" w:cs="Times New Roman"/>
-          <w:sz w:val="24"/>
-          <w:szCs w:val="24"/>
-        </w:rPr>
-        <w:t>Nepieciešamība uzturēt un pārvaldīt produktu inventāru un cenas;</w:t>
-      </w:r>
-    </w:p>
-    <w:p>
-      <w:pPr>
-        <w:rPr>
-          <w:rFonts w:ascii="Times New Roman" w:hAnsi="Times New Roman" w:cs="Times New Roman"/>
-          <w:sz w:val="24"/>
-          <w:szCs w:val="24"/>
-        </w:rPr>
-      </w:pPr>
-      <w:r>
-        <w:rPr>
-          <w:rFonts w:ascii="Times New Roman" w:hAnsi="Times New Roman" w:cs="Times New Roman"/>
-          <w:sz w:val="24"/>
-          <w:szCs w:val="24"/>
-        </w:rPr>
-        <w:t>I</w:t>
-      </w:r>
-      <w:r>
-        <w:rPr>
-          <w:rFonts w:ascii="Times New Roman" w:hAnsi="Times New Roman" w:cs="Times New Roman"/>
-          <w:sz w:val="24"/>
-          <w:szCs w:val="24"/>
-        </w:rPr>
-        <w:t>espēja ērti izveidot produktu lapas, lai pievērstu uzmanību konkrētiem produktiem;</w:t>
-      </w:r>
-    </w:p>
-    <w:p>
-      <w:pPr>
-        <w:rPr>
-          <w:rFonts w:ascii="Times New Roman" w:hAnsi="Times New Roman" w:cs="Times New Roman"/>
-          <w:sz w:val="24"/>
-          <w:szCs w:val="24"/>
-        </w:rPr>
-      </w:pPr>
-      <w:r>
-        <w:rPr>
-          <w:rFonts w:ascii="Times New Roman" w:hAnsi="Times New Roman" w:cs="Times New Roman"/>
-          <w:sz w:val="24"/>
-          <w:szCs w:val="24"/>
-        </w:rPr>
-        <w:t>Nepieciešamība sazināties ar klientiem un risināt iespējamas problēmas vai jautājumus par produktiem;</w:t>
-      </w:r>
-    </w:p>
-    <w:p>
-      <w:pPr>
-        <w:rPr>
-          <w:rFonts w:ascii="Times New Roman" w:hAnsi="Times New Roman" w:cs="Times New Roman"/>
-          <w:sz w:val="24"/>
-          <w:szCs w:val="24"/>
-        </w:rPr>
-      </w:pPr>
-      <w:r>
-        <w:rPr>
-          <w:rFonts w:ascii="Times New Roman" w:hAnsi="Times New Roman" w:cs="Times New Roman"/>
-          <w:sz w:val="24"/>
-          <w:szCs w:val="24"/>
+        <w:t>Administrators</w:t>
+      </w:r>
+      <w:r>
+        <w:rPr>
+          <w:rFonts w:ascii="Times New Roman" w:hAnsi="Times New Roman" w:cs="Times New Roman"/>
+          <w:sz w:val="24"/>
+          <w:szCs w:val="24"/>
+        </w:rPr>
+        <w:t xml:space="preserve">: </w:t>
+      </w:r>
+    </w:p>
+    <w:p>
+      <w:pPr>
+        <w:rPr>
+          <w:rFonts w:ascii="Times New Roman" w:hAnsi="Times New Roman" w:cs="Times New Roman"/>
+          <w:sz w:val="24"/>
+          <w:szCs w:val="24"/>
+        </w:rPr>
+      </w:pPr>
+      <w:r>
+        <w:rPr>
+          <w:rFonts w:ascii="Times New Roman" w:hAnsi="Times New Roman" w:cs="Times New Roman"/>
+          <w:sz w:val="24"/>
+          <w:szCs w:val="24"/>
+        </w:rPr>
+        <w:t>Nepieciešamība pārvaldīt un kontrolēt piekļuvi datiem un drošības līmeni;</w:t>
+      </w:r>
+    </w:p>
+    <w:p>
+      <w:pPr>
+        <w:rPr>
+          <w:rFonts w:ascii="Times New Roman" w:hAnsi="Times New Roman" w:cs="Times New Roman"/>
+          <w:sz w:val="24"/>
+          <w:szCs w:val="24"/>
+        </w:rPr>
+      </w:pPr>
+      <w:r>
+        <w:rPr>
+          <w:rFonts w:ascii="Times New Roman" w:hAnsi="Times New Roman" w:cs="Times New Roman"/>
+          <w:sz w:val="24"/>
+          <w:szCs w:val="24"/>
+        </w:rPr>
+        <w:t>Iespēja veikt izmaiņas mājaslapas struktūrā, dizainā un funkcijās, lai nodrošinātu optimālu lietotāju pieredzi;</w:t>
+      </w:r>
+    </w:p>
+    <w:p>
+      <w:pPr>
+        <w:rPr>
+          <w:rFonts w:ascii="Times New Roman" w:hAnsi="Times New Roman" w:cs="Times New Roman"/>
+          <w:sz w:val="24"/>
+          <w:szCs w:val="24"/>
+        </w:rPr>
+      </w:pPr>
+      <w:r>
+        <w:rPr>
+          <w:rFonts w:ascii="Times New Roman" w:hAnsi="Times New Roman" w:cs="Times New Roman"/>
+          <w:sz w:val="24"/>
+          <w:szCs w:val="24"/>
+        </w:rPr>
+        <w:t>Vēlme nodrošināt, lai mājaslapa darbojas bez problēmām un nodrošina augstu pieejamības līmeni</w:t>
+      </w:r>
+      <w:r>
+        <w:rPr>
+          <w:rFonts w:ascii="Times New Roman" w:hAnsi="Times New Roman" w:cs="Times New Roman"/>
+          <w:sz w:val="24"/>
+          <w:szCs w:val="24"/>
+        </w:rPr>
+        <w:t>.</w:t>
+      </w:r>
+      <w:r>
+        <w:rPr>
+          <w:rFonts w:ascii="Times New Roman" w:hAnsi="Times New Roman" w:cs="Times New Roman"/>
+        </w:rPr>
+        <w:br w:type="page"/>
+      </w:r>
+    </w:p>
+    <w:p>
+      <w:pPr>
+        <w:pStyle w:val="Heading1"/>
+        <w:spacing w:before="0" w:after="240"/>
+        <w:jc w:val="center"/>
+        <w:rPr>
+          <w:rFonts w:ascii="Times New Roman" w:hAnsi="Times New Roman" w:cs="Times New Roman"/>
+          <w:b/>
+          <w:bCs/>
+          <w:color w:val="auto"/>
+          <w:sz w:val="28"/>
+          <w:szCs w:val="28"/>
+        </w:rPr>
+      </w:pPr>
+      <w:bookmarkStart w:id="9" w:name="_Toc131076697"/>
+      <w:r>
+        <w:rPr>
+          <w:rFonts w:ascii="Times New Roman" w:hAnsi="Times New Roman" w:cs="Times New Roman"/>
+          <w:b/>
+          <w:bCs/>
+          <w:color w:val="auto"/>
+          <w:sz w:val="28"/>
+          <w:szCs w:val="28"/>
+        </w:rPr>
+        <w:lastRenderedPageBreak/>
+        <w:t>3. Izstrādes līdzekļu, rīku apraksts un izvēles pamatojums</w:t>
+      </w:r>
+      <w:bookmarkEnd w:id="9"/>
+    </w:p>
+    <w:p>
+      <w:pPr>
+        <w:ind w:firstLine="720"/>
+        <w:rPr>
+          <w:rFonts w:ascii="Times New Roman" w:hAnsi="Times New Roman" w:cs="Times New Roman"/>
+        </w:rPr>
+      </w:pPr>
+      <w:r>
+        <w:rPr>
+          <w:rFonts w:ascii="Times New Roman" w:hAnsi="Times New Roman" w:cs="Times New Roman"/>
+        </w:rPr>
+        <w:t>VS Code ir populārs un uzņēmīgs koda redaktors, kas piedāvā daudzas priekšrocības, kas padara to par lielisku izvēli programmēšan</w:t>
+      </w:r>
+      <w:r>
+        <w:rPr>
+          <w:rFonts w:ascii="Times New Roman" w:hAnsi="Times New Roman" w:cs="Times New Roman"/>
+        </w:rPr>
+        <w:t>ai. G</w:t>
+      </w:r>
+      <w:r>
+        <w:rPr>
+          <w:rFonts w:ascii="Times New Roman" w:hAnsi="Times New Roman" w:cs="Times New Roman"/>
+        </w:rPr>
+        <w:t>alven</w:t>
+      </w:r>
+      <w:r>
+        <w:rPr>
+          <w:rFonts w:ascii="Times New Roman" w:hAnsi="Times New Roman" w:cs="Times New Roman"/>
+        </w:rPr>
+        <w:t>ie</w:t>
+      </w:r>
+      <w:r>
+        <w:rPr>
+          <w:rFonts w:ascii="Times New Roman" w:hAnsi="Times New Roman" w:cs="Times New Roman"/>
+        </w:rPr>
+        <w:t xml:space="preserve"> iemesliem, kāpēc izvēlē</w:t>
+      </w:r>
+      <w:r>
+        <w:rPr>
+          <w:rFonts w:ascii="Times New Roman" w:hAnsi="Times New Roman" w:cs="Times New Roman"/>
+        </w:rPr>
+        <w:t>jos</w:t>
+      </w:r>
+      <w:r>
+        <w:rPr>
+          <w:rFonts w:ascii="Times New Roman" w:hAnsi="Times New Roman" w:cs="Times New Roman"/>
+        </w:rPr>
+        <w:t xml:space="preserve"> VS Code</w:t>
+      </w:r>
+      <w:r>
+        <w:rPr>
+          <w:rFonts w:ascii="Times New Roman" w:hAnsi="Times New Roman" w:cs="Times New Roman"/>
+        </w:rPr>
+        <w:t xml:space="preserve"> ir tas ka programma ir pieejam bez maksas un tā ir atvērtā koda, kas nozīme to ka tā ir pieejama visiem un to ir iespējams modificēt un pielāgot savām vajadzībām.</w:t>
+      </w:r>
+      <w:r>
+        <w:rPr>
+          <w:rFonts w:ascii="Times New Roman" w:hAnsi="Times New Roman" w:cs="Times New Roman"/>
+        </w:rPr>
+        <w:t xml:space="preserve"> Programma atbalsta dažādas programmēšanas valodas kā piemēram, </w:t>
+      </w:r>
+      <w:proofErr w:type="spellStart"/>
+      <w:r>
+        <w:rPr>
+          <w:rFonts w:ascii="Times New Roman" w:hAnsi="Times New Roman" w:cs="Times New Roman"/>
+        </w:rPr>
+        <w:t>JavaScript</w:t>
+      </w:r>
+      <w:proofErr w:type="spellEnd"/>
+      <w:r>
+        <w:rPr>
+          <w:rFonts w:ascii="Times New Roman" w:hAnsi="Times New Roman" w:cs="Times New Roman"/>
+        </w:rPr>
+        <w:t xml:space="preserve">, </w:t>
+      </w:r>
+      <w:proofErr w:type="spellStart"/>
+      <w:r>
+        <w:rPr>
+          <w:rFonts w:ascii="Times New Roman" w:hAnsi="Times New Roman" w:cs="Times New Roman"/>
+        </w:rPr>
+        <w:t>TypeScript</w:t>
+      </w:r>
+      <w:proofErr w:type="spellEnd"/>
+      <w:r>
+        <w:rPr>
+          <w:rFonts w:ascii="Times New Roman" w:hAnsi="Times New Roman" w:cs="Times New Roman"/>
+        </w:rPr>
+        <w:t xml:space="preserve">, </w:t>
+      </w:r>
+      <w:proofErr w:type="spellStart"/>
+      <w:r>
+        <w:rPr>
+          <w:rFonts w:ascii="Times New Roman" w:hAnsi="Times New Roman" w:cs="Times New Roman"/>
+        </w:rPr>
+        <w:t>Python</w:t>
+      </w:r>
+      <w:proofErr w:type="spellEnd"/>
+      <w:r>
+        <w:rPr>
+          <w:rFonts w:ascii="Times New Roman" w:hAnsi="Times New Roman" w:cs="Times New Roman"/>
+        </w:rPr>
+        <w:t xml:space="preserve">, C++, PHP, </w:t>
+      </w:r>
+      <w:proofErr w:type="spellStart"/>
+      <w:r>
+        <w:rPr>
+          <w:rFonts w:ascii="Times New Roman" w:hAnsi="Times New Roman" w:cs="Times New Roman"/>
+        </w:rPr>
+        <w:t>Ruby</w:t>
+      </w:r>
+      <w:proofErr w:type="spellEnd"/>
+      <w:r>
+        <w:rPr>
+          <w:rFonts w:ascii="Times New Roman" w:hAnsi="Times New Roman" w:cs="Times New Roman"/>
+        </w:rPr>
+        <w:t>,</w:t>
+      </w:r>
+      <w:r>
+        <w:rPr>
+          <w:rFonts w:ascii="Times New Roman" w:hAnsi="Times New Roman" w:cs="Times New Roman"/>
+        </w:rPr>
+        <w:t xml:space="preserve"> HTML, CSS</w:t>
+      </w:r>
+      <w:r>
+        <w:rPr>
+          <w:rFonts w:ascii="Times New Roman" w:hAnsi="Times New Roman" w:cs="Times New Roman"/>
+        </w:rPr>
+        <w:t xml:space="preserve"> un daudzas citas.</w:t>
+      </w:r>
+    </w:p>
+    <w:p>
+      <w:pPr>
+        <w:ind w:firstLine="720"/>
+        <w:rPr>
+          <w:rFonts w:ascii="Times New Roman" w:hAnsi="Times New Roman" w:cs="Times New Roman"/>
+        </w:rPr>
+      </w:pPr>
+      <w:r>
+        <w:rPr>
+          <w:rFonts w:ascii="Times New Roman" w:hAnsi="Times New Roman" w:cs="Times New Roman"/>
+        </w:rPr>
+        <w:t xml:space="preserve">Programmai ir bagāta ar dažādām funkcijām kas palīdz programmētajiem strādāt efektīvāk, pielāgot programmu savām vajadzībām, vēlmēm un atkārtot dažādas pārbaudes. Programma ir viegla </w:t>
+      </w:r>
+      <w:r>
+        <w:rPr>
+          <w:rFonts w:ascii="Times New Roman" w:hAnsi="Times New Roman" w:cs="Times New Roman"/>
+        </w:rPr>
+        <w:t>lietošanā un uztverē, kā arī v</w:t>
+      </w:r>
+      <w:r>
+        <w:rPr>
+          <w:rFonts w:ascii="Times New Roman" w:hAnsi="Times New Roman" w:cs="Times New Roman"/>
+        </w:rPr>
+        <w:t>iegli pielāgojams, tāpēc tas ir piemērots gan pieredzējušiem programmētājiem, gan arī tiem, kuri tikai sāk apgūt programmēšanu.</w:t>
+      </w:r>
+      <w:r>
+        <w:rPr>
+          <w:rFonts w:ascii="Times New Roman" w:hAnsi="Times New Roman" w:cs="Times New Roman"/>
+        </w:rPr>
+        <w:t xml:space="preserve"> </w:t>
+      </w:r>
+      <w:r>
+        <w:rPr>
+          <w:rFonts w:ascii="Times New Roman" w:hAnsi="Times New Roman" w:cs="Times New Roman"/>
+        </w:rPr>
+        <w:t>VS Code piedāvā</w:t>
+      </w:r>
+      <w:r>
+        <w:rPr>
+          <w:rFonts w:ascii="Times New Roman" w:hAnsi="Times New Roman" w:cs="Times New Roman"/>
+        </w:rPr>
+        <w:t xml:space="preserve"> arī</w:t>
+      </w:r>
+      <w:r>
+        <w:rPr>
+          <w:rFonts w:ascii="Times New Roman" w:hAnsi="Times New Roman" w:cs="Times New Roman"/>
+        </w:rPr>
+        <w:t xml:space="preserve"> daudzus paplašinājumus, kas palīdz programmētajiem strādāt ātrāk un efektīvāk.</w:t>
+      </w:r>
+      <w:r>
+        <w:rPr>
+          <w:rFonts w:ascii="Times New Roman" w:hAnsi="Times New Roman" w:cs="Times New Roman"/>
+        </w:rPr>
+        <w:t xml:space="preserve"> </w:t>
+      </w:r>
+    </w:p>
+    <w:p>
+      <w:pPr>
+        <w:ind w:firstLine="720"/>
+        <w:rPr>
+          <w:rFonts w:ascii="Times New Roman" w:hAnsi="Times New Roman" w:cs="Times New Roman"/>
+        </w:rPr>
+      </w:pPr>
+      <w:r>
+        <w:rPr>
+          <w:rFonts w:ascii="Times New Roman" w:hAnsi="Times New Roman" w:cs="Times New Roman"/>
+        </w:rPr>
+        <w:t>Kopumā, VS Code ir lielisks redaktors, kas piedāvā daudzas funkcijas un atbalstu dažādām programmatūras valodām. Tā vieglums lietošanā un bagātīgais funkciju klāsts padara to par populāru izvēli programmētājiem visā pasaulē.</w:t>
+      </w:r>
+      <w:r>
+        <w:rPr>
+          <w:rFonts w:ascii="Times New Roman" w:hAnsi="Times New Roman" w:cs="Times New Roman"/>
+        </w:rPr>
+        <w:br w:type="page"/>
+      </w:r>
+    </w:p>
+    <w:p>
+      <w:pPr>
+        <w:pStyle w:val="Heading2"/>
+        <w:spacing w:before="240" w:after="240"/>
+        <w:jc w:val="center"/>
+        <w:rPr>
+          <w:rFonts w:ascii="Times New Roman" w:hAnsi="Times New Roman" w:cs="Times New Roman"/>
+          <w:b/>
+          <w:bCs/>
+          <w:color w:val="000000" w:themeColor="text1"/>
+          <w:sz w:val="24"/>
+          <w:szCs w:val="24"/>
+        </w:rPr>
+      </w:pPr>
+      <w:bookmarkStart w:id="10" w:name="_Toc131076698"/>
+      <w:r>
+        <w:rPr>
+          <w:rFonts w:ascii="Times New Roman" w:hAnsi="Times New Roman" w:cs="Times New Roman"/>
+          <w:b/>
+          <w:bCs/>
+          <w:color w:val="000000" w:themeColor="text1"/>
+          <w:sz w:val="24"/>
+          <w:szCs w:val="24"/>
+        </w:rPr>
+        <w:lastRenderedPageBreak/>
+        <w:t>3.1 Iespējamo (alternatīvo) risinājuma līdzekļu un valodu apraksts</w:t>
+      </w:r>
+      <w:bookmarkEnd w:id="10"/>
+    </w:p>
+    <w:p>
+      <w:pPr>
+        <w:rPr>
+          <w:rFonts w:ascii="Times New Roman" w:hAnsi="Times New Roman" w:cs="Times New Roman"/>
+        </w:rPr>
+      </w:pPr>
+      <w:r>
+        <w:rPr>
+          <w:rFonts w:ascii="Times New Roman" w:hAnsi="Times New Roman" w:cs="Times New Roman"/>
         </w:rPr>
         <w:tab/>
-        <w:t>Administrators</w:t>
-      </w:r>
-      <w:r>
-        <w:rPr>
-          <w:rFonts w:ascii="Times New Roman" w:hAnsi="Times New Roman" w:cs="Times New Roman"/>
-          <w:sz w:val="24"/>
-          <w:szCs w:val="24"/>
-        </w:rPr>
-        <w:t xml:space="preserve">: </w:t>
-      </w:r>
-    </w:p>
-    <w:p>
-      <w:pPr>
-        <w:rPr>
-          <w:rFonts w:ascii="Times New Roman" w:hAnsi="Times New Roman" w:cs="Times New Roman"/>
-          <w:sz w:val="24"/>
-          <w:szCs w:val="24"/>
-        </w:rPr>
-      </w:pPr>
-      <w:r>
-        <w:rPr>
-          <w:rFonts w:ascii="Times New Roman" w:hAnsi="Times New Roman" w:cs="Times New Roman"/>
-          <w:sz w:val="24"/>
-          <w:szCs w:val="24"/>
-        </w:rPr>
-        <w:t>Nepieciešamība pārvaldīt un kontrolēt piekļuvi datiem un drošības līmeni;</w:t>
-      </w:r>
-    </w:p>
-    <w:p>
-      <w:pPr>
-        <w:rPr>
-          <w:rFonts w:ascii="Times New Roman" w:hAnsi="Times New Roman" w:cs="Times New Roman"/>
-          <w:sz w:val="24"/>
-          <w:szCs w:val="24"/>
-        </w:rPr>
-      </w:pPr>
-      <w:r>
-        <w:rPr>
-          <w:rFonts w:ascii="Times New Roman" w:hAnsi="Times New Roman" w:cs="Times New Roman"/>
-          <w:sz w:val="24"/>
-          <w:szCs w:val="24"/>
-        </w:rPr>
-        <w:t>Iespēja veikt izmaiņas mājaslapas struktūrā, dizainā un funkcijās, lai nodrošinātu optimālu lietotāju pieredzi;</w:t>
-      </w:r>
-    </w:p>
-    <w:p>
-      <w:pPr>
-        <w:rPr>
-          <w:rFonts w:ascii="Times New Roman" w:hAnsi="Times New Roman" w:cs="Times New Roman"/>
-          <w:sz w:val="24"/>
-          <w:szCs w:val="24"/>
-        </w:rPr>
-      </w:pPr>
-      <w:r>
-        <w:rPr>
-          <w:rFonts w:ascii="Times New Roman" w:hAnsi="Times New Roman" w:cs="Times New Roman"/>
-          <w:sz w:val="24"/>
-          <w:szCs w:val="24"/>
-        </w:rPr>
-        <w:t>Vēlme nodrošināt, lai mājaslapa darbojas bez problēmām un nodrošina augstu pieejamības līmeni</w:t>
-      </w:r>
-      <w:r>
-        <w:rPr>
-          <w:rFonts w:ascii="Times New Roman" w:hAnsi="Times New Roman" w:cs="Times New Roman"/>
-          <w:sz w:val="24"/>
-          <w:szCs w:val="24"/>
+      </w:r>
+      <w:r>
+        <w:rPr>
+          <w:rFonts w:ascii="Times New Roman" w:hAnsi="Times New Roman" w:cs="Times New Roman"/>
+        </w:rPr>
+        <w:t>Šāda veida interneta veikalu ir ļoti daudz un dažādu veidu, galveno kārt tās saista funkcionalitāte un valodas kurās rakstīts kods kā arī datu bāzes izmantošana. Koda daļu vislabāk rakstīt tam atbilstošās programmās (mana gadījumā VS Code), bet to var arī darīt dažādos teksta redaktoros.</w:t>
+      </w:r>
+    </w:p>
+    <w:p>
+      <w:pPr>
+        <w:rPr>
+          <w:rFonts w:ascii="Times New Roman" w:hAnsi="Times New Roman" w:cs="Times New Roman"/>
+        </w:rPr>
+      </w:pPr>
+      <w:r>
+        <w:rPr>
+          <w:rFonts w:ascii="Times New Roman" w:hAnsi="Times New Roman" w:cs="Times New Roman"/>
+        </w:rPr>
+        <w:tab/>
+        <w:t>Labākās alternatīvas priekš VS Code ir:</w:t>
+      </w:r>
+    </w:p>
+    <w:p>
+      <w:pPr>
+        <w:rPr>
+          <w:rFonts w:ascii="Times New Roman" w:hAnsi="Times New Roman" w:cs="Times New Roman"/>
+        </w:rPr>
+      </w:pPr>
+      <w:proofErr w:type="spellStart"/>
+      <w:r>
+        <w:rPr>
+          <w:rFonts w:ascii="Times New Roman" w:hAnsi="Times New Roman" w:cs="Times New Roman"/>
+        </w:rPr>
+        <w:t>Eclipse</w:t>
+      </w:r>
+      <w:proofErr w:type="spellEnd"/>
+      <w:r>
+        <w:rPr>
+          <w:rFonts w:ascii="Times New Roman" w:hAnsi="Times New Roman" w:cs="Times New Roman"/>
+        </w:rPr>
+        <w:t xml:space="preserve"> - Brīvi pieejams atvērtā koda redaktors, kas izstrādāts priekš Java un citiem JVM valodām, ar plašu funkciju klāstu un integrāciju ar citiem rīkiem, piemēram, </w:t>
+      </w:r>
+      <w:proofErr w:type="spellStart"/>
+      <w:r>
+        <w:rPr>
+          <w:rFonts w:ascii="Times New Roman" w:hAnsi="Times New Roman" w:cs="Times New Roman"/>
+        </w:rPr>
+        <w:t>Git</w:t>
+      </w:r>
+      <w:proofErr w:type="spellEnd"/>
+      <w:r>
+        <w:rPr>
+          <w:rFonts w:ascii="Times New Roman" w:hAnsi="Times New Roman" w:cs="Times New Roman"/>
         </w:rPr>
         <w:t>.</w:t>
       </w:r>
-      <w:r>
-        <w:rPr>
-          <w:rFonts w:ascii="Times New Roman" w:hAnsi="Times New Roman" w:cs="Times New Roman"/>
-          <w:sz w:val="24"/>
-          <w:szCs w:val="24"/>
+    </w:p>
+    <w:p>
+      <w:pPr>
+        <w:rPr>
+          <w:rFonts w:ascii="Times New Roman" w:eastAsiaTheme="majorEastAsia" w:hAnsi="Times New Roman" w:cs="Times New Roman"/>
+        </w:rPr>
+      </w:pPr>
+      <w:proofErr w:type="spellStart"/>
+      <w:r>
+        <w:rPr>
+          <w:rFonts w:ascii="Times New Roman" w:hAnsi="Times New Roman" w:cs="Times New Roman"/>
+        </w:rPr>
+        <w:t>Notepad</w:t>
+      </w:r>
+      <w:proofErr w:type="spellEnd"/>
+      <w:r>
+        <w:rPr>
+          <w:rFonts w:ascii="Times New Roman" w:hAnsi="Times New Roman" w:cs="Times New Roman"/>
+        </w:rPr>
+        <w:t>++ - Viegli lietojams un vienkāršs redaktors ar dažādām pielāgošanas iespējām un atbalstu dažādiem valodu failiem.</w:t>
+      </w:r>
+      <w:r>
+        <w:rPr>
+          <w:rFonts w:ascii="Times New Roman" w:hAnsi="Times New Roman" w:cs="Times New Roman"/>
+        </w:rPr>
+        <w:br w:type="page"/>
+      </w:r>
+    </w:p>
+    <w:p>
+      <w:pPr>
+        <w:pStyle w:val="Heading2"/>
+        <w:spacing w:before="240" w:after="240"/>
+        <w:jc w:val="center"/>
+        <w:rPr>
+          <w:rFonts w:ascii="Times New Roman" w:hAnsi="Times New Roman" w:cs="Times New Roman"/>
+          <w:b/>
+          <w:bCs/>
+          <w:color w:val="000000" w:themeColor="text1"/>
+          <w:sz w:val="24"/>
+          <w:szCs w:val="24"/>
+        </w:rPr>
+      </w:pPr>
+      <w:bookmarkStart w:id="11" w:name="_Toc131076699"/>
+      <w:r>
+        <w:rPr>
+          <w:rFonts w:ascii="Times New Roman" w:hAnsi="Times New Roman" w:cs="Times New Roman"/>
+          <w:b/>
+          <w:bCs/>
+          <w:color w:val="000000" w:themeColor="text1"/>
+          <w:sz w:val="24"/>
+          <w:szCs w:val="24"/>
+        </w:rPr>
+        <w:lastRenderedPageBreak/>
+        <w:t>3.2 Izvēlēto risinājuma līdzekļu un valodu apraksts</w:t>
+      </w:r>
+      <w:bookmarkEnd w:id="11"/>
+    </w:p>
+    <w:p>
+      <w:pPr>
+        <w:rPr>
+          <w:rFonts w:ascii="Times New Roman" w:hAnsi="Times New Roman" w:cs="Times New Roman"/>
+        </w:rPr>
+      </w:pPr>
+      <w:r>
+        <w:rPr>
+          <w:rFonts w:ascii="Times New Roman" w:hAnsi="Times New Roman" w:cs="Times New Roman"/>
+        </w:rPr>
+        <w:tab/>
+      </w:r>
+      <w:r>
+        <w:rPr>
+          <w:rFonts w:ascii="Times New Roman" w:hAnsi="Times New Roman" w:cs="Times New Roman"/>
+        </w:rPr>
+        <w:t xml:space="preserve">HTML – </w:t>
+      </w:r>
+      <w:r>
+        <w:rPr>
+          <w:rFonts w:ascii="Times New Roman" w:hAnsi="Times New Roman" w:cs="Times New Roman"/>
+        </w:rPr>
+        <w:t>(</w:t>
+      </w:r>
+      <w:proofErr w:type="spellStart"/>
+      <w:r>
+        <w:rPr>
+          <w:rFonts w:ascii="Times New Roman" w:hAnsi="Times New Roman" w:cs="Times New Roman"/>
+        </w:rPr>
+        <w:t>HyperText</w:t>
+      </w:r>
+      <w:proofErr w:type="spellEnd"/>
+      <w:r>
+        <w:rPr>
+          <w:rFonts w:ascii="Times New Roman" w:hAnsi="Times New Roman" w:cs="Times New Roman"/>
+        </w:rPr>
+        <w:t xml:space="preserve"> </w:t>
+      </w:r>
+      <w:proofErr w:type="spellStart"/>
+      <w:r>
+        <w:rPr>
+          <w:rFonts w:ascii="Times New Roman" w:hAnsi="Times New Roman" w:cs="Times New Roman"/>
+        </w:rPr>
+        <w:t>Markup</w:t>
+      </w:r>
+      <w:proofErr w:type="spellEnd"/>
+      <w:r>
+        <w:rPr>
+          <w:rFonts w:ascii="Times New Roman" w:hAnsi="Times New Roman" w:cs="Times New Roman"/>
+        </w:rPr>
+        <w:t xml:space="preserve"> </w:t>
+      </w:r>
+      <w:proofErr w:type="spellStart"/>
+      <w:r>
+        <w:rPr>
+          <w:rFonts w:ascii="Times New Roman" w:hAnsi="Times New Roman" w:cs="Times New Roman"/>
+        </w:rPr>
+        <w:t>Language</w:t>
+      </w:r>
+      <w:proofErr w:type="spellEnd"/>
+      <w:r>
+        <w:rPr>
+          <w:rFonts w:ascii="Times New Roman" w:hAnsi="Times New Roman" w:cs="Times New Roman"/>
+        </w:rPr>
+        <w:t>) ir standarta marķēšanas valoda, kas tiek izmantota, lai veidotu tīmekļa lapas un definētu to satura un izkārtojuma elementus. HTML ir statiska valoda, kas nozīmē, ka tā nespēj radīt dinamiskus satura elementus, piemēram, mainīgus tekstus vai attēlus, un nav spējīga apstrādāt un uzglabāt informāciju.</w:t>
+      </w:r>
+    </w:p>
+    <w:p>
+      <w:pPr>
+        <w:rPr>
+          <w:rFonts w:ascii="Times New Roman" w:hAnsi="Times New Roman" w:cs="Times New Roman"/>
+        </w:rPr>
+      </w:pPr>
+      <w:r>
+        <w:rPr>
+          <w:rFonts w:ascii="Times New Roman" w:hAnsi="Times New Roman" w:cs="Times New Roman"/>
+        </w:rPr>
+        <w:tab/>
+        <w:t xml:space="preserve">CSS – </w:t>
+      </w:r>
+      <w:r>
+        <w:rPr>
+          <w:rFonts w:ascii="Times New Roman" w:hAnsi="Times New Roman" w:cs="Times New Roman"/>
+        </w:rPr>
+        <w:t>(</w:t>
+      </w:r>
+      <w:proofErr w:type="spellStart"/>
+      <w:r>
+        <w:rPr>
+          <w:rFonts w:ascii="Times New Roman" w:hAnsi="Times New Roman" w:cs="Times New Roman"/>
+        </w:rPr>
+        <w:t>Cascading</w:t>
+      </w:r>
+      <w:proofErr w:type="spellEnd"/>
+      <w:r>
+        <w:rPr>
+          <w:rFonts w:ascii="Times New Roman" w:hAnsi="Times New Roman" w:cs="Times New Roman"/>
+        </w:rPr>
+        <w:t xml:space="preserve"> </w:t>
+      </w:r>
+      <w:proofErr w:type="spellStart"/>
+      <w:r>
+        <w:rPr>
+          <w:rFonts w:ascii="Times New Roman" w:hAnsi="Times New Roman" w:cs="Times New Roman"/>
+        </w:rPr>
+        <w:t>Style</w:t>
+      </w:r>
+      <w:proofErr w:type="spellEnd"/>
+      <w:r>
+        <w:rPr>
+          <w:rFonts w:ascii="Times New Roman" w:hAnsi="Times New Roman" w:cs="Times New Roman"/>
+        </w:rPr>
+        <w:t xml:space="preserve"> </w:t>
+      </w:r>
+      <w:proofErr w:type="spellStart"/>
+      <w:r>
+        <w:rPr>
+          <w:rFonts w:ascii="Times New Roman" w:hAnsi="Times New Roman" w:cs="Times New Roman"/>
+        </w:rPr>
+        <w:t>Sheets</w:t>
+      </w:r>
+      <w:proofErr w:type="spellEnd"/>
+      <w:r>
+        <w:rPr>
+          <w:rFonts w:ascii="Times New Roman" w:hAnsi="Times New Roman" w:cs="Times New Roman"/>
+        </w:rPr>
+        <w:t>) ir valoda, kas nodrošina tīmekļa lapu izskatu un izkārtojumu. CSS ļauj attēlot HTML elementus, piemēram, mainīt to krāsu, fontu, izmēru, pozīciju un citus stilizācijas elementus. CSS tiek izmantots, lai izveidotu tīmekļa lapas izskatu un pielāgotu to atbilstoši lietotāja vēlmēm un ierīcei, ar kuru tīmekļa lapa tiek skatīta.</w:t>
+      </w:r>
+    </w:p>
+    <w:p>
+      <w:pPr>
+        <w:ind w:firstLine="720"/>
+        <w:rPr>
+          <w:rFonts w:ascii="Times New Roman" w:hAnsi="Times New Roman" w:cs="Times New Roman"/>
+        </w:rPr>
+      </w:pPr>
+      <w:r>
+        <w:rPr>
+          <w:rFonts w:ascii="Times New Roman" w:hAnsi="Times New Roman" w:cs="Times New Roman"/>
+        </w:rPr>
+        <w:t>PHP – (</w:t>
+      </w:r>
+      <w:proofErr w:type="spellStart"/>
+      <w:r>
+        <w:rPr>
+          <w:rFonts w:ascii="Times New Roman" w:hAnsi="Times New Roman" w:cs="Times New Roman"/>
+        </w:rPr>
+        <w:t>Hypertext</w:t>
+      </w:r>
+      <w:proofErr w:type="spellEnd"/>
+      <w:r>
+        <w:rPr>
+          <w:rFonts w:ascii="Times New Roman" w:hAnsi="Times New Roman" w:cs="Times New Roman"/>
+        </w:rPr>
+        <w:t xml:space="preserve"> </w:t>
+      </w:r>
+      <w:proofErr w:type="spellStart"/>
+      <w:r>
+        <w:rPr>
+          <w:rFonts w:ascii="Times New Roman" w:hAnsi="Times New Roman" w:cs="Times New Roman"/>
+        </w:rPr>
+        <w:t>Preprocessor</w:t>
+      </w:r>
+      <w:proofErr w:type="spellEnd"/>
+      <w:r>
+        <w:rPr>
+          <w:rFonts w:ascii="Times New Roman" w:hAnsi="Times New Roman" w:cs="Times New Roman"/>
+        </w:rPr>
+        <w:t>)</w:t>
+      </w:r>
+      <w:r>
+        <w:rPr>
+          <w:rFonts w:ascii="Times New Roman" w:hAnsi="Times New Roman" w:cs="Times New Roman"/>
+        </w:rPr>
+        <w:t xml:space="preserve"> ir servera pusē izpildāma skriptu valoda, kas tiek izmantota, lai izstrādātu dinamiskas tīmekļa lapas. PHP ļauj veidot dinamiskus satura elementus, piemēram, ievades laukus, formu validāciju, datu apstrādi un uzglabāšanu datu bāzēs. PHP tiek izpildīts servera pusē, kas nozīmē, ka lietotāja dators nedarbojas kā skriptu izpildīšanas vieta, bet gan visi skripti tiek izpildīti uz servera.</w:t>
+      </w:r>
+    </w:p>
+    <w:p>
+      <w:pPr>
+        <w:ind w:firstLine="720"/>
+        <w:rPr>
+          <w:rFonts w:ascii="Times New Roman" w:eastAsiaTheme="majorEastAsia" w:hAnsi="Times New Roman" w:cs="Times New Roman"/>
+        </w:rPr>
+      </w:pPr>
+      <w:r>
+        <w:rPr>
+          <w:rFonts w:ascii="Times New Roman" w:hAnsi="Times New Roman" w:cs="Times New Roman"/>
+        </w:rPr>
+        <w:t xml:space="preserve">VS </w:t>
+      </w:r>
+      <w:r>
+        <w:rPr>
+          <w:rFonts w:ascii="Times New Roman" w:hAnsi="Times New Roman" w:cs="Times New Roman"/>
+        </w:rPr>
+        <w:t>C</w:t>
+      </w:r>
+      <w:r>
+        <w:rPr>
+          <w:rFonts w:ascii="Times New Roman" w:hAnsi="Times New Roman" w:cs="Times New Roman"/>
+        </w:rPr>
+        <w:t xml:space="preserve">ode </w:t>
+      </w:r>
+      <w:r>
+        <w:rPr>
+          <w:rFonts w:ascii="Times New Roman" w:hAnsi="Times New Roman" w:cs="Times New Roman"/>
+        </w:rPr>
+        <w:t>–</w:t>
+      </w:r>
+      <w:r>
+        <w:rPr>
+          <w:rFonts w:ascii="Times New Roman" w:hAnsi="Times New Roman" w:cs="Times New Roman"/>
+        </w:rPr>
+        <w:t xml:space="preserve"> </w:t>
+      </w:r>
+      <w:r>
+        <w:rPr>
+          <w:rFonts w:ascii="Times New Roman" w:hAnsi="Times New Roman" w:cs="Times New Roman"/>
+        </w:rPr>
+        <w:t xml:space="preserve">Produkts izveidots izmantojot programmu “VS </w:t>
+      </w:r>
+      <w:r>
+        <w:rPr>
+          <w:rFonts w:ascii="Times New Roman" w:hAnsi="Times New Roman" w:cs="Times New Roman"/>
+        </w:rPr>
+        <w:t>C</w:t>
+      </w:r>
+      <w:r>
+        <w:rPr>
+          <w:rFonts w:ascii="Times New Roman" w:hAnsi="Times New Roman" w:cs="Times New Roman"/>
+        </w:rPr>
+        <w:t>ode (</w:t>
+      </w:r>
+      <w:proofErr w:type="spellStart"/>
+      <w:r>
+        <w:rPr>
+          <w:rFonts w:ascii="Times New Roman" w:hAnsi="Times New Roman" w:cs="Times New Roman"/>
+        </w:rPr>
+        <w:t>Visual</w:t>
+      </w:r>
+      <w:proofErr w:type="spellEnd"/>
+      <w:r>
+        <w:rPr>
+          <w:rFonts w:ascii="Times New Roman" w:hAnsi="Times New Roman" w:cs="Times New Roman"/>
+        </w:rPr>
+        <w:t xml:space="preserve"> </w:t>
+      </w:r>
+      <w:proofErr w:type="spellStart"/>
+      <w:r>
+        <w:rPr>
+          <w:rFonts w:ascii="Times New Roman" w:hAnsi="Times New Roman" w:cs="Times New Roman"/>
+        </w:rPr>
+        <w:t>studio</w:t>
+      </w:r>
+      <w:proofErr w:type="spellEnd"/>
+      <w:r>
+        <w:rPr>
+          <w:rFonts w:ascii="Times New Roman" w:hAnsi="Times New Roman" w:cs="Times New Roman"/>
+        </w:rPr>
+        <w:t xml:space="preserve"> </w:t>
+      </w:r>
+      <w:proofErr w:type="spellStart"/>
+      <w:r>
+        <w:rPr>
+          <w:rFonts w:ascii="Times New Roman" w:hAnsi="Times New Roman" w:cs="Times New Roman"/>
+        </w:rPr>
+        <w:t>code</w:t>
+      </w:r>
+      <w:proofErr w:type="spellEnd"/>
+      <w:r>
+        <w:rPr>
+          <w:rFonts w:ascii="Times New Roman" w:hAnsi="Times New Roman" w:cs="Times New Roman"/>
+        </w:rPr>
+        <w:t xml:space="preserve">)”. Programatūra piedāvā plašas un galvenokārt ērtas koda rakstīšanas un labošanas iespējas. </w:t>
+      </w:r>
+      <w:r>
+        <w:rPr>
+          <w:rFonts w:ascii="Times New Roman" w:hAnsi="Times New Roman" w:cs="Times New Roman"/>
+        </w:rPr>
+        <w:t>“</w:t>
+      </w:r>
+      <w:r>
+        <w:rPr>
+          <w:rFonts w:ascii="Times New Roman" w:hAnsi="Times New Roman" w:cs="Times New Roman"/>
+        </w:rPr>
+        <w:t xml:space="preserve">VS </w:t>
+      </w:r>
+      <w:r>
+        <w:rPr>
+          <w:rFonts w:ascii="Times New Roman" w:hAnsi="Times New Roman" w:cs="Times New Roman"/>
+        </w:rPr>
+        <w:t>C</w:t>
+      </w:r>
+      <w:r>
+        <w:rPr>
+          <w:rFonts w:ascii="Times New Roman" w:hAnsi="Times New Roman" w:cs="Times New Roman"/>
+        </w:rPr>
+        <w:t>ode</w:t>
+      </w:r>
+      <w:r>
+        <w:rPr>
+          <w:rFonts w:ascii="Times New Roman" w:hAnsi="Times New Roman" w:cs="Times New Roman"/>
+        </w:rPr>
+        <w:t>”</w:t>
+      </w:r>
+      <w:r>
+        <w:rPr>
+          <w:rFonts w:ascii="Times New Roman" w:hAnsi="Times New Roman" w:cs="Times New Roman"/>
+        </w:rPr>
+        <w:t xml:space="preserve"> ir</w:t>
+      </w:r>
+      <w:r>
+        <w:rPr>
+          <w:rFonts w:ascii="Times New Roman" w:hAnsi="Times New Roman" w:cs="Times New Roman"/>
+        </w:rPr>
+        <w:t xml:space="preserve"> pieejams</w:t>
+      </w:r>
+      <w:r>
+        <w:rPr>
+          <w:rFonts w:ascii="Times New Roman" w:hAnsi="Times New Roman" w:cs="Times New Roman"/>
+        </w:rPr>
+        <w:t xml:space="preserve"> bezmaksas</w:t>
+      </w:r>
+      <w:r>
+        <w:rPr>
+          <w:rFonts w:ascii="Times New Roman" w:hAnsi="Times New Roman" w:cs="Times New Roman"/>
+        </w:rPr>
+        <w:t xml:space="preserve"> jebkuram tās lietotājam</w:t>
+      </w:r>
+      <w:r>
+        <w:rPr>
+          <w:rFonts w:ascii="Times New Roman" w:hAnsi="Times New Roman" w:cs="Times New Roman"/>
+        </w:rPr>
+        <w:t xml:space="preserve"> un</w:t>
+      </w:r>
+      <w:r>
+        <w:rPr>
+          <w:rFonts w:ascii="Times New Roman" w:hAnsi="Times New Roman" w:cs="Times New Roman"/>
+        </w:rPr>
+        <w:t xml:space="preserve"> tā ir</w:t>
+      </w:r>
+      <w:r>
+        <w:rPr>
+          <w:rFonts w:ascii="Times New Roman" w:hAnsi="Times New Roman" w:cs="Times New Roman"/>
+        </w:rPr>
+        <w:t xml:space="preserve"> atvērtā koda programma, kas nozīmē, ka to var pielāgot un uzlabot, kā arī izmantot tās paplašinājumus un spraudņus, kas piedāvā vēl lielāku funkcionalitāti un efektivitāti.</w:t>
+      </w:r>
+      <w:r>
+        <w:rPr>
+          <w:rFonts w:ascii="Times New Roman" w:hAnsi="Times New Roman" w:cs="Times New Roman"/>
+        </w:rPr>
+        <w:br w:type="page"/>
+      </w:r>
+    </w:p>
+    <w:p>
+      <w:pPr>
+        <w:pStyle w:val="Heading1"/>
+        <w:spacing w:before="0" w:after="240"/>
+        <w:jc w:val="center"/>
+        <w:rPr>
+          <w:rFonts w:ascii="Times New Roman" w:hAnsi="Times New Roman" w:cs="Times New Roman"/>
+          <w:b/>
+          <w:bCs/>
+          <w:color w:val="auto"/>
+          <w:sz w:val="28"/>
+          <w:szCs w:val="28"/>
+        </w:rPr>
+      </w:pPr>
+      <w:bookmarkStart w:id="12" w:name="_Toc131076700"/>
+      <w:r>
+        <w:rPr>
+          <w:rFonts w:ascii="Times New Roman" w:hAnsi="Times New Roman" w:cs="Times New Roman"/>
+          <w:b/>
+          <w:bCs/>
+          <w:color w:val="auto"/>
+          <w:sz w:val="28"/>
+          <w:szCs w:val="28"/>
+        </w:rPr>
+        <w:lastRenderedPageBreak/>
+        <w:t>4. Sistēmas modelēšana un projektēšana</w:t>
+      </w:r>
+      <w:bookmarkEnd w:id="12"/>
+    </w:p>
+    <w:p>
+      <w:pPr>
+        <w:rPr>
+          <w:rFonts w:ascii="Times New Roman" w:hAnsi="Times New Roman" w:cs="Times New Roman"/>
+        </w:rPr>
+      </w:pPr>
+      <w:r>
+        <w:rPr>
+          <w:rFonts w:ascii="Times New Roman" w:hAnsi="Times New Roman" w:cs="Times New Roman"/>
+        </w:rPr>
+        <w:br w:type="page"/>
+      </w:r>
+    </w:p>
+    <w:p>
+      <w:pPr>
+        <w:pStyle w:val="Heading2"/>
+        <w:spacing w:before="240" w:after="240"/>
+        <w:jc w:val="center"/>
+        <w:rPr>
+          <w:rFonts w:ascii="Times New Roman" w:hAnsi="Times New Roman" w:cs="Times New Roman"/>
+          <w:b/>
+          <w:bCs/>
+          <w:color w:val="000000" w:themeColor="text1"/>
+          <w:sz w:val="24"/>
+          <w:szCs w:val="24"/>
+        </w:rPr>
+      </w:pPr>
+      <w:bookmarkStart w:id="13" w:name="_Toc131076701"/>
+      <w:r>
+        <w:rPr>
+          <w:rFonts w:ascii="Times New Roman" w:hAnsi="Times New Roman" w:cs="Times New Roman"/>
+          <w:b/>
+          <w:bCs/>
+          <w:color w:val="000000" w:themeColor="text1"/>
+          <w:sz w:val="24"/>
+          <w:szCs w:val="24"/>
+        </w:rPr>
+        <w:lastRenderedPageBreak/>
+        <w:t>4.1 Sistēmas struktūras modelis</w:t>
+      </w:r>
+      <w:bookmarkEnd w:id="13"/>
+    </w:p>
+    <w:p>
+      <w:pPr>
+        <w:rPr>
+          <w:rFonts w:ascii="Times New Roman" w:hAnsi="Times New Roman" w:cs="Times New Roman"/>
+        </w:rPr>
+      </w:pPr>
+      <w:proofErr w:type="spellStart"/>
+      <w:r>
+        <w:rPr>
+          <w:rFonts w:ascii="Times New Roman" w:hAnsi="Times New Roman" w:cs="Times New Roman"/>
+        </w:rPr>
+        <w:t>sdadad</w:t>
+      </w:r>
+      <w:proofErr w:type="spellEnd"/>
+    </w:p>
+    <w:p>
+      <w:pPr>
+        <w:rPr>
+          <w:rFonts w:ascii="Times New Roman" w:eastAsiaTheme="majorEastAsia" w:hAnsi="Times New Roman" w:cs="Times New Roman"/>
+          <w:color w:val="000000" w:themeColor="text1"/>
+          <w:sz w:val="28"/>
+          <w:szCs w:val="28"/>
+        </w:rPr>
+      </w:pPr>
+      <w:r>
+        <w:rPr>
+          <w:rFonts w:ascii="Times New Roman" w:hAnsi="Times New Roman" w:cs="Times New Roman"/>
+          <w:color w:val="000000" w:themeColor="text1"/>
+          <w:sz w:val="28"/>
+          <w:szCs w:val="28"/>
+        </w:rPr>
+        <w:br w:type="page"/>
+      </w:r>
+    </w:p>
+    <w:p>
+      <w:pPr>
+        <w:pStyle w:val="Heading2"/>
+        <w:spacing w:before="240" w:after="240"/>
+        <w:jc w:val="center"/>
+        <w:rPr>
+          <w:rFonts w:ascii="Times New Roman" w:hAnsi="Times New Roman" w:cs="Times New Roman"/>
+          <w:b/>
+          <w:bCs/>
+          <w:color w:val="000000" w:themeColor="text1"/>
+          <w:sz w:val="24"/>
+          <w:szCs w:val="24"/>
+        </w:rPr>
+      </w:pPr>
+      <w:bookmarkStart w:id="14" w:name="_Toc131076702"/>
+      <w:r>
+        <w:rPr>
+          <w:rFonts w:ascii="Times New Roman" w:hAnsi="Times New Roman" w:cs="Times New Roman"/>
+          <w:b/>
+          <w:bCs/>
+          <w:color w:val="000000" w:themeColor="text1"/>
+          <w:sz w:val="24"/>
+          <w:szCs w:val="24"/>
+        </w:rPr>
+        <w:lastRenderedPageBreak/>
+        <w:t>4.2. Klašu diagramma / ER diagramma</w:t>
+      </w:r>
+      <w:bookmarkEnd w:id="14"/>
+    </w:p>
+    <w:p>
+      <w:pPr>
+        <w:rPr>
+          <w:rFonts w:ascii="Times New Roman" w:hAnsi="Times New Roman" w:cs="Times New Roman"/>
+        </w:rPr>
+      </w:pPr>
+      <w:proofErr w:type="spellStart"/>
+      <w:r>
+        <w:rPr>
+          <w:rFonts w:ascii="Times New Roman" w:hAnsi="Times New Roman" w:cs="Times New Roman"/>
+        </w:rPr>
+        <w:t>adadsad</w:t>
+      </w:r>
+      <w:proofErr w:type="spellEnd"/>
+    </w:p>
+    <w:p>
+      <w:pPr>
+        <w:rPr>
+          <w:rFonts w:ascii="Times New Roman" w:eastAsiaTheme="majorEastAsia" w:hAnsi="Times New Roman" w:cs="Times New Roman"/>
+          <w:color w:val="000000" w:themeColor="text1"/>
+          <w:sz w:val="28"/>
+          <w:szCs w:val="28"/>
+        </w:rPr>
+      </w:pPr>
+      <w:r>
+        <w:rPr>
+          <w:rFonts w:ascii="Times New Roman" w:hAnsi="Times New Roman" w:cs="Times New Roman"/>
+          <w:color w:val="000000" w:themeColor="text1"/>
+          <w:sz w:val="28"/>
+          <w:szCs w:val="28"/>
+        </w:rPr>
+        <w:br w:type="page"/>
+      </w:r>
+    </w:p>
+    <w:p>
+      <w:pPr>
+        <w:pStyle w:val="Heading2"/>
+        <w:spacing w:before="240" w:after="240"/>
+        <w:jc w:val="center"/>
+        <w:rPr>
+          <w:rFonts w:ascii="Times New Roman" w:hAnsi="Times New Roman" w:cs="Times New Roman"/>
+          <w:b/>
+          <w:bCs/>
+          <w:color w:val="000000" w:themeColor="text1"/>
+          <w:sz w:val="24"/>
+          <w:szCs w:val="24"/>
+        </w:rPr>
+      </w:pPr>
+      <w:bookmarkStart w:id="15" w:name="_Toc131076703"/>
+      <w:r>
+        <w:rPr>
+          <w:rFonts w:ascii="Times New Roman" w:hAnsi="Times New Roman" w:cs="Times New Roman"/>
+          <w:b/>
+          <w:bCs/>
+          <w:color w:val="000000" w:themeColor="text1"/>
+          <w:sz w:val="24"/>
+          <w:szCs w:val="24"/>
+        </w:rPr>
+        <w:lastRenderedPageBreak/>
+        <w:t>4.3. Funkcionālais un dinamiskais sistēmas modelis</w:t>
+      </w:r>
+      <w:bookmarkEnd w:id="15"/>
+    </w:p>
+    <w:p>
+      <w:pPr>
+        <w:rPr>
+          <w:rFonts w:ascii="Times New Roman" w:hAnsi="Times New Roman" w:cs="Times New Roman"/>
+        </w:rPr>
+      </w:pPr>
+      <w:proofErr w:type="spellStart"/>
+      <w:r>
+        <w:rPr>
+          <w:rFonts w:ascii="Times New Roman" w:hAnsi="Times New Roman" w:cs="Times New Roman"/>
+        </w:rPr>
+        <w:t>adadasd</w:t>
+      </w:r>
+      <w:proofErr w:type="spellEnd"/>
+    </w:p>
+    <w:p>
+      <w:pPr>
+        <w:rPr>
+          <w:rFonts w:ascii="Times New Roman" w:eastAsiaTheme="majorEastAsia" w:hAnsi="Times New Roman" w:cs="Times New Roman"/>
+          <w:color w:val="000000" w:themeColor="text1"/>
+          <w:sz w:val="28"/>
+          <w:szCs w:val="28"/>
+        </w:rPr>
+      </w:pPr>
+      <w:r>
+        <w:rPr>
+          <w:rFonts w:ascii="Times New Roman" w:hAnsi="Times New Roman" w:cs="Times New Roman"/>
+          <w:color w:val="000000" w:themeColor="text1"/>
+          <w:sz w:val="28"/>
+          <w:szCs w:val="28"/>
+        </w:rPr>
+        <w:br w:type="page"/>
+      </w:r>
+    </w:p>
+    <w:p>
+      <w:pPr>
+        <w:pStyle w:val="Heading2"/>
+        <w:spacing w:before="240" w:after="240"/>
+        <w:jc w:val="center"/>
+        <w:rPr>
+          <w:rFonts w:ascii="Times New Roman" w:hAnsi="Times New Roman" w:cs="Times New Roman"/>
+          <w:b/>
+          <w:bCs/>
+          <w:color w:val="000000" w:themeColor="text1"/>
+          <w:sz w:val="24"/>
+          <w:szCs w:val="24"/>
+        </w:rPr>
+      </w:pPr>
+      <w:bookmarkStart w:id="16" w:name="_Toc131076704"/>
+      <w:r>
+        <w:rPr>
+          <w:rFonts w:ascii="Times New Roman" w:hAnsi="Times New Roman" w:cs="Times New Roman"/>
+          <w:b/>
+          <w:bCs/>
+          <w:color w:val="000000" w:themeColor="text1"/>
+          <w:sz w:val="24"/>
+          <w:szCs w:val="24"/>
+        </w:rPr>
+        <w:lastRenderedPageBreak/>
+        <w:t>4.4. Aktivitāšu diagramma (</w:t>
+      </w:r>
+      <w:proofErr w:type="spellStart"/>
+      <w:r>
+        <w:rPr>
+          <w:rFonts w:ascii="Times New Roman" w:hAnsi="Times New Roman" w:cs="Times New Roman"/>
+          <w:b/>
+          <w:bCs/>
+          <w:color w:val="000000" w:themeColor="text1"/>
+          <w:sz w:val="24"/>
+          <w:szCs w:val="24"/>
+        </w:rPr>
+        <w:t>Activity</w:t>
+      </w:r>
+      <w:proofErr w:type="spellEnd"/>
+      <w:r>
+        <w:rPr>
+          <w:rFonts w:ascii="Times New Roman" w:hAnsi="Times New Roman" w:cs="Times New Roman"/>
+          <w:b/>
+          <w:bCs/>
+          <w:color w:val="000000" w:themeColor="text1"/>
+          <w:sz w:val="24"/>
+          <w:szCs w:val="24"/>
+        </w:rPr>
+        <w:t>)</w:t>
+      </w:r>
+      <w:bookmarkEnd w:id="16"/>
+    </w:p>
+    <w:p>
+      <w:pPr>
+        <w:rPr>
+          <w:rFonts w:ascii="Times New Roman" w:hAnsi="Times New Roman" w:cs="Times New Roman"/>
+        </w:rPr>
+      </w:pPr>
+      <w:proofErr w:type="spellStart"/>
+      <w:r>
+        <w:rPr>
+          <w:rFonts w:ascii="Times New Roman" w:hAnsi="Times New Roman" w:cs="Times New Roman"/>
+        </w:rPr>
+        <w:t>asdadasd</w:t>
+      </w:r>
+      <w:proofErr w:type="spellEnd"/>
+    </w:p>
+    <w:p>
+      <w:pPr>
+        <w:rPr>
+          <w:rFonts w:ascii="Times New Roman" w:eastAsiaTheme="majorEastAsia" w:hAnsi="Times New Roman" w:cs="Times New Roman"/>
+          <w:color w:val="000000" w:themeColor="text1"/>
+          <w:sz w:val="28"/>
+          <w:szCs w:val="28"/>
+        </w:rPr>
+      </w:pPr>
+      <w:r>
+        <w:rPr>
+          <w:rFonts w:ascii="Times New Roman" w:hAnsi="Times New Roman" w:cs="Times New Roman"/>
+          <w:color w:val="000000" w:themeColor="text1"/>
+          <w:sz w:val="28"/>
+          <w:szCs w:val="28"/>
+        </w:rPr>
+        <w:br w:type="page"/>
+      </w:r>
+    </w:p>
+    <w:p>
+      <w:pPr>
+        <w:pStyle w:val="Heading2"/>
+        <w:spacing w:before="240" w:after="240"/>
+        <w:jc w:val="center"/>
+        <w:rPr>
+          <w:rFonts w:ascii="Times New Roman" w:hAnsi="Times New Roman" w:cs="Times New Roman"/>
+          <w:b/>
+          <w:bCs/>
+          <w:color w:val="000000" w:themeColor="text1"/>
+          <w:sz w:val="24"/>
+          <w:szCs w:val="24"/>
+        </w:rPr>
+      </w:pPr>
+      <w:bookmarkStart w:id="17" w:name="_Toc131076705"/>
+      <w:r>
+        <w:rPr>
+          <w:rFonts w:ascii="Times New Roman" w:hAnsi="Times New Roman" w:cs="Times New Roman"/>
+          <w:b/>
+          <w:bCs/>
+          <w:color w:val="000000" w:themeColor="text1"/>
+          <w:sz w:val="24"/>
+          <w:szCs w:val="24"/>
+        </w:rPr>
+        <w:lastRenderedPageBreak/>
+        <w:t xml:space="preserve">4.5. </w:t>
+      </w:r>
+      <w:proofErr w:type="spellStart"/>
+      <w:r>
+        <w:rPr>
+          <w:rFonts w:ascii="Times New Roman" w:hAnsi="Times New Roman" w:cs="Times New Roman"/>
+          <w:b/>
+          <w:bCs/>
+          <w:color w:val="000000" w:themeColor="text1"/>
+          <w:sz w:val="24"/>
+          <w:szCs w:val="24"/>
+        </w:rPr>
+        <w:t>Lietojumgadījumu</w:t>
+      </w:r>
+      <w:proofErr w:type="spellEnd"/>
+      <w:r>
+        <w:rPr>
+          <w:rFonts w:ascii="Times New Roman" w:hAnsi="Times New Roman" w:cs="Times New Roman"/>
+          <w:b/>
+          <w:bCs/>
+          <w:color w:val="000000" w:themeColor="text1"/>
+          <w:sz w:val="24"/>
+          <w:szCs w:val="24"/>
+        </w:rPr>
+        <w:t xml:space="preserve"> diagramma (</w:t>
+      </w:r>
+      <w:proofErr w:type="spellStart"/>
+      <w:r>
+        <w:rPr>
+          <w:rFonts w:ascii="Times New Roman" w:hAnsi="Times New Roman" w:cs="Times New Roman"/>
+          <w:b/>
+          <w:bCs/>
+          <w:color w:val="000000" w:themeColor="text1"/>
+          <w:sz w:val="24"/>
+          <w:szCs w:val="24"/>
+        </w:rPr>
+        <w:t>Use</w:t>
+      </w:r>
+      <w:proofErr w:type="spellEnd"/>
+      <w:r>
+        <w:rPr>
+          <w:rFonts w:ascii="Times New Roman" w:hAnsi="Times New Roman" w:cs="Times New Roman"/>
+          <w:b/>
+          <w:bCs/>
+          <w:color w:val="000000" w:themeColor="text1"/>
+          <w:sz w:val="24"/>
+          <w:szCs w:val="24"/>
+        </w:rPr>
+        <w:t xml:space="preserve"> </w:t>
+      </w:r>
+      <w:proofErr w:type="spellStart"/>
+      <w:r>
+        <w:rPr>
+          <w:rFonts w:ascii="Times New Roman" w:hAnsi="Times New Roman" w:cs="Times New Roman"/>
+          <w:b/>
+          <w:bCs/>
+          <w:color w:val="000000" w:themeColor="text1"/>
+          <w:sz w:val="24"/>
+          <w:szCs w:val="24"/>
+        </w:rPr>
+        <w:t>Case</w:t>
+      </w:r>
+      <w:proofErr w:type="spellEnd"/>
+      <w:r>
+        <w:rPr>
+          <w:rFonts w:ascii="Times New Roman" w:hAnsi="Times New Roman" w:cs="Times New Roman"/>
+          <w:b/>
+          <w:bCs/>
+          <w:color w:val="000000" w:themeColor="text1"/>
+          <w:sz w:val="24"/>
+          <w:szCs w:val="24"/>
+        </w:rPr>
+        <w:t>)</w:t>
+      </w:r>
+      <w:bookmarkEnd w:id="17"/>
+    </w:p>
+    <w:p>
+      <w:pPr>
+        <w:rPr>
+          <w:rFonts w:ascii="Times New Roman" w:hAnsi="Times New Roman" w:cs="Times New Roman"/>
+        </w:rPr>
+      </w:pPr>
+      <w:proofErr w:type="spellStart"/>
+      <w:r>
+        <w:rPr>
+          <w:rFonts w:ascii="Times New Roman" w:hAnsi="Times New Roman" w:cs="Times New Roman"/>
+        </w:rPr>
+        <w:t>adsadsad</w:t>
+      </w:r>
+      <w:proofErr w:type="spellEnd"/>
+    </w:p>
+    <w:p>
+      <w:pPr>
+        <w:rPr>
+          <w:rFonts w:ascii="Times New Roman" w:eastAsiaTheme="majorEastAsia" w:hAnsi="Times New Roman" w:cs="Times New Roman"/>
+          <w:color w:val="000000" w:themeColor="text1"/>
+          <w:sz w:val="28"/>
+          <w:szCs w:val="28"/>
+        </w:rPr>
+      </w:pPr>
+      <w:r>
+        <w:rPr>
+          <w:rFonts w:ascii="Times New Roman" w:hAnsi="Times New Roman" w:cs="Times New Roman"/>
+          <w:color w:val="000000" w:themeColor="text1"/>
+          <w:sz w:val="28"/>
+          <w:szCs w:val="28"/>
+        </w:rPr>
+        <w:br w:type="page"/>
+      </w:r>
+    </w:p>
+    <w:p>
+      <w:pPr>
+        <w:pStyle w:val="Heading2"/>
+        <w:spacing w:before="240" w:after="240"/>
+        <w:jc w:val="center"/>
+        <w:rPr>
+          <w:rFonts w:ascii="Times New Roman" w:hAnsi="Times New Roman" w:cs="Times New Roman"/>
+          <w:b/>
+          <w:bCs/>
+          <w:color w:val="000000" w:themeColor="text1"/>
+          <w:sz w:val="24"/>
+          <w:szCs w:val="24"/>
+        </w:rPr>
+      </w:pPr>
+      <w:bookmarkStart w:id="18" w:name="_Toc131076706"/>
+      <w:r>
+        <w:rPr>
+          <w:rFonts w:ascii="Times New Roman" w:hAnsi="Times New Roman" w:cs="Times New Roman"/>
+          <w:b/>
+          <w:bCs/>
+          <w:color w:val="000000" w:themeColor="text1"/>
+          <w:sz w:val="24"/>
+          <w:szCs w:val="24"/>
+        </w:rPr>
+        <w:lastRenderedPageBreak/>
+        <w:t>4.6. Sistēmas moduļu apraksts un algoritmu shēmas</w:t>
+      </w:r>
+      <w:bookmarkEnd w:id="18"/>
+    </w:p>
+    <w:p>
+      <w:pPr>
+        <w:rPr>
+          <w:rFonts w:ascii="Times New Roman" w:hAnsi="Times New Roman" w:cs="Times New Roman"/>
+        </w:rPr>
+      </w:pPr>
+      <w:proofErr w:type="spellStart"/>
+      <w:r>
+        <w:rPr>
+          <w:rFonts w:ascii="Times New Roman" w:hAnsi="Times New Roman" w:cs="Times New Roman"/>
+        </w:rPr>
+        <w:t>adadad</w:t>
+      </w:r>
+      <w:proofErr w:type="spellEnd"/>
+    </w:p>
+    <w:p>
+      <w:pPr>
+        <w:rPr>
+          <w:rFonts w:ascii="Times New Roman" w:eastAsiaTheme="majorEastAsia" w:hAnsi="Times New Roman" w:cs="Times New Roman"/>
+          <w:color w:val="000000" w:themeColor="text1"/>
+          <w:sz w:val="28"/>
+          <w:szCs w:val="28"/>
+        </w:rPr>
+      </w:pPr>
+      <w:r>
+        <w:rPr>
+          <w:rFonts w:ascii="Times New Roman" w:hAnsi="Times New Roman" w:cs="Times New Roman"/>
+          <w:color w:val="000000" w:themeColor="text1"/>
+          <w:sz w:val="28"/>
+          <w:szCs w:val="28"/>
+        </w:rPr>
+        <w:br w:type="page"/>
+      </w:r>
+    </w:p>
+    <w:p>
+      <w:pPr>
+        <w:pStyle w:val="Heading1"/>
+        <w:spacing w:before="0" w:after="240"/>
+        <w:jc w:val="center"/>
+        <w:rPr>
+          <w:rFonts w:ascii="Times New Roman" w:hAnsi="Times New Roman" w:cs="Times New Roman"/>
+          <w:b/>
+          <w:bCs/>
+          <w:color w:val="auto"/>
+          <w:sz w:val="28"/>
+          <w:szCs w:val="28"/>
+        </w:rPr>
+      </w:pPr>
+      <w:bookmarkStart w:id="19" w:name="_Toc131076707"/>
+      <w:r>
+        <w:rPr>
+          <w:rFonts w:ascii="Times New Roman" w:hAnsi="Times New Roman" w:cs="Times New Roman"/>
+          <w:b/>
+          <w:bCs/>
+          <w:color w:val="auto"/>
+          <w:sz w:val="28"/>
+          <w:szCs w:val="28"/>
+        </w:rPr>
+        <w:lastRenderedPageBreak/>
+        <w:t>5. Lietotāju ceļvedis</w:t>
+      </w:r>
+      <w:bookmarkEnd w:id="19"/>
+    </w:p>
+    <w:p>
+      <w:pPr>
+        <w:rPr>
+          <w:rFonts w:ascii="Times New Roman" w:hAnsi="Times New Roman" w:cs="Times New Roman"/>
+        </w:rPr>
+      </w:pPr>
+      <w:proofErr w:type="spellStart"/>
+      <w:r>
+        <w:rPr>
+          <w:rFonts w:ascii="Times New Roman" w:hAnsi="Times New Roman" w:cs="Times New Roman"/>
+        </w:rPr>
+        <w:t>adadasdsd</w:t>
+      </w:r>
+      <w:proofErr w:type="spellEnd"/>
+    </w:p>
+    <w:p>
+      <w:pPr>
+        <w:rPr>
+          <w:rFonts w:ascii="Times New Roman" w:eastAsiaTheme="majorEastAsia" w:hAnsi="Times New Roman" w:cs="Times New Roman"/>
+          <w:sz w:val="28"/>
+          <w:szCs w:val="28"/>
+        </w:rPr>
+      </w:pPr>
+      <w:r>
+        <w:rPr>
+          <w:rFonts w:ascii="Times New Roman" w:hAnsi="Times New Roman" w:cs="Times New Roman"/>
+          <w:sz w:val="28"/>
+          <w:szCs w:val="28"/>
+        </w:rPr>
+        <w:br w:type="page"/>
+      </w:r>
+    </w:p>
+    <w:p>
+      <w:pPr>
+        <w:pStyle w:val="Heading1"/>
+        <w:spacing w:before="0" w:after="240"/>
+        <w:jc w:val="center"/>
+        <w:rPr>
+          <w:rFonts w:ascii="Times New Roman" w:hAnsi="Times New Roman" w:cs="Times New Roman"/>
+          <w:b/>
+          <w:bCs/>
+          <w:color w:val="auto"/>
+          <w:sz w:val="28"/>
+          <w:szCs w:val="28"/>
+        </w:rPr>
+      </w:pPr>
+      <w:bookmarkStart w:id="20" w:name="_Toc131076708"/>
+      <w:r>
+        <w:rPr>
+          <w:rFonts w:ascii="Times New Roman" w:hAnsi="Times New Roman" w:cs="Times New Roman"/>
+          <w:b/>
+          <w:bCs/>
+          <w:color w:val="auto"/>
+          <w:sz w:val="28"/>
+          <w:szCs w:val="28"/>
+        </w:rPr>
+        <w:lastRenderedPageBreak/>
+        <w:t>6. Testēšanas dokumentācija</w:t>
+      </w:r>
+      <w:bookmarkEnd w:id="20"/>
+    </w:p>
+    <w:p>
+      <w:pPr>
+        <w:rPr>
+          <w:rFonts w:ascii="Times New Roman" w:hAnsi="Times New Roman" w:cs="Times New Roman"/>
+        </w:rPr>
+      </w:pPr>
+      <w:proofErr w:type="spellStart"/>
+      <w:r>
+        <w:rPr>
+          <w:rFonts w:ascii="Times New Roman" w:hAnsi="Times New Roman" w:cs="Times New Roman"/>
+        </w:rPr>
+        <w:t>adadsadas</w:t>
+      </w:r>
+      <w:proofErr w:type="spellEnd"/>
+    </w:p>
+    <w:p>
+      <w:pPr>
+        <w:rPr>
+          <w:rFonts w:ascii="Times New Roman" w:eastAsiaTheme="majorEastAsia" w:hAnsi="Times New Roman" w:cs="Times New Roman"/>
+          <w:sz w:val="28"/>
+          <w:szCs w:val="28"/>
+        </w:rPr>
+      </w:pPr>
+      <w:r>
+        <w:rPr>
+          <w:rFonts w:ascii="Times New Roman" w:hAnsi="Times New Roman" w:cs="Times New Roman"/>
+          <w:sz w:val="28"/>
+          <w:szCs w:val="28"/>
         </w:rPr>
         <w:br w:type="page"/>
       </w:r>
@@ -3949,1393 +5320,7 @@
           <w:szCs w:val="28"/>
         </w:rPr>
       </w:pPr>
-      <w:bookmarkStart w:id="9" w:name="_Toc131076696"/>
-      <w:r>
-        <w:rPr>
-          <w:rFonts w:ascii="Times New Roman" w:hAnsi="Times New Roman" w:cs="Times New Roman"/>
-          <w:color w:val="auto"/>
-          <w:sz w:val="28"/>
-          <w:szCs w:val="28"/>
-        </w:rPr>
-        <w:lastRenderedPageBreak/>
-        <w:t>2.5. Lietoto terminu un saīsinājumu skaidrojumi</w:t>
-      </w:r>
-      <w:bookmarkEnd w:id="9"/>
-    </w:p>
-    <w:p>
-      <w:pPr>
-        <w:rPr>
-          <w:rFonts w:ascii="Times New Roman" w:hAnsi="Times New Roman" w:cs="Times New Roman"/>
-        </w:rPr>
-      </w:pPr>
-      <w:r>
-        <w:rPr>
-          <w:rFonts w:ascii="Times New Roman" w:hAnsi="Times New Roman" w:cs="Times New Roman"/>
-        </w:rPr>
-        <w:tab/>
-      </w:r>
-      <w:proofErr w:type="spellStart"/>
-      <w:r>
-        <w:rPr>
-          <w:rFonts w:ascii="Times New Roman" w:hAnsi="Times New Roman" w:cs="Times New Roman"/>
-        </w:rPr>
-        <w:t>Skalējamība</w:t>
-      </w:r>
-      <w:proofErr w:type="spellEnd"/>
-      <w:r>
-        <w:rPr>
-          <w:rFonts w:ascii="Times New Roman" w:hAnsi="Times New Roman" w:cs="Times New Roman"/>
-        </w:rPr>
-        <w:t xml:space="preserve"> </w:t>
-      </w:r>
-      <w:r>
-        <w:rPr>
-          <w:rFonts w:ascii="Times New Roman" w:hAnsi="Times New Roman" w:cs="Times New Roman"/>
-        </w:rPr>
-        <w:t xml:space="preserve">- </w:t>
-      </w:r>
-      <w:r>
-        <w:rPr>
-          <w:rFonts w:ascii="Times New Roman" w:hAnsi="Times New Roman" w:cs="Times New Roman"/>
-        </w:rPr>
-        <w:t>spēja palielināt sistēmas kapacitāti, resursus un veiktspēju, lai tā varētu pieņemt un apstrādāt lielākus datu apjomus vai pieprasījumus, kad pieaug lietotāju skaits.</w:t>
-      </w:r>
-      <w:r>
-        <w:rPr>
-          <w:rFonts w:ascii="Times New Roman" w:hAnsi="Times New Roman" w:cs="Times New Roman"/>
-        </w:rPr>
-        <w:t xml:space="preserve"> </w:t>
-      </w:r>
-      <w:r>
-        <w:rPr>
-          <w:rFonts w:ascii="Times New Roman" w:hAnsi="Times New Roman" w:cs="Times New Roman"/>
-        </w:rPr>
-        <w:br w:type="page"/>
-      </w:r>
-    </w:p>
-    <w:p>
-      <w:pPr>
-        <w:pStyle w:val="Heading1"/>
-        <w:jc w:val="center"/>
-        <w:rPr>
-          <w:rFonts w:ascii="Times New Roman" w:hAnsi="Times New Roman" w:cs="Times New Roman"/>
-          <w:color w:val="auto"/>
-          <w:sz w:val="28"/>
-          <w:szCs w:val="28"/>
-        </w:rPr>
-      </w:pPr>
-      <w:bookmarkStart w:id="10" w:name="_Toc131076697"/>
-      <w:r>
-        <w:rPr>
-          <w:rFonts w:ascii="Times New Roman" w:hAnsi="Times New Roman" w:cs="Times New Roman"/>
-          <w:color w:val="auto"/>
-          <w:sz w:val="28"/>
-          <w:szCs w:val="28"/>
-        </w:rPr>
-        <w:lastRenderedPageBreak/>
-        <w:t>3. Izstrādes līdzekļu, rīku apraksts un izvēles pamatojums</w:t>
-      </w:r>
-      <w:bookmarkEnd w:id="10"/>
-    </w:p>
-    <w:p>
-      <w:pPr>
-        <w:ind w:firstLine="720"/>
-        <w:rPr>
-          <w:rFonts w:ascii="Times New Roman" w:hAnsi="Times New Roman" w:cs="Times New Roman"/>
-        </w:rPr>
-      </w:pPr>
-      <w:r>
-        <w:rPr>
-          <w:rFonts w:ascii="Times New Roman" w:hAnsi="Times New Roman" w:cs="Times New Roman"/>
-        </w:rPr>
-        <w:t>VS Code ir populārs un uzņēmīgs koda redaktors, kas piedāvā daudzas priekšrocības, kas padara to par lielisku izvēli programmēšan</w:t>
-      </w:r>
-      <w:r>
-        <w:rPr>
-          <w:rFonts w:ascii="Times New Roman" w:hAnsi="Times New Roman" w:cs="Times New Roman"/>
-        </w:rPr>
-        <w:t>ai. G</w:t>
-      </w:r>
-      <w:r>
-        <w:rPr>
-          <w:rFonts w:ascii="Times New Roman" w:hAnsi="Times New Roman" w:cs="Times New Roman"/>
-        </w:rPr>
-        <w:t>alven</w:t>
-      </w:r>
-      <w:r>
-        <w:rPr>
-          <w:rFonts w:ascii="Times New Roman" w:hAnsi="Times New Roman" w:cs="Times New Roman"/>
-        </w:rPr>
-        <w:t>ie</w:t>
-      </w:r>
-      <w:r>
-        <w:rPr>
-          <w:rFonts w:ascii="Times New Roman" w:hAnsi="Times New Roman" w:cs="Times New Roman"/>
-        </w:rPr>
-        <w:t xml:space="preserve"> iemesliem, kāpēc izvēlē</w:t>
-      </w:r>
-      <w:r>
-        <w:rPr>
-          <w:rFonts w:ascii="Times New Roman" w:hAnsi="Times New Roman" w:cs="Times New Roman"/>
-        </w:rPr>
-        <w:t>jos</w:t>
-      </w:r>
-      <w:r>
-        <w:rPr>
-          <w:rFonts w:ascii="Times New Roman" w:hAnsi="Times New Roman" w:cs="Times New Roman"/>
-        </w:rPr>
-        <w:t xml:space="preserve"> VS Code</w:t>
-      </w:r>
-      <w:r>
-        <w:rPr>
-          <w:rFonts w:ascii="Times New Roman" w:hAnsi="Times New Roman" w:cs="Times New Roman"/>
-        </w:rPr>
-        <w:t xml:space="preserve"> ir tas ka programma ir pieejam bez maksas un tā ir atvērtā koda, kas nozīme to ka tā ir pieejama visiem un to ir iespējams modificēt un pielāgot savām vajadzībām.</w:t>
-      </w:r>
-      <w:r>
-        <w:rPr>
-          <w:rFonts w:ascii="Times New Roman" w:hAnsi="Times New Roman" w:cs="Times New Roman"/>
-        </w:rPr>
-        <w:t xml:space="preserve"> Programma atbalsta dažādas programmēšanas valodas kā piemēram, </w:t>
-      </w:r>
-      <w:proofErr w:type="spellStart"/>
-      <w:r>
-        <w:rPr>
-          <w:rFonts w:ascii="Times New Roman" w:hAnsi="Times New Roman" w:cs="Times New Roman"/>
-        </w:rPr>
-        <w:t>JavaScript</w:t>
-      </w:r>
-      <w:proofErr w:type="spellEnd"/>
-      <w:r>
-        <w:rPr>
-          <w:rFonts w:ascii="Times New Roman" w:hAnsi="Times New Roman" w:cs="Times New Roman"/>
-        </w:rPr>
-        <w:t xml:space="preserve">, </w:t>
-      </w:r>
-      <w:proofErr w:type="spellStart"/>
-      <w:r>
-        <w:rPr>
-          <w:rFonts w:ascii="Times New Roman" w:hAnsi="Times New Roman" w:cs="Times New Roman"/>
-        </w:rPr>
-        <w:t>TypeScript</w:t>
-      </w:r>
-      <w:proofErr w:type="spellEnd"/>
-      <w:r>
-        <w:rPr>
-          <w:rFonts w:ascii="Times New Roman" w:hAnsi="Times New Roman" w:cs="Times New Roman"/>
-        </w:rPr>
-        <w:t xml:space="preserve">, </w:t>
-      </w:r>
-      <w:proofErr w:type="spellStart"/>
-      <w:r>
-        <w:rPr>
-          <w:rFonts w:ascii="Times New Roman" w:hAnsi="Times New Roman" w:cs="Times New Roman"/>
-        </w:rPr>
-        <w:t>Python</w:t>
-      </w:r>
-      <w:proofErr w:type="spellEnd"/>
-      <w:r>
-        <w:rPr>
-          <w:rFonts w:ascii="Times New Roman" w:hAnsi="Times New Roman" w:cs="Times New Roman"/>
-        </w:rPr>
-        <w:t xml:space="preserve">, C++, PHP, </w:t>
-      </w:r>
-      <w:proofErr w:type="spellStart"/>
-      <w:r>
-        <w:rPr>
-          <w:rFonts w:ascii="Times New Roman" w:hAnsi="Times New Roman" w:cs="Times New Roman"/>
-        </w:rPr>
-        <w:t>Ruby</w:t>
-      </w:r>
-      <w:proofErr w:type="spellEnd"/>
-      <w:r>
-        <w:rPr>
-          <w:rFonts w:ascii="Times New Roman" w:hAnsi="Times New Roman" w:cs="Times New Roman"/>
-        </w:rPr>
-        <w:t>,</w:t>
-      </w:r>
-      <w:r>
-        <w:rPr>
-          <w:rFonts w:ascii="Times New Roman" w:hAnsi="Times New Roman" w:cs="Times New Roman"/>
-        </w:rPr>
-        <w:t xml:space="preserve"> HTML, CSS</w:t>
-      </w:r>
-      <w:r>
-        <w:rPr>
-          <w:rFonts w:ascii="Times New Roman" w:hAnsi="Times New Roman" w:cs="Times New Roman"/>
-        </w:rPr>
-        <w:t xml:space="preserve"> un daudzas citas.</w:t>
-      </w:r>
-    </w:p>
-    <w:p>
-      <w:pPr>
-        <w:ind w:firstLine="720"/>
-        <w:rPr>
-          <w:rFonts w:ascii="Times New Roman" w:hAnsi="Times New Roman" w:cs="Times New Roman"/>
-        </w:rPr>
-      </w:pPr>
-      <w:r>
-        <w:rPr>
-          <w:rFonts w:ascii="Times New Roman" w:hAnsi="Times New Roman" w:cs="Times New Roman"/>
-        </w:rPr>
-        <w:t xml:space="preserve">Programmai ir bagāta ar dažādām funkcijām kas palīdz programmētajiem strādāt efektīvāk, pielāgot programmu savām vajadzībām, vēlmēm un atkārtot dažādas pārbaudes. Programma ir viegla </w:t>
-      </w:r>
-      <w:r>
-        <w:rPr>
-          <w:rFonts w:ascii="Times New Roman" w:hAnsi="Times New Roman" w:cs="Times New Roman"/>
-        </w:rPr>
-        <w:t>lietošanā un uztverē, kā arī v</w:t>
-      </w:r>
-      <w:r>
-        <w:rPr>
-          <w:rFonts w:ascii="Times New Roman" w:hAnsi="Times New Roman" w:cs="Times New Roman"/>
-        </w:rPr>
-        <w:t>iegli pielāgojams, tāpēc tas ir piemērots gan pieredzējušiem programmētājiem, gan arī tiem, kuri tikai sāk apgūt programmēšanu.</w:t>
-      </w:r>
-      <w:r>
-        <w:rPr>
-          <w:rFonts w:ascii="Times New Roman" w:hAnsi="Times New Roman" w:cs="Times New Roman"/>
-        </w:rPr>
-        <w:t xml:space="preserve"> </w:t>
-      </w:r>
-      <w:r>
-        <w:rPr>
-          <w:rFonts w:ascii="Times New Roman" w:hAnsi="Times New Roman" w:cs="Times New Roman"/>
-        </w:rPr>
-        <w:t>VS Code piedāvā</w:t>
-      </w:r>
-      <w:r>
-        <w:rPr>
-          <w:rFonts w:ascii="Times New Roman" w:hAnsi="Times New Roman" w:cs="Times New Roman"/>
-        </w:rPr>
-        <w:t xml:space="preserve"> arī</w:t>
-      </w:r>
-      <w:r>
-        <w:rPr>
-          <w:rFonts w:ascii="Times New Roman" w:hAnsi="Times New Roman" w:cs="Times New Roman"/>
-        </w:rPr>
-        <w:t xml:space="preserve"> daudzus paplašinājumus, kas palīdz programmētajiem strādāt ātrāk un efektīvāk.</w:t>
-      </w:r>
-      <w:r>
-        <w:rPr>
-          <w:rFonts w:ascii="Times New Roman" w:hAnsi="Times New Roman" w:cs="Times New Roman"/>
-        </w:rPr>
-        <w:t xml:space="preserve"> </w:t>
-      </w:r>
-    </w:p>
-    <w:p>
-      <w:pPr>
-        <w:ind w:firstLine="720"/>
-        <w:rPr>
-          <w:rFonts w:ascii="Times New Roman" w:hAnsi="Times New Roman" w:cs="Times New Roman"/>
-        </w:rPr>
-      </w:pPr>
-      <w:r>
-        <w:rPr>
-          <w:rFonts w:ascii="Times New Roman" w:hAnsi="Times New Roman" w:cs="Times New Roman"/>
-        </w:rPr>
-        <w:t>Kopumā, VS Code ir lielisks redaktors, kas piedāvā daudzas funkcijas un atbalstu dažādām programmatūras valodām. Tā vieglums lietošanā un bagātīgais funkciju klāsts padara to par populāru izvēli programmētājiem visā pasaulē.</w:t>
-      </w:r>
-      <w:r>
-        <w:rPr>
-          <w:rFonts w:ascii="Times New Roman" w:hAnsi="Times New Roman" w:cs="Times New Roman"/>
-        </w:rPr>
-        <w:br w:type="page"/>
-      </w:r>
-    </w:p>
-    <w:p>
-      <w:pPr>
-        <w:pStyle w:val="Heading2"/>
-        <w:jc w:val="center"/>
-        <w:rPr>
-          <w:rFonts w:ascii="Times New Roman" w:hAnsi="Times New Roman" w:cs="Times New Roman"/>
-          <w:color w:val="000000" w:themeColor="text1"/>
-          <w:sz w:val="28"/>
-          <w:szCs w:val="28"/>
-        </w:rPr>
-      </w:pPr>
-      <w:bookmarkStart w:id="11" w:name="_Toc131076698"/>
-      <w:r>
-        <w:rPr>
-          <w:rFonts w:ascii="Times New Roman" w:hAnsi="Times New Roman" w:cs="Times New Roman"/>
-          <w:color w:val="000000" w:themeColor="text1"/>
-          <w:sz w:val="28"/>
-          <w:szCs w:val="28"/>
-        </w:rPr>
-        <w:lastRenderedPageBreak/>
-        <w:t>3.1 Iespējamo (alternatīvo) risinājuma līdzekļu un valodu apraksts</w:t>
-      </w:r>
-      <w:bookmarkEnd w:id="11"/>
-    </w:p>
-    <w:p>
-      <w:pPr>
-        <w:rPr>
-          <w:rFonts w:ascii="Times New Roman" w:hAnsi="Times New Roman" w:cs="Times New Roman"/>
-        </w:rPr>
-      </w:pPr>
-      <w:r>
-        <w:rPr>
-          <w:rFonts w:ascii="Times New Roman" w:hAnsi="Times New Roman" w:cs="Times New Roman"/>
-        </w:rPr>
-        <w:tab/>
-      </w:r>
-      <w:r>
-        <w:rPr>
-          <w:rFonts w:ascii="Times New Roman" w:hAnsi="Times New Roman" w:cs="Times New Roman"/>
-        </w:rPr>
-        <w:t>Šāda veida interneta veikalu ir ļoti daudz un dažādu veidu, galveno kārt tās saista funkcionalitāte un valodas kurās rakstīts kods kā arī datu bāzes izmantošana. Koda daļu vislabāk rakstīt tam atbilstošās programmās (mana gadījumā VS Code), bet to var arī darīt dažādos teksta redaktoros.</w:t>
-      </w:r>
-    </w:p>
-    <w:p>
-      <w:pPr>
-        <w:rPr>
-          <w:rFonts w:ascii="Times New Roman" w:hAnsi="Times New Roman" w:cs="Times New Roman"/>
-        </w:rPr>
-      </w:pPr>
-      <w:r>
-        <w:rPr>
-          <w:rFonts w:ascii="Times New Roman" w:hAnsi="Times New Roman" w:cs="Times New Roman"/>
-        </w:rPr>
-        <w:tab/>
-        <w:t>Labākās alternatīvas priekš VS Code ir:</w:t>
-      </w:r>
-    </w:p>
-    <w:p>
-      <w:pPr>
-        <w:rPr>
-          <w:rFonts w:ascii="Times New Roman" w:hAnsi="Times New Roman" w:cs="Times New Roman"/>
-        </w:rPr>
-      </w:pPr>
-      <w:proofErr w:type="spellStart"/>
-      <w:r>
-        <w:rPr>
-          <w:rFonts w:ascii="Times New Roman" w:hAnsi="Times New Roman" w:cs="Times New Roman"/>
-        </w:rPr>
-        <w:t>Eclipse</w:t>
-      </w:r>
-      <w:proofErr w:type="spellEnd"/>
-      <w:r>
-        <w:rPr>
-          <w:rFonts w:ascii="Times New Roman" w:hAnsi="Times New Roman" w:cs="Times New Roman"/>
-        </w:rPr>
-        <w:t xml:space="preserve"> - Brīvi pieejams atvērtā koda redaktors, kas izstrādāts priekš Java un citiem JVM valodām, ar plašu funkciju klāstu un integrāciju ar citiem rīkiem, piemēram, </w:t>
-      </w:r>
-      <w:proofErr w:type="spellStart"/>
-      <w:r>
-        <w:rPr>
-          <w:rFonts w:ascii="Times New Roman" w:hAnsi="Times New Roman" w:cs="Times New Roman"/>
-        </w:rPr>
-        <w:t>Git</w:t>
-      </w:r>
-      <w:proofErr w:type="spellEnd"/>
-      <w:r>
-        <w:rPr>
-          <w:rFonts w:ascii="Times New Roman" w:hAnsi="Times New Roman" w:cs="Times New Roman"/>
-        </w:rPr>
-        <w:t>.</w:t>
-      </w:r>
-    </w:p>
-    <w:p>
-      <w:pPr>
-        <w:rPr>
-          <w:rFonts w:ascii="Times New Roman" w:eastAsiaTheme="majorEastAsia" w:hAnsi="Times New Roman" w:cs="Times New Roman"/>
-        </w:rPr>
-      </w:pPr>
-      <w:proofErr w:type="spellStart"/>
-      <w:r>
-        <w:rPr>
-          <w:rFonts w:ascii="Times New Roman" w:hAnsi="Times New Roman" w:cs="Times New Roman"/>
-        </w:rPr>
-        <w:t>Notepad</w:t>
-      </w:r>
-      <w:proofErr w:type="spellEnd"/>
-      <w:r>
-        <w:rPr>
-          <w:rFonts w:ascii="Times New Roman" w:hAnsi="Times New Roman" w:cs="Times New Roman"/>
-        </w:rPr>
-        <w:t>++ - Viegli lietojams un vienkāršs redaktors ar dažādām pielāgošanas iespējām un atbalstu dažādiem valodu failiem.</w:t>
-      </w:r>
-      <w:r>
-        <w:rPr>
-          <w:rFonts w:ascii="Times New Roman" w:hAnsi="Times New Roman" w:cs="Times New Roman"/>
-        </w:rPr>
-        <w:br w:type="page"/>
-      </w:r>
-    </w:p>
-    <w:p>
-      <w:pPr>
-        <w:pStyle w:val="Heading2"/>
-        <w:jc w:val="center"/>
-        <w:rPr>
-          <w:rFonts w:ascii="Times New Roman" w:hAnsi="Times New Roman" w:cs="Times New Roman"/>
-          <w:color w:val="000000" w:themeColor="text1"/>
-          <w:sz w:val="28"/>
-          <w:szCs w:val="28"/>
-        </w:rPr>
-      </w:pPr>
-      <w:bookmarkStart w:id="12" w:name="_Toc131076699"/>
-      <w:r>
-        <w:rPr>
-          <w:rFonts w:ascii="Times New Roman" w:hAnsi="Times New Roman" w:cs="Times New Roman"/>
-          <w:color w:val="000000" w:themeColor="text1"/>
-          <w:sz w:val="28"/>
-          <w:szCs w:val="28"/>
-        </w:rPr>
-        <w:lastRenderedPageBreak/>
-        <w:t>3.2 Izvēlēto risinājuma līdzekļu un valodu apraksts</w:t>
-      </w:r>
-      <w:bookmarkEnd w:id="12"/>
-    </w:p>
-    <w:p>
-      <w:pPr>
-        <w:rPr>
-          <w:rFonts w:ascii="Times New Roman" w:hAnsi="Times New Roman" w:cs="Times New Roman"/>
-        </w:rPr>
-      </w:pPr>
-      <w:r>
-        <w:rPr>
-          <w:rFonts w:ascii="Times New Roman" w:hAnsi="Times New Roman" w:cs="Times New Roman"/>
-        </w:rPr>
-        <w:tab/>
-      </w:r>
-      <w:r>
-        <w:rPr>
-          <w:rFonts w:ascii="Times New Roman" w:hAnsi="Times New Roman" w:cs="Times New Roman"/>
-        </w:rPr>
-        <w:t xml:space="preserve">HTML – </w:t>
-      </w:r>
-      <w:r>
-        <w:rPr>
-          <w:rFonts w:ascii="Times New Roman" w:hAnsi="Times New Roman" w:cs="Times New Roman"/>
-        </w:rPr>
-        <w:t>(</w:t>
-      </w:r>
-      <w:proofErr w:type="spellStart"/>
-      <w:r>
-        <w:rPr>
-          <w:rFonts w:ascii="Times New Roman" w:hAnsi="Times New Roman" w:cs="Times New Roman"/>
-        </w:rPr>
-        <w:t>HyperText</w:t>
-      </w:r>
-      <w:proofErr w:type="spellEnd"/>
-      <w:r>
-        <w:rPr>
-          <w:rFonts w:ascii="Times New Roman" w:hAnsi="Times New Roman" w:cs="Times New Roman"/>
-        </w:rPr>
-        <w:t xml:space="preserve"> </w:t>
-      </w:r>
-      <w:proofErr w:type="spellStart"/>
-      <w:r>
-        <w:rPr>
-          <w:rFonts w:ascii="Times New Roman" w:hAnsi="Times New Roman" w:cs="Times New Roman"/>
-        </w:rPr>
-        <w:t>Markup</w:t>
-      </w:r>
-      <w:proofErr w:type="spellEnd"/>
-      <w:r>
-        <w:rPr>
-          <w:rFonts w:ascii="Times New Roman" w:hAnsi="Times New Roman" w:cs="Times New Roman"/>
-        </w:rPr>
-        <w:t xml:space="preserve"> </w:t>
-      </w:r>
-      <w:proofErr w:type="spellStart"/>
-      <w:r>
-        <w:rPr>
-          <w:rFonts w:ascii="Times New Roman" w:hAnsi="Times New Roman" w:cs="Times New Roman"/>
-        </w:rPr>
-        <w:t>Language</w:t>
-      </w:r>
-      <w:proofErr w:type="spellEnd"/>
-      <w:r>
-        <w:rPr>
-          <w:rFonts w:ascii="Times New Roman" w:hAnsi="Times New Roman" w:cs="Times New Roman"/>
-        </w:rPr>
-        <w:t>) ir standarta marķēšanas valoda, kas tiek izmantota, lai veidotu tīmekļa lapas un definētu to satura un izkārtojuma elementus. HTML ir statiska valoda, kas nozīmē, ka tā nespēj radīt dinamiskus satura elementus, piemēram, mainīgus tekstus vai attēlus, un nav spējīga apstrādāt un uzglabāt informāciju.</w:t>
-      </w:r>
-    </w:p>
-    <w:p>
-      <w:pPr>
-        <w:rPr>
-          <w:rFonts w:ascii="Times New Roman" w:hAnsi="Times New Roman" w:cs="Times New Roman"/>
-        </w:rPr>
-      </w:pPr>
-      <w:r>
-        <w:rPr>
-          <w:rFonts w:ascii="Times New Roman" w:hAnsi="Times New Roman" w:cs="Times New Roman"/>
-        </w:rPr>
-        <w:tab/>
-        <w:t xml:space="preserve">CSS – </w:t>
-      </w:r>
-      <w:r>
-        <w:rPr>
-          <w:rFonts w:ascii="Times New Roman" w:hAnsi="Times New Roman" w:cs="Times New Roman"/>
-        </w:rPr>
-        <w:t>(</w:t>
-      </w:r>
-      <w:proofErr w:type="spellStart"/>
-      <w:r>
-        <w:rPr>
-          <w:rFonts w:ascii="Times New Roman" w:hAnsi="Times New Roman" w:cs="Times New Roman"/>
-        </w:rPr>
-        <w:t>Cascading</w:t>
-      </w:r>
-      <w:proofErr w:type="spellEnd"/>
-      <w:r>
-        <w:rPr>
-          <w:rFonts w:ascii="Times New Roman" w:hAnsi="Times New Roman" w:cs="Times New Roman"/>
-        </w:rPr>
-        <w:t xml:space="preserve"> </w:t>
-      </w:r>
-      <w:proofErr w:type="spellStart"/>
-      <w:r>
-        <w:rPr>
-          <w:rFonts w:ascii="Times New Roman" w:hAnsi="Times New Roman" w:cs="Times New Roman"/>
-        </w:rPr>
-        <w:t>Style</w:t>
-      </w:r>
-      <w:proofErr w:type="spellEnd"/>
-      <w:r>
-        <w:rPr>
-          <w:rFonts w:ascii="Times New Roman" w:hAnsi="Times New Roman" w:cs="Times New Roman"/>
-        </w:rPr>
-        <w:t xml:space="preserve"> </w:t>
-      </w:r>
-      <w:proofErr w:type="spellStart"/>
-      <w:r>
-        <w:rPr>
-          <w:rFonts w:ascii="Times New Roman" w:hAnsi="Times New Roman" w:cs="Times New Roman"/>
-        </w:rPr>
-        <w:t>Sheets</w:t>
-      </w:r>
-      <w:proofErr w:type="spellEnd"/>
-      <w:r>
-        <w:rPr>
-          <w:rFonts w:ascii="Times New Roman" w:hAnsi="Times New Roman" w:cs="Times New Roman"/>
-        </w:rPr>
-        <w:t>) ir valoda, kas nodrošina tīmekļa lapu izskatu un izkārtojumu. CSS ļauj attēlot HTML elementus, piemēram, mainīt to krāsu, fontu, izmēru, pozīciju un citus stilizācijas elementus. CSS tiek izmantots, lai izveidotu tīmekļa lapas izskatu un pielāgotu to atbilstoši lietotāja vēlmēm un ierīcei, ar kuru tīmekļa lapa tiek skatīta.</w:t>
-      </w:r>
-    </w:p>
-    <w:p>
-      <w:pPr>
-        <w:ind w:firstLine="720"/>
-        <w:rPr>
-          <w:rFonts w:ascii="Times New Roman" w:hAnsi="Times New Roman" w:cs="Times New Roman"/>
-        </w:rPr>
-      </w:pPr>
-      <w:r>
-        <w:rPr>
-          <w:rFonts w:ascii="Times New Roman" w:hAnsi="Times New Roman" w:cs="Times New Roman"/>
-        </w:rPr>
-        <w:t>PHP – (</w:t>
-      </w:r>
-      <w:proofErr w:type="spellStart"/>
-      <w:r>
-        <w:rPr>
-          <w:rFonts w:ascii="Times New Roman" w:hAnsi="Times New Roman" w:cs="Times New Roman"/>
-        </w:rPr>
-        <w:t>Hypertext</w:t>
-      </w:r>
-      <w:proofErr w:type="spellEnd"/>
-      <w:r>
-        <w:rPr>
-          <w:rFonts w:ascii="Times New Roman" w:hAnsi="Times New Roman" w:cs="Times New Roman"/>
-        </w:rPr>
-        <w:t xml:space="preserve"> </w:t>
-      </w:r>
-      <w:proofErr w:type="spellStart"/>
-      <w:r>
-        <w:rPr>
-          <w:rFonts w:ascii="Times New Roman" w:hAnsi="Times New Roman" w:cs="Times New Roman"/>
-        </w:rPr>
-        <w:t>Preprocessor</w:t>
-      </w:r>
-      <w:proofErr w:type="spellEnd"/>
-      <w:r>
-        <w:rPr>
-          <w:rFonts w:ascii="Times New Roman" w:hAnsi="Times New Roman" w:cs="Times New Roman"/>
-        </w:rPr>
-        <w:t>)</w:t>
-      </w:r>
-      <w:r>
-        <w:rPr>
-          <w:rFonts w:ascii="Times New Roman" w:hAnsi="Times New Roman" w:cs="Times New Roman"/>
-        </w:rPr>
-        <w:t xml:space="preserve"> ir servera pusē izpildāma skriptu valoda, kas tiek izmantota, lai izstrādātu dinamiskas tīmekļa lapas. PHP ļauj veidot dinamiskus satura elementus, piemēram, ievades laukus, formu validāciju, datu apstrādi un uzglabāšanu datu bāzēs. PHP tiek izpildīts servera pusē, kas nozīmē, ka lietotāja dators nedarbojas kā skriptu izpildīšanas vieta, bet gan visi skripti tiek izpildīti uz servera.</w:t>
-      </w:r>
-    </w:p>
-    <w:p>
-      <w:pPr>
-        <w:ind w:firstLine="720"/>
-        <w:rPr>
-          <w:rFonts w:ascii="Times New Roman" w:eastAsiaTheme="majorEastAsia" w:hAnsi="Times New Roman" w:cs="Times New Roman"/>
-        </w:rPr>
-      </w:pPr>
-      <w:r>
-        <w:rPr>
-          <w:rFonts w:ascii="Times New Roman" w:hAnsi="Times New Roman" w:cs="Times New Roman"/>
-        </w:rPr>
-        <w:t xml:space="preserve">VS </w:t>
-      </w:r>
-      <w:r>
-        <w:rPr>
-          <w:rFonts w:ascii="Times New Roman" w:hAnsi="Times New Roman" w:cs="Times New Roman"/>
-        </w:rPr>
-        <w:t>C</w:t>
-      </w:r>
-      <w:r>
-        <w:rPr>
-          <w:rFonts w:ascii="Times New Roman" w:hAnsi="Times New Roman" w:cs="Times New Roman"/>
-        </w:rPr>
-        <w:t xml:space="preserve">ode </w:t>
-      </w:r>
-      <w:r>
-        <w:rPr>
-          <w:rFonts w:ascii="Times New Roman" w:hAnsi="Times New Roman" w:cs="Times New Roman"/>
-        </w:rPr>
-        <w:t>–</w:t>
-      </w:r>
-      <w:r>
-        <w:rPr>
-          <w:rFonts w:ascii="Times New Roman" w:hAnsi="Times New Roman" w:cs="Times New Roman"/>
-        </w:rPr>
-        <w:t xml:space="preserve"> </w:t>
-      </w:r>
-      <w:r>
-        <w:rPr>
-          <w:rFonts w:ascii="Times New Roman" w:hAnsi="Times New Roman" w:cs="Times New Roman"/>
-        </w:rPr>
-        <w:t xml:space="preserve">Produkts izveidots izmantojot programmu “VS </w:t>
-      </w:r>
-      <w:r>
-        <w:rPr>
-          <w:rFonts w:ascii="Times New Roman" w:hAnsi="Times New Roman" w:cs="Times New Roman"/>
-        </w:rPr>
-        <w:t>C</w:t>
-      </w:r>
-      <w:r>
-        <w:rPr>
-          <w:rFonts w:ascii="Times New Roman" w:hAnsi="Times New Roman" w:cs="Times New Roman"/>
-        </w:rPr>
-        <w:t>ode (</w:t>
-      </w:r>
-      <w:proofErr w:type="spellStart"/>
-      <w:r>
-        <w:rPr>
-          <w:rFonts w:ascii="Times New Roman" w:hAnsi="Times New Roman" w:cs="Times New Roman"/>
-        </w:rPr>
-        <w:t>Visual</w:t>
-      </w:r>
-      <w:proofErr w:type="spellEnd"/>
-      <w:r>
-        <w:rPr>
-          <w:rFonts w:ascii="Times New Roman" w:hAnsi="Times New Roman" w:cs="Times New Roman"/>
-        </w:rPr>
-        <w:t xml:space="preserve"> </w:t>
-      </w:r>
-      <w:proofErr w:type="spellStart"/>
-      <w:r>
-        <w:rPr>
-          <w:rFonts w:ascii="Times New Roman" w:hAnsi="Times New Roman" w:cs="Times New Roman"/>
-        </w:rPr>
-        <w:t>studio</w:t>
-      </w:r>
-      <w:proofErr w:type="spellEnd"/>
-      <w:r>
-        <w:rPr>
-          <w:rFonts w:ascii="Times New Roman" w:hAnsi="Times New Roman" w:cs="Times New Roman"/>
-        </w:rPr>
-        <w:t xml:space="preserve"> </w:t>
-      </w:r>
-      <w:proofErr w:type="spellStart"/>
-      <w:r>
-        <w:rPr>
-          <w:rFonts w:ascii="Times New Roman" w:hAnsi="Times New Roman" w:cs="Times New Roman"/>
-        </w:rPr>
-        <w:t>code</w:t>
-      </w:r>
-      <w:proofErr w:type="spellEnd"/>
-      <w:r>
-        <w:rPr>
-          <w:rFonts w:ascii="Times New Roman" w:hAnsi="Times New Roman" w:cs="Times New Roman"/>
-        </w:rPr>
-        <w:t xml:space="preserve">)”. Programatūra piedāvā plašas un galvenokārt ērtas koda rakstīšanas un labošanas iespējas. </w:t>
-      </w:r>
-      <w:r>
-        <w:rPr>
-          <w:rFonts w:ascii="Times New Roman" w:hAnsi="Times New Roman" w:cs="Times New Roman"/>
-        </w:rPr>
-        <w:t>“</w:t>
-      </w:r>
-      <w:r>
-        <w:rPr>
-          <w:rFonts w:ascii="Times New Roman" w:hAnsi="Times New Roman" w:cs="Times New Roman"/>
-        </w:rPr>
-        <w:t xml:space="preserve">VS </w:t>
-      </w:r>
-      <w:r>
-        <w:rPr>
-          <w:rFonts w:ascii="Times New Roman" w:hAnsi="Times New Roman" w:cs="Times New Roman"/>
-        </w:rPr>
-        <w:t>C</w:t>
-      </w:r>
-      <w:r>
-        <w:rPr>
-          <w:rFonts w:ascii="Times New Roman" w:hAnsi="Times New Roman" w:cs="Times New Roman"/>
-        </w:rPr>
-        <w:t>ode</w:t>
-      </w:r>
-      <w:r>
-        <w:rPr>
-          <w:rFonts w:ascii="Times New Roman" w:hAnsi="Times New Roman" w:cs="Times New Roman"/>
-        </w:rPr>
-        <w:t>”</w:t>
-      </w:r>
-      <w:r>
-        <w:rPr>
-          <w:rFonts w:ascii="Times New Roman" w:hAnsi="Times New Roman" w:cs="Times New Roman"/>
-        </w:rPr>
-        <w:t xml:space="preserve"> ir</w:t>
-      </w:r>
-      <w:r>
-        <w:rPr>
-          <w:rFonts w:ascii="Times New Roman" w:hAnsi="Times New Roman" w:cs="Times New Roman"/>
-        </w:rPr>
-        <w:t xml:space="preserve"> pieejams</w:t>
-      </w:r>
-      <w:r>
-        <w:rPr>
-          <w:rFonts w:ascii="Times New Roman" w:hAnsi="Times New Roman" w:cs="Times New Roman"/>
-        </w:rPr>
-        <w:t xml:space="preserve"> bezmaksas</w:t>
-      </w:r>
-      <w:r>
-        <w:rPr>
-          <w:rFonts w:ascii="Times New Roman" w:hAnsi="Times New Roman" w:cs="Times New Roman"/>
-        </w:rPr>
-        <w:t xml:space="preserve"> jebkuram tās lietotājam</w:t>
-      </w:r>
-      <w:r>
-        <w:rPr>
-          <w:rFonts w:ascii="Times New Roman" w:hAnsi="Times New Roman" w:cs="Times New Roman"/>
-        </w:rPr>
-        <w:t xml:space="preserve"> un</w:t>
-      </w:r>
-      <w:r>
-        <w:rPr>
-          <w:rFonts w:ascii="Times New Roman" w:hAnsi="Times New Roman" w:cs="Times New Roman"/>
-        </w:rPr>
-        <w:t xml:space="preserve"> tā ir</w:t>
-      </w:r>
-      <w:r>
-        <w:rPr>
-          <w:rFonts w:ascii="Times New Roman" w:hAnsi="Times New Roman" w:cs="Times New Roman"/>
-        </w:rPr>
-        <w:t xml:space="preserve"> atvērtā koda programma, kas nozīmē, ka to var pielāgot un uzlabot, kā arī izmantot tās paplašinājumus un spraudņus, kas piedāvā vēl lielāku funkcionalitāti un efektivitāti.</w:t>
-      </w:r>
-      <w:r>
-        <w:rPr>
-          <w:rFonts w:ascii="Times New Roman" w:hAnsi="Times New Roman" w:cs="Times New Roman"/>
-        </w:rPr>
-        <w:br w:type="page"/>
-      </w:r>
-    </w:p>
-    <w:p>
-      <w:pPr>
-        <w:pStyle w:val="Heading1"/>
-        <w:jc w:val="center"/>
-        <w:rPr>
-          <w:rFonts w:ascii="Times New Roman" w:hAnsi="Times New Roman" w:cs="Times New Roman"/>
-          <w:color w:val="auto"/>
-          <w:sz w:val="28"/>
-          <w:szCs w:val="28"/>
-        </w:rPr>
-      </w:pPr>
-      <w:bookmarkStart w:id="13" w:name="_Toc131076700"/>
-      <w:r>
-        <w:rPr>
-          <w:rFonts w:ascii="Times New Roman" w:hAnsi="Times New Roman" w:cs="Times New Roman"/>
-          <w:color w:val="auto"/>
-          <w:sz w:val="28"/>
-          <w:szCs w:val="28"/>
-        </w:rPr>
-        <w:lastRenderedPageBreak/>
-        <w:t>4. Sistēmas modelēšana un projektēšana</w:t>
-      </w:r>
-      <w:bookmarkEnd w:id="13"/>
-    </w:p>
-    <w:p>
-      <w:pPr>
-        <w:rPr>
-          <w:rFonts w:ascii="Times New Roman" w:hAnsi="Times New Roman" w:cs="Times New Roman"/>
-        </w:rPr>
-      </w:pPr>
-      <w:proofErr w:type="spellStart"/>
-      <w:r>
-        <w:rPr>
-          <w:rFonts w:ascii="Times New Roman" w:hAnsi="Times New Roman" w:cs="Times New Roman"/>
-        </w:rPr>
-        <w:t>adsadad</w:t>
-      </w:r>
-      <w:proofErr w:type="spellEnd"/>
-      <w:r>
-        <w:rPr>
-          <w:rFonts w:ascii="Times New Roman" w:hAnsi="Times New Roman" w:cs="Times New Roman"/>
-        </w:rPr>
-        <w:br w:type="page"/>
-      </w:r>
-    </w:p>
-    <w:p>
-      <w:pPr>
-        <w:pStyle w:val="Heading2"/>
-        <w:jc w:val="center"/>
-        <w:rPr>
-          <w:rFonts w:ascii="Times New Roman" w:hAnsi="Times New Roman" w:cs="Times New Roman"/>
-          <w:color w:val="000000" w:themeColor="text1"/>
-          <w:sz w:val="28"/>
-          <w:szCs w:val="28"/>
-        </w:rPr>
-      </w:pPr>
-      <w:bookmarkStart w:id="14" w:name="_Toc131076701"/>
-      <w:r>
-        <w:rPr>
-          <w:rFonts w:ascii="Times New Roman" w:hAnsi="Times New Roman" w:cs="Times New Roman"/>
-          <w:color w:val="000000" w:themeColor="text1"/>
-          <w:sz w:val="28"/>
-          <w:szCs w:val="28"/>
-        </w:rPr>
-        <w:lastRenderedPageBreak/>
-        <w:t>4.1 Sistēmas struktūras modelis</w:t>
-      </w:r>
-      <w:bookmarkEnd w:id="14"/>
-    </w:p>
-    <w:p>
-      <w:pPr>
-        <w:rPr>
-          <w:rFonts w:ascii="Times New Roman" w:hAnsi="Times New Roman" w:cs="Times New Roman"/>
-        </w:rPr>
-      </w:pPr>
-      <w:proofErr w:type="spellStart"/>
-      <w:r>
-        <w:rPr>
-          <w:rFonts w:ascii="Times New Roman" w:hAnsi="Times New Roman" w:cs="Times New Roman"/>
-        </w:rPr>
-        <w:t>sdadad</w:t>
-      </w:r>
-      <w:proofErr w:type="spellEnd"/>
-    </w:p>
-    <w:p>
-      <w:pPr>
-        <w:rPr>
-          <w:rFonts w:ascii="Times New Roman" w:eastAsiaTheme="majorEastAsia" w:hAnsi="Times New Roman" w:cs="Times New Roman"/>
-          <w:color w:val="000000" w:themeColor="text1"/>
-          <w:sz w:val="28"/>
-          <w:szCs w:val="28"/>
-        </w:rPr>
-      </w:pPr>
-      <w:r>
-        <w:rPr>
-          <w:rFonts w:ascii="Times New Roman" w:hAnsi="Times New Roman" w:cs="Times New Roman"/>
-          <w:color w:val="000000" w:themeColor="text1"/>
-          <w:sz w:val="28"/>
-          <w:szCs w:val="28"/>
-        </w:rPr>
-        <w:br w:type="page"/>
-      </w:r>
-    </w:p>
-    <w:p>
-      <w:pPr>
-        <w:pStyle w:val="Heading2"/>
-        <w:jc w:val="center"/>
-        <w:rPr>
-          <w:rFonts w:ascii="Times New Roman" w:hAnsi="Times New Roman" w:cs="Times New Roman"/>
-          <w:color w:val="000000" w:themeColor="text1"/>
-          <w:sz w:val="28"/>
-          <w:szCs w:val="28"/>
-        </w:rPr>
-      </w:pPr>
-      <w:bookmarkStart w:id="15" w:name="_Toc131076702"/>
-      <w:r>
-        <w:rPr>
-          <w:rFonts w:ascii="Times New Roman" w:hAnsi="Times New Roman" w:cs="Times New Roman"/>
-          <w:color w:val="000000" w:themeColor="text1"/>
-          <w:sz w:val="28"/>
-          <w:szCs w:val="28"/>
-        </w:rPr>
-        <w:lastRenderedPageBreak/>
-        <w:t>4.2. Klašu diagramma / ER diagramma</w:t>
-      </w:r>
-      <w:bookmarkEnd w:id="15"/>
-    </w:p>
-    <w:p>
-      <w:pPr>
-        <w:rPr>
-          <w:rFonts w:ascii="Times New Roman" w:hAnsi="Times New Roman" w:cs="Times New Roman"/>
-        </w:rPr>
-      </w:pPr>
-      <w:proofErr w:type="spellStart"/>
-      <w:r>
-        <w:rPr>
-          <w:rFonts w:ascii="Times New Roman" w:hAnsi="Times New Roman" w:cs="Times New Roman"/>
-        </w:rPr>
-        <w:t>adadsad</w:t>
-      </w:r>
-      <w:proofErr w:type="spellEnd"/>
-    </w:p>
-    <w:p>
-      <w:pPr>
-        <w:rPr>
-          <w:rFonts w:ascii="Times New Roman" w:eastAsiaTheme="majorEastAsia" w:hAnsi="Times New Roman" w:cs="Times New Roman"/>
-          <w:color w:val="000000" w:themeColor="text1"/>
-          <w:sz w:val="28"/>
-          <w:szCs w:val="28"/>
-        </w:rPr>
-      </w:pPr>
-      <w:r>
-        <w:rPr>
-          <w:rFonts w:ascii="Times New Roman" w:hAnsi="Times New Roman" w:cs="Times New Roman"/>
-          <w:color w:val="000000" w:themeColor="text1"/>
-          <w:sz w:val="28"/>
-          <w:szCs w:val="28"/>
-        </w:rPr>
-        <w:br w:type="page"/>
-      </w:r>
-    </w:p>
-    <w:p>
-      <w:pPr>
-        <w:pStyle w:val="Heading2"/>
-        <w:jc w:val="center"/>
-        <w:rPr>
-          <w:rFonts w:ascii="Times New Roman" w:hAnsi="Times New Roman" w:cs="Times New Roman"/>
-          <w:color w:val="000000" w:themeColor="text1"/>
-          <w:sz w:val="28"/>
-          <w:szCs w:val="28"/>
-        </w:rPr>
-      </w:pPr>
-      <w:bookmarkStart w:id="16" w:name="_Toc131076703"/>
-      <w:r>
-        <w:rPr>
-          <w:rFonts w:ascii="Times New Roman" w:hAnsi="Times New Roman" w:cs="Times New Roman"/>
-          <w:color w:val="000000" w:themeColor="text1"/>
-          <w:sz w:val="28"/>
-          <w:szCs w:val="28"/>
-        </w:rPr>
-        <w:lastRenderedPageBreak/>
-        <w:t>4.3. Funkcionālais un dinamiskais sistēmas modelis</w:t>
-      </w:r>
-      <w:bookmarkEnd w:id="16"/>
-    </w:p>
-    <w:p>
-      <w:pPr>
-        <w:rPr>
-          <w:rFonts w:ascii="Times New Roman" w:hAnsi="Times New Roman" w:cs="Times New Roman"/>
-        </w:rPr>
-      </w:pPr>
-      <w:proofErr w:type="spellStart"/>
-      <w:r>
-        <w:rPr>
-          <w:rFonts w:ascii="Times New Roman" w:hAnsi="Times New Roman" w:cs="Times New Roman"/>
-        </w:rPr>
-        <w:t>adadasd</w:t>
-      </w:r>
-      <w:proofErr w:type="spellEnd"/>
-    </w:p>
-    <w:p>
-      <w:pPr>
-        <w:rPr>
-          <w:rFonts w:ascii="Times New Roman" w:eastAsiaTheme="majorEastAsia" w:hAnsi="Times New Roman" w:cs="Times New Roman"/>
-          <w:color w:val="000000" w:themeColor="text1"/>
-          <w:sz w:val="28"/>
-          <w:szCs w:val="28"/>
-        </w:rPr>
-      </w:pPr>
-      <w:r>
-        <w:rPr>
-          <w:rFonts w:ascii="Times New Roman" w:hAnsi="Times New Roman" w:cs="Times New Roman"/>
-          <w:color w:val="000000" w:themeColor="text1"/>
-          <w:sz w:val="28"/>
-          <w:szCs w:val="28"/>
-        </w:rPr>
-        <w:br w:type="page"/>
-      </w:r>
-    </w:p>
-    <w:p>
-      <w:pPr>
-        <w:pStyle w:val="Heading2"/>
-        <w:jc w:val="center"/>
-        <w:rPr>
-          <w:rFonts w:ascii="Times New Roman" w:hAnsi="Times New Roman" w:cs="Times New Roman"/>
-          <w:color w:val="000000" w:themeColor="text1"/>
-          <w:sz w:val="28"/>
-          <w:szCs w:val="28"/>
-        </w:rPr>
-      </w:pPr>
-      <w:bookmarkStart w:id="17" w:name="_Toc131076704"/>
-      <w:r>
-        <w:rPr>
-          <w:rFonts w:ascii="Times New Roman" w:hAnsi="Times New Roman" w:cs="Times New Roman"/>
-          <w:color w:val="000000" w:themeColor="text1"/>
-          <w:sz w:val="28"/>
-          <w:szCs w:val="28"/>
-        </w:rPr>
-        <w:lastRenderedPageBreak/>
-        <w:t>4.4. Aktivitāšu diagramma (</w:t>
-      </w:r>
-      <w:proofErr w:type="spellStart"/>
-      <w:r>
-        <w:rPr>
-          <w:rFonts w:ascii="Times New Roman" w:hAnsi="Times New Roman" w:cs="Times New Roman"/>
-          <w:color w:val="000000" w:themeColor="text1"/>
-          <w:sz w:val="28"/>
-          <w:szCs w:val="28"/>
-        </w:rPr>
-        <w:t>Activity</w:t>
-      </w:r>
-      <w:proofErr w:type="spellEnd"/>
-      <w:r>
-        <w:rPr>
-          <w:rFonts w:ascii="Times New Roman" w:hAnsi="Times New Roman" w:cs="Times New Roman"/>
-          <w:color w:val="000000" w:themeColor="text1"/>
-          <w:sz w:val="28"/>
-          <w:szCs w:val="28"/>
-        </w:rPr>
-        <w:t>)</w:t>
-      </w:r>
-      <w:bookmarkEnd w:id="17"/>
-    </w:p>
-    <w:p>
-      <w:pPr>
-        <w:rPr>
-          <w:rFonts w:ascii="Times New Roman" w:hAnsi="Times New Roman" w:cs="Times New Roman"/>
-        </w:rPr>
-      </w:pPr>
-      <w:proofErr w:type="spellStart"/>
-      <w:r>
-        <w:rPr>
-          <w:rFonts w:ascii="Times New Roman" w:hAnsi="Times New Roman" w:cs="Times New Roman"/>
-        </w:rPr>
-        <w:t>asdadasd</w:t>
-      </w:r>
-      <w:proofErr w:type="spellEnd"/>
-    </w:p>
-    <w:p>
-      <w:pPr>
-        <w:rPr>
-          <w:rFonts w:ascii="Times New Roman" w:eastAsiaTheme="majorEastAsia" w:hAnsi="Times New Roman" w:cs="Times New Roman"/>
-          <w:color w:val="000000" w:themeColor="text1"/>
-          <w:sz w:val="28"/>
-          <w:szCs w:val="28"/>
-        </w:rPr>
-      </w:pPr>
-      <w:r>
-        <w:rPr>
-          <w:rFonts w:ascii="Times New Roman" w:hAnsi="Times New Roman" w:cs="Times New Roman"/>
-          <w:color w:val="000000" w:themeColor="text1"/>
-          <w:sz w:val="28"/>
-          <w:szCs w:val="28"/>
-        </w:rPr>
-        <w:br w:type="page"/>
-      </w:r>
-    </w:p>
-    <w:p>
-      <w:pPr>
-        <w:pStyle w:val="Heading2"/>
-        <w:jc w:val="center"/>
-        <w:rPr>
-          <w:rFonts w:ascii="Times New Roman" w:hAnsi="Times New Roman" w:cs="Times New Roman"/>
-          <w:color w:val="000000" w:themeColor="text1"/>
-          <w:sz w:val="28"/>
-          <w:szCs w:val="28"/>
-        </w:rPr>
-      </w:pPr>
-      <w:bookmarkStart w:id="18" w:name="_Toc131076705"/>
-      <w:r>
-        <w:rPr>
-          <w:rFonts w:ascii="Times New Roman" w:hAnsi="Times New Roman" w:cs="Times New Roman"/>
-          <w:color w:val="000000" w:themeColor="text1"/>
-          <w:sz w:val="28"/>
-          <w:szCs w:val="28"/>
-        </w:rPr>
-        <w:lastRenderedPageBreak/>
-        <w:t xml:space="preserve">4.5. </w:t>
-      </w:r>
-      <w:proofErr w:type="spellStart"/>
-      <w:r>
-        <w:rPr>
-          <w:rFonts w:ascii="Times New Roman" w:hAnsi="Times New Roman" w:cs="Times New Roman"/>
-          <w:color w:val="000000" w:themeColor="text1"/>
-          <w:sz w:val="28"/>
-          <w:szCs w:val="28"/>
-        </w:rPr>
-        <w:t>Lietojumgadījumu</w:t>
-      </w:r>
-      <w:proofErr w:type="spellEnd"/>
-      <w:r>
-        <w:rPr>
-          <w:rFonts w:ascii="Times New Roman" w:hAnsi="Times New Roman" w:cs="Times New Roman"/>
-          <w:color w:val="000000" w:themeColor="text1"/>
-          <w:sz w:val="28"/>
-          <w:szCs w:val="28"/>
-        </w:rPr>
-        <w:t xml:space="preserve"> diagramma (</w:t>
-      </w:r>
-      <w:proofErr w:type="spellStart"/>
-      <w:r>
-        <w:rPr>
-          <w:rFonts w:ascii="Times New Roman" w:hAnsi="Times New Roman" w:cs="Times New Roman"/>
-          <w:color w:val="000000" w:themeColor="text1"/>
-          <w:sz w:val="28"/>
-          <w:szCs w:val="28"/>
-        </w:rPr>
-        <w:t>Use</w:t>
-      </w:r>
-      <w:proofErr w:type="spellEnd"/>
-      <w:r>
-        <w:rPr>
-          <w:rFonts w:ascii="Times New Roman" w:hAnsi="Times New Roman" w:cs="Times New Roman"/>
-          <w:color w:val="000000" w:themeColor="text1"/>
-          <w:sz w:val="28"/>
-          <w:szCs w:val="28"/>
-        </w:rPr>
-        <w:t xml:space="preserve"> </w:t>
-      </w:r>
-      <w:proofErr w:type="spellStart"/>
-      <w:r>
-        <w:rPr>
-          <w:rFonts w:ascii="Times New Roman" w:hAnsi="Times New Roman" w:cs="Times New Roman"/>
-          <w:color w:val="000000" w:themeColor="text1"/>
-          <w:sz w:val="28"/>
-          <w:szCs w:val="28"/>
-        </w:rPr>
-        <w:t>Case</w:t>
-      </w:r>
-      <w:proofErr w:type="spellEnd"/>
-      <w:r>
-        <w:rPr>
-          <w:rFonts w:ascii="Times New Roman" w:hAnsi="Times New Roman" w:cs="Times New Roman"/>
-          <w:color w:val="000000" w:themeColor="text1"/>
-          <w:sz w:val="28"/>
-          <w:szCs w:val="28"/>
-        </w:rPr>
-        <w:t>)</w:t>
-      </w:r>
-      <w:bookmarkEnd w:id="18"/>
-    </w:p>
-    <w:p>
-      <w:pPr>
-        <w:rPr>
-          <w:rFonts w:ascii="Times New Roman" w:hAnsi="Times New Roman" w:cs="Times New Roman"/>
-        </w:rPr>
-      </w:pPr>
-      <w:proofErr w:type="spellStart"/>
-      <w:r>
-        <w:rPr>
-          <w:rFonts w:ascii="Times New Roman" w:hAnsi="Times New Roman" w:cs="Times New Roman"/>
-        </w:rPr>
-        <w:t>adsadsad</w:t>
-      </w:r>
-      <w:proofErr w:type="spellEnd"/>
-    </w:p>
-    <w:p>
-      <w:pPr>
-        <w:rPr>
-          <w:rFonts w:ascii="Times New Roman" w:eastAsiaTheme="majorEastAsia" w:hAnsi="Times New Roman" w:cs="Times New Roman"/>
-          <w:color w:val="000000" w:themeColor="text1"/>
-          <w:sz w:val="28"/>
-          <w:szCs w:val="28"/>
-        </w:rPr>
-      </w:pPr>
-      <w:r>
-        <w:rPr>
-          <w:rFonts w:ascii="Times New Roman" w:hAnsi="Times New Roman" w:cs="Times New Roman"/>
-          <w:color w:val="000000" w:themeColor="text1"/>
-          <w:sz w:val="28"/>
-          <w:szCs w:val="28"/>
-        </w:rPr>
-        <w:br w:type="page"/>
-      </w:r>
-    </w:p>
-    <w:p>
-      <w:pPr>
-        <w:pStyle w:val="Heading2"/>
-        <w:jc w:val="center"/>
-        <w:rPr>
-          <w:rFonts w:ascii="Times New Roman" w:hAnsi="Times New Roman" w:cs="Times New Roman"/>
-          <w:color w:val="000000" w:themeColor="text1"/>
-          <w:sz w:val="28"/>
-          <w:szCs w:val="28"/>
-        </w:rPr>
-      </w:pPr>
-      <w:bookmarkStart w:id="19" w:name="_Toc131076706"/>
-      <w:r>
-        <w:rPr>
-          <w:rFonts w:ascii="Times New Roman" w:hAnsi="Times New Roman" w:cs="Times New Roman"/>
-          <w:color w:val="000000" w:themeColor="text1"/>
-          <w:sz w:val="28"/>
-          <w:szCs w:val="28"/>
-        </w:rPr>
-        <w:lastRenderedPageBreak/>
-        <w:t>4.6. Sistēmas moduļu apraksts un algoritmu shēmas</w:t>
-      </w:r>
-      <w:bookmarkEnd w:id="19"/>
-    </w:p>
-    <w:p>
-      <w:pPr>
-        <w:rPr>
-          <w:rFonts w:ascii="Times New Roman" w:hAnsi="Times New Roman" w:cs="Times New Roman"/>
-        </w:rPr>
-      </w:pPr>
-      <w:proofErr w:type="spellStart"/>
-      <w:r>
-        <w:rPr>
-          <w:rFonts w:ascii="Times New Roman" w:hAnsi="Times New Roman" w:cs="Times New Roman"/>
-        </w:rPr>
-        <w:t>adadad</w:t>
-      </w:r>
-      <w:proofErr w:type="spellEnd"/>
-    </w:p>
-    <w:p>
-      <w:pPr>
-        <w:rPr>
-          <w:rFonts w:ascii="Times New Roman" w:eastAsiaTheme="majorEastAsia" w:hAnsi="Times New Roman" w:cs="Times New Roman"/>
-          <w:color w:val="000000" w:themeColor="text1"/>
-          <w:sz w:val="28"/>
-          <w:szCs w:val="28"/>
-        </w:rPr>
-      </w:pPr>
-      <w:r>
-        <w:rPr>
-          <w:rFonts w:ascii="Times New Roman" w:hAnsi="Times New Roman" w:cs="Times New Roman"/>
-          <w:color w:val="000000" w:themeColor="text1"/>
-          <w:sz w:val="28"/>
-          <w:szCs w:val="28"/>
-        </w:rPr>
-        <w:br w:type="page"/>
-      </w:r>
-    </w:p>
-    <w:p>
-      <w:pPr>
-        <w:pStyle w:val="Heading1"/>
-        <w:jc w:val="center"/>
-        <w:rPr>
-          <w:rFonts w:ascii="Times New Roman" w:hAnsi="Times New Roman" w:cs="Times New Roman"/>
-          <w:color w:val="auto"/>
-          <w:sz w:val="28"/>
-          <w:szCs w:val="28"/>
-        </w:rPr>
-      </w:pPr>
-      <w:bookmarkStart w:id="20" w:name="_Toc131076707"/>
-      <w:r>
-        <w:rPr>
-          <w:rFonts w:ascii="Times New Roman" w:hAnsi="Times New Roman" w:cs="Times New Roman"/>
-          <w:color w:val="auto"/>
-          <w:sz w:val="28"/>
-          <w:szCs w:val="28"/>
-        </w:rPr>
-        <w:lastRenderedPageBreak/>
-        <w:t>5. Lietotāju ceļvedis</w:t>
-      </w:r>
-      <w:bookmarkEnd w:id="20"/>
-    </w:p>
-    <w:p>
-      <w:pPr>
-        <w:rPr>
-          <w:rFonts w:ascii="Times New Roman" w:hAnsi="Times New Roman" w:cs="Times New Roman"/>
-        </w:rPr>
-      </w:pPr>
-      <w:proofErr w:type="spellStart"/>
-      <w:r>
-        <w:rPr>
-          <w:rFonts w:ascii="Times New Roman" w:hAnsi="Times New Roman" w:cs="Times New Roman"/>
-        </w:rPr>
-        <w:t>adadasdsd</w:t>
-      </w:r>
-      <w:proofErr w:type="spellEnd"/>
-    </w:p>
-    <w:p>
-      <w:pPr>
-        <w:rPr>
-          <w:rFonts w:ascii="Times New Roman" w:eastAsiaTheme="majorEastAsia" w:hAnsi="Times New Roman" w:cs="Times New Roman"/>
-          <w:sz w:val="28"/>
-          <w:szCs w:val="28"/>
-        </w:rPr>
-      </w:pPr>
-      <w:r>
-        <w:rPr>
-          <w:rFonts w:ascii="Times New Roman" w:hAnsi="Times New Roman" w:cs="Times New Roman"/>
-          <w:sz w:val="28"/>
-          <w:szCs w:val="28"/>
-        </w:rPr>
-        <w:br w:type="page"/>
-      </w:r>
-    </w:p>
-    <w:p>
-      <w:pPr>
-        <w:pStyle w:val="Heading1"/>
-        <w:jc w:val="center"/>
-        <w:rPr>
-          <w:rFonts w:ascii="Times New Roman" w:hAnsi="Times New Roman" w:cs="Times New Roman"/>
-          <w:color w:val="auto"/>
-          <w:sz w:val="28"/>
-          <w:szCs w:val="28"/>
-        </w:rPr>
-      </w:pPr>
-      <w:bookmarkStart w:id="21" w:name="_Toc131076708"/>
-      <w:r>
-        <w:rPr>
-          <w:rFonts w:ascii="Times New Roman" w:hAnsi="Times New Roman" w:cs="Times New Roman"/>
-          <w:color w:val="auto"/>
-          <w:sz w:val="28"/>
-          <w:szCs w:val="28"/>
-        </w:rPr>
-        <w:lastRenderedPageBreak/>
-        <w:t>6. Testēšanas dokumentācija</w:t>
-      </w:r>
-      <w:bookmarkEnd w:id="21"/>
-    </w:p>
-    <w:p>
-      <w:pPr>
-        <w:rPr>
-          <w:rFonts w:ascii="Times New Roman" w:hAnsi="Times New Roman" w:cs="Times New Roman"/>
-        </w:rPr>
-      </w:pPr>
-      <w:proofErr w:type="spellStart"/>
-      <w:r>
-        <w:rPr>
-          <w:rFonts w:ascii="Times New Roman" w:hAnsi="Times New Roman" w:cs="Times New Roman"/>
-        </w:rPr>
-        <w:t>adadsadas</w:t>
-      </w:r>
-      <w:proofErr w:type="spellEnd"/>
-    </w:p>
-    <w:p>
-      <w:pPr>
-        <w:rPr>
-          <w:rFonts w:ascii="Times New Roman" w:eastAsiaTheme="majorEastAsia" w:hAnsi="Times New Roman" w:cs="Times New Roman"/>
-          <w:sz w:val="28"/>
-          <w:szCs w:val="28"/>
-        </w:rPr>
-      </w:pPr>
-      <w:r>
-        <w:rPr>
-          <w:rFonts w:ascii="Times New Roman" w:hAnsi="Times New Roman" w:cs="Times New Roman"/>
-          <w:sz w:val="28"/>
-          <w:szCs w:val="28"/>
-        </w:rPr>
-        <w:br w:type="page"/>
-      </w:r>
-    </w:p>
-    <w:p>
-      <w:pPr>
-        <w:pStyle w:val="Heading2"/>
-        <w:jc w:val="center"/>
-        <w:rPr>
-          <w:rFonts w:ascii="Times New Roman" w:hAnsi="Times New Roman" w:cs="Times New Roman"/>
-          <w:color w:val="auto"/>
-          <w:sz w:val="28"/>
-          <w:szCs w:val="28"/>
-        </w:rPr>
-      </w:pPr>
-      <w:bookmarkStart w:id="22" w:name="_Toc131076709"/>
+      <w:bookmarkStart w:id="21" w:name="_Toc131076709"/>
       <w:r>
         <w:rPr>
           <w:rFonts w:ascii="Times New Roman" w:hAnsi="Times New Roman" w:cs="Times New Roman"/>
@@ -5346,7 +5331,79 @@
         <w:lastRenderedPageBreak/>
         <w:t>6.1. Izvēlētās testēšanas metodes, rīku apraksts un pamatojums</w:t>
       </w:r>
+      <w:bookmarkEnd w:id="21"/>
+    </w:p>
+    <w:p>
+      <w:pPr>
+        <w:rPr>
+          <w:rFonts w:ascii="Times New Roman" w:hAnsi="Times New Roman" w:cs="Times New Roman"/>
+        </w:rPr>
+      </w:pPr>
+      <w:proofErr w:type="spellStart"/>
+      <w:r>
+        <w:rPr>
+          <w:rFonts w:ascii="Times New Roman" w:hAnsi="Times New Roman" w:cs="Times New Roman"/>
+        </w:rPr>
+        <w:t>adasdsad</w:t>
+      </w:r>
+      <w:proofErr w:type="spellEnd"/>
+    </w:p>
+    <w:p>
+      <w:pPr>
+        <w:rPr>
+          <w:rFonts w:ascii="Times New Roman" w:eastAsiaTheme="majorEastAsia" w:hAnsi="Times New Roman" w:cs="Times New Roman"/>
+          <w:sz w:val="28"/>
+          <w:szCs w:val="28"/>
+        </w:rPr>
+      </w:pPr>
+      <w:r>
+        <w:rPr>
+          <w:rFonts w:ascii="Times New Roman" w:hAnsi="Times New Roman" w:cs="Times New Roman"/>
+          <w:sz w:val="28"/>
+          <w:szCs w:val="28"/>
+        </w:rPr>
+        <w:br w:type="page"/>
+      </w:r>
+    </w:p>
+    <w:p>
+      <w:pPr>
+        <w:pStyle w:val="Heading2"/>
+        <w:spacing w:before="240" w:after="240"/>
+        <w:jc w:val="center"/>
+        <w:rPr>
+          <w:rFonts w:ascii="Times New Roman" w:hAnsi="Times New Roman" w:cs="Times New Roman"/>
+          <w:b/>
+          <w:bCs/>
+          <w:color w:val="auto"/>
+          <w:sz w:val="24"/>
+          <w:szCs w:val="24"/>
+        </w:rPr>
+      </w:pPr>
+      <w:bookmarkStart w:id="22" w:name="_Toc131076710"/>
+      <w:r>
+        <w:rPr>
+          <w:rFonts w:ascii="Times New Roman" w:hAnsi="Times New Roman" w:cs="Times New Roman"/>
+          <w:b/>
+          <w:bCs/>
+          <w:color w:val="auto"/>
+          <w:sz w:val="24"/>
+          <w:szCs w:val="24"/>
+        </w:rPr>
+        <w:lastRenderedPageBreak/>
+        <w:t xml:space="preserve">6.2. </w:t>
+      </w:r>
       <w:bookmarkEnd w:id="22"/>
+      <w:r>
+        <w:rPr>
+          <w:rFonts w:ascii="Times New Roman" w:hAnsi="Times New Roman" w:cs="Times New Roman"/>
+          <w:b/>
+          <w:bCs/>
+          <w:color w:val="auto"/>
+          <w:sz w:val="24"/>
+          <w:szCs w:val="24"/>
+        </w:rPr>
+        <w:t>Testēšanas pārskats</w:t>
+      </w:r>
     </w:p>
     <w:p>
       <w:pPr>
@@ -5359,7 +5416,7 @@
         <w:rPr>
           <w:rFonts w:ascii="Times New Roman" w:hAnsi="Times New Roman" w:cs="Times New Roman"/>
         </w:rPr>
-        <w:t>adasdsad</w:t>
+        <w:t>asdadsada</w:t>
       </w:r>
       <w:proofErr w:type="spellEnd"/>
     </w:p>
@@ -5382,139 +5439,43 @@
     </w:p>
     <w:p>
       <w:pPr>
-        <w:pStyle w:val="Heading2"/>
+        <w:pStyle w:val="Heading1"/>
+        <w:spacing w:before="0" w:after="240"/>
         <w:jc w:val="center"/>
         <w:rPr>
           <w:rFonts w:ascii="Times New Roman" w:hAnsi="Times New Roman" w:cs="Times New Roman"/>
+          <w:b/>
+          <w:bCs/>
           <w:color w:val="auto"/>
           <w:sz w:val="28"/>
           <w:szCs w:val="28"/>
         </w:rPr>
       </w:pPr>
-      <w:bookmarkStart w:id="23" w:name="_Toc131076710"/>
-      <w:r>
-        <w:rPr>
-          <w:rFonts w:ascii="Times New Roman" w:hAnsi="Times New Roman" w:cs="Times New Roman"/>
+      <w:bookmarkStart w:id="23" w:name="_Toc131076712"/>
+      <w:r>
+        <w:rPr>
+          <w:rFonts w:ascii="Times New Roman" w:hAnsi="Times New Roman" w:cs="Times New Roman"/>
+          <w:b/>
+          <w:bCs/>
           <w:color w:val="auto"/>
           <w:sz w:val="28"/>
           <w:szCs w:val="28"/>
         </w:rPr>
         <w:lastRenderedPageBreak/>
-        <w:t>6.2. Testpiemēru kopa</w:t>
+        <w:t>7</w:t>
+      </w:r>
+      <w:r>
+        <w:rPr>
+          <w:rFonts w:ascii="Times New Roman" w:hAnsi="Times New Roman" w:cs="Times New Roman"/>
+          <w:b/>
+          <w:bCs/>
+          <w:color w:val="auto"/>
+          <w:sz w:val="28"/>
+          <w:szCs w:val="28"/>
+        </w:rPr>
+        <w:t>. Secinājumi</w:t>
       </w:r>
       <w:bookmarkEnd w:id="23"/>
-    </w:p>
-    <w:p>
-      <w:pPr>
-        <w:rPr>
-          <w:rFonts w:ascii="Times New Roman" w:hAnsi="Times New Roman" w:cs="Times New Roman"/>
-        </w:rPr>
-      </w:pPr>
-      <w:proofErr w:type="spellStart"/>
-      <w:r>
-        <w:rPr>
-          <w:rFonts w:ascii="Times New Roman" w:hAnsi="Times New Roman" w:cs="Times New Roman"/>
-        </w:rPr>
-        <w:t>asdadsada</w:t>
-      </w:r>
-      <w:proofErr w:type="spellEnd"/>
-    </w:p>
-    <w:p>
-      <w:pPr>
-        <w:rPr>
-          <w:rFonts w:ascii="Times New Roman" w:eastAsiaTheme="majorEastAsia" w:hAnsi="Times New Roman" w:cs="Times New Roman"/>
-          <w:sz w:val="28"/>
-          <w:szCs w:val="28"/>
-        </w:rPr>
-      </w:pPr>
-      <w:r>
-        <w:rPr>
-          <w:rFonts w:ascii="Times New Roman" w:hAnsi="Times New Roman" w:cs="Times New Roman"/>
-          <w:sz w:val="28"/>
-          <w:szCs w:val="28"/>
-        </w:rPr>
-        <w:br w:type="page"/>
-      </w:r>
-    </w:p>
-    <w:p>
-      <w:pPr>
-        <w:pStyle w:val="Heading2"/>
-        <w:jc w:val="center"/>
-        <w:rPr>
-          <w:rFonts w:ascii="Times New Roman" w:hAnsi="Times New Roman" w:cs="Times New Roman"/>
-          <w:color w:val="auto"/>
-          <w:sz w:val="28"/>
-          <w:szCs w:val="28"/>
-        </w:rPr>
-      </w:pPr>
-      <w:bookmarkStart w:id="24" w:name="_Toc131076711"/>
-      <w:r>
-        <w:rPr>
-          <w:rFonts w:ascii="Times New Roman" w:hAnsi="Times New Roman" w:cs="Times New Roman"/>
-          <w:color w:val="auto"/>
-          <w:sz w:val="28"/>
-          <w:szCs w:val="28"/>
-        </w:rPr>
-        <w:lastRenderedPageBreak/>
-        <w:t>6.3. Testēšanas žurnāls</w:t>
-      </w:r>
-      <w:bookmarkEnd w:id="24"/>
-    </w:p>
-    <w:p>
-      <w:pPr>
-        <w:rPr>
-          <w:rFonts w:ascii="Times New Roman" w:hAnsi="Times New Roman" w:cs="Times New Roman"/>
-        </w:rPr>
-      </w:pPr>
-      <w:proofErr w:type="spellStart"/>
-      <w:r>
-        <w:rPr>
-          <w:rFonts w:ascii="Times New Roman" w:hAnsi="Times New Roman" w:cs="Times New Roman"/>
-        </w:rPr>
-        <w:t>asdadsadsad</w:t>
-      </w:r>
-      <w:proofErr w:type="spellEnd"/>
-    </w:p>
-    <w:p>
-      <w:pPr>
-        <w:rPr>
-          <w:rFonts w:ascii="Times New Roman" w:eastAsiaTheme="majorEastAsia" w:hAnsi="Times New Roman" w:cs="Times New Roman"/>
-          <w:sz w:val="28"/>
-          <w:szCs w:val="28"/>
-        </w:rPr>
-      </w:pPr>
-      <w:r>
-        <w:rPr>
-          <w:rFonts w:ascii="Times New Roman" w:hAnsi="Times New Roman" w:cs="Times New Roman"/>
-          <w:sz w:val="28"/>
-          <w:szCs w:val="28"/>
-        </w:rPr>
-        <w:br w:type="page"/>
-      </w:r>
-    </w:p>
-    <w:p>
-      <w:pPr>
-        <w:pStyle w:val="Heading1"/>
-        <w:jc w:val="center"/>
-        <w:rPr>
-          <w:rFonts w:ascii="Times New Roman" w:hAnsi="Times New Roman" w:cs="Times New Roman"/>
-          <w:color w:val="auto"/>
-          <w:sz w:val="28"/>
-          <w:szCs w:val="28"/>
-        </w:rPr>
-      </w:pPr>
-      <w:bookmarkStart w:id="25" w:name="_Toc131076712"/>
-      <w:r>
-        <w:rPr>
-          <w:rFonts w:ascii="Times New Roman" w:hAnsi="Times New Roman" w:cs="Times New Roman"/>
-          <w:color w:val="auto"/>
-          <w:sz w:val="28"/>
-          <w:szCs w:val="28"/>
-        </w:rPr>
-        <w:lastRenderedPageBreak/>
-        <w:t>8. Secinājumi</w:t>
-      </w:r>
-      <w:bookmarkEnd w:id="25"/>
     </w:p>
     <w:p>
       <w:pPr>
@@ -5549,50 +5510,78 @@
     <w:p>
       <w:pPr>
         <w:pStyle w:val="Heading1"/>
+        <w:spacing w:before="0" w:after="240"/>
         <w:jc w:val="center"/>
         <w:rPr>
           <w:rFonts w:ascii="Times New Roman" w:hAnsi="Times New Roman" w:cs="Times New Roman"/>
+          <w:b/>
+          <w:bCs/>
           <w:color w:val="auto"/>
           <w:sz w:val="28"/>
           <w:szCs w:val="28"/>
         </w:rPr>
       </w:pPr>
-      <w:bookmarkStart w:id="26" w:name="_Toc131076713"/>
-      <w:r>
-        <w:rPr>
-          <w:rFonts w:ascii="Times New Roman" w:hAnsi="Times New Roman" w:cs="Times New Roman"/>
+      <w:bookmarkStart w:id="24" w:name="_Toc131076713"/>
+      <w:r>
+        <w:rPr>
+          <w:rFonts w:ascii="Times New Roman" w:hAnsi="Times New Roman" w:cs="Times New Roman"/>
+          <w:b/>
+          <w:bCs/>
           <w:color w:val="auto"/>
           <w:sz w:val="28"/>
           <w:szCs w:val="28"/>
         </w:rPr>
         <w:lastRenderedPageBreak/>
-        <w:t>9. Lietoto saīsinājumu saraksts</w:t>
-      </w:r>
-      <w:bookmarkEnd w:id="26"/>
-    </w:p>
-    <w:p>
-      <w:pPr>
-        <w:rPr>
-          <w:rFonts w:ascii="Times New Roman" w:hAnsi="Times New Roman" w:cs="Times New Roman"/>
-        </w:rPr>
-      </w:pPr>
-      <w:proofErr w:type="spellStart"/>
-      <w:r>
-        <w:rPr>
-          <w:rFonts w:ascii="Times New Roman" w:hAnsi="Times New Roman" w:cs="Times New Roman"/>
-        </w:rPr>
-        <w:t>adadasdsa</w:t>
-      </w:r>
-      <w:proofErr w:type="spellEnd"/>
-    </w:p>
-    <w:p>
-      <w:pPr>
+        <w:t>8</w:t>
+      </w:r>
+      <w:r>
+        <w:rPr>
+          <w:rFonts w:ascii="Times New Roman" w:hAnsi="Times New Roman" w:cs="Times New Roman"/>
+          <w:b/>
+          <w:bCs/>
+          <w:color w:val="auto"/>
+          <w:sz w:val="28"/>
+          <w:szCs w:val="28"/>
+        </w:rPr>
+        <w:t>. Lietoto saīsinājumu saraksts</w:t>
+      </w:r>
+      <w:bookmarkEnd w:id="24"/>
+    </w:p>
+    <w:p>
+      <w:pPr>
+        <w:ind w:firstLine="720"/>
         <w:rPr>
           <w:rFonts w:ascii="Times New Roman" w:eastAsiaTheme="majorEastAsia" w:hAnsi="Times New Roman" w:cs="Times New Roman"/>
           <w:sz w:val="32"/>
           <w:szCs w:val="32"/>
         </w:rPr>
       </w:pPr>
+      <w:proofErr w:type="spellStart"/>
+      <w:r>
+        <w:rPr>
+          <w:rFonts w:ascii="Times New Roman" w:hAnsi="Times New Roman" w:cs="Times New Roman"/>
+        </w:rPr>
+        <w:t>Skalējamība</w:t>
+      </w:r>
+      <w:proofErr w:type="spellEnd"/>
+      <w:r>
+        <w:rPr>
+          <w:rFonts w:ascii="Times New Roman" w:hAnsi="Times New Roman" w:cs="Times New Roman"/>
+        </w:rPr>
+        <w:t xml:space="preserve"> </w:t>
+      </w:r>
+      <w:r>
+        <w:rPr>
+          <w:rFonts w:ascii="Times New Roman" w:hAnsi="Times New Roman" w:cs="Times New Roman"/>
+        </w:rPr>
+        <w:t xml:space="preserve">- </w:t>
+      </w:r>
+      <w:r>
+        <w:rPr>
+          <w:rFonts w:ascii="Times New Roman" w:hAnsi="Times New Roman" w:cs="Times New Roman"/>
+        </w:rPr>
+        <w:t xml:space="preserve">spēja palielināt sistēmas kapacitāti, resursus un veiktspēju, lai tā varētu pieņemt un apstrādāt lielākus datu apjomus vai pieprasījumus, kad pieaug lietotāju skaits. </w:t>
+      </w:r>
       <w:r>
         <w:rPr>
           <w:rFonts w:ascii="Times New Roman" w:hAnsi="Times New Roman" w:cs="Times New Roman"/>
@@ -5603,26 +5592,126 @@
     <w:p>
       <w:pPr>
         <w:pStyle w:val="Heading1"/>
+        <w:spacing w:before="0" w:after="240"/>
         <w:jc w:val="center"/>
         <w:rPr>
           <w:rFonts w:ascii="Times New Roman" w:hAnsi="Times New Roman" w:cs="Times New Roman"/>
+          <w:b/>
+          <w:bCs/>
           <w:color w:val="auto"/>
           <w:sz w:val="28"/>
           <w:szCs w:val="28"/>
         </w:rPr>
       </w:pPr>
-      <w:bookmarkStart w:id="27" w:name="_Toc131076714"/>
-      <w:r>
-        <w:rPr>
-          <w:rFonts w:ascii="Times New Roman" w:hAnsi="Times New Roman" w:cs="Times New Roman"/>
+      <w:bookmarkStart w:id="25" w:name="_Toc131076714"/>
+      <w:r>
+        <w:rPr>
+          <w:rFonts w:ascii="Times New Roman" w:hAnsi="Times New Roman" w:cs="Times New Roman"/>
+          <w:b/>
+          <w:bCs/>
           <w:color w:val="auto"/>
           <w:sz w:val="28"/>
           <w:szCs w:val="28"/>
         </w:rPr>
         <w:lastRenderedPageBreak/>
-        <w:t>10. Literatūras un informācijas avotu saraksts</w:t>
-      </w:r>
-      <w:bookmarkEnd w:id="27"/>
+        <w:t>9</w:t>
+      </w:r>
+      <w:r>
+        <w:rPr>
+          <w:rFonts w:ascii="Times New Roman" w:hAnsi="Times New Roman" w:cs="Times New Roman"/>
+          <w:b/>
+          <w:bCs/>
+          <w:color w:val="auto"/>
+          <w:sz w:val="28"/>
+          <w:szCs w:val="28"/>
+        </w:rPr>
+        <w:t>. Literatūras un informācijas avotu saraksts</w:t>
+      </w:r>
+      <w:bookmarkEnd w:id="25"/>
+    </w:p>
+    <w:p>
+      <w:pPr>
+        <w:rPr>
+          <w:rFonts w:ascii="Times New Roman" w:hAnsi="Times New Roman" w:cs="Times New Roman"/>
+        </w:rPr>
+      </w:pPr>
+      <w:proofErr w:type="spellStart"/>
+      <w:r>
+        <w:rPr>
+          <w:rFonts w:ascii="Times New Roman" w:hAnsi="Times New Roman" w:cs="Times New Roman"/>
+        </w:rPr>
+        <w:t>adasda</w:t>
+      </w:r>
+      <w:proofErr w:type="spellEnd"/>
+    </w:p>
+    <w:p>
+      <w:pPr>
+        <w:rPr>
+          <w:rFonts w:ascii="Times New Roman" w:hAnsi="Times New Roman" w:cs="Times New Roman"/>
+        </w:rPr>
+      </w:pPr>
+    </w:p>
+    <w:p>
+      <w:pPr>
+        <w:rPr>
+          <w:rFonts w:ascii="Times New Roman" w:hAnsi="Times New Roman" w:cs="Times New Roman"/>
+        </w:rPr>
+      </w:pPr>
+      <w:r>
+        <w:rPr>
+          <w:rFonts w:ascii="Times New Roman" w:hAnsi="Times New Roman" w:cs="Times New Roman"/>
+        </w:rPr>
+        <w:br w:type="page"/>
+      </w:r>
+    </w:p>
+    <w:p>
+      <w:pPr>
+        <w:pStyle w:val="Heading1"/>
+        <w:spacing w:before="0" w:after="240"/>
+        <w:jc w:val="center"/>
+        <w:rPr>
+          <w:rFonts w:ascii="Times New Roman" w:hAnsi="Times New Roman" w:cs="Times New Roman"/>
+          <w:b/>
+          <w:bCs/>
+          <w:color w:val="auto"/>
+          <w:sz w:val="28"/>
+          <w:szCs w:val="28"/>
+        </w:rPr>
+      </w:pPr>
+      <w:r>
+        <w:rPr>
+          <w:rFonts w:ascii="Times New Roman" w:hAnsi="Times New Roman" w:cs="Times New Roman"/>
+          <w:b/>
+          <w:bCs/>
+          <w:color w:val="auto"/>
+          <w:sz w:val="28"/>
+          <w:szCs w:val="28"/>
+        </w:rPr>
+        <w:lastRenderedPageBreak/>
+        <w:t>10</w:t>
+      </w:r>
+      <w:r>
+        <w:rPr>
+          <w:rFonts w:ascii="Times New Roman" w:hAnsi="Times New Roman" w:cs="Times New Roman"/>
+          <w:b/>
+          <w:bCs/>
+          <w:color w:val="auto"/>
+          <w:sz w:val="28"/>
+          <w:szCs w:val="28"/>
+        </w:rPr>
+        <w:t xml:space="preserve">. </w:t>
+      </w:r>
+      <w:r>
+        <w:rPr>
+          <w:rFonts w:ascii="Times New Roman" w:hAnsi="Times New Roman" w:cs="Times New Roman"/>
+          <w:b/>
+          <w:bCs/>
+          <w:color w:val="auto"/>
+          <w:sz w:val="28"/>
+          <w:szCs w:val="28"/>
+        </w:rPr>
+        <w:t>Pielikumi</w:t>
+      </w:r>
     </w:p>
     <w:p>
       <w:pPr>
@@ -5658,7 +5747,7 @@
 </file>
 
 <file path=word/endnotes.xml><?xml version="1.0" encoding="utf-8"?>
-<w:endnotes xmlns:wpc="http://schemas.microsoft.com/office/word/2010/wordprocessingCanvas" xmlns:cx="http://schemas.microsoft.com/office/drawing/2014/chartex" xmlns:cx1="http://schemas.microsoft.com/office/drawing/2015/9/8/chartex" xmlns:cx2="http://schemas.microsoft.com/office/drawing/2015/10/21/chartex" xmlns:cx3="http://schemas.microsoft.com/office/drawing/2016/5/9/chartex" xmlns:cx4="http://schemas.microsoft.com/office/drawing/2016/5/10/chartex" xmlns:cx5="http://schemas.microsoft.com/office/drawing/2016/5/11/chartex" xmlns:cx6="http://schemas.microsoft.com/office/drawing/2016/5/12/chartex" xmlns:cx7="http://schemas.microsoft.com/office/drawing/2016/5/13/chartex" xmlns:cx8="http://schemas.microsoft.com/office/drawing/2016/5/14/chartex" xmlns:mc="http://schemas.openxmlformats.org/markup-compatibility/2006" xmlns:aink="http://schemas.microsoft.com/office/drawing/2016/ink" xmlns:am3d="http://schemas.microsoft.com/office/drawing/2017/model3d" xmlns:o="urn:schemas-microsoft-com:office:office" xmlns:oel="http://schemas.microsoft.com/office/2019/extlst" xmlns:r="http://schemas.openxmlformats.org/officeDocument/2006/relationships" xmlns:m="http://schemas.openxmlformats.org/officeDocument/2006/math" xmlns:v="urn:schemas-microsoft-com:vml" xmlns:wp14="http://schemas.microsoft.com/office/word/2010/wordprocessingDrawing" xmlns:wp="http://schemas.openxmlformats.org/drawingml/2006/wordprocessingDrawing" xmlns:w10="urn:schemas-microsoft-com:office:word" xmlns:w="http://schemas.openxmlformats.org/wordprocessingml/2006/main" xmlns:w14="http://schemas.microsoft.com/office/word/2010/wordml" xmlns:w15="http://schemas.microsoft.com/office/word/2012/wordml" xmlns:w16cex="http://schemas.microsoft.com/office/word/2018/wordml/cex" xmlns:w16cid="http://schemas.microsoft.com/office/word/2016/wordml/cid" xmlns:w16="http://schemas.microsoft.com/office/word/2018/wordml" xmlns:w16du="http://schemas.microsoft.com/office/word/2023/wordml/word16du" xmlns:w16sdtdh="http://schemas.microsoft.com/office/word/2020/wordml/sdtdatahash" xmlns:w16se="http://schemas.microsoft.com/office/word/2015/wordml/symex" xmlns:wpg="http://schemas.microsoft.com/office/word/2010/wordprocessingGroup" xmlns:wpi="http://schemas.microsoft.com/office/word/2010/wordprocessingInk" xmlns:wne="http://schemas.microsoft.com/office/word/2006/wordml" xmlns:wps="http://schemas.microsoft.com/office/word/2010/wordprocessingShape" mc:Ignorable="w14 w15 w16se w16cid w16 w16cex w16sdtdh wp14">
+<w:endnotes xmlns:wpc="http://schemas.microsoft.com/office/word/2010/wordprocessingCanvas" xmlns:cx="http://schemas.microsoft.com/office/drawing/2014/chartex" xmlns:cx1="http://schemas.microsoft.com/office/drawing/2015/9/8/chartex" xmlns:cx2="http://schemas.microsoft.com/office/drawing/2015/10/21/chartex" xmlns:cx3="http://schemas.microsoft.com/office/drawing/2016/5/9/chartex" xmlns:cx4="http://schemas.microsoft.com/office/drawing/2016/5/10/chartex" xmlns:cx5="http://schemas.microsoft.com/office/drawing/2016/5/11/chartex" xmlns:cx6="http://schemas.microsoft.com/office/drawing/2016/5/12/chartex" xmlns:cx7="http://schemas.microsoft.com/office/drawing/2016/5/13/chartex" xmlns:cx8="http://schemas.microsoft.com/office/drawing/2016/5/14/chartex" xmlns:mc="http://schemas.openxmlformats.org/markup-compatibility/2006" xmlns:aink="http://schemas.microsoft.com/office/drawing/2016/ink" xmlns:am3d="http://schemas.microsoft.com/office/drawing/2017/model3d" xmlns:o="urn:schemas-microsoft-com:office:office" xmlns:oel="http://schemas.microsoft.com/office/2019/extlst" xmlns:r="http://schemas.openxmlformats.org/officeDocument/2006/relationships" xmlns:m="http://schemas.openxmlformats.org/officeDocument/2006/math" xmlns:v="urn:schemas-microsoft-com:vml" xmlns:wp14="http://schemas.microsoft.com/office/word/2010/wordprocessingDrawing" xmlns:wp="http://schemas.openxmlformats.org/drawingml/2006/wordprocessingDrawing" xmlns:w10="urn:schemas-microsoft-com:office:word" xmlns:w="http://schemas.openxmlformats.org/wordprocessingml/2006/main" xmlns:w14="http://schemas.microsoft.com/office/word/2010/wordml" xmlns:w15="http://schemas.microsoft.com/office/word/2012/wordml" xmlns:w16cex="http://schemas.microsoft.com/office/word/2018/wordml/cex" xmlns:w16cid="http://schemas.microsoft.com/office/word/2016/wordml/cid" xmlns:w16="http://schemas.microsoft.com/office/word/2018/wordml" xmlns:w16sdtdh="http://schemas.microsoft.com/office/word/2020/wordml/sdtdatahash" xmlns:w16se="http://schemas.microsoft.com/office/word/2015/wordml/symex" xmlns:wpg="http://schemas.microsoft.com/office/word/2010/wordprocessingGroup" xmlns:wpi="http://schemas.microsoft.com/office/word/2010/wordprocessingInk" xmlns:wne="http://schemas.microsoft.com/office/word/2006/wordml" xmlns:wps="http://schemas.microsoft.com/office/word/2010/wordprocessingShape" mc:Ignorable="w14 w15 w16se w16cid w16 w16cex w16sdtdh wp14">
   <w:endnote w:type="separator" w:id="-1">
     <w:p>
       <w:pPr>
@@ -5683,7 +5772,7 @@
 </file>
 
 <file path=word/footer1.xml><?xml version="1.0" encoding="utf-8"?>
-<w:ftr xmlns:wpc="http://schemas.microsoft.com/office/word/2010/wordprocessingCanvas" xmlns:cx="http://schemas.microsoft.com/office/drawing/2014/chartex" xmlns:cx1="http://schemas.microsoft.com/office/drawing/2015/9/8/chartex" xmlns:cx2="http://schemas.microsoft.com/office/drawing/2015/10/21/chartex" xmlns:cx3="http://schemas.microsoft.com/office/drawing/2016/5/9/chartex" xmlns:cx4="http://schemas.microsoft.com/office/drawing/2016/5/10/chartex" xmlns:cx5="http://schemas.microsoft.com/office/drawing/2016/5/11/chartex" xmlns:cx6="http://schemas.microsoft.com/office/drawing/2016/5/12/chartex" xmlns:cx7="http://schemas.microsoft.com/office/drawing/2016/5/13/chartex" xmlns:cx8="http://schemas.microsoft.com/office/drawing/2016/5/14/chartex" xmlns:mc="http://schemas.openxmlformats.org/markup-compatibility/2006" xmlns:aink="http://schemas.microsoft.com/office/drawing/2016/ink" xmlns:am3d="http://schemas.microsoft.com/office/drawing/2017/model3d" xmlns:o="urn:schemas-microsoft-com:office:office" xmlns:oel="http://schemas.microsoft.com/office/2019/extlst" xmlns:r="http://schemas.openxmlformats.org/officeDocument/2006/relationships" xmlns:m="http://schemas.openxmlformats.org/officeDocument/2006/math" xmlns:v="urn:schemas-microsoft-com:vml" xmlns:wp14="http://schemas.microsoft.com/office/word/2010/wordprocessingDrawing" xmlns:wp="http://schemas.openxmlformats.org/drawingml/2006/wordprocessingDrawing" xmlns:w10="urn:schemas-microsoft-com:office:word" xmlns:w="http://schemas.openxmlformats.org/wordprocessingml/2006/main" xmlns:w14="http://schemas.microsoft.com/office/word/2010/wordml" xmlns:w15="http://schemas.microsoft.com/office/word/2012/wordml" xmlns:w16cex="http://schemas.microsoft.com/office/word/2018/wordml/cex" xmlns:w16cid="http://schemas.microsoft.com/office/word/2016/wordml/cid" xmlns:w16="http://schemas.microsoft.com/office/word/2018/wordml" xmlns:w16du="http://schemas.microsoft.com/office/word/2023/wordml/word16du" xmlns:w16sdtdh="http://schemas.microsoft.com/office/word/2020/wordml/sdtdatahash" xmlns:w16se="http://schemas.microsoft.com/office/word/2015/wordml/symex" xmlns:wpg="http://schemas.microsoft.com/office/word/2010/wordprocessingGroup" xmlns:wpi="http://schemas.microsoft.com/office/word/2010/wordprocessingInk" xmlns:wne="http://schemas.microsoft.com/office/word/2006/wordml" xmlns:wps="http://schemas.microsoft.com/office/word/2010/wordprocessingShape" mc:Ignorable="w14 w15 w16se w16cid w16 w16cex w16sdtdh wp14">
+<w:ftr xmlns:wpc="http://schemas.microsoft.com/office/word/2010/wordprocessingCanvas" xmlns:cx="http://schemas.microsoft.com/office/drawing/2014/chartex" xmlns:cx1="http://schemas.microsoft.com/office/drawing/2015/9/8/chartex" xmlns:cx2="http://schemas.microsoft.com/office/drawing/2015/10/21/chartex" xmlns:cx3="http://schemas.microsoft.com/office/drawing/2016/5/9/chartex" xmlns:cx4="http://schemas.microsoft.com/office/drawing/2016/5/10/chartex" xmlns:cx5="http://schemas.microsoft.com/office/drawing/2016/5/11/chartex" xmlns:cx6="http://schemas.microsoft.com/office/drawing/2016/5/12/chartex" xmlns:cx7="http://schemas.microsoft.com/office/drawing/2016/5/13/chartex" xmlns:cx8="http://schemas.microsoft.com/office/drawing/2016/5/14/chartex" xmlns:mc="http://schemas.openxmlformats.org/markup-compatibility/2006" xmlns:aink="http://schemas.microsoft.com/office/drawing/2016/ink" xmlns:am3d="http://schemas.microsoft.com/office/drawing/2017/model3d" xmlns:o="urn:schemas-microsoft-com:office:office" xmlns:oel="http://schemas.microsoft.com/office/2019/extlst" xmlns:r="http://schemas.openxmlformats.org/officeDocument/2006/relationships" xmlns:m="http://schemas.openxmlformats.org/officeDocument/2006/math" xmlns:v="urn:schemas-microsoft-com:vml" xmlns:wp14="http://schemas.microsoft.com/office/word/2010/wordprocessingDrawing" xmlns:wp="http://schemas.openxmlformats.org/drawingml/2006/wordprocessingDrawing" xmlns:w10="urn:schemas-microsoft-com:office:word" xmlns:w="http://schemas.openxmlformats.org/wordprocessingml/2006/main" xmlns:w14="http://schemas.microsoft.com/office/word/2010/wordml" xmlns:w15="http://schemas.microsoft.com/office/word/2012/wordml" xmlns:w16cex="http://schemas.microsoft.com/office/word/2018/wordml/cex" xmlns:w16cid="http://schemas.microsoft.com/office/word/2016/wordml/cid" xmlns:w16="http://schemas.microsoft.com/office/word/2018/wordml" xmlns:w16sdtdh="http://schemas.microsoft.com/office/word/2020/wordml/sdtdatahash" xmlns:w16se="http://schemas.microsoft.com/office/word/2015/wordml/symex" xmlns:wpg="http://schemas.microsoft.com/office/word/2010/wordprocessingGroup" xmlns:wpi="http://schemas.microsoft.com/office/word/2010/wordprocessingInk" xmlns:wne="http://schemas.microsoft.com/office/word/2006/wordml" xmlns:wps="http://schemas.microsoft.com/office/word/2010/wordprocessingShape" mc:Ignorable="w14 w15 w16se w16cid w16 w16cex w16sdtdh wp14">
   <w:sdt>
     <w:sdtPr>
       <w:id w:val="1297718085"/>
@@ -5733,7 +5822,7 @@
 </file>
 
 <file path=word/footnotes.xml><?xml version="1.0" encoding="utf-8"?>
-<w:footnotes xmlns:wpc="http://schemas.microsoft.com/office/word/2010/wordprocessingCanvas" xmlns:cx="http://schemas.microsoft.com/office/drawing/2014/chartex" xmlns:cx1="http://schemas.microsoft.com/office/drawing/2015/9/8/chartex" xmlns:cx2="http://schemas.microsoft.com/office/drawing/2015/10/21/chartex" xmlns:cx3="http://schemas.microsoft.com/office/drawing/2016/5/9/chartex" xmlns:cx4="http://schemas.microsoft.com/office/drawing/2016/5/10/chartex" xmlns:cx5="http://schemas.microsoft.com/office/drawing/2016/5/11/chartex" xmlns:cx6="http://schemas.microsoft.com/office/drawing/2016/5/12/chartex" xmlns:cx7="http://schemas.microsoft.com/office/drawing/2016/5/13/chartex" xmlns:cx8="http://schemas.microsoft.com/office/drawing/2016/5/14/chartex" xmlns:mc="http://schemas.openxmlformats.org/markup-compatibility/2006" xmlns:aink="http://schemas.microsoft.com/office/drawing/2016/ink" xmlns:am3d="http://schemas.microsoft.com/office/drawing/2017/model3d" xmlns:o="urn:schemas-microsoft-com:office:office" xmlns:oel="http://schemas.microsoft.com/office/2019/extlst" xmlns:r="http://schemas.openxmlformats.org/officeDocument/2006/relationships" xmlns:m="http://schemas.openxmlformats.org/officeDocument/2006/math" xmlns:v="urn:schemas-microsoft-com:vml" xmlns:wp14="http://schemas.microsoft.com/office/word/2010/wordprocessingDrawing" xmlns:wp="http://schemas.openxmlformats.org/drawingml/2006/wordprocessingDrawing" xmlns:w10="urn:schemas-microsoft-com:office:word" xmlns:w="http://schemas.openxmlformats.org/wordprocessingml/2006/main" xmlns:w14="http://schemas.microsoft.com/office/word/2010/wordml" xmlns:w15="http://schemas.microsoft.com/office/word/2012/wordml" xmlns:w16cex="http://schemas.microsoft.com/office/word/2018/wordml/cex" xmlns:w16cid="http://schemas.microsoft.com/office/word/2016/wordml/cid" xmlns:w16="http://schemas.microsoft.com/office/word/2018/wordml" xmlns:w16du="http://schemas.microsoft.com/office/word/2023/wordml/word16du" xmlns:w16sdtdh="http://schemas.microsoft.com/office/word/2020/wordml/sdtdatahash" xmlns:w16se="http://schemas.microsoft.com/office/word/2015/wordml/symex" xmlns:wpg="http://schemas.microsoft.com/office/word/2010/wordprocessingGroup" xmlns:wpi="http://schemas.microsoft.com/office/word/2010/wordprocessingInk" xmlns:wne="http://schemas.microsoft.com/office/word/2006/wordml" xmlns:wps="http://schemas.microsoft.com/office/word/2010/wordprocessingShape" mc:Ignorable="w14 w15 w16se w16cid w16 w16cex w16sdtdh wp14">
+<w:footnotes xmlns:wpc="http://schemas.microsoft.com/office/word/2010/wordprocessingCanvas" xmlns:cx="http://schemas.microsoft.com/office/drawing/2014/chartex" xmlns:cx1="http://schemas.microsoft.com/office/drawing/2015/9/8/chartex" xmlns:cx2="http://schemas.microsoft.com/office/drawing/2015/10/21/chartex" xmlns:cx3="http://schemas.microsoft.com/office/drawing/2016/5/9/chartex" xmlns:cx4="http://schemas.microsoft.com/office/drawing/2016/5/10/chartex" xmlns:cx5="http://schemas.microsoft.com/office/drawing/2016/5/11/chartex" xmlns:cx6="http://schemas.microsoft.com/office/drawing/2016/5/12/chartex" xmlns:cx7="http://schemas.microsoft.com/office/drawing/2016/5/13/chartex" xmlns:cx8="http://schemas.microsoft.com/office/drawing/2016/5/14/chartex" xmlns:mc="http://schemas.openxmlformats.org/markup-compatibility/2006" xmlns:aink="http://schemas.microsoft.com/office/drawing/2016/ink" xmlns:am3d="http://schemas.microsoft.com/office/drawing/2017/model3d" xmlns:o="urn:schemas-microsoft-com:office:office" xmlns:oel="http://schemas.microsoft.com/office/2019/extlst" xmlns:r="http://schemas.openxmlformats.org/officeDocument/2006/relationships" xmlns:m="http://schemas.openxmlformats.org/officeDocument/2006/math" xmlns:v="urn:schemas-microsoft-com:vml" xmlns:wp14="http://schemas.microsoft.com/office/word/2010/wordprocessingDrawing" xmlns:wp="http://schemas.openxmlformats.org/drawingml/2006/wordprocessingDrawing" xmlns:w10="urn:schemas-microsoft-com:office:word" xmlns:w="http://schemas.openxmlformats.org/wordprocessingml/2006/main" xmlns:w14="http://schemas.microsoft.com/office/word/2010/wordml" xmlns:w15="http://schemas.microsoft.com/office/word/2012/wordml" xmlns:w16cex="http://schemas.microsoft.com/office/word/2018/wordml/cex" xmlns:w16cid="http://schemas.microsoft.com/office/word/2016/wordml/cid" xmlns:w16="http://schemas.microsoft.com/office/word/2018/wordml" xmlns:w16sdtdh="http://schemas.microsoft.com/office/word/2020/wordml/sdtdatahash" xmlns:w16se="http://schemas.microsoft.com/office/word/2015/wordml/symex" xmlns:wpg="http://schemas.microsoft.com/office/word/2010/wordprocessingGroup" xmlns:wpi="http://schemas.microsoft.com/office/word/2010/wordprocessingInk" xmlns:wne="http://schemas.microsoft.com/office/word/2006/wordml" xmlns:wps="http://schemas.microsoft.com/office/word/2010/wordprocessingShape" mc:Ignorable="w14 w15 w16se w16cid w16 w16cex w16sdtdh wp14">
   <w:footnote w:type="separator" w:id="-1">
     <w:p>
       <w:pPr>
@@ -5758,7 +5847,7 @@
 </file>
 
 <file path=word/numbering.xml><?xml version="1.0" encoding="utf-8"?>
-<w:numbering xmlns:wpc="http://schemas.microsoft.com/office/word/2010/wordprocessingCanvas" xmlns:cx="http://schemas.microsoft.com/office/drawing/2014/chartex" xmlns:cx1="http://schemas.microsoft.com/office/drawing/2015/9/8/chartex" xmlns:cx2="http://schemas.microsoft.com/office/drawing/2015/10/21/chartex" xmlns:cx3="http://schemas.microsoft.com/office/drawing/2016/5/9/chartex" xmlns:cx4="http://schemas.microsoft.com/office/drawing/2016/5/10/chartex" xmlns:cx5="http://schemas.microsoft.com/office/drawing/2016/5/11/chartex" xmlns:cx6="http://schemas.microsoft.com/office/drawing/2016/5/12/chartex" xmlns:cx7="http://schemas.microsoft.com/office/drawing/2016/5/13/chartex" xmlns:cx8="http://schemas.microsoft.com/office/drawing/2016/5/14/chartex" xmlns:mc="http://schemas.openxmlformats.org/markup-compatibility/2006" xmlns:aink="http://schemas.microsoft.com/office/drawing/2016/ink" xmlns:am3d="http://schemas.microsoft.com/office/drawing/2017/model3d" xmlns:o="urn:schemas-microsoft-com:office:office" xmlns:oel="http://schemas.microsoft.com/office/2019/extlst" xmlns:r="http://schemas.openxmlformats.org/officeDocument/2006/relationships" xmlns:m="http://schemas.openxmlformats.org/officeDocument/2006/math" xmlns:v="urn:schemas-microsoft-com:vml" xmlns:wp14="http://schemas.microsoft.com/office/word/2010/wordprocessingDrawing" xmlns:wp="http://schemas.openxmlformats.org/drawingml/2006/wordprocessingDrawing" xmlns:w10="urn:schemas-microsoft-com:office:word" xmlns:w="http://schemas.openxmlformats.org/wordprocessingml/2006/main" xmlns:w14="http://schemas.microsoft.com/office/word/2010/wordml" xmlns:w15="http://schemas.microsoft.com/office/word/2012/wordml" xmlns:w16cex="http://schemas.microsoft.com/office/word/2018/wordml/cex" xmlns:w16cid="http://schemas.microsoft.com/office/word/2016/wordml/cid" xmlns:w16="http://schemas.microsoft.com/office/word/2018/wordml" xmlns:w16du="http://schemas.microsoft.com/office/word/2023/wordml/word16du" xmlns:w16sdtdh="http://schemas.microsoft.com/office/word/2020/wordml/sdtdatahash" xmlns:w16se="http://schemas.microsoft.com/office/word/2015/wordml/symex" xmlns:wpg="http://schemas.microsoft.com/office/word/2010/wordprocessingGroup" xmlns:wpi="http://schemas.microsoft.com/office/word/2010/wordprocessingInk" xmlns:wne="http://schemas.microsoft.com/office/word/2006/wordml" xmlns:wps="http://schemas.microsoft.com/office/word/2010/wordprocessingShape" mc:Ignorable="w14 w15 w16se w16cid w16 w16cex w16sdtdh wp14">
+<w:numbering xmlns:wpc="http://schemas.microsoft.com/office/word/2010/wordprocessingCanvas" xmlns:cx="http://schemas.microsoft.com/office/drawing/2014/chartex" xmlns:cx1="http://schemas.microsoft.com/office/drawing/2015/9/8/chartex" xmlns:cx2="http://schemas.microsoft.com/office/drawing/2015/10/21/chartex" xmlns:cx3="http://schemas.microsoft.com/office/drawing/2016/5/9/chartex" xmlns:cx4="http://schemas.microsoft.com/office/drawing/2016/5/10/chartex" xmlns:cx5="http://schemas.microsoft.com/office/drawing/2016/5/11/chartex" xmlns:cx6="http://schemas.microsoft.com/office/drawing/2016/5/12/chartex" xmlns:cx7="http://schemas.microsoft.com/office/drawing/2016/5/13/chartex" xmlns:cx8="http://schemas.microsoft.com/office/drawing/2016/5/14/chartex" xmlns:mc="http://schemas.openxmlformats.org/markup-compatibility/2006" xmlns:aink="http://schemas.microsoft.com/office/drawing/2016/ink" xmlns:am3d="http://schemas.microsoft.com/office/drawing/2017/model3d" xmlns:o="urn:schemas-microsoft-com:office:office" xmlns:oel="http://schemas.microsoft.com/office/2019/extlst" xmlns:r="http://schemas.openxmlformats.org/officeDocument/2006/relationships" xmlns:m="http://schemas.openxmlformats.org/officeDocument/2006/math" xmlns:v="urn:schemas-microsoft-com:vml" xmlns:wp14="http://schemas.microsoft.com/office/word/2010/wordprocessingDrawing" xmlns:wp="http://schemas.openxmlformats.org/drawingml/2006/wordprocessingDrawing" xmlns:w10="urn:schemas-microsoft-com:office:word" xmlns:w="http://schemas.openxmlformats.org/wordprocessingml/2006/main" xmlns:w14="http://schemas.microsoft.com/office/word/2010/wordml" xmlns:w15="http://schemas.microsoft.com/office/word/2012/wordml" xmlns:w16cex="http://schemas.microsoft.com/office/word/2018/wordml/cex" xmlns:w16cid="http://schemas.microsoft.com/office/word/2016/wordml/cid" xmlns:w16="http://schemas.microsoft.com/office/word/2018/wordml" xmlns:w16sdtdh="http://schemas.microsoft.com/office/word/2020/wordml/sdtdatahash" xmlns:w16se="http://schemas.microsoft.com/office/word/2015/wordml/symex" xmlns:wpg="http://schemas.microsoft.com/office/word/2010/wordprocessingGroup" xmlns:wpi="http://schemas.microsoft.com/office/word/2010/wordprocessingInk" xmlns:wne="http://schemas.microsoft.com/office/word/2006/wordml" xmlns:wps="http://schemas.microsoft.com/office/word/2010/wordprocessingShape" mc:Ignorable="w14 w15 w16se w16cid w16 w16cex w16sdtdh wp14">
   <w:abstractNum w:abstractNumId="0" w15:restartNumberingAfterBreak="0">
     <w:nsid w:val="0821184B"/>
     <w:multiLevelType w:val="multilevel"/>
@@ -6646,6 +6735,7 @@
   <w:style w:type="paragraph" w:default="1" w:styleId="Normal">
     <w:name w:val="Normal"/>
     <w:qFormat/>
+    <w:rsid w:val="00A20786"/>
     <w:rPr>
       <w:lang w:val="lv-LV"/>
     </w:rPr>

--- a/Kvalifikācijas_darbs_Zeiburlins.docx
+++ b/Kvalifikācijas_darbs_Zeiburlins.docx
@@ -3489,23 +3489,1348 @@
     </w:p>
     <w:p>
       <w:pPr>
+        <w:pStyle w:val="Heading3"/>
+        <w:spacing w:before="240" w:after="240"/>
         <w:ind w:firstLine="720"/>
         <w:rPr>
+          <w:rFonts w:ascii="Times New Roman" w:hAnsi="Times New Roman" w:cs="Times New Roman"/>
+          <w:b/>
+          <w:bCs/>
+          <w:color w:val="auto"/>
+        </w:rPr>
+      </w:pPr>
+      <w:bookmarkStart w:id="7" w:name="_Toc137174041"/>
+      <w:r>
+        <w:rPr>
+          <w:rFonts w:ascii="Times New Roman" w:hAnsi="Times New Roman" w:cs="Times New Roman"/>
+          <w:b/>
+          <w:bCs/>
+          <w:color w:val="auto"/>
+        </w:rPr>
+        <w:t>2.2.1 Ielogošanās sistēmā</w:t>
+      </w:r>
+      <w:bookmarkEnd w:id="7"/>
+    </w:p>
+    <w:p>
+      <w:pPr>
+        <w:ind w:firstLine="720"/>
+        <w:rPr>
+          <w:rFonts w:ascii="Times New Roman" w:hAnsi="Times New Roman" w:cs="Times New Roman"/>
+          <w:sz w:val="24"/>
+          <w:szCs w:val="24"/>
+        </w:rPr>
+      </w:pPr>
+      <w:r>
+        <w:rPr>
+          <w:rFonts w:ascii="Times New Roman" w:hAnsi="Times New Roman" w:cs="Times New Roman"/>
+          <w:sz w:val="24"/>
+          <w:szCs w:val="24"/>
+        </w:rPr>
+        <w:t>Mērķis:</w:t>
+      </w:r>
+    </w:p>
+    <w:p>
+      <w:pPr>
+        <w:ind w:firstLine="720"/>
+        <w:rPr>
+          <w:rFonts w:ascii="Times New Roman" w:hAnsi="Times New Roman" w:cs="Times New Roman"/>
+          <w:sz w:val="24"/>
+          <w:szCs w:val="24"/>
+        </w:rPr>
+      </w:pPr>
+      <w:r>
+        <w:rPr>
+          <w:rFonts w:ascii="Times New Roman" w:hAnsi="Times New Roman" w:cs="Times New Roman"/>
+          <w:sz w:val="24"/>
+          <w:szCs w:val="24"/>
+        </w:rPr>
+        <w:tab/>
+      </w:r>
+      <w:r>
+        <w:rPr>
+          <w:rFonts w:ascii="Times New Roman" w:hAnsi="Times New Roman" w:cs="Times New Roman"/>
+          <w:sz w:val="24"/>
+          <w:szCs w:val="24"/>
+        </w:rPr>
+        <w:t>Nodrošināt drošu un efektīvu ielogošanos sistēmā kā administrators, lai iegūtu piekļuvi administratīvajām funkcijām un privilēģijām.</w:t>
+      </w:r>
+    </w:p>
+    <w:p>
+      <w:pPr>
+        <w:ind w:firstLine="720"/>
+        <w:rPr>
+          <w:rFonts w:ascii="Times New Roman" w:hAnsi="Times New Roman" w:cs="Times New Roman"/>
+          <w:sz w:val="24"/>
+          <w:szCs w:val="24"/>
+        </w:rPr>
+      </w:pPr>
+      <w:proofErr w:type="spellStart"/>
+      <w:r>
+        <w:rPr>
+          <w:rFonts w:ascii="Times New Roman" w:hAnsi="Times New Roman" w:cs="Times New Roman"/>
+          <w:sz w:val="24"/>
+          <w:szCs w:val="24"/>
+        </w:rPr>
+        <w:t>Ievaddati</w:t>
+      </w:r>
+      <w:proofErr w:type="spellEnd"/>
+      <w:r>
+        <w:rPr>
+          <w:rFonts w:ascii="Times New Roman" w:hAnsi="Times New Roman" w:cs="Times New Roman"/>
+          <w:sz w:val="24"/>
+          <w:szCs w:val="24"/>
+        </w:rPr>
+        <w:t>:</w:t>
+      </w:r>
+    </w:p>
+    <w:p>
+      <w:pPr>
+        <w:ind w:firstLine="720"/>
+        <w:rPr>
+          <w:rFonts w:ascii="Times New Roman" w:hAnsi="Times New Roman" w:cs="Times New Roman"/>
+          <w:sz w:val="24"/>
+          <w:szCs w:val="24"/>
+        </w:rPr>
+      </w:pPr>
+      <w:r>
+        <w:rPr>
+          <w:rFonts w:ascii="Times New Roman" w:hAnsi="Times New Roman" w:cs="Times New Roman"/>
+          <w:sz w:val="24"/>
+          <w:szCs w:val="24"/>
+        </w:rPr>
+        <w:tab/>
+      </w:r>
+      <w:r>
+        <w:rPr>
+          <w:rFonts w:ascii="Times New Roman" w:hAnsi="Times New Roman" w:cs="Times New Roman"/>
+          <w:sz w:val="24"/>
+          <w:szCs w:val="24"/>
+        </w:rPr>
+        <w:t>Administrators ievada savus lietotājvārdu un paroli sistēmas ielogošanās lapā.</w:t>
+      </w:r>
+    </w:p>
+    <w:p>
+      <w:pPr>
+        <w:ind w:firstLine="720"/>
+        <w:rPr>
+          <w:rFonts w:ascii="Times New Roman" w:hAnsi="Times New Roman" w:cs="Times New Roman"/>
+          <w:sz w:val="24"/>
+          <w:szCs w:val="24"/>
+        </w:rPr>
+      </w:pPr>
+      <w:r>
+        <w:rPr>
+          <w:rFonts w:ascii="Times New Roman" w:hAnsi="Times New Roman" w:cs="Times New Roman"/>
+          <w:sz w:val="24"/>
+          <w:szCs w:val="24"/>
+        </w:rPr>
+        <w:t>Apstrāde:</w:t>
+      </w:r>
+    </w:p>
+    <w:p>
+      <w:pPr>
+        <w:ind w:firstLine="720"/>
+        <w:rPr>
+          <w:rFonts w:ascii="Times New Roman" w:hAnsi="Times New Roman" w:cs="Times New Roman"/>
+          <w:sz w:val="24"/>
+          <w:szCs w:val="24"/>
+        </w:rPr>
+      </w:pPr>
+      <w:r>
+        <w:rPr>
+          <w:rFonts w:ascii="Times New Roman" w:hAnsi="Times New Roman" w:cs="Times New Roman"/>
+          <w:sz w:val="24"/>
+          <w:szCs w:val="24"/>
+        </w:rPr>
+        <w:tab/>
+      </w:r>
+      <w:r>
+        <w:rPr>
+          <w:rFonts w:ascii="Times New Roman" w:hAnsi="Times New Roman" w:cs="Times New Roman"/>
+          <w:sz w:val="24"/>
+          <w:szCs w:val="24"/>
+        </w:rPr>
+        <w:t>Sistēma pārbauda lietotāja akreditāciju, lai pārliecinātos, vai tas ir derīgs administrators.</w:t>
+      </w:r>
+    </w:p>
+    <w:p>
+      <w:pPr>
+        <w:ind w:firstLine="720"/>
+        <w:rPr>
+          <w:rFonts w:ascii="Times New Roman" w:hAnsi="Times New Roman" w:cs="Times New Roman"/>
+          <w:sz w:val="24"/>
+          <w:szCs w:val="24"/>
+        </w:rPr>
+      </w:pPr>
+      <w:proofErr w:type="spellStart"/>
+      <w:r>
+        <w:rPr>
+          <w:rFonts w:ascii="Times New Roman" w:hAnsi="Times New Roman" w:cs="Times New Roman"/>
+          <w:sz w:val="24"/>
+          <w:szCs w:val="24"/>
+        </w:rPr>
+        <w:t>Izvaddati</w:t>
+      </w:r>
+      <w:proofErr w:type="spellEnd"/>
+      <w:r>
+        <w:rPr>
+          <w:rFonts w:ascii="Times New Roman" w:hAnsi="Times New Roman" w:cs="Times New Roman"/>
+          <w:sz w:val="24"/>
+          <w:szCs w:val="24"/>
+        </w:rPr>
+        <w:t>:</w:t>
+      </w:r>
+    </w:p>
+    <w:p>
+      <w:pPr>
+        <w:pStyle w:val="ListParagraph"/>
+        <w:numPr>
+          <w:ilvl w:val="0"/>
+          <w:numId w:val="6"/>
+        </w:numPr>
+        <w:rPr>
           <w:rFonts w:ascii="Times New Roman" w:eastAsiaTheme="majorEastAsia" w:hAnsi="Times New Roman" w:cs="Times New Roman"/>
           <w:sz w:val="28"/>
           <w:szCs w:val="28"/>
         </w:rPr>
       </w:pPr>
+      <w:r>
+        <w:rPr>
+          <w:rFonts w:ascii="Times New Roman" w:hAnsi="Times New Roman" w:cs="Times New Roman"/>
+          <w:sz w:val="24"/>
+          <w:szCs w:val="24"/>
+        </w:rPr>
+        <w:t>Sistēma attēlot administratoram apsveikuma ziņu vai paziņojumu par veiksmīgu ielogošanos procesu.</w:t>
+      </w:r>
+    </w:p>
+    <w:p>
+      <w:pPr>
+        <w:pStyle w:val="Heading3"/>
+        <w:spacing w:before="240" w:after="240"/>
+        <w:ind w:firstLine="720"/>
+        <w:rPr>
+          <w:rFonts w:ascii="Times New Roman" w:hAnsi="Times New Roman" w:cs="Times New Roman"/>
+          <w:b/>
+          <w:bCs/>
+          <w:color w:val="auto"/>
+        </w:rPr>
+      </w:pPr>
+      <w:bookmarkStart w:id="8" w:name="_Toc137174042"/>
+      <w:r>
+        <w:rPr>
+          <w:rFonts w:ascii="Times New Roman" w:hAnsi="Times New Roman" w:cs="Times New Roman"/>
+          <w:b/>
+          <w:bCs/>
+          <w:color w:val="auto"/>
+        </w:rPr>
+        <w:t xml:space="preserve">2.2.2 </w:t>
+      </w:r>
+      <w:r>
+        <w:rPr>
+          <w:rFonts w:ascii="Times New Roman" w:hAnsi="Times New Roman" w:cs="Times New Roman"/>
+          <w:b/>
+          <w:bCs/>
+          <w:color w:val="auto"/>
+        </w:rPr>
+        <w:t xml:space="preserve">Datu apstrāde caur </w:t>
+      </w:r>
       <w:proofErr w:type="spellStart"/>
       <w:r>
         <w:rPr>
           <w:rFonts w:ascii="Times New Roman" w:hAnsi="Times New Roman" w:cs="Times New Roman"/>
-          <w:sz w:val="24"/>
-          <w:szCs w:val="24"/>
-        </w:rPr>
-        <w:t>fghf</w:t>
+          <w:b/>
+          <w:bCs/>
+          <w:color w:val="auto"/>
+        </w:rPr>
+        <w:t>admin</w:t>
       </w:r>
       <w:proofErr w:type="spellEnd"/>
+      <w:r>
+        <w:rPr>
+          <w:rFonts w:ascii="Times New Roman" w:hAnsi="Times New Roman" w:cs="Times New Roman"/>
+          <w:b/>
+          <w:bCs/>
+          <w:color w:val="auto"/>
+        </w:rPr>
+        <w:t xml:space="preserve"> paneli</w:t>
+      </w:r>
+      <w:bookmarkEnd w:id="8"/>
+    </w:p>
+    <w:p>
+      <w:pPr>
+        <w:ind w:firstLine="720"/>
+        <w:rPr>
+          <w:rFonts w:ascii="Times New Roman" w:hAnsi="Times New Roman" w:cs="Times New Roman"/>
+          <w:sz w:val="24"/>
+          <w:szCs w:val="24"/>
+        </w:rPr>
+      </w:pPr>
+      <w:r>
+        <w:rPr>
+          <w:rFonts w:ascii="Times New Roman" w:hAnsi="Times New Roman" w:cs="Times New Roman"/>
+          <w:sz w:val="24"/>
+          <w:szCs w:val="24"/>
+        </w:rPr>
+        <w:t>Mērķis:</w:t>
+      </w:r>
+    </w:p>
+    <w:p>
+      <w:pPr>
+        <w:ind w:firstLine="720"/>
+        <w:rPr>
+          <w:rFonts w:ascii="Times New Roman" w:hAnsi="Times New Roman" w:cs="Times New Roman"/>
+          <w:sz w:val="24"/>
+          <w:szCs w:val="24"/>
+        </w:rPr>
+      </w:pPr>
+      <w:r>
+        <w:rPr>
+          <w:rFonts w:ascii="Times New Roman" w:hAnsi="Times New Roman" w:cs="Times New Roman"/>
+          <w:sz w:val="24"/>
+          <w:szCs w:val="24"/>
+        </w:rPr>
+        <w:tab/>
+      </w:r>
+      <w:proofErr w:type="spellStart"/>
+      <w:r>
+        <w:rPr>
+          <w:rFonts w:ascii="Times New Roman" w:hAnsi="Times New Roman" w:cs="Times New Roman"/>
+          <w:sz w:val="24"/>
+          <w:szCs w:val="24"/>
+        </w:rPr>
+        <w:t>Ievaddatu</w:t>
+      </w:r>
+      <w:proofErr w:type="spellEnd"/>
+      <w:r>
+        <w:rPr>
+          <w:rFonts w:ascii="Times New Roman" w:hAnsi="Times New Roman" w:cs="Times New Roman"/>
+          <w:sz w:val="24"/>
+          <w:szCs w:val="24"/>
+        </w:rPr>
+        <w:t xml:space="preserve"> apstrāde un </w:t>
+      </w:r>
+      <w:proofErr w:type="spellStart"/>
+      <w:r>
+        <w:rPr>
+          <w:rFonts w:ascii="Times New Roman" w:hAnsi="Times New Roman" w:cs="Times New Roman"/>
+          <w:sz w:val="24"/>
+          <w:szCs w:val="24"/>
+        </w:rPr>
+        <w:t>izvaddatu</w:t>
+      </w:r>
+      <w:proofErr w:type="spellEnd"/>
+      <w:r>
+        <w:rPr>
+          <w:rFonts w:ascii="Times New Roman" w:hAnsi="Times New Roman" w:cs="Times New Roman"/>
+          <w:sz w:val="24"/>
+          <w:szCs w:val="24"/>
+        </w:rPr>
+        <w:t xml:space="preserve"> noteikšana </w:t>
+      </w:r>
+      <w:proofErr w:type="spellStart"/>
+      <w:r>
+        <w:rPr>
+          <w:rFonts w:ascii="Times New Roman" w:hAnsi="Times New Roman" w:cs="Times New Roman"/>
+          <w:sz w:val="24"/>
+          <w:szCs w:val="24"/>
+        </w:rPr>
+        <w:t>administrātora</w:t>
+      </w:r>
+      <w:proofErr w:type="spellEnd"/>
+      <w:r>
+        <w:rPr>
+          <w:rFonts w:ascii="Times New Roman" w:hAnsi="Times New Roman" w:cs="Times New Roman"/>
+          <w:sz w:val="24"/>
+          <w:szCs w:val="24"/>
+        </w:rPr>
+        <w:t xml:space="preserve"> produktu rediģēšanas funkcijā.</w:t>
+      </w:r>
+    </w:p>
+    <w:p>
+      <w:pPr>
+        <w:ind w:firstLine="720"/>
+        <w:rPr>
+          <w:rFonts w:ascii="Times New Roman" w:hAnsi="Times New Roman" w:cs="Times New Roman"/>
+          <w:sz w:val="24"/>
+          <w:szCs w:val="24"/>
+        </w:rPr>
+      </w:pPr>
+      <w:proofErr w:type="spellStart"/>
+      <w:r>
+        <w:rPr>
+          <w:rFonts w:ascii="Times New Roman" w:hAnsi="Times New Roman" w:cs="Times New Roman"/>
+          <w:sz w:val="24"/>
+          <w:szCs w:val="24"/>
+        </w:rPr>
+        <w:t>Ievaddati</w:t>
+      </w:r>
+      <w:proofErr w:type="spellEnd"/>
+      <w:r>
+        <w:rPr>
+          <w:rFonts w:ascii="Times New Roman" w:hAnsi="Times New Roman" w:cs="Times New Roman"/>
+          <w:sz w:val="24"/>
+          <w:szCs w:val="24"/>
+        </w:rPr>
+        <w:t>:</w:t>
+      </w:r>
+    </w:p>
+    <w:p>
+      <w:pPr>
+        <w:ind w:firstLine="720"/>
+        <w:rPr>
+          <w:rFonts w:ascii="Times New Roman" w:hAnsi="Times New Roman" w:cs="Times New Roman"/>
+          <w:sz w:val="24"/>
+          <w:szCs w:val="24"/>
+        </w:rPr>
+      </w:pPr>
+      <w:r>
+        <w:rPr>
+          <w:rFonts w:ascii="Times New Roman" w:hAnsi="Times New Roman" w:cs="Times New Roman"/>
+          <w:sz w:val="24"/>
+          <w:szCs w:val="24"/>
+        </w:rPr>
+        <w:tab/>
+      </w:r>
+      <w:r>
+        <w:rPr>
+          <w:rFonts w:ascii="Times New Roman" w:hAnsi="Times New Roman" w:cs="Times New Roman"/>
+          <w:sz w:val="24"/>
+          <w:szCs w:val="24"/>
+        </w:rPr>
+        <w:t xml:space="preserve">Administrators ievada </w:t>
+      </w:r>
+      <w:r>
+        <w:rPr>
+          <w:rFonts w:ascii="Times New Roman" w:hAnsi="Times New Roman" w:cs="Times New Roman"/>
+          <w:sz w:val="24"/>
+          <w:szCs w:val="24"/>
+        </w:rPr>
+        <w:t>nepieciešamo informāciju priekš konkrētā produkta un to akceptē.</w:t>
+      </w:r>
+    </w:p>
+    <w:p>
+      <w:pPr>
+        <w:ind w:firstLine="720"/>
+        <w:rPr>
+          <w:rFonts w:ascii="Times New Roman" w:hAnsi="Times New Roman" w:cs="Times New Roman"/>
+          <w:sz w:val="24"/>
+          <w:szCs w:val="24"/>
+        </w:rPr>
+      </w:pPr>
+      <w:r>
+        <w:rPr>
+          <w:rFonts w:ascii="Times New Roman" w:hAnsi="Times New Roman" w:cs="Times New Roman"/>
+          <w:sz w:val="24"/>
+          <w:szCs w:val="24"/>
+        </w:rPr>
+        <w:t>Apstrāde:</w:t>
+      </w:r>
+    </w:p>
+    <w:p>
+      <w:pPr>
+        <w:ind w:firstLine="720"/>
+        <w:rPr>
+          <w:rFonts w:ascii="Times New Roman" w:hAnsi="Times New Roman" w:cs="Times New Roman"/>
+          <w:sz w:val="24"/>
+          <w:szCs w:val="24"/>
+        </w:rPr>
+      </w:pPr>
+      <w:r>
+        <w:rPr>
+          <w:rFonts w:ascii="Times New Roman" w:hAnsi="Times New Roman" w:cs="Times New Roman"/>
+          <w:sz w:val="24"/>
+          <w:szCs w:val="24"/>
+        </w:rPr>
+        <w:tab/>
+      </w:r>
+      <w:r>
+        <w:rPr>
+          <w:rFonts w:ascii="Times New Roman" w:hAnsi="Times New Roman" w:cs="Times New Roman"/>
+          <w:sz w:val="24"/>
+          <w:szCs w:val="24"/>
+        </w:rPr>
+        <w:t xml:space="preserve">Sistēma </w:t>
+      </w:r>
+      <w:r>
+        <w:rPr>
+          <w:rFonts w:ascii="Times New Roman" w:hAnsi="Times New Roman" w:cs="Times New Roman"/>
+          <w:sz w:val="24"/>
+          <w:szCs w:val="24"/>
+        </w:rPr>
+        <w:t>sniegto informāciju atjauno to datu bāzē.</w:t>
+      </w:r>
+    </w:p>
+    <w:p>
+      <w:pPr>
+        <w:ind w:firstLine="720"/>
+        <w:rPr>
+          <w:rFonts w:ascii="Times New Roman" w:hAnsi="Times New Roman" w:cs="Times New Roman"/>
+          <w:sz w:val="24"/>
+          <w:szCs w:val="24"/>
+        </w:rPr>
+      </w:pPr>
+      <w:proofErr w:type="spellStart"/>
+      <w:r>
+        <w:rPr>
+          <w:rFonts w:ascii="Times New Roman" w:hAnsi="Times New Roman" w:cs="Times New Roman"/>
+          <w:sz w:val="24"/>
+          <w:szCs w:val="24"/>
+        </w:rPr>
+        <w:t>Izvaddati</w:t>
+      </w:r>
+      <w:proofErr w:type="spellEnd"/>
+      <w:r>
+        <w:rPr>
+          <w:rFonts w:ascii="Times New Roman" w:hAnsi="Times New Roman" w:cs="Times New Roman"/>
+          <w:sz w:val="24"/>
+          <w:szCs w:val="24"/>
+        </w:rPr>
+        <w:t>:</w:t>
+      </w:r>
+    </w:p>
+    <w:p>
+      <w:pPr>
+        <w:ind w:left="720" w:firstLine="720"/>
+        <w:rPr>
+          <w:rFonts w:ascii="Times New Roman" w:hAnsi="Times New Roman" w:cs="Times New Roman"/>
+          <w:sz w:val="24"/>
+          <w:szCs w:val="24"/>
+        </w:rPr>
+      </w:pPr>
+      <w:r>
+        <w:rPr>
+          <w:rFonts w:ascii="Times New Roman" w:hAnsi="Times New Roman" w:cs="Times New Roman"/>
+          <w:sz w:val="24"/>
+          <w:szCs w:val="24"/>
+        </w:rPr>
+        <w:t>Sistēmas datu bāzē parādās atjaunots produkts ar ievadīto informāciju.</w:t>
+      </w:r>
+    </w:p>
+    <w:p>
+      <w:pPr>
+        <w:pStyle w:val="Heading3"/>
+        <w:spacing w:before="240" w:after="240"/>
+        <w:ind w:firstLine="720"/>
+        <w:rPr>
+          <w:rFonts w:ascii="Times New Roman" w:hAnsi="Times New Roman" w:cs="Times New Roman"/>
+          <w:b/>
+          <w:bCs/>
+          <w:color w:val="auto"/>
+        </w:rPr>
+      </w:pPr>
+      <w:bookmarkStart w:id="9" w:name="_Toc137174043"/>
+      <w:r>
+        <w:rPr>
+          <w:rFonts w:ascii="Times New Roman" w:hAnsi="Times New Roman" w:cs="Times New Roman"/>
+          <w:b/>
+          <w:bCs/>
+          <w:color w:val="auto"/>
+        </w:rPr>
+        <w:t>2.2.</w:t>
+      </w:r>
+      <w:r>
+        <w:rPr>
+          <w:rFonts w:ascii="Times New Roman" w:hAnsi="Times New Roman" w:cs="Times New Roman"/>
+          <w:b/>
+          <w:bCs/>
+          <w:color w:val="auto"/>
+        </w:rPr>
+        <w:t>3</w:t>
+      </w:r>
+      <w:r>
+        <w:rPr>
+          <w:rFonts w:ascii="Times New Roman" w:hAnsi="Times New Roman" w:cs="Times New Roman"/>
+          <w:b/>
+          <w:bCs/>
+          <w:color w:val="auto"/>
+        </w:rPr>
+        <w:t xml:space="preserve"> </w:t>
+      </w:r>
+      <w:r>
+        <w:rPr>
+          <w:rFonts w:ascii="Times New Roman" w:hAnsi="Times New Roman" w:cs="Times New Roman"/>
+          <w:b/>
+          <w:bCs/>
+          <w:color w:val="auto"/>
+        </w:rPr>
+        <w:t xml:space="preserve">Datu dzēšana caur </w:t>
+      </w:r>
+      <w:proofErr w:type="spellStart"/>
+      <w:r>
+        <w:rPr>
+          <w:rFonts w:ascii="Times New Roman" w:hAnsi="Times New Roman" w:cs="Times New Roman"/>
+          <w:b/>
+          <w:bCs/>
+          <w:color w:val="auto"/>
+        </w:rPr>
+        <w:t>admin</w:t>
+      </w:r>
+      <w:proofErr w:type="spellEnd"/>
+      <w:r>
+        <w:rPr>
+          <w:rFonts w:ascii="Times New Roman" w:hAnsi="Times New Roman" w:cs="Times New Roman"/>
+          <w:b/>
+          <w:bCs/>
+          <w:color w:val="auto"/>
+        </w:rPr>
+        <w:t xml:space="preserve"> paneli</w:t>
+      </w:r>
+      <w:bookmarkEnd w:id="9"/>
+    </w:p>
+    <w:p>
+      <w:pPr>
+        <w:ind w:firstLine="720"/>
+        <w:rPr>
+          <w:rFonts w:ascii="Times New Roman" w:hAnsi="Times New Roman" w:cs="Times New Roman"/>
+          <w:sz w:val="24"/>
+          <w:szCs w:val="24"/>
+        </w:rPr>
+      </w:pPr>
+      <w:r>
+        <w:rPr>
+          <w:rFonts w:ascii="Times New Roman" w:hAnsi="Times New Roman" w:cs="Times New Roman"/>
+          <w:sz w:val="24"/>
+          <w:szCs w:val="24"/>
+        </w:rPr>
+        <w:t>Mērķis:</w:t>
+      </w:r>
+    </w:p>
+    <w:p>
+      <w:pPr>
+        <w:ind w:firstLine="720"/>
+        <w:rPr>
+          <w:rFonts w:ascii="Times New Roman" w:hAnsi="Times New Roman" w:cs="Times New Roman"/>
+          <w:sz w:val="24"/>
+          <w:szCs w:val="24"/>
+        </w:rPr>
+      </w:pPr>
+      <w:r>
+        <w:rPr>
+          <w:rFonts w:ascii="Times New Roman" w:hAnsi="Times New Roman" w:cs="Times New Roman"/>
+          <w:sz w:val="24"/>
+          <w:szCs w:val="24"/>
+        </w:rPr>
+        <w:tab/>
+        <w:t>Dzēst konkrētos ierakstus caur mājas lapu.</w:t>
+      </w:r>
+    </w:p>
+    <w:p>
+      <w:pPr>
+        <w:ind w:firstLine="720"/>
+        <w:rPr>
+          <w:rFonts w:ascii="Times New Roman" w:hAnsi="Times New Roman" w:cs="Times New Roman"/>
+          <w:sz w:val="24"/>
+          <w:szCs w:val="24"/>
+        </w:rPr>
+      </w:pPr>
+      <w:proofErr w:type="spellStart"/>
+      <w:r>
+        <w:rPr>
+          <w:rFonts w:ascii="Times New Roman" w:hAnsi="Times New Roman" w:cs="Times New Roman"/>
+          <w:sz w:val="24"/>
+          <w:szCs w:val="24"/>
+        </w:rPr>
+        <w:lastRenderedPageBreak/>
+        <w:t>Ievaddati</w:t>
+      </w:r>
+      <w:proofErr w:type="spellEnd"/>
+      <w:r>
+        <w:rPr>
+          <w:rFonts w:ascii="Times New Roman" w:hAnsi="Times New Roman" w:cs="Times New Roman"/>
+          <w:sz w:val="24"/>
+          <w:szCs w:val="24"/>
+        </w:rPr>
+        <w:t>:</w:t>
+      </w:r>
+    </w:p>
+    <w:p>
+      <w:pPr>
+        <w:ind w:firstLine="720"/>
+        <w:rPr>
+          <w:rFonts w:ascii="Times New Roman" w:hAnsi="Times New Roman" w:cs="Times New Roman"/>
+          <w:sz w:val="24"/>
+          <w:szCs w:val="24"/>
+        </w:rPr>
+      </w:pPr>
+      <w:r>
+        <w:rPr>
+          <w:rFonts w:ascii="Times New Roman" w:hAnsi="Times New Roman" w:cs="Times New Roman"/>
+          <w:sz w:val="24"/>
+          <w:szCs w:val="24"/>
+        </w:rPr>
+        <w:tab/>
+      </w:r>
+      <w:r>
+        <w:rPr>
+          <w:rFonts w:ascii="Times New Roman" w:hAnsi="Times New Roman" w:cs="Times New Roman"/>
+          <w:sz w:val="24"/>
+          <w:szCs w:val="24"/>
+        </w:rPr>
+        <w:t xml:space="preserve">Administrators </w:t>
+      </w:r>
+      <w:r>
+        <w:rPr>
+          <w:rFonts w:ascii="Times New Roman" w:hAnsi="Times New Roman" w:cs="Times New Roman"/>
+          <w:sz w:val="24"/>
+          <w:szCs w:val="24"/>
+        </w:rPr>
+        <w:t>izvēlās nepieciešamo produktu priekš dzēšanas un to akceptē.</w:t>
+      </w:r>
+    </w:p>
+    <w:p>
+      <w:pPr>
+        <w:ind w:firstLine="720"/>
+        <w:rPr>
+          <w:rFonts w:ascii="Times New Roman" w:hAnsi="Times New Roman" w:cs="Times New Roman"/>
+          <w:sz w:val="24"/>
+          <w:szCs w:val="24"/>
+        </w:rPr>
+      </w:pPr>
+      <w:r>
+        <w:rPr>
+          <w:rFonts w:ascii="Times New Roman" w:hAnsi="Times New Roman" w:cs="Times New Roman"/>
+          <w:sz w:val="24"/>
+          <w:szCs w:val="24"/>
+        </w:rPr>
+        <w:t>Apstrāde:</w:t>
+      </w:r>
+    </w:p>
+    <w:p>
+      <w:pPr>
+        <w:ind w:firstLine="720"/>
+        <w:rPr>
+          <w:rFonts w:ascii="Times New Roman" w:hAnsi="Times New Roman" w:cs="Times New Roman"/>
+          <w:sz w:val="24"/>
+          <w:szCs w:val="24"/>
+        </w:rPr>
+      </w:pPr>
+      <w:r>
+        <w:rPr>
+          <w:rFonts w:ascii="Times New Roman" w:hAnsi="Times New Roman" w:cs="Times New Roman"/>
+          <w:sz w:val="24"/>
+          <w:szCs w:val="24"/>
+        </w:rPr>
+        <w:tab/>
+      </w:r>
+      <w:r>
+        <w:rPr>
+          <w:rFonts w:ascii="Times New Roman" w:hAnsi="Times New Roman" w:cs="Times New Roman"/>
+          <w:sz w:val="24"/>
+          <w:szCs w:val="24"/>
+        </w:rPr>
+        <w:t xml:space="preserve">Sistēma </w:t>
+      </w:r>
+      <w:r>
+        <w:rPr>
+          <w:rFonts w:ascii="Times New Roman" w:hAnsi="Times New Roman" w:cs="Times New Roman"/>
+          <w:sz w:val="24"/>
+          <w:szCs w:val="24"/>
+        </w:rPr>
+        <w:t>dzēš izvēlēto ierakstu no datu bāzē.</w:t>
+      </w:r>
+    </w:p>
+    <w:p>
+      <w:pPr>
+        <w:ind w:firstLine="720"/>
+        <w:rPr>
+          <w:rFonts w:ascii="Times New Roman" w:hAnsi="Times New Roman" w:cs="Times New Roman"/>
+          <w:sz w:val="24"/>
+          <w:szCs w:val="24"/>
+        </w:rPr>
+      </w:pPr>
+      <w:proofErr w:type="spellStart"/>
+      <w:r>
+        <w:rPr>
+          <w:rFonts w:ascii="Times New Roman" w:hAnsi="Times New Roman" w:cs="Times New Roman"/>
+          <w:sz w:val="24"/>
+          <w:szCs w:val="24"/>
+        </w:rPr>
+        <w:t>Izvaddati</w:t>
+      </w:r>
+      <w:proofErr w:type="spellEnd"/>
+      <w:r>
+        <w:rPr>
+          <w:rFonts w:ascii="Times New Roman" w:hAnsi="Times New Roman" w:cs="Times New Roman"/>
+          <w:sz w:val="24"/>
+          <w:szCs w:val="24"/>
+        </w:rPr>
+        <w:t>:</w:t>
+      </w:r>
+    </w:p>
+    <w:p>
+      <w:pPr>
+        <w:pStyle w:val="ListParagraph"/>
+        <w:numPr>
+          <w:ilvl w:val="0"/>
+          <w:numId w:val="7"/>
+        </w:numPr>
+        <w:rPr>
+          <w:rFonts w:ascii="Times New Roman" w:hAnsi="Times New Roman" w:cs="Times New Roman"/>
+          <w:sz w:val="24"/>
+          <w:szCs w:val="24"/>
+        </w:rPr>
+      </w:pPr>
+      <w:r>
+        <w:rPr>
+          <w:rFonts w:ascii="Times New Roman" w:hAnsi="Times New Roman" w:cs="Times New Roman"/>
+          <w:sz w:val="24"/>
+          <w:szCs w:val="24"/>
+        </w:rPr>
+        <w:t xml:space="preserve">Sistēmas datu bāzē </w:t>
+      </w:r>
+      <w:r>
+        <w:rPr>
+          <w:rFonts w:ascii="Times New Roman" w:hAnsi="Times New Roman" w:cs="Times New Roman"/>
+          <w:sz w:val="24"/>
+          <w:szCs w:val="24"/>
+        </w:rPr>
+        <w:t>tiek dzēsts administratora izvēlēto produktu</w:t>
+      </w:r>
+      <w:r>
+        <w:rPr>
+          <w:rFonts w:ascii="Times New Roman" w:hAnsi="Times New Roman" w:cs="Times New Roman"/>
+          <w:sz w:val="24"/>
+          <w:szCs w:val="24"/>
+        </w:rPr>
+        <w:t>.</w:t>
+      </w:r>
+    </w:p>
+    <w:p>
+      <w:pPr>
+        <w:pStyle w:val="Heading3"/>
+        <w:spacing w:before="240" w:after="240"/>
+        <w:ind w:firstLine="720"/>
+        <w:rPr>
+          <w:rFonts w:ascii="Times New Roman" w:hAnsi="Times New Roman" w:cs="Times New Roman"/>
+          <w:b/>
+          <w:bCs/>
+          <w:color w:val="auto"/>
+        </w:rPr>
+      </w:pPr>
+      <w:bookmarkStart w:id="10" w:name="_Toc137174044"/>
+      <w:r>
+        <w:rPr>
+          <w:rFonts w:ascii="Times New Roman" w:hAnsi="Times New Roman" w:cs="Times New Roman"/>
+          <w:b/>
+          <w:bCs/>
+          <w:color w:val="auto"/>
+        </w:rPr>
+        <w:t>2.2.</w:t>
+      </w:r>
+      <w:r>
+        <w:rPr>
+          <w:rFonts w:ascii="Times New Roman" w:hAnsi="Times New Roman" w:cs="Times New Roman"/>
+          <w:b/>
+          <w:bCs/>
+          <w:color w:val="auto"/>
+        </w:rPr>
+        <w:t>4</w:t>
+      </w:r>
+      <w:r>
+        <w:rPr>
+          <w:rFonts w:ascii="Times New Roman" w:hAnsi="Times New Roman" w:cs="Times New Roman"/>
+          <w:b/>
+          <w:bCs/>
+          <w:color w:val="auto"/>
+        </w:rPr>
+        <w:t xml:space="preserve"> </w:t>
+      </w:r>
+      <w:r>
+        <w:rPr>
+          <w:rFonts w:ascii="Times New Roman" w:hAnsi="Times New Roman" w:cs="Times New Roman"/>
+          <w:b/>
+          <w:bCs/>
+          <w:color w:val="auto"/>
+        </w:rPr>
+        <w:t xml:space="preserve">Datu pievienošana caur </w:t>
+      </w:r>
+      <w:proofErr w:type="spellStart"/>
+      <w:r>
+        <w:rPr>
+          <w:rFonts w:ascii="Times New Roman" w:hAnsi="Times New Roman" w:cs="Times New Roman"/>
+          <w:b/>
+          <w:bCs/>
+          <w:color w:val="auto"/>
+        </w:rPr>
+        <w:t>admin</w:t>
+      </w:r>
+      <w:proofErr w:type="spellEnd"/>
+      <w:r>
+        <w:rPr>
+          <w:rFonts w:ascii="Times New Roman" w:hAnsi="Times New Roman" w:cs="Times New Roman"/>
+          <w:b/>
+          <w:bCs/>
+          <w:color w:val="auto"/>
+        </w:rPr>
+        <w:t xml:space="preserve"> paneli</w:t>
+      </w:r>
+      <w:bookmarkEnd w:id="10"/>
+    </w:p>
+    <w:p>
+      <w:pPr>
+        <w:ind w:firstLine="720"/>
+        <w:rPr>
+          <w:rFonts w:ascii="Times New Roman" w:hAnsi="Times New Roman" w:cs="Times New Roman"/>
+          <w:sz w:val="24"/>
+          <w:szCs w:val="24"/>
+        </w:rPr>
+      </w:pPr>
+      <w:r>
+        <w:rPr>
+          <w:rFonts w:ascii="Times New Roman" w:hAnsi="Times New Roman" w:cs="Times New Roman"/>
+          <w:sz w:val="24"/>
+          <w:szCs w:val="24"/>
+        </w:rPr>
+        <w:t>Mērķis:</w:t>
+      </w:r>
+    </w:p>
+    <w:p>
+      <w:pPr>
+        <w:ind w:firstLine="720"/>
+        <w:rPr>
+          <w:rFonts w:ascii="Times New Roman" w:hAnsi="Times New Roman" w:cs="Times New Roman"/>
+          <w:sz w:val="24"/>
+          <w:szCs w:val="24"/>
+        </w:rPr>
+      </w:pPr>
+      <w:r>
+        <w:rPr>
+          <w:rFonts w:ascii="Times New Roman" w:hAnsi="Times New Roman" w:cs="Times New Roman"/>
+          <w:sz w:val="24"/>
+          <w:szCs w:val="24"/>
+        </w:rPr>
+        <w:tab/>
+        <w:t>Pievienot konkrētos ierakstus caur mājas lapu.</w:t>
+      </w:r>
+    </w:p>
+    <w:p>
+      <w:pPr>
+        <w:ind w:firstLine="720"/>
+        <w:rPr>
+          <w:rFonts w:ascii="Times New Roman" w:hAnsi="Times New Roman" w:cs="Times New Roman"/>
+          <w:sz w:val="24"/>
+          <w:szCs w:val="24"/>
+        </w:rPr>
+      </w:pPr>
+      <w:proofErr w:type="spellStart"/>
+      <w:r>
+        <w:rPr>
+          <w:rFonts w:ascii="Times New Roman" w:hAnsi="Times New Roman" w:cs="Times New Roman"/>
+          <w:sz w:val="24"/>
+          <w:szCs w:val="24"/>
+        </w:rPr>
+        <w:t>Ievaddati</w:t>
+      </w:r>
+      <w:proofErr w:type="spellEnd"/>
+      <w:r>
+        <w:rPr>
+          <w:rFonts w:ascii="Times New Roman" w:hAnsi="Times New Roman" w:cs="Times New Roman"/>
+          <w:sz w:val="24"/>
+          <w:szCs w:val="24"/>
+        </w:rPr>
+        <w:t>:</w:t>
+      </w:r>
+    </w:p>
+    <w:p>
+      <w:pPr>
+        <w:ind w:firstLine="720"/>
+        <w:rPr>
+          <w:rFonts w:ascii="Times New Roman" w:hAnsi="Times New Roman" w:cs="Times New Roman"/>
+          <w:sz w:val="24"/>
+          <w:szCs w:val="24"/>
+        </w:rPr>
+      </w:pPr>
+      <w:r>
+        <w:rPr>
+          <w:rFonts w:ascii="Times New Roman" w:hAnsi="Times New Roman" w:cs="Times New Roman"/>
+          <w:sz w:val="24"/>
+          <w:szCs w:val="24"/>
+        </w:rPr>
+        <w:tab/>
+      </w:r>
+      <w:r>
+        <w:rPr>
+          <w:rFonts w:ascii="Times New Roman" w:hAnsi="Times New Roman" w:cs="Times New Roman"/>
+          <w:sz w:val="24"/>
+          <w:szCs w:val="24"/>
+        </w:rPr>
+        <w:t xml:space="preserve">Administrators </w:t>
+      </w:r>
+      <w:r>
+        <w:rPr>
+          <w:rFonts w:ascii="Times New Roman" w:hAnsi="Times New Roman" w:cs="Times New Roman"/>
+          <w:sz w:val="24"/>
+          <w:szCs w:val="24"/>
+        </w:rPr>
+        <w:t>pievieno informāciju par produktu un to akceptē.</w:t>
+      </w:r>
+    </w:p>
+    <w:p>
+      <w:pPr>
+        <w:ind w:firstLine="720"/>
+        <w:rPr>
+          <w:rFonts w:ascii="Times New Roman" w:hAnsi="Times New Roman" w:cs="Times New Roman"/>
+          <w:sz w:val="24"/>
+          <w:szCs w:val="24"/>
+        </w:rPr>
+      </w:pPr>
+      <w:r>
+        <w:rPr>
+          <w:rFonts w:ascii="Times New Roman" w:hAnsi="Times New Roman" w:cs="Times New Roman"/>
+          <w:sz w:val="24"/>
+          <w:szCs w:val="24"/>
+        </w:rPr>
+        <w:t>Apstrāde:</w:t>
+      </w:r>
+    </w:p>
+    <w:p>
+      <w:pPr>
+        <w:ind w:firstLine="720"/>
+        <w:rPr>
+          <w:rFonts w:ascii="Times New Roman" w:hAnsi="Times New Roman" w:cs="Times New Roman"/>
+          <w:sz w:val="24"/>
+          <w:szCs w:val="24"/>
+        </w:rPr>
+      </w:pPr>
+      <w:r>
+        <w:rPr>
+          <w:rFonts w:ascii="Times New Roman" w:hAnsi="Times New Roman" w:cs="Times New Roman"/>
+          <w:sz w:val="24"/>
+          <w:szCs w:val="24"/>
+        </w:rPr>
+        <w:tab/>
+      </w:r>
+      <w:r>
+        <w:rPr>
+          <w:rFonts w:ascii="Times New Roman" w:hAnsi="Times New Roman" w:cs="Times New Roman"/>
+          <w:sz w:val="24"/>
+          <w:szCs w:val="24"/>
+        </w:rPr>
+        <w:t xml:space="preserve">Sistēma </w:t>
+      </w:r>
+      <w:r>
+        <w:rPr>
+          <w:rFonts w:ascii="Times New Roman" w:hAnsi="Times New Roman" w:cs="Times New Roman"/>
+          <w:sz w:val="24"/>
+          <w:szCs w:val="24"/>
+        </w:rPr>
+        <w:t>pievieno administratora ierakstu datu bāzē.</w:t>
+      </w:r>
+    </w:p>
+    <w:p>
+      <w:pPr>
+        <w:ind w:firstLine="720"/>
+        <w:rPr>
+          <w:rFonts w:ascii="Times New Roman" w:hAnsi="Times New Roman" w:cs="Times New Roman"/>
+          <w:sz w:val="24"/>
+          <w:szCs w:val="24"/>
+        </w:rPr>
+      </w:pPr>
+      <w:proofErr w:type="spellStart"/>
+      <w:r>
+        <w:rPr>
+          <w:rFonts w:ascii="Times New Roman" w:hAnsi="Times New Roman" w:cs="Times New Roman"/>
+          <w:sz w:val="24"/>
+          <w:szCs w:val="24"/>
+        </w:rPr>
+        <w:t>Izvaddati</w:t>
+      </w:r>
+      <w:proofErr w:type="spellEnd"/>
+      <w:r>
+        <w:rPr>
+          <w:rFonts w:ascii="Times New Roman" w:hAnsi="Times New Roman" w:cs="Times New Roman"/>
+          <w:sz w:val="24"/>
+          <w:szCs w:val="24"/>
+        </w:rPr>
+        <w:t>:</w:t>
+      </w:r>
+    </w:p>
+    <w:p>
+      <w:pPr>
+        <w:pStyle w:val="ListParagraph"/>
+        <w:numPr>
+          <w:ilvl w:val="0"/>
+          <w:numId w:val="8"/>
+        </w:numPr>
+        <w:rPr>
+          <w:rFonts w:ascii="Times New Roman" w:hAnsi="Times New Roman" w:cs="Times New Roman"/>
+          <w:sz w:val="24"/>
+          <w:szCs w:val="24"/>
+        </w:rPr>
+      </w:pPr>
+      <w:r>
+        <w:rPr>
+          <w:rFonts w:ascii="Times New Roman" w:hAnsi="Times New Roman" w:cs="Times New Roman"/>
+          <w:sz w:val="24"/>
+          <w:szCs w:val="24"/>
+        </w:rPr>
+        <w:t xml:space="preserve">Sistēmas datu bāzē </w:t>
+      </w:r>
+      <w:r>
+        <w:rPr>
+          <w:rFonts w:ascii="Times New Roman" w:hAnsi="Times New Roman" w:cs="Times New Roman"/>
+          <w:sz w:val="24"/>
+          <w:szCs w:val="24"/>
+        </w:rPr>
+        <w:t>tiek pievienots administratora izvēlētais produkts</w:t>
+      </w:r>
+      <w:r>
+        <w:rPr>
+          <w:rFonts w:ascii="Times New Roman" w:hAnsi="Times New Roman" w:cs="Times New Roman"/>
+          <w:sz w:val="24"/>
+          <w:szCs w:val="24"/>
+        </w:rPr>
+        <w:t>.</w:t>
+      </w:r>
+    </w:p>
+    <w:p>
+      <w:pPr>
+        <w:pStyle w:val="Heading3"/>
+        <w:spacing w:before="240" w:after="240"/>
+        <w:ind w:firstLine="720"/>
+        <w:rPr>
+          <w:rFonts w:ascii="Times New Roman" w:hAnsi="Times New Roman" w:cs="Times New Roman"/>
+          <w:b/>
+          <w:bCs/>
+          <w:color w:val="auto"/>
+        </w:rPr>
+      </w:pPr>
+      <w:bookmarkStart w:id="11" w:name="_Toc137174045"/>
+      <w:r>
+        <w:rPr>
+          <w:rFonts w:ascii="Times New Roman" w:hAnsi="Times New Roman" w:cs="Times New Roman"/>
+          <w:b/>
+          <w:bCs/>
+          <w:color w:val="auto"/>
+        </w:rPr>
+        <w:t>2.2.</w:t>
+      </w:r>
+      <w:r>
+        <w:rPr>
+          <w:rFonts w:ascii="Times New Roman" w:hAnsi="Times New Roman" w:cs="Times New Roman"/>
+          <w:b/>
+          <w:bCs/>
+          <w:color w:val="auto"/>
+        </w:rPr>
+        <w:t>5</w:t>
+      </w:r>
+      <w:r>
+        <w:rPr>
+          <w:rFonts w:ascii="Times New Roman" w:hAnsi="Times New Roman" w:cs="Times New Roman"/>
+          <w:b/>
+          <w:bCs/>
+          <w:color w:val="auto"/>
+        </w:rPr>
+        <w:t xml:space="preserve"> </w:t>
+      </w:r>
+      <w:r>
+        <w:rPr>
+          <w:rFonts w:ascii="Times New Roman" w:hAnsi="Times New Roman" w:cs="Times New Roman"/>
+          <w:b/>
+          <w:bCs/>
+          <w:color w:val="auto"/>
+        </w:rPr>
+        <w:t>Lietotāja pasūtījuma izveide</w:t>
+      </w:r>
+      <w:bookmarkEnd w:id="11"/>
+    </w:p>
+    <w:p>
+      <w:pPr>
+        <w:ind w:firstLine="720"/>
+        <w:rPr>
+          <w:rFonts w:ascii="Times New Roman" w:hAnsi="Times New Roman" w:cs="Times New Roman"/>
+          <w:sz w:val="24"/>
+          <w:szCs w:val="24"/>
+        </w:rPr>
+      </w:pPr>
+      <w:r>
+        <w:rPr>
+          <w:rFonts w:ascii="Times New Roman" w:hAnsi="Times New Roman" w:cs="Times New Roman"/>
+          <w:sz w:val="24"/>
+          <w:szCs w:val="24"/>
+        </w:rPr>
+        <w:t>Mērķis:</w:t>
+      </w:r>
+    </w:p>
+    <w:p>
+      <w:pPr>
+        <w:ind w:firstLine="720"/>
+        <w:rPr>
+          <w:rFonts w:ascii="Times New Roman" w:hAnsi="Times New Roman" w:cs="Times New Roman"/>
+          <w:sz w:val="24"/>
+          <w:szCs w:val="24"/>
+        </w:rPr>
+      </w:pPr>
+      <w:r>
+        <w:rPr>
+          <w:rFonts w:ascii="Times New Roman" w:hAnsi="Times New Roman" w:cs="Times New Roman"/>
+          <w:sz w:val="24"/>
+          <w:szCs w:val="24"/>
+        </w:rPr>
+        <w:tab/>
+        <w:t>Lietotājs izveido pasūtījumu ar izvēlēto produktu.</w:t>
+      </w:r>
+    </w:p>
+    <w:p>
+      <w:pPr>
+        <w:ind w:firstLine="720"/>
+        <w:rPr>
+          <w:rFonts w:ascii="Times New Roman" w:hAnsi="Times New Roman" w:cs="Times New Roman"/>
+          <w:sz w:val="24"/>
+          <w:szCs w:val="24"/>
+        </w:rPr>
+      </w:pPr>
+      <w:proofErr w:type="spellStart"/>
+      <w:r>
+        <w:rPr>
+          <w:rFonts w:ascii="Times New Roman" w:hAnsi="Times New Roman" w:cs="Times New Roman"/>
+          <w:sz w:val="24"/>
+          <w:szCs w:val="24"/>
+        </w:rPr>
+        <w:t>Ievaddati</w:t>
+      </w:r>
+      <w:proofErr w:type="spellEnd"/>
+      <w:r>
+        <w:rPr>
+          <w:rFonts w:ascii="Times New Roman" w:hAnsi="Times New Roman" w:cs="Times New Roman"/>
+          <w:sz w:val="24"/>
+          <w:szCs w:val="24"/>
+        </w:rPr>
+        <w:t>:</w:t>
+      </w:r>
+    </w:p>
+    <w:p>
+      <w:pPr>
+        <w:ind w:firstLine="720"/>
+        <w:rPr>
+          <w:rFonts w:ascii="Times New Roman" w:hAnsi="Times New Roman" w:cs="Times New Roman"/>
+          <w:sz w:val="24"/>
+          <w:szCs w:val="24"/>
+        </w:rPr>
+      </w:pPr>
+      <w:r>
+        <w:rPr>
+          <w:rFonts w:ascii="Times New Roman" w:hAnsi="Times New Roman" w:cs="Times New Roman"/>
+          <w:sz w:val="24"/>
+          <w:szCs w:val="24"/>
+        </w:rPr>
+        <w:tab/>
+        <w:t>Lietotājs izvēlas konkrēto produktu un tiek novirzīts uz pasūtījuma izpildes sadaļu.</w:t>
+      </w:r>
+    </w:p>
+    <w:p>
+      <w:pPr>
+        <w:ind w:firstLine="720"/>
+        <w:rPr>
+          <w:rFonts w:ascii="Times New Roman" w:hAnsi="Times New Roman" w:cs="Times New Roman"/>
+          <w:sz w:val="24"/>
+          <w:szCs w:val="24"/>
+        </w:rPr>
+      </w:pPr>
+      <w:r>
+        <w:rPr>
+          <w:rFonts w:ascii="Times New Roman" w:hAnsi="Times New Roman" w:cs="Times New Roman"/>
+          <w:sz w:val="24"/>
+          <w:szCs w:val="24"/>
+        </w:rPr>
+        <w:t>Apstrāde:</w:t>
+      </w:r>
+    </w:p>
+    <w:p>
+      <w:pPr>
+        <w:ind w:firstLine="720"/>
+        <w:rPr>
+          <w:rFonts w:ascii="Times New Roman" w:hAnsi="Times New Roman" w:cs="Times New Roman"/>
+          <w:sz w:val="24"/>
+          <w:szCs w:val="24"/>
+        </w:rPr>
+      </w:pPr>
+      <w:r>
+        <w:rPr>
+          <w:rFonts w:ascii="Times New Roman" w:hAnsi="Times New Roman" w:cs="Times New Roman"/>
+          <w:sz w:val="24"/>
+          <w:szCs w:val="24"/>
+        </w:rPr>
+        <w:tab/>
+      </w:r>
+      <w:r>
+        <w:rPr>
+          <w:rFonts w:ascii="Times New Roman" w:hAnsi="Times New Roman" w:cs="Times New Roman"/>
+          <w:sz w:val="24"/>
+          <w:szCs w:val="24"/>
+        </w:rPr>
+        <w:t xml:space="preserve">Sistēma </w:t>
+      </w:r>
+      <w:r>
+        <w:rPr>
+          <w:rFonts w:ascii="Times New Roman" w:hAnsi="Times New Roman" w:cs="Times New Roman"/>
+          <w:sz w:val="24"/>
+          <w:szCs w:val="24"/>
+        </w:rPr>
+        <w:t>pievieno lietotāja ievadīto informāciju un to pievieno datu bāzē.</w:t>
+      </w:r>
+    </w:p>
+    <w:p>
+      <w:pPr>
+        <w:ind w:firstLine="720"/>
+        <w:rPr>
+          <w:rFonts w:ascii="Times New Roman" w:hAnsi="Times New Roman" w:cs="Times New Roman"/>
+          <w:sz w:val="24"/>
+          <w:szCs w:val="24"/>
+        </w:rPr>
+      </w:pPr>
+      <w:proofErr w:type="spellStart"/>
+      <w:r>
+        <w:rPr>
+          <w:rFonts w:ascii="Times New Roman" w:hAnsi="Times New Roman" w:cs="Times New Roman"/>
+          <w:sz w:val="24"/>
+          <w:szCs w:val="24"/>
+        </w:rPr>
+        <w:t>Izvaddati</w:t>
+      </w:r>
+      <w:proofErr w:type="spellEnd"/>
+      <w:r>
+        <w:rPr>
+          <w:rFonts w:ascii="Times New Roman" w:hAnsi="Times New Roman" w:cs="Times New Roman"/>
+          <w:sz w:val="24"/>
+          <w:szCs w:val="24"/>
+        </w:rPr>
+        <w:t>:</w:t>
+      </w:r>
+    </w:p>
+    <w:p>
+      <w:pPr>
+        <w:ind w:firstLine="720"/>
+        <w:rPr>
+          <w:rFonts w:ascii="Times New Roman" w:eastAsiaTheme="majorEastAsia" w:hAnsi="Times New Roman" w:cs="Times New Roman"/>
+          <w:sz w:val="28"/>
+          <w:szCs w:val="28"/>
+        </w:rPr>
+      </w:pPr>
+      <w:r>
+        <w:rPr>
+          <w:rFonts w:ascii="Times New Roman" w:hAnsi="Times New Roman" w:cs="Times New Roman"/>
+          <w:sz w:val="24"/>
+          <w:szCs w:val="24"/>
+        </w:rPr>
+        <w:t xml:space="preserve">Sistēmas datu bāzē </w:t>
+      </w:r>
+      <w:r>
+        <w:rPr>
+          <w:rFonts w:ascii="Times New Roman" w:hAnsi="Times New Roman" w:cs="Times New Roman"/>
+          <w:sz w:val="24"/>
+          <w:szCs w:val="24"/>
+        </w:rPr>
+        <w:t>tiek pievienots lietotāja izvēlētais produkts un izveidots pasūtījums</w:t>
+      </w:r>
+      <w:r>
+        <w:rPr>
+          <w:rFonts w:ascii="Times New Roman" w:hAnsi="Times New Roman" w:cs="Times New Roman"/>
+          <w:sz w:val="24"/>
+          <w:szCs w:val="24"/>
+        </w:rPr>
+        <w:t>.</w:t>
+      </w:r>
       <w:r>
         <w:rPr>
           <w:rFonts w:ascii="Times New Roman" w:eastAsiaTheme="majorEastAsia" w:hAnsi="Times New Roman" w:cs="Times New Roman"/>
@@ -3529,7 +4854,7 @@
           <w:szCs w:val="24"/>
         </w:rPr>
       </w:pPr>
-      <w:bookmarkStart w:id="7" w:name="_Toc131076694"/>
+      <w:bookmarkStart w:id="12" w:name="_Toc131076694"/>
       <w:r>
         <w:rPr>
           <w:rFonts w:ascii="Times New Roman" w:hAnsi="Times New Roman" w:cs="Times New Roman"/>
@@ -3542,7 +4867,7 @@
         <w:lastRenderedPageBreak/>
         <w:t>2.3. Sistēmas nefunkcionālās prasības</w:t>
       </w:r>
-      <w:bookmarkEnd w:id="7"/>
+      <w:bookmarkEnd w:id="12"/>
     </w:p>
     <w:p>
       <w:pPr>
@@ -3740,7 +5065,7 @@
           <w:szCs w:val="24"/>
         </w:rPr>
       </w:pPr>
-      <w:bookmarkStart w:id="8" w:name="_Toc131076695"/>
+      <w:bookmarkStart w:id="13" w:name="_Toc131076695"/>
       <w:r>
         <w:rPr>
           <w:rFonts w:ascii="Times New Roman" w:hAnsi="Times New Roman" w:cs="Times New Roman"/>
@@ -3753,7 +5078,7 @@
         <w:lastRenderedPageBreak/>
         <w:t>2.4. Gala lietotāja raksturiezīmes</w:t>
       </w:r>
-      <w:bookmarkEnd w:id="8"/>
+      <w:bookmarkEnd w:id="13"/>
     </w:p>
     <w:p>
       <w:pPr>
@@ -3944,7 +5269,7 @@
           <w:szCs w:val="28"/>
         </w:rPr>
       </w:pPr>
-      <w:bookmarkStart w:id="9" w:name="_Toc131076697"/>
+      <w:bookmarkStart w:id="14" w:name="_Toc131076697"/>
       <w:r>
         <w:rPr>
           <w:rFonts w:ascii="Times New Roman" w:hAnsi="Times New Roman" w:cs="Times New Roman"/>
@@ -3957,7 +5282,7 @@
         <w:lastRenderedPageBreak/>
         <w:t>3. Izstrādes līdzekļu, rīku apraksts un izvēles pamatojums</w:t>
       </w:r>
-      <w:bookmarkEnd w:id="9"/>
+      <w:bookmarkEnd w:id="14"/>
     </w:p>
     <w:p>
       <w:pPr>
@@ -4179,7 +5504,7 @@
           <w:szCs w:val="24"/>
         </w:rPr>
       </w:pPr>
-      <w:bookmarkStart w:id="10" w:name="_Toc131076698"/>
+      <w:bookmarkStart w:id="15" w:name="_Toc131076698"/>
       <w:r>
         <w:rPr>
           <w:rFonts w:ascii="Times New Roman" w:hAnsi="Times New Roman" w:cs="Times New Roman"/>
@@ -4192,7 +5517,7 @@
         <w:lastRenderedPageBreak/>
         <w:t>3.1 Iespējamo (alternatīvo) risinājuma līdzekļu un valodu apraksts</w:t>
       </w:r>
-      <w:bookmarkEnd w:id="10"/>
+      <w:bookmarkEnd w:id="15"/>
     </w:p>
     <w:p>
       <w:pPr>
@@ -4303,7 +5628,7 @@
           <w:szCs w:val="24"/>
         </w:rPr>
       </w:pPr>
-      <w:bookmarkStart w:id="11" w:name="_Toc131076699"/>
+      <w:bookmarkStart w:id="16" w:name="_Toc131076699"/>
       <w:r>
         <w:rPr>
           <w:rFonts w:ascii="Times New Roman" w:hAnsi="Times New Roman" w:cs="Times New Roman"/>
@@ -4316,7 +5641,7 @@
         <w:lastRenderedPageBreak/>
         <w:t>3.2 Izvēlēto risinājuma līdzekļu un valodu apraksts</w:t>
       </w:r>
-      <w:bookmarkEnd w:id="11"/>
+      <w:bookmarkEnd w:id="16"/>
     </w:p>
     <w:p>
       <w:pPr>
@@ -4685,7 +6010,7 @@
           <w:szCs w:val="28"/>
         </w:rPr>
       </w:pPr>
-      <w:bookmarkStart w:id="12" w:name="_Toc131076700"/>
+      <w:bookmarkStart w:id="17" w:name="_Toc131076700"/>
       <w:r>
         <w:rPr>
           <w:rFonts w:ascii="Times New Roman" w:hAnsi="Times New Roman" w:cs="Times New Roman"/>
@@ -4698,7 +6023,7 @@
         <w:lastRenderedPageBreak/>
         <w:t>4. Sistēmas modelēšana un projektēšana</w:t>
       </w:r>
-      <w:bookmarkEnd w:id="12"/>
+      <w:bookmarkEnd w:id="17"/>
     </w:p>
     <w:p>
       <w:pPr>
@@ -4727,7 +6052,7 @@
           <w:szCs w:val="24"/>
         </w:rPr>
       </w:pPr>
-      <w:bookmarkStart w:id="13" w:name="_Toc131076701"/>
+      <w:bookmarkStart w:id="18" w:name="_Toc131076701"/>
       <w:r>
         <w:rPr>
           <w:rFonts w:ascii="Times New Roman" w:hAnsi="Times New Roman" w:cs="Times New Roman"/>
@@ -4740,7 +6065,7 @@
         <w:lastRenderedPageBreak/>
         <w:t>4.1 Sistēmas struktūras modelis</w:t>
       </w:r>
-      <w:bookmarkEnd w:id="13"/>
+      <w:bookmarkEnd w:id="18"/>
     </w:p>
     <w:p>
       <w:pPr>
@@ -4790,7 +6115,7 @@
           <w:szCs w:val="24"/>
         </w:rPr>
       </w:pPr>
-      <w:bookmarkStart w:id="14" w:name="_Toc131076702"/>
+      <w:bookmarkStart w:id="19" w:name="_Toc131076702"/>
       <w:r>
         <w:rPr>
           <w:rFonts w:ascii="Times New Roman" w:hAnsi="Times New Roman" w:cs="Times New Roman"/>
@@ -4803,7 +6128,7 @@
         <w:lastRenderedPageBreak/>
         <w:t>4.2. Klašu diagramma / ER diagramma</w:t>
       </w:r>
-      <w:bookmarkEnd w:id="14"/>
+      <w:bookmarkEnd w:id="19"/>
     </w:p>
     <w:p>
       <w:pPr>
@@ -4853,7 +6178,7 @@
           <w:szCs w:val="24"/>
         </w:rPr>
       </w:pPr>
-      <w:bookmarkStart w:id="15" w:name="_Toc131076703"/>
+      <w:bookmarkStart w:id="20" w:name="_Toc131076703"/>
       <w:r>
         <w:rPr>
           <w:rFonts w:ascii="Times New Roman" w:hAnsi="Times New Roman" w:cs="Times New Roman"/>
@@ -4866,7 +6191,7 @@
         <w:lastRenderedPageBreak/>
         <w:t>4.3. Funkcionālais un dinamiskais sistēmas modelis</w:t>
       </w:r>
-      <w:bookmarkEnd w:id="15"/>
+      <w:bookmarkEnd w:id="20"/>
     </w:p>
     <w:p>
       <w:pPr>
@@ -4916,7 +6241,7 @@
           <w:szCs w:val="24"/>
         </w:rPr>
       </w:pPr>
-      <w:bookmarkStart w:id="16" w:name="_Toc131076704"/>
+      <w:bookmarkStart w:id="21" w:name="_Toc131076704"/>
       <w:r>
         <w:rPr>
           <w:rFonts w:ascii="Times New Roman" w:hAnsi="Times New Roman" w:cs="Times New Roman"/>
@@ -4953,7 +6278,7 @@
         </w:rPr>
         <w:t>)</w:t>
       </w:r>
-      <w:bookmarkEnd w:id="16"/>
+      <w:bookmarkEnd w:id="21"/>
     </w:p>
     <w:p>
       <w:pPr>
@@ -5003,7 +6328,7 @@
           <w:szCs w:val="24"/>
         </w:rPr>
       </w:pPr>
-      <w:bookmarkStart w:id="17" w:name="_Toc131076705"/>
+      <w:bookmarkStart w:id="22" w:name="_Toc131076705"/>
       <w:r>
         <w:rPr>
           <w:rFonts w:ascii="Times New Roman" w:hAnsi="Times New Roman" w:cs="Times New Roman"/>
@@ -5088,7 +6413,7 @@
         </w:rPr>
         <w:t>)</w:t>
       </w:r>
-      <w:bookmarkEnd w:id="17"/>
+      <w:bookmarkEnd w:id="22"/>
     </w:p>
     <w:p>
       <w:pPr>
@@ -5138,7 +6463,7 @@
           <w:szCs w:val="24"/>
         </w:rPr>
       </w:pPr>
-      <w:bookmarkStart w:id="18" w:name="_Toc131076706"/>
+      <w:bookmarkStart w:id="23" w:name="_Toc131076706"/>
       <w:r>
         <w:rPr>
           <w:rFonts w:ascii="Times New Roman" w:hAnsi="Times New Roman" w:cs="Times New Roman"/>
@@ -5151,7 +6476,7 @@
         <w:lastRenderedPageBreak/>
         <w:t>4.6. Sistēmas moduļu apraksts un algoritmu shēmas</w:t>
       </w:r>
-      <w:bookmarkEnd w:id="18"/>
+      <w:bookmarkEnd w:id="23"/>
     </w:p>
     <w:p>
       <w:pPr>
@@ -5201,7 +6526,7 @@
           <w:szCs w:val="28"/>
         </w:rPr>
       </w:pPr>
-      <w:bookmarkStart w:id="19" w:name="_Toc131076707"/>
+      <w:bookmarkStart w:id="24" w:name="_Toc131076707"/>
       <w:r>
         <w:rPr>
           <w:rFonts w:ascii="Times New Roman" w:hAnsi="Times New Roman" w:cs="Times New Roman"/>
@@ -5214,7 +6539,7 @@
         <w:lastRenderedPageBreak/>
         <w:t>5. Lietotāju ceļvedis</w:t>
       </w:r>
-      <w:bookmarkEnd w:id="19"/>
+      <w:bookmarkEnd w:id="24"/>
     </w:p>
     <w:p>
       <w:pPr>
@@ -5262,7 +6587,7 @@
           <w:szCs w:val="28"/>
         </w:rPr>
       </w:pPr>
-      <w:bookmarkStart w:id="20" w:name="_Toc131076708"/>
+      <w:bookmarkStart w:id="25" w:name="_Toc131076708"/>
       <w:r>
         <w:rPr>
           <w:rFonts w:ascii="Times New Roman" w:hAnsi="Times New Roman" w:cs="Times New Roman"/>
@@ -5275,7 +6600,7 @@
         <w:lastRenderedPageBreak/>
         <w:t>6. Testēšanas dokumentācija</w:t>
       </w:r>
-      <w:bookmarkEnd w:id="20"/>
+      <w:bookmarkEnd w:id="25"/>
     </w:p>
     <w:p>
       <w:pPr>
@@ -5320,7 +6645,7 @@
           <w:szCs w:val="28"/>
         </w:rPr>
       </w:pPr>
-      <w:bookmarkStart w:id="21" w:name="_Toc131076709"/>
+      <w:bookmarkStart w:id="26" w:name="_Toc131076709"/>
       <w:r>
         <w:rPr>
           <w:rFonts w:ascii="Times New Roman" w:hAnsi="Times New Roman" w:cs="Times New Roman"/>
@@ -5331,7 +6656,7 @@
         <w:lastRenderedPageBreak/>
         <w:t>6.1. Izvēlētās testēšanas metodes, rīku apraksts un pamatojums</w:t>
       </w:r>
-      <w:bookmarkEnd w:id="21"/>
+      <w:bookmarkEnd w:id="26"/>
     </w:p>
     <w:p>
       <w:pPr>
@@ -5379,7 +6704,7 @@
           <w:szCs w:val="24"/>
         </w:rPr>
       </w:pPr>
-      <w:bookmarkStart w:id="22" w:name="_Toc131076710"/>
+      <w:bookmarkStart w:id="27" w:name="_Toc131076710"/>
       <w:r>
         <w:rPr>
           <w:rFonts w:ascii="Times New Roman" w:hAnsi="Times New Roman" w:cs="Times New Roman"/>
@@ -5392,7 +6717,7 @@
         <w:lastRenderedPageBreak/>
         <w:t xml:space="preserve">6.2. </w:t>
       </w:r>
-      <w:bookmarkEnd w:id="22"/>
+      <w:bookmarkEnd w:id="27"/>
       <w:r>
         <w:rPr>
           <w:rFonts w:ascii="Times New Roman" w:hAnsi="Times New Roman" w:cs="Times New Roman"/>
@@ -5451,7 +6776,7 @@
           <w:szCs w:val="28"/>
         </w:rPr>
       </w:pPr>
-      <w:bookmarkStart w:id="23" w:name="_Toc131076712"/>
+      <w:bookmarkStart w:id="28" w:name="_Toc131076712"/>
       <w:r>
         <w:rPr>
           <w:rFonts w:ascii="Times New Roman" w:hAnsi="Times New Roman" w:cs="Times New Roman"/>
@@ -5475,7 +6800,7 @@
         </w:rPr>
         <w:t>. Secinājumi</w:t>
       </w:r>
-      <w:bookmarkEnd w:id="23"/>
+      <w:bookmarkEnd w:id="28"/>
     </w:p>
     <w:p>
       <w:pPr>
@@ -5521,7 +6846,7 @@
           <w:szCs w:val="28"/>
         </w:rPr>
       </w:pPr>
-      <w:bookmarkStart w:id="24" w:name="_Toc131076713"/>
+      <w:bookmarkStart w:id="29" w:name="_Toc131076713"/>
       <w:r>
         <w:rPr>
           <w:rFonts w:ascii="Times New Roman" w:hAnsi="Times New Roman" w:cs="Times New Roman"/>
@@ -5545,7 +6870,7 @@
         </w:rPr>
         <w:t>. Lietoto saīsinājumu saraksts</w:t>
       </w:r>
-      <w:bookmarkEnd w:id="24"/>
+      <w:bookmarkEnd w:id="29"/>
     </w:p>
     <w:p>
       <w:pPr>
@@ -5603,7 +6928,7 @@
           <w:szCs w:val="28"/>
         </w:rPr>
       </w:pPr>
-      <w:bookmarkStart w:id="25" w:name="_Toc131076714"/>
+      <w:bookmarkStart w:id="30" w:name="_Toc131076714"/>
       <w:r>
         <w:rPr>
           <w:rFonts w:ascii="Times New Roman" w:hAnsi="Times New Roman" w:cs="Times New Roman"/>
@@ -5627,7 +6952,7 @@
         </w:rPr>
         <w:t>. Literatūras un informācijas avotu saraksts</w:t>
       </w:r>
-      <w:bookmarkEnd w:id="25"/>
+      <w:bookmarkEnd w:id="30"/>
     </w:p>
     <w:p>
       <w:pPr>
@@ -5849,6 +7174,96 @@
 <file path=word/numbering.xml><?xml version="1.0" encoding="utf-8"?>
 <w:numbering xmlns:wpc="http://schemas.microsoft.com/office/word/2010/wordprocessingCanvas" xmlns:cx="http://schemas.microsoft.com/office/drawing/2014/chartex" xmlns:cx1="http://schemas.microsoft.com/office/drawing/2015/9/8/chartex" xmlns:cx2="http://schemas.microsoft.com/office/drawing/2015/10/21/chartex" xmlns:cx3="http://schemas.microsoft.com/office/drawing/2016/5/9/chartex" xmlns:cx4="http://schemas.microsoft.com/office/drawing/2016/5/10/chartex" xmlns:cx5="http://schemas.microsoft.com/office/drawing/2016/5/11/chartex" xmlns:cx6="http://schemas.microsoft.com/office/drawing/2016/5/12/chartex" xmlns:cx7="http://schemas.microsoft.com/office/drawing/2016/5/13/chartex" xmlns:cx8="http://schemas.microsoft.com/office/drawing/2016/5/14/chartex" xmlns:mc="http://schemas.openxmlformats.org/markup-compatibility/2006" xmlns:aink="http://schemas.microsoft.com/office/drawing/2016/ink" xmlns:am3d="http://schemas.microsoft.com/office/drawing/2017/model3d" xmlns:o="urn:schemas-microsoft-com:office:office" xmlns:oel="http://schemas.microsoft.com/office/2019/extlst" xmlns:r="http://schemas.openxmlformats.org/officeDocument/2006/relationships" xmlns:m="http://schemas.openxmlformats.org/officeDocument/2006/math" xmlns:v="urn:schemas-microsoft-com:vml" xmlns:wp14="http://schemas.microsoft.com/office/word/2010/wordprocessingDrawing" xmlns:wp="http://schemas.openxmlformats.org/drawingml/2006/wordprocessingDrawing" xmlns:w10="urn:schemas-microsoft-com:office:word" xmlns:w="http://schemas.openxmlformats.org/wordprocessingml/2006/main" xmlns:w14="http://schemas.microsoft.com/office/word/2010/wordml" xmlns:w15="http://schemas.microsoft.com/office/word/2012/wordml" xmlns:w16cex="http://schemas.microsoft.com/office/word/2018/wordml/cex" xmlns:w16cid="http://schemas.microsoft.com/office/word/2016/wordml/cid" xmlns:w16="http://schemas.microsoft.com/office/word/2018/wordml" xmlns:w16sdtdh="http://schemas.microsoft.com/office/word/2020/wordml/sdtdatahash" xmlns:w16se="http://schemas.microsoft.com/office/word/2015/wordml/symex" xmlns:wpg="http://schemas.microsoft.com/office/word/2010/wordprocessingGroup" xmlns:wpi="http://schemas.microsoft.com/office/word/2010/wordprocessingInk" xmlns:wne="http://schemas.microsoft.com/office/word/2006/wordml" xmlns:wps="http://schemas.microsoft.com/office/word/2010/wordprocessingShape" mc:Ignorable="w14 w15 w16se w16cid w16 w16cex w16sdtdh wp14">
   <w:abstractNum w:abstractNumId="0" w15:restartNumberingAfterBreak="0">
+    <w:nsid w:val="05FB2A7C"/>
+    <w:multiLevelType w:val="hybridMultilevel"/>
+    <w:tmpl w:val="50400866"/>
+    <w:lvl w:ilvl="0" w:tplc="5370806C">
+      <w:start w:val="1"/>
+      <w:numFmt w:val="decimal"/>
+      <w:lvlText w:val="%1."/>
+      <w:lvlJc w:val="left"/>
+      <w:pPr>
+        <w:ind w:left="2204" w:hanging="360"/>
+      </w:pPr>
+      <w:rPr>
+        <w:rFonts w:eastAsiaTheme="minorHAnsi" w:hint="default"/>
+        <w:sz w:val="24"/>
+      </w:rPr>
+    </w:lvl>
+    <w:lvl w:ilvl="1" w:tplc="04260019" w:tentative="1">
+      <w:start w:val="1"/>
+      <w:numFmt w:val="lowerLetter"/>
+      <w:lvlText w:val="%2."/>
+      <w:lvlJc w:val="left"/>
+      <w:pPr>
+        <w:ind w:left="2924" w:hanging="360"/>
+      </w:pPr>
+    </w:lvl>
+    <w:lvl w:ilvl="2" w:tplc="0426001B" w:tentative="1">
+      <w:start w:val="1"/>
+      <w:numFmt w:val="lowerRoman"/>
+      <w:lvlText w:val="%3."/>
+      <w:lvlJc w:val="right"/>
+      <w:pPr>
+        <w:ind w:left="3644" w:hanging="180"/>
+      </w:pPr>
+    </w:lvl>
+    <w:lvl w:ilvl="3" w:tplc="0426000F" w:tentative="1">
+      <w:start w:val="1"/>
+      <w:numFmt w:val="decimal"/>
+      <w:lvlText w:val="%4."/>
+      <w:lvlJc w:val="left"/>
+      <w:pPr>
+        <w:ind w:left="4364" w:hanging="360"/>
+      </w:pPr>
+    </w:lvl>
+    <w:lvl w:ilvl="4" w:tplc="04260019" w:tentative="1">
+      <w:start w:val="1"/>
+      <w:numFmt w:val="lowerLetter"/>
+      <w:lvlText w:val="%5."/>
+      <w:lvlJc w:val="left"/>
+      <w:pPr>
+        <w:ind w:left="5084" w:hanging="360"/>
+      </w:pPr>
+    </w:lvl>
+    <w:lvl w:ilvl="5" w:tplc="0426001B" w:tentative="1">
+      <w:start w:val="1"/>
+      <w:numFmt w:val="lowerRoman"/>
+      <w:lvlText w:val="%6."/>
+      <w:lvlJc w:val="right"/>
+      <w:pPr>
+        <w:ind w:left="5804" w:hanging="180"/>
+      </w:pPr>
+    </w:lvl>
+    <w:lvl w:ilvl="6" w:tplc="0426000F" w:tentative="1">
+      <w:start w:val="1"/>
+      <w:numFmt w:val="decimal"/>
+      <w:lvlText w:val="%7."/>
+      <w:lvlJc w:val="left"/>
+      <w:pPr>
+        <w:ind w:left="6524" w:hanging="360"/>
+      </w:pPr>
+    </w:lvl>
+    <w:lvl w:ilvl="7" w:tplc="04260019" w:tentative="1">
+      <w:start w:val="1"/>
+      <w:numFmt w:val="lowerLetter"/>
+      <w:lvlText w:val="%8."/>
+      <w:lvlJc w:val="left"/>
+      <w:pPr>
+        <w:ind w:left="7244" w:hanging="360"/>
+      </w:pPr>
+    </w:lvl>
+    <w:lvl w:ilvl="8" w:tplc="0426001B" w:tentative="1">
+      <w:start w:val="1"/>
+      <w:numFmt w:val="lowerRoman"/>
+      <w:lvlText w:val="%9."/>
+      <w:lvlJc w:val="right"/>
+      <w:pPr>
+        <w:ind w:left="7964" w:hanging="180"/>
+      </w:pPr>
+    </w:lvl>
+  </w:abstractNum>
+  <w:abstractNum w:abstractNumId="1" w15:restartNumberingAfterBreak="0">
     <w:nsid w:val="0821184B"/>
     <w:multiLevelType w:val="multilevel"/>
     <w:tmpl w:val="4870856A"/>
@@ -5969,7 +7384,96 @@
       </w:rPr>
     </w:lvl>
   </w:abstractNum>
-  <w:abstractNum w:abstractNumId="1" w15:restartNumberingAfterBreak="0">
+  <w:abstractNum w:abstractNumId="2" w15:restartNumberingAfterBreak="0">
+    <w:nsid w:val="0E02037A"/>
+    <w:multiLevelType w:val="hybridMultilevel"/>
+    <w:tmpl w:val="DC0C448E"/>
+    <w:lvl w:ilvl="0" w:tplc="FFFFFFFF">
+      <w:start w:val="1"/>
+      <w:numFmt w:val="decimal"/>
+      <w:lvlText w:val="%1."/>
+      <w:lvlJc w:val="left"/>
+      <w:pPr>
+        <w:ind w:left="1800" w:hanging="360"/>
+      </w:pPr>
+      <w:rPr>
+        <w:rFonts w:hint="default"/>
+      </w:rPr>
+    </w:lvl>
+    <w:lvl w:ilvl="1" w:tplc="FFFFFFFF" w:tentative="1">
+      <w:start w:val="1"/>
+      <w:numFmt w:val="lowerLetter"/>
+      <w:lvlText w:val="%2."/>
+      <w:lvlJc w:val="left"/>
+      <w:pPr>
+        <w:ind w:left="2160" w:hanging="360"/>
+      </w:pPr>
+    </w:lvl>
+    <w:lvl w:ilvl="2" w:tplc="FFFFFFFF" w:tentative="1">
+      <w:start w:val="1"/>
+      <w:numFmt w:val="lowerRoman"/>
+      <w:lvlText w:val="%3."/>
+      <w:lvlJc w:val="right"/>
+      <w:pPr>
+        <w:ind w:left="2880" w:hanging="180"/>
+      </w:pPr>
+    </w:lvl>
+    <w:lvl w:ilvl="3" w:tplc="FFFFFFFF" w:tentative="1">
+      <w:start w:val="1"/>
+      <w:numFmt w:val="decimal"/>
+      <w:lvlText w:val="%4."/>
+      <w:lvlJc w:val="left"/>
+      <w:pPr>
+        <w:ind w:left="3600" w:hanging="360"/>
+      </w:pPr>
+    </w:lvl>
+    <w:lvl w:ilvl="4" w:tplc="FFFFFFFF" w:tentative="1">
+      <w:start w:val="1"/>
+      <w:numFmt w:val="lowerLetter"/>
+      <w:lvlText w:val="%5."/>
+      <w:lvlJc w:val="left"/>
+      <w:pPr>
+        <w:ind w:left="4320" w:hanging="360"/>
+      </w:pPr>
+    </w:lvl>
+    <w:lvl w:ilvl="5" w:tplc="FFFFFFFF" w:tentative="1">
+      <w:start w:val="1"/>
+      <w:numFmt w:val="lowerRoman"/>
+      <w:lvlText w:val="%6."/>
+      <w:lvlJc w:val="right"/>
+      <w:pPr>
+        <w:ind w:left="5040" w:hanging="180"/>
+      </w:pPr>
+    </w:lvl>
+    <w:lvl w:ilvl="6" w:tplc="FFFFFFFF" w:tentative="1">
+      <w:start w:val="1"/>
+      <w:numFmt w:val="decimal"/>
+      <w:lvlText w:val="%7."/>
+      <w:lvlJc w:val="left"/>
+      <w:pPr>
+        <w:ind w:left="5760" w:hanging="360"/>
+      </w:pPr>
+    </w:lvl>
+    <w:lvl w:ilvl="7" w:tplc="FFFFFFFF" w:tentative="1">
+      <w:start w:val="1"/>
+      <w:numFmt w:val="lowerLetter"/>
+      <w:lvlText w:val="%8."/>
+      <w:lvlJc w:val="left"/>
+      <w:pPr>
+        <w:ind w:left="6480" w:hanging="360"/>
+      </w:pPr>
+    </w:lvl>
+    <w:lvl w:ilvl="8" w:tplc="FFFFFFFF" w:tentative="1">
+      <w:start w:val="1"/>
+      <w:numFmt w:val="lowerRoman"/>
+      <w:lvlText w:val="%9."/>
+      <w:lvlJc w:val="right"/>
+      <w:pPr>
+        <w:ind w:left="7200" w:hanging="180"/>
+      </w:pPr>
+    </w:lvl>
+  </w:abstractNum>
+  <w:abstractNum w:abstractNumId="3" w15:restartNumberingAfterBreak="0">
     <w:nsid w:val="0EB72B02"/>
     <w:multiLevelType w:val="hybridMultilevel"/>
     <w:tmpl w:val="6A8E2CB6"/>
@@ -6082,7 +7586,7 @@
       </w:rPr>
     </w:lvl>
   </w:abstractNum>
-  <w:abstractNum w:abstractNumId="2" w15:restartNumberingAfterBreak="0">
+  <w:abstractNum w:abstractNumId="4" w15:restartNumberingAfterBreak="0">
     <w:nsid w:val="1667169A"/>
     <w:multiLevelType w:val="multilevel"/>
     <w:tmpl w:val="04260025"/>
@@ -6177,7 +7681,96 @@
       </w:pPr>
     </w:lvl>
   </w:abstractNum>
-  <w:abstractNum w:abstractNumId="3" w15:restartNumberingAfterBreak="0">
+  <w:abstractNum w:abstractNumId="5" w15:restartNumberingAfterBreak="0">
+    <w:nsid w:val="487D357E"/>
+    <w:multiLevelType w:val="hybridMultilevel"/>
+    <w:tmpl w:val="DC0C448E"/>
+    <w:lvl w:ilvl="0" w:tplc="4762F628">
+      <w:start w:val="1"/>
+      <w:numFmt w:val="decimal"/>
+      <w:lvlText w:val="%1."/>
+      <w:lvlJc w:val="left"/>
+      <w:pPr>
+        <w:ind w:left="1800" w:hanging="360"/>
+      </w:pPr>
+      <w:rPr>
+        <w:rFonts w:hint="default"/>
+      </w:rPr>
+    </w:lvl>
+    <w:lvl w:ilvl="1" w:tplc="04260019" w:tentative="1">
+      <w:start w:val="1"/>
+      <w:numFmt w:val="lowerLetter"/>
+      <w:lvlText w:val="%2."/>
+      <w:lvlJc w:val="left"/>
+      <w:pPr>
+        <w:ind w:left="2160" w:hanging="360"/>
+      </w:pPr>
+    </w:lvl>
+    <w:lvl w:ilvl="2" w:tplc="0426001B" w:tentative="1">
+      <w:start w:val="1"/>
+      <w:numFmt w:val="lowerRoman"/>
+      <w:lvlText w:val="%3."/>
+      <w:lvlJc w:val="right"/>
+      <w:pPr>
+        <w:ind w:left="2880" w:hanging="180"/>
+      </w:pPr>
+    </w:lvl>
+    <w:lvl w:ilvl="3" w:tplc="0426000F" w:tentative="1">
+      <w:start w:val="1"/>
+      <w:numFmt w:val="decimal"/>
+      <w:lvlText w:val="%4."/>
+      <w:lvlJc w:val="left"/>
+      <w:pPr>
+        <w:ind w:left="3600" w:hanging="360"/>
+      </w:pPr>
+    </w:lvl>
+    <w:lvl w:ilvl="4" w:tplc="04260019" w:tentative="1">
+      <w:start w:val="1"/>
+      <w:numFmt w:val="lowerLetter"/>
+      <w:lvlText w:val="%5."/>
+      <w:lvlJc w:val="left"/>
+      <w:pPr>
+        <w:ind w:left="4320" w:hanging="360"/>
+      </w:pPr>
+    </w:lvl>
+    <w:lvl w:ilvl="5" w:tplc="0426001B" w:tentative="1">
+      <w:start w:val="1"/>
+      <w:numFmt w:val="lowerRoman"/>
+      <w:lvlText w:val="%6."/>
+      <w:lvlJc w:val="right"/>
+      <w:pPr>
+        <w:ind w:left="5040" w:hanging="180"/>
+      </w:pPr>
+    </w:lvl>
+    <w:lvl w:ilvl="6" w:tplc="0426000F" w:tentative="1">
+      <w:start w:val="1"/>
+      <w:numFmt w:val="decimal"/>
+      <w:lvlText w:val="%7."/>
+      <w:lvlJc w:val="left"/>
+      <w:pPr>
+        <w:ind w:left="5760" w:hanging="360"/>
+      </w:pPr>
+    </w:lvl>
+    <w:lvl w:ilvl="7" w:tplc="04260019" w:tentative="1">
+      <w:start w:val="1"/>
+      <w:numFmt w:val="lowerLetter"/>
+      <w:lvlText w:val="%8."/>
+      <w:lvlJc w:val="left"/>
+      <w:pPr>
+        <w:ind w:left="6480" w:hanging="360"/>
+      </w:pPr>
+    </w:lvl>
+    <w:lvl w:ilvl="8" w:tplc="0426001B" w:tentative="1">
+      <w:start w:val="1"/>
+      <w:numFmt w:val="lowerRoman"/>
+      <w:lvlText w:val="%9."/>
+      <w:lvlJc w:val="right"/>
+      <w:pPr>
+        <w:ind w:left="7200" w:hanging="180"/>
+      </w:pPr>
+    </w:lvl>
+  </w:abstractNum>
+  <w:abstractNum w:abstractNumId="6" w15:restartNumberingAfterBreak="0">
     <w:nsid w:val="6FBC57AE"/>
     <w:multiLevelType w:val="hybridMultilevel"/>
     <w:tmpl w:val="62E6AE3A"/>
@@ -6291,10 +7884,10 @@
     </w:lvl>
   </w:abstractNum>
   <w:num w:numId="1" w16cid:durableId="1581253329">
-    <w:abstractNumId w:val="2"/>
+    <w:abstractNumId w:val="4"/>
   </w:num>
   <w:num w:numId="2" w16cid:durableId="1255236987">
-    <w:abstractNumId w:val="2"/>
+    <w:abstractNumId w:val="4"/>
     <w:lvlOverride w:ilvl="0">
       <w:startOverride w:val="1"/>
     </w:lvlOverride>
@@ -6324,13 +7917,22 @@
     </w:lvlOverride>
   </w:num>
   <w:num w:numId="3" w16cid:durableId="189611001">
+    <w:abstractNumId w:val="1"/>
+  </w:num>
+  <w:num w:numId="4" w16cid:durableId="2076469400">
+    <w:abstractNumId w:val="6"/>
+  </w:num>
+  <w:num w:numId="5" w16cid:durableId="894580212">
+    <w:abstractNumId w:val="3"/>
+  </w:num>
+  <w:num w:numId="6" w16cid:durableId="2015525402">
     <w:abstractNumId w:val="0"/>
   </w:num>
-  <w:num w:numId="4" w16cid:durableId="2076469400">
-    <w:abstractNumId w:val="3"/>
+  <w:num w:numId="7" w16cid:durableId="369765834">
+    <w:abstractNumId w:val="5"/>
   </w:num>
-  <w:num w:numId="5" w16cid:durableId="894580212">
-    <w:abstractNumId w:val="1"/>
+  <w:num w:numId="8" w16cid:durableId="1754159177">
+    <w:abstractNumId w:val="2"/>
   </w:num>
 </w:numbering>
 </file>
@@ -6789,7 +8391,6 @@
     <w:next w:val="Normal"/>
     <w:link w:val="Heading3Char"/>
     <w:uiPriority w:val="9"/>
-    <w:semiHidden/>
     <w:unhideWhenUsed/>
     <w:qFormat/>
     <w:rsid w:val="004D6819"/>
@@ -6963,7 +8564,6 @@
     <w:basedOn w:val="DefaultParagraphFont"/>
     <w:link w:val="Heading3"/>
     <w:uiPriority w:val="9"/>
-    <w:semiHidden/>
     <w:rsid w:val="004D6819"/>
     <w:rPr>
       <w:rFonts w:asciiTheme="majorHAnsi" w:eastAsiaTheme="majorEastAsia" w:hAnsiTheme="majorHAnsi" w:cstheme="majorBidi"/>

--- a/Kvalifikācijas_darbs_Zeiburlins.docx
+++ b/Kvalifikācijas_darbs_Zeiburlins.docx
@@ -559,10 +559,8 @@
             <w:rPr>
               <w:rFonts w:asciiTheme="minorHAnsi" w:eastAsiaTheme="minorEastAsia" w:hAnsiTheme="minorHAnsi"/>
               <w:noProof/>
-              <w:kern w:val="0"/>
               <w:sz w:val="22"/>
               <w:lang w:eastAsia="lv-LV"/>
-              <w14:ligatures w14:val="none"/>
             </w:rPr>
           </w:pPr>
           <w:r>
@@ -586,7 +584,7 @@
             </w:rPr>
             <w:fldChar w:fldCharType="separate"/>
           </w:r>
-          <w:hyperlink w:anchor="_Toc131076689" w:history="1">
+          <w:hyperlink w:anchor="_Toc137301520" w:history="1">
             <w:r>
               <w:rPr>
                 <w:rStyle w:val="Hyperlink"/>
@@ -616,7 +614,7 @@
                 <w:noProof/>
                 <w:webHidden/>
               </w:rPr>
-              <w:instrText xml:space="preserve"> PAGEREF _Toc131076689 \h </w:instrText>
+              <w:instrText xml:space="preserve"> PAGEREF _Toc137301520 \h </w:instrText>
             </w:r>
             <w:r>
               <w:rPr>
@@ -636,7 +634,7 @@
                 <w:noProof/>
                 <w:webHidden/>
               </w:rPr>
-              <w:t>3</w:t>
+              <w:t>4</w:t>
             </w:r>
             <w:r>
               <w:rPr>
@@ -653,17 +651,17 @@
             <w:rPr>
               <w:rFonts w:asciiTheme="minorHAnsi" w:eastAsiaTheme="minorEastAsia" w:hAnsiTheme="minorHAnsi"/>
               <w:noProof/>
-              <w:kern w:val="0"/>
               <w:sz w:val="22"/>
               <w:lang w:eastAsia="lv-LV"/>
-              <w14:ligatures w14:val="none"/>
             </w:rPr>
           </w:pPr>
-          <w:hyperlink w:anchor="_Toc131076690" w:history="1">
+          <w:hyperlink w:anchor="_Toc137301521" w:history="1">
             <w:r>
               <w:rPr>
                 <w:rStyle w:val="Hyperlink"/>
                 <w:rFonts w:cs="Times New Roman"/>
+                <w:b/>
+                <w:bCs/>
                 <w:noProof/>
               </w:rPr>
               <w:t>1. Uzdevuma formulējums</w:t>
@@ -687,7 +685,7 @@
                 <w:noProof/>
                 <w:webHidden/>
               </w:rPr>
-              <w:instrText xml:space="preserve"> PAGEREF _Toc131076690 \h </w:instrText>
+              <w:instrText xml:space="preserve"> PAGEREF _Toc137301521 \h </w:instrText>
             </w:r>
             <w:r>
               <w:rPr>
@@ -707,7 +705,7 @@
                 <w:noProof/>
                 <w:webHidden/>
               </w:rPr>
-              <w:t>4</w:t>
+              <w:t>5</w:t>
             </w:r>
             <w:r>
               <w:rPr>
@@ -724,17 +722,17 @@
             <w:rPr>
               <w:rFonts w:asciiTheme="minorHAnsi" w:eastAsiaTheme="minorEastAsia" w:hAnsiTheme="minorHAnsi"/>
               <w:noProof/>
-              <w:kern w:val="0"/>
               <w:sz w:val="22"/>
               <w:lang w:eastAsia="lv-LV"/>
-              <w14:ligatures w14:val="none"/>
             </w:rPr>
           </w:pPr>
-          <w:hyperlink w:anchor="_Toc131076691" w:history="1">
+          <w:hyperlink w:anchor="_Toc137301522" w:history="1">
             <w:r>
               <w:rPr>
                 <w:rStyle w:val="Hyperlink"/>
                 <w:rFonts w:cs="Times New Roman"/>
+                <w:b/>
+                <w:bCs/>
                 <w:noProof/>
               </w:rPr>
               <w:t>2. Programmatūras prasību specifikācija</w:t>
@@ -758,7 +756,7 @@
                 <w:noProof/>
                 <w:webHidden/>
               </w:rPr>
-              <w:instrText xml:space="preserve"> PAGEREF _Toc131076691 \h </w:instrText>
+              <w:instrText xml:space="preserve"> PAGEREF _Toc137301522 \h </w:instrText>
             </w:r>
             <w:r>
               <w:rPr>
@@ -778,7 +776,7 @@
                 <w:noProof/>
                 <w:webHidden/>
               </w:rPr>
-              <w:t>5</w:t>
+              <w:t>6</w:t>
             </w:r>
             <w:r>
               <w:rPr>
@@ -795,16 +793,16 @@
             <w:rPr>
               <w:rFonts w:eastAsiaTheme="minorEastAsia"/>
               <w:color w:val="auto"/>
-              <w:kern w:val="0"/>
               <w:lang w:eastAsia="lv-LV"/>
-              <w14:ligatures w14:val="none"/>
             </w:rPr>
           </w:pPr>
-          <w:hyperlink w:anchor="_Toc131076692" w:history="1">
+          <w:hyperlink w:anchor="_Toc137301523" w:history="1">
             <w:r>
               <w:rPr>
                 <w:rStyle w:val="Hyperlink"/>
                 <w:rFonts w:ascii="Times New Roman" w:hAnsi="Times New Roman" w:cs="Times New Roman"/>
+                <w:b/>
+                <w:bCs/>
               </w:rPr>
               <w:t>2.1. Produkta perspektīva</w:t>
             </w:r>
@@ -824,7 +822,7 @@
               <w:rPr>
                 <w:webHidden/>
               </w:rPr>
-              <w:instrText xml:space="preserve"> PAGEREF _Toc131076692 \h </w:instrText>
+              <w:instrText xml:space="preserve"> PAGEREF _Toc137301523 \h </w:instrText>
             </w:r>
             <w:r>
               <w:rPr>
@@ -841,7 +839,7 @@
               <w:rPr>
                 <w:webHidden/>
               </w:rPr>
-              <w:t>6</w:t>
+              <w:t>7</w:t>
             </w:r>
             <w:r>
               <w:rPr>
@@ -857,16 +855,16 @@
             <w:rPr>
               <w:rFonts w:eastAsiaTheme="minorEastAsia"/>
               <w:color w:val="auto"/>
-              <w:kern w:val="0"/>
               <w:lang w:eastAsia="lv-LV"/>
-              <w14:ligatures w14:val="none"/>
             </w:rPr>
           </w:pPr>
-          <w:hyperlink w:anchor="_Toc131076693" w:history="1">
+          <w:hyperlink w:anchor="_Toc137301524" w:history="1">
             <w:r>
               <w:rPr>
                 <w:rStyle w:val="Hyperlink"/>
                 <w:rFonts w:ascii="Times New Roman" w:hAnsi="Times New Roman" w:cs="Times New Roman"/>
+                <w:b/>
+                <w:bCs/>
               </w:rPr>
               <w:t>2.2. Sistēmas funkcionālās prasības</w:t>
             </w:r>
@@ -886,7 +884,7 @@
               <w:rPr>
                 <w:webHidden/>
               </w:rPr>
-              <w:instrText xml:space="preserve"> PAGEREF _Toc131076693 \h </w:instrText>
+              <w:instrText xml:space="preserve"> PAGEREF _Toc137301524 \h </w:instrText>
             </w:r>
             <w:r>
               <w:rPr>
@@ -903,10 +901,380 @@
               <w:rPr>
                 <w:webHidden/>
               </w:rPr>
-              <w:t>7</w:t>
-            </w:r>
-            <w:r>
-              <w:rPr>
+              <w:t>8</w:t>
+            </w:r>
+            <w:r>
+              <w:rPr>
+                <w:webHidden/>
+              </w:rPr>
+              <w:fldChar w:fldCharType="end"/>
+            </w:r>
+          </w:hyperlink>
+        </w:p>
+        <w:p>
+          <w:pPr>
+            <w:pStyle w:val="TOC3"/>
+            <w:tabs>
+              <w:tab w:val="right" w:leader="dot" w:pos="9678"/>
+            </w:tabs>
+            <w:rPr>
+              <w:rFonts w:cstheme="minorBidi"/>
+              <w:noProof/>
+              <w:kern w:val="2"/>
+              <w14:ligatures w14:val="standardContextual"/>
+            </w:rPr>
+          </w:pPr>
+          <w:hyperlink w:anchor="_Toc137301525" w:history="1">
+            <w:r>
+              <w:rPr>
+                <w:rStyle w:val="Hyperlink"/>
+                <w:rFonts w:ascii="Times New Roman" w:hAnsi="Times New Roman"/>
+                <w:b/>
+                <w:bCs/>
+                <w:noProof/>
+              </w:rPr>
+              <w:t>2.2.1 Ielogošanās sistēmā</w:t>
+            </w:r>
+            <w:r>
+              <w:rPr>
+                <w:noProof/>
+                <w:webHidden/>
+              </w:rPr>
+              <w:tab/>
+            </w:r>
+            <w:r>
+              <w:rPr>
+                <w:noProof/>
+                <w:webHidden/>
+              </w:rPr>
+              <w:fldChar w:fldCharType="begin"/>
+            </w:r>
+            <w:r>
+              <w:rPr>
+                <w:noProof/>
+                <w:webHidden/>
+              </w:rPr>
+              <w:instrText xml:space="preserve"> PAGEREF _Toc137301525 \h </w:instrText>
+            </w:r>
+            <w:r>
+              <w:rPr>
+                <w:noProof/>
+                <w:webHidden/>
+              </w:rPr>
+            </w:r>
+            <w:r>
+              <w:rPr>
+                <w:noProof/>
+                <w:webHidden/>
+              </w:rPr>
+              <w:fldChar w:fldCharType="separate"/>
+            </w:r>
+            <w:r>
+              <w:rPr>
+                <w:noProof/>
+                <w:webHidden/>
+              </w:rPr>
+              <w:t>8</w:t>
+            </w:r>
+            <w:r>
+              <w:rPr>
+                <w:noProof/>
+                <w:webHidden/>
+              </w:rPr>
+              <w:fldChar w:fldCharType="end"/>
+            </w:r>
+          </w:hyperlink>
+        </w:p>
+        <w:p>
+          <w:pPr>
+            <w:pStyle w:val="TOC3"/>
+            <w:tabs>
+              <w:tab w:val="right" w:leader="dot" w:pos="9678"/>
+            </w:tabs>
+            <w:rPr>
+              <w:rFonts w:cstheme="minorBidi"/>
+              <w:noProof/>
+              <w:kern w:val="2"/>
+              <w14:ligatures w14:val="standardContextual"/>
+            </w:rPr>
+          </w:pPr>
+          <w:hyperlink w:anchor="_Toc137301526" w:history="1">
+            <w:r>
+              <w:rPr>
+                <w:rStyle w:val="Hyperlink"/>
+                <w:rFonts w:ascii="Times New Roman" w:hAnsi="Times New Roman"/>
+                <w:b/>
+                <w:bCs/>
+                <w:noProof/>
+              </w:rPr>
+              <w:t>2.2.2 Datu apstrāde caur admin paneli</w:t>
+            </w:r>
+            <w:r>
+              <w:rPr>
+                <w:noProof/>
+                <w:webHidden/>
+              </w:rPr>
+              <w:tab/>
+            </w:r>
+            <w:r>
+              <w:rPr>
+                <w:noProof/>
+                <w:webHidden/>
+              </w:rPr>
+              <w:fldChar w:fldCharType="begin"/>
+            </w:r>
+            <w:r>
+              <w:rPr>
+                <w:noProof/>
+                <w:webHidden/>
+              </w:rPr>
+              <w:instrText xml:space="preserve"> PAGEREF _Toc137301526 \h </w:instrText>
+            </w:r>
+            <w:r>
+              <w:rPr>
+                <w:noProof/>
+                <w:webHidden/>
+              </w:rPr>
+            </w:r>
+            <w:r>
+              <w:rPr>
+                <w:noProof/>
+                <w:webHidden/>
+              </w:rPr>
+              <w:fldChar w:fldCharType="separate"/>
+            </w:r>
+            <w:r>
+              <w:rPr>
+                <w:noProof/>
+                <w:webHidden/>
+              </w:rPr>
+              <w:t>8</w:t>
+            </w:r>
+            <w:r>
+              <w:rPr>
+                <w:noProof/>
+                <w:webHidden/>
+              </w:rPr>
+              <w:fldChar w:fldCharType="end"/>
+            </w:r>
+          </w:hyperlink>
+        </w:p>
+        <w:p>
+          <w:pPr>
+            <w:pStyle w:val="TOC3"/>
+            <w:tabs>
+              <w:tab w:val="right" w:leader="dot" w:pos="9678"/>
+            </w:tabs>
+            <w:rPr>
+              <w:rFonts w:cstheme="minorBidi"/>
+              <w:noProof/>
+              <w:kern w:val="2"/>
+              <w14:ligatures w14:val="standardContextual"/>
+            </w:rPr>
+          </w:pPr>
+          <w:hyperlink w:anchor="_Toc137301527" w:history="1">
+            <w:r>
+              <w:rPr>
+                <w:rStyle w:val="Hyperlink"/>
+                <w:rFonts w:ascii="Times New Roman" w:hAnsi="Times New Roman"/>
+                <w:b/>
+                <w:bCs/>
+                <w:noProof/>
+              </w:rPr>
+              <w:t>2.2.3 Datu dzēšana caur admin paneli</w:t>
+            </w:r>
+            <w:r>
+              <w:rPr>
+                <w:noProof/>
+                <w:webHidden/>
+              </w:rPr>
+              <w:tab/>
+            </w:r>
+            <w:r>
+              <w:rPr>
+                <w:noProof/>
+                <w:webHidden/>
+              </w:rPr>
+              <w:fldChar w:fldCharType="begin"/>
+            </w:r>
+            <w:r>
+              <w:rPr>
+                <w:noProof/>
+                <w:webHidden/>
+              </w:rPr>
+              <w:instrText xml:space="preserve"> PAGEREF _Toc137301527 \h </w:instrText>
+            </w:r>
+            <w:r>
+              <w:rPr>
+                <w:noProof/>
+                <w:webHidden/>
+              </w:rPr>
+            </w:r>
+            <w:r>
+              <w:rPr>
+                <w:noProof/>
+                <w:webHidden/>
+              </w:rPr>
+              <w:fldChar w:fldCharType="separate"/>
+            </w:r>
+            <w:r>
+              <w:rPr>
+                <w:noProof/>
+                <w:webHidden/>
+              </w:rPr>
+              <w:t>8</w:t>
+            </w:r>
+            <w:r>
+              <w:rPr>
+                <w:noProof/>
+                <w:webHidden/>
+              </w:rPr>
+              <w:fldChar w:fldCharType="end"/>
+            </w:r>
+          </w:hyperlink>
+        </w:p>
+        <w:p>
+          <w:pPr>
+            <w:pStyle w:val="TOC3"/>
+            <w:tabs>
+              <w:tab w:val="right" w:leader="dot" w:pos="9678"/>
+            </w:tabs>
+            <w:rPr>
+              <w:rFonts w:cstheme="minorBidi"/>
+              <w:noProof/>
+              <w:kern w:val="2"/>
+              <w14:ligatures w14:val="standardContextual"/>
+            </w:rPr>
+          </w:pPr>
+          <w:hyperlink w:anchor="_Toc137301528" w:history="1">
+            <w:r>
+              <w:rPr>
+                <w:rStyle w:val="Hyperlink"/>
+                <w:rFonts w:ascii="Times New Roman" w:hAnsi="Times New Roman"/>
+                <w:b/>
+                <w:bCs/>
+                <w:noProof/>
+              </w:rPr>
+              <w:t>2.2.4 Datu pievienošana caur admin paneli</w:t>
+            </w:r>
+            <w:r>
+              <w:rPr>
+                <w:noProof/>
+                <w:webHidden/>
+              </w:rPr>
+              <w:tab/>
+            </w:r>
+            <w:r>
+              <w:rPr>
+                <w:noProof/>
+                <w:webHidden/>
+              </w:rPr>
+              <w:fldChar w:fldCharType="begin"/>
+            </w:r>
+            <w:r>
+              <w:rPr>
+                <w:noProof/>
+                <w:webHidden/>
+              </w:rPr>
+              <w:instrText xml:space="preserve"> PAGEREF _Toc137301528 \h </w:instrText>
+            </w:r>
+            <w:r>
+              <w:rPr>
+                <w:noProof/>
+                <w:webHidden/>
+              </w:rPr>
+            </w:r>
+            <w:r>
+              <w:rPr>
+                <w:noProof/>
+                <w:webHidden/>
+              </w:rPr>
+              <w:fldChar w:fldCharType="separate"/>
+            </w:r>
+            <w:r>
+              <w:rPr>
+                <w:noProof/>
+                <w:webHidden/>
+              </w:rPr>
+              <w:t>9</w:t>
+            </w:r>
+            <w:r>
+              <w:rPr>
+                <w:noProof/>
+                <w:webHidden/>
+              </w:rPr>
+              <w:fldChar w:fldCharType="end"/>
+            </w:r>
+          </w:hyperlink>
+        </w:p>
+        <w:p>
+          <w:pPr>
+            <w:pStyle w:val="TOC3"/>
+            <w:tabs>
+              <w:tab w:val="right" w:leader="dot" w:pos="9678"/>
+            </w:tabs>
+            <w:rPr>
+              <w:rFonts w:cstheme="minorBidi"/>
+              <w:noProof/>
+              <w:kern w:val="2"/>
+              <w14:ligatures w14:val="standardContextual"/>
+            </w:rPr>
+          </w:pPr>
+          <w:hyperlink w:anchor="_Toc137301529" w:history="1">
+            <w:r>
+              <w:rPr>
+                <w:rStyle w:val="Hyperlink"/>
+                <w:rFonts w:ascii="Times New Roman" w:hAnsi="Times New Roman"/>
+                <w:b/>
+                <w:bCs/>
+                <w:noProof/>
+              </w:rPr>
+              <w:t>2.2.5 Lietotāja pasūtījuma izveide</w:t>
+            </w:r>
+            <w:r>
+              <w:rPr>
+                <w:noProof/>
+                <w:webHidden/>
+              </w:rPr>
+              <w:tab/>
+            </w:r>
+            <w:r>
+              <w:rPr>
+                <w:noProof/>
+                <w:webHidden/>
+              </w:rPr>
+              <w:fldChar w:fldCharType="begin"/>
+            </w:r>
+            <w:r>
+              <w:rPr>
+                <w:noProof/>
+                <w:webHidden/>
+              </w:rPr>
+              <w:instrText xml:space="preserve"> PAGEREF _Toc137301529 \h </w:instrText>
+            </w:r>
+            <w:r>
+              <w:rPr>
+                <w:noProof/>
+                <w:webHidden/>
+              </w:rPr>
+            </w:r>
+            <w:r>
+              <w:rPr>
+                <w:noProof/>
+                <w:webHidden/>
+              </w:rPr>
+              <w:fldChar w:fldCharType="separate"/>
+            </w:r>
+            <w:r>
+              <w:rPr>
+                <w:noProof/>
+                <w:webHidden/>
+              </w:rPr>
+              <w:t>9</w:t>
+            </w:r>
+            <w:r>
+              <w:rPr>
+                <w:noProof/>
                 <w:webHidden/>
               </w:rPr>
               <w:fldChar w:fldCharType="end"/>
@@ -919,16 +1287,16 @@
             <w:rPr>
               <w:rFonts w:eastAsiaTheme="minorEastAsia"/>
               <w:color w:val="auto"/>
-              <w:kern w:val="0"/>
               <w:lang w:eastAsia="lv-LV"/>
-              <w14:ligatures w14:val="none"/>
             </w:rPr>
           </w:pPr>
-          <w:hyperlink w:anchor="_Toc131076694" w:history="1">
+          <w:hyperlink w:anchor="_Toc137301530" w:history="1">
             <w:r>
               <w:rPr>
                 <w:rStyle w:val="Hyperlink"/>
                 <w:rFonts w:ascii="Times New Roman" w:hAnsi="Times New Roman" w:cs="Times New Roman"/>
+                <w:b/>
+                <w:bCs/>
               </w:rPr>
               <w:t>2.3. Sistēmas nefunkcionālās prasības</w:t>
             </w:r>
@@ -948,7 +1316,7 @@
               <w:rPr>
                 <w:webHidden/>
               </w:rPr>
-              <w:instrText xml:space="preserve"> PAGEREF _Toc131076694 \h </w:instrText>
+              <w:instrText xml:space="preserve"> PAGEREF _Toc137301530 \h </w:instrText>
             </w:r>
             <w:r>
               <w:rPr>
@@ -965,7 +1333,7 @@
               <w:rPr>
                 <w:webHidden/>
               </w:rPr>
-              <w:t>8</w:t>
+              <w:t>10</w:t>
             </w:r>
             <w:r>
               <w:rPr>
@@ -981,16 +1349,16 @@
             <w:rPr>
               <w:rFonts w:eastAsiaTheme="minorEastAsia"/>
               <w:color w:val="auto"/>
-              <w:kern w:val="0"/>
               <w:lang w:eastAsia="lv-LV"/>
-              <w14:ligatures w14:val="none"/>
             </w:rPr>
           </w:pPr>
-          <w:hyperlink w:anchor="_Toc131076695" w:history="1">
+          <w:hyperlink w:anchor="_Toc137301531" w:history="1">
             <w:r>
               <w:rPr>
                 <w:rStyle w:val="Hyperlink"/>
                 <w:rFonts w:ascii="Times New Roman" w:hAnsi="Times New Roman" w:cs="Times New Roman"/>
+                <w:b/>
+                <w:bCs/>
               </w:rPr>
               <w:t>2.4. Gala lietotāja raksturiezīmes</w:t>
             </w:r>
@@ -1010,7 +1378,7 @@
               <w:rPr>
                 <w:webHidden/>
               </w:rPr>
-              <w:instrText xml:space="preserve"> PAGEREF _Toc131076695 \h </w:instrText>
+              <w:instrText xml:space="preserve"> PAGEREF _Toc137301531 \h </w:instrText>
             </w:r>
             <w:r>
               <w:rPr>
@@ -1027,10 +1395,81 @@
               <w:rPr>
                 <w:webHidden/>
               </w:rPr>
-              <w:t>9</w:t>
-            </w:r>
-            <w:r>
-              <w:rPr>
+              <w:t>11</w:t>
+            </w:r>
+            <w:r>
+              <w:rPr>
+                <w:webHidden/>
+              </w:rPr>
+              <w:fldChar w:fldCharType="end"/>
+            </w:r>
+          </w:hyperlink>
+        </w:p>
+        <w:p>
+          <w:pPr>
+            <w:pStyle w:val="TOC1"/>
+            <w:rPr>
+              <w:rFonts w:asciiTheme="minorHAnsi" w:eastAsiaTheme="minorEastAsia" w:hAnsiTheme="minorHAnsi"/>
+              <w:noProof/>
+              <w:sz w:val="22"/>
+              <w:lang w:eastAsia="lv-LV"/>
+            </w:rPr>
+          </w:pPr>
+          <w:hyperlink w:anchor="_Toc137301532" w:history="1">
+            <w:r>
+              <w:rPr>
+                <w:rStyle w:val="Hyperlink"/>
+                <w:rFonts w:cs="Times New Roman"/>
+                <w:b/>
+                <w:bCs/>
+                <w:noProof/>
+              </w:rPr>
+              <w:t>3. Izstrādes līdzekļu, rīku apraksts un izvēles pamatojums</w:t>
+            </w:r>
+            <w:r>
+              <w:rPr>
+                <w:noProof/>
+                <w:webHidden/>
+              </w:rPr>
+              <w:tab/>
+            </w:r>
+            <w:r>
+              <w:rPr>
+                <w:noProof/>
+                <w:webHidden/>
+              </w:rPr>
+              <w:fldChar w:fldCharType="begin"/>
+            </w:r>
+            <w:r>
+              <w:rPr>
+                <w:noProof/>
+                <w:webHidden/>
+              </w:rPr>
+              <w:instrText xml:space="preserve"> PAGEREF _Toc137301532 \h </w:instrText>
+            </w:r>
+            <w:r>
+              <w:rPr>
+                <w:noProof/>
+                <w:webHidden/>
+              </w:rPr>
+            </w:r>
+            <w:r>
+              <w:rPr>
+                <w:noProof/>
+                <w:webHidden/>
+              </w:rPr>
+              <w:fldChar w:fldCharType="separate"/>
+            </w:r>
+            <w:r>
+              <w:rPr>
+                <w:noProof/>
+                <w:webHidden/>
+              </w:rPr>
+              <w:t>12</w:t>
+            </w:r>
+            <w:r>
+              <w:rPr>
+                <w:noProof/>
                 <w:webHidden/>
               </w:rPr>
               <w:fldChar w:fldCharType="end"/>
@@ -1043,18 +1482,18 @@
             <w:rPr>
               <w:rFonts w:eastAsiaTheme="minorEastAsia"/>
               <w:color w:val="auto"/>
-              <w:kern w:val="0"/>
               <w:lang w:eastAsia="lv-LV"/>
-              <w14:ligatures w14:val="none"/>
             </w:rPr>
           </w:pPr>
-          <w:hyperlink w:anchor="_Toc131076696" w:history="1">
+          <w:hyperlink w:anchor="_Toc137301533" w:history="1">
             <w:r>
               <w:rPr>
                 <w:rStyle w:val="Hyperlink"/>
                 <w:rFonts w:ascii="Times New Roman" w:hAnsi="Times New Roman" w:cs="Times New Roman"/>
-              </w:rPr>
-              <w:t>2.5. Lietoto terminu un saīsinājumu skaidrojumi</w:t>
+                <w:b/>
+                <w:bCs/>
+              </w:rPr>
+              <w:t>3.1 Iespējamo (alternatīvo) risinājuma līdzekļu un valodu apraksts</w:t>
             </w:r>
             <w:r>
               <w:rPr>
@@ -1072,7 +1511,7 @@
               <w:rPr>
                 <w:webHidden/>
               </w:rPr>
-              <w:instrText xml:space="preserve"> PAGEREF _Toc131076696 \h </w:instrText>
+              <w:instrText xml:space="preserve"> PAGEREF _Toc137301533 \h </w:instrText>
             </w:r>
             <w:r>
               <w:rPr>
@@ -1089,7 +1528,69 @@
               <w:rPr>
                 <w:webHidden/>
               </w:rPr>
-              <w:t>10</w:t>
+              <w:t>13</w:t>
+            </w:r>
+            <w:r>
+              <w:rPr>
+                <w:webHidden/>
+              </w:rPr>
+              <w:fldChar w:fldCharType="end"/>
+            </w:r>
+          </w:hyperlink>
+        </w:p>
+        <w:p>
+          <w:pPr>
+            <w:pStyle w:val="TOC2"/>
+            <w:rPr>
+              <w:rFonts w:eastAsiaTheme="minorEastAsia"/>
+              <w:color w:val="auto"/>
+              <w:lang w:eastAsia="lv-LV"/>
+            </w:rPr>
+          </w:pPr>
+          <w:hyperlink w:anchor="_Toc137301534" w:history="1">
+            <w:r>
+              <w:rPr>
+                <w:rStyle w:val="Hyperlink"/>
+                <w:rFonts w:ascii="Times New Roman" w:hAnsi="Times New Roman" w:cs="Times New Roman"/>
+                <w:b/>
+                <w:bCs/>
+              </w:rPr>
+              <w:t>3.2 Izvēlēto risinājuma līdzekļu un valodu apraksts</w:t>
+            </w:r>
+            <w:r>
+              <w:rPr>
+                <w:webHidden/>
+              </w:rPr>
+              <w:tab/>
+            </w:r>
+            <w:r>
+              <w:rPr>
+                <w:webHidden/>
+              </w:rPr>
+              <w:fldChar w:fldCharType="begin"/>
+            </w:r>
+            <w:r>
+              <w:rPr>
+                <w:webHidden/>
+              </w:rPr>
+              <w:instrText xml:space="preserve"> PAGEREF _Toc137301534 \h </w:instrText>
+            </w:r>
+            <w:r>
+              <w:rPr>
+                <w:webHidden/>
+              </w:rPr>
+            </w:r>
+            <w:r>
+              <w:rPr>
+                <w:webHidden/>
+              </w:rPr>
+              <w:fldChar w:fldCharType="separate"/>
+            </w:r>
+            <w:r>
+              <w:rPr>
+                <w:webHidden/>
+              </w:rPr>
+              <w:t>14</w:t>
             </w:r>
             <w:r>
               <w:rPr>
@@ -1105,20 +1606,20 @@
             <w:rPr>
               <w:rFonts w:asciiTheme="minorHAnsi" w:eastAsiaTheme="minorEastAsia" w:hAnsiTheme="minorHAnsi"/>
               <w:noProof/>
-              <w:kern w:val="0"/>
               <w:sz w:val="22"/>
               <w:lang w:eastAsia="lv-LV"/>
-              <w14:ligatures w14:val="none"/>
             </w:rPr>
           </w:pPr>
-          <w:hyperlink w:anchor="_Toc131076697" w:history="1">
+          <w:hyperlink w:anchor="_Toc137301535" w:history="1">
             <w:r>
               <w:rPr>
                 <w:rStyle w:val="Hyperlink"/>
                 <w:rFonts w:cs="Times New Roman"/>
-                <w:noProof/>
-              </w:rPr>
-              <w:t>3. Izstrādes līdzekļu, rīku apraksts un izvēles pamatojums</w:t>
+                <w:b/>
+                <w:bCs/>
+                <w:noProof/>
+              </w:rPr>
+              <w:t>4. Sistēmas modelēšana un projektēšana</w:t>
             </w:r>
             <w:r>
               <w:rPr>
@@ -1139,7 +1640,7 @@
                 <w:noProof/>
                 <w:webHidden/>
               </w:rPr>
-              <w:instrText xml:space="preserve"> PAGEREF _Toc131076697 \h </w:instrText>
+              <w:instrText xml:space="preserve"> PAGEREF _Toc137301535 \h </w:instrText>
             </w:r>
             <w:r>
               <w:rPr>
@@ -1159,7 +1660,7 @@
                 <w:noProof/>
                 <w:webHidden/>
               </w:rPr>
-              <w:t>11</w:t>
+              <w:t>15</w:t>
             </w:r>
             <w:r>
               <w:rPr>
@@ -1176,18 +1677,18 @@
             <w:rPr>
               <w:rFonts w:eastAsiaTheme="minorEastAsia"/>
               <w:color w:val="auto"/>
-              <w:kern w:val="0"/>
               <w:lang w:eastAsia="lv-LV"/>
-              <w14:ligatures w14:val="none"/>
             </w:rPr>
           </w:pPr>
-          <w:hyperlink w:anchor="_Toc131076698" w:history="1">
+          <w:hyperlink w:anchor="_Toc137301536" w:history="1">
             <w:r>
               <w:rPr>
                 <w:rStyle w:val="Hyperlink"/>
                 <w:rFonts w:ascii="Times New Roman" w:hAnsi="Times New Roman" w:cs="Times New Roman"/>
-              </w:rPr>
-              <w:t>3.1 Iespējamo (alternatīvo) risinājuma līdzekļu un valodu apraksts</w:t>
+                <w:b/>
+                <w:bCs/>
+              </w:rPr>
+              <w:t>4.1 Sistēmas struktūras modelis</w:t>
             </w:r>
             <w:r>
               <w:rPr>
@@ -1205,7 +1706,7 @@
               <w:rPr>
                 <w:webHidden/>
               </w:rPr>
-              <w:instrText xml:space="preserve"> PAGEREF _Toc131076698 \h </w:instrText>
+              <w:instrText xml:space="preserve"> PAGEREF _Toc137301536 \h </w:instrText>
             </w:r>
             <w:r>
               <w:rPr>
@@ -1222,7 +1723,7 @@
               <w:rPr>
                 <w:webHidden/>
               </w:rPr>
-              <w:t>12</w:t>
+              <w:t>16</w:t>
             </w:r>
             <w:r>
               <w:rPr>
@@ -1238,18 +1739,18 @@
             <w:rPr>
               <w:rFonts w:eastAsiaTheme="minorEastAsia"/>
               <w:color w:val="auto"/>
-              <w:kern w:val="0"/>
               <w:lang w:eastAsia="lv-LV"/>
-              <w14:ligatures w14:val="none"/>
             </w:rPr>
           </w:pPr>
-          <w:hyperlink w:anchor="_Toc131076699" w:history="1">
+          <w:hyperlink w:anchor="_Toc137301537" w:history="1">
             <w:r>
               <w:rPr>
                 <w:rStyle w:val="Hyperlink"/>
                 <w:rFonts w:ascii="Times New Roman" w:hAnsi="Times New Roman" w:cs="Times New Roman"/>
-              </w:rPr>
-              <w:t>3.2 Izvēlēto risinājuma līdzekļu un valodu apraksts</w:t>
+                <w:b/>
+                <w:bCs/>
+              </w:rPr>
+              <w:t>4.2. Klašu diagramma / ER diagramma</w:t>
             </w:r>
             <w:r>
               <w:rPr>
@@ -1267,7 +1768,7 @@
               <w:rPr>
                 <w:webHidden/>
               </w:rPr>
-              <w:instrText xml:space="preserve"> PAGEREF _Toc131076699 \h </w:instrText>
+              <w:instrText xml:space="preserve"> PAGEREF _Toc137301537 \h </w:instrText>
             </w:r>
             <w:r>
               <w:rPr>
@@ -1284,7 +1785,255 @@
               <w:rPr>
                 <w:webHidden/>
               </w:rPr>
-              <w:t>13</w:t>
+              <w:t>17</w:t>
+            </w:r>
+            <w:r>
+              <w:rPr>
+                <w:webHidden/>
+              </w:rPr>
+              <w:fldChar w:fldCharType="end"/>
+            </w:r>
+          </w:hyperlink>
+        </w:p>
+        <w:p>
+          <w:pPr>
+            <w:pStyle w:val="TOC2"/>
+            <w:rPr>
+              <w:rFonts w:eastAsiaTheme="minorEastAsia"/>
+              <w:color w:val="auto"/>
+              <w:lang w:eastAsia="lv-LV"/>
+            </w:rPr>
+          </w:pPr>
+          <w:hyperlink w:anchor="_Toc137301538" w:history="1">
+            <w:r>
+              <w:rPr>
+                <w:rStyle w:val="Hyperlink"/>
+                <w:rFonts w:ascii="Times New Roman" w:hAnsi="Times New Roman" w:cs="Times New Roman"/>
+                <w:b/>
+                <w:bCs/>
+              </w:rPr>
+              <w:t>4.3. Funkcionālais un dinamiskais sistēmas modelis</w:t>
+            </w:r>
+            <w:r>
+              <w:rPr>
+                <w:webHidden/>
+              </w:rPr>
+              <w:tab/>
+            </w:r>
+            <w:r>
+              <w:rPr>
+                <w:webHidden/>
+              </w:rPr>
+              <w:fldChar w:fldCharType="begin"/>
+            </w:r>
+            <w:r>
+              <w:rPr>
+                <w:webHidden/>
+              </w:rPr>
+              <w:instrText xml:space="preserve"> PAGEREF _Toc137301538 \h </w:instrText>
+            </w:r>
+            <w:r>
+              <w:rPr>
+                <w:webHidden/>
+              </w:rPr>
+            </w:r>
+            <w:r>
+              <w:rPr>
+                <w:webHidden/>
+              </w:rPr>
+              <w:fldChar w:fldCharType="separate"/>
+            </w:r>
+            <w:r>
+              <w:rPr>
+                <w:webHidden/>
+              </w:rPr>
+              <w:t>18</w:t>
+            </w:r>
+            <w:r>
+              <w:rPr>
+                <w:webHidden/>
+              </w:rPr>
+              <w:fldChar w:fldCharType="end"/>
+            </w:r>
+          </w:hyperlink>
+        </w:p>
+        <w:p>
+          <w:pPr>
+            <w:pStyle w:val="TOC2"/>
+            <w:rPr>
+              <w:rFonts w:eastAsiaTheme="minorEastAsia"/>
+              <w:color w:val="auto"/>
+              <w:lang w:eastAsia="lv-LV"/>
+            </w:rPr>
+          </w:pPr>
+          <w:hyperlink w:anchor="_Toc137301539" w:history="1">
+            <w:r>
+              <w:rPr>
+                <w:rStyle w:val="Hyperlink"/>
+                <w:rFonts w:ascii="Times New Roman" w:hAnsi="Times New Roman" w:cs="Times New Roman"/>
+                <w:b/>
+                <w:bCs/>
+              </w:rPr>
+              <w:t>4.4. Aktivitāšu diagramma (Activity)</w:t>
+            </w:r>
+            <w:r>
+              <w:rPr>
+                <w:webHidden/>
+              </w:rPr>
+              <w:tab/>
+            </w:r>
+            <w:r>
+              <w:rPr>
+                <w:webHidden/>
+              </w:rPr>
+              <w:fldChar w:fldCharType="begin"/>
+            </w:r>
+            <w:r>
+              <w:rPr>
+                <w:webHidden/>
+              </w:rPr>
+              <w:instrText xml:space="preserve"> PAGEREF _Toc137301539 \h </w:instrText>
+            </w:r>
+            <w:r>
+              <w:rPr>
+                <w:webHidden/>
+              </w:rPr>
+            </w:r>
+            <w:r>
+              <w:rPr>
+                <w:webHidden/>
+              </w:rPr>
+              <w:fldChar w:fldCharType="separate"/>
+            </w:r>
+            <w:r>
+              <w:rPr>
+                <w:webHidden/>
+              </w:rPr>
+              <w:t>19</w:t>
+            </w:r>
+            <w:r>
+              <w:rPr>
+                <w:webHidden/>
+              </w:rPr>
+              <w:fldChar w:fldCharType="end"/>
+            </w:r>
+          </w:hyperlink>
+        </w:p>
+        <w:p>
+          <w:pPr>
+            <w:pStyle w:val="TOC2"/>
+            <w:rPr>
+              <w:rFonts w:eastAsiaTheme="minorEastAsia"/>
+              <w:color w:val="auto"/>
+              <w:lang w:eastAsia="lv-LV"/>
+            </w:rPr>
+          </w:pPr>
+          <w:hyperlink w:anchor="_Toc137301540" w:history="1">
+            <w:r>
+              <w:rPr>
+                <w:rStyle w:val="Hyperlink"/>
+                <w:rFonts w:ascii="Times New Roman" w:hAnsi="Times New Roman" w:cs="Times New Roman"/>
+                <w:b/>
+                <w:bCs/>
+              </w:rPr>
+              <w:t>4.5. Lietojumgadījumu diagramma (Use Case)</w:t>
+            </w:r>
+            <w:r>
+              <w:rPr>
+                <w:webHidden/>
+              </w:rPr>
+              <w:tab/>
+            </w:r>
+            <w:r>
+              <w:rPr>
+                <w:webHidden/>
+              </w:rPr>
+              <w:fldChar w:fldCharType="begin"/>
+            </w:r>
+            <w:r>
+              <w:rPr>
+                <w:webHidden/>
+              </w:rPr>
+              <w:instrText xml:space="preserve"> PAGEREF _Toc137301540 \h </w:instrText>
+            </w:r>
+            <w:r>
+              <w:rPr>
+                <w:webHidden/>
+              </w:rPr>
+            </w:r>
+            <w:r>
+              <w:rPr>
+                <w:webHidden/>
+              </w:rPr>
+              <w:fldChar w:fldCharType="separate"/>
+            </w:r>
+            <w:r>
+              <w:rPr>
+                <w:webHidden/>
+              </w:rPr>
+              <w:t>20</w:t>
+            </w:r>
+            <w:r>
+              <w:rPr>
+                <w:webHidden/>
+              </w:rPr>
+              <w:fldChar w:fldCharType="end"/>
+            </w:r>
+          </w:hyperlink>
+        </w:p>
+        <w:p>
+          <w:pPr>
+            <w:pStyle w:val="TOC2"/>
+            <w:rPr>
+              <w:rFonts w:eastAsiaTheme="minorEastAsia"/>
+              <w:color w:val="auto"/>
+              <w:lang w:eastAsia="lv-LV"/>
+            </w:rPr>
+          </w:pPr>
+          <w:hyperlink w:anchor="_Toc137301541" w:history="1">
+            <w:r>
+              <w:rPr>
+                <w:rStyle w:val="Hyperlink"/>
+                <w:rFonts w:ascii="Times New Roman" w:hAnsi="Times New Roman" w:cs="Times New Roman"/>
+                <w:b/>
+                <w:bCs/>
+              </w:rPr>
+              <w:t>4.6. Sistēmas moduļu apraksts un algoritmu shēmas</w:t>
+            </w:r>
+            <w:r>
+              <w:rPr>
+                <w:webHidden/>
+              </w:rPr>
+              <w:tab/>
+            </w:r>
+            <w:r>
+              <w:rPr>
+                <w:webHidden/>
+              </w:rPr>
+              <w:fldChar w:fldCharType="begin"/>
+            </w:r>
+            <w:r>
+              <w:rPr>
+                <w:webHidden/>
+              </w:rPr>
+              <w:instrText xml:space="preserve"> PAGEREF _Toc137301541 \h </w:instrText>
+            </w:r>
+            <w:r>
+              <w:rPr>
+                <w:webHidden/>
+              </w:rPr>
+            </w:r>
+            <w:r>
+              <w:rPr>
+                <w:webHidden/>
+              </w:rPr>
+              <w:fldChar w:fldCharType="separate"/>
+            </w:r>
+            <w:r>
+              <w:rPr>
+                <w:webHidden/>
+              </w:rPr>
+              <w:t>21</w:t>
             </w:r>
             <w:r>
               <w:rPr>
@@ -1300,20 +2049,20 @@
             <w:rPr>
               <w:rFonts w:asciiTheme="minorHAnsi" w:eastAsiaTheme="minorEastAsia" w:hAnsiTheme="minorHAnsi"/>
               <w:noProof/>
-              <w:kern w:val="0"/>
               <w:sz w:val="22"/>
               <w:lang w:eastAsia="lv-LV"/>
-              <w14:ligatures w14:val="none"/>
             </w:rPr>
           </w:pPr>
-          <w:hyperlink w:anchor="_Toc131076700" w:history="1">
+          <w:hyperlink w:anchor="_Toc137301542" w:history="1">
             <w:r>
               <w:rPr>
                 <w:rStyle w:val="Hyperlink"/>
                 <w:rFonts w:cs="Times New Roman"/>
-                <w:noProof/>
-              </w:rPr>
-              <w:t>4. Sistēmas modelēšana un projektēšana</w:t>
+                <w:b/>
+                <w:bCs/>
+                <w:noProof/>
+              </w:rPr>
+              <w:t>5. Lietotāju ceļvedis</w:t>
             </w:r>
             <w:r>
               <w:rPr>
@@ -1334,7 +2083,7 @@
                 <w:noProof/>
                 <w:webHidden/>
               </w:rPr>
-              <w:instrText xml:space="preserve"> PAGEREF _Toc131076700 \h </w:instrText>
+              <w:instrText xml:space="preserve"> PAGEREF _Toc137301542 \h </w:instrText>
             </w:r>
             <w:r>
               <w:rPr>
@@ -1354,7 +2103,78 @@
                 <w:noProof/>
                 <w:webHidden/>
               </w:rPr>
-              <w:t>14</w:t>
+              <w:t>22</w:t>
+            </w:r>
+            <w:r>
+              <w:rPr>
+                <w:noProof/>
+                <w:webHidden/>
+              </w:rPr>
+              <w:fldChar w:fldCharType="end"/>
+            </w:r>
+          </w:hyperlink>
+        </w:p>
+        <w:p>
+          <w:pPr>
+            <w:pStyle w:val="TOC1"/>
+            <w:rPr>
+              <w:rFonts w:asciiTheme="minorHAnsi" w:eastAsiaTheme="minorEastAsia" w:hAnsiTheme="minorHAnsi"/>
+              <w:noProof/>
+              <w:sz w:val="22"/>
+              <w:lang w:eastAsia="lv-LV"/>
+            </w:rPr>
+          </w:pPr>
+          <w:hyperlink w:anchor="_Toc137301543" w:history="1">
+            <w:r>
+              <w:rPr>
+                <w:rStyle w:val="Hyperlink"/>
+                <w:rFonts w:cs="Times New Roman"/>
+                <w:b/>
+                <w:bCs/>
+                <w:noProof/>
+              </w:rPr>
+              <w:t>6. Testēšanas dokumentācija</w:t>
+            </w:r>
+            <w:r>
+              <w:rPr>
+                <w:noProof/>
+                <w:webHidden/>
+              </w:rPr>
+              <w:tab/>
+            </w:r>
+            <w:r>
+              <w:rPr>
+                <w:noProof/>
+                <w:webHidden/>
+              </w:rPr>
+              <w:fldChar w:fldCharType="begin"/>
+            </w:r>
+            <w:r>
+              <w:rPr>
+                <w:noProof/>
+                <w:webHidden/>
+              </w:rPr>
+              <w:instrText xml:space="preserve"> PAGEREF _Toc137301543 \h </w:instrText>
+            </w:r>
+            <w:r>
+              <w:rPr>
+                <w:noProof/>
+                <w:webHidden/>
+              </w:rPr>
+            </w:r>
+            <w:r>
+              <w:rPr>
+                <w:noProof/>
+                <w:webHidden/>
+              </w:rPr>
+              <w:fldChar w:fldCharType="separate"/>
+            </w:r>
+            <w:r>
+              <w:rPr>
+                <w:noProof/>
+                <w:webHidden/>
+              </w:rPr>
+              <w:t>23</w:t>
             </w:r>
             <w:r>
               <w:rPr>
@@ -1371,18 +2191,16 @@
             <w:rPr>
               <w:rFonts w:eastAsiaTheme="minorEastAsia"/>
               <w:color w:val="auto"/>
-              <w:kern w:val="0"/>
               <w:lang w:eastAsia="lv-LV"/>
-              <w14:ligatures w14:val="none"/>
             </w:rPr>
           </w:pPr>
-          <w:hyperlink w:anchor="_Toc131076701" w:history="1">
+          <w:hyperlink w:anchor="_Toc137301544" w:history="1">
             <w:r>
               <w:rPr>
                 <w:rStyle w:val="Hyperlink"/>
                 <w:rFonts w:ascii="Times New Roman" w:hAnsi="Times New Roman" w:cs="Times New Roman"/>
               </w:rPr>
-              <w:t>4.1 Sistēmas struktūras modelis</w:t>
+              <w:t>6.1. Izvēlētās testēšanas metodes, rīku apraksts un pamatojums</w:t>
             </w:r>
             <w:r>
               <w:rPr>
@@ -1400,7 +2218,7 @@
               <w:rPr>
                 <w:webHidden/>
               </w:rPr>
-              <w:instrText xml:space="preserve"> PAGEREF _Toc131076701 \h </w:instrText>
+              <w:instrText xml:space="preserve"> PAGEREF _Toc137301544 \h </w:instrText>
             </w:r>
             <w:r>
               <w:rPr>
@@ -1417,7 +2235,7 @@
               <w:rPr>
                 <w:webHidden/>
               </w:rPr>
-              <w:t>15</w:t>
+              <w:t>24</w:t>
             </w:r>
             <w:r>
               <w:rPr>
@@ -1433,18 +2251,18 @@
             <w:rPr>
               <w:rFonts w:eastAsiaTheme="minorEastAsia"/>
               <w:color w:val="auto"/>
-              <w:kern w:val="0"/>
               <w:lang w:eastAsia="lv-LV"/>
-              <w14:ligatures w14:val="none"/>
             </w:rPr>
           </w:pPr>
-          <w:hyperlink w:anchor="_Toc131076702" w:history="1">
+          <w:hyperlink w:anchor="_Toc137301545" w:history="1">
             <w:r>
               <w:rPr>
                 <w:rStyle w:val="Hyperlink"/>
                 <w:rFonts w:ascii="Times New Roman" w:hAnsi="Times New Roman" w:cs="Times New Roman"/>
-              </w:rPr>
-              <w:t>4.2. Klašu diagramma / ER diagramma</w:t>
+                <w:b/>
+                <w:bCs/>
+              </w:rPr>
+              <w:t>6.2. Testēšanas pārskats</w:t>
             </w:r>
             <w:r>
               <w:rPr>
@@ -1462,7 +2280,7 @@
               <w:rPr>
                 <w:webHidden/>
               </w:rPr>
-              <w:instrText xml:space="preserve"> PAGEREF _Toc131076702 \h </w:instrText>
+              <w:instrText xml:space="preserve"> PAGEREF _Toc137301545 \h </w:instrText>
             </w:r>
             <w:r>
               <w:rPr>
@@ -1479,255 +2297,7 @@
               <w:rPr>
                 <w:webHidden/>
               </w:rPr>
-              <w:t>16</w:t>
-            </w:r>
-            <w:r>
-              <w:rPr>
-                <w:webHidden/>
-              </w:rPr>
-              <w:fldChar w:fldCharType="end"/>
-            </w:r>
-          </w:hyperlink>
-        </w:p>
-        <w:p>
-          <w:pPr>
-            <w:pStyle w:val="TOC2"/>
-            <w:rPr>
-              <w:rFonts w:eastAsiaTheme="minorEastAsia"/>
-              <w:color w:val="auto"/>
-              <w:kern w:val="0"/>
-              <w:lang w:eastAsia="lv-LV"/>
-              <w14:ligatures w14:val="none"/>
-            </w:rPr>
-          </w:pPr>
-          <w:hyperlink w:anchor="_Toc131076703" w:history="1">
-            <w:r>
-              <w:rPr>
-                <w:rStyle w:val="Hyperlink"/>
-                <w:rFonts w:ascii="Times New Roman" w:hAnsi="Times New Roman" w:cs="Times New Roman"/>
-              </w:rPr>
-              <w:t>4.3. Funkcionālais un dinamiskais sistēmas modelis</w:t>
-            </w:r>
-            <w:r>
-              <w:rPr>
-                <w:webHidden/>
-              </w:rPr>
-              <w:tab/>
-            </w:r>
-            <w:r>
-              <w:rPr>
-                <w:webHidden/>
-              </w:rPr>
-              <w:fldChar w:fldCharType="begin"/>
-            </w:r>
-            <w:r>
-              <w:rPr>
-                <w:webHidden/>
-              </w:rPr>
-              <w:instrText xml:space="preserve"> PAGEREF _Toc131076703 \h </w:instrText>
-            </w:r>
-            <w:r>
-              <w:rPr>
-                <w:webHidden/>
-              </w:rPr>
-            </w:r>
-            <w:r>
-              <w:rPr>
-                <w:webHidden/>
-              </w:rPr>
-              <w:fldChar w:fldCharType="separate"/>
-            </w:r>
-            <w:r>
-              <w:rPr>
-                <w:webHidden/>
-              </w:rPr>
-              <w:t>17</w:t>
-            </w:r>
-            <w:r>
-              <w:rPr>
-                <w:webHidden/>
-              </w:rPr>
-              <w:fldChar w:fldCharType="end"/>
-            </w:r>
-          </w:hyperlink>
-        </w:p>
-        <w:p>
-          <w:pPr>
-            <w:pStyle w:val="TOC2"/>
-            <w:rPr>
-              <w:rFonts w:eastAsiaTheme="minorEastAsia"/>
-              <w:color w:val="auto"/>
-              <w:kern w:val="0"/>
-              <w:lang w:eastAsia="lv-LV"/>
-              <w14:ligatures w14:val="none"/>
-            </w:rPr>
-          </w:pPr>
-          <w:hyperlink w:anchor="_Toc131076704" w:history="1">
-            <w:r>
-              <w:rPr>
-                <w:rStyle w:val="Hyperlink"/>
-                <w:rFonts w:ascii="Times New Roman" w:hAnsi="Times New Roman" w:cs="Times New Roman"/>
-              </w:rPr>
-              <w:t>4.4. Aktivitāšu diagramma (Activity)</w:t>
-            </w:r>
-            <w:r>
-              <w:rPr>
-                <w:webHidden/>
-              </w:rPr>
-              <w:tab/>
-            </w:r>
-            <w:r>
-              <w:rPr>
-                <w:webHidden/>
-              </w:rPr>
-              <w:fldChar w:fldCharType="begin"/>
-            </w:r>
-            <w:r>
-              <w:rPr>
-                <w:webHidden/>
-              </w:rPr>
-              <w:instrText xml:space="preserve"> PAGEREF _Toc131076704 \h </w:instrText>
-            </w:r>
-            <w:r>
-              <w:rPr>
-                <w:webHidden/>
-              </w:rPr>
-            </w:r>
-            <w:r>
-              <w:rPr>
-                <w:webHidden/>
-              </w:rPr>
-              <w:fldChar w:fldCharType="separate"/>
-            </w:r>
-            <w:r>
-              <w:rPr>
-                <w:webHidden/>
-              </w:rPr>
-              <w:t>18</w:t>
-            </w:r>
-            <w:r>
-              <w:rPr>
-                <w:webHidden/>
-              </w:rPr>
-              <w:fldChar w:fldCharType="end"/>
-            </w:r>
-          </w:hyperlink>
-        </w:p>
-        <w:p>
-          <w:pPr>
-            <w:pStyle w:val="TOC2"/>
-            <w:rPr>
-              <w:rFonts w:eastAsiaTheme="minorEastAsia"/>
-              <w:color w:val="auto"/>
-              <w:kern w:val="0"/>
-              <w:lang w:eastAsia="lv-LV"/>
-              <w14:ligatures w14:val="none"/>
-            </w:rPr>
-          </w:pPr>
-          <w:hyperlink w:anchor="_Toc131076705" w:history="1">
-            <w:r>
-              <w:rPr>
-                <w:rStyle w:val="Hyperlink"/>
-                <w:rFonts w:ascii="Times New Roman" w:hAnsi="Times New Roman" w:cs="Times New Roman"/>
-              </w:rPr>
-              <w:t>4.5. Lietojumgadījumu diagramma (Use Case)</w:t>
-            </w:r>
-            <w:r>
-              <w:rPr>
-                <w:webHidden/>
-              </w:rPr>
-              <w:tab/>
-            </w:r>
-            <w:r>
-              <w:rPr>
-                <w:webHidden/>
-              </w:rPr>
-              <w:fldChar w:fldCharType="begin"/>
-            </w:r>
-            <w:r>
-              <w:rPr>
-                <w:webHidden/>
-              </w:rPr>
-              <w:instrText xml:space="preserve"> PAGEREF _Toc131076705 \h </w:instrText>
-            </w:r>
-            <w:r>
-              <w:rPr>
-                <w:webHidden/>
-              </w:rPr>
-            </w:r>
-            <w:r>
-              <w:rPr>
-                <w:webHidden/>
-              </w:rPr>
-              <w:fldChar w:fldCharType="separate"/>
-            </w:r>
-            <w:r>
-              <w:rPr>
-                <w:webHidden/>
-              </w:rPr>
-              <w:t>19</w:t>
-            </w:r>
-            <w:r>
-              <w:rPr>
-                <w:webHidden/>
-              </w:rPr>
-              <w:fldChar w:fldCharType="end"/>
-            </w:r>
-          </w:hyperlink>
-        </w:p>
-        <w:p>
-          <w:pPr>
-            <w:pStyle w:val="TOC2"/>
-            <w:rPr>
-              <w:rFonts w:eastAsiaTheme="minorEastAsia"/>
-              <w:color w:val="auto"/>
-              <w:kern w:val="0"/>
-              <w:lang w:eastAsia="lv-LV"/>
-              <w14:ligatures w14:val="none"/>
-            </w:rPr>
-          </w:pPr>
-          <w:hyperlink w:anchor="_Toc131076706" w:history="1">
-            <w:r>
-              <w:rPr>
-                <w:rStyle w:val="Hyperlink"/>
-                <w:rFonts w:ascii="Times New Roman" w:hAnsi="Times New Roman" w:cs="Times New Roman"/>
-              </w:rPr>
-              <w:t>4.6. Sistēmas moduļu apraksts un algoritmu shēmas</w:t>
-            </w:r>
-            <w:r>
-              <w:rPr>
-                <w:webHidden/>
-              </w:rPr>
-              <w:tab/>
-            </w:r>
-            <w:r>
-              <w:rPr>
-                <w:webHidden/>
-              </w:rPr>
-              <w:fldChar w:fldCharType="begin"/>
-            </w:r>
-            <w:r>
-              <w:rPr>
-                <w:webHidden/>
-              </w:rPr>
-              <w:instrText xml:space="preserve"> PAGEREF _Toc131076706 \h </w:instrText>
-            </w:r>
-            <w:r>
-              <w:rPr>
-                <w:webHidden/>
-              </w:rPr>
-            </w:r>
-            <w:r>
-              <w:rPr>
-                <w:webHidden/>
-              </w:rPr>
-              <w:fldChar w:fldCharType="separate"/>
-            </w:r>
-            <w:r>
-              <w:rPr>
-                <w:webHidden/>
-              </w:rPr>
-              <w:t>20</w:t>
+              <w:t>25</w:t>
             </w:r>
             <w:r>
               <w:rPr>
@@ -1743,20 +2313,20 @@
             <w:rPr>
               <w:rFonts w:asciiTheme="minorHAnsi" w:eastAsiaTheme="minorEastAsia" w:hAnsiTheme="minorHAnsi"/>
               <w:noProof/>
-              <w:kern w:val="0"/>
               <w:sz w:val="22"/>
               <w:lang w:eastAsia="lv-LV"/>
-              <w14:ligatures w14:val="none"/>
             </w:rPr>
           </w:pPr>
-          <w:hyperlink w:anchor="_Toc131076707" w:history="1">
+          <w:hyperlink w:anchor="_Toc137301546" w:history="1">
             <w:r>
               <w:rPr>
                 <w:rStyle w:val="Hyperlink"/>
                 <w:rFonts w:cs="Times New Roman"/>
-                <w:noProof/>
-              </w:rPr>
-              <w:t>5. Lietotāju ceļvedis</w:t>
+                <w:b/>
+                <w:bCs/>
+                <w:noProof/>
+              </w:rPr>
+              <w:t>7. Secinājumi</w:t>
             </w:r>
             <w:r>
               <w:rPr>
@@ -1777,7 +2347,7 @@
                 <w:noProof/>
                 <w:webHidden/>
               </w:rPr>
-              <w:instrText xml:space="preserve"> PAGEREF _Toc131076707 \h </w:instrText>
+              <w:instrText xml:space="preserve"> PAGEREF _Toc137301546 \h </w:instrText>
             </w:r>
             <w:r>
               <w:rPr>
@@ -1797,7 +2367,7 @@
                 <w:noProof/>
                 <w:webHidden/>
               </w:rPr>
-              <w:t>21</w:t>
+              <w:t>26</w:t>
             </w:r>
             <w:r>
               <w:rPr>
@@ -1814,20 +2384,20 @@
             <w:rPr>
               <w:rFonts w:asciiTheme="minorHAnsi" w:eastAsiaTheme="minorEastAsia" w:hAnsiTheme="minorHAnsi"/>
               <w:noProof/>
-              <w:kern w:val="0"/>
               <w:sz w:val="22"/>
               <w:lang w:eastAsia="lv-LV"/>
-              <w14:ligatures w14:val="none"/>
             </w:rPr>
           </w:pPr>
-          <w:hyperlink w:anchor="_Toc131076708" w:history="1">
+          <w:hyperlink w:anchor="_Toc137301547" w:history="1">
             <w:r>
               <w:rPr>
                 <w:rStyle w:val="Hyperlink"/>
                 <w:rFonts w:cs="Times New Roman"/>
-                <w:noProof/>
-              </w:rPr>
-              <w:t>6. Testēšanas dokumentācija</w:t>
+                <w:b/>
+                <w:bCs/>
+                <w:noProof/>
+              </w:rPr>
+              <w:t>8. Lietoto saīsinājumu saraksts</w:t>
             </w:r>
             <w:r>
               <w:rPr>
@@ -1848,7 +2418,7 @@
                 <w:noProof/>
                 <w:webHidden/>
               </w:rPr>
-              <w:instrText xml:space="preserve"> PAGEREF _Toc131076708 \h </w:instrText>
+              <w:instrText xml:space="preserve"> PAGEREF _Toc137301547 \h </w:instrText>
             </w:r>
             <w:r>
               <w:rPr>
@@ -1868,197 +2438,11 @@
                 <w:noProof/>
                 <w:webHidden/>
               </w:rPr>
-              <w:t>22</w:t>
-            </w:r>
-            <w:r>
-              <w:rPr>
-                <w:noProof/>
-                <w:webHidden/>
-              </w:rPr>
-              <w:fldChar w:fldCharType="end"/>
-            </w:r>
-          </w:hyperlink>
-        </w:p>
-        <w:p>
-          <w:pPr>
-            <w:pStyle w:val="TOC2"/>
-            <w:rPr>
-              <w:rFonts w:eastAsiaTheme="minorEastAsia"/>
-              <w:color w:val="auto"/>
-              <w:kern w:val="0"/>
-              <w:lang w:eastAsia="lv-LV"/>
-              <w14:ligatures w14:val="none"/>
-            </w:rPr>
-          </w:pPr>
-          <w:hyperlink w:anchor="_Toc131076709" w:history="1">
-            <w:r>
-              <w:rPr>
-                <w:rStyle w:val="Hyperlink"/>
-                <w:rFonts w:ascii="Times New Roman" w:hAnsi="Times New Roman" w:cs="Times New Roman"/>
-              </w:rPr>
-              <w:t>6.1. Izvēlētās testēšanas metodes, rīku apraksts un pamatojums</w:t>
-            </w:r>
-            <w:r>
-              <w:rPr>
-                <w:webHidden/>
-              </w:rPr>
-              <w:tab/>
-            </w:r>
-            <w:r>
-              <w:rPr>
-                <w:webHidden/>
-              </w:rPr>
-              <w:fldChar w:fldCharType="begin"/>
-            </w:r>
-            <w:r>
-              <w:rPr>
-                <w:webHidden/>
-              </w:rPr>
-              <w:instrText xml:space="preserve"> PAGEREF _Toc131076709 \h </w:instrText>
-            </w:r>
-            <w:r>
-              <w:rPr>
-                <w:webHidden/>
-              </w:rPr>
-            </w:r>
-            <w:r>
-              <w:rPr>
-                <w:webHidden/>
-              </w:rPr>
-              <w:fldChar w:fldCharType="separate"/>
-            </w:r>
-            <w:r>
-              <w:rPr>
-                <w:webHidden/>
-              </w:rPr>
-              <w:t>23</w:t>
-            </w:r>
-            <w:r>
-              <w:rPr>
-                <w:webHidden/>
-              </w:rPr>
-              <w:fldChar w:fldCharType="end"/>
-            </w:r>
-          </w:hyperlink>
-        </w:p>
-        <w:p>
-          <w:pPr>
-            <w:pStyle w:val="TOC2"/>
-            <w:rPr>
-              <w:rFonts w:eastAsiaTheme="minorEastAsia"/>
-              <w:color w:val="auto"/>
-              <w:kern w:val="0"/>
-              <w:lang w:eastAsia="lv-LV"/>
-              <w14:ligatures w14:val="none"/>
-            </w:rPr>
-          </w:pPr>
-          <w:hyperlink w:anchor="_Toc131076710" w:history="1">
-            <w:r>
-              <w:rPr>
-                <w:rStyle w:val="Hyperlink"/>
-                <w:rFonts w:ascii="Times New Roman" w:hAnsi="Times New Roman" w:cs="Times New Roman"/>
-              </w:rPr>
-              <w:t>6.2. Testpiemēru kopa</w:t>
-            </w:r>
-            <w:r>
-              <w:rPr>
-                <w:webHidden/>
-              </w:rPr>
-              <w:tab/>
-            </w:r>
-            <w:r>
-              <w:rPr>
-                <w:webHidden/>
-              </w:rPr>
-              <w:fldChar w:fldCharType="begin"/>
-            </w:r>
-            <w:r>
-              <w:rPr>
-                <w:webHidden/>
-              </w:rPr>
-              <w:instrText xml:space="preserve"> PAGEREF _Toc131076710 \h </w:instrText>
-            </w:r>
-            <w:r>
-              <w:rPr>
-                <w:webHidden/>
-              </w:rPr>
-            </w:r>
-            <w:r>
-              <w:rPr>
-                <w:webHidden/>
-              </w:rPr>
-              <w:fldChar w:fldCharType="separate"/>
-            </w:r>
-            <w:r>
-              <w:rPr>
-                <w:webHidden/>
-              </w:rPr>
-              <w:t>24</w:t>
-            </w:r>
-            <w:r>
-              <w:rPr>
-                <w:webHidden/>
-              </w:rPr>
-              <w:fldChar w:fldCharType="end"/>
-            </w:r>
-          </w:hyperlink>
-        </w:p>
-        <w:p>
-          <w:pPr>
-            <w:pStyle w:val="TOC2"/>
-            <w:rPr>
-              <w:rFonts w:eastAsiaTheme="minorEastAsia"/>
-              <w:color w:val="auto"/>
-              <w:kern w:val="0"/>
-              <w:lang w:eastAsia="lv-LV"/>
-              <w14:ligatures w14:val="none"/>
-            </w:rPr>
-          </w:pPr>
-          <w:hyperlink w:anchor="_Toc131076711" w:history="1">
-            <w:r>
-              <w:rPr>
-                <w:rStyle w:val="Hyperlink"/>
-                <w:rFonts w:ascii="Times New Roman" w:hAnsi="Times New Roman" w:cs="Times New Roman"/>
-              </w:rPr>
-              <w:t>6.3. Testēšanas žurnāls</w:t>
-            </w:r>
-            <w:r>
-              <w:rPr>
-                <w:webHidden/>
-              </w:rPr>
-              <w:tab/>
-            </w:r>
-            <w:r>
-              <w:rPr>
-                <w:webHidden/>
-              </w:rPr>
-              <w:fldChar w:fldCharType="begin"/>
-            </w:r>
-            <w:r>
-              <w:rPr>
-                <w:webHidden/>
-              </w:rPr>
-              <w:instrText xml:space="preserve"> PAGEREF _Toc131076711 \h </w:instrText>
-            </w:r>
-            <w:r>
-              <w:rPr>
-                <w:webHidden/>
-              </w:rPr>
-            </w:r>
-            <w:r>
-              <w:rPr>
-                <w:webHidden/>
-              </w:rPr>
-              <w:fldChar w:fldCharType="separate"/>
-            </w:r>
-            <w:r>
-              <w:rPr>
-                <w:webHidden/>
-              </w:rPr>
-              <w:t>25</w:t>
-            </w:r>
-            <w:r>
-              <w:rPr>
+              <w:t>27</w:t>
+            </w:r>
+            <w:r>
+              <w:rPr>
+                <w:noProof/>
                 <w:webHidden/>
               </w:rPr>
               <w:fldChar w:fldCharType="end"/>
@@ -2071,20 +2455,20 @@
             <w:rPr>
               <w:rFonts w:asciiTheme="minorHAnsi" w:eastAsiaTheme="minorEastAsia" w:hAnsiTheme="minorHAnsi"/>
               <w:noProof/>
-              <w:kern w:val="0"/>
               <w:sz w:val="22"/>
               <w:lang w:eastAsia="lv-LV"/>
-              <w14:ligatures w14:val="none"/>
             </w:rPr>
           </w:pPr>
-          <w:hyperlink w:anchor="_Toc131076712" w:history="1">
+          <w:hyperlink w:anchor="_Toc137301548" w:history="1">
             <w:r>
               <w:rPr>
                 <w:rStyle w:val="Hyperlink"/>
                 <w:rFonts w:cs="Times New Roman"/>
-                <w:noProof/>
-              </w:rPr>
-              <w:t>8. Secinājumi</w:t>
+                <w:b/>
+                <w:bCs/>
+                <w:noProof/>
+              </w:rPr>
+              <w:t>9. Literatūras un informācijas avotu saraksts</w:t>
             </w:r>
             <w:r>
               <w:rPr>
@@ -2105,7 +2489,7 @@
                 <w:noProof/>
                 <w:webHidden/>
               </w:rPr>
-              <w:instrText xml:space="preserve"> PAGEREF _Toc131076712 \h </w:instrText>
+              <w:instrText xml:space="preserve"> PAGEREF _Toc137301548 \h </w:instrText>
             </w:r>
             <w:r>
               <w:rPr>
@@ -2125,7 +2509,7 @@
                 <w:noProof/>
                 <w:webHidden/>
               </w:rPr>
-              <w:t>26</w:t>
+              <w:t>28</w:t>
             </w:r>
             <w:r>
               <w:rPr>
@@ -2142,20 +2526,20 @@
             <w:rPr>
               <w:rFonts w:asciiTheme="minorHAnsi" w:eastAsiaTheme="minorEastAsia" w:hAnsiTheme="minorHAnsi"/>
               <w:noProof/>
-              <w:kern w:val="0"/>
               <w:sz w:val="22"/>
               <w:lang w:eastAsia="lv-LV"/>
-              <w14:ligatures w14:val="none"/>
             </w:rPr>
           </w:pPr>
-          <w:hyperlink w:anchor="_Toc131076713" w:history="1">
+          <w:hyperlink w:anchor="_Toc137301549" w:history="1">
             <w:r>
               <w:rPr>
                 <w:rStyle w:val="Hyperlink"/>
                 <w:rFonts w:cs="Times New Roman"/>
-                <w:noProof/>
-              </w:rPr>
-              <w:t>9. Lietoto saīsinājumu saraksts</w:t>
+                <w:b/>
+                <w:bCs/>
+                <w:noProof/>
+              </w:rPr>
+              <w:t>10. Pielikumi</w:t>
             </w:r>
             <w:r>
               <w:rPr>
@@ -2176,7 +2560,7 @@
                 <w:noProof/>
                 <w:webHidden/>
               </w:rPr>
-              <w:instrText xml:space="preserve"> PAGEREF _Toc131076713 \h </w:instrText>
+              <w:instrText xml:space="preserve"> PAGEREF _Toc137301549 \h </w:instrText>
             </w:r>
             <w:r>
               <w:rPr>
@@ -2196,78 +2580,7 @@
                 <w:noProof/>
                 <w:webHidden/>
               </w:rPr>
-              <w:t>27</w:t>
-            </w:r>
-            <w:r>
-              <w:rPr>
-                <w:noProof/>
-                <w:webHidden/>
-              </w:rPr>
-              <w:fldChar w:fldCharType="end"/>
-            </w:r>
-          </w:hyperlink>
-        </w:p>
-        <w:p>
-          <w:pPr>
-            <w:pStyle w:val="TOC1"/>
-            <w:rPr>
-              <w:rFonts w:asciiTheme="minorHAnsi" w:eastAsiaTheme="minorEastAsia" w:hAnsiTheme="minorHAnsi"/>
-              <w:noProof/>
-              <w:kern w:val="0"/>
-              <w:sz w:val="22"/>
-              <w:lang w:eastAsia="lv-LV"/>
-              <w14:ligatures w14:val="none"/>
-            </w:rPr>
-          </w:pPr>
-          <w:hyperlink w:anchor="_Toc131076714" w:history="1">
-            <w:r>
-              <w:rPr>
-                <w:rStyle w:val="Hyperlink"/>
-                <w:rFonts w:cs="Times New Roman"/>
-                <w:noProof/>
-              </w:rPr>
-              <w:t>10. Literatūras un informācijas avotu saraksts</w:t>
-            </w:r>
-            <w:r>
-              <w:rPr>
-                <w:noProof/>
-                <w:webHidden/>
-              </w:rPr>
-              <w:tab/>
-            </w:r>
-            <w:r>
-              <w:rPr>
-                <w:noProof/>
-                <w:webHidden/>
-              </w:rPr>
-              <w:fldChar w:fldCharType="begin"/>
-            </w:r>
-            <w:r>
-              <w:rPr>
-                <w:noProof/>
-                <w:webHidden/>
-              </w:rPr>
-              <w:instrText xml:space="preserve"> PAGEREF _Toc131076714 \h </w:instrText>
-            </w:r>
-            <w:r>
-              <w:rPr>
-                <w:noProof/>
-                <w:webHidden/>
-              </w:rPr>
-            </w:r>
-            <w:r>
-              <w:rPr>
-                <w:noProof/>
-                <w:webHidden/>
-              </w:rPr>
-              <w:fldChar w:fldCharType="separate"/>
-            </w:r>
-            <w:r>
-              <w:rPr>
-                <w:noProof/>
-                <w:webHidden/>
-              </w:rPr>
-              <w:t>28</w:t>
+              <w:t>29</w:t>
             </w:r>
             <w:r>
               <w:rPr>
@@ -2291,6 +2604,7 @@
               <w:bCs/>
               <w:color w:val="000000" w:themeColor="text1"/>
             </w:rPr>
+            <w:lastRenderedPageBreak/>
             <w:fldChar w:fldCharType="end"/>
           </w:r>
         </w:p>
@@ -2333,16 +2647,6 @@
         </w:rPr>
         <w:fldChar w:fldCharType="end"/>
       </w:r>
-      <w:r>
-        <w:rPr>
-          <w:rFonts w:ascii="Times New Roman" w:hAnsi="Times New Roman" w:cs="Times New Roman"/>
-          <w:b/>
-          <w:bCs/>
-          <w:sz w:val="28"/>
-          <w:szCs w:val="28"/>
-        </w:rPr>
-        <w:br w:type="page"/>
-      </w:r>
       <w:bookmarkStart w:id="1" w:name="_Toc128402127"/>
     </w:p>
     <w:p>
@@ -2359,7 +2663,7 @@
           <w:szCs w:val="28"/>
         </w:rPr>
       </w:pPr>
-      <w:bookmarkStart w:id="2" w:name="_Toc131076689"/>
+      <w:bookmarkStart w:id="2" w:name="_Toc137301520"/>
       <w:r>
         <w:rPr>
           <w:rFonts w:ascii="Times New Roman" w:hAnsi="Times New Roman" w:cs="Times New Roman"/>
@@ -2369,7 +2673,6 @@
           <w:sz w:val="28"/>
           <w:szCs w:val="28"/>
         </w:rPr>
-        <w:lastRenderedPageBreak/>
         <w:t>Ievads</w:t>
       </w:r>
       <w:bookmarkEnd w:id="1"/>
@@ -2729,7 +3032,7 @@
           <w:szCs w:val="28"/>
         </w:rPr>
       </w:pPr>
-      <w:bookmarkStart w:id="3" w:name="_Toc131076690"/>
+      <w:bookmarkStart w:id="3" w:name="_Toc137301521"/>
       <w:r>
         <w:rPr>
           <w:rFonts w:ascii="Times New Roman" w:hAnsi="Times New Roman" w:cs="Times New Roman"/>
@@ -3075,7 +3378,7 @@
           <w:szCs w:val="28"/>
         </w:rPr>
       </w:pPr>
-      <w:bookmarkStart w:id="4" w:name="_Toc131076691"/>
+      <w:bookmarkStart w:id="4" w:name="_Toc137301522"/>
       <w:r>
         <w:rPr>
           <w:rFonts w:ascii="Times New Roman" w:hAnsi="Times New Roman" w:cs="Times New Roman"/>
@@ -3234,7 +3537,7 @@
           <w:szCs w:val="24"/>
         </w:rPr>
       </w:pPr>
-      <w:bookmarkStart w:id="5" w:name="_Toc131076692"/>
+      <w:bookmarkStart w:id="5" w:name="_Toc137301523"/>
       <w:r>
         <w:rPr>
           <w:rFonts w:ascii="Times New Roman" w:hAnsi="Times New Roman" w:cs="Times New Roman"/>
@@ -3472,7 +3775,7 @@
           <w:szCs w:val="24"/>
         </w:rPr>
       </w:pPr>
-      <w:bookmarkStart w:id="6" w:name="_Toc131076693"/>
+      <w:bookmarkStart w:id="6" w:name="_Toc137301524"/>
       <w:r>
         <w:rPr>
           <w:rFonts w:ascii="Times New Roman" w:hAnsi="Times New Roman" w:cs="Times New Roman"/>
@@ -3500,6 +3803,7 @@
         </w:rPr>
       </w:pPr>
       <w:bookmarkStart w:id="7" w:name="_Toc137174041"/>
+      <w:bookmarkStart w:id="8" w:name="_Toc137301525"/>
       <w:r>
         <w:rPr>
           <w:rFonts w:ascii="Times New Roman" w:hAnsi="Times New Roman" w:cs="Times New Roman"/>
@@ -3510,6 +3814,7 @@
         <w:t>2.2.1 Ielogošanās sistēmā</w:t>
       </w:r>
       <w:bookmarkEnd w:id="7"/>
+      <w:bookmarkEnd w:id="8"/>
     </w:p>
     <w:p>
       <w:pPr>
@@ -3715,7 +4020,8 @@
           <w:color w:val="auto"/>
         </w:rPr>
       </w:pPr>
-      <w:bookmarkStart w:id="8" w:name="_Toc137174042"/>
+      <w:bookmarkStart w:id="9" w:name="_Toc137174042"/>
+      <w:bookmarkStart w:id="10" w:name="_Toc137301526"/>
       <w:r>
         <w:rPr>
           <w:rFonts w:ascii="Times New Roman" w:hAnsi="Times New Roman" w:cs="Times New Roman"/>
@@ -3754,7 +4060,8 @@
         </w:rPr>
         <w:t xml:space="preserve"> paneli</w:t>
       </w:r>
-      <w:bookmarkEnd w:id="8"/>
+      <w:bookmarkEnd w:id="9"/>
+      <w:bookmarkEnd w:id="10"/>
     </w:p>
     <w:p>
       <w:pPr>
@@ -4018,7 +4325,8 @@
           <w:color w:val="auto"/>
         </w:rPr>
       </w:pPr>
-      <w:bookmarkStart w:id="9" w:name="_Toc137174043"/>
+      <w:bookmarkStart w:id="11" w:name="_Toc137174043"/>
+      <w:bookmarkStart w:id="12" w:name="_Toc137301527"/>
       <w:r>
         <w:rPr>
           <w:rFonts w:ascii="Times New Roman" w:hAnsi="Times New Roman" w:cs="Times New Roman"/>
@@ -4075,7 +4383,8 @@
         </w:rPr>
         <w:t xml:space="preserve"> paneli</w:t>
       </w:r>
-      <w:bookmarkEnd w:id="9"/>
+      <w:bookmarkEnd w:id="11"/>
+      <w:bookmarkEnd w:id="12"/>
     </w:p>
     <w:p>
       <w:pPr>
@@ -4307,7 +4616,8 @@
           <w:color w:val="auto"/>
         </w:rPr>
       </w:pPr>
-      <w:bookmarkStart w:id="10" w:name="_Toc137174044"/>
+      <w:bookmarkStart w:id="13" w:name="_Toc137174044"/>
+      <w:bookmarkStart w:id="14" w:name="_Toc137301528"/>
       <w:r>
         <w:rPr>
           <w:rFonts w:ascii="Times New Roman" w:hAnsi="Times New Roman" w:cs="Times New Roman"/>
@@ -4364,7 +4674,8 @@
         </w:rPr>
         <w:t xml:space="preserve"> paneli</w:t>
       </w:r>
-      <w:bookmarkEnd w:id="10"/>
+      <w:bookmarkEnd w:id="13"/>
+      <w:bookmarkEnd w:id="14"/>
     </w:p>
     <w:p>
       <w:pPr>
@@ -4595,7 +4906,8 @@
           <w:color w:val="auto"/>
         </w:rPr>
       </w:pPr>
-      <w:bookmarkStart w:id="11" w:name="_Toc137174045"/>
+      <w:bookmarkStart w:id="15" w:name="_Toc137174045"/>
+      <w:bookmarkStart w:id="16" w:name="_Toc137301529"/>
       <w:r>
         <w:rPr>
           <w:rFonts w:ascii="Times New Roman" w:hAnsi="Times New Roman" w:cs="Times New Roman"/>
@@ -4632,7 +4944,8 @@
         </w:rPr>
         <w:t>Lietotāja pasūtījuma izveide</w:t>
       </w:r>
-      <w:bookmarkEnd w:id="11"/>
+      <w:bookmarkEnd w:id="15"/>
+      <w:bookmarkEnd w:id="16"/>
     </w:p>
     <w:p>
       <w:pPr>
@@ -4854,7 +5167,7 @@
           <w:szCs w:val="24"/>
         </w:rPr>
       </w:pPr>
-      <w:bookmarkStart w:id="12" w:name="_Toc131076694"/>
+      <w:bookmarkStart w:id="17" w:name="_Toc137301530"/>
       <w:r>
         <w:rPr>
           <w:rFonts w:ascii="Times New Roman" w:hAnsi="Times New Roman" w:cs="Times New Roman"/>
@@ -4867,7 +5180,7 @@
         <w:lastRenderedPageBreak/>
         <w:t>2.3. Sistēmas nefunkcionālās prasības</w:t>
       </w:r>
-      <w:bookmarkEnd w:id="12"/>
+      <w:bookmarkEnd w:id="17"/>
     </w:p>
     <w:p>
       <w:pPr>
@@ -5065,7 +5378,7 @@
           <w:szCs w:val="24"/>
         </w:rPr>
       </w:pPr>
-      <w:bookmarkStart w:id="13" w:name="_Toc131076695"/>
+      <w:bookmarkStart w:id="18" w:name="_Toc137301531"/>
       <w:r>
         <w:rPr>
           <w:rFonts w:ascii="Times New Roman" w:hAnsi="Times New Roman" w:cs="Times New Roman"/>
@@ -5078,7 +5391,7 @@
         <w:lastRenderedPageBreak/>
         <w:t>2.4. Gala lietotāja raksturiezīmes</w:t>
       </w:r>
-      <w:bookmarkEnd w:id="13"/>
+      <w:bookmarkEnd w:id="18"/>
     </w:p>
     <w:p>
       <w:pPr>
@@ -5269,7 +5582,7 @@
           <w:szCs w:val="28"/>
         </w:rPr>
       </w:pPr>
-      <w:bookmarkStart w:id="14" w:name="_Toc131076697"/>
+      <w:bookmarkStart w:id="19" w:name="_Toc137301532"/>
       <w:r>
         <w:rPr>
           <w:rFonts w:ascii="Times New Roman" w:hAnsi="Times New Roman" w:cs="Times New Roman"/>
@@ -5282,7 +5595,7 @@
         <w:lastRenderedPageBreak/>
         <w:t>3. Izstrādes līdzekļu, rīku apraksts un izvēles pamatojums</w:t>
       </w:r>
-      <w:bookmarkEnd w:id="14"/>
+      <w:bookmarkEnd w:id="19"/>
     </w:p>
     <w:p>
       <w:pPr>
@@ -5504,7 +5817,7 @@
           <w:szCs w:val="24"/>
         </w:rPr>
       </w:pPr>
-      <w:bookmarkStart w:id="15" w:name="_Toc131076698"/>
+      <w:bookmarkStart w:id="20" w:name="_Toc137301533"/>
       <w:r>
         <w:rPr>
           <w:rFonts w:ascii="Times New Roman" w:hAnsi="Times New Roman" w:cs="Times New Roman"/>
@@ -5517,7 +5830,7 @@
         <w:lastRenderedPageBreak/>
         <w:t>3.1 Iespējamo (alternatīvo) risinājuma līdzekļu un valodu apraksts</w:t>
       </w:r>
-      <w:bookmarkEnd w:id="15"/>
+      <w:bookmarkEnd w:id="20"/>
     </w:p>
     <w:p>
       <w:pPr>
@@ -5628,7 +5941,7 @@
           <w:szCs w:val="24"/>
         </w:rPr>
       </w:pPr>
-      <w:bookmarkStart w:id="16" w:name="_Toc131076699"/>
+      <w:bookmarkStart w:id="21" w:name="_Toc137301534"/>
       <w:r>
         <w:rPr>
           <w:rFonts w:ascii="Times New Roman" w:hAnsi="Times New Roman" w:cs="Times New Roman"/>
@@ -5641,7 +5954,7 @@
         <w:lastRenderedPageBreak/>
         <w:t>3.2 Izvēlēto risinājuma līdzekļu un valodu apraksts</w:t>
       </w:r>
-      <w:bookmarkEnd w:id="16"/>
+      <w:bookmarkEnd w:id="21"/>
     </w:p>
     <w:p>
       <w:pPr>
@@ -6010,7 +6323,7 @@
           <w:szCs w:val="28"/>
         </w:rPr>
       </w:pPr>
-      <w:bookmarkStart w:id="17" w:name="_Toc131076700"/>
+      <w:bookmarkStart w:id="22" w:name="_Toc137301535"/>
       <w:r>
         <w:rPr>
           <w:rFonts w:ascii="Times New Roman" w:hAnsi="Times New Roman" w:cs="Times New Roman"/>
@@ -6023,7 +6336,7 @@
         <w:lastRenderedPageBreak/>
         <w:t>4. Sistēmas modelēšana un projektēšana</w:t>
       </w:r>
-      <w:bookmarkEnd w:id="17"/>
+      <w:bookmarkEnd w:id="22"/>
     </w:p>
     <w:p>
       <w:pPr>
@@ -6052,7 +6365,7 @@
           <w:szCs w:val="24"/>
         </w:rPr>
       </w:pPr>
-      <w:bookmarkStart w:id="18" w:name="_Toc131076701"/>
+      <w:bookmarkStart w:id="23" w:name="_Toc137301536"/>
       <w:r>
         <w:rPr>
           <w:rFonts w:ascii="Times New Roman" w:hAnsi="Times New Roman" w:cs="Times New Roman"/>
@@ -6065,32 +6378,120 @@
         <w:lastRenderedPageBreak/>
         <w:t>4.1 Sistēmas struktūras modelis</w:t>
       </w:r>
-      <w:bookmarkEnd w:id="18"/>
-    </w:p>
-    <w:p>
-      <w:pPr>
-        <w:rPr>
-          <w:rFonts w:ascii="Times New Roman" w:hAnsi="Times New Roman" w:cs="Times New Roman"/>
-        </w:rPr>
-      </w:pPr>
-      <w:proofErr w:type="spellStart"/>
-      <w:r>
-        <w:rPr>
-          <w:rFonts w:ascii="Times New Roman" w:hAnsi="Times New Roman" w:cs="Times New Roman"/>
-        </w:rPr>
-        <w:t>sdadad</w:t>
-      </w:r>
-      <w:proofErr w:type="spellEnd"/>
-    </w:p>
-    <w:p>
-      <w:pPr>
-        <w:rPr>
-          <w:rFonts w:ascii="Times New Roman" w:eastAsiaTheme="majorEastAsia" w:hAnsi="Times New Roman" w:cs="Times New Roman"/>
+      <w:bookmarkEnd w:id="23"/>
+    </w:p>
+    <w:p>
+      <w:pPr>
+        <w:jc w:val="center"/>
+        <w:rPr>
+          <w:rFonts w:ascii="Times New Roman" w:hAnsi="Times New Roman" w:cs="Times New Roman"/>
+        </w:rPr>
+      </w:pPr>
+      <w:r>
+        <w:rPr>
+          <w:rFonts w:ascii="Times New Roman" w:hAnsi="Times New Roman" w:cs="Times New Roman"/>
+          <w:noProof/>
           <w:color w:val="000000" w:themeColor="text1"/>
           <w:sz w:val="28"/>
           <w:szCs w:val="28"/>
-        </w:rPr>
-      </w:pPr>
+          <w:lang w:val="en-GB" w:eastAsia="en-GB"/>
+        </w:rPr>
+        <w:drawing>
+          <wp:inline distT="0" distB="0" distL="0" distR="0" wp14:anchorId="78E18CFA" wp14:editId="7FEA4BD3">
+            <wp:extent cx="6143625" cy="2390775"/>
+            <wp:effectExtent l="0" t="0" r="9525" b="9525"/>
+            <wp:docPr id="969668779" name="Picture 1"/>
+            <wp:cNvGraphicFramePr>
+              <a:graphicFrameLocks xmlns:a="http://schemas.openxmlformats.org/drawingml/2006/main" noChangeAspect="1"/>
+            </wp:cNvGraphicFramePr>
+            <a:graphic xmlns:a="http://schemas.openxmlformats.org/drawingml/2006/main">
+              <a:graphicData uri="http://schemas.openxmlformats.org/drawingml/2006/picture">
+                <pic:pic xmlns:pic="http://schemas.openxmlformats.org/drawingml/2006/picture">
+                  <pic:nvPicPr>
+                    <pic:cNvPr id="0" name="Picture 1"/>
+                    <pic:cNvPicPr>
+                      <a:picLocks noChangeAspect="1" noChangeArrowheads="1"/>
+                    </pic:cNvPicPr>
+                  </pic:nvPicPr>
+                  <pic:blipFill>
+                    <a:blip r:embed="rId10">
+                      <a:extLst>
+                        <a:ext uri="{28A0092B-C50C-407E-A947-70E740481C1C}">
+                          <a14:useLocalDpi xmlns:a14="http://schemas.microsoft.com/office/drawing/2010/main" val="0"/>
+                        </a:ext>
+                      </a:extLst>
+                    </a:blip>
+                    <a:srcRect/>
+                    <a:stretch>
+                      <a:fillRect/>
+                    </a:stretch>
+                  </pic:blipFill>
+                  <pic:spPr bwMode="auto">
+                    <a:xfrm>
+                      <a:off x="0" y="0"/>
+                      <a:ext cx="6143625" cy="2390775"/>
+                    </a:xfrm>
+                    <a:prstGeom prst="rect">
+                      <a:avLst/>
+                    </a:prstGeom>
+                    <a:noFill/>
+                    <a:ln>
+                      <a:noFill/>
+                    </a:ln>
+                  </pic:spPr>
+                </pic:pic>
+              </a:graphicData>
+            </a:graphic>
+          </wp:inline>
+        </w:drawing>
+      </w:r>
+    </w:p>
+    <w:p>
+      <w:pPr>
+        <w:jc w:val="center"/>
+        <w:rPr>
+          <w:rFonts w:ascii="Times New Roman" w:hAnsi="Times New Roman" w:cs="Times New Roman"/>
+          <w:color w:val="000000" w:themeColor="text1"/>
+          <w:sz w:val="20"/>
+          <w:szCs w:val="20"/>
+        </w:rPr>
+      </w:pPr>
+      <w:r>
+        <w:rPr>
+          <w:rFonts w:ascii="Times New Roman" w:hAnsi="Times New Roman" w:cs="Times New Roman"/>
+          <w:color w:val="000000" w:themeColor="text1"/>
+          <w:sz w:val="20"/>
+          <w:szCs w:val="20"/>
+        </w:rPr>
+        <w:t>1. Attēls. D</w:t>
+      </w:r>
+      <w:r>
+        <w:rPr>
+          <w:rFonts w:ascii="Times New Roman" w:hAnsi="Times New Roman" w:cs="Times New Roman"/>
+          <w:color w:val="000000" w:themeColor="text1"/>
+          <w:sz w:val="20"/>
+          <w:szCs w:val="20"/>
+        </w:rPr>
+        <w:t>ia</w:t>
+      </w:r>
+      <w:r>
+        <w:rPr>
+          <w:rFonts w:ascii="Times New Roman" w:hAnsi="Times New Roman" w:cs="Times New Roman"/>
+          <w:color w:val="000000" w:themeColor="text1"/>
+          <w:sz w:val="20"/>
+          <w:szCs w:val="20"/>
+        </w:rPr>
+        <w:t>gramma apraksta sistēmas struktūru</w:t>
+      </w:r>
+      <w:r>
+        <w:rPr>
+          <w:rFonts w:ascii="Times New Roman" w:hAnsi="Times New Roman" w:cs="Times New Roman"/>
+          <w:color w:val="000000" w:themeColor="text1"/>
+          <w:sz w:val="20"/>
+          <w:szCs w:val="20"/>
+        </w:rPr>
+        <w:t xml:space="preserve">. </w:t>
+      </w:r>
       <w:r>
         <w:rPr>
           <w:rFonts w:ascii="Times New Roman" w:hAnsi="Times New Roman" w:cs="Times New Roman"/>
@@ -6115,7 +6516,7 @@
           <w:szCs w:val="24"/>
         </w:rPr>
       </w:pPr>
-      <w:bookmarkStart w:id="19" w:name="_Toc131076702"/>
+      <w:bookmarkStart w:id="24" w:name="_Toc137301537"/>
       <w:r>
         <w:rPr>
           <w:rFonts w:ascii="Times New Roman" w:hAnsi="Times New Roman" w:cs="Times New Roman"/>
@@ -6128,7 +6529,7 @@
         <w:lastRenderedPageBreak/>
         <w:t>4.2. Klašu diagramma / ER diagramma</w:t>
       </w:r>
-      <w:bookmarkEnd w:id="19"/>
+      <w:bookmarkEnd w:id="24"/>
     </w:p>
     <w:p>
       <w:pPr>
@@ -6178,7 +6579,7 @@
           <w:szCs w:val="24"/>
         </w:rPr>
       </w:pPr>
-      <w:bookmarkStart w:id="20" w:name="_Toc131076703"/>
+      <w:bookmarkStart w:id="25" w:name="_Toc137301538"/>
       <w:r>
         <w:rPr>
           <w:rFonts w:ascii="Times New Roman" w:hAnsi="Times New Roman" w:cs="Times New Roman"/>
@@ -6191,7 +6592,7 @@
         <w:lastRenderedPageBreak/>
         <w:t>4.3. Funkcionālais un dinamiskais sistēmas modelis</w:t>
       </w:r>
-      <w:bookmarkEnd w:id="20"/>
+      <w:bookmarkEnd w:id="25"/>
     </w:p>
     <w:p>
       <w:pPr>
@@ -6241,7 +6642,7 @@
           <w:szCs w:val="24"/>
         </w:rPr>
       </w:pPr>
-      <w:bookmarkStart w:id="21" w:name="_Toc131076704"/>
+      <w:bookmarkStart w:id="26" w:name="_Toc137301539"/>
       <w:r>
         <w:rPr>
           <w:rFonts w:ascii="Times New Roman" w:hAnsi="Times New Roman" w:cs="Times New Roman"/>
@@ -6278,7 +6679,7 @@
         </w:rPr>
         <w:t>)</w:t>
       </w:r>
-      <w:bookmarkEnd w:id="21"/>
+      <w:bookmarkEnd w:id="26"/>
     </w:p>
     <w:p>
       <w:pPr>
@@ -6328,7 +6729,7 @@
           <w:szCs w:val="24"/>
         </w:rPr>
       </w:pPr>
-      <w:bookmarkStart w:id="22" w:name="_Toc131076705"/>
+      <w:bookmarkStart w:id="27" w:name="_Toc137301540"/>
       <w:r>
         <w:rPr>
           <w:rFonts w:ascii="Times New Roman" w:hAnsi="Times New Roman" w:cs="Times New Roman"/>
@@ -6413,7 +6814,7 @@
         </w:rPr>
         <w:t>)</w:t>
       </w:r>
-      <w:bookmarkEnd w:id="22"/>
+      <w:bookmarkEnd w:id="27"/>
     </w:p>
     <w:p>
       <w:pPr>
@@ -6463,7 +6864,7 @@
           <w:szCs w:val="24"/>
         </w:rPr>
       </w:pPr>
-      <w:bookmarkStart w:id="23" w:name="_Toc131076706"/>
+      <w:bookmarkStart w:id="28" w:name="_Toc137301541"/>
       <w:r>
         <w:rPr>
           <w:rFonts w:ascii="Times New Roman" w:hAnsi="Times New Roman" w:cs="Times New Roman"/>
@@ -6476,7 +6877,7 @@
         <w:lastRenderedPageBreak/>
         <w:t>4.6. Sistēmas moduļu apraksts un algoritmu shēmas</w:t>
       </w:r>
-      <w:bookmarkEnd w:id="23"/>
+      <w:bookmarkEnd w:id="28"/>
     </w:p>
     <w:p>
       <w:pPr>
@@ -6526,7 +6927,7 @@
           <w:szCs w:val="28"/>
         </w:rPr>
       </w:pPr>
-      <w:bookmarkStart w:id="24" w:name="_Toc131076707"/>
+      <w:bookmarkStart w:id="29" w:name="_Toc137301542"/>
       <w:r>
         <w:rPr>
           <w:rFonts w:ascii="Times New Roman" w:hAnsi="Times New Roman" w:cs="Times New Roman"/>
@@ -6539,7 +6940,7 @@
         <w:lastRenderedPageBreak/>
         <w:t>5. Lietotāju ceļvedis</w:t>
       </w:r>
-      <w:bookmarkEnd w:id="24"/>
+      <w:bookmarkEnd w:id="29"/>
     </w:p>
     <w:p>
       <w:pPr>
@@ -6587,7 +6988,7 @@
           <w:szCs w:val="28"/>
         </w:rPr>
       </w:pPr>
-      <w:bookmarkStart w:id="25" w:name="_Toc131076708"/>
+      <w:bookmarkStart w:id="30" w:name="_Toc137301543"/>
       <w:r>
         <w:rPr>
           <w:rFonts w:ascii="Times New Roman" w:hAnsi="Times New Roman" w:cs="Times New Roman"/>
@@ -6600,7 +7001,7 @@
         <w:lastRenderedPageBreak/>
         <w:t>6. Testēšanas dokumentācija</w:t>
       </w:r>
-      <w:bookmarkEnd w:id="25"/>
+      <w:bookmarkEnd w:id="30"/>
     </w:p>
     <w:p>
       <w:pPr>
@@ -6645,7 +7046,7 @@
           <w:szCs w:val="28"/>
         </w:rPr>
       </w:pPr>
-      <w:bookmarkStart w:id="26" w:name="_Toc131076709"/>
+      <w:bookmarkStart w:id="31" w:name="_Toc137301544"/>
       <w:r>
         <w:rPr>
           <w:rFonts w:ascii="Times New Roman" w:hAnsi="Times New Roman" w:cs="Times New Roman"/>
@@ -6656,7 +7057,7 @@
         <w:lastRenderedPageBreak/>
         <w:t>6.1. Izvēlētās testēšanas metodes, rīku apraksts un pamatojums</w:t>
       </w:r>
-      <w:bookmarkEnd w:id="26"/>
+      <w:bookmarkEnd w:id="31"/>
     </w:p>
     <w:p>
       <w:pPr>
@@ -6704,7 +7105,7 @@
           <w:szCs w:val="24"/>
         </w:rPr>
       </w:pPr>
-      <w:bookmarkStart w:id="27" w:name="_Toc131076710"/>
+      <w:bookmarkStart w:id="32" w:name="_Toc137301545"/>
       <w:r>
         <w:rPr>
           <w:rFonts w:ascii="Times New Roman" w:hAnsi="Times New Roman" w:cs="Times New Roman"/>
@@ -6717,7 +7118,6 @@
         <w:lastRenderedPageBreak/>
         <w:t xml:space="preserve">6.2. </w:t>
       </w:r>
-      <w:bookmarkEnd w:id="27"/>
       <w:r>
         <w:rPr>
           <w:rFonts w:ascii="Times New Roman" w:hAnsi="Times New Roman" w:cs="Times New Roman"/>
@@ -6729,6 +7129,7 @@
         </w:rPr>
         <w:t>Testēšanas pārskats</w:t>
       </w:r>
+      <w:bookmarkEnd w:id="32"/>
     </w:p>
     <w:p>
       <w:pPr>
@@ -6776,7 +7177,7 @@
           <w:szCs w:val="28"/>
         </w:rPr>
       </w:pPr>
-      <w:bookmarkStart w:id="28" w:name="_Toc131076712"/>
+      <w:bookmarkStart w:id="33" w:name="_Toc137301546"/>
       <w:r>
         <w:rPr>
           <w:rFonts w:ascii="Times New Roman" w:hAnsi="Times New Roman" w:cs="Times New Roman"/>
@@ -6800,7 +7201,7 @@
         </w:rPr>
         <w:t>. Secinājumi</w:t>
       </w:r>
-      <w:bookmarkEnd w:id="28"/>
+      <w:bookmarkEnd w:id="33"/>
     </w:p>
     <w:p>
       <w:pPr>
@@ -6846,7 +7247,7 @@
           <w:szCs w:val="28"/>
         </w:rPr>
       </w:pPr>
-      <w:bookmarkStart w:id="29" w:name="_Toc131076713"/>
+      <w:bookmarkStart w:id="34" w:name="_Toc137301547"/>
       <w:r>
         <w:rPr>
           <w:rFonts w:ascii="Times New Roman" w:hAnsi="Times New Roman" w:cs="Times New Roman"/>
@@ -6870,7 +7271,7 @@
         </w:rPr>
         <w:t>. Lietoto saīsinājumu saraksts</w:t>
       </w:r>
-      <w:bookmarkEnd w:id="29"/>
+      <w:bookmarkEnd w:id="34"/>
     </w:p>
     <w:p>
       <w:pPr>
@@ -6928,7 +7329,7 @@
           <w:szCs w:val="28"/>
         </w:rPr>
       </w:pPr>
-      <w:bookmarkStart w:id="30" w:name="_Toc131076714"/>
+      <w:bookmarkStart w:id="35" w:name="_Toc137301548"/>
       <w:r>
         <w:rPr>
           <w:rFonts w:ascii="Times New Roman" w:hAnsi="Times New Roman" w:cs="Times New Roman"/>
@@ -6952,7 +7353,7 @@
         </w:rPr>
         <w:t>. Literatūras un informācijas avotu saraksts</w:t>
       </w:r>
-      <w:bookmarkEnd w:id="30"/>
+      <w:bookmarkEnd w:id="35"/>
     </w:p>
     <w:p>
       <w:pPr>
@@ -7003,6 +7404,7 @@
           <w:szCs w:val="28"/>
         </w:rPr>
       </w:pPr>
+      <w:bookmarkStart w:id="36" w:name="_Toc137301549"/>
       <w:r>
         <w:rPr>
           <w:rFonts w:ascii="Times New Roman" w:hAnsi="Times New Roman" w:cs="Times New Roman"/>
@@ -7037,6 +7439,7 @@
         </w:rPr>
         <w:t>Pielikumi</w:t>
       </w:r>
+      <w:bookmarkEnd w:id="36"/>
     </w:p>
     <w:p>
       <w:pPr>

--- a/Kvalifikācijas_darbs_Zeiburlins.docx
+++ b/Kvalifikācijas_darbs_Zeiburlins.docx
@@ -6533,21 +6533,76 @@
     </w:p>
     <w:p>
       <w:pPr>
-        <w:rPr>
-          <w:rFonts w:ascii="Times New Roman" w:hAnsi="Times New Roman" w:cs="Times New Roman"/>
-        </w:rPr>
-      </w:pPr>
-      <w:proofErr w:type="spellStart"/>
-      <w:r>
-        <w:rPr>
-          <w:rFonts w:ascii="Times New Roman" w:hAnsi="Times New Roman" w:cs="Times New Roman"/>
-        </w:rPr>
-        <w:t>adadsad</w:t>
-      </w:r>
-      <w:proofErr w:type="spellEnd"/>
-    </w:p>
-    <w:p>
-      <w:pPr>
+        <w:jc w:val="center"/>
+        <w:rPr>
+          <w:rFonts w:ascii="Times New Roman" w:hAnsi="Times New Roman" w:cs="Times New Roman"/>
+          <w:color w:val="000000" w:themeColor="text1"/>
+          <w:sz w:val="28"/>
+          <w:szCs w:val="28"/>
+        </w:rPr>
+      </w:pPr>
+      <w:r>
+        <w:rPr>
+          <w:rFonts w:ascii="Times New Roman" w:hAnsi="Times New Roman" w:cs="Times New Roman"/>
+          <w:noProof/>
+          <w:color w:val="000000" w:themeColor="text1"/>
+          <w:sz w:val="28"/>
+          <w:szCs w:val="28"/>
+          <w:lang w:val="en-GB" w:eastAsia="en-GB"/>
+        </w:rPr>
+        <w:drawing>
+          <wp:inline distT="0" distB="0" distL="0" distR="0" wp14:anchorId="58026242" wp14:editId="6E8063F4">
+            <wp:extent cx="1724025" cy="5629275"/>
+            <wp:effectExtent l="0" t="0" r="9525" b="9525"/>
+            <wp:docPr id="1801899832" name="Picture 2"/>
+            <wp:cNvGraphicFramePr>
+              <a:graphicFrameLocks xmlns:a="http://schemas.openxmlformats.org/drawingml/2006/main" noChangeAspect="1"/>
+            </wp:cNvGraphicFramePr>
+            <a:graphic xmlns:a="http://schemas.openxmlformats.org/drawingml/2006/main">
+              <a:graphicData uri="http://schemas.openxmlformats.org/drawingml/2006/picture">
+                <pic:pic xmlns:pic="http://schemas.openxmlformats.org/drawingml/2006/picture">
+                  <pic:nvPicPr>
+                    <pic:cNvPr id="0" name="Picture 2"/>
+                    <pic:cNvPicPr>
+                      <a:picLocks noChangeAspect="1" noChangeArrowheads="1"/>
+                    </pic:cNvPicPr>
+                  </pic:nvPicPr>
+                  <pic:blipFill>
+                    <a:blip r:embed="rId11">
+                      <a:extLst>
+                        <a:ext uri="{28A0092B-C50C-407E-A947-70E740481C1C}">
+                          <a14:useLocalDpi xmlns:a14="http://schemas.microsoft.com/office/drawing/2010/main" val="0"/>
+                        </a:ext>
+                      </a:extLst>
+                    </a:blip>
+                    <a:srcRect/>
+                    <a:stretch>
+                      <a:fillRect/>
+                    </a:stretch>
+                  </pic:blipFill>
+                  <pic:spPr bwMode="auto">
+                    <a:xfrm>
+                      <a:off x="0" y="0"/>
+                      <a:ext cx="1724025" cy="5629275"/>
+                    </a:xfrm>
+                    <a:prstGeom prst="rect">
+                      <a:avLst/>
+                    </a:prstGeom>
+                    <a:noFill/>
+                    <a:ln>
+                      <a:noFill/>
+                    </a:ln>
+                  </pic:spPr>
+                </pic:pic>
+              </a:graphicData>
+            </a:graphic>
+          </wp:inline>
+        </w:drawing>
+      </w:r>
+    </w:p>
+    <w:p>
+      <w:pPr>
+        <w:jc w:val="center"/>
         <w:rPr>
           <w:rFonts w:ascii="Times New Roman" w:eastAsiaTheme="majorEastAsia" w:hAnsi="Times New Roman" w:cs="Times New Roman"/>
           <w:color w:val="000000" w:themeColor="text1"/>
@@ -6555,6 +6610,24 @@
           <w:szCs w:val="28"/>
         </w:rPr>
       </w:pPr>
+      <w:r>
+        <w:rPr>
+          <w:rFonts w:ascii="Times New Roman" w:hAnsi="Times New Roman" w:cs="Times New Roman"/>
+          <w:color w:val="000000" w:themeColor="text1"/>
+          <w:sz w:val="20"/>
+          <w:szCs w:val="20"/>
+        </w:rPr>
+        <w:t>2. Attēls. D</w:t>
+      </w:r>
+      <w:r>
+        <w:rPr>
+          <w:rFonts w:ascii="Times New Roman" w:hAnsi="Times New Roman" w:cs="Times New Roman"/>
+          <w:color w:val="000000" w:themeColor="text1"/>
+          <w:sz w:val="20"/>
+          <w:szCs w:val="20"/>
+        </w:rPr>
+        <w:t xml:space="preserve">iagramma apraksta "Pasūtījumu apstrādes sistēmu". </w:t>
+      </w:r>
       <w:r>
         <w:rPr>
           <w:rFonts w:ascii="Times New Roman" w:hAnsi="Times New Roman" w:cs="Times New Roman"/>

--- a/Kvalifikācijas_darbs_Zeiburlins.docx
+++ b/Kvalifikācijas_darbs_Zeiburlins.docx
@@ -6669,21 +6669,156 @@
     </w:p>
     <w:p>
       <w:pPr>
-        <w:rPr>
-          <w:rFonts w:ascii="Times New Roman" w:hAnsi="Times New Roman" w:cs="Times New Roman"/>
-        </w:rPr>
-      </w:pPr>
-      <w:proofErr w:type="spellStart"/>
-      <w:r>
-        <w:rPr>
-          <w:rFonts w:ascii="Times New Roman" w:hAnsi="Times New Roman" w:cs="Times New Roman"/>
-        </w:rPr>
-        <w:t>adadasd</w:t>
-      </w:r>
-      <w:proofErr w:type="spellEnd"/>
-    </w:p>
-    <w:p>
-      <w:pPr>
+        <w:jc w:val="center"/>
+        <w:rPr>
+          <w:rFonts w:ascii="Times New Roman" w:hAnsi="Times New Roman" w:cs="Times New Roman"/>
+        </w:rPr>
+      </w:pPr>
+      <w:r>
+        <w:rPr>
+          <w:rFonts w:ascii="Times New Roman" w:hAnsi="Times New Roman" w:cs="Times New Roman"/>
+          <w:noProof/>
+          <w:lang w:val="en-GB" w:eastAsia="en-GB"/>
+        </w:rPr>
+        <w:drawing>
+          <wp:inline distT="0" distB="0" distL="0" distR="0" wp14:anchorId="545D1B3B" wp14:editId="12EA9003">
+            <wp:extent cx="6151880" cy="1453515"/>
+            <wp:effectExtent l="0" t="0" r="1270" b="0"/>
+            <wp:docPr id="1747652306" name="Picture 6"/>
+            <wp:cNvGraphicFramePr>
+              <a:graphicFrameLocks xmlns:a="http://schemas.openxmlformats.org/drawingml/2006/main" noChangeAspect="1"/>
+            </wp:cNvGraphicFramePr>
+            <a:graphic xmlns:a="http://schemas.openxmlformats.org/drawingml/2006/main">
+              <a:graphicData uri="http://schemas.openxmlformats.org/drawingml/2006/picture">
+                <pic:pic xmlns:pic="http://schemas.openxmlformats.org/drawingml/2006/picture">
+                  <pic:nvPicPr>
+                    <pic:cNvPr id="1747652306" name="Picture 1747652306"/>
+                    <pic:cNvPicPr/>
+                  </pic:nvPicPr>
+                  <pic:blipFill>
+                    <a:blip r:embed="rId12">
+                      <a:extLst>
+                        <a:ext uri="{28A0092B-C50C-407E-A947-70E740481C1C}">
+                          <a14:useLocalDpi xmlns:a14="http://schemas.microsoft.com/office/drawing/2010/main" val="0"/>
+                        </a:ext>
+                      </a:extLst>
+                    </a:blip>
+                    <a:stretch>
+                      <a:fillRect/>
+                    </a:stretch>
+                  </pic:blipFill>
+                  <pic:spPr>
+                    <a:xfrm>
+                      <a:off x="0" y="0"/>
+                      <a:ext cx="6151880" cy="1453515"/>
+                    </a:xfrm>
+                    <a:prstGeom prst="rect">
+                      <a:avLst/>
+                    </a:prstGeom>
+                  </pic:spPr>
+                </pic:pic>
+              </a:graphicData>
+            </a:graphic>
+          </wp:inline>
+        </w:drawing>
+      </w:r>
+    </w:p>
+    <w:p>
+      <w:pPr>
+        <w:pStyle w:val="ListParagraph"/>
+        <w:ind w:left="1800"/>
+        <w:jc w:val="center"/>
+        <w:rPr>
+          <w:rFonts w:ascii="Times New Roman" w:hAnsi="Times New Roman" w:cs="Times New Roman"/>
+          <w:color w:val="000000" w:themeColor="text1"/>
+          <w:sz w:val="20"/>
+          <w:szCs w:val="20"/>
+        </w:rPr>
+      </w:pPr>
+      <w:r>
+        <w:rPr>
+          <w:rFonts w:ascii="Times New Roman" w:hAnsi="Times New Roman" w:cs="Times New Roman"/>
+          <w:color w:val="000000" w:themeColor="text1"/>
+          <w:sz w:val="20"/>
+          <w:szCs w:val="20"/>
+        </w:rPr>
+        <w:t xml:space="preserve">3. </w:t>
+      </w:r>
+      <w:r>
+        <w:rPr>
+          <w:rFonts w:ascii="Times New Roman" w:hAnsi="Times New Roman" w:cs="Times New Roman"/>
+          <w:color w:val="000000" w:themeColor="text1"/>
+          <w:sz w:val="20"/>
+          <w:szCs w:val="20"/>
+        </w:rPr>
+        <w:t>Attēls. Diagramma apraksta Lietotāja funkcijas.</w:t>
+      </w:r>
+    </w:p>
+    <w:p>
+      <w:pPr>
+        <w:jc w:val="center"/>
+        <w:rPr>
+          <w:rFonts w:ascii="Times New Roman" w:hAnsi="Times New Roman" w:cs="Times New Roman"/>
+          <w:color w:val="000000" w:themeColor="text1"/>
+          <w:sz w:val="28"/>
+          <w:szCs w:val="28"/>
+        </w:rPr>
+      </w:pPr>
+      <w:r>
+        <w:rPr>
+          <w:rFonts w:ascii="Times New Roman" w:hAnsi="Times New Roman" w:cs="Times New Roman"/>
+          <w:noProof/>
+          <w:color w:val="000000" w:themeColor="text1"/>
+          <w:sz w:val="28"/>
+          <w:szCs w:val="28"/>
+          <w:lang w:val="en-GB" w:eastAsia="en-GB"/>
+        </w:rPr>
+        <w:drawing>
+          <wp:inline distT="0" distB="0" distL="0" distR="0" wp14:anchorId="4BA373F1" wp14:editId="58A3CEDF">
+            <wp:extent cx="4429958" cy="5078356"/>
+            <wp:effectExtent l="0" t="0" r="8890" b="8255"/>
+            <wp:docPr id="1589513085" name="Picture 7"/>
+            <wp:cNvGraphicFramePr>
+              <a:graphicFrameLocks xmlns:a="http://schemas.openxmlformats.org/drawingml/2006/main" noChangeAspect="1"/>
+            </wp:cNvGraphicFramePr>
+            <a:graphic xmlns:a="http://schemas.openxmlformats.org/drawingml/2006/main">
+              <a:graphicData uri="http://schemas.openxmlformats.org/drawingml/2006/picture">
+                <pic:pic xmlns:pic="http://schemas.openxmlformats.org/drawingml/2006/picture">
+                  <pic:nvPicPr>
+                    <pic:cNvPr id="1589513085" name="Picture 1589513085"/>
+                    <pic:cNvPicPr/>
+                  </pic:nvPicPr>
+                  <pic:blipFill>
+                    <a:blip r:embed="rId13">
+                      <a:extLst>
+                        <a:ext uri="{28A0092B-C50C-407E-A947-70E740481C1C}">
+                          <a14:useLocalDpi xmlns:a14="http://schemas.microsoft.com/office/drawing/2010/main" val="0"/>
+                        </a:ext>
+                      </a:extLst>
+                    </a:blip>
+                    <a:stretch>
+                      <a:fillRect/>
+                    </a:stretch>
+                  </pic:blipFill>
+                  <pic:spPr>
+                    <a:xfrm>
+                      <a:off x="0" y="0"/>
+                      <a:ext cx="4435409" cy="5084604"/>
+                    </a:xfrm>
+                    <a:prstGeom prst="rect">
+                      <a:avLst/>
+                    </a:prstGeom>
+                  </pic:spPr>
+                </pic:pic>
+              </a:graphicData>
+            </a:graphic>
+          </wp:inline>
+        </w:drawing>
+      </w:r>
+    </w:p>
+    <w:p>
+      <w:pPr>
+        <w:jc w:val="center"/>
         <w:rPr>
           <w:rFonts w:ascii="Times New Roman" w:eastAsiaTheme="majorEastAsia" w:hAnsi="Times New Roman" w:cs="Times New Roman"/>
           <w:color w:val="000000" w:themeColor="text1"/>
@@ -6691,6 +6826,42 @@
           <w:szCs w:val="28"/>
         </w:rPr>
       </w:pPr>
+      <w:r>
+        <w:rPr>
+          <w:rFonts w:ascii="Times New Roman" w:hAnsi="Times New Roman" w:cs="Times New Roman"/>
+          <w:color w:val="000000" w:themeColor="text1"/>
+          <w:sz w:val="20"/>
+          <w:szCs w:val="20"/>
+        </w:rPr>
+        <w:t>4. Attēls. D</w:t>
+      </w:r>
+      <w:r>
+        <w:rPr>
+          <w:rFonts w:ascii="Times New Roman" w:hAnsi="Times New Roman" w:cs="Times New Roman"/>
+          <w:color w:val="000000" w:themeColor="text1"/>
+          <w:sz w:val="20"/>
+          <w:szCs w:val="20"/>
+        </w:rPr>
+        <w:t>ia</w:t>
+      </w:r>
+      <w:r>
+        <w:rPr>
+          <w:rFonts w:ascii="Times New Roman" w:hAnsi="Times New Roman" w:cs="Times New Roman"/>
+          <w:color w:val="000000" w:themeColor="text1"/>
+          <w:sz w:val="20"/>
+          <w:szCs w:val="20"/>
+        </w:rPr>
+        <w:t>gramma apraksta Administratora funkcijas</w:t>
+      </w:r>
+      <w:r>
+        <w:rPr>
+          <w:rFonts w:ascii="Times New Roman" w:hAnsi="Times New Roman" w:cs="Times New Roman"/>
+          <w:color w:val="000000" w:themeColor="text1"/>
+          <w:sz w:val="20"/>
+          <w:szCs w:val="20"/>
+        </w:rPr>
+        <w:t xml:space="preserve">. </w:t>
+      </w:r>
       <w:r>
         <w:rPr>
           <w:rFonts w:ascii="Times New Roman" w:hAnsi="Times New Roman" w:cs="Times New Roman"/>

--- a/Kvalifikācijas_darbs_Zeiburlins.docx
+++ b/Kvalifikācijas_darbs_Zeiburlins.docx
@@ -98,7 +98,6 @@
           <w:szCs w:val="28"/>
         </w:rPr>
       </w:pPr>
-      <w:proofErr w:type="spellStart"/>
       <w:r>
         <w:rPr>
           <w:rFonts w:ascii="Times New Roman" w:hAnsi="Times New Roman" w:cs="Times New Roman"/>
@@ -107,31 +106,8 @@
           <w:sz w:val="28"/>
           <w:szCs w:val="28"/>
         </w:rPr>
-        <w:t>Blossom</w:t>
-      </w:r>
-      <w:proofErr w:type="spellEnd"/>
-      <w:r>
-        <w:rPr>
-          <w:rFonts w:ascii="Times New Roman" w:hAnsi="Times New Roman" w:cs="Times New Roman"/>
-          <w:b/>
-          <w:bCs/>
-          <w:sz w:val="28"/>
-          <w:szCs w:val="28"/>
-        </w:rPr>
-        <w:t xml:space="preserve"> </w:t>
-      </w:r>
-      <w:proofErr w:type="spellStart"/>
-      <w:r>
-        <w:rPr>
-          <w:rFonts w:ascii="Times New Roman" w:hAnsi="Times New Roman" w:cs="Times New Roman"/>
-          <w:b/>
-          <w:bCs/>
-          <w:sz w:val="28"/>
-          <w:szCs w:val="28"/>
-        </w:rPr>
-        <w:t>Beauty</w:t>
-      </w:r>
-      <w:proofErr w:type="spellEnd"/>
+        <w:t>Blossom Beauty</w:t>
+      </w:r>
     </w:p>
     <w:p>
       <w:pPr>
@@ -2715,27 +2691,7 @@
           <w:sz w:val="24"/>
           <w:szCs w:val="24"/>
         </w:rPr>
-        <w:t xml:space="preserve">Bieži vien sievietes pamana viena otrā kādus apģērba gabalus, aksesuārus, kosmētikas produktus un vēlās arī kaut ko tādu iegādāties vai pamēģināt, tādā viedā dalīties savstarpēji, </w:t>
-      </w:r>
-      <w:proofErr w:type="spellStart"/>
-      <w:r>
-        <w:rPr>
-          <w:rFonts w:ascii="Times New Roman" w:hAnsi="Times New Roman" w:cs="Times New Roman"/>
-          <w:color w:val="000000" w:themeColor="text1"/>
-          <w:sz w:val="24"/>
-          <w:szCs w:val="24"/>
-        </w:rPr>
-        <w:t>kopistiski</w:t>
-      </w:r>
-      <w:proofErr w:type="spellEnd"/>
-      <w:r>
-        <w:rPr>
-          <w:rFonts w:ascii="Times New Roman" w:hAnsi="Times New Roman" w:cs="Times New Roman"/>
-          <w:color w:val="000000" w:themeColor="text1"/>
-          <w:sz w:val="24"/>
-          <w:szCs w:val="24"/>
-        </w:rPr>
-        <w:t xml:space="preserve"> dalīties un izplatīt citām dāmām savas iegādes pērles.</w:t>
+        <w:t>Bieži vien sievietes pamana viena otrā kādus apģērba gabalus, aksesuārus, kosmētikas produktus un vēlās arī kaut ko tādu iegādāties vai pamēģināt, tādā viedā dalīties savstarpēji, kopistiski dalīties un izplatīt citām dāmām savas iegādes pērles.</w:t>
       </w:r>
     </w:p>
     <w:p>
@@ -3093,67 +3049,7 @@
           <w:sz w:val="24"/>
           <w:szCs w:val="24"/>
         </w:rPr>
-        <w:t>Ņemot vērā ka šo laikmetu mēdz dēvēt par digitālo laikmetu, cilvēkiem pietrūkst tiešā komunikācija, socializēšanās reālā vidē. Ļoti bieži apsveikumu vietā mēs izmantojam digitālos apsveikumus kā piemēram apsveikums “</w:t>
-      </w:r>
-      <w:proofErr w:type="spellStart"/>
-      <w:r>
-        <w:rPr>
-          <w:rFonts w:ascii="Times New Roman" w:hAnsi="Times New Roman" w:cs="Times New Roman"/>
-          <w:color w:val="000000" w:themeColor="text1"/>
-          <w:sz w:val="24"/>
-          <w:szCs w:val="24"/>
-        </w:rPr>
-        <w:t>Facebook</w:t>
-      </w:r>
-      <w:proofErr w:type="spellEnd"/>
-      <w:r>
-        <w:rPr>
-          <w:rFonts w:ascii="Times New Roman" w:hAnsi="Times New Roman" w:cs="Times New Roman"/>
-          <w:color w:val="000000" w:themeColor="text1"/>
-          <w:sz w:val="24"/>
-          <w:szCs w:val="24"/>
-        </w:rPr>
-        <w:t>”, “</w:t>
-      </w:r>
-      <w:proofErr w:type="spellStart"/>
-      <w:r>
-        <w:rPr>
-          <w:rFonts w:ascii="Times New Roman" w:hAnsi="Times New Roman" w:cs="Times New Roman"/>
-          <w:color w:val="000000" w:themeColor="text1"/>
-          <w:sz w:val="24"/>
-          <w:szCs w:val="24"/>
-        </w:rPr>
-        <w:t>Whatsapp</w:t>
-      </w:r>
-      <w:proofErr w:type="spellEnd"/>
-      <w:r>
-        <w:rPr>
-          <w:rFonts w:ascii="Times New Roman" w:hAnsi="Times New Roman" w:cs="Times New Roman"/>
-          <w:color w:val="000000" w:themeColor="text1"/>
-          <w:sz w:val="24"/>
-          <w:szCs w:val="24"/>
-        </w:rPr>
-        <w:t xml:space="preserve">”, </w:t>
-      </w:r>
-      <w:proofErr w:type="spellStart"/>
-      <w:r>
-        <w:rPr>
-          <w:rFonts w:ascii="Times New Roman" w:hAnsi="Times New Roman" w:cs="Times New Roman"/>
-          <w:color w:val="000000" w:themeColor="text1"/>
-          <w:sz w:val="24"/>
-          <w:szCs w:val="24"/>
-        </w:rPr>
-        <w:t>epastos</w:t>
-      </w:r>
-      <w:proofErr w:type="spellEnd"/>
-      <w:r>
-        <w:rPr>
-          <w:rFonts w:ascii="Times New Roman" w:hAnsi="Times New Roman" w:cs="Times New Roman"/>
-          <w:color w:val="000000" w:themeColor="text1"/>
-          <w:sz w:val="24"/>
-          <w:szCs w:val="24"/>
-        </w:rPr>
-        <w:t xml:space="preserve">. Tādā veidā aizmirstot, ka katrs cilvēks ir individuāla emocionāls indivīds. </w:t>
+        <w:t xml:space="preserve">Ņemot vērā ka šo laikmetu mēdz dēvēt par digitālo laikmetu, cilvēkiem pietrūkst tiešā komunikācija, socializēšanās reālā vidē. Ļoti bieži apsveikumu vietā mēs izmantojam digitālos apsveikumus kā piemēram apsveikums “Facebook”, “Whatsapp”, epastos. Tādā veidā aizmirstot, ka katrs cilvēks ir individuāla emocionāls indivīds. </w:t>
       </w:r>
       <w:r>
         <w:rPr>
@@ -3416,25 +3312,7 @@
           <w:sz w:val="24"/>
           <w:szCs w:val="24"/>
         </w:rPr>
-        <w:t xml:space="preserve">Funkcionālās prasības - Mājas lapas lietotājiem jābūt iespējai pārlūkot un meklēt produktus, izvēlēties tos un veikt pasūtījumus, kā arī apmaksāt pasūtījumus. </w:t>
-      </w:r>
-      <w:proofErr w:type="spellStart"/>
-      <w:r>
-        <w:rPr>
-          <w:rFonts w:ascii="Times New Roman" w:hAnsi="Times New Roman" w:cs="Times New Roman"/>
-          <w:sz w:val="24"/>
-          <w:szCs w:val="24"/>
-        </w:rPr>
-        <w:t>Administrātora</w:t>
-      </w:r>
-      <w:proofErr w:type="spellEnd"/>
-      <w:r>
-        <w:rPr>
-          <w:rFonts w:ascii="Times New Roman" w:hAnsi="Times New Roman" w:cs="Times New Roman"/>
-          <w:sz w:val="24"/>
-          <w:szCs w:val="24"/>
-        </w:rPr>
-        <w:t xml:space="preserve"> un pārdevēja lietotājiem jābūt iespējai pievienot jaunus produktus, rediģēt esošos produktus, izdzēst tos, pārvaldīt pasūtījumus un reģistrēt lietotājus.</w:t>
+        <w:t>Funkcionālās prasības - Mājas lapas lietotājiem jābūt iespējai pārlūkot un meklēt produktus, izvēlēties tos un veikt pasūtījumus, kā arī apmaksāt pasūtījumus. Administrātora un pārdevēja lietotājiem jābūt iespējai pievienot jaunus produktus, rediģēt esošos produktus, izdzēst tos, pārvaldīt pasūtījumus un reģistrēt lietotājus.</w:t>
       </w:r>
     </w:p>
     <w:p>
@@ -3488,23 +3366,13 @@
           <w:szCs w:val="24"/>
         </w:rPr>
       </w:pPr>
-      <w:proofErr w:type="spellStart"/>
-      <w:r>
-        <w:rPr>
-          <w:rFonts w:ascii="Times New Roman" w:hAnsi="Times New Roman" w:cs="Times New Roman"/>
-          <w:sz w:val="24"/>
-          <w:szCs w:val="24"/>
-        </w:rPr>
-        <w:t>Skalējamības</w:t>
-      </w:r>
-      <w:proofErr w:type="spellEnd"/>
-      <w:r>
-        <w:rPr>
-          <w:rFonts w:ascii="Times New Roman" w:hAnsi="Times New Roman" w:cs="Times New Roman"/>
-          <w:sz w:val="24"/>
-          <w:szCs w:val="24"/>
-        </w:rPr>
-        <w:t xml:space="preserve"> prasības - Mājas lapai jābūt viegli pielāgojamai pie lietotāju pieaugošajiem skaitļiem. Tai jāspēj apstrādāt lielu pieprasījumu un uzturēt augstu sniegumu, pat ja pieaug lietotāju skaits.</w:t>
+      <w:r>
+        <w:rPr>
+          <w:rFonts w:ascii="Times New Roman" w:hAnsi="Times New Roman" w:cs="Times New Roman"/>
+          <w:sz w:val="24"/>
+          <w:szCs w:val="24"/>
+        </w:rPr>
+        <w:t>Skalējamības prasības - Mājas lapai jābūt viegli pielāgojamai pie lietotāju pieaugošajiem skaitļiem. Tai jāspēj apstrādāt lielu pieprasījumu un uzturēt augstu sniegumu, pat ja pieaug lietotāju skaits.</w:t>
       </w:r>
       <w:r>
         <w:rPr>
@@ -3869,23 +3737,13 @@
           <w:szCs w:val="24"/>
         </w:rPr>
       </w:pPr>
-      <w:proofErr w:type="spellStart"/>
-      <w:r>
-        <w:rPr>
-          <w:rFonts w:ascii="Times New Roman" w:hAnsi="Times New Roman" w:cs="Times New Roman"/>
-          <w:sz w:val="24"/>
-          <w:szCs w:val="24"/>
-        </w:rPr>
-        <w:t>Ievaddati</w:t>
-      </w:r>
-      <w:proofErr w:type="spellEnd"/>
-      <w:r>
-        <w:rPr>
-          <w:rFonts w:ascii="Times New Roman" w:hAnsi="Times New Roman" w:cs="Times New Roman"/>
-          <w:sz w:val="24"/>
-          <w:szCs w:val="24"/>
-        </w:rPr>
-        <w:t>:</w:t>
+      <w:r>
+        <w:rPr>
+          <w:rFonts w:ascii="Times New Roman" w:hAnsi="Times New Roman" w:cs="Times New Roman"/>
+          <w:sz w:val="24"/>
+          <w:szCs w:val="24"/>
+        </w:rPr>
+        <w:t>Ievaddati:</w:t>
       </w:r>
     </w:p>
     <w:p>
@@ -3967,23 +3825,13 @@
           <w:szCs w:val="24"/>
         </w:rPr>
       </w:pPr>
-      <w:proofErr w:type="spellStart"/>
-      <w:r>
-        <w:rPr>
-          <w:rFonts w:ascii="Times New Roman" w:hAnsi="Times New Roman" w:cs="Times New Roman"/>
-          <w:sz w:val="24"/>
-          <w:szCs w:val="24"/>
-        </w:rPr>
-        <w:t>Izvaddati</w:t>
-      </w:r>
-      <w:proofErr w:type="spellEnd"/>
-      <w:r>
-        <w:rPr>
-          <w:rFonts w:ascii="Times New Roman" w:hAnsi="Times New Roman" w:cs="Times New Roman"/>
-          <w:sz w:val="24"/>
-          <w:szCs w:val="24"/>
-        </w:rPr>
-        <w:t>:</w:t>
+      <w:r>
+        <w:rPr>
+          <w:rFonts w:ascii="Times New Roman" w:hAnsi="Times New Roman" w:cs="Times New Roman"/>
+          <w:sz w:val="24"/>
+          <w:szCs w:val="24"/>
+        </w:rPr>
+        <w:t>Izvaddati:</w:t>
       </w:r>
     </w:p>
     <w:p>
@@ -4038,19 +3886,209 @@
           <w:bCs/>
           <w:color w:val="auto"/>
         </w:rPr>
-        <w:t xml:space="preserve">Datu apstrāde caur </w:t>
-      </w:r>
-      <w:proofErr w:type="spellStart"/>
-      <w:r>
+        <w:t>Datu apstrāde caur admin paneli</w:t>
+      </w:r>
+      <w:bookmarkEnd w:id="9"/>
+      <w:bookmarkEnd w:id="10"/>
+    </w:p>
+    <w:p>
+      <w:pPr>
+        <w:ind w:firstLine="720"/>
+        <w:rPr>
+          <w:rFonts w:ascii="Times New Roman" w:hAnsi="Times New Roman" w:cs="Times New Roman"/>
+          <w:sz w:val="24"/>
+          <w:szCs w:val="24"/>
+        </w:rPr>
+      </w:pPr>
+      <w:r>
+        <w:rPr>
+          <w:rFonts w:ascii="Times New Roman" w:hAnsi="Times New Roman" w:cs="Times New Roman"/>
+          <w:sz w:val="24"/>
+          <w:szCs w:val="24"/>
+        </w:rPr>
+        <w:t>Mērķis:</w:t>
+      </w:r>
+    </w:p>
+    <w:p>
+      <w:pPr>
+        <w:ind w:firstLine="720"/>
+        <w:rPr>
+          <w:rFonts w:ascii="Times New Roman" w:hAnsi="Times New Roman" w:cs="Times New Roman"/>
+          <w:sz w:val="24"/>
+          <w:szCs w:val="24"/>
+        </w:rPr>
+      </w:pPr>
+      <w:r>
+        <w:rPr>
+          <w:rFonts w:ascii="Times New Roman" w:hAnsi="Times New Roman" w:cs="Times New Roman"/>
+          <w:sz w:val="24"/>
+          <w:szCs w:val="24"/>
+        </w:rPr>
+        <w:tab/>
+      </w:r>
+      <w:r>
+        <w:rPr>
+          <w:rFonts w:ascii="Times New Roman" w:hAnsi="Times New Roman" w:cs="Times New Roman"/>
+          <w:sz w:val="24"/>
+          <w:szCs w:val="24"/>
+        </w:rPr>
+        <w:t>Ievaddatu apstrāde un izvaddatu noteikšana administrātora produktu rediģēšanas funkcijā.</w:t>
+      </w:r>
+    </w:p>
+    <w:p>
+      <w:pPr>
+        <w:ind w:firstLine="720"/>
+        <w:rPr>
+          <w:rFonts w:ascii="Times New Roman" w:hAnsi="Times New Roman" w:cs="Times New Roman"/>
+          <w:sz w:val="24"/>
+          <w:szCs w:val="24"/>
+        </w:rPr>
+      </w:pPr>
+      <w:r>
+        <w:rPr>
+          <w:rFonts w:ascii="Times New Roman" w:hAnsi="Times New Roman" w:cs="Times New Roman"/>
+          <w:sz w:val="24"/>
+          <w:szCs w:val="24"/>
+        </w:rPr>
+        <w:t>Ievaddati:</w:t>
+      </w:r>
+    </w:p>
+    <w:p>
+      <w:pPr>
+        <w:ind w:firstLine="720"/>
+        <w:rPr>
+          <w:rFonts w:ascii="Times New Roman" w:hAnsi="Times New Roman" w:cs="Times New Roman"/>
+          <w:sz w:val="24"/>
+          <w:szCs w:val="24"/>
+        </w:rPr>
+      </w:pPr>
+      <w:r>
+        <w:rPr>
+          <w:rFonts w:ascii="Times New Roman" w:hAnsi="Times New Roman" w:cs="Times New Roman"/>
+          <w:sz w:val="24"/>
+          <w:szCs w:val="24"/>
+        </w:rPr>
+        <w:tab/>
+      </w:r>
+      <w:r>
+        <w:rPr>
+          <w:rFonts w:ascii="Times New Roman" w:hAnsi="Times New Roman" w:cs="Times New Roman"/>
+          <w:sz w:val="24"/>
+          <w:szCs w:val="24"/>
+        </w:rPr>
+        <w:t xml:space="preserve">Administrators ievada </w:t>
+      </w:r>
+      <w:r>
+        <w:rPr>
+          <w:rFonts w:ascii="Times New Roman" w:hAnsi="Times New Roman" w:cs="Times New Roman"/>
+          <w:sz w:val="24"/>
+          <w:szCs w:val="24"/>
+        </w:rPr>
+        <w:t>nepieciešamo informāciju priekš konkrētā produkta un to akceptē.</w:t>
+      </w:r>
+    </w:p>
+    <w:p>
+      <w:pPr>
+        <w:ind w:firstLine="720"/>
+        <w:rPr>
+          <w:rFonts w:ascii="Times New Roman" w:hAnsi="Times New Roman" w:cs="Times New Roman"/>
+          <w:sz w:val="24"/>
+          <w:szCs w:val="24"/>
+        </w:rPr>
+      </w:pPr>
+      <w:r>
+        <w:rPr>
+          <w:rFonts w:ascii="Times New Roman" w:hAnsi="Times New Roman" w:cs="Times New Roman"/>
+          <w:sz w:val="24"/>
+          <w:szCs w:val="24"/>
+        </w:rPr>
+        <w:t>Apstrāde:</w:t>
+      </w:r>
+    </w:p>
+    <w:p>
+      <w:pPr>
+        <w:ind w:firstLine="720"/>
+        <w:rPr>
+          <w:rFonts w:ascii="Times New Roman" w:hAnsi="Times New Roman" w:cs="Times New Roman"/>
+          <w:sz w:val="24"/>
+          <w:szCs w:val="24"/>
+        </w:rPr>
+      </w:pPr>
+      <w:r>
+        <w:rPr>
+          <w:rFonts w:ascii="Times New Roman" w:hAnsi="Times New Roman" w:cs="Times New Roman"/>
+          <w:sz w:val="24"/>
+          <w:szCs w:val="24"/>
+        </w:rPr>
+        <w:tab/>
+      </w:r>
+      <w:r>
+        <w:rPr>
+          <w:rFonts w:ascii="Times New Roman" w:hAnsi="Times New Roman" w:cs="Times New Roman"/>
+          <w:sz w:val="24"/>
+          <w:szCs w:val="24"/>
+        </w:rPr>
+        <w:t xml:space="preserve">Sistēma </w:t>
+      </w:r>
+      <w:r>
+        <w:rPr>
+          <w:rFonts w:ascii="Times New Roman" w:hAnsi="Times New Roman" w:cs="Times New Roman"/>
+          <w:sz w:val="24"/>
+          <w:szCs w:val="24"/>
+        </w:rPr>
+        <w:t>sniegto informāciju atjauno to datu bāzē.</w:t>
+      </w:r>
+    </w:p>
+    <w:p>
+      <w:pPr>
+        <w:ind w:firstLine="720"/>
+        <w:rPr>
+          <w:rFonts w:ascii="Times New Roman" w:hAnsi="Times New Roman" w:cs="Times New Roman"/>
+          <w:sz w:val="24"/>
+          <w:szCs w:val="24"/>
+        </w:rPr>
+      </w:pPr>
+      <w:r>
+        <w:rPr>
+          <w:rFonts w:ascii="Times New Roman" w:hAnsi="Times New Roman" w:cs="Times New Roman"/>
+          <w:sz w:val="24"/>
+          <w:szCs w:val="24"/>
+        </w:rPr>
+        <w:t>Izvaddati:</w:t>
+      </w:r>
+    </w:p>
+    <w:p>
+      <w:pPr>
+        <w:ind w:left="720" w:firstLine="720"/>
+        <w:rPr>
+          <w:rFonts w:ascii="Times New Roman" w:hAnsi="Times New Roman" w:cs="Times New Roman"/>
+          <w:sz w:val="24"/>
+          <w:szCs w:val="24"/>
+        </w:rPr>
+      </w:pPr>
+      <w:r>
+        <w:rPr>
+          <w:rFonts w:ascii="Times New Roman" w:hAnsi="Times New Roman" w:cs="Times New Roman"/>
+          <w:sz w:val="24"/>
+          <w:szCs w:val="24"/>
+        </w:rPr>
+        <w:t>Sistēmas datu bāzē parādās atjaunots produkts ar ievadīto informāciju.</w:t>
+      </w:r>
+    </w:p>
+    <w:p>
+      <w:pPr>
+        <w:pStyle w:val="Heading3"/>
+        <w:spacing w:before="240" w:after="240"/>
+        <w:ind w:firstLine="720"/>
         <w:rPr>
           <w:rFonts w:ascii="Times New Roman" w:hAnsi="Times New Roman" w:cs="Times New Roman"/>
           <w:b/>
           <w:bCs/>
           <w:color w:val="auto"/>
         </w:rPr>
-        <w:t>admin</w:t>
-      </w:r>
-      <w:proofErr w:type="spellEnd"/>
+      </w:pPr>
+      <w:bookmarkStart w:id="11" w:name="_Toc137174043"/>
+      <w:bookmarkStart w:id="12" w:name="_Toc137301527"/>
       <w:r>
         <w:rPr>
           <w:rFonts w:ascii="Times New Roman" w:hAnsi="Times New Roman" w:cs="Times New Roman"/>
@@ -4058,275 +4096,17 @@
           <w:bCs/>
           <w:color w:val="auto"/>
         </w:rPr>
-        <w:t xml:space="preserve"> paneli</w:t>
-      </w:r>
-      <w:bookmarkEnd w:id="9"/>
-      <w:bookmarkEnd w:id="10"/>
-    </w:p>
-    <w:p>
-      <w:pPr>
-        <w:ind w:firstLine="720"/>
-        <w:rPr>
-          <w:rFonts w:ascii="Times New Roman" w:hAnsi="Times New Roman" w:cs="Times New Roman"/>
-          <w:sz w:val="24"/>
-          <w:szCs w:val="24"/>
-        </w:rPr>
-      </w:pPr>
-      <w:r>
-        <w:rPr>
-          <w:rFonts w:ascii="Times New Roman" w:hAnsi="Times New Roman" w:cs="Times New Roman"/>
-          <w:sz w:val="24"/>
-          <w:szCs w:val="24"/>
-        </w:rPr>
-        <w:t>Mērķis:</w:t>
-      </w:r>
-    </w:p>
-    <w:p>
-      <w:pPr>
-        <w:ind w:firstLine="720"/>
-        <w:rPr>
-          <w:rFonts w:ascii="Times New Roman" w:hAnsi="Times New Roman" w:cs="Times New Roman"/>
-          <w:sz w:val="24"/>
-          <w:szCs w:val="24"/>
-        </w:rPr>
-      </w:pPr>
-      <w:r>
-        <w:rPr>
-          <w:rFonts w:ascii="Times New Roman" w:hAnsi="Times New Roman" w:cs="Times New Roman"/>
-          <w:sz w:val="24"/>
-          <w:szCs w:val="24"/>
-        </w:rPr>
-        <w:tab/>
-      </w:r>
-      <w:proofErr w:type="spellStart"/>
-      <w:r>
-        <w:rPr>
-          <w:rFonts w:ascii="Times New Roman" w:hAnsi="Times New Roman" w:cs="Times New Roman"/>
-          <w:sz w:val="24"/>
-          <w:szCs w:val="24"/>
-        </w:rPr>
-        <w:t>Ievaddatu</w:t>
-      </w:r>
-      <w:proofErr w:type="spellEnd"/>
-      <w:r>
-        <w:rPr>
-          <w:rFonts w:ascii="Times New Roman" w:hAnsi="Times New Roman" w:cs="Times New Roman"/>
-          <w:sz w:val="24"/>
-          <w:szCs w:val="24"/>
-        </w:rPr>
-        <w:t xml:space="preserve"> apstrāde un </w:t>
-      </w:r>
-      <w:proofErr w:type="spellStart"/>
-      <w:r>
-        <w:rPr>
-          <w:rFonts w:ascii="Times New Roman" w:hAnsi="Times New Roman" w:cs="Times New Roman"/>
-          <w:sz w:val="24"/>
-          <w:szCs w:val="24"/>
-        </w:rPr>
-        <w:t>izvaddatu</w:t>
-      </w:r>
-      <w:proofErr w:type="spellEnd"/>
-      <w:r>
-        <w:rPr>
-          <w:rFonts w:ascii="Times New Roman" w:hAnsi="Times New Roman" w:cs="Times New Roman"/>
-          <w:sz w:val="24"/>
-          <w:szCs w:val="24"/>
-        </w:rPr>
-        <w:t xml:space="preserve"> noteikšana </w:t>
-      </w:r>
-      <w:proofErr w:type="spellStart"/>
-      <w:r>
-        <w:rPr>
-          <w:rFonts w:ascii="Times New Roman" w:hAnsi="Times New Roman" w:cs="Times New Roman"/>
-          <w:sz w:val="24"/>
-          <w:szCs w:val="24"/>
-        </w:rPr>
-        <w:t>administrātora</w:t>
-      </w:r>
-      <w:proofErr w:type="spellEnd"/>
-      <w:r>
-        <w:rPr>
-          <w:rFonts w:ascii="Times New Roman" w:hAnsi="Times New Roman" w:cs="Times New Roman"/>
-          <w:sz w:val="24"/>
-          <w:szCs w:val="24"/>
-        </w:rPr>
-        <w:t xml:space="preserve"> produktu rediģēšanas funkcijā.</w:t>
-      </w:r>
-    </w:p>
-    <w:p>
-      <w:pPr>
-        <w:ind w:firstLine="720"/>
-        <w:rPr>
-          <w:rFonts w:ascii="Times New Roman" w:hAnsi="Times New Roman" w:cs="Times New Roman"/>
-          <w:sz w:val="24"/>
-          <w:szCs w:val="24"/>
-        </w:rPr>
-      </w:pPr>
-      <w:proofErr w:type="spellStart"/>
-      <w:r>
-        <w:rPr>
-          <w:rFonts w:ascii="Times New Roman" w:hAnsi="Times New Roman" w:cs="Times New Roman"/>
-          <w:sz w:val="24"/>
-          <w:szCs w:val="24"/>
-        </w:rPr>
-        <w:t>Ievaddati</w:t>
-      </w:r>
-      <w:proofErr w:type="spellEnd"/>
-      <w:r>
-        <w:rPr>
-          <w:rFonts w:ascii="Times New Roman" w:hAnsi="Times New Roman" w:cs="Times New Roman"/>
-          <w:sz w:val="24"/>
-          <w:szCs w:val="24"/>
-        </w:rPr>
-        <w:t>:</w:t>
-      </w:r>
-    </w:p>
-    <w:p>
-      <w:pPr>
-        <w:ind w:firstLine="720"/>
-        <w:rPr>
-          <w:rFonts w:ascii="Times New Roman" w:hAnsi="Times New Roman" w:cs="Times New Roman"/>
-          <w:sz w:val="24"/>
-          <w:szCs w:val="24"/>
-        </w:rPr>
-      </w:pPr>
-      <w:r>
-        <w:rPr>
-          <w:rFonts w:ascii="Times New Roman" w:hAnsi="Times New Roman" w:cs="Times New Roman"/>
-          <w:sz w:val="24"/>
-          <w:szCs w:val="24"/>
-        </w:rPr>
-        <w:tab/>
-      </w:r>
-      <w:r>
-        <w:rPr>
-          <w:rFonts w:ascii="Times New Roman" w:hAnsi="Times New Roman" w:cs="Times New Roman"/>
-          <w:sz w:val="24"/>
-          <w:szCs w:val="24"/>
-        </w:rPr>
-        <w:t xml:space="preserve">Administrators ievada </w:t>
-      </w:r>
-      <w:r>
-        <w:rPr>
-          <w:rFonts w:ascii="Times New Roman" w:hAnsi="Times New Roman" w:cs="Times New Roman"/>
-          <w:sz w:val="24"/>
-          <w:szCs w:val="24"/>
-        </w:rPr>
-        <w:t>nepieciešamo informāciju priekš konkrētā produkta un to akceptē.</w:t>
-      </w:r>
-    </w:p>
-    <w:p>
-      <w:pPr>
-        <w:ind w:firstLine="720"/>
-        <w:rPr>
-          <w:rFonts w:ascii="Times New Roman" w:hAnsi="Times New Roman" w:cs="Times New Roman"/>
-          <w:sz w:val="24"/>
-          <w:szCs w:val="24"/>
-        </w:rPr>
-      </w:pPr>
-      <w:r>
-        <w:rPr>
-          <w:rFonts w:ascii="Times New Roman" w:hAnsi="Times New Roman" w:cs="Times New Roman"/>
-          <w:sz w:val="24"/>
-          <w:szCs w:val="24"/>
-        </w:rPr>
-        <w:t>Apstrāde:</w:t>
-      </w:r>
-    </w:p>
-    <w:p>
-      <w:pPr>
-        <w:ind w:firstLine="720"/>
-        <w:rPr>
-          <w:rFonts w:ascii="Times New Roman" w:hAnsi="Times New Roman" w:cs="Times New Roman"/>
-          <w:sz w:val="24"/>
-          <w:szCs w:val="24"/>
-        </w:rPr>
-      </w:pPr>
-      <w:r>
-        <w:rPr>
-          <w:rFonts w:ascii="Times New Roman" w:hAnsi="Times New Roman" w:cs="Times New Roman"/>
-          <w:sz w:val="24"/>
-          <w:szCs w:val="24"/>
-        </w:rPr>
-        <w:tab/>
-      </w:r>
-      <w:r>
-        <w:rPr>
-          <w:rFonts w:ascii="Times New Roman" w:hAnsi="Times New Roman" w:cs="Times New Roman"/>
-          <w:sz w:val="24"/>
-          <w:szCs w:val="24"/>
-        </w:rPr>
-        <w:t xml:space="preserve">Sistēma </w:t>
-      </w:r>
-      <w:r>
-        <w:rPr>
-          <w:rFonts w:ascii="Times New Roman" w:hAnsi="Times New Roman" w:cs="Times New Roman"/>
-          <w:sz w:val="24"/>
-          <w:szCs w:val="24"/>
-        </w:rPr>
-        <w:t>sniegto informāciju atjauno to datu bāzē.</w:t>
-      </w:r>
-    </w:p>
-    <w:p>
-      <w:pPr>
-        <w:ind w:firstLine="720"/>
-        <w:rPr>
-          <w:rFonts w:ascii="Times New Roman" w:hAnsi="Times New Roman" w:cs="Times New Roman"/>
-          <w:sz w:val="24"/>
-          <w:szCs w:val="24"/>
-        </w:rPr>
-      </w:pPr>
-      <w:proofErr w:type="spellStart"/>
-      <w:r>
-        <w:rPr>
-          <w:rFonts w:ascii="Times New Roman" w:hAnsi="Times New Roman" w:cs="Times New Roman"/>
-          <w:sz w:val="24"/>
-          <w:szCs w:val="24"/>
-        </w:rPr>
-        <w:t>Izvaddati</w:t>
-      </w:r>
-      <w:proofErr w:type="spellEnd"/>
-      <w:r>
-        <w:rPr>
-          <w:rFonts w:ascii="Times New Roman" w:hAnsi="Times New Roman" w:cs="Times New Roman"/>
-          <w:sz w:val="24"/>
-          <w:szCs w:val="24"/>
-        </w:rPr>
-        <w:t>:</w:t>
-      </w:r>
-    </w:p>
-    <w:p>
-      <w:pPr>
-        <w:ind w:left="720" w:firstLine="720"/>
-        <w:rPr>
-          <w:rFonts w:ascii="Times New Roman" w:hAnsi="Times New Roman" w:cs="Times New Roman"/>
-          <w:sz w:val="24"/>
-          <w:szCs w:val="24"/>
-        </w:rPr>
-      </w:pPr>
-      <w:r>
-        <w:rPr>
-          <w:rFonts w:ascii="Times New Roman" w:hAnsi="Times New Roman" w:cs="Times New Roman"/>
-          <w:sz w:val="24"/>
-          <w:szCs w:val="24"/>
-        </w:rPr>
-        <w:t>Sistēmas datu bāzē parādās atjaunots produkts ar ievadīto informāciju.</w:t>
-      </w:r>
-    </w:p>
-    <w:p>
-      <w:pPr>
-        <w:pStyle w:val="Heading3"/>
-        <w:spacing w:before="240" w:after="240"/>
-        <w:ind w:firstLine="720"/>
+        <w:t>2.2.</w:t>
+      </w:r>
+      <w:r>
         <w:rPr>
           <w:rFonts w:ascii="Times New Roman" w:hAnsi="Times New Roman" w:cs="Times New Roman"/>
           <w:b/>
           <w:bCs/>
           <w:color w:val="auto"/>
         </w:rPr>
-      </w:pPr>
-      <w:bookmarkStart w:id="11" w:name="_Toc137174043"/>
-      <w:bookmarkStart w:id="12" w:name="_Toc137301527"/>
+        <w:t>3</w:t>
+      </w:r>
       <w:r>
         <w:rPr>
           <w:rFonts w:ascii="Times New Roman" w:hAnsi="Times New Roman" w:cs="Times New Roman"/>
@@ -4334,7 +4114,7 @@
           <w:bCs/>
           <w:color w:val="auto"/>
         </w:rPr>
-        <w:t>2.2.</w:t>
+        <w:t xml:space="preserve"> </w:t>
       </w:r>
       <w:r>
         <w:rPr>
@@ -4343,45 +4123,7 @@
           <w:bCs/>
           <w:color w:val="auto"/>
         </w:rPr>
-        <w:t>3</w:t>
-      </w:r>
-      <w:r>
-        <w:rPr>
-          <w:rFonts w:ascii="Times New Roman" w:hAnsi="Times New Roman" w:cs="Times New Roman"/>
-          <w:b/>
-          <w:bCs/>
-          <w:color w:val="auto"/>
-        </w:rPr>
-        <w:t xml:space="preserve"> </w:t>
-      </w:r>
-      <w:r>
-        <w:rPr>
-          <w:rFonts w:ascii="Times New Roman" w:hAnsi="Times New Roman" w:cs="Times New Roman"/>
-          <w:b/>
-          <w:bCs/>
-          <w:color w:val="auto"/>
-        </w:rPr>
-        <w:t xml:space="preserve">Datu dzēšana caur </w:t>
-      </w:r>
-      <w:proofErr w:type="spellStart"/>
-      <w:r>
-        <w:rPr>
-          <w:rFonts w:ascii="Times New Roman" w:hAnsi="Times New Roman" w:cs="Times New Roman"/>
-          <w:b/>
-          <w:bCs/>
-          <w:color w:val="auto"/>
-        </w:rPr>
-        <w:t>admin</w:t>
-      </w:r>
-      <w:proofErr w:type="spellEnd"/>
-      <w:r>
-        <w:rPr>
-          <w:rFonts w:ascii="Times New Roman" w:hAnsi="Times New Roman" w:cs="Times New Roman"/>
-          <w:b/>
-          <w:bCs/>
-          <w:color w:val="auto"/>
-        </w:rPr>
-        <w:t xml:space="preserve"> paneli</w:t>
+        <w:t>Datu dzēšana caur admin paneli</w:t>
       </w:r>
       <w:bookmarkEnd w:id="11"/>
       <w:bookmarkEnd w:id="12"/>
@@ -4432,7 +4174,6 @@
           <w:szCs w:val="24"/>
         </w:rPr>
       </w:pPr>
-      <w:proofErr w:type="spellStart"/>
       <w:r>
         <w:rPr>
           <w:rFonts w:ascii="Times New Roman" w:hAnsi="Times New Roman" w:cs="Times New Roman"/>
@@ -4440,16 +4181,7 @@
           <w:szCs w:val="24"/>
         </w:rPr>
         <w:lastRenderedPageBreak/>
-        <w:t>Ievaddati</w:t>
-      </w:r>
-      <w:proofErr w:type="spellEnd"/>
-      <w:r>
-        <w:rPr>
-          <w:rFonts w:ascii="Times New Roman" w:hAnsi="Times New Roman" w:cs="Times New Roman"/>
-          <w:sz w:val="24"/>
-          <w:szCs w:val="24"/>
-        </w:rPr>
-        <w:t>:</w:t>
+        <w:t>Ievaddati:</w:t>
       </w:r>
     </w:p>
     <w:p>
@@ -4547,23 +4279,13 @@
           <w:szCs w:val="24"/>
         </w:rPr>
       </w:pPr>
-      <w:proofErr w:type="spellStart"/>
-      <w:r>
-        <w:rPr>
-          <w:rFonts w:ascii="Times New Roman" w:hAnsi="Times New Roman" w:cs="Times New Roman"/>
-          <w:sz w:val="24"/>
-          <w:szCs w:val="24"/>
-        </w:rPr>
-        <w:t>Izvaddati</w:t>
-      </w:r>
-      <w:proofErr w:type="spellEnd"/>
-      <w:r>
-        <w:rPr>
-          <w:rFonts w:ascii="Times New Roman" w:hAnsi="Times New Roman" w:cs="Times New Roman"/>
-          <w:sz w:val="24"/>
-          <w:szCs w:val="24"/>
-        </w:rPr>
-        <w:t>:</w:t>
+      <w:r>
+        <w:rPr>
+          <w:rFonts w:ascii="Times New Roman" w:hAnsi="Times New Roman" w:cs="Times New Roman"/>
+          <w:sz w:val="24"/>
+          <w:szCs w:val="24"/>
+        </w:rPr>
+        <w:t>Izvaddati:</w:t>
       </w:r>
     </w:p>
     <w:p>
@@ -4652,27 +4374,7 @@
           <w:bCs/>
           <w:color w:val="auto"/>
         </w:rPr>
-        <w:t xml:space="preserve">Datu pievienošana caur </w:t>
-      </w:r>
-      <w:proofErr w:type="spellStart"/>
-      <w:r>
-        <w:rPr>
-          <w:rFonts w:ascii="Times New Roman" w:hAnsi="Times New Roman" w:cs="Times New Roman"/>
-          <w:b/>
-          <w:bCs/>
-          <w:color w:val="auto"/>
-        </w:rPr>
-        <w:t>admin</w:t>
-      </w:r>
-      <w:proofErr w:type="spellEnd"/>
-      <w:r>
-        <w:rPr>
-          <w:rFonts w:ascii="Times New Roman" w:hAnsi="Times New Roman" w:cs="Times New Roman"/>
-          <w:b/>
-          <w:bCs/>
-          <w:color w:val="auto"/>
-        </w:rPr>
-        <w:t xml:space="preserve"> paneli</w:t>
+        <w:t>Datu pievienošana caur admin paneli</w:t>
       </w:r>
       <w:bookmarkEnd w:id="13"/>
       <w:bookmarkEnd w:id="14"/>
@@ -4723,23 +4425,13 @@
           <w:szCs w:val="24"/>
         </w:rPr>
       </w:pPr>
-      <w:proofErr w:type="spellStart"/>
-      <w:r>
-        <w:rPr>
-          <w:rFonts w:ascii="Times New Roman" w:hAnsi="Times New Roman" w:cs="Times New Roman"/>
-          <w:sz w:val="24"/>
-          <w:szCs w:val="24"/>
-        </w:rPr>
-        <w:t>Ievaddati</w:t>
-      </w:r>
-      <w:proofErr w:type="spellEnd"/>
-      <w:r>
-        <w:rPr>
-          <w:rFonts w:ascii="Times New Roman" w:hAnsi="Times New Roman" w:cs="Times New Roman"/>
-          <w:sz w:val="24"/>
-          <w:szCs w:val="24"/>
-        </w:rPr>
-        <w:t>:</w:t>
+      <w:r>
+        <w:rPr>
+          <w:rFonts w:ascii="Times New Roman" w:hAnsi="Times New Roman" w:cs="Times New Roman"/>
+          <w:sz w:val="24"/>
+          <w:szCs w:val="24"/>
+        </w:rPr>
+        <w:t>Ievaddati:</w:t>
       </w:r>
     </w:p>
     <w:p>
@@ -4837,23 +4529,13 @@
           <w:szCs w:val="24"/>
         </w:rPr>
       </w:pPr>
-      <w:proofErr w:type="spellStart"/>
-      <w:r>
-        <w:rPr>
-          <w:rFonts w:ascii="Times New Roman" w:hAnsi="Times New Roman" w:cs="Times New Roman"/>
-          <w:sz w:val="24"/>
-          <w:szCs w:val="24"/>
-        </w:rPr>
-        <w:t>Izvaddati</w:t>
-      </w:r>
-      <w:proofErr w:type="spellEnd"/>
-      <w:r>
-        <w:rPr>
-          <w:rFonts w:ascii="Times New Roman" w:hAnsi="Times New Roman" w:cs="Times New Roman"/>
-          <w:sz w:val="24"/>
-          <w:szCs w:val="24"/>
-        </w:rPr>
-        <w:t>:</w:t>
+      <w:r>
+        <w:rPr>
+          <w:rFonts w:ascii="Times New Roman" w:hAnsi="Times New Roman" w:cs="Times New Roman"/>
+          <w:sz w:val="24"/>
+          <w:szCs w:val="24"/>
+        </w:rPr>
+        <w:t>Izvaddati:</w:t>
       </w:r>
     </w:p>
     <w:p>
@@ -4993,23 +4675,13 @@
           <w:szCs w:val="24"/>
         </w:rPr>
       </w:pPr>
-      <w:proofErr w:type="spellStart"/>
-      <w:r>
-        <w:rPr>
-          <w:rFonts w:ascii="Times New Roman" w:hAnsi="Times New Roman" w:cs="Times New Roman"/>
-          <w:sz w:val="24"/>
-          <w:szCs w:val="24"/>
-        </w:rPr>
-        <w:t>Ievaddati</w:t>
-      </w:r>
-      <w:proofErr w:type="spellEnd"/>
-      <w:r>
-        <w:rPr>
-          <w:rFonts w:ascii="Times New Roman" w:hAnsi="Times New Roman" w:cs="Times New Roman"/>
-          <w:sz w:val="24"/>
-          <w:szCs w:val="24"/>
-        </w:rPr>
-        <w:t>:</w:t>
+      <w:r>
+        <w:rPr>
+          <w:rFonts w:ascii="Times New Roman" w:hAnsi="Times New Roman" w:cs="Times New Roman"/>
+          <w:sz w:val="24"/>
+          <w:szCs w:val="24"/>
+        </w:rPr>
+        <w:t>Ievaddati:</w:t>
       </w:r>
     </w:p>
     <w:p>
@@ -5092,23 +4764,13 @@
           <w:szCs w:val="24"/>
         </w:rPr>
       </w:pPr>
-      <w:proofErr w:type="spellStart"/>
-      <w:r>
-        <w:rPr>
-          <w:rFonts w:ascii="Times New Roman" w:hAnsi="Times New Roman" w:cs="Times New Roman"/>
-          <w:sz w:val="24"/>
-          <w:szCs w:val="24"/>
-        </w:rPr>
-        <w:t>Izvaddati</w:t>
-      </w:r>
-      <w:proofErr w:type="spellEnd"/>
-      <w:r>
-        <w:rPr>
-          <w:rFonts w:ascii="Times New Roman" w:hAnsi="Times New Roman" w:cs="Times New Roman"/>
-          <w:sz w:val="24"/>
-          <w:szCs w:val="24"/>
-        </w:rPr>
-        <w:t>:</w:t>
+      <w:r>
+        <w:rPr>
+          <w:rFonts w:ascii="Times New Roman" w:hAnsi="Times New Roman" w:cs="Times New Roman"/>
+          <w:sz w:val="24"/>
+          <w:szCs w:val="24"/>
+        </w:rPr>
+        <w:t>Izvaddati:</w:t>
       </w:r>
     </w:p>
     <w:p>
@@ -5309,25 +4971,7 @@
           <w:sz w:val="24"/>
           <w:szCs w:val="24"/>
         </w:rPr>
-        <w:t xml:space="preserve">Pārnesamība: Mājaslapai jābūt pielāgotai un </w:t>
-      </w:r>
-      <w:proofErr w:type="spellStart"/>
-      <w:r>
-        <w:rPr>
-          <w:rFonts w:ascii="Times New Roman" w:hAnsi="Times New Roman" w:cs="Times New Roman"/>
-          <w:sz w:val="24"/>
-          <w:szCs w:val="24"/>
-        </w:rPr>
-        <w:t>kompatiblai</w:t>
-      </w:r>
-      <w:proofErr w:type="spellEnd"/>
-      <w:r>
-        <w:rPr>
-          <w:rFonts w:ascii="Times New Roman" w:hAnsi="Times New Roman" w:cs="Times New Roman"/>
-          <w:sz w:val="24"/>
-          <w:szCs w:val="24"/>
-        </w:rPr>
-        <w:t xml:space="preserve"> ar dažādiem interneta pārlūkiem un ierīcēm, tostarp mobilajām ierīcēm, tā lai lietotāji varētu ērti piekļūt mājaslapai jebkurā vietā un laikā. </w:t>
+        <w:t xml:space="preserve">Pārnesamība: Mājaslapai jābūt pielāgotai un kompatiblai ar dažādiem interneta pārlūkiem un ierīcēm, tostarp mobilajām ierīcēm, tā lai lietotāji varētu ērti piekļūt mājaslapai jebkurā vietā un laikā. </w:t>
       </w:r>
     </w:p>
     <w:p>
@@ -5658,61 +5302,11 @@
         </w:rPr>
         <w:t xml:space="preserve"> Programma atbalsta dažādas programmēšanas valodas kā piemēram, </w:t>
       </w:r>
-      <w:proofErr w:type="spellStart"/>
-      <w:r>
-        <w:rPr>
-          <w:rFonts w:ascii="Times New Roman" w:hAnsi="Times New Roman" w:cs="Times New Roman"/>
-        </w:rPr>
-        <w:t>JavaScript</w:t>
-      </w:r>
-      <w:proofErr w:type="spellEnd"/>
-      <w:r>
-        <w:rPr>
-          <w:rFonts w:ascii="Times New Roman" w:hAnsi="Times New Roman" w:cs="Times New Roman"/>
-        </w:rPr>
-        <w:t xml:space="preserve">, </w:t>
-      </w:r>
-      <w:proofErr w:type="spellStart"/>
-      <w:r>
-        <w:rPr>
-          <w:rFonts w:ascii="Times New Roman" w:hAnsi="Times New Roman" w:cs="Times New Roman"/>
-        </w:rPr>
-        <w:t>TypeScript</w:t>
-      </w:r>
-      <w:proofErr w:type="spellEnd"/>
-      <w:r>
-        <w:rPr>
-          <w:rFonts w:ascii="Times New Roman" w:hAnsi="Times New Roman" w:cs="Times New Roman"/>
-        </w:rPr>
-        <w:t xml:space="preserve">, </w:t>
-      </w:r>
-      <w:proofErr w:type="spellStart"/>
-      <w:r>
-        <w:rPr>
-          <w:rFonts w:ascii="Times New Roman" w:hAnsi="Times New Roman" w:cs="Times New Roman"/>
-        </w:rPr>
-        <w:t>Python</w:t>
-      </w:r>
-      <w:proofErr w:type="spellEnd"/>
-      <w:r>
-        <w:rPr>
-          <w:rFonts w:ascii="Times New Roman" w:hAnsi="Times New Roman" w:cs="Times New Roman"/>
-        </w:rPr>
-        <w:t xml:space="preserve">, C++, PHP, </w:t>
-      </w:r>
-      <w:proofErr w:type="spellStart"/>
-      <w:r>
-        <w:rPr>
-          <w:rFonts w:ascii="Times New Roman" w:hAnsi="Times New Roman" w:cs="Times New Roman"/>
-        </w:rPr>
-        <w:t>Ruby</w:t>
-      </w:r>
-      <w:proofErr w:type="spellEnd"/>
-      <w:r>
-        <w:rPr>
-          <w:rFonts w:ascii="Times New Roman" w:hAnsi="Times New Roman" w:cs="Times New Roman"/>
-        </w:rPr>
-        <w:t>,</w:t>
+      <w:r>
+        <w:rPr>
+          <w:rFonts w:ascii="Times New Roman" w:hAnsi="Times New Roman" w:cs="Times New Roman"/>
+        </w:rPr>
+        <w:t>JavaScript, TypeScript, Python, C++, PHP, Ruby,</w:t>
       </w:r>
       <w:r>
         <w:rPr>
@@ -5871,33 +5465,11 @@
           <w:rFonts w:ascii="Times New Roman" w:hAnsi="Times New Roman" w:cs="Times New Roman"/>
         </w:rPr>
       </w:pPr>
-      <w:proofErr w:type="spellStart"/>
-      <w:r>
-        <w:rPr>
-          <w:rFonts w:ascii="Times New Roman" w:hAnsi="Times New Roman" w:cs="Times New Roman"/>
-        </w:rPr>
-        <w:t>Eclipse</w:t>
-      </w:r>
-      <w:proofErr w:type="spellEnd"/>
-      <w:r>
-        <w:rPr>
-          <w:rFonts w:ascii="Times New Roman" w:hAnsi="Times New Roman" w:cs="Times New Roman"/>
-        </w:rPr>
-        <w:t xml:space="preserve"> - Brīvi pieejams atvērtā koda redaktors, kas izstrādāts priekš Java un citiem JVM valodām, ar plašu funkciju klāstu un integrāciju ar citiem rīkiem, piemēram, </w:t>
-      </w:r>
-      <w:proofErr w:type="spellStart"/>
-      <w:r>
-        <w:rPr>
-          <w:rFonts w:ascii="Times New Roman" w:hAnsi="Times New Roman" w:cs="Times New Roman"/>
-        </w:rPr>
-        <w:t>Git</w:t>
-      </w:r>
-      <w:proofErr w:type="spellEnd"/>
-      <w:r>
-        <w:rPr>
-          <w:rFonts w:ascii="Times New Roman" w:hAnsi="Times New Roman" w:cs="Times New Roman"/>
-        </w:rPr>
-        <w:t>.</w:t>
+      <w:r>
+        <w:rPr>
+          <w:rFonts w:ascii="Times New Roman" w:hAnsi="Times New Roman" w:cs="Times New Roman"/>
+        </w:rPr>
+        <w:t>Eclipse - Brīvi pieejams atvērtā koda redaktors, kas izstrādāts priekš Java un citiem JVM valodām, ar plašu funkciju klāstu un integrāciju ar citiem rīkiem, piemēram, Git.</w:t>
       </w:r>
     </w:p>
     <w:p>
@@ -5906,19 +5478,11 @@
           <w:rFonts w:ascii="Times New Roman" w:eastAsiaTheme="majorEastAsia" w:hAnsi="Times New Roman" w:cs="Times New Roman"/>
         </w:rPr>
       </w:pPr>
-      <w:proofErr w:type="spellStart"/>
-      <w:r>
-        <w:rPr>
-          <w:rFonts w:ascii="Times New Roman" w:hAnsi="Times New Roman" w:cs="Times New Roman"/>
-        </w:rPr>
-        <w:t>Notepad</w:t>
-      </w:r>
-      <w:proofErr w:type="spellEnd"/>
-      <w:r>
-        <w:rPr>
-          <w:rFonts w:ascii="Times New Roman" w:hAnsi="Times New Roman" w:cs="Times New Roman"/>
-        </w:rPr>
-        <w:t>++ - Viegli lietojams un vienkāršs redaktors ar dažādām pielāgošanas iespējām un atbalstu dažādiem valodu failiem.</w:t>
+      <w:r>
+        <w:rPr>
+          <w:rFonts w:ascii="Times New Roman" w:hAnsi="Times New Roman" w:cs="Times New Roman"/>
+        </w:rPr>
+        <w:t>Notepad++ - Viegli lietojams un vienkāršs redaktors ar dažādām pielāgošanas iespējām un atbalstu dažādiem valodu failiem.</w:t>
       </w:r>
       <w:r>
         <w:rPr>
@@ -5978,49 +5542,7 @@
         <w:rPr>
           <w:rFonts w:ascii="Times New Roman" w:hAnsi="Times New Roman" w:cs="Times New Roman"/>
         </w:rPr>
-        <w:t>(</w:t>
-      </w:r>
-      <w:proofErr w:type="spellStart"/>
-      <w:r>
-        <w:rPr>
-          <w:rFonts w:ascii="Times New Roman" w:hAnsi="Times New Roman" w:cs="Times New Roman"/>
-        </w:rPr>
-        <w:t>HyperText</w:t>
-      </w:r>
-      <w:proofErr w:type="spellEnd"/>
-      <w:r>
-        <w:rPr>
-          <w:rFonts w:ascii="Times New Roman" w:hAnsi="Times New Roman" w:cs="Times New Roman"/>
-        </w:rPr>
-        <w:t xml:space="preserve"> </w:t>
-      </w:r>
-      <w:proofErr w:type="spellStart"/>
-      <w:r>
-        <w:rPr>
-          <w:rFonts w:ascii="Times New Roman" w:hAnsi="Times New Roman" w:cs="Times New Roman"/>
-        </w:rPr>
-        <w:t>Markup</w:t>
-      </w:r>
-      <w:proofErr w:type="spellEnd"/>
-      <w:r>
-        <w:rPr>
-          <w:rFonts w:ascii="Times New Roman" w:hAnsi="Times New Roman" w:cs="Times New Roman"/>
-        </w:rPr>
-        <w:t xml:space="preserve"> </w:t>
-      </w:r>
-      <w:proofErr w:type="spellStart"/>
-      <w:r>
-        <w:rPr>
-          <w:rFonts w:ascii="Times New Roman" w:hAnsi="Times New Roman" w:cs="Times New Roman"/>
-        </w:rPr>
-        <w:t>Language</w:t>
-      </w:r>
-      <w:proofErr w:type="spellEnd"/>
-      <w:r>
-        <w:rPr>
-          <w:rFonts w:ascii="Times New Roman" w:hAnsi="Times New Roman" w:cs="Times New Roman"/>
-        </w:rPr>
-        <w:t>) ir standarta marķēšanas valoda, kas tiek izmantota, lai veidotu tīmekļa lapas un definētu to satura un izkārtojuma elementus. HTML ir statiska valoda, kas nozīmē, ka tā nespēj radīt dinamiskus satura elementus, piemēram, mainīgus tekstus vai attēlus, un nav spējīga apstrādāt un uzglabāt informāciju.</w:t>
+        <w:t>(HyperText Markup Language) ir standarta marķēšanas valoda, kas tiek izmantota, lai veidotu tīmekļa lapas un definētu to satura un izkārtojuma elementus. HTML ir statiska valoda, kas nozīmē, ka tā nespēj radīt dinamiskus satura elementus, piemēram, mainīgus tekstus vai attēlus, un nav spējīga apstrādāt un uzglabāt informāciju.</w:t>
       </w:r>
     </w:p>
     <w:p>
@@ -6040,111 +5562,83 @@
         <w:rPr>
           <w:rFonts w:ascii="Times New Roman" w:hAnsi="Times New Roman" w:cs="Times New Roman"/>
         </w:rPr>
-        <w:t>(</w:t>
-      </w:r>
-      <w:proofErr w:type="spellStart"/>
-      <w:r>
-        <w:rPr>
-          <w:rFonts w:ascii="Times New Roman" w:hAnsi="Times New Roman" w:cs="Times New Roman"/>
-        </w:rPr>
-        <w:t>Cascading</w:t>
-      </w:r>
-      <w:proofErr w:type="spellEnd"/>
+        <w:t>(Cascading Style Sheets) ir valoda, kas nodrošina tīmekļa lapu izskatu un izkārtojumu. CSS ļauj attēlot HTML elementus, piemēram, mainīt to krāsu, fontu, izmēru, pozīciju un citus stilizācijas elementus. CSS tiek izmantots, lai izveidotu tīmekļa lapas izskatu un pielāgotu to atbilstoši lietotāja vēlmēm un ierīcei, ar kuru tīmekļa lapa tiek skatīta.</w:t>
+      </w:r>
+    </w:p>
+    <w:p>
+      <w:pPr>
+        <w:ind w:firstLine="720"/>
+        <w:rPr>
+          <w:rFonts w:ascii="Times New Roman" w:hAnsi="Times New Roman" w:cs="Times New Roman"/>
+        </w:rPr>
+      </w:pPr>
+      <w:r>
+        <w:rPr>
+          <w:rFonts w:ascii="Times New Roman" w:hAnsi="Times New Roman" w:cs="Times New Roman"/>
+        </w:rPr>
+        <w:t>PHP – (</w:t>
+      </w:r>
+      <w:r>
+        <w:rPr>
+          <w:rFonts w:ascii="Times New Roman" w:hAnsi="Times New Roman" w:cs="Times New Roman"/>
+        </w:rPr>
+        <w:t>Hypertext Preprocessor</w:t>
+      </w:r>
+      <w:r>
+        <w:rPr>
+          <w:rFonts w:ascii="Times New Roman" w:hAnsi="Times New Roman" w:cs="Times New Roman"/>
+        </w:rPr>
+        <w:t>)</w:t>
+      </w:r>
+      <w:r>
+        <w:rPr>
+          <w:rFonts w:ascii="Times New Roman" w:hAnsi="Times New Roman" w:cs="Times New Roman"/>
+        </w:rPr>
+        <w:t xml:space="preserve"> ir servera pusē izpildāma skriptu valoda, kas tiek izmantota, lai izstrādātu dinamiskas tīmekļa lapas. PHP ļauj veidot dinamiskus satura elementus, piemēram, ievades laukus, formu validāciju, datu apstrādi un uzglabāšanu datu bāzēs. PHP tiek izpildīts servera pusē, kas nozīmē, ka lietotāja dators nedarbojas kā skriptu izpildīšanas vieta, bet gan visi skripti tiek izpildīti uz servera.</w:t>
+      </w:r>
+    </w:p>
+    <w:p>
+      <w:pPr>
+        <w:ind w:firstLine="720"/>
+        <w:rPr>
+          <w:rFonts w:ascii="Times New Roman" w:eastAsiaTheme="majorEastAsia" w:hAnsi="Times New Roman" w:cs="Times New Roman"/>
+        </w:rPr>
+      </w:pPr>
+      <w:r>
+        <w:rPr>
+          <w:rFonts w:ascii="Times New Roman" w:hAnsi="Times New Roman" w:cs="Times New Roman"/>
+        </w:rPr>
+        <w:t xml:space="preserve">VS </w:t>
+      </w:r>
+      <w:r>
+        <w:rPr>
+          <w:rFonts w:ascii="Times New Roman" w:hAnsi="Times New Roman" w:cs="Times New Roman"/>
+        </w:rPr>
+        <w:t>C</w:t>
+      </w:r>
+      <w:r>
+        <w:rPr>
+          <w:rFonts w:ascii="Times New Roman" w:hAnsi="Times New Roman" w:cs="Times New Roman"/>
+        </w:rPr>
+        <w:t xml:space="preserve">ode </w:t>
+      </w:r>
+      <w:r>
+        <w:rPr>
+          <w:rFonts w:ascii="Times New Roman" w:hAnsi="Times New Roman" w:cs="Times New Roman"/>
+        </w:rPr>
+        <w:t>–</w:t>
+      </w:r>
       <w:r>
         <w:rPr>
           <w:rFonts w:ascii="Times New Roman" w:hAnsi="Times New Roman" w:cs="Times New Roman"/>
         </w:rPr>
         <w:t xml:space="preserve"> </w:t>
       </w:r>
-      <w:proofErr w:type="spellStart"/>
-      <w:r>
-        <w:rPr>
-          <w:rFonts w:ascii="Times New Roman" w:hAnsi="Times New Roman" w:cs="Times New Roman"/>
-        </w:rPr>
-        <w:t>Style</w:t>
-      </w:r>
-      <w:proofErr w:type="spellEnd"/>
-      <w:r>
-        <w:rPr>
-          <w:rFonts w:ascii="Times New Roman" w:hAnsi="Times New Roman" w:cs="Times New Roman"/>
-        </w:rPr>
-        <w:t xml:space="preserve"> </w:t>
-      </w:r>
-      <w:proofErr w:type="spellStart"/>
-      <w:r>
-        <w:rPr>
-          <w:rFonts w:ascii="Times New Roman" w:hAnsi="Times New Roman" w:cs="Times New Roman"/>
-        </w:rPr>
-        <w:t>Sheets</w:t>
-      </w:r>
-      <w:proofErr w:type="spellEnd"/>
-      <w:r>
-        <w:rPr>
-          <w:rFonts w:ascii="Times New Roman" w:hAnsi="Times New Roman" w:cs="Times New Roman"/>
-        </w:rPr>
-        <w:t>) ir valoda, kas nodrošina tīmekļa lapu izskatu un izkārtojumu. CSS ļauj attēlot HTML elementus, piemēram, mainīt to krāsu, fontu, izmēru, pozīciju un citus stilizācijas elementus. CSS tiek izmantots, lai izveidotu tīmekļa lapas izskatu un pielāgotu to atbilstoši lietotāja vēlmēm un ierīcei, ar kuru tīmekļa lapa tiek skatīta.</w:t>
-      </w:r>
-    </w:p>
-    <w:p>
-      <w:pPr>
-        <w:ind w:firstLine="720"/>
-        <w:rPr>
-          <w:rFonts w:ascii="Times New Roman" w:hAnsi="Times New Roman" w:cs="Times New Roman"/>
-        </w:rPr>
-      </w:pPr>
-      <w:r>
-        <w:rPr>
-          <w:rFonts w:ascii="Times New Roman" w:hAnsi="Times New Roman" w:cs="Times New Roman"/>
-        </w:rPr>
-        <w:t>PHP – (</w:t>
-      </w:r>
-      <w:proofErr w:type="spellStart"/>
-      <w:r>
-        <w:rPr>
-          <w:rFonts w:ascii="Times New Roman" w:hAnsi="Times New Roman" w:cs="Times New Roman"/>
-        </w:rPr>
-        <w:t>Hypertext</w:t>
-      </w:r>
-      <w:proofErr w:type="spellEnd"/>
-      <w:r>
-        <w:rPr>
-          <w:rFonts w:ascii="Times New Roman" w:hAnsi="Times New Roman" w:cs="Times New Roman"/>
-        </w:rPr>
-        <w:t xml:space="preserve"> </w:t>
-      </w:r>
-      <w:proofErr w:type="spellStart"/>
-      <w:r>
-        <w:rPr>
-          <w:rFonts w:ascii="Times New Roman" w:hAnsi="Times New Roman" w:cs="Times New Roman"/>
-        </w:rPr>
-        <w:t>Preprocessor</w:t>
-      </w:r>
-      <w:proofErr w:type="spellEnd"/>
-      <w:r>
-        <w:rPr>
-          <w:rFonts w:ascii="Times New Roman" w:hAnsi="Times New Roman" w:cs="Times New Roman"/>
-        </w:rPr>
-        <w:t>)</w:t>
-      </w:r>
-      <w:r>
-        <w:rPr>
-          <w:rFonts w:ascii="Times New Roman" w:hAnsi="Times New Roman" w:cs="Times New Roman"/>
-        </w:rPr>
-        <w:t xml:space="preserve"> ir servera pusē izpildāma skriptu valoda, kas tiek izmantota, lai izstrādātu dinamiskas tīmekļa lapas. PHP ļauj veidot dinamiskus satura elementus, piemēram, ievades laukus, formu validāciju, datu apstrādi un uzglabāšanu datu bāzēs. PHP tiek izpildīts servera pusē, kas nozīmē, ka lietotāja dators nedarbojas kā skriptu izpildīšanas vieta, bet gan visi skripti tiek izpildīti uz servera.</w:t>
-      </w:r>
-    </w:p>
-    <w:p>
-      <w:pPr>
-        <w:ind w:firstLine="720"/>
-        <w:rPr>
-          <w:rFonts w:ascii="Times New Roman" w:eastAsiaTheme="majorEastAsia" w:hAnsi="Times New Roman" w:cs="Times New Roman"/>
-        </w:rPr>
-      </w:pPr>
-      <w:r>
-        <w:rPr>
-          <w:rFonts w:ascii="Times New Roman" w:hAnsi="Times New Roman" w:cs="Times New Roman"/>
-        </w:rPr>
-        <w:t xml:space="preserve">VS </w:t>
+      <w:r>
+        <w:rPr>
+          <w:rFonts w:ascii="Times New Roman" w:hAnsi="Times New Roman" w:cs="Times New Roman"/>
+        </w:rPr>
+        <w:t xml:space="preserve">Produkts izveidots izmantojot programmu “VS </w:t>
       </w:r>
       <w:r>
         <w:rPr>
@@ -6156,79 +5650,7 @@
         <w:rPr>
           <w:rFonts w:ascii="Times New Roman" w:hAnsi="Times New Roman" w:cs="Times New Roman"/>
         </w:rPr>
-        <w:t xml:space="preserve">ode </w:t>
-      </w:r>
-      <w:r>
-        <w:rPr>
-          <w:rFonts w:ascii="Times New Roman" w:hAnsi="Times New Roman" w:cs="Times New Roman"/>
-        </w:rPr>
-        <w:t>–</w:t>
-      </w:r>
-      <w:r>
-        <w:rPr>
-          <w:rFonts w:ascii="Times New Roman" w:hAnsi="Times New Roman" w:cs="Times New Roman"/>
-        </w:rPr>
-        <w:t xml:space="preserve"> </w:t>
-      </w:r>
-      <w:r>
-        <w:rPr>
-          <w:rFonts w:ascii="Times New Roman" w:hAnsi="Times New Roman" w:cs="Times New Roman"/>
-        </w:rPr>
-        <w:t xml:space="preserve">Produkts izveidots izmantojot programmu “VS </w:t>
-      </w:r>
-      <w:r>
-        <w:rPr>
-          <w:rFonts w:ascii="Times New Roman" w:hAnsi="Times New Roman" w:cs="Times New Roman"/>
-        </w:rPr>
-        <w:t>C</w:t>
-      </w:r>
-      <w:r>
-        <w:rPr>
-          <w:rFonts w:ascii="Times New Roman" w:hAnsi="Times New Roman" w:cs="Times New Roman"/>
-        </w:rPr>
-        <w:t>ode (</w:t>
-      </w:r>
-      <w:proofErr w:type="spellStart"/>
-      <w:r>
-        <w:rPr>
-          <w:rFonts w:ascii="Times New Roman" w:hAnsi="Times New Roman" w:cs="Times New Roman"/>
-        </w:rPr>
-        <w:t>Visual</w:t>
-      </w:r>
-      <w:proofErr w:type="spellEnd"/>
-      <w:r>
-        <w:rPr>
-          <w:rFonts w:ascii="Times New Roman" w:hAnsi="Times New Roman" w:cs="Times New Roman"/>
-        </w:rPr>
-        <w:t xml:space="preserve"> </w:t>
-      </w:r>
-      <w:proofErr w:type="spellStart"/>
-      <w:r>
-        <w:rPr>
-          <w:rFonts w:ascii="Times New Roman" w:hAnsi="Times New Roman" w:cs="Times New Roman"/>
-        </w:rPr>
-        <w:t>studio</w:t>
-      </w:r>
-      <w:proofErr w:type="spellEnd"/>
-      <w:r>
-        <w:rPr>
-          <w:rFonts w:ascii="Times New Roman" w:hAnsi="Times New Roman" w:cs="Times New Roman"/>
-        </w:rPr>
-        <w:t xml:space="preserve"> </w:t>
-      </w:r>
-      <w:proofErr w:type="spellStart"/>
-      <w:r>
-        <w:rPr>
-          <w:rFonts w:ascii="Times New Roman" w:hAnsi="Times New Roman" w:cs="Times New Roman"/>
-        </w:rPr>
-        <w:t>code</w:t>
-      </w:r>
-      <w:proofErr w:type="spellEnd"/>
-      <w:r>
-        <w:rPr>
-          <w:rFonts w:ascii="Times New Roman" w:hAnsi="Times New Roman" w:cs="Times New Roman"/>
-        </w:rPr>
-        <w:t xml:space="preserve">)”. Programatūra piedāvā plašas un galvenokārt ērtas koda rakstīšanas un labošanas iespējas. </w:t>
+        <w:t xml:space="preserve">ode (Visual studio code)”. Programatūra piedāvā plašas un galvenokārt ērtas koda rakstīšanas un labošanas iespējas. </w:t>
       </w:r>
       <w:r>
         <w:rPr>
@@ -6897,10 +6319,137 @@
           <w:szCs w:val="24"/>
         </w:rPr>
         <w:lastRenderedPageBreak/>
-        <w:t>4.4. Aktivitāšu diagramma (</w:t>
-      </w:r>
-      <w:proofErr w:type="spellStart"/>
-      <w:r>
+        <w:t>4.4. Aktivitāšu diagramma (Activity)</w:t>
+      </w:r>
+      <w:bookmarkEnd w:id="26"/>
+    </w:p>
+    <w:p>
+      <w:pPr>
+        <w:jc w:val="center"/>
+        <w:rPr>
+          <w:rFonts w:ascii="Times New Roman" w:hAnsi="Times New Roman" w:cs="Times New Roman"/>
+        </w:rPr>
+      </w:pPr>
+      <w:r>
+        <w:rPr>
+          <w:rFonts w:ascii="Times New Roman" w:hAnsi="Times New Roman" w:cs="Times New Roman"/>
+          <w:noProof/>
+          <w:color w:val="000000" w:themeColor="text1"/>
+          <w:sz w:val="28"/>
+          <w:szCs w:val="28"/>
+          <w:lang w:val="en-GB" w:eastAsia="en-GB"/>
+        </w:rPr>
+        <w:drawing>
+          <wp:inline distT="0" distB="0" distL="0" distR="0" wp14:anchorId="152B7C42" wp14:editId="404AB403">
+            <wp:extent cx="1152525" cy="6724650"/>
+            <wp:effectExtent l="0" t="0" r="9525" b="0"/>
+            <wp:docPr id="1897935078" name="Picture 3"/>
+            <wp:cNvGraphicFramePr>
+              <a:graphicFrameLocks xmlns:a="http://schemas.openxmlformats.org/drawingml/2006/main" noChangeAspect="1"/>
+            </wp:cNvGraphicFramePr>
+            <a:graphic xmlns:a="http://schemas.openxmlformats.org/drawingml/2006/main">
+              <a:graphicData uri="http://schemas.openxmlformats.org/drawingml/2006/picture">
+                <pic:pic xmlns:pic="http://schemas.openxmlformats.org/drawingml/2006/picture">
+                  <pic:nvPicPr>
+                    <pic:cNvPr id="0" name="Picture 3"/>
+                    <pic:cNvPicPr>
+                      <a:picLocks noChangeAspect="1" noChangeArrowheads="1"/>
+                    </pic:cNvPicPr>
+                  </pic:nvPicPr>
+                  <pic:blipFill>
+                    <a:blip r:embed="rId14">
+                      <a:extLst>
+                        <a:ext uri="{28A0092B-C50C-407E-A947-70E740481C1C}">
+                          <a14:useLocalDpi xmlns:a14="http://schemas.microsoft.com/office/drawing/2010/main" val="0"/>
+                        </a:ext>
+                      </a:extLst>
+                    </a:blip>
+                    <a:srcRect/>
+                    <a:stretch>
+                      <a:fillRect/>
+                    </a:stretch>
+                  </pic:blipFill>
+                  <pic:spPr bwMode="auto">
+                    <a:xfrm>
+                      <a:off x="0" y="0"/>
+                      <a:ext cx="1152525" cy="6724650"/>
+                    </a:xfrm>
+                    <a:prstGeom prst="rect">
+                      <a:avLst/>
+                    </a:prstGeom>
+                    <a:noFill/>
+                    <a:ln>
+                      <a:noFill/>
+                    </a:ln>
+                  </pic:spPr>
+                </pic:pic>
+              </a:graphicData>
+            </a:graphic>
+          </wp:inline>
+        </w:drawing>
+      </w:r>
+    </w:p>
+    <w:p>
+      <w:pPr>
+        <w:jc w:val="center"/>
+        <w:rPr>
+          <w:rFonts w:ascii="Times New Roman" w:hAnsi="Times New Roman" w:cs="Times New Roman"/>
+          <w:color w:val="000000" w:themeColor="text1"/>
+          <w:sz w:val="20"/>
+          <w:szCs w:val="20"/>
+        </w:rPr>
+      </w:pPr>
+      <w:r>
+        <w:rPr>
+          <w:rFonts w:ascii="Times New Roman" w:hAnsi="Times New Roman" w:cs="Times New Roman"/>
+          <w:color w:val="000000" w:themeColor="text1"/>
+          <w:sz w:val="20"/>
+          <w:szCs w:val="20"/>
+        </w:rPr>
+        <w:t>5. Attēls. D</w:t>
+      </w:r>
+      <w:r>
+        <w:rPr>
+          <w:rFonts w:ascii="Times New Roman" w:hAnsi="Times New Roman" w:cs="Times New Roman"/>
+          <w:color w:val="000000" w:themeColor="text1"/>
+          <w:sz w:val="20"/>
+          <w:szCs w:val="20"/>
+        </w:rPr>
+        <w:t>ia</w:t>
+      </w:r>
+      <w:r>
+        <w:rPr>
+          <w:rFonts w:ascii="Times New Roman" w:hAnsi="Times New Roman" w:cs="Times New Roman"/>
+          <w:color w:val="000000" w:themeColor="text1"/>
+          <w:sz w:val="20"/>
+          <w:szCs w:val="20"/>
+        </w:rPr>
+        <w:t>gramma apraksta aktivitāšu funkcijas</w:t>
+      </w:r>
+      <w:r>
+        <w:rPr>
+          <w:rFonts w:ascii="Times New Roman" w:hAnsi="Times New Roman" w:cs="Times New Roman"/>
+          <w:color w:val="000000" w:themeColor="text1"/>
+          <w:sz w:val="20"/>
+          <w:szCs w:val="20"/>
+        </w:rPr>
+        <w:t>.</w:t>
+      </w:r>
+      <w:r>
+        <w:rPr>
+          <w:rFonts w:ascii="Times New Roman" w:hAnsi="Times New Roman" w:cs="Times New Roman"/>
+          <w:color w:val="000000" w:themeColor="text1"/>
+          <w:sz w:val="28"/>
+          <w:szCs w:val="28"/>
+        </w:rPr>
+        <w:br w:type="page"/>
+      </w:r>
+    </w:p>
+    <w:p>
+      <w:pPr>
+        <w:pStyle w:val="Heading2"/>
+        <w:spacing w:before="240" w:after="240"/>
+        <w:jc w:val="center"/>
         <w:rPr>
           <w:rFonts w:ascii="Times New Roman" w:hAnsi="Times New Roman" w:cs="Times New Roman"/>
           <w:b/>
@@ -6909,9 +6458,8 @@
           <w:sz w:val="24"/>
           <w:szCs w:val="24"/>
         </w:rPr>
-        <w:t>Activity</w:t>
-      </w:r>
-      <w:proofErr w:type="spellEnd"/>
+      </w:pPr>
+      <w:bookmarkStart w:id="27" w:name="_Toc137301540"/>
       <w:r>
         <w:rPr>
           <w:rFonts w:ascii="Times New Roman" w:hAnsi="Times New Roman" w:cs="Times New Roman"/>
@@ -6921,24 +6469,23 @@
           <w:sz w:val="24"/>
           <w:szCs w:val="24"/>
         </w:rPr>
-        <w:t>)</w:t>
-      </w:r>
-      <w:bookmarkEnd w:id="26"/>
-    </w:p>
-    <w:p>
-      <w:pPr>
-        <w:rPr>
-          <w:rFonts w:ascii="Times New Roman" w:hAnsi="Times New Roman" w:cs="Times New Roman"/>
-        </w:rPr>
-      </w:pPr>
-      <w:proofErr w:type="spellStart"/>
-      <w:r>
-        <w:rPr>
-          <w:rFonts w:ascii="Times New Roman" w:hAnsi="Times New Roman" w:cs="Times New Roman"/>
-        </w:rPr>
-        <w:t>asdadasd</w:t>
-      </w:r>
-      <w:proofErr w:type="spellEnd"/>
+        <w:lastRenderedPageBreak/>
+        <w:t>4.5. Lietojumgadījumu diagramma (Use Case)</w:t>
+      </w:r>
+      <w:bookmarkEnd w:id="27"/>
+    </w:p>
+    <w:p>
+      <w:pPr>
+        <w:rPr>
+          <w:rFonts w:ascii="Times New Roman" w:hAnsi="Times New Roman" w:cs="Times New Roman"/>
+        </w:rPr>
+      </w:pPr>
+      <w:r>
+        <w:rPr>
+          <w:rFonts w:ascii="Times New Roman" w:hAnsi="Times New Roman" w:cs="Times New Roman"/>
+        </w:rPr>
+        <w:t>adsadsad</w:t>
+      </w:r>
     </w:p>
     <w:p>
       <w:pPr>
@@ -6973,7 +6520,7 @@
           <w:szCs w:val="24"/>
         </w:rPr>
       </w:pPr>
-      <w:bookmarkStart w:id="27" w:name="_Toc137301540"/>
+      <w:bookmarkStart w:id="28" w:name="_Toc137301541"/>
       <w:r>
         <w:rPr>
           <w:rFonts w:ascii="Times New Roman" w:hAnsi="Times New Roman" w:cs="Times New Roman"/>
@@ -6984,110 +6531,208 @@
           <w:szCs w:val="24"/>
         </w:rPr>
         <w:lastRenderedPageBreak/>
-        <w:t xml:space="preserve">4.5. </w:t>
-      </w:r>
-      <w:proofErr w:type="spellStart"/>
-      <w:r>
+        <w:t>4.6. Sistēmas moduļu apraksts un algoritmu shēmas</w:t>
+      </w:r>
+      <w:bookmarkEnd w:id="28"/>
+    </w:p>
+    <w:p>
+      <w:pPr>
+        <w:rPr>
+          <w:rFonts w:ascii="Times New Roman" w:hAnsi="Times New Roman" w:cs="Times New Roman"/>
+        </w:rPr>
+      </w:pPr>
+      <w:r>
+        <w:rPr>
+          <w:rFonts w:ascii="Times New Roman" w:hAnsi="Times New Roman" w:cs="Times New Roman"/>
+        </w:rPr>
+        <w:t>adadad</w:t>
+      </w:r>
+    </w:p>
+    <w:p>
+      <w:pPr>
+        <w:rPr>
+          <w:rFonts w:ascii="Times New Roman" w:eastAsiaTheme="majorEastAsia" w:hAnsi="Times New Roman" w:cs="Times New Roman"/>
+          <w:color w:val="000000" w:themeColor="text1"/>
+          <w:sz w:val="28"/>
+          <w:szCs w:val="28"/>
+        </w:rPr>
+      </w:pPr>
+      <w:r>
+        <w:rPr>
+          <w:rFonts w:ascii="Times New Roman" w:hAnsi="Times New Roman" w:cs="Times New Roman"/>
+          <w:color w:val="000000" w:themeColor="text1"/>
+          <w:sz w:val="28"/>
+          <w:szCs w:val="28"/>
+        </w:rPr>
+        <w:br w:type="page"/>
+      </w:r>
+    </w:p>
+    <w:p>
+      <w:pPr>
+        <w:pStyle w:val="Heading1"/>
+        <w:spacing w:before="0" w:after="240"/>
+        <w:jc w:val="center"/>
         <w:rPr>
           <w:rFonts w:ascii="Times New Roman" w:hAnsi="Times New Roman" w:cs="Times New Roman"/>
           <w:b/>
           <w:bCs/>
-          <w:color w:val="000000" w:themeColor="text1"/>
-          <w:sz w:val="24"/>
-          <w:szCs w:val="24"/>
-        </w:rPr>
-        <w:t>Lietojumgadījumu</w:t>
-      </w:r>
-      <w:proofErr w:type="spellEnd"/>
+          <w:color w:val="auto"/>
+          <w:sz w:val="28"/>
+          <w:szCs w:val="28"/>
+        </w:rPr>
+      </w:pPr>
+      <w:bookmarkStart w:id="29" w:name="_Toc137301542"/>
       <w:r>
         <w:rPr>
           <w:rFonts w:ascii="Times New Roman" w:hAnsi="Times New Roman" w:cs="Times New Roman"/>
           <w:b/>
           <w:bCs/>
-          <w:color w:val="000000" w:themeColor="text1"/>
-          <w:sz w:val="24"/>
-          <w:szCs w:val="24"/>
-        </w:rPr>
-        <w:t xml:space="preserve"> diagramma (</w:t>
-      </w:r>
-      <w:proofErr w:type="spellStart"/>
-      <w:r>
+          <w:color w:val="auto"/>
+          <w:sz w:val="28"/>
+          <w:szCs w:val="28"/>
+        </w:rPr>
+        <w:lastRenderedPageBreak/>
+        <w:t>5. Lietotāju ceļvedis</w:t>
+      </w:r>
+      <w:bookmarkEnd w:id="29"/>
+    </w:p>
+    <w:p>
+      <w:pPr>
+        <w:rPr>
+          <w:rFonts w:ascii="Times New Roman" w:hAnsi="Times New Roman" w:cs="Times New Roman"/>
+        </w:rPr>
+      </w:pPr>
+      <w:r>
+        <w:rPr>
+          <w:rFonts w:ascii="Times New Roman" w:hAnsi="Times New Roman" w:cs="Times New Roman"/>
+        </w:rPr>
+        <w:t>adadasdsd</w:t>
+      </w:r>
+    </w:p>
+    <w:p>
+      <w:pPr>
+        <w:rPr>
+          <w:rFonts w:ascii="Times New Roman" w:eastAsiaTheme="majorEastAsia" w:hAnsi="Times New Roman" w:cs="Times New Roman"/>
+          <w:sz w:val="28"/>
+          <w:szCs w:val="28"/>
+        </w:rPr>
+      </w:pPr>
+      <w:r>
+        <w:rPr>
+          <w:rFonts w:ascii="Times New Roman" w:hAnsi="Times New Roman" w:cs="Times New Roman"/>
+          <w:sz w:val="28"/>
+          <w:szCs w:val="28"/>
+        </w:rPr>
+        <w:br w:type="page"/>
+      </w:r>
+    </w:p>
+    <w:p>
+      <w:pPr>
+        <w:pStyle w:val="Heading1"/>
+        <w:spacing w:before="0" w:after="240"/>
+        <w:jc w:val="center"/>
         <w:rPr>
           <w:rFonts w:ascii="Times New Roman" w:hAnsi="Times New Roman" w:cs="Times New Roman"/>
           <w:b/>
           <w:bCs/>
-          <w:color w:val="000000" w:themeColor="text1"/>
-          <w:sz w:val="24"/>
-          <w:szCs w:val="24"/>
-        </w:rPr>
-        <w:t>Use</w:t>
-      </w:r>
-      <w:proofErr w:type="spellEnd"/>
+          <w:color w:val="auto"/>
+          <w:sz w:val="28"/>
+          <w:szCs w:val="28"/>
+        </w:rPr>
+      </w:pPr>
+      <w:bookmarkStart w:id="30" w:name="_Toc137301543"/>
       <w:r>
         <w:rPr>
           <w:rFonts w:ascii="Times New Roman" w:hAnsi="Times New Roman" w:cs="Times New Roman"/>
           <w:b/>
           <w:bCs/>
-          <w:color w:val="000000" w:themeColor="text1"/>
-          <w:sz w:val="24"/>
-          <w:szCs w:val="24"/>
-        </w:rPr>
-        <w:t xml:space="preserve"> </w:t>
-      </w:r>
-      <w:proofErr w:type="spellStart"/>
-      <w:r>
-        <w:rPr>
-          <w:rFonts w:ascii="Times New Roman" w:hAnsi="Times New Roman" w:cs="Times New Roman"/>
-          <w:b/>
-          <w:bCs/>
-          <w:color w:val="000000" w:themeColor="text1"/>
-          <w:sz w:val="24"/>
-          <w:szCs w:val="24"/>
-        </w:rPr>
-        <w:t>Case</w:t>
-      </w:r>
-      <w:proofErr w:type="spellEnd"/>
-      <w:r>
-        <w:rPr>
-          <w:rFonts w:ascii="Times New Roman" w:hAnsi="Times New Roman" w:cs="Times New Roman"/>
-          <w:b/>
-          <w:bCs/>
-          <w:color w:val="000000" w:themeColor="text1"/>
-          <w:sz w:val="24"/>
-          <w:szCs w:val="24"/>
-        </w:rPr>
-        <w:t>)</w:t>
-      </w:r>
-      <w:bookmarkEnd w:id="27"/>
-    </w:p>
-    <w:p>
-      <w:pPr>
-        <w:rPr>
-          <w:rFonts w:ascii="Times New Roman" w:hAnsi="Times New Roman" w:cs="Times New Roman"/>
-        </w:rPr>
-      </w:pPr>
-      <w:proofErr w:type="spellStart"/>
-      <w:r>
-        <w:rPr>
-          <w:rFonts w:ascii="Times New Roman" w:hAnsi="Times New Roman" w:cs="Times New Roman"/>
-        </w:rPr>
-        <w:t>adsadsad</w:t>
-      </w:r>
-      <w:proofErr w:type="spellEnd"/>
+          <w:color w:val="auto"/>
+          <w:sz w:val="28"/>
+          <w:szCs w:val="28"/>
+        </w:rPr>
+        <w:lastRenderedPageBreak/>
+        <w:t>6. Testēšanas dokumentācija</w:t>
+      </w:r>
+      <w:bookmarkEnd w:id="30"/>
+    </w:p>
+    <w:p>
+      <w:pPr>
+        <w:rPr>
+          <w:rFonts w:ascii="Times New Roman" w:hAnsi="Times New Roman" w:cs="Times New Roman"/>
+        </w:rPr>
+      </w:pPr>
+      <w:r>
+        <w:rPr>
+          <w:rFonts w:ascii="Times New Roman" w:hAnsi="Times New Roman" w:cs="Times New Roman"/>
+        </w:rPr>
+        <w:t>adadsadas</w:t>
+      </w:r>
     </w:p>
     <w:p>
       <w:pPr>
         <w:rPr>
           <w:rFonts w:ascii="Times New Roman" w:eastAsiaTheme="majorEastAsia" w:hAnsi="Times New Roman" w:cs="Times New Roman"/>
-          <w:color w:val="000000" w:themeColor="text1"/>
-          <w:sz w:val="28"/>
-          <w:szCs w:val="28"/>
-        </w:rPr>
-      </w:pPr>
-      <w:r>
-        <w:rPr>
-          <w:rFonts w:ascii="Times New Roman" w:hAnsi="Times New Roman" w:cs="Times New Roman"/>
-          <w:color w:val="000000" w:themeColor="text1"/>
+          <w:sz w:val="28"/>
+          <w:szCs w:val="28"/>
+        </w:rPr>
+      </w:pPr>
+      <w:r>
+        <w:rPr>
+          <w:rFonts w:ascii="Times New Roman" w:hAnsi="Times New Roman" w:cs="Times New Roman"/>
+          <w:sz w:val="28"/>
+          <w:szCs w:val="28"/>
+        </w:rPr>
+        <w:br w:type="page"/>
+      </w:r>
+    </w:p>
+    <w:p>
+      <w:pPr>
+        <w:pStyle w:val="Heading2"/>
+        <w:jc w:val="center"/>
+        <w:rPr>
+          <w:rFonts w:ascii="Times New Roman" w:hAnsi="Times New Roman" w:cs="Times New Roman"/>
+          <w:color w:val="auto"/>
+          <w:sz w:val="28"/>
+          <w:szCs w:val="28"/>
+        </w:rPr>
+      </w:pPr>
+      <w:bookmarkStart w:id="31" w:name="_Toc137301544"/>
+      <w:r>
+        <w:rPr>
+          <w:rFonts w:ascii="Times New Roman" w:hAnsi="Times New Roman" w:cs="Times New Roman"/>
+          <w:color w:val="auto"/>
+          <w:sz w:val="28"/>
+          <w:szCs w:val="28"/>
+        </w:rPr>
+        <w:lastRenderedPageBreak/>
+        <w:t>6.1. Izvēlētās testēšanas metodes, rīku apraksts un pamatojums</w:t>
+      </w:r>
+      <w:bookmarkEnd w:id="31"/>
+    </w:p>
+    <w:p>
+      <w:pPr>
+        <w:rPr>
+          <w:rFonts w:ascii="Times New Roman" w:hAnsi="Times New Roman" w:cs="Times New Roman"/>
+        </w:rPr>
+      </w:pPr>
+      <w:r>
+        <w:rPr>
+          <w:rFonts w:ascii="Times New Roman" w:hAnsi="Times New Roman" w:cs="Times New Roman"/>
+        </w:rPr>
+        <w:t>adasdsad</w:t>
+      </w:r>
+    </w:p>
+    <w:p>
+      <w:pPr>
+        <w:rPr>
+          <w:rFonts w:ascii="Times New Roman" w:eastAsiaTheme="majorEastAsia" w:hAnsi="Times New Roman" w:cs="Times New Roman"/>
+          <w:sz w:val="28"/>
+          <w:szCs w:val="28"/>
+        </w:rPr>
+      </w:pPr>
+      <w:r>
+        <w:rPr>
+          <w:rFonts w:ascii="Times New Roman" w:hAnsi="Times New Roman" w:cs="Times New Roman"/>
           <w:sz w:val="28"/>
           <w:szCs w:val="28"/>
         </w:rPr>
@@ -7103,54 +6748,61 @@
           <w:rFonts w:ascii="Times New Roman" w:hAnsi="Times New Roman" w:cs="Times New Roman"/>
           <w:b/>
           <w:bCs/>
-          <w:color w:val="000000" w:themeColor="text1"/>
-          <w:sz w:val="24"/>
-          <w:szCs w:val="24"/>
-        </w:rPr>
-      </w:pPr>
-      <w:bookmarkStart w:id="28" w:name="_Toc137301541"/>
+          <w:color w:val="auto"/>
+          <w:sz w:val="24"/>
+          <w:szCs w:val="24"/>
+        </w:rPr>
+      </w:pPr>
+      <w:bookmarkStart w:id="32" w:name="_Toc137301545"/>
       <w:r>
         <w:rPr>
           <w:rFonts w:ascii="Times New Roman" w:hAnsi="Times New Roman" w:cs="Times New Roman"/>
           <w:b/>
           <w:bCs/>
-          <w:color w:val="000000" w:themeColor="text1"/>
+          <w:color w:val="auto"/>
           <w:sz w:val="24"/>
           <w:szCs w:val="24"/>
         </w:rPr>
         <w:lastRenderedPageBreak/>
-        <w:t>4.6. Sistēmas moduļu apraksts un algoritmu shēmas</w:t>
-      </w:r>
-      <w:bookmarkEnd w:id="28"/>
-    </w:p>
-    <w:p>
-      <w:pPr>
-        <w:rPr>
-          <w:rFonts w:ascii="Times New Roman" w:hAnsi="Times New Roman" w:cs="Times New Roman"/>
-        </w:rPr>
-      </w:pPr>
-      <w:proofErr w:type="spellStart"/>
-      <w:r>
-        <w:rPr>
-          <w:rFonts w:ascii="Times New Roman" w:hAnsi="Times New Roman" w:cs="Times New Roman"/>
-        </w:rPr>
-        <w:t>adadad</w:t>
-      </w:r>
-      <w:proofErr w:type="spellEnd"/>
+        <w:t xml:space="preserve">6.2. </w:t>
+      </w:r>
+      <w:r>
+        <w:rPr>
+          <w:rFonts w:ascii="Times New Roman" w:hAnsi="Times New Roman" w:cs="Times New Roman"/>
+          <w:b/>
+          <w:bCs/>
+          <w:color w:val="auto"/>
+          <w:sz w:val="24"/>
+          <w:szCs w:val="24"/>
+        </w:rPr>
+        <w:t>Testēšanas pārskats</w:t>
+      </w:r>
+      <w:bookmarkEnd w:id="32"/>
+    </w:p>
+    <w:p>
+      <w:pPr>
+        <w:rPr>
+          <w:rFonts w:ascii="Times New Roman" w:hAnsi="Times New Roman" w:cs="Times New Roman"/>
+        </w:rPr>
+      </w:pPr>
+      <w:r>
+        <w:rPr>
+          <w:rFonts w:ascii="Times New Roman" w:hAnsi="Times New Roman" w:cs="Times New Roman"/>
+        </w:rPr>
+        <w:t>asdadsada</w:t>
+      </w:r>
     </w:p>
     <w:p>
       <w:pPr>
         <w:rPr>
           <w:rFonts w:ascii="Times New Roman" w:eastAsiaTheme="majorEastAsia" w:hAnsi="Times New Roman" w:cs="Times New Roman"/>
-          <w:color w:val="000000" w:themeColor="text1"/>
-          <w:sz w:val="28"/>
-          <w:szCs w:val="28"/>
-        </w:rPr>
-      </w:pPr>
-      <w:r>
-        <w:rPr>
-          <w:rFonts w:ascii="Times New Roman" w:hAnsi="Times New Roman" w:cs="Times New Roman"/>
-          <w:color w:val="000000" w:themeColor="text1"/>
+          <w:sz w:val="28"/>
+          <w:szCs w:val="28"/>
+        </w:rPr>
+      </w:pPr>
+      <w:r>
+        <w:rPr>
+          <w:rFonts w:ascii="Times New Roman" w:hAnsi="Times New Roman" w:cs="Times New Roman"/>
           <w:sz w:val="28"/>
           <w:szCs w:val="28"/>
         </w:rPr>
@@ -7171,7 +6823,7 @@
           <w:szCs w:val="28"/>
         </w:rPr>
       </w:pPr>
-      <w:bookmarkStart w:id="29" w:name="_Toc137301542"/>
+      <w:bookmarkStart w:id="33" w:name="_Toc137301546"/>
       <w:r>
         <w:rPr>
           <w:rFonts w:ascii="Times New Roman" w:hAnsi="Times New Roman" w:cs="Times New Roman"/>
@@ -7182,38 +6834,45 @@
           <w:szCs w:val="28"/>
         </w:rPr>
         <w:lastRenderedPageBreak/>
-        <w:t>5. Lietotāju ceļvedis</w:t>
-      </w:r>
-      <w:bookmarkEnd w:id="29"/>
-    </w:p>
-    <w:p>
-      <w:pPr>
-        <w:rPr>
-          <w:rFonts w:ascii="Times New Roman" w:hAnsi="Times New Roman" w:cs="Times New Roman"/>
-        </w:rPr>
-      </w:pPr>
-      <w:proofErr w:type="spellStart"/>
-      <w:r>
-        <w:rPr>
-          <w:rFonts w:ascii="Times New Roman" w:hAnsi="Times New Roman" w:cs="Times New Roman"/>
-        </w:rPr>
-        <w:t>adadasdsd</w:t>
-      </w:r>
-      <w:proofErr w:type="spellEnd"/>
+        <w:t>7</w:t>
+      </w:r>
+      <w:r>
+        <w:rPr>
+          <w:rFonts w:ascii="Times New Roman" w:hAnsi="Times New Roman" w:cs="Times New Roman"/>
+          <w:b/>
+          <w:bCs/>
+          <w:color w:val="auto"/>
+          <w:sz w:val="28"/>
+          <w:szCs w:val="28"/>
+        </w:rPr>
+        <w:t>. Secinājumi</w:t>
+      </w:r>
+      <w:bookmarkEnd w:id="33"/>
+    </w:p>
+    <w:p>
+      <w:pPr>
+        <w:rPr>
+          <w:rFonts w:ascii="Times New Roman" w:hAnsi="Times New Roman" w:cs="Times New Roman"/>
+        </w:rPr>
+      </w:pPr>
+      <w:r>
+        <w:rPr>
+          <w:rFonts w:ascii="Times New Roman" w:hAnsi="Times New Roman" w:cs="Times New Roman"/>
+        </w:rPr>
+        <w:t>asdasdasd</w:t>
+      </w:r>
     </w:p>
     <w:p>
       <w:pPr>
         <w:rPr>
           <w:rFonts w:ascii="Times New Roman" w:eastAsiaTheme="majorEastAsia" w:hAnsi="Times New Roman" w:cs="Times New Roman"/>
-          <w:sz w:val="28"/>
-          <w:szCs w:val="28"/>
-        </w:rPr>
-      </w:pPr>
-      <w:r>
-        <w:rPr>
-          <w:rFonts w:ascii="Times New Roman" w:hAnsi="Times New Roman" w:cs="Times New Roman"/>
-          <w:sz w:val="28"/>
-          <w:szCs w:val="28"/>
+          <w:sz w:val="32"/>
+          <w:szCs w:val="32"/>
+        </w:rPr>
+      </w:pPr>
+      <w:r>
+        <w:rPr>
+          <w:rFonts w:ascii="Times New Roman" w:hAnsi="Times New Roman" w:cs="Times New Roman"/>
         </w:rPr>
         <w:br w:type="page"/>
       </w:r>
@@ -7232,7 +6891,7 @@
           <w:szCs w:val="28"/>
         </w:rPr>
       </w:pPr>
-      <w:bookmarkStart w:id="30" w:name="_Toc137301543"/>
+      <w:bookmarkStart w:id="34" w:name="_Toc137301547"/>
       <w:r>
         <w:rPr>
           <w:rFonts w:ascii="Times New Roman" w:hAnsi="Times New Roman" w:cs="Times New Roman"/>
@@ -7243,166 +6902,124 @@
           <w:szCs w:val="28"/>
         </w:rPr>
         <w:lastRenderedPageBreak/>
-        <w:t>6. Testēšanas dokumentācija</w:t>
-      </w:r>
-      <w:bookmarkEnd w:id="30"/>
-    </w:p>
-    <w:p>
-      <w:pPr>
-        <w:rPr>
-          <w:rFonts w:ascii="Times New Roman" w:hAnsi="Times New Roman" w:cs="Times New Roman"/>
-        </w:rPr>
-      </w:pPr>
-      <w:proofErr w:type="spellStart"/>
-      <w:r>
-        <w:rPr>
-          <w:rFonts w:ascii="Times New Roman" w:hAnsi="Times New Roman" w:cs="Times New Roman"/>
-        </w:rPr>
-        <w:t>adadsadas</w:t>
-      </w:r>
-      <w:proofErr w:type="spellEnd"/>
-    </w:p>
-    <w:p>
-      <w:pPr>
-        <w:rPr>
-          <w:rFonts w:ascii="Times New Roman" w:eastAsiaTheme="majorEastAsia" w:hAnsi="Times New Roman" w:cs="Times New Roman"/>
-          <w:sz w:val="28"/>
-          <w:szCs w:val="28"/>
-        </w:rPr>
-      </w:pPr>
-      <w:r>
-        <w:rPr>
-          <w:rFonts w:ascii="Times New Roman" w:hAnsi="Times New Roman" w:cs="Times New Roman"/>
-          <w:sz w:val="28"/>
-          <w:szCs w:val="28"/>
-        </w:rPr>
-        <w:br w:type="page"/>
-      </w:r>
-    </w:p>
-    <w:p>
-      <w:pPr>
-        <w:pStyle w:val="Heading2"/>
-        <w:jc w:val="center"/>
-        <w:rPr>
-          <w:rFonts w:ascii="Times New Roman" w:hAnsi="Times New Roman" w:cs="Times New Roman"/>
-          <w:color w:val="auto"/>
-          <w:sz w:val="28"/>
-          <w:szCs w:val="28"/>
-        </w:rPr>
-      </w:pPr>
-      <w:bookmarkStart w:id="31" w:name="_Toc137301544"/>
-      <w:r>
-        <w:rPr>
-          <w:rFonts w:ascii="Times New Roman" w:hAnsi="Times New Roman" w:cs="Times New Roman"/>
-          <w:color w:val="auto"/>
-          <w:sz w:val="28"/>
-          <w:szCs w:val="28"/>
-        </w:rPr>
-        <w:lastRenderedPageBreak/>
-        <w:t>6.1. Izvēlētās testēšanas metodes, rīku apraksts un pamatojums</w:t>
-      </w:r>
-      <w:bookmarkEnd w:id="31"/>
-    </w:p>
-    <w:p>
-      <w:pPr>
-        <w:rPr>
-          <w:rFonts w:ascii="Times New Roman" w:hAnsi="Times New Roman" w:cs="Times New Roman"/>
-        </w:rPr>
-      </w:pPr>
-      <w:proofErr w:type="spellStart"/>
-      <w:r>
-        <w:rPr>
-          <w:rFonts w:ascii="Times New Roman" w:hAnsi="Times New Roman" w:cs="Times New Roman"/>
-        </w:rPr>
-        <w:t>adasdsad</w:t>
-      </w:r>
-      <w:proofErr w:type="spellEnd"/>
-    </w:p>
-    <w:p>
-      <w:pPr>
-        <w:rPr>
-          <w:rFonts w:ascii="Times New Roman" w:eastAsiaTheme="majorEastAsia" w:hAnsi="Times New Roman" w:cs="Times New Roman"/>
-          <w:sz w:val="28"/>
-          <w:szCs w:val="28"/>
-        </w:rPr>
-      </w:pPr>
-      <w:r>
-        <w:rPr>
-          <w:rFonts w:ascii="Times New Roman" w:hAnsi="Times New Roman" w:cs="Times New Roman"/>
-          <w:sz w:val="28"/>
-          <w:szCs w:val="28"/>
-        </w:rPr>
-        <w:br w:type="page"/>
-      </w:r>
-    </w:p>
-    <w:p>
-      <w:pPr>
-        <w:pStyle w:val="Heading2"/>
-        <w:spacing w:before="240" w:after="240"/>
-        <w:jc w:val="center"/>
+        <w:t>8</w:t>
+      </w:r>
+      <w:r>
         <w:rPr>
           <w:rFonts w:ascii="Times New Roman" w:hAnsi="Times New Roman" w:cs="Times New Roman"/>
           <w:b/>
           <w:bCs/>
           <w:color w:val="auto"/>
-          <w:sz w:val="24"/>
-          <w:szCs w:val="24"/>
-        </w:rPr>
-      </w:pPr>
-      <w:bookmarkStart w:id="32" w:name="_Toc137301545"/>
-      <w:r>
+          <w:sz w:val="28"/>
+          <w:szCs w:val="28"/>
+        </w:rPr>
+        <w:t>. Lietoto saīsinājumu saraksts</w:t>
+      </w:r>
+      <w:bookmarkEnd w:id="34"/>
+    </w:p>
+    <w:p>
+      <w:pPr>
+        <w:ind w:firstLine="720"/>
+        <w:rPr>
+          <w:rFonts w:ascii="Times New Roman" w:eastAsiaTheme="majorEastAsia" w:hAnsi="Times New Roman" w:cs="Times New Roman"/>
+          <w:sz w:val="32"/>
+          <w:szCs w:val="32"/>
+        </w:rPr>
+      </w:pPr>
+      <w:r>
+        <w:rPr>
+          <w:rFonts w:ascii="Times New Roman" w:hAnsi="Times New Roman" w:cs="Times New Roman"/>
+        </w:rPr>
+        <w:t xml:space="preserve">Skalējamība </w:t>
+      </w:r>
+      <w:r>
+        <w:rPr>
+          <w:rFonts w:ascii="Times New Roman" w:hAnsi="Times New Roman" w:cs="Times New Roman"/>
+        </w:rPr>
+        <w:t xml:space="preserve">- </w:t>
+      </w:r>
+      <w:r>
+        <w:rPr>
+          <w:rFonts w:ascii="Times New Roman" w:hAnsi="Times New Roman" w:cs="Times New Roman"/>
+        </w:rPr>
+        <w:t xml:space="preserve">spēja palielināt sistēmas kapacitāti, resursus un veiktspēju, lai tā varētu pieņemt un apstrādāt lielākus datu apjomus vai pieprasījumus, kad pieaug lietotāju skaits. </w:t>
+      </w:r>
+      <w:r>
+        <w:rPr>
+          <w:rFonts w:ascii="Times New Roman" w:hAnsi="Times New Roman" w:cs="Times New Roman"/>
+        </w:rPr>
+        <w:br w:type="page"/>
+      </w:r>
+    </w:p>
+    <w:p>
+      <w:pPr>
+        <w:pStyle w:val="Heading1"/>
+        <w:spacing w:before="0" w:after="240"/>
+        <w:jc w:val="center"/>
         <w:rPr>
           <w:rFonts w:ascii="Times New Roman" w:hAnsi="Times New Roman" w:cs="Times New Roman"/>
           <w:b/>
           <w:bCs/>
           <w:color w:val="auto"/>
-          <w:sz w:val="24"/>
-          <w:szCs w:val="24"/>
-        </w:rPr>
-        <w:lastRenderedPageBreak/>
-        <w:t xml:space="preserve">6.2. </w:t>
-      </w:r>
+          <w:sz w:val="28"/>
+          <w:szCs w:val="28"/>
+        </w:rPr>
+      </w:pPr>
+      <w:bookmarkStart w:id="35" w:name="_Toc137301548"/>
       <w:r>
         <w:rPr>
           <w:rFonts w:ascii="Times New Roman" w:hAnsi="Times New Roman" w:cs="Times New Roman"/>
           <w:b/>
           <w:bCs/>
           <w:color w:val="auto"/>
-          <w:sz w:val="24"/>
-          <w:szCs w:val="24"/>
-        </w:rPr>
-        <w:t>Testēšanas pārskats</w:t>
-      </w:r>
-      <w:bookmarkEnd w:id="32"/>
-    </w:p>
-    <w:p>
-      <w:pPr>
-        <w:rPr>
-          <w:rFonts w:ascii="Times New Roman" w:hAnsi="Times New Roman" w:cs="Times New Roman"/>
-        </w:rPr>
-      </w:pPr>
-      <w:proofErr w:type="spellStart"/>
-      <w:r>
-        <w:rPr>
-          <w:rFonts w:ascii="Times New Roman" w:hAnsi="Times New Roman" w:cs="Times New Roman"/>
-        </w:rPr>
-        <w:t>asdadsada</w:t>
-      </w:r>
-      <w:proofErr w:type="spellEnd"/>
-    </w:p>
-    <w:p>
-      <w:pPr>
-        <w:rPr>
-          <w:rFonts w:ascii="Times New Roman" w:eastAsiaTheme="majorEastAsia" w:hAnsi="Times New Roman" w:cs="Times New Roman"/>
-          <w:sz w:val="28"/>
-          <w:szCs w:val="28"/>
-        </w:rPr>
-      </w:pPr>
-      <w:r>
-        <w:rPr>
-          <w:rFonts w:ascii="Times New Roman" w:hAnsi="Times New Roman" w:cs="Times New Roman"/>
-          <w:sz w:val="28"/>
-          <w:szCs w:val="28"/>
+          <w:sz w:val="28"/>
+          <w:szCs w:val="28"/>
+        </w:rPr>
+        <w:lastRenderedPageBreak/>
+        <w:t>9</w:t>
+      </w:r>
+      <w:r>
+        <w:rPr>
+          <w:rFonts w:ascii="Times New Roman" w:hAnsi="Times New Roman" w:cs="Times New Roman"/>
+          <w:b/>
+          <w:bCs/>
+          <w:color w:val="auto"/>
+          <w:sz w:val="28"/>
+          <w:szCs w:val="28"/>
+        </w:rPr>
+        <w:t>. Literatūras un informācijas avotu saraksts</w:t>
+      </w:r>
+      <w:bookmarkEnd w:id="35"/>
+    </w:p>
+    <w:p>
+      <w:pPr>
+        <w:rPr>
+          <w:rFonts w:ascii="Times New Roman" w:hAnsi="Times New Roman" w:cs="Times New Roman"/>
+        </w:rPr>
+      </w:pPr>
+      <w:r>
+        <w:rPr>
+          <w:rFonts w:ascii="Times New Roman" w:hAnsi="Times New Roman" w:cs="Times New Roman"/>
+        </w:rPr>
+        <w:t>adasda</w:t>
+      </w:r>
+    </w:p>
+    <w:p>
+      <w:pPr>
+        <w:rPr>
+          <w:rFonts w:ascii="Times New Roman" w:hAnsi="Times New Roman" w:cs="Times New Roman"/>
+        </w:rPr>
+      </w:pPr>
+    </w:p>
+    <w:p>
+      <w:pPr>
+        <w:rPr>
+          <w:rFonts w:ascii="Times New Roman" w:hAnsi="Times New Roman" w:cs="Times New Roman"/>
+        </w:rPr>
+      </w:pPr>
+      <w:r>
+        <w:rPr>
+          <w:rFonts w:ascii="Times New Roman" w:hAnsi="Times New Roman" w:cs="Times New Roman"/>
         </w:rPr>
         <w:br w:type="page"/>
       </w:r>
@@ -7421,7 +7038,7 @@
           <w:szCs w:val="28"/>
         </w:rPr>
       </w:pPr>
-      <w:bookmarkStart w:id="33" w:name="_Toc137301546"/>
+      <w:bookmarkStart w:id="36" w:name="_Toc137301549"/>
       <w:r>
         <w:rPr>
           <w:rFonts w:ascii="Times New Roman" w:hAnsi="Times New Roman" w:cs="Times New Roman"/>
@@ -7432,7 +7049,7 @@
           <w:szCs w:val="28"/>
         </w:rPr>
         <w:lastRenderedPageBreak/>
-        <w:t>7</w:t>
+        <w:t>10</w:t>
       </w:r>
       <w:r>
         <w:rPr>
@@ -7443,45 +7060,9 @@
           <w:sz w:val="28"/>
           <w:szCs w:val="28"/>
         </w:rPr>
-        <w:t>. Secinājumi</w:t>
-      </w:r>
-      <w:bookmarkEnd w:id="33"/>
-    </w:p>
-    <w:p>
-      <w:pPr>
-        <w:rPr>
-          <w:rFonts w:ascii="Times New Roman" w:hAnsi="Times New Roman" w:cs="Times New Roman"/>
-        </w:rPr>
-      </w:pPr>
-      <w:proofErr w:type="spellStart"/>
-      <w:r>
-        <w:rPr>
-          <w:rFonts w:ascii="Times New Roman" w:hAnsi="Times New Roman" w:cs="Times New Roman"/>
-        </w:rPr>
-        <w:t>asdasdasd</w:t>
-      </w:r>
-      <w:proofErr w:type="spellEnd"/>
-    </w:p>
-    <w:p>
-      <w:pPr>
-        <w:rPr>
-          <w:rFonts w:ascii="Times New Roman" w:eastAsiaTheme="majorEastAsia" w:hAnsi="Times New Roman" w:cs="Times New Roman"/>
-          <w:sz w:val="32"/>
-          <w:szCs w:val="32"/>
-        </w:rPr>
-      </w:pPr>
-      <w:r>
-        <w:rPr>
-          <w:rFonts w:ascii="Times New Roman" w:hAnsi="Times New Roman" w:cs="Times New Roman"/>
-        </w:rPr>
-        <w:br w:type="page"/>
-      </w:r>
-    </w:p>
-    <w:p>
-      <w:pPr>
-        <w:pStyle w:val="Heading1"/>
-        <w:spacing w:before="0" w:after="240"/>
-        <w:jc w:val="center"/>
+        <w:t xml:space="preserve">. </w:t>
+      </w:r>
+      <w:r>
         <w:rPr>
           <w:rFonts w:ascii="Times New Roman" w:hAnsi="Times New Roman" w:cs="Times New Roman"/>
           <w:b/>
@@ -7490,215 +7071,22 @@
           <w:sz w:val="28"/>
           <w:szCs w:val="28"/>
         </w:rPr>
-      </w:pPr>
-      <w:bookmarkStart w:id="34" w:name="_Toc137301547"/>
-      <w:r>
-        <w:rPr>
-          <w:rFonts w:ascii="Times New Roman" w:hAnsi="Times New Roman" w:cs="Times New Roman"/>
-          <w:b/>
-          <w:bCs/>
-          <w:color w:val="auto"/>
-          <w:sz w:val="28"/>
-          <w:szCs w:val="28"/>
-        </w:rPr>
-        <w:lastRenderedPageBreak/>
-        <w:t>8</w:t>
-      </w:r>
-      <w:r>
-        <w:rPr>
-          <w:rFonts w:ascii="Times New Roman" w:hAnsi="Times New Roman" w:cs="Times New Roman"/>
-          <w:b/>
-          <w:bCs/>
-          <w:color w:val="auto"/>
-          <w:sz w:val="28"/>
-          <w:szCs w:val="28"/>
-        </w:rPr>
-        <w:t>. Lietoto saīsinājumu saraksts</w:t>
-      </w:r>
-      <w:bookmarkEnd w:id="34"/>
-    </w:p>
-    <w:p>
-      <w:pPr>
-        <w:ind w:firstLine="720"/>
-        <w:rPr>
-          <w:rFonts w:ascii="Times New Roman" w:eastAsiaTheme="majorEastAsia" w:hAnsi="Times New Roman" w:cs="Times New Roman"/>
-          <w:sz w:val="32"/>
-          <w:szCs w:val="32"/>
-        </w:rPr>
-      </w:pPr>
-      <w:proofErr w:type="spellStart"/>
-      <w:r>
-        <w:rPr>
-          <w:rFonts w:ascii="Times New Roman" w:hAnsi="Times New Roman" w:cs="Times New Roman"/>
-        </w:rPr>
-        <w:t>Skalējamība</w:t>
-      </w:r>
-      <w:proofErr w:type="spellEnd"/>
-      <w:r>
-        <w:rPr>
-          <w:rFonts w:ascii="Times New Roman" w:hAnsi="Times New Roman" w:cs="Times New Roman"/>
-        </w:rPr>
-        <w:t xml:space="preserve"> </w:t>
-      </w:r>
-      <w:r>
-        <w:rPr>
-          <w:rFonts w:ascii="Times New Roman" w:hAnsi="Times New Roman" w:cs="Times New Roman"/>
-        </w:rPr>
-        <w:t xml:space="preserve">- </w:t>
-      </w:r>
-      <w:r>
-        <w:rPr>
-          <w:rFonts w:ascii="Times New Roman" w:hAnsi="Times New Roman" w:cs="Times New Roman"/>
-        </w:rPr>
-        <w:t xml:space="preserve">spēja palielināt sistēmas kapacitāti, resursus un veiktspēju, lai tā varētu pieņemt un apstrādāt lielākus datu apjomus vai pieprasījumus, kad pieaug lietotāju skaits. </w:t>
-      </w:r>
-      <w:r>
-        <w:rPr>
-          <w:rFonts w:ascii="Times New Roman" w:hAnsi="Times New Roman" w:cs="Times New Roman"/>
-        </w:rPr>
-        <w:br w:type="page"/>
-      </w:r>
-    </w:p>
-    <w:p>
-      <w:pPr>
-        <w:pStyle w:val="Heading1"/>
-        <w:spacing w:before="0" w:after="240"/>
-        <w:jc w:val="center"/>
-        <w:rPr>
-          <w:rFonts w:ascii="Times New Roman" w:hAnsi="Times New Roman" w:cs="Times New Roman"/>
-          <w:b/>
-          <w:bCs/>
-          <w:color w:val="auto"/>
-          <w:sz w:val="28"/>
-          <w:szCs w:val="28"/>
-        </w:rPr>
-      </w:pPr>
-      <w:bookmarkStart w:id="35" w:name="_Toc137301548"/>
-      <w:r>
-        <w:rPr>
-          <w:rFonts w:ascii="Times New Roman" w:hAnsi="Times New Roman" w:cs="Times New Roman"/>
-          <w:b/>
-          <w:bCs/>
-          <w:color w:val="auto"/>
-          <w:sz w:val="28"/>
-          <w:szCs w:val="28"/>
-        </w:rPr>
-        <w:lastRenderedPageBreak/>
-        <w:t>9</w:t>
-      </w:r>
-      <w:r>
-        <w:rPr>
-          <w:rFonts w:ascii="Times New Roman" w:hAnsi="Times New Roman" w:cs="Times New Roman"/>
-          <w:b/>
-          <w:bCs/>
-          <w:color w:val="auto"/>
-          <w:sz w:val="28"/>
-          <w:szCs w:val="28"/>
-        </w:rPr>
-        <w:t>. Literatūras un informācijas avotu saraksts</w:t>
-      </w:r>
-      <w:bookmarkEnd w:id="35"/>
-    </w:p>
-    <w:p>
-      <w:pPr>
-        <w:rPr>
-          <w:rFonts w:ascii="Times New Roman" w:hAnsi="Times New Roman" w:cs="Times New Roman"/>
-        </w:rPr>
-      </w:pPr>
-      <w:proofErr w:type="spellStart"/>
+        <w:t>Pielikumi</w:t>
+      </w:r>
+      <w:bookmarkEnd w:id="36"/>
+    </w:p>
+    <w:p>
+      <w:pPr>
+        <w:rPr>
+          <w:rFonts w:ascii="Times New Roman" w:hAnsi="Times New Roman" w:cs="Times New Roman"/>
+        </w:rPr>
+      </w:pPr>
       <w:r>
         <w:rPr>
           <w:rFonts w:ascii="Times New Roman" w:hAnsi="Times New Roman" w:cs="Times New Roman"/>
         </w:rPr>
         <w:t>adasda</w:t>
       </w:r>
-      <w:proofErr w:type="spellEnd"/>
-    </w:p>
-    <w:p>
-      <w:pPr>
-        <w:rPr>
-          <w:rFonts w:ascii="Times New Roman" w:hAnsi="Times New Roman" w:cs="Times New Roman"/>
-        </w:rPr>
-      </w:pPr>
-    </w:p>
-    <w:p>
-      <w:pPr>
-        <w:rPr>
-          <w:rFonts w:ascii="Times New Roman" w:hAnsi="Times New Roman" w:cs="Times New Roman"/>
-        </w:rPr>
-      </w:pPr>
-      <w:r>
-        <w:rPr>
-          <w:rFonts w:ascii="Times New Roman" w:hAnsi="Times New Roman" w:cs="Times New Roman"/>
-        </w:rPr>
-        <w:br w:type="page"/>
-      </w:r>
-    </w:p>
-    <w:p>
-      <w:pPr>
-        <w:pStyle w:val="Heading1"/>
-        <w:spacing w:before="0" w:after="240"/>
-        <w:jc w:val="center"/>
-        <w:rPr>
-          <w:rFonts w:ascii="Times New Roman" w:hAnsi="Times New Roman" w:cs="Times New Roman"/>
-          <w:b/>
-          <w:bCs/>
-          <w:color w:val="auto"/>
-          <w:sz w:val="28"/>
-          <w:szCs w:val="28"/>
-        </w:rPr>
-      </w:pPr>
-      <w:bookmarkStart w:id="36" w:name="_Toc137301549"/>
-      <w:r>
-        <w:rPr>
-          <w:rFonts w:ascii="Times New Roman" w:hAnsi="Times New Roman" w:cs="Times New Roman"/>
-          <w:b/>
-          <w:bCs/>
-          <w:color w:val="auto"/>
-          <w:sz w:val="28"/>
-          <w:szCs w:val="28"/>
-        </w:rPr>
-        <w:lastRenderedPageBreak/>
-        <w:t>10</w:t>
-      </w:r>
-      <w:r>
-        <w:rPr>
-          <w:rFonts w:ascii="Times New Roman" w:hAnsi="Times New Roman" w:cs="Times New Roman"/>
-          <w:b/>
-          <w:bCs/>
-          <w:color w:val="auto"/>
-          <w:sz w:val="28"/>
-          <w:szCs w:val="28"/>
-        </w:rPr>
-        <w:t xml:space="preserve">. </w:t>
-      </w:r>
-      <w:r>
-        <w:rPr>
-          <w:rFonts w:ascii="Times New Roman" w:hAnsi="Times New Roman" w:cs="Times New Roman"/>
-          <w:b/>
-          <w:bCs/>
-          <w:color w:val="auto"/>
-          <w:sz w:val="28"/>
-          <w:szCs w:val="28"/>
-        </w:rPr>
-        <w:t>Pielikumi</w:t>
-      </w:r>
-      <w:bookmarkEnd w:id="36"/>
-    </w:p>
-    <w:p>
-      <w:pPr>
-        <w:rPr>
-          <w:rFonts w:ascii="Times New Roman" w:hAnsi="Times New Roman" w:cs="Times New Roman"/>
-        </w:rPr>
-      </w:pPr>
-      <w:proofErr w:type="spellStart"/>
-      <w:r>
-        <w:rPr>
-          <w:rFonts w:ascii="Times New Roman" w:hAnsi="Times New Roman" w:cs="Times New Roman"/>
-        </w:rPr>
-        <w:t>adasda</w:t>
-      </w:r>
-      <w:proofErr w:type="spellEnd"/>
     </w:p>
     <w:p>
       <w:pPr>

--- a/Kvalifikācijas_darbs_Zeiburlins.docx
+++ b/Kvalifikācijas_darbs_Zeiburlins.docx
@@ -98,6 +98,7 @@
           <w:szCs w:val="28"/>
         </w:rPr>
       </w:pPr>
+      <w:proofErr w:type="spellStart"/>
       <w:r>
         <w:rPr>
           <w:rFonts w:ascii="Times New Roman" w:hAnsi="Times New Roman" w:cs="Times New Roman"/>
@@ -106,8 +107,31 @@
           <w:sz w:val="28"/>
           <w:szCs w:val="28"/>
         </w:rPr>
-        <w:t>Blossom Beauty</w:t>
-      </w:r>
+        <w:t>Blossom</w:t>
+      </w:r>
+      <w:proofErr w:type="spellEnd"/>
+      <w:r>
+        <w:rPr>
+          <w:rFonts w:ascii="Times New Roman" w:hAnsi="Times New Roman" w:cs="Times New Roman"/>
+          <w:b/>
+          <w:bCs/>
+          <w:sz w:val="28"/>
+          <w:szCs w:val="28"/>
+        </w:rPr>
+        <w:t xml:space="preserve"> </w:t>
+      </w:r>
+      <w:proofErr w:type="spellStart"/>
+      <w:r>
+        <w:rPr>
+          <w:rFonts w:ascii="Times New Roman" w:hAnsi="Times New Roman" w:cs="Times New Roman"/>
+          <w:b/>
+          <w:bCs/>
+          <w:sz w:val="28"/>
+          <w:szCs w:val="28"/>
+        </w:rPr>
+        <w:t>Beauty</w:t>
+      </w:r>
+      <w:proofErr w:type="spellEnd"/>
     </w:p>
     <w:p>
       <w:pPr>
@@ -2691,7 +2715,27 @@
           <w:sz w:val="24"/>
           <w:szCs w:val="24"/>
         </w:rPr>
-        <w:t>Bieži vien sievietes pamana viena otrā kādus apģērba gabalus, aksesuārus, kosmētikas produktus un vēlās arī kaut ko tādu iegādāties vai pamēģināt, tādā viedā dalīties savstarpēji, kopistiski dalīties un izplatīt citām dāmām savas iegādes pērles.</w:t>
+        <w:t xml:space="preserve">Bieži vien sievietes pamana viena otrā kādus apģērba gabalus, aksesuārus, kosmētikas produktus un vēlās arī kaut ko tādu iegādāties vai pamēģināt, tādā viedā dalīties savstarpēji, </w:t>
+      </w:r>
+      <w:proofErr w:type="spellStart"/>
+      <w:r>
+        <w:rPr>
+          <w:rFonts w:ascii="Times New Roman" w:hAnsi="Times New Roman" w:cs="Times New Roman"/>
+          <w:color w:val="000000" w:themeColor="text1"/>
+          <w:sz w:val="24"/>
+          <w:szCs w:val="24"/>
+        </w:rPr>
+        <w:t>kopistiski</w:t>
+      </w:r>
+      <w:proofErr w:type="spellEnd"/>
+      <w:r>
+        <w:rPr>
+          <w:rFonts w:ascii="Times New Roman" w:hAnsi="Times New Roman" w:cs="Times New Roman"/>
+          <w:color w:val="000000" w:themeColor="text1"/>
+          <w:sz w:val="24"/>
+          <w:szCs w:val="24"/>
+        </w:rPr>
+        <w:t xml:space="preserve"> dalīties un izplatīt citām dāmām savas iegādes pērles.</w:t>
       </w:r>
     </w:p>
     <w:p>
@@ -3049,7 +3093,67 @@
           <w:sz w:val="24"/>
           <w:szCs w:val="24"/>
         </w:rPr>
-        <w:t xml:space="preserve">Ņemot vērā ka šo laikmetu mēdz dēvēt par digitālo laikmetu, cilvēkiem pietrūkst tiešā komunikācija, socializēšanās reālā vidē. Ļoti bieži apsveikumu vietā mēs izmantojam digitālos apsveikumus kā piemēram apsveikums “Facebook”, “Whatsapp”, epastos. Tādā veidā aizmirstot, ka katrs cilvēks ir individuāla emocionāls indivīds. </w:t>
+        <w:t>Ņemot vērā ka šo laikmetu mēdz dēvēt par digitālo laikmetu, cilvēkiem pietrūkst tiešā komunikācija, socializēšanās reālā vidē. Ļoti bieži apsveikumu vietā mēs izmantojam digitālos apsveikumus kā piemēram apsveikums “</w:t>
+      </w:r>
+      <w:proofErr w:type="spellStart"/>
+      <w:r>
+        <w:rPr>
+          <w:rFonts w:ascii="Times New Roman" w:hAnsi="Times New Roman" w:cs="Times New Roman"/>
+          <w:color w:val="000000" w:themeColor="text1"/>
+          <w:sz w:val="24"/>
+          <w:szCs w:val="24"/>
+        </w:rPr>
+        <w:t>Facebook</w:t>
+      </w:r>
+      <w:proofErr w:type="spellEnd"/>
+      <w:r>
+        <w:rPr>
+          <w:rFonts w:ascii="Times New Roman" w:hAnsi="Times New Roman" w:cs="Times New Roman"/>
+          <w:color w:val="000000" w:themeColor="text1"/>
+          <w:sz w:val="24"/>
+          <w:szCs w:val="24"/>
+        </w:rPr>
+        <w:t>”, “</w:t>
+      </w:r>
+      <w:proofErr w:type="spellStart"/>
+      <w:r>
+        <w:rPr>
+          <w:rFonts w:ascii="Times New Roman" w:hAnsi="Times New Roman" w:cs="Times New Roman"/>
+          <w:color w:val="000000" w:themeColor="text1"/>
+          <w:sz w:val="24"/>
+          <w:szCs w:val="24"/>
+        </w:rPr>
+        <w:t>Whatsapp</w:t>
+      </w:r>
+      <w:proofErr w:type="spellEnd"/>
+      <w:r>
+        <w:rPr>
+          <w:rFonts w:ascii="Times New Roman" w:hAnsi="Times New Roman" w:cs="Times New Roman"/>
+          <w:color w:val="000000" w:themeColor="text1"/>
+          <w:sz w:val="24"/>
+          <w:szCs w:val="24"/>
+        </w:rPr>
+        <w:t xml:space="preserve">”, </w:t>
+      </w:r>
+      <w:proofErr w:type="spellStart"/>
+      <w:r>
+        <w:rPr>
+          <w:rFonts w:ascii="Times New Roman" w:hAnsi="Times New Roman" w:cs="Times New Roman"/>
+          <w:color w:val="000000" w:themeColor="text1"/>
+          <w:sz w:val="24"/>
+          <w:szCs w:val="24"/>
+        </w:rPr>
+        <w:t>epastos</w:t>
+      </w:r>
+      <w:proofErr w:type="spellEnd"/>
+      <w:r>
+        <w:rPr>
+          <w:rFonts w:ascii="Times New Roman" w:hAnsi="Times New Roman" w:cs="Times New Roman"/>
+          <w:color w:val="000000" w:themeColor="text1"/>
+          <w:sz w:val="24"/>
+          <w:szCs w:val="24"/>
+        </w:rPr>
+        <w:t xml:space="preserve">. Tādā veidā aizmirstot, ka katrs cilvēks ir individuāla emocionāls indivīds. </w:t>
       </w:r>
       <w:r>
         <w:rPr>
@@ -3312,7 +3416,25 @@
           <w:sz w:val="24"/>
           <w:szCs w:val="24"/>
         </w:rPr>
-        <w:t>Funkcionālās prasības - Mājas lapas lietotājiem jābūt iespējai pārlūkot un meklēt produktus, izvēlēties tos un veikt pasūtījumus, kā arī apmaksāt pasūtījumus. Administrātora un pārdevēja lietotājiem jābūt iespējai pievienot jaunus produktus, rediģēt esošos produktus, izdzēst tos, pārvaldīt pasūtījumus un reģistrēt lietotājus.</w:t>
+        <w:t xml:space="preserve">Funkcionālās prasības - Mājas lapas lietotājiem jābūt iespējai pārlūkot un meklēt produktus, izvēlēties tos un veikt pasūtījumus, kā arī apmaksāt pasūtījumus. </w:t>
+      </w:r>
+      <w:proofErr w:type="spellStart"/>
+      <w:r>
+        <w:rPr>
+          <w:rFonts w:ascii="Times New Roman" w:hAnsi="Times New Roman" w:cs="Times New Roman"/>
+          <w:sz w:val="24"/>
+          <w:szCs w:val="24"/>
+        </w:rPr>
+        <w:t>Administrātora</w:t>
+      </w:r>
+      <w:proofErr w:type="spellEnd"/>
+      <w:r>
+        <w:rPr>
+          <w:rFonts w:ascii="Times New Roman" w:hAnsi="Times New Roman" w:cs="Times New Roman"/>
+          <w:sz w:val="24"/>
+          <w:szCs w:val="24"/>
+        </w:rPr>
+        <w:t xml:space="preserve"> un pārdevēja lietotājiem jābūt iespējai pievienot jaunus produktus, rediģēt esošos produktus, izdzēst tos, pārvaldīt pasūtījumus un reģistrēt lietotājus.</w:t>
       </w:r>
     </w:p>
     <w:p>
@@ -3366,13 +3488,23 @@
           <w:szCs w:val="24"/>
         </w:rPr>
       </w:pPr>
-      <w:r>
-        <w:rPr>
-          <w:rFonts w:ascii="Times New Roman" w:hAnsi="Times New Roman" w:cs="Times New Roman"/>
-          <w:sz w:val="24"/>
-          <w:szCs w:val="24"/>
-        </w:rPr>
-        <w:t>Skalējamības prasības - Mājas lapai jābūt viegli pielāgojamai pie lietotāju pieaugošajiem skaitļiem. Tai jāspēj apstrādāt lielu pieprasījumu un uzturēt augstu sniegumu, pat ja pieaug lietotāju skaits.</w:t>
+      <w:proofErr w:type="spellStart"/>
+      <w:r>
+        <w:rPr>
+          <w:rFonts w:ascii="Times New Roman" w:hAnsi="Times New Roman" w:cs="Times New Roman"/>
+          <w:sz w:val="24"/>
+          <w:szCs w:val="24"/>
+        </w:rPr>
+        <w:t>Skalējamības</w:t>
+      </w:r>
+      <w:proofErr w:type="spellEnd"/>
+      <w:r>
+        <w:rPr>
+          <w:rFonts w:ascii="Times New Roman" w:hAnsi="Times New Roman" w:cs="Times New Roman"/>
+          <w:sz w:val="24"/>
+          <w:szCs w:val="24"/>
+        </w:rPr>
+        <w:t xml:space="preserve"> prasības - Mājas lapai jābūt viegli pielāgojamai pie lietotāju pieaugošajiem skaitļiem. Tai jāspēj apstrādāt lielu pieprasījumu un uzturēt augstu sniegumu, pat ja pieaug lietotāju skaits.</w:t>
       </w:r>
       <w:r>
         <w:rPr>
@@ -3737,13 +3869,23 @@
           <w:szCs w:val="24"/>
         </w:rPr>
       </w:pPr>
-      <w:r>
-        <w:rPr>
-          <w:rFonts w:ascii="Times New Roman" w:hAnsi="Times New Roman" w:cs="Times New Roman"/>
-          <w:sz w:val="24"/>
-          <w:szCs w:val="24"/>
-        </w:rPr>
-        <w:t>Ievaddati:</w:t>
+      <w:proofErr w:type="spellStart"/>
+      <w:r>
+        <w:rPr>
+          <w:rFonts w:ascii="Times New Roman" w:hAnsi="Times New Roman" w:cs="Times New Roman"/>
+          <w:sz w:val="24"/>
+          <w:szCs w:val="24"/>
+        </w:rPr>
+        <w:t>Ievaddati</w:t>
+      </w:r>
+      <w:proofErr w:type="spellEnd"/>
+      <w:r>
+        <w:rPr>
+          <w:rFonts w:ascii="Times New Roman" w:hAnsi="Times New Roman" w:cs="Times New Roman"/>
+          <w:sz w:val="24"/>
+          <w:szCs w:val="24"/>
+        </w:rPr>
+        <w:t>:</w:t>
       </w:r>
     </w:p>
     <w:p>
@@ -3825,13 +3967,23 @@
           <w:szCs w:val="24"/>
         </w:rPr>
       </w:pPr>
-      <w:r>
-        <w:rPr>
-          <w:rFonts w:ascii="Times New Roman" w:hAnsi="Times New Roman" w:cs="Times New Roman"/>
-          <w:sz w:val="24"/>
-          <w:szCs w:val="24"/>
-        </w:rPr>
-        <w:t>Izvaddati:</w:t>
+      <w:proofErr w:type="spellStart"/>
+      <w:r>
+        <w:rPr>
+          <w:rFonts w:ascii="Times New Roman" w:hAnsi="Times New Roman" w:cs="Times New Roman"/>
+          <w:sz w:val="24"/>
+          <w:szCs w:val="24"/>
+        </w:rPr>
+        <w:t>Izvaddati</w:t>
+      </w:r>
+      <w:proofErr w:type="spellEnd"/>
+      <w:r>
+        <w:rPr>
+          <w:rFonts w:ascii="Times New Roman" w:hAnsi="Times New Roman" w:cs="Times New Roman"/>
+          <w:sz w:val="24"/>
+          <w:szCs w:val="24"/>
+        </w:rPr>
+        <w:t>:</w:t>
       </w:r>
     </w:p>
     <w:p>
@@ -3886,7 +4038,27 @@
           <w:bCs/>
           <w:color w:val="auto"/>
         </w:rPr>
-        <w:t>Datu apstrāde caur admin paneli</w:t>
+        <w:t xml:space="preserve">Datu apstrāde caur </w:t>
+      </w:r>
+      <w:proofErr w:type="spellStart"/>
+      <w:r>
+        <w:rPr>
+          <w:rFonts w:ascii="Times New Roman" w:hAnsi="Times New Roman" w:cs="Times New Roman"/>
+          <w:b/>
+          <w:bCs/>
+          <w:color w:val="auto"/>
+        </w:rPr>
+        <w:t>admin</w:t>
+      </w:r>
+      <w:proofErr w:type="spellEnd"/>
+      <w:r>
+        <w:rPr>
+          <w:rFonts w:ascii="Times New Roman" w:hAnsi="Times New Roman" w:cs="Times New Roman"/>
+          <w:b/>
+          <w:bCs/>
+          <w:color w:val="auto"/>
+        </w:rPr>
+        <w:t xml:space="preserve"> paneli</w:t>
       </w:r>
       <w:bookmarkEnd w:id="9"/>
       <w:bookmarkEnd w:id="10"/>
@@ -3926,13 +4098,59 @@
         </w:rPr>
         <w:tab/>
       </w:r>
-      <w:r>
-        <w:rPr>
-          <w:rFonts w:ascii="Times New Roman" w:hAnsi="Times New Roman" w:cs="Times New Roman"/>
-          <w:sz w:val="24"/>
-          <w:szCs w:val="24"/>
-        </w:rPr>
-        <w:t>Ievaddatu apstrāde un izvaddatu noteikšana administrātora produktu rediģēšanas funkcijā.</w:t>
+      <w:proofErr w:type="spellStart"/>
+      <w:r>
+        <w:rPr>
+          <w:rFonts w:ascii="Times New Roman" w:hAnsi="Times New Roman" w:cs="Times New Roman"/>
+          <w:sz w:val="24"/>
+          <w:szCs w:val="24"/>
+        </w:rPr>
+        <w:t>Ievaddatu</w:t>
+      </w:r>
+      <w:proofErr w:type="spellEnd"/>
+      <w:r>
+        <w:rPr>
+          <w:rFonts w:ascii="Times New Roman" w:hAnsi="Times New Roman" w:cs="Times New Roman"/>
+          <w:sz w:val="24"/>
+          <w:szCs w:val="24"/>
+        </w:rPr>
+        <w:t xml:space="preserve"> apstrāde un </w:t>
+      </w:r>
+      <w:proofErr w:type="spellStart"/>
+      <w:r>
+        <w:rPr>
+          <w:rFonts w:ascii="Times New Roman" w:hAnsi="Times New Roman" w:cs="Times New Roman"/>
+          <w:sz w:val="24"/>
+          <w:szCs w:val="24"/>
+        </w:rPr>
+        <w:t>izvaddatu</w:t>
+      </w:r>
+      <w:proofErr w:type="spellEnd"/>
+      <w:r>
+        <w:rPr>
+          <w:rFonts w:ascii="Times New Roman" w:hAnsi="Times New Roman" w:cs="Times New Roman"/>
+          <w:sz w:val="24"/>
+          <w:szCs w:val="24"/>
+        </w:rPr>
+        <w:t xml:space="preserve"> noteikšana </w:t>
+      </w:r>
+      <w:proofErr w:type="spellStart"/>
+      <w:r>
+        <w:rPr>
+          <w:rFonts w:ascii="Times New Roman" w:hAnsi="Times New Roman" w:cs="Times New Roman"/>
+          <w:sz w:val="24"/>
+          <w:szCs w:val="24"/>
+        </w:rPr>
+        <w:t>administrātora</w:t>
+      </w:r>
+      <w:proofErr w:type="spellEnd"/>
+      <w:r>
+        <w:rPr>
+          <w:rFonts w:ascii="Times New Roman" w:hAnsi="Times New Roman" w:cs="Times New Roman"/>
+          <w:sz w:val="24"/>
+          <w:szCs w:val="24"/>
+        </w:rPr>
+        <w:t xml:space="preserve"> produktu rediģēšanas funkcijā.</w:t>
       </w:r>
     </w:p>
     <w:p>
@@ -3944,13 +4162,23 @@
           <w:szCs w:val="24"/>
         </w:rPr>
       </w:pPr>
-      <w:r>
-        <w:rPr>
-          <w:rFonts w:ascii="Times New Roman" w:hAnsi="Times New Roman" w:cs="Times New Roman"/>
-          <w:sz w:val="24"/>
-          <w:szCs w:val="24"/>
-        </w:rPr>
-        <w:t>Ievaddati:</w:t>
+      <w:proofErr w:type="spellStart"/>
+      <w:r>
+        <w:rPr>
+          <w:rFonts w:ascii="Times New Roman" w:hAnsi="Times New Roman" w:cs="Times New Roman"/>
+          <w:sz w:val="24"/>
+          <w:szCs w:val="24"/>
+        </w:rPr>
+        <w:t>Ievaddati</w:t>
+      </w:r>
+      <w:proofErr w:type="spellEnd"/>
+      <w:r>
+        <w:rPr>
+          <w:rFonts w:ascii="Times New Roman" w:hAnsi="Times New Roman" w:cs="Times New Roman"/>
+          <w:sz w:val="24"/>
+          <w:szCs w:val="24"/>
+        </w:rPr>
+        <w:t>:</w:t>
       </w:r>
     </w:p>
     <w:p>
@@ -4048,13 +4276,23 @@
           <w:szCs w:val="24"/>
         </w:rPr>
       </w:pPr>
-      <w:r>
-        <w:rPr>
-          <w:rFonts w:ascii="Times New Roman" w:hAnsi="Times New Roman" w:cs="Times New Roman"/>
-          <w:sz w:val="24"/>
-          <w:szCs w:val="24"/>
-        </w:rPr>
-        <w:t>Izvaddati:</w:t>
+      <w:proofErr w:type="spellStart"/>
+      <w:r>
+        <w:rPr>
+          <w:rFonts w:ascii="Times New Roman" w:hAnsi="Times New Roman" w:cs="Times New Roman"/>
+          <w:sz w:val="24"/>
+          <w:szCs w:val="24"/>
+        </w:rPr>
+        <w:t>Izvaddati</w:t>
+      </w:r>
+      <w:proofErr w:type="spellEnd"/>
+      <w:r>
+        <w:rPr>
+          <w:rFonts w:ascii="Times New Roman" w:hAnsi="Times New Roman" w:cs="Times New Roman"/>
+          <w:sz w:val="24"/>
+          <w:szCs w:val="24"/>
+        </w:rPr>
+        <w:t>:</w:t>
       </w:r>
     </w:p>
     <w:p>
@@ -4123,7 +4361,27 @@
           <w:bCs/>
           <w:color w:val="auto"/>
         </w:rPr>
-        <w:t>Datu dzēšana caur admin paneli</w:t>
+        <w:t xml:space="preserve">Datu dzēšana caur </w:t>
+      </w:r>
+      <w:proofErr w:type="spellStart"/>
+      <w:r>
+        <w:rPr>
+          <w:rFonts w:ascii="Times New Roman" w:hAnsi="Times New Roman" w:cs="Times New Roman"/>
+          <w:b/>
+          <w:bCs/>
+          <w:color w:val="auto"/>
+        </w:rPr>
+        <w:t>admin</w:t>
+      </w:r>
+      <w:proofErr w:type="spellEnd"/>
+      <w:r>
+        <w:rPr>
+          <w:rFonts w:ascii="Times New Roman" w:hAnsi="Times New Roman" w:cs="Times New Roman"/>
+          <w:b/>
+          <w:bCs/>
+          <w:color w:val="auto"/>
+        </w:rPr>
+        <w:t xml:space="preserve"> paneli</w:t>
       </w:r>
       <w:bookmarkEnd w:id="11"/>
       <w:bookmarkEnd w:id="12"/>
@@ -4174,6 +4432,7 @@
           <w:szCs w:val="24"/>
         </w:rPr>
       </w:pPr>
+      <w:proofErr w:type="spellStart"/>
       <w:r>
         <w:rPr>
           <w:rFonts w:ascii="Times New Roman" w:hAnsi="Times New Roman" w:cs="Times New Roman"/>
@@ -4181,7 +4440,16 @@
           <w:szCs w:val="24"/>
         </w:rPr>
         <w:lastRenderedPageBreak/>
-        <w:t>Ievaddati:</w:t>
+        <w:t>Ievaddati</w:t>
+      </w:r>
+      <w:proofErr w:type="spellEnd"/>
+      <w:r>
+        <w:rPr>
+          <w:rFonts w:ascii="Times New Roman" w:hAnsi="Times New Roman" w:cs="Times New Roman"/>
+          <w:sz w:val="24"/>
+          <w:szCs w:val="24"/>
+        </w:rPr>
+        <w:t>:</w:t>
       </w:r>
     </w:p>
     <w:p>
@@ -4279,13 +4547,23 @@
           <w:szCs w:val="24"/>
         </w:rPr>
       </w:pPr>
-      <w:r>
-        <w:rPr>
-          <w:rFonts w:ascii="Times New Roman" w:hAnsi="Times New Roman" w:cs="Times New Roman"/>
-          <w:sz w:val="24"/>
-          <w:szCs w:val="24"/>
-        </w:rPr>
-        <w:t>Izvaddati:</w:t>
+      <w:proofErr w:type="spellStart"/>
+      <w:r>
+        <w:rPr>
+          <w:rFonts w:ascii="Times New Roman" w:hAnsi="Times New Roman" w:cs="Times New Roman"/>
+          <w:sz w:val="24"/>
+          <w:szCs w:val="24"/>
+        </w:rPr>
+        <w:t>Izvaddati</w:t>
+      </w:r>
+      <w:proofErr w:type="spellEnd"/>
+      <w:r>
+        <w:rPr>
+          <w:rFonts w:ascii="Times New Roman" w:hAnsi="Times New Roman" w:cs="Times New Roman"/>
+          <w:sz w:val="24"/>
+          <w:szCs w:val="24"/>
+        </w:rPr>
+        <w:t>:</w:t>
       </w:r>
     </w:p>
     <w:p>
@@ -4374,7 +4652,27 @@
           <w:bCs/>
           <w:color w:val="auto"/>
         </w:rPr>
-        <w:t>Datu pievienošana caur admin paneli</w:t>
+        <w:t xml:space="preserve">Datu pievienošana caur </w:t>
+      </w:r>
+      <w:proofErr w:type="spellStart"/>
+      <w:r>
+        <w:rPr>
+          <w:rFonts w:ascii="Times New Roman" w:hAnsi="Times New Roman" w:cs="Times New Roman"/>
+          <w:b/>
+          <w:bCs/>
+          <w:color w:val="auto"/>
+        </w:rPr>
+        <w:t>admin</w:t>
+      </w:r>
+      <w:proofErr w:type="spellEnd"/>
+      <w:r>
+        <w:rPr>
+          <w:rFonts w:ascii="Times New Roman" w:hAnsi="Times New Roman" w:cs="Times New Roman"/>
+          <w:b/>
+          <w:bCs/>
+          <w:color w:val="auto"/>
+        </w:rPr>
+        <w:t xml:space="preserve"> paneli</w:t>
       </w:r>
       <w:bookmarkEnd w:id="13"/>
       <w:bookmarkEnd w:id="14"/>
@@ -4425,13 +4723,23 @@
           <w:szCs w:val="24"/>
         </w:rPr>
       </w:pPr>
-      <w:r>
-        <w:rPr>
-          <w:rFonts w:ascii="Times New Roman" w:hAnsi="Times New Roman" w:cs="Times New Roman"/>
-          <w:sz w:val="24"/>
-          <w:szCs w:val="24"/>
-        </w:rPr>
-        <w:t>Ievaddati:</w:t>
+      <w:proofErr w:type="spellStart"/>
+      <w:r>
+        <w:rPr>
+          <w:rFonts w:ascii="Times New Roman" w:hAnsi="Times New Roman" w:cs="Times New Roman"/>
+          <w:sz w:val="24"/>
+          <w:szCs w:val="24"/>
+        </w:rPr>
+        <w:t>Ievaddati</w:t>
+      </w:r>
+      <w:proofErr w:type="spellEnd"/>
+      <w:r>
+        <w:rPr>
+          <w:rFonts w:ascii="Times New Roman" w:hAnsi="Times New Roman" w:cs="Times New Roman"/>
+          <w:sz w:val="24"/>
+          <w:szCs w:val="24"/>
+        </w:rPr>
+        <w:t>:</w:t>
       </w:r>
     </w:p>
     <w:p>
@@ -4529,13 +4837,23 @@
           <w:szCs w:val="24"/>
         </w:rPr>
       </w:pPr>
-      <w:r>
-        <w:rPr>
-          <w:rFonts w:ascii="Times New Roman" w:hAnsi="Times New Roman" w:cs="Times New Roman"/>
-          <w:sz w:val="24"/>
-          <w:szCs w:val="24"/>
-        </w:rPr>
-        <w:t>Izvaddati:</w:t>
+      <w:proofErr w:type="spellStart"/>
+      <w:r>
+        <w:rPr>
+          <w:rFonts w:ascii="Times New Roman" w:hAnsi="Times New Roman" w:cs="Times New Roman"/>
+          <w:sz w:val="24"/>
+          <w:szCs w:val="24"/>
+        </w:rPr>
+        <w:t>Izvaddati</w:t>
+      </w:r>
+      <w:proofErr w:type="spellEnd"/>
+      <w:r>
+        <w:rPr>
+          <w:rFonts w:ascii="Times New Roman" w:hAnsi="Times New Roman" w:cs="Times New Roman"/>
+          <w:sz w:val="24"/>
+          <w:szCs w:val="24"/>
+        </w:rPr>
+        <w:t>:</w:t>
       </w:r>
     </w:p>
     <w:p>
@@ -4675,13 +4993,23 @@
           <w:szCs w:val="24"/>
         </w:rPr>
       </w:pPr>
-      <w:r>
-        <w:rPr>
-          <w:rFonts w:ascii="Times New Roman" w:hAnsi="Times New Roman" w:cs="Times New Roman"/>
-          <w:sz w:val="24"/>
-          <w:szCs w:val="24"/>
-        </w:rPr>
-        <w:t>Ievaddati:</w:t>
+      <w:proofErr w:type="spellStart"/>
+      <w:r>
+        <w:rPr>
+          <w:rFonts w:ascii="Times New Roman" w:hAnsi="Times New Roman" w:cs="Times New Roman"/>
+          <w:sz w:val="24"/>
+          <w:szCs w:val="24"/>
+        </w:rPr>
+        <w:t>Ievaddati</w:t>
+      </w:r>
+      <w:proofErr w:type="spellEnd"/>
+      <w:r>
+        <w:rPr>
+          <w:rFonts w:ascii="Times New Roman" w:hAnsi="Times New Roman" w:cs="Times New Roman"/>
+          <w:sz w:val="24"/>
+          <w:szCs w:val="24"/>
+        </w:rPr>
+        <w:t>:</w:t>
       </w:r>
     </w:p>
     <w:p>
@@ -4764,13 +5092,23 @@
           <w:szCs w:val="24"/>
         </w:rPr>
       </w:pPr>
-      <w:r>
-        <w:rPr>
-          <w:rFonts w:ascii="Times New Roman" w:hAnsi="Times New Roman" w:cs="Times New Roman"/>
-          <w:sz w:val="24"/>
-          <w:szCs w:val="24"/>
-        </w:rPr>
-        <w:t>Izvaddati:</w:t>
+      <w:proofErr w:type="spellStart"/>
+      <w:r>
+        <w:rPr>
+          <w:rFonts w:ascii="Times New Roman" w:hAnsi="Times New Roman" w:cs="Times New Roman"/>
+          <w:sz w:val="24"/>
+          <w:szCs w:val="24"/>
+        </w:rPr>
+        <w:t>Izvaddati</w:t>
+      </w:r>
+      <w:proofErr w:type="spellEnd"/>
+      <w:r>
+        <w:rPr>
+          <w:rFonts w:ascii="Times New Roman" w:hAnsi="Times New Roman" w:cs="Times New Roman"/>
+          <w:sz w:val="24"/>
+          <w:szCs w:val="24"/>
+        </w:rPr>
+        <w:t>:</w:t>
       </w:r>
     </w:p>
     <w:p>
@@ -4971,7 +5309,25 @@
           <w:sz w:val="24"/>
           <w:szCs w:val="24"/>
         </w:rPr>
-        <w:t xml:space="preserve">Pārnesamība: Mājaslapai jābūt pielāgotai un kompatiblai ar dažādiem interneta pārlūkiem un ierīcēm, tostarp mobilajām ierīcēm, tā lai lietotāji varētu ērti piekļūt mājaslapai jebkurā vietā un laikā. </w:t>
+        <w:t xml:space="preserve">Pārnesamība: Mājaslapai jābūt pielāgotai un </w:t>
+      </w:r>
+      <w:proofErr w:type="spellStart"/>
+      <w:r>
+        <w:rPr>
+          <w:rFonts w:ascii="Times New Roman" w:hAnsi="Times New Roman" w:cs="Times New Roman"/>
+          <w:sz w:val="24"/>
+          <w:szCs w:val="24"/>
+        </w:rPr>
+        <w:t>kompatiblai</w:t>
+      </w:r>
+      <w:proofErr w:type="spellEnd"/>
+      <w:r>
+        <w:rPr>
+          <w:rFonts w:ascii="Times New Roman" w:hAnsi="Times New Roman" w:cs="Times New Roman"/>
+          <w:sz w:val="24"/>
+          <w:szCs w:val="24"/>
+        </w:rPr>
+        <w:t xml:space="preserve"> ar dažādiem interneta pārlūkiem un ierīcēm, tostarp mobilajām ierīcēm, tā lai lietotāji varētu ērti piekļūt mājaslapai jebkurā vietā un laikā. </w:t>
       </w:r>
     </w:p>
     <w:p>
@@ -5302,11 +5658,61 @@
         </w:rPr>
         <w:t xml:space="preserve"> Programma atbalsta dažādas programmēšanas valodas kā piemēram, </w:t>
       </w:r>
-      <w:r>
-        <w:rPr>
-          <w:rFonts w:ascii="Times New Roman" w:hAnsi="Times New Roman" w:cs="Times New Roman"/>
-        </w:rPr>
-        <w:t>JavaScript, TypeScript, Python, C++, PHP, Ruby,</w:t>
+      <w:proofErr w:type="spellStart"/>
+      <w:r>
+        <w:rPr>
+          <w:rFonts w:ascii="Times New Roman" w:hAnsi="Times New Roman" w:cs="Times New Roman"/>
+        </w:rPr>
+        <w:t>JavaScript</w:t>
+      </w:r>
+      <w:proofErr w:type="spellEnd"/>
+      <w:r>
+        <w:rPr>
+          <w:rFonts w:ascii="Times New Roman" w:hAnsi="Times New Roman" w:cs="Times New Roman"/>
+        </w:rPr>
+        <w:t xml:space="preserve">, </w:t>
+      </w:r>
+      <w:proofErr w:type="spellStart"/>
+      <w:r>
+        <w:rPr>
+          <w:rFonts w:ascii="Times New Roman" w:hAnsi="Times New Roman" w:cs="Times New Roman"/>
+        </w:rPr>
+        <w:t>TypeScript</w:t>
+      </w:r>
+      <w:proofErr w:type="spellEnd"/>
+      <w:r>
+        <w:rPr>
+          <w:rFonts w:ascii="Times New Roman" w:hAnsi="Times New Roman" w:cs="Times New Roman"/>
+        </w:rPr>
+        <w:t xml:space="preserve">, </w:t>
+      </w:r>
+      <w:proofErr w:type="spellStart"/>
+      <w:r>
+        <w:rPr>
+          <w:rFonts w:ascii="Times New Roman" w:hAnsi="Times New Roman" w:cs="Times New Roman"/>
+        </w:rPr>
+        <w:t>Python</w:t>
+      </w:r>
+      <w:proofErr w:type="spellEnd"/>
+      <w:r>
+        <w:rPr>
+          <w:rFonts w:ascii="Times New Roman" w:hAnsi="Times New Roman" w:cs="Times New Roman"/>
+        </w:rPr>
+        <w:t xml:space="preserve">, C++, PHP, </w:t>
+      </w:r>
+      <w:proofErr w:type="spellStart"/>
+      <w:r>
+        <w:rPr>
+          <w:rFonts w:ascii="Times New Roman" w:hAnsi="Times New Roman" w:cs="Times New Roman"/>
+        </w:rPr>
+        <w:t>Ruby</w:t>
+      </w:r>
+      <w:proofErr w:type="spellEnd"/>
+      <w:r>
+        <w:rPr>
+          <w:rFonts w:ascii="Times New Roman" w:hAnsi="Times New Roman" w:cs="Times New Roman"/>
+        </w:rPr>
+        <w:t>,</w:t>
       </w:r>
       <w:r>
         <w:rPr>
@@ -5465,11 +5871,33 @@
           <w:rFonts w:ascii="Times New Roman" w:hAnsi="Times New Roman" w:cs="Times New Roman"/>
         </w:rPr>
       </w:pPr>
-      <w:r>
-        <w:rPr>
-          <w:rFonts w:ascii="Times New Roman" w:hAnsi="Times New Roman" w:cs="Times New Roman"/>
-        </w:rPr>
-        <w:t>Eclipse - Brīvi pieejams atvērtā koda redaktors, kas izstrādāts priekš Java un citiem JVM valodām, ar plašu funkciju klāstu un integrāciju ar citiem rīkiem, piemēram, Git.</w:t>
+      <w:proofErr w:type="spellStart"/>
+      <w:r>
+        <w:rPr>
+          <w:rFonts w:ascii="Times New Roman" w:hAnsi="Times New Roman" w:cs="Times New Roman"/>
+        </w:rPr>
+        <w:t>Eclipse</w:t>
+      </w:r>
+      <w:proofErr w:type="spellEnd"/>
+      <w:r>
+        <w:rPr>
+          <w:rFonts w:ascii="Times New Roman" w:hAnsi="Times New Roman" w:cs="Times New Roman"/>
+        </w:rPr>
+        <w:t xml:space="preserve"> - Brīvi pieejams atvērtā koda redaktors, kas izstrādāts priekš Java un citiem JVM valodām, ar plašu funkciju klāstu un integrāciju ar citiem rīkiem, piemēram, </w:t>
+      </w:r>
+      <w:proofErr w:type="spellStart"/>
+      <w:r>
+        <w:rPr>
+          <w:rFonts w:ascii="Times New Roman" w:hAnsi="Times New Roman" w:cs="Times New Roman"/>
+        </w:rPr>
+        <w:t>Git</w:t>
+      </w:r>
+      <w:proofErr w:type="spellEnd"/>
+      <w:r>
+        <w:rPr>
+          <w:rFonts w:ascii="Times New Roman" w:hAnsi="Times New Roman" w:cs="Times New Roman"/>
+        </w:rPr>
+        <w:t>.</w:t>
       </w:r>
     </w:p>
     <w:p>
@@ -5478,11 +5906,19 @@
           <w:rFonts w:ascii="Times New Roman" w:eastAsiaTheme="majorEastAsia" w:hAnsi="Times New Roman" w:cs="Times New Roman"/>
         </w:rPr>
       </w:pPr>
-      <w:r>
-        <w:rPr>
-          <w:rFonts w:ascii="Times New Roman" w:hAnsi="Times New Roman" w:cs="Times New Roman"/>
-        </w:rPr>
-        <w:t>Notepad++ - Viegli lietojams un vienkāršs redaktors ar dažādām pielāgošanas iespējām un atbalstu dažādiem valodu failiem.</w:t>
+      <w:proofErr w:type="spellStart"/>
+      <w:r>
+        <w:rPr>
+          <w:rFonts w:ascii="Times New Roman" w:hAnsi="Times New Roman" w:cs="Times New Roman"/>
+        </w:rPr>
+        <w:t>Notepad</w:t>
+      </w:r>
+      <w:proofErr w:type="spellEnd"/>
+      <w:r>
+        <w:rPr>
+          <w:rFonts w:ascii="Times New Roman" w:hAnsi="Times New Roman" w:cs="Times New Roman"/>
+        </w:rPr>
+        <w:t>++ - Viegli lietojams un vienkāršs redaktors ar dažādām pielāgošanas iespējām un atbalstu dažādiem valodu failiem.</w:t>
       </w:r>
       <w:r>
         <w:rPr>
@@ -5542,7 +5978,49 @@
         <w:rPr>
           <w:rFonts w:ascii="Times New Roman" w:hAnsi="Times New Roman" w:cs="Times New Roman"/>
         </w:rPr>
-        <w:t>(HyperText Markup Language) ir standarta marķēšanas valoda, kas tiek izmantota, lai veidotu tīmekļa lapas un definētu to satura un izkārtojuma elementus. HTML ir statiska valoda, kas nozīmē, ka tā nespēj radīt dinamiskus satura elementus, piemēram, mainīgus tekstus vai attēlus, un nav spējīga apstrādāt un uzglabāt informāciju.</w:t>
+        <w:t>(</w:t>
+      </w:r>
+      <w:proofErr w:type="spellStart"/>
+      <w:r>
+        <w:rPr>
+          <w:rFonts w:ascii="Times New Roman" w:hAnsi="Times New Roman" w:cs="Times New Roman"/>
+        </w:rPr>
+        <w:t>HyperText</w:t>
+      </w:r>
+      <w:proofErr w:type="spellEnd"/>
+      <w:r>
+        <w:rPr>
+          <w:rFonts w:ascii="Times New Roman" w:hAnsi="Times New Roman" w:cs="Times New Roman"/>
+        </w:rPr>
+        <w:t xml:space="preserve"> </w:t>
+      </w:r>
+      <w:proofErr w:type="spellStart"/>
+      <w:r>
+        <w:rPr>
+          <w:rFonts w:ascii="Times New Roman" w:hAnsi="Times New Roman" w:cs="Times New Roman"/>
+        </w:rPr>
+        <w:t>Markup</w:t>
+      </w:r>
+      <w:proofErr w:type="spellEnd"/>
+      <w:r>
+        <w:rPr>
+          <w:rFonts w:ascii="Times New Roman" w:hAnsi="Times New Roman" w:cs="Times New Roman"/>
+        </w:rPr>
+        <w:t xml:space="preserve"> </w:t>
+      </w:r>
+      <w:proofErr w:type="spellStart"/>
+      <w:r>
+        <w:rPr>
+          <w:rFonts w:ascii="Times New Roman" w:hAnsi="Times New Roman" w:cs="Times New Roman"/>
+        </w:rPr>
+        <w:t>Language</w:t>
+      </w:r>
+      <w:proofErr w:type="spellEnd"/>
+      <w:r>
+        <w:rPr>
+          <w:rFonts w:ascii="Times New Roman" w:hAnsi="Times New Roman" w:cs="Times New Roman"/>
+        </w:rPr>
+        <w:t>) ir standarta marķēšanas valoda, kas tiek izmantota, lai veidotu tīmekļa lapas un definētu to satura un izkārtojuma elementus. HTML ir statiska valoda, kas nozīmē, ka tā nespēj radīt dinamiskus satura elementus, piemēram, mainīgus tekstus vai attēlus, un nav spējīga apstrādāt un uzglabāt informāciju.</w:t>
       </w:r>
     </w:p>
     <w:p>
@@ -5562,7 +6040,49 @@
         <w:rPr>
           <w:rFonts w:ascii="Times New Roman" w:hAnsi="Times New Roman" w:cs="Times New Roman"/>
         </w:rPr>
-        <w:t>(Cascading Style Sheets) ir valoda, kas nodrošina tīmekļa lapu izskatu un izkārtojumu. CSS ļauj attēlot HTML elementus, piemēram, mainīt to krāsu, fontu, izmēru, pozīciju un citus stilizācijas elementus. CSS tiek izmantots, lai izveidotu tīmekļa lapas izskatu un pielāgotu to atbilstoši lietotāja vēlmēm un ierīcei, ar kuru tīmekļa lapa tiek skatīta.</w:t>
+        <w:t>(</w:t>
+      </w:r>
+      <w:proofErr w:type="spellStart"/>
+      <w:r>
+        <w:rPr>
+          <w:rFonts w:ascii="Times New Roman" w:hAnsi="Times New Roman" w:cs="Times New Roman"/>
+        </w:rPr>
+        <w:t>Cascading</w:t>
+      </w:r>
+      <w:proofErr w:type="spellEnd"/>
+      <w:r>
+        <w:rPr>
+          <w:rFonts w:ascii="Times New Roman" w:hAnsi="Times New Roman" w:cs="Times New Roman"/>
+        </w:rPr>
+        <w:t xml:space="preserve"> </w:t>
+      </w:r>
+      <w:proofErr w:type="spellStart"/>
+      <w:r>
+        <w:rPr>
+          <w:rFonts w:ascii="Times New Roman" w:hAnsi="Times New Roman" w:cs="Times New Roman"/>
+        </w:rPr>
+        <w:t>Style</w:t>
+      </w:r>
+      <w:proofErr w:type="spellEnd"/>
+      <w:r>
+        <w:rPr>
+          <w:rFonts w:ascii="Times New Roman" w:hAnsi="Times New Roman" w:cs="Times New Roman"/>
+        </w:rPr>
+        <w:t xml:space="preserve"> </w:t>
+      </w:r>
+      <w:proofErr w:type="spellStart"/>
+      <w:r>
+        <w:rPr>
+          <w:rFonts w:ascii="Times New Roman" w:hAnsi="Times New Roman" w:cs="Times New Roman"/>
+        </w:rPr>
+        <w:t>Sheets</w:t>
+      </w:r>
+      <w:proofErr w:type="spellEnd"/>
+      <w:r>
+        <w:rPr>
+          <w:rFonts w:ascii="Times New Roman" w:hAnsi="Times New Roman" w:cs="Times New Roman"/>
+        </w:rPr>
+        <w:t>) ir valoda, kas nodrošina tīmekļa lapu izskatu un izkārtojumu. CSS ļauj attēlot HTML elementus, piemēram, mainīt to krāsu, fontu, izmēru, pozīciju un citus stilizācijas elementus. CSS tiek izmantots, lai izveidotu tīmekļa lapas izskatu un pielāgotu to atbilstoši lietotāja vēlmēm un ierīcei, ar kuru tīmekļa lapa tiek skatīta.</w:t>
       </w:r>
     </w:p>
     <w:p>
@@ -5578,12 +6098,28 @@
         </w:rPr>
         <w:t>PHP – (</w:t>
       </w:r>
-      <w:r>
-        <w:rPr>
-          <w:rFonts w:ascii="Times New Roman" w:hAnsi="Times New Roman" w:cs="Times New Roman"/>
-        </w:rPr>
-        <w:t>Hypertext Preprocessor</w:t>
-      </w:r>
+      <w:proofErr w:type="spellStart"/>
+      <w:r>
+        <w:rPr>
+          <w:rFonts w:ascii="Times New Roman" w:hAnsi="Times New Roman" w:cs="Times New Roman"/>
+        </w:rPr>
+        <w:t>Hypertext</w:t>
+      </w:r>
+      <w:proofErr w:type="spellEnd"/>
+      <w:r>
+        <w:rPr>
+          <w:rFonts w:ascii="Times New Roman" w:hAnsi="Times New Roman" w:cs="Times New Roman"/>
+        </w:rPr>
+        <w:t xml:space="preserve"> </w:t>
+      </w:r>
+      <w:proofErr w:type="spellStart"/>
+      <w:r>
+        <w:rPr>
+          <w:rFonts w:ascii="Times New Roman" w:hAnsi="Times New Roman" w:cs="Times New Roman"/>
+        </w:rPr>
+        <w:t>Preprocessor</w:t>
+      </w:r>
+      <w:proofErr w:type="spellEnd"/>
       <w:r>
         <w:rPr>
           <w:rFonts w:ascii="Times New Roman" w:hAnsi="Times New Roman" w:cs="Times New Roman"/>
@@ -5650,7 +6186,49 @@
         <w:rPr>
           <w:rFonts w:ascii="Times New Roman" w:hAnsi="Times New Roman" w:cs="Times New Roman"/>
         </w:rPr>
-        <w:t xml:space="preserve">ode (Visual studio code)”. Programatūra piedāvā plašas un galvenokārt ērtas koda rakstīšanas un labošanas iespējas. </w:t>
+        <w:t>ode (</w:t>
+      </w:r>
+      <w:proofErr w:type="spellStart"/>
+      <w:r>
+        <w:rPr>
+          <w:rFonts w:ascii="Times New Roman" w:hAnsi="Times New Roman" w:cs="Times New Roman"/>
+        </w:rPr>
+        <w:t>Visual</w:t>
+      </w:r>
+      <w:proofErr w:type="spellEnd"/>
+      <w:r>
+        <w:rPr>
+          <w:rFonts w:ascii="Times New Roman" w:hAnsi="Times New Roman" w:cs="Times New Roman"/>
+        </w:rPr>
+        <w:t xml:space="preserve"> </w:t>
+      </w:r>
+      <w:proofErr w:type="spellStart"/>
+      <w:r>
+        <w:rPr>
+          <w:rFonts w:ascii="Times New Roman" w:hAnsi="Times New Roman" w:cs="Times New Roman"/>
+        </w:rPr>
+        <w:t>studio</w:t>
+      </w:r>
+      <w:proofErr w:type="spellEnd"/>
+      <w:r>
+        <w:rPr>
+          <w:rFonts w:ascii="Times New Roman" w:hAnsi="Times New Roman" w:cs="Times New Roman"/>
+        </w:rPr>
+        <w:t xml:space="preserve"> </w:t>
+      </w:r>
+      <w:proofErr w:type="spellStart"/>
+      <w:r>
+        <w:rPr>
+          <w:rFonts w:ascii="Times New Roman" w:hAnsi="Times New Roman" w:cs="Times New Roman"/>
+        </w:rPr>
+        <w:t>code</w:t>
+      </w:r>
+      <w:proofErr w:type="spellEnd"/>
+      <w:r>
+        <w:rPr>
+          <w:rFonts w:ascii="Times New Roman" w:hAnsi="Times New Roman" w:cs="Times New Roman"/>
+        </w:rPr>
+        <w:t xml:space="preserve">)”. Programatūra piedāvā plašas un galvenokārt ērtas koda rakstīšanas un labošanas iespējas. </w:t>
       </w:r>
       <w:r>
         <w:rPr>
@@ -6319,7 +6897,31 @@
           <w:szCs w:val="24"/>
         </w:rPr>
         <w:lastRenderedPageBreak/>
-        <w:t>4.4. Aktivitāšu diagramma (Activity)</w:t>
+        <w:t>4.4. Aktivitāšu diagramma (</w:t>
+      </w:r>
+      <w:proofErr w:type="spellStart"/>
+      <w:r>
+        <w:rPr>
+          <w:rFonts w:ascii="Times New Roman" w:hAnsi="Times New Roman" w:cs="Times New Roman"/>
+          <w:b/>
+          <w:bCs/>
+          <w:color w:val="000000" w:themeColor="text1"/>
+          <w:sz w:val="24"/>
+          <w:szCs w:val="24"/>
+        </w:rPr>
+        <w:t>Activity</w:t>
+      </w:r>
+      <w:proofErr w:type="spellEnd"/>
+      <w:r>
+        <w:rPr>
+          <w:rFonts w:ascii="Times New Roman" w:hAnsi="Times New Roman" w:cs="Times New Roman"/>
+          <w:b/>
+          <w:bCs/>
+          <w:color w:val="000000" w:themeColor="text1"/>
+          <w:sz w:val="24"/>
+          <w:szCs w:val="24"/>
+        </w:rPr>
+        <w:t>)</w:t>
       </w:r>
       <w:bookmarkEnd w:id="26"/>
     </w:p>
@@ -6470,32 +7072,191 @@
           <w:szCs w:val="24"/>
         </w:rPr>
         <w:lastRenderedPageBreak/>
-        <w:t>4.5. Lietojumgadījumu diagramma (Use Case)</w:t>
+        <w:t xml:space="preserve">4.5. </w:t>
+      </w:r>
+      <w:proofErr w:type="spellStart"/>
+      <w:r>
+        <w:rPr>
+          <w:rFonts w:ascii="Times New Roman" w:hAnsi="Times New Roman" w:cs="Times New Roman"/>
+          <w:b/>
+          <w:bCs/>
+          <w:color w:val="000000" w:themeColor="text1"/>
+          <w:sz w:val="24"/>
+          <w:szCs w:val="24"/>
+        </w:rPr>
+        <w:t>Lietojumgadījumu</w:t>
+      </w:r>
+      <w:proofErr w:type="spellEnd"/>
+      <w:r>
+        <w:rPr>
+          <w:rFonts w:ascii="Times New Roman" w:hAnsi="Times New Roman" w:cs="Times New Roman"/>
+          <w:b/>
+          <w:bCs/>
+          <w:color w:val="000000" w:themeColor="text1"/>
+          <w:sz w:val="24"/>
+          <w:szCs w:val="24"/>
+        </w:rPr>
+        <w:t xml:space="preserve"> diagramma (</w:t>
+      </w:r>
+      <w:proofErr w:type="spellStart"/>
+      <w:r>
+        <w:rPr>
+          <w:rFonts w:ascii="Times New Roman" w:hAnsi="Times New Roman" w:cs="Times New Roman"/>
+          <w:b/>
+          <w:bCs/>
+          <w:color w:val="000000" w:themeColor="text1"/>
+          <w:sz w:val="24"/>
+          <w:szCs w:val="24"/>
+        </w:rPr>
+        <w:t>Use</w:t>
+      </w:r>
+      <w:proofErr w:type="spellEnd"/>
+      <w:r>
+        <w:rPr>
+          <w:rFonts w:ascii="Times New Roman" w:hAnsi="Times New Roman" w:cs="Times New Roman"/>
+          <w:b/>
+          <w:bCs/>
+          <w:color w:val="000000" w:themeColor="text1"/>
+          <w:sz w:val="24"/>
+          <w:szCs w:val="24"/>
+        </w:rPr>
+        <w:t xml:space="preserve"> </w:t>
+      </w:r>
+      <w:proofErr w:type="spellStart"/>
+      <w:r>
+        <w:rPr>
+          <w:rFonts w:ascii="Times New Roman" w:hAnsi="Times New Roman" w:cs="Times New Roman"/>
+          <w:b/>
+          <w:bCs/>
+          <w:color w:val="000000" w:themeColor="text1"/>
+          <w:sz w:val="24"/>
+          <w:szCs w:val="24"/>
+        </w:rPr>
+        <w:t>Case</w:t>
+      </w:r>
+      <w:proofErr w:type="spellEnd"/>
+      <w:r>
+        <w:rPr>
+          <w:rFonts w:ascii="Times New Roman" w:hAnsi="Times New Roman" w:cs="Times New Roman"/>
+          <w:b/>
+          <w:bCs/>
+          <w:color w:val="000000" w:themeColor="text1"/>
+          <w:sz w:val="24"/>
+          <w:szCs w:val="24"/>
+        </w:rPr>
+        <w:t>)</w:t>
       </w:r>
       <w:bookmarkEnd w:id="27"/>
     </w:p>
     <w:p>
       <w:pPr>
-        <w:rPr>
-          <w:rFonts w:ascii="Times New Roman" w:hAnsi="Times New Roman" w:cs="Times New Roman"/>
-        </w:rPr>
-      </w:pPr>
-      <w:r>
-        <w:rPr>
-          <w:rFonts w:ascii="Times New Roman" w:hAnsi="Times New Roman" w:cs="Times New Roman"/>
-        </w:rPr>
-        <w:t>adsadsad</w:t>
-      </w:r>
-    </w:p>
-    <w:p>
-      <w:pPr>
-        <w:rPr>
-          <w:rFonts w:ascii="Times New Roman" w:eastAsiaTheme="majorEastAsia" w:hAnsi="Times New Roman" w:cs="Times New Roman"/>
-          <w:color w:val="000000" w:themeColor="text1"/>
-          <w:sz w:val="28"/>
-          <w:szCs w:val="28"/>
-        </w:rPr>
-      </w:pPr>
+        <w:jc w:val="center"/>
+        <w:rPr>
+          <w:rFonts w:ascii="Times New Roman" w:hAnsi="Times New Roman" w:cs="Times New Roman"/>
+        </w:rPr>
+      </w:pPr>
+      <w:r>
+        <w:rPr>
+          <w:rFonts w:ascii="Times New Roman" w:hAnsi="Times New Roman" w:cs="Times New Roman"/>
+          <w:noProof/>
+          <w:lang w:val="en-GB" w:eastAsia="en-GB"/>
+        </w:rPr>
+        <w:drawing>
+          <wp:inline distT="0" distB="0" distL="0" distR="0" wp14:anchorId="055472F2" wp14:editId="13CA4F56">
+            <wp:extent cx="6151245" cy="3538855"/>
+            <wp:effectExtent l="0" t="0" r="1905" b="4445"/>
+            <wp:docPr id="1394127984" name="Picture 4"/>
+            <wp:cNvGraphicFramePr>
+              <a:graphicFrameLocks xmlns:a="http://schemas.openxmlformats.org/drawingml/2006/main" noChangeAspect="1"/>
+            </wp:cNvGraphicFramePr>
+            <a:graphic xmlns:a="http://schemas.openxmlformats.org/drawingml/2006/main">
+              <a:graphicData uri="http://schemas.openxmlformats.org/drawingml/2006/picture">
+                <pic:pic xmlns:pic="http://schemas.openxmlformats.org/drawingml/2006/picture">
+                  <pic:nvPicPr>
+                    <pic:cNvPr id="0" name="Picture 4"/>
+                    <pic:cNvPicPr>
+                      <a:picLocks noChangeAspect="1" noChangeArrowheads="1"/>
+                    </pic:cNvPicPr>
+                  </pic:nvPicPr>
+                  <pic:blipFill>
+                    <a:blip r:embed="rId15">
+                      <a:extLst>
+                        <a:ext uri="{28A0092B-C50C-407E-A947-70E740481C1C}">
+                          <a14:useLocalDpi xmlns:a14="http://schemas.microsoft.com/office/drawing/2010/main" val="0"/>
+                        </a:ext>
+                      </a:extLst>
+                    </a:blip>
+                    <a:srcRect/>
+                    <a:stretch>
+                      <a:fillRect/>
+                    </a:stretch>
+                  </pic:blipFill>
+                  <pic:spPr bwMode="auto">
+                    <a:xfrm>
+                      <a:off x="0" y="0"/>
+                      <a:ext cx="6151245" cy="3538855"/>
+                    </a:xfrm>
+                    <a:prstGeom prst="rect">
+                      <a:avLst/>
+                    </a:prstGeom>
+                    <a:noFill/>
+                    <a:ln>
+                      <a:noFill/>
+                    </a:ln>
+                  </pic:spPr>
+                </pic:pic>
+              </a:graphicData>
+            </a:graphic>
+          </wp:inline>
+        </w:drawing>
+      </w:r>
+    </w:p>
+    <w:p>
+      <w:pPr>
+        <w:jc w:val="center"/>
+        <w:rPr>
+          <w:rFonts w:ascii="Times New Roman" w:hAnsi="Times New Roman" w:cs="Times New Roman"/>
+          <w:color w:val="000000" w:themeColor="text1"/>
+          <w:sz w:val="20"/>
+          <w:szCs w:val="20"/>
+        </w:rPr>
+      </w:pPr>
+      <w:r>
+        <w:rPr>
+          <w:rFonts w:ascii="Times New Roman" w:hAnsi="Times New Roman" w:cs="Times New Roman"/>
+          <w:color w:val="000000" w:themeColor="text1"/>
+          <w:sz w:val="20"/>
+          <w:szCs w:val="20"/>
+        </w:rPr>
+        <w:t>6. Attēls. D</w:t>
+      </w:r>
+      <w:r>
+        <w:rPr>
+          <w:rFonts w:ascii="Times New Roman" w:hAnsi="Times New Roman" w:cs="Times New Roman"/>
+          <w:color w:val="000000" w:themeColor="text1"/>
+          <w:sz w:val="20"/>
+          <w:szCs w:val="20"/>
+        </w:rPr>
+        <w:t>ia</w:t>
+      </w:r>
+      <w:r>
+        <w:rPr>
+          <w:rFonts w:ascii="Times New Roman" w:hAnsi="Times New Roman" w:cs="Times New Roman"/>
+          <w:color w:val="000000" w:themeColor="text1"/>
+          <w:sz w:val="20"/>
+          <w:szCs w:val="20"/>
+        </w:rPr>
+        <w:t xml:space="preserve">gramma apraksta Lietotāja un administratora lietojum gadījumā iespējas </w:t>
+      </w:r>
+      <w:r>
+        <w:rPr>
+          <w:rFonts w:ascii="Times New Roman" w:hAnsi="Times New Roman" w:cs="Times New Roman"/>
+          <w:color w:val="000000" w:themeColor="text1"/>
+          <w:sz w:val="20"/>
+          <w:szCs w:val="20"/>
+        </w:rPr>
+        <w:t xml:space="preserve">. </w:t>
+      </w:r>
       <w:r>
         <w:rPr>
           <w:rFonts w:ascii="Times New Roman" w:hAnsi="Times New Roman" w:cs="Times New Roman"/>
@@ -6541,12 +7302,14 @@
           <w:rFonts w:ascii="Times New Roman" w:hAnsi="Times New Roman" w:cs="Times New Roman"/>
         </w:rPr>
       </w:pPr>
+      <w:proofErr w:type="spellStart"/>
       <w:r>
         <w:rPr>
           <w:rFonts w:ascii="Times New Roman" w:hAnsi="Times New Roman" w:cs="Times New Roman"/>
         </w:rPr>
         <w:t>adadad</w:t>
       </w:r>
+      <w:proofErr w:type="spellEnd"/>
     </w:p>
     <w:p>
       <w:pPr>
@@ -6602,12 +7365,14 @@
           <w:rFonts w:ascii="Times New Roman" w:hAnsi="Times New Roman" w:cs="Times New Roman"/>
         </w:rPr>
       </w:pPr>
+      <w:proofErr w:type="spellStart"/>
       <w:r>
         <w:rPr>
           <w:rFonts w:ascii="Times New Roman" w:hAnsi="Times New Roman" w:cs="Times New Roman"/>
         </w:rPr>
         <w:t>adadasdsd</w:t>
       </w:r>
+      <w:proofErr w:type="spellEnd"/>
     </w:p>
     <w:p>
       <w:pPr>
@@ -6661,12 +7426,14 @@
           <w:rFonts w:ascii="Times New Roman" w:hAnsi="Times New Roman" w:cs="Times New Roman"/>
         </w:rPr>
       </w:pPr>
+      <w:proofErr w:type="spellStart"/>
       <w:r>
         <w:rPr>
           <w:rFonts w:ascii="Times New Roman" w:hAnsi="Times New Roman" w:cs="Times New Roman"/>
         </w:rPr>
         <w:t>adadsadas</w:t>
       </w:r>
+      <w:proofErr w:type="spellEnd"/>
     </w:p>
     <w:p>
       <w:pPr>
@@ -6715,12 +7482,14 @@
           <w:rFonts w:ascii="Times New Roman" w:hAnsi="Times New Roman" w:cs="Times New Roman"/>
         </w:rPr>
       </w:pPr>
+      <w:proofErr w:type="spellStart"/>
       <w:r>
         <w:rPr>
           <w:rFonts w:ascii="Times New Roman" w:hAnsi="Times New Roman" w:cs="Times New Roman"/>
         </w:rPr>
         <w:t>adasdsad</w:t>
       </w:r>
+      <w:proofErr w:type="spellEnd"/>
     </w:p>
     <w:p>
       <w:pPr>
@@ -6785,12 +7554,14 @@
           <w:rFonts w:ascii="Times New Roman" w:hAnsi="Times New Roman" w:cs="Times New Roman"/>
         </w:rPr>
       </w:pPr>
+      <w:proofErr w:type="spellStart"/>
       <w:r>
         <w:rPr>
           <w:rFonts w:ascii="Times New Roman" w:hAnsi="Times New Roman" w:cs="Times New Roman"/>
         </w:rPr>
         <w:t>asdadsada</w:t>
       </w:r>
+      <w:proofErr w:type="spellEnd"/>
     </w:p>
     <w:p>
       <w:pPr>
@@ -6855,12 +7626,14 @@
           <w:rFonts w:ascii="Times New Roman" w:hAnsi="Times New Roman" w:cs="Times New Roman"/>
         </w:rPr>
       </w:pPr>
+      <w:proofErr w:type="spellStart"/>
       <w:r>
         <w:rPr>
           <w:rFonts w:ascii="Times New Roman" w:hAnsi="Times New Roman" w:cs="Times New Roman"/>
         </w:rPr>
         <w:t>asdasdasd</w:t>
       </w:r>
+      <w:proofErr w:type="spellEnd"/>
     </w:p>
     <w:p>
       <w:pPr>
@@ -6926,11 +7699,19 @@
           <w:szCs w:val="32"/>
         </w:rPr>
       </w:pPr>
-      <w:r>
-        <w:rPr>
-          <w:rFonts w:ascii="Times New Roman" w:hAnsi="Times New Roman" w:cs="Times New Roman"/>
-        </w:rPr>
-        <w:t xml:space="preserve">Skalējamība </w:t>
+      <w:proofErr w:type="spellStart"/>
+      <w:r>
+        <w:rPr>
+          <w:rFonts w:ascii="Times New Roman" w:hAnsi="Times New Roman" w:cs="Times New Roman"/>
+        </w:rPr>
+        <w:t>Skalējamība</w:t>
+      </w:r>
+      <w:proofErr w:type="spellEnd"/>
+      <w:r>
+        <w:rPr>
+          <w:rFonts w:ascii="Times New Roman" w:hAnsi="Times New Roman" w:cs="Times New Roman"/>
+        </w:rPr>
+        <w:t xml:space="preserve"> </w:t>
       </w:r>
       <w:r>
         <w:rPr>
@@ -6997,12 +7778,14 @@
           <w:rFonts w:ascii="Times New Roman" w:hAnsi="Times New Roman" w:cs="Times New Roman"/>
         </w:rPr>
       </w:pPr>
+      <w:proofErr w:type="spellStart"/>
       <w:r>
         <w:rPr>
           <w:rFonts w:ascii="Times New Roman" w:hAnsi="Times New Roman" w:cs="Times New Roman"/>
         </w:rPr>
         <w:t>adasda</w:t>
       </w:r>
+      <w:proofErr w:type="spellEnd"/>
     </w:p>
     <w:p>
       <w:pPr>
@@ -7081,12 +7864,14 @@
           <w:rFonts w:ascii="Times New Roman" w:hAnsi="Times New Roman" w:cs="Times New Roman"/>
         </w:rPr>
       </w:pPr>
+      <w:proofErr w:type="spellStart"/>
       <w:r>
         <w:rPr>
           <w:rFonts w:ascii="Times New Roman" w:hAnsi="Times New Roman" w:cs="Times New Roman"/>
         </w:rPr>
         <w:t>adasda</w:t>
       </w:r>
+      <w:proofErr w:type="spellEnd"/>
     </w:p>
     <w:p>
       <w:pPr>

--- a/Kvalifikācijas_darbs_Zeiburlins.docx
+++ b/Kvalifikācijas_darbs_Zeiburlins.docx
@@ -7298,28 +7298,190 @@
     </w:p>
     <w:p>
       <w:pPr>
-        <w:rPr>
-          <w:rFonts w:ascii="Times New Roman" w:hAnsi="Times New Roman" w:cs="Times New Roman"/>
-        </w:rPr>
-      </w:pPr>
-      <w:proofErr w:type="spellStart"/>
-      <w:r>
-        <w:rPr>
-          <w:rFonts w:ascii="Times New Roman" w:hAnsi="Times New Roman" w:cs="Times New Roman"/>
-        </w:rPr>
-        <w:t>adadad</w:t>
-      </w:r>
-      <w:proofErr w:type="spellEnd"/>
-    </w:p>
-    <w:p>
-      <w:pPr>
+        <w:jc w:val="center"/>
+        <w:rPr>
+          <w:rFonts w:ascii="Times New Roman" w:hAnsi="Times New Roman" w:cs="Times New Roman"/>
+        </w:rPr>
+      </w:pPr>
+      <w:r>
+        <w:rPr>
+          <w:rFonts w:ascii="Times New Roman" w:hAnsi="Times New Roman" w:cs="Times New Roman"/>
+          <w:noProof/>
+          <w:lang w:val="en-GB" w:eastAsia="en-GB"/>
+        </w:rPr>
+        <w:drawing>
+          <wp:inline distT="0" distB="0" distL="0" distR="0" wp14:anchorId="20B80867" wp14:editId="4F272DA9">
+            <wp:extent cx="6151880" cy="2505710"/>
+            <wp:effectExtent l="0" t="0" r="1270" b="8890"/>
+            <wp:docPr id="1189840225" name="Picture 5"/>
+            <wp:cNvGraphicFramePr>
+              <a:graphicFrameLocks xmlns:a="http://schemas.openxmlformats.org/drawingml/2006/main" noChangeAspect="1"/>
+            </wp:cNvGraphicFramePr>
+            <a:graphic xmlns:a="http://schemas.openxmlformats.org/drawingml/2006/main">
+              <a:graphicData uri="http://schemas.openxmlformats.org/drawingml/2006/picture">
+                <pic:pic xmlns:pic="http://schemas.openxmlformats.org/drawingml/2006/picture">
+                  <pic:nvPicPr>
+                    <pic:cNvPr id="1189840225" name="Picture 1189840225"/>
+                    <pic:cNvPicPr/>
+                  </pic:nvPicPr>
+                  <pic:blipFill>
+                    <a:blip r:embed="rId16">
+                      <a:extLst>
+                        <a:ext uri="{28A0092B-C50C-407E-A947-70E740481C1C}">
+                          <a14:useLocalDpi xmlns:a14="http://schemas.microsoft.com/office/drawing/2010/main" val="0"/>
+                        </a:ext>
+                      </a:extLst>
+                    </a:blip>
+                    <a:stretch>
+                      <a:fillRect/>
+                    </a:stretch>
+                  </pic:blipFill>
+                  <pic:spPr>
+                    <a:xfrm>
+                      <a:off x="0" y="0"/>
+                      <a:ext cx="6151880" cy="2505710"/>
+                    </a:xfrm>
+                    <a:prstGeom prst="rect">
+                      <a:avLst/>
+                    </a:prstGeom>
+                  </pic:spPr>
+                </pic:pic>
+              </a:graphicData>
+            </a:graphic>
+          </wp:inline>
+        </w:drawing>
+      </w:r>
+    </w:p>
+    <w:p>
+      <w:pPr>
+        <w:jc w:val="center"/>
+        <w:rPr>
+          <w:rFonts w:ascii="Times New Roman" w:hAnsi="Times New Roman" w:cs="Times New Roman"/>
+          <w:color w:val="000000" w:themeColor="text1"/>
+          <w:sz w:val="20"/>
+          <w:szCs w:val="20"/>
+        </w:rPr>
+      </w:pPr>
+      <w:r>
+        <w:rPr>
+          <w:rFonts w:ascii="Times New Roman" w:hAnsi="Times New Roman" w:cs="Times New Roman"/>
+          <w:color w:val="000000" w:themeColor="text1"/>
+          <w:sz w:val="20"/>
+          <w:szCs w:val="20"/>
+        </w:rPr>
+        <w:t>7. Attēls. D</w:t>
+      </w:r>
+      <w:r>
+        <w:rPr>
+          <w:rFonts w:ascii="Times New Roman" w:hAnsi="Times New Roman" w:cs="Times New Roman"/>
+          <w:color w:val="000000" w:themeColor="text1"/>
+          <w:sz w:val="20"/>
+          <w:szCs w:val="20"/>
+        </w:rPr>
+        <w:t>iagramma apraksta moduļus un to attiecības sistēmā</w:t>
+      </w:r>
+    </w:p>
+    <w:p>
+      <w:pPr>
+        <w:jc w:val="center"/>
+        <w:rPr>
+          <w:rFonts w:ascii="Times New Roman" w:hAnsi="Times New Roman" w:cs="Times New Roman"/>
+          <w:color w:val="000000" w:themeColor="text1"/>
+          <w:sz w:val="28"/>
+          <w:szCs w:val="28"/>
+        </w:rPr>
+      </w:pPr>
+      <w:r>
         <w:rPr>
           <w:rFonts w:ascii="Times New Roman" w:eastAsiaTheme="majorEastAsia" w:hAnsi="Times New Roman" w:cs="Times New Roman"/>
-          <w:color w:val="000000" w:themeColor="text1"/>
-          <w:sz w:val="28"/>
-          <w:szCs w:val="28"/>
-        </w:rPr>
-      </w:pPr>
+          <w:noProof/>
+          <w:color w:val="000000" w:themeColor="text1"/>
+          <w:sz w:val="28"/>
+          <w:szCs w:val="28"/>
+          <w:lang w:val="en-GB" w:eastAsia="en-GB"/>
+        </w:rPr>
+        <w:drawing>
+          <wp:inline distT="0" distB="0" distL="0" distR="0" wp14:anchorId="2D0F88DC" wp14:editId="480218F1">
+            <wp:extent cx="3002280" cy="2827809"/>
+            <wp:effectExtent l="0" t="0" r="7620" b="0"/>
+            <wp:docPr id="1" name="Attēls 1"/>
+            <wp:cNvGraphicFramePr>
+              <a:graphicFrameLocks xmlns:a="http://schemas.openxmlformats.org/drawingml/2006/main" noChangeAspect="1"/>
+            </wp:cNvGraphicFramePr>
+            <a:graphic xmlns:a="http://schemas.openxmlformats.org/drawingml/2006/main">
+              <a:graphicData uri="http://schemas.openxmlformats.org/drawingml/2006/picture">
+                <pic:pic xmlns:pic="http://schemas.openxmlformats.org/drawingml/2006/picture">
+                  <pic:nvPicPr>
+                    <pic:cNvPr id="1" name="algoritms.drawio.png"/>
+                    <pic:cNvPicPr/>
+                  </pic:nvPicPr>
+                  <pic:blipFill>
+                    <a:blip r:embed="rId17">
+                      <a:extLst>
+                        <a:ext uri="{28A0092B-C50C-407E-A947-70E740481C1C}">
+                          <a14:useLocalDpi xmlns:a14="http://schemas.microsoft.com/office/drawing/2010/main" val="0"/>
+                        </a:ext>
+                      </a:extLst>
+                    </a:blip>
+                    <a:stretch>
+                      <a:fillRect/>
+                    </a:stretch>
+                  </pic:blipFill>
+                  <pic:spPr>
+                    <a:xfrm>
+                      <a:off x="0" y="0"/>
+                      <a:ext cx="3024608" cy="2848839"/>
+                    </a:xfrm>
+                    <a:prstGeom prst="rect">
+                      <a:avLst/>
+                    </a:prstGeom>
+                  </pic:spPr>
+                </pic:pic>
+              </a:graphicData>
+            </a:graphic>
+          </wp:inline>
+        </w:drawing>
+      </w:r>
+    </w:p>
+    <w:p>
+      <w:pPr>
+        <w:jc w:val="center"/>
+        <w:rPr>
+          <w:rFonts w:ascii="Times New Roman" w:eastAsiaTheme="majorEastAsia" w:hAnsi="Times New Roman" w:cs="Times New Roman"/>
+          <w:color w:val="000000" w:themeColor="text1"/>
+          <w:sz w:val="28"/>
+          <w:szCs w:val="28"/>
+        </w:rPr>
+      </w:pPr>
+      <w:bookmarkStart w:id="29" w:name="_Hlk137252018"/>
+      <w:r>
+        <w:rPr>
+          <w:rFonts w:ascii="Times New Roman" w:hAnsi="Times New Roman" w:cs="Times New Roman"/>
+          <w:color w:val="000000" w:themeColor="text1"/>
+          <w:sz w:val="20"/>
+          <w:szCs w:val="20"/>
+        </w:rPr>
+        <w:t>8. Attēls .D</w:t>
+      </w:r>
+      <w:r>
+        <w:rPr>
+          <w:rFonts w:ascii="Times New Roman" w:hAnsi="Times New Roman" w:cs="Times New Roman"/>
+          <w:color w:val="000000" w:themeColor="text1"/>
+          <w:sz w:val="20"/>
+          <w:szCs w:val="20"/>
+        </w:rPr>
+        <w:t>iagramma attēlo algoritmu shēmas lietotājam un administratoram</w:t>
+      </w:r>
+      <w:bookmarkEnd w:id="29"/>
+      <w:r>
+        <w:rPr>
+          <w:rFonts w:ascii="Times New Roman" w:hAnsi="Times New Roman" w:cs="Times New Roman"/>
+          <w:color w:val="000000" w:themeColor="text1"/>
+          <w:sz w:val="20"/>
+          <w:szCs w:val="20"/>
+        </w:rPr>
+        <w:t xml:space="preserve"> </w:t>
+      </w:r>
       <w:r>
         <w:rPr>
           <w:rFonts w:ascii="Times New Roman" w:hAnsi="Times New Roman" w:cs="Times New Roman"/>
@@ -7344,7 +7506,7 @@
           <w:szCs w:val="28"/>
         </w:rPr>
       </w:pPr>
-      <w:bookmarkStart w:id="29" w:name="_Toc137301542"/>
+      <w:bookmarkStart w:id="30" w:name="_Toc137301542"/>
       <w:r>
         <w:rPr>
           <w:rFonts w:ascii="Times New Roman" w:hAnsi="Times New Roman" w:cs="Times New Roman"/>
@@ -7357,7 +7519,7 @@
         <w:lastRenderedPageBreak/>
         <w:t>5. Lietotāju ceļvedis</w:t>
       </w:r>
-      <w:bookmarkEnd w:id="29"/>
+      <w:bookmarkEnd w:id="30"/>
     </w:p>
     <w:p>
       <w:pPr>
@@ -7405,7 +7567,7 @@
           <w:szCs w:val="28"/>
         </w:rPr>
       </w:pPr>
-      <w:bookmarkStart w:id="30" w:name="_Toc137301543"/>
+      <w:bookmarkStart w:id="31" w:name="_Toc137301543"/>
       <w:r>
         <w:rPr>
           <w:rFonts w:ascii="Times New Roman" w:hAnsi="Times New Roman" w:cs="Times New Roman"/>
@@ -7418,7 +7580,7 @@
         <w:lastRenderedPageBreak/>
         <w:t>6. Testēšanas dokumentācija</w:t>
       </w:r>
-      <w:bookmarkEnd w:id="30"/>
+      <w:bookmarkEnd w:id="31"/>
     </w:p>
     <w:p>
       <w:pPr>
@@ -7463,7 +7625,7 @@
           <w:szCs w:val="28"/>
         </w:rPr>
       </w:pPr>
-      <w:bookmarkStart w:id="31" w:name="_Toc137301544"/>
+      <w:bookmarkStart w:id="32" w:name="_Toc137301544"/>
       <w:r>
         <w:rPr>
           <w:rFonts w:ascii="Times New Roman" w:hAnsi="Times New Roman" w:cs="Times New Roman"/>
@@ -7474,7 +7636,7 @@
         <w:lastRenderedPageBreak/>
         <w:t>6.1. Izvēlētās testēšanas metodes, rīku apraksts un pamatojums</w:t>
       </w:r>
-      <w:bookmarkEnd w:id="31"/>
+      <w:bookmarkEnd w:id="32"/>
     </w:p>
     <w:p>
       <w:pPr>
@@ -7522,7 +7684,7 @@
           <w:szCs w:val="24"/>
         </w:rPr>
       </w:pPr>
-      <w:bookmarkStart w:id="32" w:name="_Toc137301545"/>
+      <w:bookmarkStart w:id="33" w:name="_Toc137301545"/>
       <w:r>
         <w:rPr>
           <w:rFonts w:ascii="Times New Roman" w:hAnsi="Times New Roman" w:cs="Times New Roman"/>
@@ -7546,7 +7708,7 @@
         </w:rPr>
         <w:t>Testēšanas pārskats</w:t>
       </w:r>
-      <w:bookmarkEnd w:id="32"/>
+      <w:bookmarkEnd w:id="33"/>
     </w:p>
     <w:p>
       <w:pPr>
@@ -7594,7 +7756,7 @@
           <w:szCs w:val="28"/>
         </w:rPr>
       </w:pPr>
-      <w:bookmarkStart w:id="33" w:name="_Toc137301546"/>
+      <w:bookmarkStart w:id="34" w:name="_Toc137301546"/>
       <w:r>
         <w:rPr>
           <w:rFonts w:ascii="Times New Roman" w:hAnsi="Times New Roman" w:cs="Times New Roman"/>
@@ -7618,7 +7780,7 @@
         </w:rPr>
         <w:t>. Secinājumi</w:t>
       </w:r>
-      <w:bookmarkEnd w:id="33"/>
+      <w:bookmarkEnd w:id="34"/>
     </w:p>
     <w:p>
       <w:pPr>
@@ -7664,7 +7826,7 @@
           <w:szCs w:val="28"/>
         </w:rPr>
       </w:pPr>
-      <w:bookmarkStart w:id="34" w:name="_Toc137301547"/>
+      <w:bookmarkStart w:id="35" w:name="_Toc137301547"/>
       <w:r>
         <w:rPr>
           <w:rFonts w:ascii="Times New Roman" w:hAnsi="Times New Roman" w:cs="Times New Roman"/>
@@ -7688,7 +7850,7 @@
         </w:rPr>
         <w:t>. Lietoto saīsinājumu saraksts</w:t>
       </w:r>
-      <w:bookmarkEnd w:id="34"/>
+      <w:bookmarkEnd w:id="35"/>
     </w:p>
     <w:p>
       <w:pPr>
@@ -7746,7 +7908,7 @@
           <w:szCs w:val="28"/>
         </w:rPr>
       </w:pPr>
-      <w:bookmarkStart w:id="35" w:name="_Toc137301548"/>
+      <w:bookmarkStart w:id="36" w:name="_Toc137301548"/>
       <w:r>
         <w:rPr>
           <w:rFonts w:ascii="Times New Roman" w:hAnsi="Times New Roman" w:cs="Times New Roman"/>
@@ -7770,7 +7932,7 @@
         </w:rPr>
         <w:t>. Literatūras un informācijas avotu saraksts</w:t>
       </w:r>
-      <w:bookmarkEnd w:id="35"/>
+      <w:bookmarkEnd w:id="36"/>
     </w:p>
     <w:p>
       <w:pPr>
@@ -7821,7 +7983,7 @@
           <w:szCs w:val="28"/>
         </w:rPr>
       </w:pPr>
-      <w:bookmarkStart w:id="36" w:name="_Toc137301549"/>
+      <w:bookmarkStart w:id="37" w:name="_Toc137301549"/>
       <w:r>
         <w:rPr>
           <w:rFonts w:ascii="Times New Roman" w:hAnsi="Times New Roman" w:cs="Times New Roman"/>
@@ -7856,7 +8018,7 @@
         </w:rPr>
         <w:t>Pielikumi</w:t>
       </w:r>
-      <w:bookmarkEnd w:id="36"/>
+      <w:bookmarkEnd w:id="37"/>
     </w:p>
     <w:p>
       <w:pPr>

--- a/Kvalifikācijas_darbs_Zeiburlins.docx
+++ b/Kvalifikācijas_darbs_Zeiburlins.docx
@@ -98,7 +98,6 @@
           <w:szCs w:val="28"/>
         </w:rPr>
       </w:pPr>
-      <w:proofErr w:type="spellStart"/>
       <w:r>
         <w:rPr>
           <w:rFonts w:ascii="Times New Roman" w:hAnsi="Times New Roman" w:cs="Times New Roman"/>
@@ -107,31 +106,8 @@
           <w:sz w:val="28"/>
           <w:szCs w:val="28"/>
         </w:rPr>
-        <w:t>Blossom</w:t>
-      </w:r>
-      <w:proofErr w:type="spellEnd"/>
-      <w:r>
-        <w:rPr>
-          <w:rFonts w:ascii="Times New Roman" w:hAnsi="Times New Roman" w:cs="Times New Roman"/>
-          <w:b/>
-          <w:bCs/>
-          <w:sz w:val="28"/>
-          <w:szCs w:val="28"/>
-        </w:rPr>
-        <w:t xml:space="preserve"> </w:t>
-      </w:r>
-      <w:proofErr w:type="spellStart"/>
-      <w:r>
-        <w:rPr>
-          <w:rFonts w:ascii="Times New Roman" w:hAnsi="Times New Roman" w:cs="Times New Roman"/>
-          <w:b/>
-          <w:bCs/>
-          <w:sz w:val="28"/>
-          <w:szCs w:val="28"/>
-        </w:rPr>
-        <w:t>Beauty</w:t>
-      </w:r>
-      <w:proofErr w:type="spellEnd"/>
+        <w:t>Blossom Beauty</w:t>
+      </w:r>
     </w:p>
     <w:p>
       <w:pPr>
@@ -2715,27 +2691,7 @@
           <w:sz w:val="24"/>
           <w:szCs w:val="24"/>
         </w:rPr>
-        <w:t xml:space="preserve">Bieži vien sievietes pamana viena otrā kādus apģērba gabalus, aksesuārus, kosmētikas produktus un vēlās arī kaut ko tādu iegādāties vai pamēģināt, tādā viedā dalīties savstarpēji, </w:t>
-      </w:r>
-      <w:proofErr w:type="spellStart"/>
-      <w:r>
-        <w:rPr>
-          <w:rFonts w:ascii="Times New Roman" w:hAnsi="Times New Roman" w:cs="Times New Roman"/>
-          <w:color w:val="000000" w:themeColor="text1"/>
-          <w:sz w:val="24"/>
-          <w:szCs w:val="24"/>
-        </w:rPr>
-        <w:t>kopistiski</w:t>
-      </w:r>
-      <w:proofErr w:type="spellEnd"/>
-      <w:r>
-        <w:rPr>
-          <w:rFonts w:ascii="Times New Roman" w:hAnsi="Times New Roman" w:cs="Times New Roman"/>
-          <w:color w:val="000000" w:themeColor="text1"/>
-          <w:sz w:val="24"/>
-          <w:szCs w:val="24"/>
-        </w:rPr>
-        <w:t xml:space="preserve"> dalīties un izplatīt citām dāmām savas iegādes pērles.</w:t>
+        <w:t>Bieži vien sievietes pamana viena otrā kādus apģērba gabalus, aksesuārus, kosmētikas produktus un vēlās arī kaut ko tādu iegādāties vai pamēģināt, tādā viedā dalīties savstarpēji, kopistiski dalīties un izplatīt citām dāmām savas iegādes pērles.</w:t>
       </w:r>
     </w:p>
     <w:p>
@@ -3093,67 +3049,7 @@
           <w:sz w:val="24"/>
           <w:szCs w:val="24"/>
         </w:rPr>
-        <w:t>Ņemot vērā ka šo laikmetu mēdz dēvēt par digitālo laikmetu, cilvēkiem pietrūkst tiešā komunikācija, socializēšanās reālā vidē. Ļoti bieži apsveikumu vietā mēs izmantojam digitālos apsveikumus kā piemēram apsveikums “</w:t>
-      </w:r>
-      <w:proofErr w:type="spellStart"/>
-      <w:r>
-        <w:rPr>
-          <w:rFonts w:ascii="Times New Roman" w:hAnsi="Times New Roman" w:cs="Times New Roman"/>
-          <w:color w:val="000000" w:themeColor="text1"/>
-          <w:sz w:val="24"/>
-          <w:szCs w:val="24"/>
-        </w:rPr>
-        <w:t>Facebook</w:t>
-      </w:r>
-      <w:proofErr w:type="spellEnd"/>
-      <w:r>
-        <w:rPr>
-          <w:rFonts w:ascii="Times New Roman" w:hAnsi="Times New Roman" w:cs="Times New Roman"/>
-          <w:color w:val="000000" w:themeColor="text1"/>
-          <w:sz w:val="24"/>
-          <w:szCs w:val="24"/>
-        </w:rPr>
-        <w:t>”, “</w:t>
-      </w:r>
-      <w:proofErr w:type="spellStart"/>
-      <w:r>
-        <w:rPr>
-          <w:rFonts w:ascii="Times New Roman" w:hAnsi="Times New Roman" w:cs="Times New Roman"/>
-          <w:color w:val="000000" w:themeColor="text1"/>
-          <w:sz w:val="24"/>
-          <w:szCs w:val="24"/>
-        </w:rPr>
-        <w:t>Whatsapp</w:t>
-      </w:r>
-      <w:proofErr w:type="spellEnd"/>
-      <w:r>
-        <w:rPr>
-          <w:rFonts w:ascii="Times New Roman" w:hAnsi="Times New Roman" w:cs="Times New Roman"/>
-          <w:color w:val="000000" w:themeColor="text1"/>
-          <w:sz w:val="24"/>
-          <w:szCs w:val="24"/>
-        </w:rPr>
-        <w:t xml:space="preserve">”, </w:t>
-      </w:r>
-      <w:proofErr w:type="spellStart"/>
-      <w:r>
-        <w:rPr>
-          <w:rFonts w:ascii="Times New Roman" w:hAnsi="Times New Roman" w:cs="Times New Roman"/>
-          <w:color w:val="000000" w:themeColor="text1"/>
-          <w:sz w:val="24"/>
-          <w:szCs w:val="24"/>
-        </w:rPr>
-        <w:t>epastos</w:t>
-      </w:r>
-      <w:proofErr w:type="spellEnd"/>
-      <w:r>
-        <w:rPr>
-          <w:rFonts w:ascii="Times New Roman" w:hAnsi="Times New Roman" w:cs="Times New Roman"/>
-          <w:color w:val="000000" w:themeColor="text1"/>
-          <w:sz w:val="24"/>
-          <w:szCs w:val="24"/>
-        </w:rPr>
-        <w:t xml:space="preserve">. Tādā veidā aizmirstot, ka katrs cilvēks ir individuāla emocionāls indivīds. </w:t>
+        <w:t xml:space="preserve">Ņemot vērā ka šo laikmetu mēdz dēvēt par digitālo laikmetu, cilvēkiem pietrūkst tiešā komunikācija, socializēšanās reālā vidē. Ļoti bieži apsveikumu vietā mēs izmantojam digitālos apsveikumus kā piemēram apsveikums “Facebook”, “Whatsapp”, epastos. Tādā veidā aizmirstot, ka katrs cilvēks ir individuāla emocionāls indivīds. </w:t>
       </w:r>
       <w:r>
         <w:rPr>
@@ -3416,25 +3312,7 @@
           <w:sz w:val="24"/>
           <w:szCs w:val="24"/>
         </w:rPr>
-        <w:t xml:space="preserve">Funkcionālās prasības - Mājas lapas lietotājiem jābūt iespējai pārlūkot un meklēt produktus, izvēlēties tos un veikt pasūtījumus, kā arī apmaksāt pasūtījumus. </w:t>
-      </w:r>
-      <w:proofErr w:type="spellStart"/>
-      <w:r>
-        <w:rPr>
-          <w:rFonts w:ascii="Times New Roman" w:hAnsi="Times New Roman" w:cs="Times New Roman"/>
-          <w:sz w:val="24"/>
-          <w:szCs w:val="24"/>
-        </w:rPr>
-        <w:t>Administrātora</w:t>
-      </w:r>
-      <w:proofErr w:type="spellEnd"/>
-      <w:r>
-        <w:rPr>
-          <w:rFonts w:ascii="Times New Roman" w:hAnsi="Times New Roman" w:cs="Times New Roman"/>
-          <w:sz w:val="24"/>
-          <w:szCs w:val="24"/>
-        </w:rPr>
-        <w:t xml:space="preserve"> un pārdevēja lietotājiem jābūt iespējai pievienot jaunus produktus, rediģēt esošos produktus, izdzēst tos, pārvaldīt pasūtījumus un reģistrēt lietotājus.</w:t>
+        <w:t>Funkcionālās prasības - Mājas lapas lietotājiem jābūt iespējai pārlūkot un meklēt produktus, izvēlēties tos un veikt pasūtījumus, kā arī apmaksāt pasūtījumus. Administrātora un pārdevēja lietotājiem jābūt iespējai pievienot jaunus produktus, rediģēt esošos produktus, izdzēst tos, pārvaldīt pasūtījumus un reģistrēt lietotājus.</w:t>
       </w:r>
     </w:p>
     <w:p>
@@ -3488,23 +3366,13 @@
           <w:szCs w:val="24"/>
         </w:rPr>
       </w:pPr>
-      <w:proofErr w:type="spellStart"/>
-      <w:r>
-        <w:rPr>
-          <w:rFonts w:ascii="Times New Roman" w:hAnsi="Times New Roman" w:cs="Times New Roman"/>
-          <w:sz w:val="24"/>
-          <w:szCs w:val="24"/>
-        </w:rPr>
-        <w:t>Skalējamības</w:t>
-      </w:r>
-      <w:proofErr w:type="spellEnd"/>
-      <w:r>
-        <w:rPr>
-          <w:rFonts w:ascii="Times New Roman" w:hAnsi="Times New Roman" w:cs="Times New Roman"/>
-          <w:sz w:val="24"/>
-          <w:szCs w:val="24"/>
-        </w:rPr>
-        <w:t xml:space="preserve"> prasības - Mājas lapai jābūt viegli pielāgojamai pie lietotāju pieaugošajiem skaitļiem. Tai jāspēj apstrādāt lielu pieprasījumu un uzturēt augstu sniegumu, pat ja pieaug lietotāju skaits.</w:t>
+      <w:r>
+        <w:rPr>
+          <w:rFonts w:ascii="Times New Roman" w:hAnsi="Times New Roman" w:cs="Times New Roman"/>
+          <w:sz w:val="24"/>
+          <w:szCs w:val="24"/>
+        </w:rPr>
+        <w:t>Skalējamības prasības - Mājas lapai jābūt viegli pielāgojamai pie lietotāju pieaugošajiem skaitļiem. Tai jāspēj apstrādāt lielu pieprasījumu un uzturēt augstu sniegumu, pat ja pieaug lietotāju skaits.</w:t>
       </w:r>
       <w:r>
         <w:rPr>
@@ -3869,23 +3737,13 @@
           <w:szCs w:val="24"/>
         </w:rPr>
       </w:pPr>
-      <w:proofErr w:type="spellStart"/>
-      <w:r>
-        <w:rPr>
-          <w:rFonts w:ascii="Times New Roman" w:hAnsi="Times New Roman" w:cs="Times New Roman"/>
-          <w:sz w:val="24"/>
-          <w:szCs w:val="24"/>
-        </w:rPr>
-        <w:t>Ievaddati</w:t>
-      </w:r>
-      <w:proofErr w:type="spellEnd"/>
-      <w:r>
-        <w:rPr>
-          <w:rFonts w:ascii="Times New Roman" w:hAnsi="Times New Roman" w:cs="Times New Roman"/>
-          <w:sz w:val="24"/>
-          <w:szCs w:val="24"/>
-        </w:rPr>
-        <w:t>:</w:t>
+      <w:r>
+        <w:rPr>
+          <w:rFonts w:ascii="Times New Roman" w:hAnsi="Times New Roman" w:cs="Times New Roman"/>
+          <w:sz w:val="24"/>
+          <w:szCs w:val="24"/>
+        </w:rPr>
+        <w:t>Ievaddati:</w:t>
       </w:r>
     </w:p>
     <w:p>
@@ -3967,23 +3825,13 @@
           <w:szCs w:val="24"/>
         </w:rPr>
       </w:pPr>
-      <w:proofErr w:type="spellStart"/>
-      <w:r>
-        <w:rPr>
-          <w:rFonts w:ascii="Times New Roman" w:hAnsi="Times New Roman" w:cs="Times New Roman"/>
-          <w:sz w:val="24"/>
-          <w:szCs w:val="24"/>
-        </w:rPr>
-        <w:t>Izvaddati</w:t>
-      </w:r>
-      <w:proofErr w:type="spellEnd"/>
-      <w:r>
-        <w:rPr>
-          <w:rFonts w:ascii="Times New Roman" w:hAnsi="Times New Roman" w:cs="Times New Roman"/>
-          <w:sz w:val="24"/>
-          <w:szCs w:val="24"/>
-        </w:rPr>
-        <w:t>:</w:t>
+      <w:r>
+        <w:rPr>
+          <w:rFonts w:ascii="Times New Roman" w:hAnsi="Times New Roman" w:cs="Times New Roman"/>
+          <w:sz w:val="24"/>
+          <w:szCs w:val="24"/>
+        </w:rPr>
+        <w:t>Izvaddati:</w:t>
       </w:r>
     </w:p>
     <w:p>
@@ -4038,19 +3886,209 @@
           <w:bCs/>
           <w:color w:val="auto"/>
         </w:rPr>
-        <w:t xml:space="preserve">Datu apstrāde caur </w:t>
-      </w:r>
-      <w:proofErr w:type="spellStart"/>
-      <w:r>
+        <w:t>Datu apstrāde caur admin paneli</w:t>
+      </w:r>
+      <w:bookmarkEnd w:id="9"/>
+      <w:bookmarkEnd w:id="10"/>
+    </w:p>
+    <w:p>
+      <w:pPr>
+        <w:ind w:firstLine="720"/>
+        <w:rPr>
+          <w:rFonts w:ascii="Times New Roman" w:hAnsi="Times New Roman" w:cs="Times New Roman"/>
+          <w:sz w:val="24"/>
+          <w:szCs w:val="24"/>
+        </w:rPr>
+      </w:pPr>
+      <w:r>
+        <w:rPr>
+          <w:rFonts w:ascii="Times New Roman" w:hAnsi="Times New Roman" w:cs="Times New Roman"/>
+          <w:sz w:val="24"/>
+          <w:szCs w:val="24"/>
+        </w:rPr>
+        <w:t>Mērķis:</w:t>
+      </w:r>
+    </w:p>
+    <w:p>
+      <w:pPr>
+        <w:ind w:firstLine="720"/>
+        <w:rPr>
+          <w:rFonts w:ascii="Times New Roman" w:hAnsi="Times New Roman" w:cs="Times New Roman"/>
+          <w:sz w:val="24"/>
+          <w:szCs w:val="24"/>
+        </w:rPr>
+      </w:pPr>
+      <w:r>
+        <w:rPr>
+          <w:rFonts w:ascii="Times New Roman" w:hAnsi="Times New Roman" w:cs="Times New Roman"/>
+          <w:sz w:val="24"/>
+          <w:szCs w:val="24"/>
+        </w:rPr>
+        <w:tab/>
+      </w:r>
+      <w:r>
+        <w:rPr>
+          <w:rFonts w:ascii="Times New Roman" w:hAnsi="Times New Roman" w:cs="Times New Roman"/>
+          <w:sz w:val="24"/>
+          <w:szCs w:val="24"/>
+        </w:rPr>
+        <w:t>Ievaddatu apstrāde un izvaddatu noteikšana administrātora produktu rediģēšanas funkcijā.</w:t>
+      </w:r>
+    </w:p>
+    <w:p>
+      <w:pPr>
+        <w:ind w:firstLine="720"/>
+        <w:rPr>
+          <w:rFonts w:ascii="Times New Roman" w:hAnsi="Times New Roman" w:cs="Times New Roman"/>
+          <w:sz w:val="24"/>
+          <w:szCs w:val="24"/>
+        </w:rPr>
+      </w:pPr>
+      <w:r>
+        <w:rPr>
+          <w:rFonts w:ascii="Times New Roman" w:hAnsi="Times New Roman" w:cs="Times New Roman"/>
+          <w:sz w:val="24"/>
+          <w:szCs w:val="24"/>
+        </w:rPr>
+        <w:t>Ievaddati:</w:t>
+      </w:r>
+    </w:p>
+    <w:p>
+      <w:pPr>
+        <w:ind w:firstLine="720"/>
+        <w:rPr>
+          <w:rFonts w:ascii="Times New Roman" w:hAnsi="Times New Roman" w:cs="Times New Roman"/>
+          <w:sz w:val="24"/>
+          <w:szCs w:val="24"/>
+        </w:rPr>
+      </w:pPr>
+      <w:r>
+        <w:rPr>
+          <w:rFonts w:ascii="Times New Roman" w:hAnsi="Times New Roman" w:cs="Times New Roman"/>
+          <w:sz w:val="24"/>
+          <w:szCs w:val="24"/>
+        </w:rPr>
+        <w:tab/>
+      </w:r>
+      <w:r>
+        <w:rPr>
+          <w:rFonts w:ascii="Times New Roman" w:hAnsi="Times New Roman" w:cs="Times New Roman"/>
+          <w:sz w:val="24"/>
+          <w:szCs w:val="24"/>
+        </w:rPr>
+        <w:t xml:space="preserve">Administrators ievada </w:t>
+      </w:r>
+      <w:r>
+        <w:rPr>
+          <w:rFonts w:ascii="Times New Roman" w:hAnsi="Times New Roman" w:cs="Times New Roman"/>
+          <w:sz w:val="24"/>
+          <w:szCs w:val="24"/>
+        </w:rPr>
+        <w:t>nepieciešamo informāciju priekš konkrētā produkta un to akceptē.</w:t>
+      </w:r>
+    </w:p>
+    <w:p>
+      <w:pPr>
+        <w:ind w:firstLine="720"/>
+        <w:rPr>
+          <w:rFonts w:ascii="Times New Roman" w:hAnsi="Times New Roman" w:cs="Times New Roman"/>
+          <w:sz w:val="24"/>
+          <w:szCs w:val="24"/>
+        </w:rPr>
+      </w:pPr>
+      <w:r>
+        <w:rPr>
+          <w:rFonts w:ascii="Times New Roman" w:hAnsi="Times New Roman" w:cs="Times New Roman"/>
+          <w:sz w:val="24"/>
+          <w:szCs w:val="24"/>
+        </w:rPr>
+        <w:t>Apstrāde:</w:t>
+      </w:r>
+    </w:p>
+    <w:p>
+      <w:pPr>
+        <w:ind w:firstLine="720"/>
+        <w:rPr>
+          <w:rFonts w:ascii="Times New Roman" w:hAnsi="Times New Roman" w:cs="Times New Roman"/>
+          <w:sz w:val="24"/>
+          <w:szCs w:val="24"/>
+        </w:rPr>
+      </w:pPr>
+      <w:r>
+        <w:rPr>
+          <w:rFonts w:ascii="Times New Roman" w:hAnsi="Times New Roman" w:cs="Times New Roman"/>
+          <w:sz w:val="24"/>
+          <w:szCs w:val="24"/>
+        </w:rPr>
+        <w:tab/>
+      </w:r>
+      <w:r>
+        <w:rPr>
+          <w:rFonts w:ascii="Times New Roman" w:hAnsi="Times New Roman" w:cs="Times New Roman"/>
+          <w:sz w:val="24"/>
+          <w:szCs w:val="24"/>
+        </w:rPr>
+        <w:t xml:space="preserve">Sistēma </w:t>
+      </w:r>
+      <w:r>
+        <w:rPr>
+          <w:rFonts w:ascii="Times New Roman" w:hAnsi="Times New Roman" w:cs="Times New Roman"/>
+          <w:sz w:val="24"/>
+          <w:szCs w:val="24"/>
+        </w:rPr>
+        <w:t>sniegto informāciju atjauno to datu bāzē.</w:t>
+      </w:r>
+    </w:p>
+    <w:p>
+      <w:pPr>
+        <w:ind w:firstLine="720"/>
+        <w:rPr>
+          <w:rFonts w:ascii="Times New Roman" w:hAnsi="Times New Roman" w:cs="Times New Roman"/>
+          <w:sz w:val="24"/>
+          <w:szCs w:val="24"/>
+        </w:rPr>
+      </w:pPr>
+      <w:r>
+        <w:rPr>
+          <w:rFonts w:ascii="Times New Roman" w:hAnsi="Times New Roman" w:cs="Times New Roman"/>
+          <w:sz w:val="24"/>
+          <w:szCs w:val="24"/>
+        </w:rPr>
+        <w:t>Izvaddati:</w:t>
+      </w:r>
+    </w:p>
+    <w:p>
+      <w:pPr>
+        <w:ind w:left="720" w:firstLine="720"/>
+        <w:rPr>
+          <w:rFonts w:ascii="Times New Roman" w:hAnsi="Times New Roman" w:cs="Times New Roman"/>
+          <w:sz w:val="24"/>
+          <w:szCs w:val="24"/>
+        </w:rPr>
+      </w:pPr>
+      <w:r>
+        <w:rPr>
+          <w:rFonts w:ascii="Times New Roman" w:hAnsi="Times New Roman" w:cs="Times New Roman"/>
+          <w:sz w:val="24"/>
+          <w:szCs w:val="24"/>
+        </w:rPr>
+        <w:t>Sistēmas datu bāzē parādās atjaunots produkts ar ievadīto informāciju.</w:t>
+      </w:r>
+    </w:p>
+    <w:p>
+      <w:pPr>
+        <w:pStyle w:val="Heading3"/>
+        <w:spacing w:before="240" w:after="240"/>
+        <w:ind w:firstLine="720"/>
         <w:rPr>
           <w:rFonts w:ascii="Times New Roman" w:hAnsi="Times New Roman" w:cs="Times New Roman"/>
           <w:b/>
           <w:bCs/>
           <w:color w:val="auto"/>
         </w:rPr>
-        <w:t>admin</w:t>
-      </w:r>
-      <w:proofErr w:type="spellEnd"/>
+      </w:pPr>
+      <w:bookmarkStart w:id="11" w:name="_Toc137174043"/>
+      <w:bookmarkStart w:id="12" w:name="_Toc137301527"/>
       <w:r>
         <w:rPr>
           <w:rFonts w:ascii="Times New Roman" w:hAnsi="Times New Roman" w:cs="Times New Roman"/>
@@ -4058,275 +4096,17 @@
           <w:bCs/>
           <w:color w:val="auto"/>
         </w:rPr>
-        <w:t xml:space="preserve"> paneli</w:t>
-      </w:r>
-      <w:bookmarkEnd w:id="9"/>
-      <w:bookmarkEnd w:id="10"/>
-    </w:p>
-    <w:p>
-      <w:pPr>
-        <w:ind w:firstLine="720"/>
-        <w:rPr>
-          <w:rFonts w:ascii="Times New Roman" w:hAnsi="Times New Roman" w:cs="Times New Roman"/>
-          <w:sz w:val="24"/>
-          <w:szCs w:val="24"/>
-        </w:rPr>
-      </w:pPr>
-      <w:r>
-        <w:rPr>
-          <w:rFonts w:ascii="Times New Roman" w:hAnsi="Times New Roman" w:cs="Times New Roman"/>
-          <w:sz w:val="24"/>
-          <w:szCs w:val="24"/>
-        </w:rPr>
-        <w:t>Mērķis:</w:t>
-      </w:r>
-    </w:p>
-    <w:p>
-      <w:pPr>
-        <w:ind w:firstLine="720"/>
-        <w:rPr>
-          <w:rFonts w:ascii="Times New Roman" w:hAnsi="Times New Roman" w:cs="Times New Roman"/>
-          <w:sz w:val="24"/>
-          <w:szCs w:val="24"/>
-        </w:rPr>
-      </w:pPr>
-      <w:r>
-        <w:rPr>
-          <w:rFonts w:ascii="Times New Roman" w:hAnsi="Times New Roman" w:cs="Times New Roman"/>
-          <w:sz w:val="24"/>
-          <w:szCs w:val="24"/>
-        </w:rPr>
-        <w:tab/>
-      </w:r>
-      <w:proofErr w:type="spellStart"/>
-      <w:r>
-        <w:rPr>
-          <w:rFonts w:ascii="Times New Roman" w:hAnsi="Times New Roman" w:cs="Times New Roman"/>
-          <w:sz w:val="24"/>
-          <w:szCs w:val="24"/>
-        </w:rPr>
-        <w:t>Ievaddatu</w:t>
-      </w:r>
-      <w:proofErr w:type="spellEnd"/>
-      <w:r>
-        <w:rPr>
-          <w:rFonts w:ascii="Times New Roman" w:hAnsi="Times New Roman" w:cs="Times New Roman"/>
-          <w:sz w:val="24"/>
-          <w:szCs w:val="24"/>
-        </w:rPr>
-        <w:t xml:space="preserve"> apstrāde un </w:t>
-      </w:r>
-      <w:proofErr w:type="spellStart"/>
-      <w:r>
-        <w:rPr>
-          <w:rFonts w:ascii="Times New Roman" w:hAnsi="Times New Roman" w:cs="Times New Roman"/>
-          <w:sz w:val="24"/>
-          <w:szCs w:val="24"/>
-        </w:rPr>
-        <w:t>izvaddatu</w:t>
-      </w:r>
-      <w:proofErr w:type="spellEnd"/>
-      <w:r>
-        <w:rPr>
-          <w:rFonts w:ascii="Times New Roman" w:hAnsi="Times New Roman" w:cs="Times New Roman"/>
-          <w:sz w:val="24"/>
-          <w:szCs w:val="24"/>
-        </w:rPr>
-        <w:t xml:space="preserve"> noteikšana </w:t>
-      </w:r>
-      <w:proofErr w:type="spellStart"/>
-      <w:r>
-        <w:rPr>
-          <w:rFonts w:ascii="Times New Roman" w:hAnsi="Times New Roman" w:cs="Times New Roman"/>
-          <w:sz w:val="24"/>
-          <w:szCs w:val="24"/>
-        </w:rPr>
-        <w:t>administrātora</w:t>
-      </w:r>
-      <w:proofErr w:type="spellEnd"/>
-      <w:r>
-        <w:rPr>
-          <w:rFonts w:ascii="Times New Roman" w:hAnsi="Times New Roman" w:cs="Times New Roman"/>
-          <w:sz w:val="24"/>
-          <w:szCs w:val="24"/>
-        </w:rPr>
-        <w:t xml:space="preserve"> produktu rediģēšanas funkcijā.</w:t>
-      </w:r>
-    </w:p>
-    <w:p>
-      <w:pPr>
-        <w:ind w:firstLine="720"/>
-        <w:rPr>
-          <w:rFonts w:ascii="Times New Roman" w:hAnsi="Times New Roman" w:cs="Times New Roman"/>
-          <w:sz w:val="24"/>
-          <w:szCs w:val="24"/>
-        </w:rPr>
-      </w:pPr>
-      <w:proofErr w:type="spellStart"/>
-      <w:r>
-        <w:rPr>
-          <w:rFonts w:ascii="Times New Roman" w:hAnsi="Times New Roman" w:cs="Times New Roman"/>
-          <w:sz w:val="24"/>
-          <w:szCs w:val="24"/>
-        </w:rPr>
-        <w:t>Ievaddati</w:t>
-      </w:r>
-      <w:proofErr w:type="spellEnd"/>
-      <w:r>
-        <w:rPr>
-          <w:rFonts w:ascii="Times New Roman" w:hAnsi="Times New Roman" w:cs="Times New Roman"/>
-          <w:sz w:val="24"/>
-          <w:szCs w:val="24"/>
-        </w:rPr>
-        <w:t>:</w:t>
-      </w:r>
-    </w:p>
-    <w:p>
-      <w:pPr>
-        <w:ind w:firstLine="720"/>
-        <w:rPr>
-          <w:rFonts w:ascii="Times New Roman" w:hAnsi="Times New Roman" w:cs="Times New Roman"/>
-          <w:sz w:val="24"/>
-          <w:szCs w:val="24"/>
-        </w:rPr>
-      </w:pPr>
-      <w:r>
-        <w:rPr>
-          <w:rFonts w:ascii="Times New Roman" w:hAnsi="Times New Roman" w:cs="Times New Roman"/>
-          <w:sz w:val="24"/>
-          <w:szCs w:val="24"/>
-        </w:rPr>
-        <w:tab/>
-      </w:r>
-      <w:r>
-        <w:rPr>
-          <w:rFonts w:ascii="Times New Roman" w:hAnsi="Times New Roman" w:cs="Times New Roman"/>
-          <w:sz w:val="24"/>
-          <w:szCs w:val="24"/>
-        </w:rPr>
-        <w:t xml:space="preserve">Administrators ievada </w:t>
-      </w:r>
-      <w:r>
-        <w:rPr>
-          <w:rFonts w:ascii="Times New Roman" w:hAnsi="Times New Roman" w:cs="Times New Roman"/>
-          <w:sz w:val="24"/>
-          <w:szCs w:val="24"/>
-        </w:rPr>
-        <w:t>nepieciešamo informāciju priekš konkrētā produkta un to akceptē.</w:t>
-      </w:r>
-    </w:p>
-    <w:p>
-      <w:pPr>
-        <w:ind w:firstLine="720"/>
-        <w:rPr>
-          <w:rFonts w:ascii="Times New Roman" w:hAnsi="Times New Roman" w:cs="Times New Roman"/>
-          <w:sz w:val="24"/>
-          <w:szCs w:val="24"/>
-        </w:rPr>
-      </w:pPr>
-      <w:r>
-        <w:rPr>
-          <w:rFonts w:ascii="Times New Roman" w:hAnsi="Times New Roman" w:cs="Times New Roman"/>
-          <w:sz w:val="24"/>
-          <w:szCs w:val="24"/>
-        </w:rPr>
-        <w:t>Apstrāde:</w:t>
-      </w:r>
-    </w:p>
-    <w:p>
-      <w:pPr>
-        <w:ind w:firstLine="720"/>
-        <w:rPr>
-          <w:rFonts w:ascii="Times New Roman" w:hAnsi="Times New Roman" w:cs="Times New Roman"/>
-          <w:sz w:val="24"/>
-          <w:szCs w:val="24"/>
-        </w:rPr>
-      </w:pPr>
-      <w:r>
-        <w:rPr>
-          <w:rFonts w:ascii="Times New Roman" w:hAnsi="Times New Roman" w:cs="Times New Roman"/>
-          <w:sz w:val="24"/>
-          <w:szCs w:val="24"/>
-        </w:rPr>
-        <w:tab/>
-      </w:r>
-      <w:r>
-        <w:rPr>
-          <w:rFonts w:ascii="Times New Roman" w:hAnsi="Times New Roman" w:cs="Times New Roman"/>
-          <w:sz w:val="24"/>
-          <w:szCs w:val="24"/>
-        </w:rPr>
-        <w:t xml:space="preserve">Sistēma </w:t>
-      </w:r>
-      <w:r>
-        <w:rPr>
-          <w:rFonts w:ascii="Times New Roman" w:hAnsi="Times New Roman" w:cs="Times New Roman"/>
-          <w:sz w:val="24"/>
-          <w:szCs w:val="24"/>
-        </w:rPr>
-        <w:t>sniegto informāciju atjauno to datu bāzē.</w:t>
-      </w:r>
-    </w:p>
-    <w:p>
-      <w:pPr>
-        <w:ind w:firstLine="720"/>
-        <w:rPr>
-          <w:rFonts w:ascii="Times New Roman" w:hAnsi="Times New Roman" w:cs="Times New Roman"/>
-          <w:sz w:val="24"/>
-          <w:szCs w:val="24"/>
-        </w:rPr>
-      </w:pPr>
-      <w:proofErr w:type="spellStart"/>
-      <w:r>
-        <w:rPr>
-          <w:rFonts w:ascii="Times New Roman" w:hAnsi="Times New Roman" w:cs="Times New Roman"/>
-          <w:sz w:val="24"/>
-          <w:szCs w:val="24"/>
-        </w:rPr>
-        <w:t>Izvaddati</w:t>
-      </w:r>
-      <w:proofErr w:type="spellEnd"/>
-      <w:r>
-        <w:rPr>
-          <w:rFonts w:ascii="Times New Roman" w:hAnsi="Times New Roman" w:cs="Times New Roman"/>
-          <w:sz w:val="24"/>
-          <w:szCs w:val="24"/>
-        </w:rPr>
-        <w:t>:</w:t>
-      </w:r>
-    </w:p>
-    <w:p>
-      <w:pPr>
-        <w:ind w:left="720" w:firstLine="720"/>
-        <w:rPr>
-          <w:rFonts w:ascii="Times New Roman" w:hAnsi="Times New Roman" w:cs="Times New Roman"/>
-          <w:sz w:val="24"/>
-          <w:szCs w:val="24"/>
-        </w:rPr>
-      </w:pPr>
-      <w:r>
-        <w:rPr>
-          <w:rFonts w:ascii="Times New Roman" w:hAnsi="Times New Roman" w:cs="Times New Roman"/>
-          <w:sz w:val="24"/>
-          <w:szCs w:val="24"/>
-        </w:rPr>
-        <w:t>Sistēmas datu bāzē parādās atjaunots produkts ar ievadīto informāciju.</w:t>
-      </w:r>
-    </w:p>
-    <w:p>
-      <w:pPr>
-        <w:pStyle w:val="Heading3"/>
-        <w:spacing w:before="240" w:after="240"/>
-        <w:ind w:firstLine="720"/>
+        <w:t>2.2.</w:t>
+      </w:r>
+      <w:r>
         <w:rPr>
           <w:rFonts w:ascii="Times New Roman" w:hAnsi="Times New Roman" w:cs="Times New Roman"/>
           <w:b/>
           <w:bCs/>
           <w:color w:val="auto"/>
         </w:rPr>
-      </w:pPr>
-      <w:bookmarkStart w:id="11" w:name="_Toc137174043"/>
-      <w:bookmarkStart w:id="12" w:name="_Toc137301527"/>
+        <w:t>3</w:t>
+      </w:r>
       <w:r>
         <w:rPr>
           <w:rFonts w:ascii="Times New Roman" w:hAnsi="Times New Roman" w:cs="Times New Roman"/>
@@ -4334,7 +4114,7 @@
           <w:bCs/>
           <w:color w:val="auto"/>
         </w:rPr>
-        <w:t>2.2.</w:t>
+        <w:t xml:space="preserve"> </w:t>
       </w:r>
       <w:r>
         <w:rPr>
@@ -4343,45 +4123,7 @@
           <w:bCs/>
           <w:color w:val="auto"/>
         </w:rPr>
-        <w:t>3</w:t>
-      </w:r>
-      <w:r>
-        <w:rPr>
-          <w:rFonts w:ascii="Times New Roman" w:hAnsi="Times New Roman" w:cs="Times New Roman"/>
-          <w:b/>
-          <w:bCs/>
-          <w:color w:val="auto"/>
-        </w:rPr>
-        <w:t xml:space="preserve"> </w:t>
-      </w:r>
-      <w:r>
-        <w:rPr>
-          <w:rFonts w:ascii="Times New Roman" w:hAnsi="Times New Roman" w:cs="Times New Roman"/>
-          <w:b/>
-          <w:bCs/>
-          <w:color w:val="auto"/>
-        </w:rPr>
-        <w:t xml:space="preserve">Datu dzēšana caur </w:t>
-      </w:r>
-      <w:proofErr w:type="spellStart"/>
-      <w:r>
-        <w:rPr>
-          <w:rFonts w:ascii="Times New Roman" w:hAnsi="Times New Roman" w:cs="Times New Roman"/>
-          <w:b/>
-          <w:bCs/>
-          <w:color w:val="auto"/>
-        </w:rPr>
-        <w:t>admin</w:t>
-      </w:r>
-      <w:proofErr w:type="spellEnd"/>
-      <w:r>
-        <w:rPr>
-          <w:rFonts w:ascii="Times New Roman" w:hAnsi="Times New Roman" w:cs="Times New Roman"/>
-          <w:b/>
-          <w:bCs/>
-          <w:color w:val="auto"/>
-        </w:rPr>
-        <w:t xml:space="preserve"> paneli</w:t>
+        <w:t>Datu dzēšana caur admin paneli</w:t>
       </w:r>
       <w:bookmarkEnd w:id="11"/>
       <w:bookmarkEnd w:id="12"/>
@@ -4432,7 +4174,6 @@
           <w:szCs w:val="24"/>
         </w:rPr>
       </w:pPr>
-      <w:proofErr w:type="spellStart"/>
       <w:r>
         <w:rPr>
           <w:rFonts w:ascii="Times New Roman" w:hAnsi="Times New Roman" w:cs="Times New Roman"/>
@@ -4440,16 +4181,7 @@
           <w:szCs w:val="24"/>
         </w:rPr>
         <w:lastRenderedPageBreak/>
-        <w:t>Ievaddati</w:t>
-      </w:r>
-      <w:proofErr w:type="spellEnd"/>
-      <w:r>
-        <w:rPr>
-          <w:rFonts w:ascii="Times New Roman" w:hAnsi="Times New Roman" w:cs="Times New Roman"/>
-          <w:sz w:val="24"/>
-          <w:szCs w:val="24"/>
-        </w:rPr>
-        <w:t>:</w:t>
+        <w:t>Ievaddati:</w:t>
       </w:r>
     </w:p>
     <w:p>
@@ -4547,23 +4279,13 @@
           <w:szCs w:val="24"/>
         </w:rPr>
       </w:pPr>
-      <w:proofErr w:type="spellStart"/>
-      <w:r>
-        <w:rPr>
-          <w:rFonts w:ascii="Times New Roman" w:hAnsi="Times New Roman" w:cs="Times New Roman"/>
-          <w:sz w:val="24"/>
-          <w:szCs w:val="24"/>
-        </w:rPr>
-        <w:t>Izvaddati</w:t>
-      </w:r>
-      <w:proofErr w:type="spellEnd"/>
-      <w:r>
-        <w:rPr>
-          <w:rFonts w:ascii="Times New Roman" w:hAnsi="Times New Roman" w:cs="Times New Roman"/>
-          <w:sz w:val="24"/>
-          <w:szCs w:val="24"/>
-        </w:rPr>
-        <w:t>:</w:t>
+      <w:r>
+        <w:rPr>
+          <w:rFonts w:ascii="Times New Roman" w:hAnsi="Times New Roman" w:cs="Times New Roman"/>
+          <w:sz w:val="24"/>
+          <w:szCs w:val="24"/>
+        </w:rPr>
+        <w:t>Izvaddati:</w:t>
       </w:r>
     </w:p>
     <w:p>
@@ -4652,27 +4374,7 @@
           <w:bCs/>
           <w:color w:val="auto"/>
         </w:rPr>
-        <w:t xml:space="preserve">Datu pievienošana caur </w:t>
-      </w:r>
-      <w:proofErr w:type="spellStart"/>
-      <w:r>
-        <w:rPr>
-          <w:rFonts w:ascii="Times New Roman" w:hAnsi="Times New Roman" w:cs="Times New Roman"/>
-          <w:b/>
-          <w:bCs/>
-          <w:color w:val="auto"/>
-        </w:rPr>
-        <w:t>admin</w:t>
-      </w:r>
-      <w:proofErr w:type="spellEnd"/>
-      <w:r>
-        <w:rPr>
-          <w:rFonts w:ascii="Times New Roman" w:hAnsi="Times New Roman" w:cs="Times New Roman"/>
-          <w:b/>
-          <w:bCs/>
-          <w:color w:val="auto"/>
-        </w:rPr>
-        <w:t xml:space="preserve"> paneli</w:t>
+        <w:t>Datu pievienošana caur admin paneli</w:t>
       </w:r>
       <w:bookmarkEnd w:id="13"/>
       <w:bookmarkEnd w:id="14"/>
@@ -4723,23 +4425,13 @@
           <w:szCs w:val="24"/>
         </w:rPr>
       </w:pPr>
-      <w:proofErr w:type="spellStart"/>
-      <w:r>
-        <w:rPr>
-          <w:rFonts w:ascii="Times New Roman" w:hAnsi="Times New Roman" w:cs="Times New Roman"/>
-          <w:sz w:val="24"/>
-          <w:szCs w:val="24"/>
-        </w:rPr>
-        <w:t>Ievaddati</w:t>
-      </w:r>
-      <w:proofErr w:type="spellEnd"/>
-      <w:r>
-        <w:rPr>
-          <w:rFonts w:ascii="Times New Roman" w:hAnsi="Times New Roman" w:cs="Times New Roman"/>
-          <w:sz w:val="24"/>
-          <w:szCs w:val="24"/>
-        </w:rPr>
-        <w:t>:</w:t>
+      <w:r>
+        <w:rPr>
+          <w:rFonts w:ascii="Times New Roman" w:hAnsi="Times New Roman" w:cs="Times New Roman"/>
+          <w:sz w:val="24"/>
+          <w:szCs w:val="24"/>
+        </w:rPr>
+        <w:t>Ievaddati:</w:t>
       </w:r>
     </w:p>
     <w:p>
@@ -4837,23 +4529,13 @@
           <w:szCs w:val="24"/>
         </w:rPr>
       </w:pPr>
-      <w:proofErr w:type="spellStart"/>
-      <w:r>
-        <w:rPr>
-          <w:rFonts w:ascii="Times New Roman" w:hAnsi="Times New Roman" w:cs="Times New Roman"/>
-          <w:sz w:val="24"/>
-          <w:szCs w:val="24"/>
-        </w:rPr>
-        <w:t>Izvaddati</w:t>
-      </w:r>
-      <w:proofErr w:type="spellEnd"/>
-      <w:r>
-        <w:rPr>
-          <w:rFonts w:ascii="Times New Roman" w:hAnsi="Times New Roman" w:cs="Times New Roman"/>
-          <w:sz w:val="24"/>
-          <w:szCs w:val="24"/>
-        </w:rPr>
-        <w:t>:</w:t>
+      <w:r>
+        <w:rPr>
+          <w:rFonts w:ascii="Times New Roman" w:hAnsi="Times New Roman" w:cs="Times New Roman"/>
+          <w:sz w:val="24"/>
+          <w:szCs w:val="24"/>
+        </w:rPr>
+        <w:t>Izvaddati:</w:t>
       </w:r>
     </w:p>
     <w:p>
@@ -4993,23 +4675,13 @@
           <w:szCs w:val="24"/>
         </w:rPr>
       </w:pPr>
-      <w:proofErr w:type="spellStart"/>
-      <w:r>
-        <w:rPr>
-          <w:rFonts w:ascii="Times New Roman" w:hAnsi="Times New Roman" w:cs="Times New Roman"/>
-          <w:sz w:val="24"/>
-          <w:szCs w:val="24"/>
-        </w:rPr>
-        <w:t>Ievaddati</w:t>
-      </w:r>
-      <w:proofErr w:type="spellEnd"/>
-      <w:r>
-        <w:rPr>
-          <w:rFonts w:ascii="Times New Roman" w:hAnsi="Times New Roman" w:cs="Times New Roman"/>
-          <w:sz w:val="24"/>
-          <w:szCs w:val="24"/>
-        </w:rPr>
-        <w:t>:</w:t>
+      <w:r>
+        <w:rPr>
+          <w:rFonts w:ascii="Times New Roman" w:hAnsi="Times New Roman" w:cs="Times New Roman"/>
+          <w:sz w:val="24"/>
+          <w:szCs w:val="24"/>
+        </w:rPr>
+        <w:t>Ievaddati:</w:t>
       </w:r>
     </w:p>
     <w:p>
@@ -5092,23 +4764,13 @@
           <w:szCs w:val="24"/>
         </w:rPr>
       </w:pPr>
-      <w:proofErr w:type="spellStart"/>
-      <w:r>
-        <w:rPr>
-          <w:rFonts w:ascii="Times New Roman" w:hAnsi="Times New Roman" w:cs="Times New Roman"/>
-          <w:sz w:val="24"/>
-          <w:szCs w:val="24"/>
-        </w:rPr>
-        <w:t>Izvaddati</w:t>
-      </w:r>
-      <w:proofErr w:type="spellEnd"/>
-      <w:r>
-        <w:rPr>
-          <w:rFonts w:ascii="Times New Roman" w:hAnsi="Times New Roman" w:cs="Times New Roman"/>
-          <w:sz w:val="24"/>
-          <w:szCs w:val="24"/>
-        </w:rPr>
-        <w:t>:</w:t>
+      <w:r>
+        <w:rPr>
+          <w:rFonts w:ascii="Times New Roman" w:hAnsi="Times New Roman" w:cs="Times New Roman"/>
+          <w:sz w:val="24"/>
+          <w:szCs w:val="24"/>
+        </w:rPr>
+        <w:t>Izvaddati:</w:t>
       </w:r>
     </w:p>
     <w:p>
@@ -5309,25 +4971,7 @@
           <w:sz w:val="24"/>
           <w:szCs w:val="24"/>
         </w:rPr>
-        <w:t xml:space="preserve">Pārnesamība: Mājaslapai jābūt pielāgotai un </w:t>
-      </w:r>
-      <w:proofErr w:type="spellStart"/>
-      <w:r>
-        <w:rPr>
-          <w:rFonts w:ascii="Times New Roman" w:hAnsi="Times New Roman" w:cs="Times New Roman"/>
-          <w:sz w:val="24"/>
-          <w:szCs w:val="24"/>
-        </w:rPr>
-        <w:t>kompatiblai</w:t>
-      </w:r>
-      <w:proofErr w:type="spellEnd"/>
-      <w:r>
-        <w:rPr>
-          <w:rFonts w:ascii="Times New Roman" w:hAnsi="Times New Roman" w:cs="Times New Roman"/>
-          <w:sz w:val="24"/>
-          <w:szCs w:val="24"/>
-        </w:rPr>
-        <w:t xml:space="preserve"> ar dažādiem interneta pārlūkiem un ierīcēm, tostarp mobilajām ierīcēm, tā lai lietotāji varētu ērti piekļūt mājaslapai jebkurā vietā un laikā. </w:t>
+        <w:t xml:space="preserve">Pārnesamība: Mājaslapai jābūt pielāgotai un kompatiblai ar dažādiem interneta pārlūkiem un ierīcēm, tostarp mobilajām ierīcēm, tā lai lietotāji varētu ērti piekļūt mājaslapai jebkurā vietā un laikā. </w:t>
       </w:r>
     </w:p>
     <w:p>
@@ -5658,61 +5302,11 @@
         </w:rPr>
         <w:t xml:space="preserve"> Programma atbalsta dažādas programmēšanas valodas kā piemēram, </w:t>
       </w:r>
-      <w:proofErr w:type="spellStart"/>
-      <w:r>
-        <w:rPr>
-          <w:rFonts w:ascii="Times New Roman" w:hAnsi="Times New Roman" w:cs="Times New Roman"/>
-        </w:rPr>
-        <w:t>JavaScript</w:t>
-      </w:r>
-      <w:proofErr w:type="spellEnd"/>
-      <w:r>
-        <w:rPr>
-          <w:rFonts w:ascii="Times New Roman" w:hAnsi="Times New Roman" w:cs="Times New Roman"/>
-        </w:rPr>
-        <w:t xml:space="preserve">, </w:t>
-      </w:r>
-      <w:proofErr w:type="spellStart"/>
-      <w:r>
-        <w:rPr>
-          <w:rFonts w:ascii="Times New Roman" w:hAnsi="Times New Roman" w:cs="Times New Roman"/>
-        </w:rPr>
-        <w:t>TypeScript</w:t>
-      </w:r>
-      <w:proofErr w:type="spellEnd"/>
-      <w:r>
-        <w:rPr>
-          <w:rFonts w:ascii="Times New Roman" w:hAnsi="Times New Roman" w:cs="Times New Roman"/>
-        </w:rPr>
-        <w:t xml:space="preserve">, </w:t>
-      </w:r>
-      <w:proofErr w:type="spellStart"/>
-      <w:r>
-        <w:rPr>
-          <w:rFonts w:ascii="Times New Roman" w:hAnsi="Times New Roman" w:cs="Times New Roman"/>
-        </w:rPr>
-        <w:t>Python</w:t>
-      </w:r>
-      <w:proofErr w:type="spellEnd"/>
-      <w:r>
-        <w:rPr>
-          <w:rFonts w:ascii="Times New Roman" w:hAnsi="Times New Roman" w:cs="Times New Roman"/>
-        </w:rPr>
-        <w:t xml:space="preserve">, C++, PHP, </w:t>
-      </w:r>
-      <w:proofErr w:type="spellStart"/>
-      <w:r>
-        <w:rPr>
-          <w:rFonts w:ascii="Times New Roman" w:hAnsi="Times New Roman" w:cs="Times New Roman"/>
-        </w:rPr>
-        <w:t>Ruby</w:t>
-      </w:r>
-      <w:proofErr w:type="spellEnd"/>
-      <w:r>
-        <w:rPr>
-          <w:rFonts w:ascii="Times New Roman" w:hAnsi="Times New Roman" w:cs="Times New Roman"/>
-        </w:rPr>
-        <w:t>,</w:t>
+      <w:r>
+        <w:rPr>
+          <w:rFonts w:ascii="Times New Roman" w:hAnsi="Times New Roman" w:cs="Times New Roman"/>
+        </w:rPr>
+        <w:t>JavaScript, TypeScript, Python, C++, PHP, Ruby,</w:t>
       </w:r>
       <w:r>
         <w:rPr>
@@ -5871,33 +5465,11 @@
           <w:rFonts w:ascii="Times New Roman" w:hAnsi="Times New Roman" w:cs="Times New Roman"/>
         </w:rPr>
       </w:pPr>
-      <w:proofErr w:type="spellStart"/>
-      <w:r>
-        <w:rPr>
-          <w:rFonts w:ascii="Times New Roman" w:hAnsi="Times New Roman" w:cs="Times New Roman"/>
-        </w:rPr>
-        <w:t>Eclipse</w:t>
-      </w:r>
-      <w:proofErr w:type="spellEnd"/>
-      <w:r>
-        <w:rPr>
-          <w:rFonts w:ascii="Times New Roman" w:hAnsi="Times New Roman" w:cs="Times New Roman"/>
-        </w:rPr>
-        <w:t xml:space="preserve"> - Brīvi pieejams atvērtā koda redaktors, kas izstrādāts priekš Java un citiem JVM valodām, ar plašu funkciju klāstu un integrāciju ar citiem rīkiem, piemēram, </w:t>
-      </w:r>
-      <w:proofErr w:type="spellStart"/>
-      <w:r>
-        <w:rPr>
-          <w:rFonts w:ascii="Times New Roman" w:hAnsi="Times New Roman" w:cs="Times New Roman"/>
-        </w:rPr>
-        <w:t>Git</w:t>
-      </w:r>
-      <w:proofErr w:type="spellEnd"/>
-      <w:r>
-        <w:rPr>
-          <w:rFonts w:ascii="Times New Roman" w:hAnsi="Times New Roman" w:cs="Times New Roman"/>
-        </w:rPr>
-        <w:t>.</w:t>
+      <w:r>
+        <w:rPr>
+          <w:rFonts w:ascii="Times New Roman" w:hAnsi="Times New Roman" w:cs="Times New Roman"/>
+        </w:rPr>
+        <w:t>Eclipse - Brīvi pieejams atvērtā koda redaktors, kas izstrādāts priekš Java un citiem JVM valodām, ar plašu funkciju klāstu un integrāciju ar citiem rīkiem, piemēram, Git.</w:t>
       </w:r>
     </w:p>
     <w:p>
@@ -5906,19 +5478,11 @@
           <w:rFonts w:ascii="Times New Roman" w:eastAsiaTheme="majorEastAsia" w:hAnsi="Times New Roman" w:cs="Times New Roman"/>
         </w:rPr>
       </w:pPr>
-      <w:proofErr w:type="spellStart"/>
-      <w:r>
-        <w:rPr>
-          <w:rFonts w:ascii="Times New Roman" w:hAnsi="Times New Roman" w:cs="Times New Roman"/>
-        </w:rPr>
-        <w:t>Notepad</w:t>
-      </w:r>
-      <w:proofErr w:type="spellEnd"/>
-      <w:r>
-        <w:rPr>
-          <w:rFonts w:ascii="Times New Roman" w:hAnsi="Times New Roman" w:cs="Times New Roman"/>
-        </w:rPr>
-        <w:t>++ - Viegli lietojams un vienkāršs redaktors ar dažādām pielāgošanas iespējām un atbalstu dažādiem valodu failiem.</w:t>
+      <w:r>
+        <w:rPr>
+          <w:rFonts w:ascii="Times New Roman" w:hAnsi="Times New Roman" w:cs="Times New Roman"/>
+        </w:rPr>
+        <w:t>Notepad++ - Viegli lietojams un vienkāršs redaktors ar dažādām pielāgošanas iespējām un atbalstu dažādiem valodu failiem.</w:t>
       </w:r>
       <w:r>
         <w:rPr>
@@ -5978,49 +5542,7 @@
         <w:rPr>
           <w:rFonts w:ascii="Times New Roman" w:hAnsi="Times New Roman" w:cs="Times New Roman"/>
         </w:rPr>
-        <w:t>(</w:t>
-      </w:r>
-      <w:proofErr w:type="spellStart"/>
-      <w:r>
-        <w:rPr>
-          <w:rFonts w:ascii="Times New Roman" w:hAnsi="Times New Roman" w:cs="Times New Roman"/>
-        </w:rPr>
-        <w:t>HyperText</w:t>
-      </w:r>
-      <w:proofErr w:type="spellEnd"/>
-      <w:r>
-        <w:rPr>
-          <w:rFonts w:ascii="Times New Roman" w:hAnsi="Times New Roman" w:cs="Times New Roman"/>
-        </w:rPr>
-        <w:t xml:space="preserve"> </w:t>
-      </w:r>
-      <w:proofErr w:type="spellStart"/>
-      <w:r>
-        <w:rPr>
-          <w:rFonts w:ascii="Times New Roman" w:hAnsi="Times New Roman" w:cs="Times New Roman"/>
-        </w:rPr>
-        <w:t>Markup</w:t>
-      </w:r>
-      <w:proofErr w:type="spellEnd"/>
-      <w:r>
-        <w:rPr>
-          <w:rFonts w:ascii="Times New Roman" w:hAnsi="Times New Roman" w:cs="Times New Roman"/>
-        </w:rPr>
-        <w:t xml:space="preserve"> </w:t>
-      </w:r>
-      <w:proofErr w:type="spellStart"/>
-      <w:r>
-        <w:rPr>
-          <w:rFonts w:ascii="Times New Roman" w:hAnsi="Times New Roman" w:cs="Times New Roman"/>
-        </w:rPr>
-        <w:t>Language</w:t>
-      </w:r>
-      <w:proofErr w:type="spellEnd"/>
-      <w:r>
-        <w:rPr>
-          <w:rFonts w:ascii="Times New Roman" w:hAnsi="Times New Roman" w:cs="Times New Roman"/>
-        </w:rPr>
-        <w:t>) ir standarta marķēšanas valoda, kas tiek izmantota, lai veidotu tīmekļa lapas un definētu to satura un izkārtojuma elementus. HTML ir statiska valoda, kas nozīmē, ka tā nespēj radīt dinamiskus satura elementus, piemēram, mainīgus tekstus vai attēlus, un nav spējīga apstrādāt un uzglabāt informāciju.</w:t>
+        <w:t>(HyperText Markup Language) ir standarta marķēšanas valoda, kas tiek izmantota, lai veidotu tīmekļa lapas un definētu to satura un izkārtojuma elementus. HTML ir statiska valoda, kas nozīmē, ka tā nespēj radīt dinamiskus satura elementus, piemēram, mainīgus tekstus vai attēlus, un nav spējīga apstrādāt un uzglabāt informāciju.</w:t>
       </w:r>
     </w:p>
     <w:p>
@@ -6040,111 +5562,83 @@
         <w:rPr>
           <w:rFonts w:ascii="Times New Roman" w:hAnsi="Times New Roman" w:cs="Times New Roman"/>
         </w:rPr>
-        <w:t>(</w:t>
-      </w:r>
-      <w:proofErr w:type="spellStart"/>
-      <w:r>
-        <w:rPr>
-          <w:rFonts w:ascii="Times New Roman" w:hAnsi="Times New Roman" w:cs="Times New Roman"/>
-        </w:rPr>
-        <w:t>Cascading</w:t>
-      </w:r>
-      <w:proofErr w:type="spellEnd"/>
+        <w:t>(Cascading Style Sheets) ir valoda, kas nodrošina tīmekļa lapu izskatu un izkārtojumu. CSS ļauj attēlot HTML elementus, piemēram, mainīt to krāsu, fontu, izmēru, pozīciju un citus stilizācijas elementus. CSS tiek izmantots, lai izveidotu tīmekļa lapas izskatu un pielāgotu to atbilstoši lietotāja vēlmēm un ierīcei, ar kuru tīmekļa lapa tiek skatīta.</w:t>
+      </w:r>
+    </w:p>
+    <w:p>
+      <w:pPr>
+        <w:ind w:firstLine="720"/>
+        <w:rPr>
+          <w:rFonts w:ascii="Times New Roman" w:hAnsi="Times New Roman" w:cs="Times New Roman"/>
+        </w:rPr>
+      </w:pPr>
+      <w:r>
+        <w:rPr>
+          <w:rFonts w:ascii="Times New Roman" w:hAnsi="Times New Roman" w:cs="Times New Roman"/>
+        </w:rPr>
+        <w:t>PHP – (</w:t>
+      </w:r>
+      <w:r>
+        <w:rPr>
+          <w:rFonts w:ascii="Times New Roman" w:hAnsi="Times New Roman" w:cs="Times New Roman"/>
+        </w:rPr>
+        <w:t>Hypertext Preprocessor</w:t>
+      </w:r>
+      <w:r>
+        <w:rPr>
+          <w:rFonts w:ascii="Times New Roman" w:hAnsi="Times New Roman" w:cs="Times New Roman"/>
+        </w:rPr>
+        <w:t>)</w:t>
+      </w:r>
+      <w:r>
+        <w:rPr>
+          <w:rFonts w:ascii="Times New Roman" w:hAnsi="Times New Roman" w:cs="Times New Roman"/>
+        </w:rPr>
+        <w:t xml:space="preserve"> ir servera pusē izpildāma skriptu valoda, kas tiek izmantota, lai izstrādātu dinamiskas tīmekļa lapas. PHP ļauj veidot dinamiskus satura elementus, piemēram, ievades laukus, formu validāciju, datu apstrādi un uzglabāšanu datu bāzēs. PHP tiek izpildīts servera pusē, kas nozīmē, ka lietotāja dators nedarbojas kā skriptu izpildīšanas vieta, bet gan visi skripti tiek izpildīti uz servera.</w:t>
+      </w:r>
+    </w:p>
+    <w:p>
+      <w:pPr>
+        <w:ind w:firstLine="720"/>
+        <w:rPr>
+          <w:rFonts w:ascii="Times New Roman" w:eastAsiaTheme="majorEastAsia" w:hAnsi="Times New Roman" w:cs="Times New Roman"/>
+        </w:rPr>
+      </w:pPr>
+      <w:r>
+        <w:rPr>
+          <w:rFonts w:ascii="Times New Roman" w:hAnsi="Times New Roman" w:cs="Times New Roman"/>
+        </w:rPr>
+        <w:t xml:space="preserve">VS </w:t>
+      </w:r>
+      <w:r>
+        <w:rPr>
+          <w:rFonts w:ascii="Times New Roman" w:hAnsi="Times New Roman" w:cs="Times New Roman"/>
+        </w:rPr>
+        <w:t>C</w:t>
+      </w:r>
+      <w:r>
+        <w:rPr>
+          <w:rFonts w:ascii="Times New Roman" w:hAnsi="Times New Roman" w:cs="Times New Roman"/>
+        </w:rPr>
+        <w:t xml:space="preserve">ode </w:t>
+      </w:r>
+      <w:r>
+        <w:rPr>
+          <w:rFonts w:ascii="Times New Roman" w:hAnsi="Times New Roman" w:cs="Times New Roman"/>
+        </w:rPr>
+        <w:t>–</w:t>
+      </w:r>
       <w:r>
         <w:rPr>
           <w:rFonts w:ascii="Times New Roman" w:hAnsi="Times New Roman" w:cs="Times New Roman"/>
         </w:rPr>
         <w:t xml:space="preserve"> </w:t>
       </w:r>
-      <w:proofErr w:type="spellStart"/>
-      <w:r>
-        <w:rPr>
-          <w:rFonts w:ascii="Times New Roman" w:hAnsi="Times New Roman" w:cs="Times New Roman"/>
-        </w:rPr>
-        <w:t>Style</w:t>
-      </w:r>
-      <w:proofErr w:type="spellEnd"/>
-      <w:r>
-        <w:rPr>
-          <w:rFonts w:ascii="Times New Roman" w:hAnsi="Times New Roman" w:cs="Times New Roman"/>
-        </w:rPr>
-        <w:t xml:space="preserve"> </w:t>
-      </w:r>
-      <w:proofErr w:type="spellStart"/>
-      <w:r>
-        <w:rPr>
-          <w:rFonts w:ascii="Times New Roman" w:hAnsi="Times New Roman" w:cs="Times New Roman"/>
-        </w:rPr>
-        <w:t>Sheets</w:t>
-      </w:r>
-      <w:proofErr w:type="spellEnd"/>
-      <w:r>
-        <w:rPr>
-          <w:rFonts w:ascii="Times New Roman" w:hAnsi="Times New Roman" w:cs="Times New Roman"/>
-        </w:rPr>
-        <w:t>) ir valoda, kas nodrošina tīmekļa lapu izskatu un izkārtojumu. CSS ļauj attēlot HTML elementus, piemēram, mainīt to krāsu, fontu, izmēru, pozīciju un citus stilizācijas elementus. CSS tiek izmantots, lai izveidotu tīmekļa lapas izskatu un pielāgotu to atbilstoši lietotāja vēlmēm un ierīcei, ar kuru tīmekļa lapa tiek skatīta.</w:t>
-      </w:r>
-    </w:p>
-    <w:p>
-      <w:pPr>
-        <w:ind w:firstLine="720"/>
-        <w:rPr>
-          <w:rFonts w:ascii="Times New Roman" w:hAnsi="Times New Roman" w:cs="Times New Roman"/>
-        </w:rPr>
-      </w:pPr>
-      <w:r>
-        <w:rPr>
-          <w:rFonts w:ascii="Times New Roman" w:hAnsi="Times New Roman" w:cs="Times New Roman"/>
-        </w:rPr>
-        <w:t>PHP – (</w:t>
-      </w:r>
-      <w:proofErr w:type="spellStart"/>
-      <w:r>
-        <w:rPr>
-          <w:rFonts w:ascii="Times New Roman" w:hAnsi="Times New Roman" w:cs="Times New Roman"/>
-        </w:rPr>
-        <w:t>Hypertext</w:t>
-      </w:r>
-      <w:proofErr w:type="spellEnd"/>
-      <w:r>
-        <w:rPr>
-          <w:rFonts w:ascii="Times New Roman" w:hAnsi="Times New Roman" w:cs="Times New Roman"/>
-        </w:rPr>
-        <w:t xml:space="preserve"> </w:t>
-      </w:r>
-      <w:proofErr w:type="spellStart"/>
-      <w:r>
-        <w:rPr>
-          <w:rFonts w:ascii="Times New Roman" w:hAnsi="Times New Roman" w:cs="Times New Roman"/>
-        </w:rPr>
-        <w:t>Preprocessor</w:t>
-      </w:r>
-      <w:proofErr w:type="spellEnd"/>
-      <w:r>
-        <w:rPr>
-          <w:rFonts w:ascii="Times New Roman" w:hAnsi="Times New Roman" w:cs="Times New Roman"/>
-        </w:rPr>
-        <w:t>)</w:t>
-      </w:r>
-      <w:r>
-        <w:rPr>
-          <w:rFonts w:ascii="Times New Roman" w:hAnsi="Times New Roman" w:cs="Times New Roman"/>
-        </w:rPr>
-        <w:t xml:space="preserve"> ir servera pusē izpildāma skriptu valoda, kas tiek izmantota, lai izstrādātu dinamiskas tīmekļa lapas. PHP ļauj veidot dinamiskus satura elementus, piemēram, ievades laukus, formu validāciju, datu apstrādi un uzglabāšanu datu bāzēs. PHP tiek izpildīts servera pusē, kas nozīmē, ka lietotāja dators nedarbojas kā skriptu izpildīšanas vieta, bet gan visi skripti tiek izpildīti uz servera.</w:t>
-      </w:r>
-    </w:p>
-    <w:p>
-      <w:pPr>
-        <w:ind w:firstLine="720"/>
-        <w:rPr>
-          <w:rFonts w:ascii="Times New Roman" w:eastAsiaTheme="majorEastAsia" w:hAnsi="Times New Roman" w:cs="Times New Roman"/>
-        </w:rPr>
-      </w:pPr>
-      <w:r>
-        <w:rPr>
-          <w:rFonts w:ascii="Times New Roman" w:hAnsi="Times New Roman" w:cs="Times New Roman"/>
-        </w:rPr>
-        <w:t xml:space="preserve">VS </w:t>
+      <w:r>
+        <w:rPr>
+          <w:rFonts w:ascii="Times New Roman" w:hAnsi="Times New Roman" w:cs="Times New Roman"/>
+        </w:rPr>
+        <w:t xml:space="preserve">Produkts izveidots izmantojot programmu “VS </w:t>
       </w:r>
       <w:r>
         <w:rPr>
@@ -6156,79 +5650,7 @@
         <w:rPr>
           <w:rFonts w:ascii="Times New Roman" w:hAnsi="Times New Roman" w:cs="Times New Roman"/>
         </w:rPr>
-        <w:t xml:space="preserve">ode </w:t>
-      </w:r>
-      <w:r>
-        <w:rPr>
-          <w:rFonts w:ascii="Times New Roman" w:hAnsi="Times New Roman" w:cs="Times New Roman"/>
-        </w:rPr>
-        <w:t>–</w:t>
-      </w:r>
-      <w:r>
-        <w:rPr>
-          <w:rFonts w:ascii="Times New Roman" w:hAnsi="Times New Roman" w:cs="Times New Roman"/>
-        </w:rPr>
-        <w:t xml:space="preserve"> </w:t>
-      </w:r>
-      <w:r>
-        <w:rPr>
-          <w:rFonts w:ascii="Times New Roman" w:hAnsi="Times New Roman" w:cs="Times New Roman"/>
-        </w:rPr>
-        <w:t xml:space="preserve">Produkts izveidots izmantojot programmu “VS </w:t>
-      </w:r>
-      <w:r>
-        <w:rPr>
-          <w:rFonts w:ascii="Times New Roman" w:hAnsi="Times New Roman" w:cs="Times New Roman"/>
-        </w:rPr>
-        <w:t>C</w:t>
-      </w:r>
-      <w:r>
-        <w:rPr>
-          <w:rFonts w:ascii="Times New Roman" w:hAnsi="Times New Roman" w:cs="Times New Roman"/>
-        </w:rPr>
-        <w:t>ode (</w:t>
-      </w:r>
-      <w:proofErr w:type="spellStart"/>
-      <w:r>
-        <w:rPr>
-          <w:rFonts w:ascii="Times New Roman" w:hAnsi="Times New Roman" w:cs="Times New Roman"/>
-        </w:rPr>
-        <w:t>Visual</w:t>
-      </w:r>
-      <w:proofErr w:type="spellEnd"/>
-      <w:r>
-        <w:rPr>
-          <w:rFonts w:ascii="Times New Roman" w:hAnsi="Times New Roman" w:cs="Times New Roman"/>
-        </w:rPr>
-        <w:t xml:space="preserve"> </w:t>
-      </w:r>
-      <w:proofErr w:type="spellStart"/>
-      <w:r>
-        <w:rPr>
-          <w:rFonts w:ascii="Times New Roman" w:hAnsi="Times New Roman" w:cs="Times New Roman"/>
-        </w:rPr>
-        <w:t>studio</w:t>
-      </w:r>
-      <w:proofErr w:type="spellEnd"/>
-      <w:r>
-        <w:rPr>
-          <w:rFonts w:ascii="Times New Roman" w:hAnsi="Times New Roman" w:cs="Times New Roman"/>
-        </w:rPr>
-        <w:t xml:space="preserve"> </w:t>
-      </w:r>
-      <w:proofErr w:type="spellStart"/>
-      <w:r>
-        <w:rPr>
-          <w:rFonts w:ascii="Times New Roman" w:hAnsi="Times New Roman" w:cs="Times New Roman"/>
-        </w:rPr>
-        <w:t>code</w:t>
-      </w:r>
-      <w:proofErr w:type="spellEnd"/>
-      <w:r>
-        <w:rPr>
-          <w:rFonts w:ascii="Times New Roman" w:hAnsi="Times New Roman" w:cs="Times New Roman"/>
-        </w:rPr>
-        <w:t xml:space="preserve">)”. Programatūra piedāvā plašas un galvenokārt ērtas koda rakstīšanas un labošanas iespējas. </w:t>
+        <w:t xml:space="preserve">ode (Visual studio code)”. Programatūra piedāvā plašas un galvenokārt ērtas koda rakstīšanas un labošanas iespējas. </w:t>
       </w:r>
       <w:r>
         <w:rPr>
@@ -6897,31 +6319,7 @@
           <w:szCs w:val="24"/>
         </w:rPr>
         <w:lastRenderedPageBreak/>
-        <w:t>4.4. Aktivitāšu diagramma (</w:t>
-      </w:r>
-      <w:proofErr w:type="spellStart"/>
-      <w:r>
-        <w:rPr>
-          <w:rFonts w:ascii="Times New Roman" w:hAnsi="Times New Roman" w:cs="Times New Roman"/>
-          <w:b/>
-          <w:bCs/>
-          <w:color w:val="000000" w:themeColor="text1"/>
-          <w:sz w:val="24"/>
-          <w:szCs w:val="24"/>
-        </w:rPr>
-        <w:t>Activity</w:t>
-      </w:r>
-      <w:proofErr w:type="spellEnd"/>
-      <w:r>
-        <w:rPr>
-          <w:rFonts w:ascii="Times New Roman" w:hAnsi="Times New Roman" w:cs="Times New Roman"/>
-          <w:b/>
-          <w:bCs/>
-          <w:color w:val="000000" w:themeColor="text1"/>
-          <w:sz w:val="24"/>
-          <w:szCs w:val="24"/>
-        </w:rPr>
-        <w:t>)</w:t>
+        <w:t>4.4. Aktivitāšu diagramma (Activity)</w:t>
       </w:r>
       <w:bookmarkEnd w:id="26"/>
     </w:p>
@@ -7072,79 +6470,7 @@
           <w:szCs w:val="24"/>
         </w:rPr>
         <w:lastRenderedPageBreak/>
-        <w:t xml:space="preserve">4.5. </w:t>
-      </w:r>
-      <w:proofErr w:type="spellStart"/>
-      <w:r>
-        <w:rPr>
-          <w:rFonts w:ascii="Times New Roman" w:hAnsi="Times New Roman" w:cs="Times New Roman"/>
-          <w:b/>
-          <w:bCs/>
-          <w:color w:val="000000" w:themeColor="text1"/>
-          <w:sz w:val="24"/>
-          <w:szCs w:val="24"/>
-        </w:rPr>
-        <w:t>Lietojumgadījumu</w:t>
-      </w:r>
-      <w:proofErr w:type="spellEnd"/>
-      <w:r>
-        <w:rPr>
-          <w:rFonts w:ascii="Times New Roman" w:hAnsi="Times New Roman" w:cs="Times New Roman"/>
-          <w:b/>
-          <w:bCs/>
-          <w:color w:val="000000" w:themeColor="text1"/>
-          <w:sz w:val="24"/>
-          <w:szCs w:val="24"/>
-        </w:rPr>
-        <w:t xml:space="preserve"> diagramma (</w:t>
-      </w:r>
-      <w:proofErr w:type="spellStart"/>
-      <w:r>
-        <w:rPr>
-          <w:rFonts w:ascii="Times New Roman" w:hAnsi="Times New Roman" w:cs="Times New Roman"/>
-          <w:b/>
-          <w:bCs/>
-          <w:color w:val="000000" w:themeColor="text1"/>
-          <w:sz w:val="24"/>
-          <w:szCs w:val="24"/>
-        </w:rPr>
-        <w:t>Use</w:t>
-      </w:r>
-      <w:proofErr w:type="spellEnd"/>
-      <w:r>
-        <w:rPr>
-          <w:rFonts w:ascii="Times New Roman" w:hAnsi="Times New Roman" w:cs="Times New Roman"/>
-          <w:b/>
-          <w:bCs/>
-          <w:color w:val="000000" w:themeColor="text1"/>
-          <w:sz w:val="24"/>
-          <w:szCs w:val="24"/>
-        </w:rPr>
-        <w:t xml:space="preserve"> </w:t>
-      </w:r>
-      <w:proofErr w:type="spellStart"/>
-      <w:r>
-        <w:rPr>
-          <w:rFonts w:ascii="Times New Roman" w:hAnsi="Times New Roman" w:cs="Times New Roman"/>
-          <w:b/>
-          <w:bCs/>
-          <w:color w:val="000000" w:themeColor="text1"/>
-          <w:sz w:val="24"/>
-          <w:szCs w:val="24"/>
-        </w:rPr>
-        <w:t>Case</w:t>
-      </w:r>
-      <w:proofErr w:type="spellEnd"/>
-      <w:r>
-        <w:rPr>
-          <w:rFonts w:ascii="Times New Roman" w:hAnsi="Times New Roman" w:cs="Times New Roman"/>
-          <w:b/>
-          <w:bCs/>
-          <w:color w:val="000000" w:themeColor="text1"/>
-          <w:sz w:val="24"/>
-          <w:szCs w:val="24"/>
-        </w:rPr>
-        <w:t>)</w:t>
+        <w:t>4.5. Lietojumgadījumu diagramma (Use Case)</w:t>
       </w:r>
       <w:bookmarkEnd w:id="27"/>
     </w:p>
@@ -7525,25 +6851,560 @@
       <w:pPr>
         <w:rPr>
           <w:rFonts w:ascii="Times New Roman" w:hAnsi="Times New Roman" w:cs="Times New Roman"/>
-        </w:rPr>
-      </w:pPr>
-      <w:proofErr w:type="spellStart"/>
-      <w:r>
-        <w:rPr>
-          <w:rFonts w:ascii="Times New Roman" w:hAnsi="Times New Roman" w:cs="Times New Roman"/>
-        </w:rPr>
-        <w:t>adadasdsd</w:t>
-      </w:r>
-      <w:proofErr w:type="spellEnd"/>
-    </w:p>
-    <w:p>
-      <w:pPr>
-        <w:rPr>
-          <w:rFonts w:ascii="Times New Roman" w:eastAsiaTheme="majorEastAsia" w:hAnsi="Times New Roman" w:cs="Times New Roman"/>
-          <w:sz w:val="28"/>
-          <w:szCs w:val="28"/>
-        </w:rPr>
-      </w:pPr>
+          <w:b/>
+          <w:bCs/>
+        </w:rPr>
+      </w:pPr>
+      <w:r>
+        <w:rPr>
+          <w:rFonts w:ascii="Times New Roman" w:hAnsi="Times New Roman" w:cs="Times New Roman"/>
+          <w:b/>
+          <w:bCs/>
+        </w:rPr>
+        <w:t>Lietotāja ceļvedis.</w:t>
+      </w:r>
+    </w:p>
+    <w:p>
+      <w:pPr>
+        <w:pStyle w:val="ListParagraph"/>
+        <w:numPr>
+          <w:ilvl w:val="0"/>
+          <w:numId w:val="9"/>
+        </w:numPr>
+        <w:rPr>
+          <w:rFonts w:ascii="Times New Roman" w:hAnsi="Times New Roman" w:cs="Times New Roman"/>
+        </w:rPr>
+      </w:pPr>
+      <w:r>
+        <w:rPr>
+          <w:rFonts w:ascii="Times New Roman" w:hAnsi="Times New Roman" w:cs="Times New Roman"/>
+        </w:rPr>
+        <w:t>Atvērt mājas lapu:</w:t>
+      </w:r>
+    </w:p>
+    <w:p>
+      <w:pPr>
+        <w:ind w:firstLine="720"/>
+        <w:rPr>
+          <w:rFonts w:ascii="Times New Roman" w:hAnsi="Times New Roman" w:cs="Times New Roman"/>
+        </w:rPr>
+      </w:pPr>
+      <w:r>
+        <w:rPr>
+          <w:rFonts w:ascii="Times New Roman" w:hAnsi="Times New Roman" w:cs="Times New Roman"/>
+        </w:rPr>
+        <w:t>Atveriet mājas lapu</w:t>
+      </w:r>
+      <w:r>
+        <w:rPr>
+          <w:rFonts w:ascii="Times New Roman" w:hAnsi="Times New Roman" w:cs="Times New Roman"/>
+        </w:rPr>
+        <w:t xml:space="preserve"> jebkurā interneta pārlūkā.</w:t>
+      </w:r>
+    </w:p>
+    <w:p>
+      <w:pPr>
+        <w:pStyle w:val="ListParagraph"/>
+        <w:numPr>
+          <w:ilvl w:val="0"/>
+          <w:numId w:val="9"/>
+        </w:numPr>
+        <w:rPr>
+          <w:rFonts w:ascii="Times New Roman" w:hAnsi="Times New Roman" w:cs="Times New Roman"/>
+        </w:rPr>
+      </w:pPr>
+      <w:r>
+        <w:rPr>
+          <w:rFonts w:ascii="Times New Roman" w:hAnsi="Times New Roman" w:cs="Times New Roman"/>
+        </w:rPr>
+        <w:t>Pārvietošanās izmantojot navigācijas joslu:</w:t>
+      </w:r>
+    </w:p>
+    <w:p>
+      <w:pPr>
+        <w:ind w:left="720"/>
+        <w:rPr>
+          <w:rFonts w:ascii="Times New Roman" w:hAnsi="Times New Roman" w:cs="Times New Roman"/>
+        </w:rPr>
+      </w:pPr>
+      <w:r>
+        <w:rPr>
+          <w:rFonts w:ascii="Times New Roman" w:hAnsi="Times New Roman" w:cs="Times New Roman"/>
+        </w:rPr>
+        <w:t>Lietotājs izmantojot navigācijas joslu pārvietojas mājas lapā.</w:t>
+      </w:r>
+    </w:p>
+    <w:p>
+      <w:pPr>
+        <w:pStyle w:val="ListParagraph"/>
+        <w:numPr>
+          <w:ilvl w:val="0"/>
+          <w:numId w:val="9"/>
+        </w:numPr>
+        <w:rPr>
+          <w:rFonts w:ascii="Times New Roman" w:hAnsi="Times New Roman" w:cs="Times New Roman"/>
+        </w:rPr>
+      </w:pPr>
+      <w:r>
+        <w:rPr>
+          <w:rFonts w:ascii="Times New Roman" w:hAnsi="Times New Roman" w:cs="Times New Roman"/>
+        </w:rPr>
+        <w:t>Pārlūkojiet produktu katalogu</w:t>
+      </w:r>
+    </w:p>
+    <w:p>
+      <w:pPr>
+        <w:ind w:firstLine="720"/>
+        <w:rPr>
+          <w:rFonts w:ascii="Times New Roman" w:hAnsi="Times New Roman" w:cs="Times New Roman"/>
+        </w:rPr>
+      </w:pPr>
+      <w:r>
+        <w:rPr>
+          <w:rFonts w:ascii="Times New Roman" w:hAnsi="Times New Roman" w:cs="Times New Roman"/>
+        </w:rPr>
+        <w:t>Pārlūkojiet mājas lapas produktu katalogu</w:t>
+      </w:r>
+      <w:r>
+        <w:rPr>
+          <w:rFonts w:ascii="Times New Roman" w:hAnsi="Times New Roman" w:cs="Times New Roman"/>
+        </w:rPr>
+        <w:t xml:space="preserve"> </w:t>
+      </w:r>
+      <w:r>
+        <w:rPr>
+          <w:rFonts w:ascii="Times New Roman" w:hAnsi="Times New Roman" w:cs="Times New Roman"/>
+        </w:rPr>
+        <w:t>lai atrastu vēlam</w:t>
+      </w:r>
+      <w:r>
+        <w:rPr>
+          <w:rFonts w:ascii="Times New Roman" w:hAnsi="Times New Roman" w:cs="Times New Roman"/>
+        </w:rPr>
+        <w:t>o</w:t>
+      </w:r>
+      <w:r>
+        <w:rPr>
+          <w:rFonts w:ascii="Times New Roman" w:hAnsi="Times New Roman" w:cs="Times New Roman"/>
+        </w:rPr>
+        <w:t xml:space="preserve"> prece</w:t>
+      </w:r>
+      <w:r>
+        <w:rPr>
+          <w:rFonts w:ascii="Times New Roman" w:hAnsi="Times New Roman" w:cs="Times New Roman"/>
+        </w:rPr>
+        <w:t>i.</w:t>
+      </w:r>
+    </w:p>
+    <w:p>
+      <w:pPr>
+        <w:pStyle w:val="ListParagraph"/>
+        <w:numPr>
+          <w:ilvl w:val="0"/>
+          <w:numId w:val="9"/>
+        </w:numPr>
+        <w:rPr>
+          <w:rFonts w:ascii="Times New Roman" w:hAnsi="Times New Roman" w:cs="Times New Roman"/>
+        </w:rPr>
+      </w:pPr>
+      <w:r>
+        <w:rPr>
+          <w:rFonts w:ascii="Times New Roman" w:hAnsi="Times New Roman" w:cs="Times New Roman"/>
+        </w:rPr>
+        <w:t>Izvelieties preci.</w:t>
+      </w:r>
+    </w:p>
+    <w:p>
+      <w:pPr>
+        <w:ind w:firstLine="720"/>
+        <w:rPr>
+          <w:rFonts w:ascii="Times New Roman" w:hAnsi="Times New Roman" w:cs="Times New Roman"/>
+        </w:rPr>
+      </w:pPr>
+      <w:r>
+        <w:rPr>
+          <w:rFonts w:ascii="Times New Roman" w:hAnsi="Times New Roman" w:cs="Times New Roman"/>
+        </w:rPr>
+        <w:t>Noklikšķiniet uz</w:t>
+      </w:r>
+      <w:r>
+        <w:rPr>
+          <w:rFonts w:ascii="Times New Roman" w:hAnsi="Times New Roman" w:cs="Times New Roman"/>
+        </w:rPr>
+        <w:t xml:space="preserve"> jums</w:t>
+      </w:r>
+      <w:r>
+        <w:rPr>
+          <w:rFonts w:ascii="Times New Roman" w:hAnsi="Times New Roman" w:cs="Times New Roman"/>
+        </w:rPr>
+        <w:t xml:space="preserve"> interesejoš</w:t>
+      </w:r>
+      <w:r>
+        <w:rPr>
+          <w:rFonts w:ascii="Times New Roman" w:hAnsi="Times New Roman" w:cs="Times New Roman"/>
+        </w:rPr>
+        <w:t>o</w:t>
+      </w:r>
+      <w:r>
+        <w:rPr>
+          <w:rFonts w:ascii="Times New Roman" w:hAnsi="Times New Roman" w:cs="Times New Roman"/>
+        </w:rPr>
+        <w:t xml:space="preserve"> prec</w:t>
+      </w:r>
+      <w:r>
+        <w:rPr>
+          <w:rFonts w:ascii="Times New Roman" w:hAnsi="Times New Roman" w:cs="Times New Roman"/>
+        </w:rPr>
+        <w:t>i lai to izvēlētos.</w:t>
+      </w:r>
+    </w:p>
+    <w:p>
+      <w:pPr>
+        <w:pStyle w:val="ListParagraph"/>
+        <w:numPr>
+          <w:ilvl w:val="0"/>
+          <w:numId w:val="9"/>
+        </w:numPr>
+        <w:rPr>
+          <w:rFonts w:ascii="Times New Roman" w:hAnsi="Times New Roman" w:cs="Times New Roman"/>
+        </w:rPr>
+      </w:pPr>
+      <w:r>
+        <w:rPr>
+          <w:rFonts w:ascii="Times New Roman" w:hAnsi="Times New Roman" w:cs="Times New Roman"/>
+        </w:rPr>
+        <w:t>Aizpildiet jūsu kontakt informāciju.</w:t>
+      </w:r>
+    </w:p>
+    <w:p>
+      <w:pPr>
+        <w:ind w:firstLine="720"/>
+        <w:rPr>
+          <w:rFonts w:ascii="Times New Roman" w:hAnsi="Times New Roman" w:cs="Times New Roman"/>
+        </w:rPr>
+      </w:pPr>
+      <w:r>
+        <w:rPr>
+          <w:rFonts w:ascii="Times New Roman" w:hAnsi="Times New Roman" w:cs="Times New Roman"/>
+        </w:rPr>
+        <w:t>Pēc preces izvēles rūpīgi aizpildiet jūsu kontakt informāciju, piegādes adresi un saziņas informāciju.</w:t>
+      </w:r>
+    </w:p>
+    <w:p>
+      <w:pPr>
+        <w:rPr>
+          <w:rFonts w:ascii="Times New Roman" w:hAnsi="Times New Roman" w:cs="Times New Roman"/>
+          <w:b/>
+          <w:bCs/>
+        </w:rPr>
+      </w:pPr>
+      <w:r>
+        <w:rPr>
+          <w:rFonts w:ascii="Times New Roman" w:hAnsi="Times New Roman" w:cs="Times New Roman"/>
+          <w:b/>
+          <w:bCs/>
+        </w:rPr>
+        <w:t>Administratora ceļvedis.</w:t>
+      </w:r>
+    </w:p>
+    <w:p>
+      <w:pPr>
+        <w:pStyle w:val="ListParagraph"/>
+        <w:numPr>
+          <w:ilvl w:val="0"/>
+          <w:numId w:val="10"/>
+        </w:numPr>
+        <w:rPr>
+          <w:rFonts w:ascii="Times New Roman" w:hAnsi="Times New Roman" w:cs="Times New Roman"/>
+        </w:rPr>
+      </w:pPr>
+      <w:r>
+        <w:rPr>
+          <w:rFonts w:ascii="Times New Roman" w:hAnsi="Times New Roman" w:cs="Times New Roman"/>
+        </w:rPr>
+        <w:t>Atvērt mājas lapu:</w:t>
+      </w:r>
+    </w:p>
+    <w:p>
+      <w:pPr>
+        <w:ind w:firstLine="720"/>
+        <w:rPr>
+          <w:rFonts w:ascii="Times New Roman" w:hAnsi="Times New Roman" w:cs="Times New Roman"/>
+        </w:rPr>
+      </w:pPr>
+      <w:r>
+        <w:rPr>
+          <w:rFonts w:ascii="Times New Roman" w:hAnsi="Times New Roman" w:cs="Times New Roman"/>
+        </w:rPr>
+        <w:t>Atverie</w:t>
+      </w:r>
+      <w:r>
+        <w:rPr>
+          <w:rFonts w:ascii="Times New Roman" w:hAnsi="Times New Roman" w:cs="Times New Roman"/>
+        </w:rPr>
+        <w:t>t mājas lapu jebkurā interneta pārlūkā.</w:t>
+      </w:r>
+    </w:p>
+    <w:p>
+      <w:pPr>
+        <w:pStyle w:val="ListParagraph"/>
+        <w:numPr>
+          <w:ilvl w:val="0"/>
+          <w:numId w:val="10"/>
+        </w:numPr>
+        <w:rPr>
+          <w:rFonts w:ascii="Times New Roman" w:hAnsi="Times New Roman" w:cs="Times New Roman"/>
+        </w:rPr>
+      </w:pPr>
+      <w:r>
+        <w:rPr>
+          <w:rFonts w:ascii="Times New Roman" w:hAnsi="Times New Roman" w:cs="Times New Roman"/>
+        </w:rPr>
+        <w:t>Atvērt ielogošanās sadaļu</w:t>
+      </w:r>
+      <w:r>
+        <w:rPr>
+          <w:rFonts w:ascii="Times New Roman" w:hAnsi="Times New Roman" w:cs="Times New Roman"/>
+        </w:rPr>
+        <w:t>:</w:t>
+      </w:r>
+    </w:p>
+    <w:p>
+      <w:pPr>
+        <w:ind w:firstLine="720"/>
+        <w:rPr>
+          <w:rFonts w:ascii="Times New Roman" w:hAnsi="Times New Roman" w:cs="Times New Roman"/>
+        </w:rPr>
+      </w:pPr>
+      <w:r>
+        <w:rPr>
+          <w:rFonts w:ascii="Times New Roman" w:hAnsi="Times New Roman" w:cs="Times New Roman"/>
+        </w:rPr>
+        <w:t>Atver ielogošanās sadaļu caur galveno lapu.</w:t>
+      </w:r>
+    </w:p>
+    <w:p>
+      <w:pPr>
+        <w:pStyle w:val="ListParagraph"/>
+        <w:numPr>
+          <w:ilvl w:val="0"/>
+          <w:numId w:val="10"/>
+        </w:numPr>
+        <w:rPr>
+          <w:rFonts w:ascii="Times New Roman" w:hAnsi="Times New Roman" w:cs="Times New Roman"/>
+        </w:rPr>
+      </w:pPr>
+      <w:r>
+        <w:rPr>
+          <w:rFonts w:ascii="Times New Roman" w:hAnsi="Times New Roman" w:cs="Times New Roman"/>
+        </w:rPr>
+        <w:t>Autorizēšanās:</w:t>
+      </w:r>
+    </w:p>
+    <w:p>
+      <w:pPr>
+        <w:ind w:firstLine="720"/>
+        <w:rPr>
+          <w:rFonts w:ascii="Times New Roman" w:hAnsi="Times New Roman" w:cs="Times New Roman"/>
+        </w:rPr>
+      </w:pPr>
+      <w:r>
+        <w:rPr>
+          <w:rFonts w:ascii="Times New Roman" w:hAnsi="Times New Roman" w:cs="Times New Roman"/>
+        </w:rPr>
+        <w:t>Administrators autorizējas sistēmā un ja tie atbilst datu bāzes pieejas datiem administrators tiek pārvietots uz admin paneļa sadaļu.</w:t>
+      </w:r>
+    </w:p>
+    <w:p>
+      <w:pPr>
+        <w:pStyle w:val="ListParagraph"/>
+        <w:numPr>
+          <w:ilvl w:val="0"/>
+          <w:numId w:val="10"/>
+        </w:numPr>
+        <w:rPr>
+          <w:rFonts w:ascii="Times New Roman" w:hAnsi="Times New Roman" w:cs="Times New Roman"/>
+        </w:rPr>
+      </w:pPr>
+      <w:r>
+        <w:rPr>
+          <w:rFonts w:ascii="Times New Roman" w:hAnsi="Times New Roman" w:cs="Times New Roman"/>
+        </w:rPr>
+        <w:t>Pārvietošanās izmantojot navigācijas joslu:</w:t>
+      </w:r>
+    </w:p>
+    <w:p>
+      <w:pPr>
+        <w:ind w:left="720"/>
+        <w:rPr>
+          <w:rFonts w:ascii="Times New Roman" w:hAnsi="Times New Roman" w:cs="Times New Roman"/>
+        </w:rPr>
+      </w:pPr>
+      <w:r>
+        <w:rPr>
+          <w:rFonts w:ascii="Times New Roman" w:hAnsi="Times New Roman" w:cs="Times New Roman"/>
+        </w:rPr>
+        <w:t>Administrators izmantojot navigācijas sadaļu pārvietojas starp mājas lapas sadaļām (Produkti, pasūtījumi)</w:t>
+      </w:r>
+    </w:p>
+    <w:p>
+      <w:pPr>
+        <w:pStyle w:val="ListParagraph"/>
+        <w:numPr>
+          <w:ilvl w:val="0"/>
+          <w:numId w:val="10"/>
+        </w:numPr>
+        <w:rPr>
+          <w:rFonts w:ascii="Times New Roman" w:hAnsi="Times New Roman" w:cs="Times New Roman"/>
+        </w:rPr>
+      </w:pPr>
+      <w:r>
+        <w:rPr>
+          <w:rFonts w:ascii="Times New Roman" w:hAnsi="Times New Roman" w:cs="Times New Roman"/>
+        </w:rPr>
+        <w:t>Produkta dzēšana:</w:t>
+      </w:r>
+    </w:p>
+    <w:p>
+      <w:pPr>
+        <w:ind w:left="720"/>
+        <w:rPr>
+          <w:rFonts w:ascii="Times New Roman" w:hAnsi="Times New Roman" w:cs="Times New Roman"/>
+        </w:rPr>
+      </w:pPr>
+      <w:r>
+        <w:rPr>
+          <w:rFonts w:ascii="Times New Roman" w:hAnsi="Times New Roman" w:cs="Times New Roman"/>
+        </w:rPr>
+        <w:t>Administratoram atrodoties produkta sadaļā, nospiežot pogu dzēst no datu bāzes tiek dzēst izvēlētais produkts.</w:t>
+      </w:r>
+    </w:p>
+    <w:p>
+      <w:pPr>
+        <w:pStyle w:val="ListParagraph"/>
+        <w:numPr>
+          <w:ilvl w:val="0"/>
+          <w:numId w:val="10"/>
+        </w:numPr>
+        <w:rPr>
+          <w:rFonts w:ascii="Times New Roman" w:hAnsi="Times New Roman" w:cs="Times New Roman"/>
+        </w:rPr>
+      </w:pPr>
+      <w:r>
+        <w:rPr>
+          <w:rFonts w:ascii="Times New Roman" w:hAnsi="Times New Roman" w:cs="Times New Roman"/>
+        </w:rPr>
+        <w:t xml:space="preserve">Produkta </w:t>
+      </w:r>
+      <w:r>
+        <w:rPr>
+          <w:rFonts w:ascii="Times New Roman" w:hAnsi="Times New Roman" w:cs="Times New Roman"/>
+        </w:rPr>
+        <w:t>labošana</w:t>
+      </w:r>
+      <w:r>
+        <w:rPr>
+          <w:rFonts w:ascii="Times New Roman" w:hAnsi="Times New Roman" w:cs="Times New Roman"/>
+        </w:rPr>
+        <w:t>:</w:t>
+      </w:r>
+    </w:p>
+    <w:p>
+      <w:pPr>
+        <w:ind w:left="720"/>
+        <w:rPr>
+          <w:rFonts w:ascii="Times New Roman" w:hAnsi="Times New Roman" w:cs="Times New Roman"/>
+        </w:rPr>
+      </w:pPr>
+      <w:r>
+        <w:rPr>
+          <w:rFonts w:ascii="Times New Roman" w:hAnsi="Times New Roman" w:cs="Times New Roman"/>
+        </w:rPr>
+        <w:t>Administratoram atrodoties produkta sadaļā, nospiežot pogu labot, datu bāze tiek labots izvēlētais produkts un labotie lauki.</w:t>
+      </w:r>
+    </w:p>
+    <w:p>
+      <w:pPr>
+        <w:pStyle w:val="ListParagraph"/>
+        <w:numPr>
+          <w:ilvl w:val="0"/>
+          <w:numId w:val="10"/>
+        </w:numPr>
+        <w:rPr>
+          <w:rFonts w:ascii="Times New Roman" w:hAnsi="Times New Roman" w:cs="Times New Roman"/>
+        </w:rPr>
+      </w:pPr>
+      <w:r>
+        <w:rPr>
+          <w:rFonts w:ascii="Times New Roman" w:hAnsi="Times New Roman" w:cs="Times New Roman"/>
+        </w:rPr>
+        <w:lastRenderedPageBreak/>
+        <w:t xml:space="preserve">Produkta </w:t>
+      </w:r>
+      <w:r>
+        <w:rPr>
+          <w:rFonts w:ascii="Times New Roman" w:hAnsi="Times New Roman" w:cs="Times New Roman"/>
+        </w:rPr>
+        <w:t>pievienošan</w:t>
+      </w:r>
+      <w:r>
+        <w:rPr>
+          <w:rFonts w:ascii="Times New Roman" w:hAnsi="Times New Roman" w:cs="Times New Roman"/>
+        </w:rPr>
+        <w:t>a:</w:t>
+      </w:r>
+    </w:p>
+    <w:p>
+      <w:pPr>
+        <w:ind w:left="720"/>
+        <w:rPr>
+          <w:rFonts w:ascii="Times New Roman" w:hAnsi="Times New Roman" w:cs="Times New Roman"/>
+        </w:rPr>
+      </w:pPr>
+      <w:r>
+        <w:rPr>
+          <w:rFonts w:ascii="Times New Roman" w:hAnsi="Times New Roman" w:cs="Times New Roman"/>
+        </w:rPr>
+        <w:t>Administratoram atrodoties produkta sadaļā, nospiežot pogu pievienot, datu bāze tiek pievienots izvēlētais produkts.</w:t>
+      </w:r>
+    </w:p>
+    <w:p>
+      <w:pPr>
+        <w:pStyle w:val="ListParagraph"/>
+        <w:numPr>
+          <w:ilvl w:val="0"/>
+          <w:numId w:val="10"/>
+        </w:numPr>
+        <w:rPr>
+          <w:rFonts w:ascii="Times New Roman" w:hAnsi="Times New Roman" w:cs="Times New Roman"/>
+        </w:rPr>
+      </w:pPr>
+      <w:r>
+        <w:rPr>
+          <w:rFonts w:ascii="Times New Roman" w:hAnsi="Times New Roman" w:cs="Times New Roman"/>
+        </w:rPr>
+        <w:t>Pasūtījuma pārskats</w:t>
+      </w:r>
+      <w:r>
+        <w:rPr>
+          <w:rFonts w:ascii="Times New Roman" w:hAnsi="Times New Roman" w:cs="Times New Roman"/>
+        </w:rPr>
+        <w:t>:</w:t>
+      </w:r>
+    </w:p>
+    <w:p>
+      <w:pPr>
+        <w:ind w:left="720"/>
+        <w:rPr>
+          <w:rFonts w:ascii="Times New Roman" w:hAnsi="Times New Roman" w:cs="Times New Roman"/>
+        </w:rPr>
+      </w:pPr>
+      <w:r>
+        <w:rPr>
+          <w:rFonts w:ascii="Times New Roman" w:hAnsi="Times New Roman" w:cs="Times New Roman"/>
+        </w:rPr>
+        <w:t>Administratoram atrodoties pasūtījumu sadaļā, nospiežot pogu apskatīt, tiek parādīta detalizētāka informācija par konkrēto pasūtījumu.</w:t>
+      </w:r>
       <w:r>
         <w:rPr>
           <w:rFonts w:ascii="Times New Roman" w:hAnsi="Times New Roman" w:cs="Times New Roman"/>
@@ -7588,14 +7449,12 @@
           <w:rFonts w:ascii="Times New Roman" w:hAnsi="Times New Roman" w:cs="Times New Roman"/>
         </w:rPr>
       </w:pPr>
-      <w:proofErr w:type="spellStart"/>
       <w:r>
         <w:rPr>
           <w:rFonts w:ascii="Times New Roman" w:hAnsi="Times New Roman" w:cs="Times New Roman"/>
         </w:rPr>
         <w:t>adadsadas</w:t>
       </w:r>
-      <w:proofErr w:type="spellEnd"/>
     </w:p>
     <w:p>
       <w:pPr>
@@ -7644,14 +7503,12 @@
           <w:rFonts w:ascii="Times New Roman" w:hAnsi="Times New Roman" w:cs="Times New Roman"/>
         </w:rPr>
       </w:pPr>
-      <w:proofErr w:type="spellStart"/>
       <w:r>
         <w:rPr>
           <w:rFonts w:ascii="Times New Roman" w:hAnsi="Times New Roman" w:cs="Times New Roman"/>
         </w:rPr>
         <w:t>adasdsad</w:t>
       </w:r>
-      <w:proofErr w:type="spellEnd"/>
     </w:p>
     <w:p>
       <w:pPr>
@@ -7716,14 +7573,12 @@
           <w:rFonts w:ascii="Times New Roman" w:hAnsi="Times New Roman" w:cs="Times New Roman"/>
         </w:rPr>
       </w:pPr>
-      <w:proofErr w:type="spellStart"/>
       <w:r>
         <w:rPr>
           <w:rFonts w:ascii="Times New Roman" w:hAnsi="Times New Roman" w:cs="Times New Roman"/>
         </w:rPr>
         <w:t>asdadsada</w:t>
       </w:r>
-      <w:proofErr w:type="spellEnd"/>
     </w:p>
     <w:p>
       <w:pPr>
@@ -7788,14 +7643,12 @@
           <w:rFonts w:ascii="Times New Roman" w:hAnsi="Times New Roman" w:cs="Times New Roman"/>
         </w:rPr>
       </w:pPr>
-      <w:proofErr w:type="spellStart"/>
       <w:r>
         <w:rPr>
           <w:rFonts w:ascii="Times New Roman" w:hAnsi="Times New Roman" w:cs="Times New Roman"/>
         </w:rPr>
         <w:t>asdasdasd</w:t>
       </w:r>
-      <w:proofErr w:type="spellEnd"/>
     </w:p>
     <w:p>
       <w:pPr>
@@ -7861,19 +7714,11 @@
           <w:szCs w:val="32"/>
         </w:rPr>
       </w:pPr>
-      <w:proofErr w:type="spellStart"/>
-      <w:r>
-        <w:rPr>
-          <w:rFonts w:ascii="Times New Roman" w:hAnsi="Times New Roman" w:cs="Times New Roman"/>
-        </w:rPr>
-        <w:t>Skalējamība</w:t>
-      </w:r>
-      <w:proofErr w:type="spellEnd"/>
-      <w:r>
-        <w:rPr>
-          <w:rFonts w:ascii="Times New Roman" w:hAnsi="Times New Roman" w:cs="Times New Roman"/>
-        </w:rPr>
-        <w:t xml:space="preserve"> </w:t>
+      <w:r>
+        <w:rPr>
+          <w:rFonts w:ascii="Times New Roman" w:hAnsi="Times New Roman" w:cs="Times New Roman"/>
+        </w:rPr>
+        <w:t xml:space="preserve">Skalējamība </w:t>
       </w:r>
       <w:r>
         <w:rPr>
@@ -7940,14 +7785,12 @@
           <w:rFonts w:ascii="Times New Roman" w:hAnsi="Times New Roman" w:cs="Times New Roman"/>
         </w:rPr>
       </w:pPr>
-      <w:proofErr w:type="spellStart"/>
       <w:r>
         <w:rPr>
           <w:rFonts w:ascii="Times New Roman" w:hAnsi="Times New Roman" w:cs="Times New Roman"/>
         </w:rPr>
         <w:t>adasda</w:t>
       </w:r>
-      <w:proofErr w:type="spellEnd"/>
     </w:p>
     <w:p>
       <w:pPr>
@@ -8026,14 +7869,12 @@
           <w:rFonts w:ascii="Times New Roman" w:hAnsi="Times New Roman" w:cs="Times New Roman"/>
         </w:rPr>
       </w:pPr>
-      <w:proofErr w:type="spellStart"/>
       <w:r>
         <w:rPr>
           <w:rFonts w:ascii="Times New Roman" w:hAnsi="Times New Roman" w:cs="Times New Roman"/>
         </w:rPr>
         <w:t>adasda</w:t>
       </w:r>
-      <w:proofErr w:type="spellEnd"/>
     </w:p>
     <w:p>
       <w:pPr>
@@ -8664,6 +8505,95 @@
     </w:lvl>
   </w:abstractNum>
   <w:abstractNum w:abstractNumId="5" w15:restartNumberingAfterBreak="0">
+    <w:nsid w:val="352E6AF8"/>
+    <w:multiLevelType w:val="hybridMultilevel"/>
+    <w:tmpl w:val="B36E326E"/>
+    <w:lvl w:ilvl="0" w:tplc="FFFFFFFF">
+      <w:start w:val="1"/>
+      <w:numFmt w:val="decimal"/>
+      <w:lvlText w:val="%1."/>
+      <w:lvlJc w:val="left"/>
+      <w:pPr>
+        <w:ind w:left="1800" w:hanging="360"/>
+      </w:pPr>
+      <w:rPr>
+        <w:rFonts w:hint="default"/>
+      </w:rPr>
+    </w:lvl>
+    <w:lvl w:ilvl="1" w:tplc="FFFFFFFF" w:tentative="1">
+      <w:start w:val="1"/>
+      <w:numFmt w:val="lowerLetter"/>
+      <w:lvlText w:val="%2."/>
+      <w:lvlJc w:val="left"/>
+      <w:pPr>
+        <w:ind w:left="2160" w:hanging="360"/>
+      </w:pPr>
+    </w:lvl>
+    <w:lvl w:ilvl="2" w:tplc="FFFFFFFF" w:tentative="1">
+      <w:start w:val="1"/>
+      <w:numFmt w:val="lowerRoman"/>
+      <w:lvlText w:val="%3."/>
+      <w:lvlJc w:val="right"/>
+      <w:pPr>
+        <w:ind w:left="2880" w:hanging="180"/>
+      </w:pPr>
+    </w:lvl>
+    <w:lvl w:ilvl="3" w:tplc="FFFFFFFF" w:tentative="1">
+      <w:start w:val="1"/>
+      <w:numFmt w:val="decimal"/>
+      <w:lvlText w:val="%4."/>
+      <w:lvlJc w:val="left"/>
+      <w:pPr>
+        <w:ind w:left="3600" w:hanging="360"/>
+      </w:pPr>
+    </w:lvl>
+    <w:lvl w:ilvl="4" w:tplc="FFFFFFFF" w:tentative="1">
+      <w:start w:val="1"/>
+      <w:numFmt w:val="lowerLetter"/>
+      <w:lvlText w:val="%5."/>
+      <w:lvlJc w:val="left"/>
+      <w:pPr>
+        <w:ind w:left="4320" w:hanging="360"/>
+      </w:pPr>
+    </w:lvl>
+    <w:lvl w:ilvl="5" w:tplc="FFFFFFFF" w:tentative="1">
+      <w:start w:val="1"/>
+      <w:numFmt w:val="lowerRoman"/>
+      <w:lvlText w:val="%6."/>
+      <w:lvlJc w:val="right"/>
+      <w:pPr>
+        <w:ind w:left="5040" w:hanging="180"/>
+      </w:pPr>
+    </w:lvl>
+    <w:lvl w:ilvl="6" w:tplc="FFFFFFFF" w:tentative="1">
+      <w:start w:val="1"/>
+      <w:numFmt w:val="decimal"/>
+      <w:lvlText w:val="%7."/>
+      <w:lvlJc w:val="left"/>
+      <w:pPr>
+        <w:ind w:left="5760" w:hanging="360"/>
+      </w:pPr>
+    </w:lvl>
+    <w:lvl w:ilvl="7" w:tplc="FFFFFFFF" w:tentative="1">
+      <w:start w:val="1"/>
+      <w:numFmt w:val="lowerLetter"/>
+      <w:lvlText w:val="%8."/>
+      <w:lvlJc w:val="left"/>
+      <w:pPr>
+        <w:ind w:left="6480" w:hanging="360"/>
+      </w:pPr>
+    </w:lvl>
+    <w:lvl w:ilvl="8" w:tplc="FFFFFFFF" w:tentative="1">
+      <w:start w:val="1"/>
+      <w:numFmt w:val="lowerRoman"/>
+      <w:lvlText w:val="%9."/>
+      <w:lvlJc w:val="right"/>
+      <w:pPr>
+        <w:ind w:left="7200" w:hanging="180"/>
+      </w:pPr>
+    </w:lvl>
+  </w:abstractNum>
+  <w:abstractNum w:abstractNumId="6" w15:restartNumberingAfterBreak="0">
     <w:nsid w:val="487D357E"/>
     <w:multiLevelType w:val="hybridMultilevel"/>
     <w:tmpl w:val="DC0C448E"/>
@@ -8752,7 +8682,7 @@
       </w:pPr>
     </w:lvl>
   </w:abstractNum>
-  <w:abstractNum w:abstractNumId="6" w15:restartNumberingAfterBreak="0">
+  <w:abstractNum w:abstractNumId="7" w15:restartNumberingAfterBreak="0">
     <w:nsid w:val="6FBC57AE"/>
     <w:multiLevelType w:val="hybridMultilevel"/>
     <w:tmpl w:val="62E6AE3A"/>
@@ -8863,6 +8793,97 @@
       <w:rPr>
         <w:rFonts w:ascii="Wingdings" w:hAnsi="Wingdings" w:hint="default"/>
       </w:rPr>
+    </w:lvl>
+  </w:abstractNum>
+  <w:abstractNum w:abstractNumId="8" w15:restartNumberingAfterBreak="0">
+    <w:nsid w:val="7DC96D49"/>
+    <w:multiLevelType w:val="hybridMultilevel"/>
+    <w:tmpl w:val="23723108"/>
+    <w:lvl w:ilvl="0" w:tplc="E7C4CD56">
+      <w:start w:val="1"/>
+      <w:numFmt w:val="decimal"/>
+      <w:lvlText w:val="%1."/>
+      <w:lvlJc w:val="left"/>
+      <w:pPr>
+        <w:ind w:left="1800" w:hanging="360"/>
+      </w:pPr>
+      <w:rPr>
+        <w:rFonts w:hint="default"/>
+        <w:b w:val="0"/>
+        <w:bCs w:val="0"/>
+      </w:rPr>
+    </w:lvl>
+    <w:lvl w:ilvl="1" w:tplc="FFFFFFFF" w:tentative="1">
+      <w:start w:val="1"/>
+      <w:numFmt w:val="lowerLetter"/>
+      <w:lvlText w:val="%2."/>
+      <w:lvlJc w:val="left"/>
+      <w:pPr>
+        <w:ind w:left="2160" w:hanging="360"/>
+      </w:pPr>
+    </w:lvl>
+    <w:lvl w:ilvl="2" w:tplc="FFFFFFFF" w:tentative="1">
+      <w:start w:val="1"/>
+      <w:numFmt w:val="lowerRoman"/>
+      <w:lvlText w:val="%3."/>
+      <w:lvlJc w:val="right"/>
+      <w:pPr>
+        <w:ind w:left="2880" w:hanging="180"/>
+      </w:pPr>
+    </w:lvl>
+    <w:lvl w:ilvl="3" w:tplc="FFFFFFFF" w:tentative="1">
+      <w:start w:val="1"/>
+      <w:numFmt w:val="decimal"/>
+      <w:lvlText w:val="%4."/>
+      <w:lvlJc w:val="left"/>
+      <w:pPr>
+        <w:ind w:left="3600" w:hanging="360"/>
+      </w:pPr>
+    </w:lvl>
+    <w:lvl w:ilvl="4" w:tplc="FFFFFFFF" w:tentative="1">
+      <w:start w:val="1"/>
+      <w:numFmt w:val="lowerLetter"/>
+      <w:lvlText w:val="%5."/>
+      <w:lvlJc w:val="left"/>
+      <w:pPr>
+        <w:ind w:left="4320" w:hanging="360"/>
+      </w:pPr>
+    </w:lvl>
+    <w:lvl w:ilvl="5" w:tplc="FFFFFFFF" w:tentative="1">
+      <w:start w:val="1"/>
+      <w:numFmt w:val="lowerRoman"/>
+      <w:lvlText w:val="%6."/>
+      <w:lvlJc w:val="right"/>
+      <w:pPr>
+        <w:ind w:left="5040" w:hanging="180"/>
+      </w:pPr>
+    </w:lvl>
+    <w:lvl w:ilvl="6" w:tplc="FFFFFFFF" w:tentative="1">
+      <w:start w:val="1"/>
+      <w:numFmt w:val="decimal"/>
+      <w:lvlText w:val="%7."/>
+      <w:lvlJc w:val="left"/>
+      <w:pPr>
+        <w:ind w:left="5760" w:hanging="360"/>
+      </w:pPr>
+    </w:lvl>
+    <w:lvl w:ilvl="7" w:tplc="FFFFFFFF" w:tentative="1">
+      <w:start w:val="1"/>
+      <w:numFmt w:val="lowerLetter"/>
+      <w:lvlText w:val="%8."/>
+      <w:lvlJc w:val="left"/>
+      <w:pPr>
+        <w:ind w:left="6480" w:hanging="360"/>
+      </w:pPr>
+    </w:lvl>
+    <w:lvl w:ilvl="8" w:tplc="FFFFFFFF" w:tentative="1">
+      <w:start w:val="1"/>
+      <w:numFmt w:val="lowerRoman"/>
+      <w:lvlText w:val="%9."/>
+      <w:lvlJc w:val="right"/>
+      <w:pPr>
+        <w:ind w:left="7200" w:hanging="180"/>
+      </w:pPr>
     </w:lvl>
   </w:abstractNum>
   <w:num w:numId="1" w16cid:durableId="1581253329">
@@ -8902,7 +8923,7 @@
     <w:abstractNumId w:val="1"/>
   </w:num>
   <w:num w:numId="4" w16cid:durableId="2076469400">
-    <w:abstractNumId w:val="6"/>
+    <w:abstractNumId w:val="7"/>
   </w:num>
   <w:num w:numId="5" w16cid:durableId="894580212">
     <w:abstractNumId w:val="3"/>
@@ -8911,10 +8932,16 @@
     <w:abstractNumId w:val="0"/>
   </w:num>
   <w:num w:numId="7" w16cid:durableId="369765834">
-    <w:abstractNumId w:val="5"/>
+    <w:abstractNumId w:val="6"/>
   </w:num>
   <w:num w:numId="8" w16cid:durableId="1754159177">
     <w:abstractNumId w:val="2"/>
+  </w:num>
+  <w:num w:numId="9" w16cid:durableId="1339502699">
+    <w:abstractNumId w:val="5"/>
+  </w:num>
+  <w:num w:numId="10" w16cid:durableId="899824870">
+    <w:abstractNumId w:val="8"/>
   </w:num>
 </w:numbering>
 </file>

--- a/Kvalifikācijas_darbs_Zeiburlins.docx
+++ b/Kvalifikācijas_darbs_Zeiburlins.docx
@@ -98,6 +98,7 @@
           <w:szCs w:val="28"/>
         </w:rPr>
       </w:pPr>
+      <w:proofErr w:type="spellStart"/>
       <w:r>
         <w:rPr>
           <w:rFonts w:ascii="Times New Roman" w:hAnsi="Times New Roman" w:cs="Times New Roman"/>
@@ -106,8 +107,31 @@
           <w:sz w:val="28"/>
           <w:szCs w:val="28"/>
         </w:rPr>
-        <w:t>Blossom Beauty</w:t>
-      </w:r>
+        <w:t>Blossom</w:t>
+      </w:r>
+      <w:proofErr w:type="spellEnd"/>
+      <w:r>
+        <w:rPr>
+          <w:rFonts w:ascii="Times New Roman" w:hAnsi="Times New Roman" w:cs="Times New Roman"/>
+          <w:b/>
+          <w:bCs/>
+          <w:sz w:val="28"/>
+          <w:szCs w:val="28"/>
+        </w:rPr>
+        <w:t xml:space="preserve"> </w:t>
+      </w:r>
+      <w:proofErr w:type="spellStart"/>
+      <w:r>
+        <w:rPr>
+          <w:rFonts w:ascii="Times New Roman" w:hAnsi="Times New Roman" w:cs="Times New Roman"/>
+          <w:b/>
+          <w:bCs/>
+          <w:sz w:val="28"/>
+          <w:szCs w:val="28"/>
+        </w:rPr>
+        <w:t>Beauty</w:t>
+      </w:r>
+      <w:proofErr w:type="spellEnd"/>
     </w:p>
     <w:p>
       <w:pPr>
@@ -2691,7 +2715,27 @@
           <w:sz w:val="24"/>
           <w:szCs w:val="24"/>
         </w:rPr>
-        <w:t>Bieži vien sievietes pamana viena otrā kādus apģērba gabalus, aksesuārus, kosmētikas produktus un vēlās arī kaut ko tādu iegādāties vai pamēģināt, tādā viedā dalīties savstarpēji, kopistiski dalīties un izplatīt citām dāmām savas iegādes pērles.</w:t>
+        <w:t xml:space="preserve">Bieži vien sievietes pamana viena otrā kādus apģērba gabalus, aksesuārus, kosmētikas produktus un vēlās arī kaut ko tādu iegādāties vai pamēģināt, tādā viedā dalīties savstarpēji, </w:t>
+      </w:r>
+      <w:proofErr w:type="spellStart"/>
+      <w:r>
+        <w:rPr>
+          <w:rFonts w:ascii="Times New Roman" w:hAnsi="Times New Roman" w:cs="Times New Roman"/>
+          <w:color w:val="000000" w:themeColor="text1"/>
+          <w:sz w:val="24"/>
+          <w:szCs w:val="24"/>
+        </w:rPr>
+        <w:t>kopistiski</w:t>
+      </w:r>
+      <w:proofErr w:type="spellEnd"/>
+      <w:r>
+        <w:rPr>
+          <w:rFonts w:ascii="Times New Roman" w:hAnsi="Times New Roman" w:cs="Times New Roman"/>
+          <w:color w:val="000000" w:themeColor="text1"/>
+          <w:sz w:val="24"/>
+          <w:szCs w:val="24"/>
+        </w:rPr>
+        <w:t xml:space="preserve"> dalīties un izplatīt citām dāmām savas iegādes pērles.</w:t>
       </w:r>
     </w:p>
     <w:p>
@@ -3049,7 +3093,67 @@
           <w:sz w:val="24"/>
           <w:szCs w:val="24"/>
         </w:rPr>
-        <w:t xml:space="preserve">Ņemot vērā ka šo laikmetu mēdz dēvēt par digitālo laikmetu, cilvēkiem pietrūkst tiešā komunikācija, socializēšanās reālā vidē. Ļoti bieži apsveikumu vietā mēs izmantojam digitālos apsveikumus kā piemēram apsveikums “Facebook”, “Whatsapp”, epastos. Tādā veidā aizmirstot, ka katrs cilvēks ir individuāla emocionāls indivīds. </w:t>
+        <w:t>Ņemot vērā ka šo laikmetu mēdz dēvēt par digitālo laikmetu, cilvēkiem pietrūkst tiešā komunikācija, socializēšanās reālā vidē. Ļoti bieži apsveikumu vietā mēs izmantojam digitālos apsveikumus kā piemēram apsveikums “</w:t>
+      </w:r>
+      <w:proofErr w:type="spellStart"/>
+      <w:r>
+        <w:rPr>
+          <w:rFonts w:ascii="Times New Roman" w:hAnsi="Times New Roman" w:cs="Times New Roman"/>
+          <w:color w:val="000000" w:themeColor="text1"/>
+          <w:sz w:val="24"/>
+          <w:szCs w:val="24"/>
+        </w:rPr>
+        <w:t>Facebook</w:t>
+      </w:r>
+      <w:proofErr w:type="spellEnd"/>
+      <w:r>
+        <w:rPr>
+          <w:rFonts w:ascii="Times New Roman" w:hAnsi="Times New Roman" w:cs="Times New Roman"/>
+          <w:color w:val="000000" w:themeColor="text1"/>
+          <w:sz w:val="24"/>
+          <w:szCs w:val="24"/>
+        </w:rPr>
+        <w:t>”, “</w:t>
+      </w:r>
+      <w:proofErr w:type="spellStart"/>
+      <w:r>
+        <w:rPr>
+          <w:rFonts w:ascii="Times New Roman" w:hAnsi="Times New Roman" w:cs="Times New Roman"/>
+          <w:color w:val="000000" w:themeColor="text1"/>
+          <w:sz w:val="24"/>
+          <w:szCs w:val="24"/>
+        </w:rPr>
+        <w:t>Whatsapp</w:t>
+      </w:r>
+      <w:proofErr w:type="spellEnd"/>
+      <w:r>
+        <w:rPr>
+          <w:rFonts w:ascii="Times New Roman" w:hAnsi="Times New Roman" w:cs="Times New Roman"/>
+          <w:color w:val="000000" w:themeColor="text1"/>
+          <w:sz w:val="24"/>
+          <w:szCs w:val="24"/>
+        </w:rPr>
+        <w:t xml:space="preserve">”, </w:t>
+      </w:r>
+      <w:proofErr w:type="spellStart"/>
+      <w:r>
+        <w:rPr>
+          <w:rFonts w:ascii="Times New Roman" w:hAnsi="Times New Roman" w:cs="Times New Roman"/>
+          <w:color w:val="000000" w:themeColor="text1"/>
+          <w:sz w:val="24"/>
+          <w:szCs w:val="24"/>
+        </w:rPr>
+        <w:t>epastos</w:t>
+      </w:r>
+      <w:proofErr w:type="spellEnd"/>
+      <w:r>
+        <w:rPr>
+          <w:rFonts w:ascii="Times New Roman" w:hAnsi="Times New Roman" w:cs="Times New Roman"/>
+          <w:color w:val="000000" w:themeColor="text1"/>
+          <w:sz w:val="24"/>
+          <w:szCs w:val="24"/>
+        </w:rPr>
+        <w:t xml:space="preserve">. Tādā veidā aizmirstot, ka katrs cilvēks ir individuāla emocionāls indivīds. </w:t>
       </w:r>
       <w:r>
         <w:rPr>
@@ -3312,7 +3416,25 @@
           <w:sz w:val="24"/>
           <w:szCs w:val="24"/>
         </w:rPr>
-        <w:t>Funkcionālās prasības - Mājas lapas lietotājiem jābūt iespējai pārlūkot un meklēt produktus, izvēlēties tos un veikt pasūtījumus, kā arī apmaksāt pasūtījumus. Administrātora un pārdevēja lietotājiem jābūt iespējai pievienot jaunus produktus, rediģēt esošos produktus, izdzēst tos, pārvaldīt pasūtījumus un reģistrēt lietotājus.</w:t>
+        <w:t xml:space="preserve">Funkcionālās prasības - Mājas lapas lietotājiem jābūt iespējai pārlūkot un meklēt produktus, izvēlēties tos un veikt pasūtījumus, kā arī apmaksāt pasūtījumus. </w:t>
+      </w:r>
+      <w:proofErr w:type="spellStart"/>
+      <w:r>
+        <w:rPr>
+          <w:rFonts w:ascii="Times New Roman" w:hAnsi="Times New Roman" w:cs="Times New Roman"/>
+          <w:sz w:val="24"/>
+          <w:szCs w:val="24"/>
+        </w:rPr>
+        <w:t>Administrātora</w:t>
+      </w:r>
+      <w:proofErr w:type="spellEnd"/>
+      <w:r>
+        <w:rPr>
+          <w:rFonts w:ascii="Times New Roman" w:hAnsi="Times New Roman" w:cs="Times New Roman"/>
+          <w:sz w:val="24"/>
+          <w:szCs w:val="24"/>
+        </w:rPr>
+        <w:t xml:space="preserve"> un pārdevēja lietotājiem jābūt iespējai pievienot jaunus produktus, rediģēt esošos produktus, izdzēst tos, pārvaldīt pasūtījumus un reģistrēt lietotājus.</w:t>
       </w:r>
     </w:p>
     <w:p>
@@ -3366,13 +3488,23 @@
           <w:szCs w:val="24"/>
         </w:rPr>
       </w:pPr>
-      <w:r>
-        <w:rPr>
-          <w:rFonts w:ascii="Times New Roman" w:hAnsi="Times New Roman" w:cs="Times New Roman"/>
-          <w:sz w:val="24"/>
-          <w:szCs w:val="24"/>
-        </w:rPr>
-        <w:t>Skalējamības prasības - Mājas lapai jābūt viegli pielāgojamai pie lietotāju pieaugošajiem skaitļiem. Tai jāspēj apstrādāt lielu pieprasījumu un uzturēt augstu sniegumu, pat ja pieaug lietotāju skaits.</w:t>
+      <w:proofErr w:type="spellStart"/>
+      <w:r>
+        <w:rPr>
+          <w:rFonts w:ascii="Times New Roman" w:hAnsi="Times New Roman" w:cs="Times New Roman"/>
+          <w:sz w:val="24"/>
+          <w:szCs w:val="24"/>
+        </w:rPr>
+        <w:t>Skalējamības</w:t>
+      </w:r>
+      <w:proofErr w:type="spellEnd"/>
+      <w:r>
+        <w:rPr>
+          <w:rFonts w:ascii="Times New Roman" w:hAnsi="Times New Roman" w:cs="Times New Roman"/>
+          <w:sz w:val="24"/>
+          <w:szCs w:val="24"/>
+        </w:rPr>
+        <w:t xml:space="preserve"> prasības - Mājas lapai jābūt viegli pielāgojamai pie lietotāju pieaugošajiem skaitļiem. Tai jāspēj apstrādāt lielu pieprasījumu un uzturēt augstu sniegumu, pat ja pieaug lietotāju skaits.</w:t>
       </w:r>
       <w:r>
         <w:rPr>
@@ -3737,13 +3869,23 @@
           <w:szCs w:val="24"/>
         </w:rPr>
       </w:pPr>
-      <w:r>
-        <w:rPr>
-          <w:rFonts w:ascii="Times New Roman" w:hAnsi="Times New Roman" w:cs="Times New Roman"/>
-          <w:sz w:val="24"/>
-          <w:szCs w:val="24"/>
-        </w:rPr>
-        <w:t>Ievaddati:</w:t>
+      <w:proofErr w:type="spellStart"/>
+      <w:r>
+        <w:rPr>
+          <w:rFonts w:ascii="Times New Roman" w:hAnsi="Times New Roman" w:cs="Times New Roman"/>
+          <w:sz w:val="24"/>
+          <w:szCs w:val="24"/>
+        </w:rPr>
+        <w:t>Ievaddati</w:t>
+      </w:r>
+      <w:proofErr w:type="spellEnd"/>
+      <w:r>
+        <w:rPr>
+          <w:rFonts w:ascii="Times New Roman" w:hAnsi="Times New Roman" w:cs="Times New Roman"/>
+          <w:sz w:val="24"/>
+          <w:szCs w:val="24"/>
+        </w:rPr>
+        <w:t>:</w:t>
       </w:r>
     </w:p>
     <w:p>
@@ -3825,13 +3967,23 @@
           <w:szCs w:val="24"/>
         </w:rPr>
       </w:pPr>
-      <w:r>
-        <w:rPr>
-          <w:rFonts w:ascii="Times New Roman" w:hAnsi="Times New Roman" w:cs="Times New Roman"/>
-          <w:sz w:val="24"/>
-          <w:szCs w:val="24"/>
-        </w:rPr>
-        <w:t>Izvaddati:</w:t>
+      <w:proofErr w:type="spellStart"/>
+      <w:r>
+        <w:rPr>
+          <w:rFonts w:ascii="Times New Roman" w:hAnsi="Times New Roman" w:cs="Times New Roman"/>
+          <w:sz w:val="24"/>
+          <w:szCs w:val="24"/>
+        </w:rPr>
+        <w:t>Izvaddati</w:t>
+      </w:r>
+      <w:proofErr w:type="spellEnd"/>
+      <w:r>
+        <w:rPr>
+          <w:rFonts w:ascii="Times New Roman" w:hAnsi="Times New Roman" w:cs="Times New Roman"/>
+          <w:sz w:val="24"/>
+          <w:szCs w:val="24"/>
+        </w:rPr>
+        <w:t>:</w:t>
       </w:r>
     </w:p>
     <w:p>
@@ -3886,7 +4038,27 @@
           <w:bCs/>
           <w:color w:val="auto"/>
         </w:rPr>
-        <w:t>Datu apstrāde caur admin paneli</w:t>
+        <w:t xml:space="preserve">Datu apstrāde caur </w:t>
+      </w:r>
+      <w:proofErr w:type="spellStart"/>
+      <w:r>
+        <w:rPr>
+          <w:rFonts w:ascii="Times New Roman" w:hAnsi="Times New Roman" w:cs="Times New Roman"/>
+          <w:b/>
+          <w:bCs/>
+          <w:color w:val="auto"/>
+        </w:rPr>
+        <w:t>admin</w:t>
+      </w:r>
+      <w:proofErr w:type="spellEnd"/>
+      <w:r>
+        <w:rPr>
+          <w:rFonts w:ascii="Times New Roman" w:hAnsi="Times New Roman" w:cs="Times New Roman"/>
+          <w:b/>
+          <w:bCs/>
+          <w:color w:val="auto"/>
+        </w:rPr>
+        <w:t xml:space="preserve"> paneli</w:t>
       </w:r>
       <w:bookmarkEnd w:id="9"/>
       <w:bookmarkEnd w:id="10"/>
@@ -3926,13 +4098,59 @@
         </w:rPr>
         <w:tab/>
       </w:r>
-      <w:r>
-        <w:rPr>
-          <w:rFonts w:ascii="Times New Roman" w:hAnsi="Times New Roman" w:cs="Times New Roman"/>
-          <w:sz w:val="24"/>
-          <w:szCs w:val="24"/>
-        </w:rPr>
-        <w:t>Ievaddatu apstrāde un izvaddatu noteikšana administrātora produktu rediģēšanas funkcijā.</w:t>
+      <w:proofErr w:type="spellStart"/>
+      <w:r>
+        <w:rPr>
+          <w:rFonts w:ascii="Times New Roman" w:hAnsi="Times New Roman" w:cs="Times New Roman"/>
+          <w:sz w:val="24"/>
+          <w:szCs w:val="24"/>
+        </w:rPr>
+        <w:t>Ievaddatu</w:t>
+      </w:r>
+      <w:proofErr w:type="spellEnd"/>
+      <w:r>
+        <w:rPr>
+          <w:rFonts w:ascii="Times New Roman" w:hAnsi="Times New Roman" w:cs="Times New Roman"/>
+          <w:sz w:val="24"/>
+          <w:szCs w:val="24"/>
+        </w:rPr>
+        <w:t xml:space="preserve"> apstrāde un </w:t>
+      </w:r>
+      <w:proofErr w:type="spellStart"/>
+      <w:r>
+        <w:rPr>
+          <w:rFonts w:ascii="Times New Roman" w:hAnsi="Times New Roman" w:cs="Times New Roman"/>
+          <w:sz w:val="24"/>
+          <w:szCs w:val="24"/>
+        </w:rPr>
+        <w:t>izvaddatu</w:t>
+      </w:r>
+      <w:proofErr w:type="spellEnd"/>
+      <w:r>
+        <w:rPr>
+          <w:rFonts w:ascii="Times New Roman" w:hAnsi="Times New Roman" w:cs="Times New Roman"/>
+          <w:sz w:val="24"/>
+          <w:szCs w:val="24"/>
+        </w:rPr>
+        <w:t xml:space="preserve"> noteikšana </w:t>
+      </w:r>
+      <w:proofErr w:type="spellStart"/>
+      <w:r>
+        <w:rPr>
+          <w:rFonts w:ascii="Times New Roman" w:hAnsi="Times New Roman" w:cs="Times New Roman"/>
+          <w:sz w:val="24"/>
+          <w:szCs w:val="24"/>
+        </w:rPr>
+        <w:t>administrātora</w:t>
+      </w:r>
+      <w:proofErr w:type="spellEnd"/>
+      <w:r>
+        <w:rPr>
+          <w:rFonts w:ascii="Times New Roman" w:hAnsi="Times New Roman" w:cs="Times New Roman"/>
+          <w:sz w:val="24"/>
+          <w:szCs w:val="24"/>
+        </w:rPr>
+        <w:t xml:space="preserve"> produktu rediģēšanas funkcijā.</w:t>
       </w:r>
     </w:p>
     <w:p>
@@ -3944,13 +4162,23 @@
           <w:szCs w:val="24"/>
         </w:rPr>
       </w:pPr>
-      <w:r>
-        <w:rPr>
-          <w:rFonts w:ascii="Times New Roman" w:hAnsi="Times New Roman" w:cs="Times New Roman"/>
-          <w:sz w:val="24"/>
-          <w:szCs w:val="24"/>
-        </w:rPr>
-        <w:t>Ievaddati:</w:t>
+      <w:proofErr w:type="spellStart"/>
+      <w:r>
+        <w:rPr>
+          <w:rFonts w:ascii="Times New Roman" w:hAnsi="Times New Roman" w:cs="Times New Roman"/>
+          <w:sz w:val="24"/>
+          <w:szCs w:val="24"/>
+        </w:rPr>
+        <w:t>Ievaddati</w:t>
+      </w:r>
+      <w:proofErr w:type="spellEnd"/>
+      <w:r>
+        <w:rPr>
+          <w:rFonts w:ascii="Times New Roman" w:hAnsi="Times New Roman" w:cs="Times New Roman"/>
+          <w:sz w:val="24"/>
+          <w:szCs w:val="24"/>
+        </w:rPr>
+        <w:t>:</w:t>
       </w:r>
     </w:p>
     <w:p>
@@ -4048,13 +4276,23 @@
           <w:szCs w:val="24"/>
         </w:rPr>
       </w:pPr>
-      <w:r>
-        <w:rPr>
-          <w:rFonts w:ascii="Times New Roman" w:hAnsi="Times New Roman" w:cs="Times New Roman"/>
-          <w:sz w:val="24"/>
-          <w:szCs w:val="24"/>
-        </w:rPr>
-        <w:t>Izvaddati:</w:t>
+      <w:proofErr w:type="spellStart"/>
+      <w:r>
+        <w:rPr>
+          <w:rFonts w:ascii="Times New Roman" w:hAnsi="Times New Roman" w:cs="Times New Roman"/>
+          <w:sz w:val="24"/>
+          <w:szCs w:val="24"/>
+        </w:rPr>
+        <w:t>Izvaddati</w:t>
+      </w:r>
+      <w:proofErr w:type="spellEnd"/>
+      <w:r>
+        <w:rPr>
+          <w:rFonts w:ascii="Times New Roman" w:hAnsi="Times New Roman" w:cs="Times New Roman"/>
+          <w:sz w:val="24"/>
+          <w:szCs w:val="24"/>
+        </w:rPr>
+        <w:t>:</w:t>
       </w:r>
     </w:p>
     <w:p>
@@ -4123,7 +4361,27 @@
           <w:bCs/>
           <w:color w:val="auto"/>
         </w:rPr>
-        <w:t>Datu dzēšana caur admin paneli</w:t>
+        <w:t xml:space="preserve">Datu dzēšana caur </w:t>
+      </w:r>
+      <w:proofErr w:type="spellStart"/>
+      <w:r>
+        <w:rPr>
+          <w:rFonts w:ascii="Times New Roman" w:hAnsi="Times New Roman" w:cs="Times New Roman"/>
+          <w:b/>
+          <w:bCs/>
+          <w:color w:val="auto"/>
+        </w:rPr>
+        <w:t>admin</w:t>
+      </w:r>
+      <w:proofErr w:type="spellEnd"/>
+      <w:r>
+        <w:rPr>
+          <w:rFonts w:ascii="Times New Roman" w:hAnsi="Times New Roman" w:cs="Times New Roman"/>
+          <w:b/>
+          <w:bCs/>
+          <w:color w:val="auto"/>
+        </w:rPr>
+        <w:t xml:space="preserve"> paneli</w:t>
       </w:r>
       <w:bookmarkEnd w:id="11"/>
       <w:bookmarkEnd w:id="12"/>
@@ -4174,6 +4432,7 @@
           <w:szCs w:val="24"/>
         </w:rPr>
       </w:pPr>
+      <w:proofErr w:type="spellStart"/>
       <w:r>
         <w:rPr>
           <w:rFonts w:ascii="Times New Roman" w:hAnsi="Times New Roman" w:cs="Times New Roman"/>
@@ -4181,7 +4440,16 @@
           <w:szCs w:val="24"/>
         </w:rPr>
         <w:lastRenderedPageBreak/>
-        <w:t>Ievaddati:</w:t>
+        <w:t>Ievaddati</w:t>
+      </w:r>
+      <w:proofErr w:type="spellEnd"/>
+      <w:r>
+        <w:rPr>
+          <w:rFonts w:ascii="Times New Roman" w:hAnsi="Times New Roman" w:cs="Times New Roman"/>
+          <w:sz w:val="24"/>
+          <w:szCs w:val="24"/>
+        </w:rPr>
+        <w:t>:</w:t>
       </w:r>
     </w:p>
     <w:p>
@@ -4279,13 +4547,23 @@
           <w:szCs w:val="24"/>
         </w:rPr>
       </w:pPr>
-      <w:r>
-        <w:rPr>
-          <w:rFonts w:ascii="Times New Roman" w:hAnsi="Times New Roman" w:cs="Times New Roman"/>
-          <w:sz w:val="24"/>
-          <w:szCs w:val="24"/>
-        </w:rPr>
-        <w:t>Izvaddati:</w:t>
+      <w:proofErr w:type="spellStart"/>
+      <w:r>
+        <w:rPr>
+          <w:rFonts w:ascii="Times New Roman" w:hAnsi="Times New Roman" w:cs="Times New Roman"/>
+          <w:sz w:val="24"/>
+          <w:szCs w:val="24"/>
+        </w:rPr>
+        <w:t>Izvaddati</w:t>
+      </w:r>
+      <w:proofErr w:type="spellEnd"/>
+      <w:r>
+        <w:rPr>
+          <w:rFonts w:ascii="Times New Roman" w:hAnsi="Times New Roman" w:cs="Times New Roman"/>
+          <w:sz w:val="24"/>
+          <w:szCs w:val="24"/>
+        </w:rPr>
+        <w:t>:</w:t>
       </w:r>
     </w:p>
     <w:p>
@@ -4374,7 +4652,27 @@
           <w:bCs/>
           <w:color w:val="auto"/>
         </w:rPr>
-        <w:t>Datu pievienošana caur admin paneli</w:t>
+        <w:t xml:space="preserve">Datu pievienošana caur </w:t>
+      </w:r>
+      <w:proofErr w:type="spellStart"/>
+      <w:r>
+        <w:rPr>
+          <w:rFonts w:ascii="Times New Roman" w:hAnsi="Times New Roman" w:cs="Times New Roman"/>
+          <w:b/>
+          <w:bCs/>
+          <w:color w:val="auto"/>
+        </w:rPr>
+        <w:t>admin</w:t>
+      </w:r>
+      <w:proofErr w:type="spellEnd"/>
+      <w:r>
+        <w:rPr>
+          <w:rFonts w:ascii="Times New Roman" w:hAnsi="Times New Roman" w:cs="Times New Roman"/>
+          <w:b/>
+          <w:bCs/>
+          <w:color w:val="auto"/>
+        </w:rPr>
+        <w:t xml:space="preserve"> paneli</w:t>
       </w:r>
       <w:bookmarkEnd w:id="13"/>
       <w:bookmarkEnd w:id="14"/>
@@ -4425,13 +4723,23 @@
           <w:szCs w:val="24"/>
         </w:rPr>
       </w:pPr>
-      <w:r>
-        <w:rPr>
-          <w:rFonts w:ascii="Times New Roman" w:hAnsi="Times New Roman" w:cs="Times New Roman"/>
-          <w:sz w:val="24"/>
-          <w:szCs w:val="24"/>
-        </w:rPr>
-        <w:t>Ievaddati:</w:t>
+      <w:proofErr w:type="spellStart"/>
+      <w:r>
+        <w:rPr>
+          <w:rFonts w:ascii="Times New Roman" w:hAnsi="Times New Roman" w:cs="Times New Roman"/>
+          <w:sz w:val="24"/>
+          <w:szCs w:val="24"/>
+        </w:rPr>
+        <w:t>Ievaddati</w:t>
+      </w:r>
+      <w:proofErr w:type="spellEnd"/>
+      <w:r>
+        <w:rPr>
+          <w:rFonts w:ascii="Times New Roman" w:hAnsi="Times New Roman" w:cs="Times New Roman"/>
+          <w:sz w:val="24"/>
+          <w:szCs w:val="24"/>
+        </w:rPr>
+        <w:t>:</w:t>
       </w:r>
     </w:p>
     <w:p>
@@ -4529,13 +4837,23 @@
           <w:szCs w:val="24"/>
         </w:rPr>
       </w:pPr>
-      <w:r>
-        <w:rPr>
-          <w:rFonts w:ascii="Times New Roman" w:hAnsi="Times New Roman" w:cs="Times New Roman"/>
-          <w:sz w:val="24"/>
-          <w:szCs w:val="24"/>
-        </w:rPr>
-        <w:t>Izvaddati:</w:t>
+      <w:proofErr w:type="spellStart"/>
+      <w:r>
+        <w:rPr>
+          <w:rFonts w:ascii="Times New Roman" w:hAnsi="Times New Roman" w:cs="Times New Roman"/>
+          <w:sz w:val="24"/>
+          <w:szCs w:val="24"/>
+        </w:rPr>
+        <w:t>Izvaddati</w:t>
+      </w:r>
+      <w:proofErr w:type="spellEnd"/>
+      <w:r>
+        <w:rPr>
+          <w:rFonts w:ascii="Times New Roman" w:hAnsi="Times New Roman" w:cs="Times New Roman"/>
+          <w:sz w:val="24"/>
+          <w:szCs w:val="24"/>
+        </w:rPr>
+        <w:t>:</w:t>
       </w:r>
     </w:p>
     <w:p>
@@ -4675,13 +4993,23 @@
           <w:szCs w:val="24"/>
         </w:rPr>
       </w:pPr>
-      <w:r>
-        <w:rPr>
-          <w:rFonts w:ascii="Times New Roman" w:hAnsi="Times New Roman" w:cs="Times New Roman"/>
-          <w:sz w:val="24"/>
-          <w:szCs w:val="24"/>
-        </w:rPr>
-        <w:t>Ievaddati:</w:t>
+      <w:proofErr w:type="spellStart"/>
+      <w:r>
+        <w:rPr>
+          <w:rFonts w:ascii="Times New Roman" w:hAnsi="Times New Roman" w:cs="Times New Roman"/>
+          <w:sz w:val="24"/>
+          <w:szCs w:val="24"/>
+        </w:rPr>
+        <w:t>Ievaddati</w:t>
+      </w:r>
+      <w:proofErr w:type="spellEnd"/>
+      <w:r>
+        <w:rPr>
+          <w:rFonts w:ascii="Times New Roman" w:hAnsi="Times New Roman" w:cs="Times New Roman"/>
+          <w:sz w:val="24"/>
+          <w:szCs w:val="24"/>
+        </w:rPr>
+        <w:t>:</w:t>
       </w:r>
     </w:p>
     <w:p>
@@ -4764,13 +5092,23 @@
           <w:szCs w:val="24"/>
         </w:rPr>
       </w:pPr>
-      <w:r>
-        <w:rPr>
-          <w:rFonts w:ascii="Times New Roman" w:hAnsi="Times New Roman" w:cs="Times New Roman"/>
-          <w:sz w:val="24"/>
-          <w:szCs w:val="24"/>
-        </w:rPr>
-        <w:t>Izvaddati:</w:t>
+      <w:proofErr w:type="spellStart"/>
+      <w:r>
+        <w:rPr>
+          <w:rFonts w:ascii="Times New Roman" w:hAnsi="Times New Roman" w:cs="Times New Roman"/>
+          <w:sz w:val="24"/>
+          <w:szCs w:val="24"/>
+        </w:rPr>
+        <w:t>Izvaddati</w:t>
+      </w:r>
+      <w:proofErr w:type="spellEnd"/>
+      <w:r>
+        <w:rPr>
+          <w:rFonts w:ascii="Times New Roman" w:hAnsi="Times New Roman" w:cs="Times New Roman"/>
+          <w:sz w:val="24"/>
+          <w:szCs w:val="24"/>
+        </w:rPr>
+        <w:t>:</w:t>
       </w:r>
     </w:p>
     <w:p>
@@ -4971,7 +5309,25 @@
           <w:sz w:val="24"/>
           <w:szCs w:val="24"/>
         </w:rPr>
-        <w:t xml:space="preserve">Pārnesamība: Mājaslapai jābūt pielāgotai un kompatiblai ar dažādiem interneta pārlūkiem un ierīcēm, tostarp mobilajām ierīcēm, tā lai lietotāji varētu ērti piekļūt mājaslapai jebkurā vietā un laikā. </w:t>
+        <w:t xml:space="preserve">Pārnesamība: Mājaslapai jābūt pielāgotai un </w:t>
+      </w:r>
+      <w:proofErr w:type="spellStart"/>
+      <w:r>
+        <w:rPr>
+          <w:rFonts w:ascii="Times New Roman" w:hAnsi="Times New Roman" w:cs="Times New Roman"/>
+          <w:sz w:val="24"/>
+          <w:szCs w:val="24"/>
+        </w:rPr>
+        <w:t>kompatiblai</w:t>
+      </w:r>
+      <w:proofErr w:type="spellEnd"/>
+      <w:r>
+        <w:rPr>
+          <w:rFonts w:ascii="Times New Roman" w:hAnsi="Times New Roman" w:cs="Times New Roman"/>
+          <w:sz w:val="24"/>
+          <w:szCs w:val="24"/>
+        </w:rPr>
+        <w:t xml:space="preserve"> ar dažādiem interneta pārlūkiem un ierīcēm, tostarp mobilajām ierīcēm, tā lai lietotāji varētu ērti piekļūt mājaslapai jebkurā vietā un laikā. </w:t>
       </w:r>
     </w:p>
     <w:p>
@@ -5302,11 +5658,61 @@
         </w:rPr>
         <w:t xml:space="preserve"> Programma atbalsta dažādas programmēšanas valodas kā piemēram, </w:t>
       </w:r>
-      <w:r>
-        <w:rPr>
-          <w:rFonts w:ascii="Times New Roman" w:hAnsi="Times New Roman" w:cs="Times New Roman"/>
-        </w:rPr>
-        <w:t>JavaScript, TypeScript, Python, C++, PHP, Ruby,</w:t>
+      <w:proofErr w:type="spellStart"/>
+      <w:r>
+        <w:rPr>
+          <w:rFonts w:ascii="Times New Roman" w:hAnsi="Times New Roman" w:cs="Times New Roman"/>
+        </w:rPr>
+        <w:t>JavaScript</w:t>
+      </w:r>
+      <w:proofErr w:type="spellEnd"/>
+      <w:r>
+        <w:rPr>
+          <w:rFonts w:ascii="Times New Roman" w:hAnsi="Times New Roman" w:cs="Times New Roman"/>
+        </w:rPr>
+        <w:t xml:space="preserve">, </w:t>
+      </w:r>
+      <w:proofErr w:type="spellStart"/>
+      <w:r>
+        <w:rPr>
+          <w:rFonts w:ascii="Times New Roman" w:hAnsi="Times New Roman" w:cs="Times New Roman"/>
+        </w:rPr>
+        <w:t>TypeScript</w:t>
+      </w:r>
+      <w:proofErr w:type="spellEnd"/>
+      <w:r>
+        <w:rPr>
+          <w:rFonts w:ascii="Times New Roman" w:hAnsi="Times New Roman" w:cs="Times New Roman"/>
+        </w:rPr>
+        <w:t xml:space="preserve">, </w:t>
+      </w:r>
+      <w:proofErr w:type="spellStart"/>
+      <w:r>
+        <w:rPr>
+          <w:rFonts w:ascii="Times New Roman" w:hAnsi="Times New Roman" w:cs="Times New Roman"/>
+        </w:rPr>
+        <w:t>Python</w:t>
+      </w:r>
+      <w:proofErr w:type="spellEnd"/>
+      <w:r>
+        <w:rPr>
+          <w:rFonts w:ascii="Times New Roman" w:hAnsi="Times New Roman" w:cs="Times New Roman"/>
+        </w:rPr>
+        <w:t xml:space="preserve">, C++, PHP, </w:t>
+      </w:r>
+      <w:proofErr w:type="spellStart"/>
+      <w:r>
+        <w:rPr>
+          <w:rFonts w:ascii="Times New Roman" w:hAnsi="Times New Roman" w:cs="Times New Roman"/>
+        </w:rPr>
+        <w:t>Ruby</w:t>
+      </w:r>
+      <w:proofErr w:type="spellEnd"/>
+      <w:r>
+        <w:rPr>
+          <w:rFonts w:ascii="Times New Roman" w:hAnsi="Times New Roman" w:cs="Times New Roman"/>
+        </w:rPr>
+        <w:t>,</w:t>
       </w:r>
       <w:r>
         <w:rPr>
@@ -5465,11 +5871,33 @@
           <w:rFonts w:ascii="Times New Roman" w:hAnsi="Times New Roman" w:cs="Times New Roman"/>
         </w:rPr>
       </w:pPr>
-      <w:r>
-        <w:rPr>
-          <w:rFonts w:ascii="Times New Roman" w:hAnsi="Times New Roman" w:cs="Times New Roman"/>
-        </w:rPr>
-        <w:t>Eclipse - Brīvi pieejams atvērtā koda redaktors, kas izstrādāts priekš Java un citiem JVM valodām, ar plašu funkciju klāstu un integrāciju ar citiem rīkiem, piemēram, Git.</w:t>
+      <w:proofErr w:type="spellStart"/>
+      <w:r>
+        <w:rPr>
+          <w:rFonts w:ascii="Times New Roman" w:hAnsi="Times New Roman" w:cs="Times New Roman"/>
+        </w:rPr>
+        <w:t>Eclipse</w:t>
+      </w:r>
+      <w:proofErr w:type="spellEnd"/>
+      <w:r>
+        <w:rPr>
+          <w:rFonts w:ascii="Times New Roman" w:hAnsi="Times New Roman" w:cs="Times New Roman"/>
+        </w:rPr>
+        <w:t xml:space="preserve"> - Brīvi pieejams atvērtā koda redaktors, kas izstrādāts priekš Java un citiem JVM valodām, ar plašu funkciju klāstu un integrāciju ar citiem rīkiem, piemēram, </w:t>
+      </w:r>
+      <w:proofErr w:type="spellStart"/>
+      <w:r>
+        <w:rPr>
+          <w:rFonts w:ascii="Times New Roman" w:hAnsi="Times New Roman" w:cs="Times New Roman"/>
+        </w:rPr>
+        <w:t>Git</w:t>
+      </w:r>
+      <w:proofErr w:type="spellEnd"/>
+      <w:r>
+        <w:rPr>
+          <w:rFonts w:ascii="Times New Roman" w:hAnsi="Times New Roman" w:cs="Times New Roman"/>
+        </w:rPr>
+        <w:t>.</w:t>
       </w:r>
     </w:p>
     <w:p>
@@ -5478,11 +5906,19 @@
           <w:rFonts w:ascii="Times New Roman" w:eastAsiaTheme="majorEastAsia" w:hAnsi="Times New Roman" w:cs="Times New Roman"/>
         </w:rPr>
       </w:pPr>
-      <w:r>
-        <w:rPr>
-          <w:rFonts w:ascii="Times New Roman" w:hAnsi="Times New Roman" w:cs="Times New Roman"/>
-        </w:rPr>
-        <w:t>Notepad++ - Viegli lietojams un vienkāršs redaktors ar dažādām pielāgošanas iespējām un atbalstu dažādiem valodu failiem.</w:t>
+      <w:proofErr w:type="spellStart"/>
+      <w:r>
+        <w:rPr>
+          <w:rFonts w:ascii="Times New Roman" w:hAnsi="Times New Roman" w:cs="Times New Roman"/>
+        </w:rPr>
+        <w:t>Notepad</w:t>
+      </w:r>
+      <w:proofErr w:type="spellEnd"/>
+      <w:r>
+        <w:rPr>
+          <w:rFonts w:ascii="Times New Roman" w:hAnsi="Times New Roman" w:cs="Times New Roman"/>
+        </w:rPr>
+        <w:t>++ - Viegli lietojams un vienkāršs redaktors ar dažādām pielāgošanas iespējām un atbalstu dažādiem valodu failiem.</w:t>
       </w:r>
       <w:r>
         <w:rPr>
@@ -5542,7 +5978,49 @@
         <w:rPr>
           <w:rFonts w:ascii="Times New Roman" w:hAnsi="Times New Roman" w:cs="Times New Roman"/>
         </w:rPr>
-        <w:t>(HyperText Markup Language) ir standarta marķēšanas valoda, kas tiek izmantota, lai veidotu tīmekļa lapas un definētu to satura un izkārtojuma elementus. HTML ir statiska valoda, kas nozīmē, ka tā nespēj radīt dinamiskus satura elementus, piemēram, mainīgus tekstus vai attēlus, un nav spējīga apstrādāt un uzglabāt informāciju.</w:t>
+        <w:t>(</w:t>
+      </w:r>
+      <w:proofErr w:type="spellStart"/>
+      <w:r>
+        <w:rPr>
+          <w:rFonts w:ascii="Times New Roman" w:hAnsi="Times New Roman" w:cs="Times New Roman"/>
+        </w:rPr>
+        <w:t>HyperText</w:t>
+      </w:r>
+      <w:proofErr w:type="spellEnd"/>
+      <w:r>
+        <w:rPr>
+          <w:rFonts w:ascii="Times New Roman" w:hAnsi="Times New Roman" w:cs="Times New Roman"/>
+        </w:rPr>
+        <w:t xml:space="preserve"> </w:t>
+      </w:r>
+      <w:proofErr w:type="spellStart"/>
+      <w:r>
+        <w:rPr>
+          <w:rFonts w:ascii="Times New Roman" w:hAnsi="Times New Roman" w:cs="Times New Roman"/>
+        </w:rPr>
+        <w:t>Markup</w:t>
+      </w:r>
+      <w:proofErr w:type="spellEnd"/>
+      <w:r>
+        <w:rPr>
+          <w:rFonts w:ascii="Times New Roman" w:hAnsi="Times New Roman" w:cs="Times New Roman"/>
+        </w:rPr>
+        <w:t xml:space="preserve"> </w:t>
+      </w:r>
+      <w:proofErr w:type="spellStart"/>
+      <w:r>
+        <w:rPr>
+          <w:rFonts w:ascii="Times New Roman" w:hAnsi="Times New Roman" w:cs="Times New Roman"/>
+        </w:rPr>
+        <w:t>Language</w:t>
+      </w:r>
+      <w:proofErr w:type="spellEnd"/>
+      <w:r>
+        <w:rPr>
+          <w:rFonts w:ascii="Times New Roman" w:hAnsi="Times New Roman" w:cs="Times New Roman"/>
+        </w:rPr>
+        <w:t>) ir standarta marķēšanas valoda, kas tiek izmantota, lai veidotu tīmekļa lapas un definētu to satura un izkārtojuma elementus. HTML ir statiska valoda, kas nozīmē, ka tā nespēj radīt dinamiskus satura elementus, piemēram, mainīgus tekstus vai attēlus, un nav spējīga apstrādāt un uzglabāt informāciju.</w:t>
       </w:r>
     </w:p>
     <w:p>
@@ -5562,7 +6040,49 @@
         <w:rPr>
           <w:rFonts w:ascii="Times New Roman" w:hAnsi="Times New Roman" w:cs="Times New Roman"/>
         </w:rPr>
-        <w:t>(Cascading Style Sheets) ir valoda, kas nodrošina tīmekļa lapu izskatu un izkārtojumu. CSS ļauj attēlot HTML elementus, piemēram, mainīt to krāsu, fontu, izmēru, pozīciju un citus stilizācijas elementus. CSS tiek izmantots, lai izveidotu tīmekļa lapas izskatu un pielāgotu to atbilstoši lietotāja vēlmēm un ierīcei, ar kuru tīmekļa lapa tiek skatīta.</w:t>
+        <w:t>(</w:t>
+      </w:r>
+      <w:proofErr w:type="spellStart"/>
+      <w:r>
+        <w:rPr>
+          <w:rFonts w:ascii="Times New Roman" w:hAnsi="Times New Roman" w:cs="Times New Roman"/>
+        </w:rPr>
+        <w:t>Cascading</w:t>
+      </w:r>
+      <w:proofErr w:type="spellEnd"/>
+      <w:r>
+        <w:rPr>
+          <w:rFonts w:ascii="Times New Roman" w:hAnsi="Times New Roman" w:cs="Times New Roman"/>
+        </w:rPr>
+        <w:t xml:space="preserve"> </w:t>
+      </w:r>
+      <w:proofErr w:type="spellStart"/>
+      <w:r>
+        <w:rPr>
+          <w:rFonts w:ascii="Times New Roman" w:hAnsi="Times New Roman" w:cs="Times New Roman"/>
+        </w:rPr>
+        <w:t>Style</w:t>
+      </w:r>
+      <w:proofErr w:type="spellEnd"/>
+      <w:r>
+        <w:rPr>
+          <w:rFonts w:ascii="Times New Roman" w:hAnsi="Times New Roman" w:cs="Times New Roman"/>
+        </w:rPr>
+        <w:t xml:space="preserve"> </w:t>
+      </w:r>
+      <w:proofErr w:type="spellStart"/>
+      <w:r>
+        <w:rPr>
+          <w:rFonts w:ascii="Times New Roman" w:hAnsi="Times New Roman" w:cs="Times New Roman"/>
+        </w:rPr>
+        <w:t>Sheets</w:t>
+      </w:r>
+      <w:proofErr w:type="spellEnd"/>
+      <w:r>
+        <w:rPr>
+          <w:rFonts w:ascii="Times New Roman" w:hAnsi="Times New Roman" w:cs="Times New Roman"/>
+        </w:rPr>
+        <w:t>) ir valoda, kas nodrošina tīmekļa lapu izskatu un izkārtojumu. CSS ļauj attēlot HTML elementus, piemēram, mainīt to krāsu, fontu, izmēru, pozīciju un citus stilizācijas elementus. CSS tiek izmantots, lai izveidotu tīmekļa lapas izskatu un pielāgotu to atbilstoši lietotāja vēlmēm un ierīcei, ar kuru tīmekļa lapa tiek skatīta.</w:t>
       </w:r>
     </w:p>
     <w:p>
@@ -5578,12 +6098,28 @@
         </w:rPr>
         <w:t>PHP – (</w:t>
       </w:r>
-      <w:r>
-        <w:rPr>
-          <w:rFonts w:ascii="Times New Roman" w:hAnsi="Times New Roman" w:cs="Times New Roman"/>
-        </w:rPr>
-        <w:t>Hypertext Preprocessor</w:t>
-      </w:r>
+      <w:proofErr w:type="spellStart"/>
+      <w:r>
+        <w:rPr>
+          <w:rFonts w:ascii="Times New Roman" w:hAnsi="Times New Roman" w:cs="Times New Roman"/>
+        </w:rPr>
+        <w:t>Hypertext</w:t>
+      </w:r>
+      <w:proofErr w:type="spellEnd"/>
+      <w:r>
+        <w:rPr>
+          <w:rFonts w:ascii="Times New Roman" w:hAnsi="Times New Roman" w:cs="Times New Roman"/>
+        </w:rPr>
+        <w:t xml:space="preserve"> </w:t>
+      </w:r>
+      <w:proofErr w:type="spellStart"/>
+      <w:r>
+        <w:rPr>
+          <w:rFonts w:ascii="Times New Roman" w:hAnsi="Times New Roman" w:cs="Times New Roman"/>
+        </w:rPr>
+        <w:t>Preprocessor</w:t>
+      </w:r>
+      <w:proofErr w:type="spellEnd"/>
       <w:r>
         <w:rPr>
           <w:rFonts w:ascii="Times New Roman" w:hAnsi="Times New Roman" w:cs="Times New Roman"/>
@@ -5650,7 +6186,49 @@
         <w:rPr>
           <w:rFonts w:ascii="Times New Roman" w:hAnsi="Times New Roman" w:cs="Times New Roman"/>
         </w:rPr>
-        <w:t xml:space="preserve">ode (Visual studio code)”. Programatūra piedāvā plašas un galvenokārt ērtas koda rakstīšanas un labošanas iespējas. </w:t>
+        <w:t>ode (</w:t>
+      </w:r>
+      <w:proofErr w:type="spellStart"/>
+      <w:r>
+        <w:rPr>
+          <w:rFonts w:ascii="Times New Roman" w:hAnsi="Times New Roman" w:cs="Times New Roman"/>
+        </w:rPr>
+        <w:t>Visual</w:t>
+      </w:r>
+      <w:proofErr w:type="spellEnd"/>
+      <w:r>
+        <w:rPr>
+          <w:rFonts w:ascii="Times New Roman" w:hAnsi="Times New Roman" w:cs="Times New Roman"/>
+        </w:rPr>
+        <w:t xml:space="preserve"> </w:t>
+      </w:r>
+      <w:proofErr w:type="spellStart"/>
+      <w:r>
+        <w:rPr>
+          <w:rFonts w:ascii="Times New Roman" w:hAnsi="Times New Roman" w:cs="Times New Roman"/>
+        </w:rPr>
+        <w:t>studio</w:t>
+      </w:r>
+      <w:proofErr w:type="spellEnd"/>
+      <w:r>
+        <w:rPr>
+          <w:rFonts w:ascii="Times New Roman" w:hAnsi="Times New Roman" w:cs="Times New Roman"/>
+        </w:rPr>
+        <w:t xml:space="preserve"> </w:t>
+      </w:r>
+      <w:proofErr w:type="spellStart"/>
+      <w:r>
+        <w:rPr>
+          <w:rFonts w:ascii="Times New Roman" w:hAnsi="Times New Roman" w:cs="Times New Roman"/>
+        </w:rPr>
+        <w:t>code</w:t>
+      </w:r>
+      <w:proofErr w:type="spellEnd"/>
+      <w:r>
+        <w:rPr>
+          <w:rFonts w:ascii="Times New Roman" w:hAnsi="Times New Roman" w:cs="Times New Roman"/>
+        </w:rPr>
+        <w:t xml:space="preserve">)”. Programatūra piedāvā plašas un galvenokārt ērtas koda rakstīšanas un labošanas iespējas. </w:t>
       </w:r>
       <w:r>
         <w:rPr>
@@ -6319,7 +6897,31 @@
           <w:szCs w:val="24"/>
         </w:rPr>
         <w:lastRenderedPageBreak/>
-        <w:t>4.4. Aktivitāšu diagramma (Activity)</w:t>
+        <w:t>4.4. Aktivitāšu diagramma (</w:t>
+      </w:r>
+      <w:proofErr w:type="spellStart"/>
+      <w:r>
+        <w:rPr>
+          <w:rFonts w:ascii="Times New Roman" w:hAnsi="Times New Roman" w:cs="Times New Roman"/>
+          <w:b/>
+          <w:bCs/>
+          <w:color w:val="000000" w:themeColor="text1"/>
+          <w:sz w:val="24"/>
+          <w:szCs w:val="24"/>
+        </w:rPr>
+        <w:t>Activity</w:t>
+      </w:r>
+      <w:proofErr w:type="spellEnd"/>
+      <w:r>
+        <w:rPr>
+          <w:rFonts w:ascii="Times New Roman" w:hAnsi="Times New Roman" w:cs="Times New Roman"/>
+          <w:b/>
+          <w:bCs/>
+          <w:color w:val="000000" w:themeColor="text1"/>
+          <w:sz w:val="24"/>
+          <w:szCs w:val="24"/>
+        </w:rPr>
+        <w:t>)</w:t>
       </w:r>
       <w:bookmarkEnd w:id="26"/>
     </w:p>
@@ -6470,7 +7072,79 @@
           <w:szCs w:val="24"/>
         </w:rPr>
         <w:lastRenderedPageBreak/>
-        <w:t>4.5. Lietojumgadījumu diagramma (Use Case)</w:t>
+        <w:t xml:space="preserve">4.5. </w:t>
+      </w:r>
+      <w:proofErr w:type="spellStart"/>
+      <w:r>
+        <w:rPr>
+          <w:rFonts w:ascii="Times New Roman" w:hAnsi="Times New Roman" w:cs="Times New Roman"/>
+          <w:b/>
+          <w:bCs/>
+          <w:color w:val="000000" w:themeColor="text1"/>
+          <w:sz w:val="24"/>
+          <w:szCs w:val="24"/>
+        </w:rPr>
+        <w:t>Lietojumgadījumu</w:t>
+      </w:r>
+      <w:proofErr w:type="spellEnd"/>
+      <w:r>
+        <w:rPr>
+          <w:rFonts w:ascii="Times New Roman" w:hAnsi="Times New Roman" w:cs="Times New Roman"/>
+          <w:b/>
+          <w:bCs/>
+          <w:color w:val="000000" w:themeColor="text1"/>
+          <w:sz w:val="24"/>
+          <w:szCs w:val="24"/>
+        </w:rPr>
+        <w:t xml:space="preserve"> diagramma (</w:t>
+      </w:r>
+      <w:proofErr w:type="spellStart"/>
+      <w:r>
+        <w:rPr>
+          <w:rFonts w:ascii="Times New Roman" w:hAnsi="Times New Roman" w:cs="Times New Roman"/>
+          <w:b/>
+          <w:bCs/>
+          <w:color w:val="000000" w:themeColor="text1"/>
+          <w:sz w:val="24"/>
+          <w:szCs w:val="24"/>
+        </w:rPr>
+        <w:t>Use</w:t>
+      </w:r>
+      <w:proofErr w:type="spellEnd"/>
+      <w:r>
+        <w:rPr>
+          <w:rFonts w:ascii="Times New Roman" w:hAnsi="Times New Roman" w:cs="Times New Roman"/>
+          <w:b/>
+          <w:bCs/>
+          <w:color w:val="000000" w:themeColor="text1"/>
+          <w:sz w:val="24"/>
+          <w:szCs w:val="24"/>
+        </w:rPr>
+        <w:t xml:space="preserve"> </w:t>
+      </w:r>
+      <w:proofErr w:type="spellStart"/>
+      <w:r>
+        <w:rPr>
+          <w:rFonts w:ascii="Times New Roman" w:hAnsi="Times New Roman" w:cs="Times New Roman"/>
+          <w:b/>
+          <w:bCs/>
+          <w:color w:val="000000" w:themeColor="text1"/>
+          <w:sz w:val="24"/>
+          <w:szCs w:val="24"/>
+        </w:rPr>
+        <w:t>Case</w:t>
+      </w:r>
+      <w:proofErr w:type="spellEnd"/>
+      <w:r>
+        <w:rPr>
+          <w:rFonts w:ascii="Times New Roman" w:hAnsi="Times New Roman" w:cs="Times New Roman"/>
+          <w:b/>
+          <w:bCs/>
+          <w:color w:val="000000" w:themeColor="text1"/>
+          <w:sz w:val="24"/>
+          <w:szCs w:val="24"/>
+        </w:rPr>
+        <w:t>)</w:t>
       </w:r>
       <w:bookmarkEnd w:id="27"/>
     </w:p>
@@ -7037,7 +7711,14 @@
         <w:rPr>
           <w:rFonts w:ascii="Times New Roman" w:hAnsi="Times New Roman" w:cs="Times New Roman"/>
         </w:rPr>
-        <w:t xml:space="preserve"> interesejoš</w:t>
+        <w:t xml:space="preserve"> </w:t>
+      </w:r>
+      <w:proofErr w:type="spellStart"/>
+      <w:r>
+        <w:rPr>
+          <w:rFonts w:ascii="Times New Roman" w:hAnsi="Times New Roman" w:cs="Times New Roman"/>
+        </w:rPr>
+        <w:t>interesejoš</w:t>
       </w:r>
       <w:r>
         <w:rPr>
@@ -7045,6 +7726,7 @@
         </w:rPr>
         <w:t>o</w:t>
       </w:r>
+      <w:proofErr w:type="spellEnd"/>
       <w:r>
         <w:rPr>
           <w:rFonts w:ascii="Times New Roman" w:hAnsi="Times New Roman" w:cs="Times New Roman"/>
@@ -7212,7 +7894,21 @@
         <w:rPr>
           <w:rFonts w:ascii="Times New Roman" w:hAnsi="Times New Roman" w:cs="Times New Roman"/>
         </w:rPr>
-        <w:t>Administrators autorizējas sistēmā un ja tie atbilst datu bāzes pieejas datiem administrators tiek pārvietots uz admin paneļa sadaļu.</w:t>
+        <w:t xml:space="preserve">Administrators autorizējas sistēmā un ja tie atbilst datu bāzes pieejas datiem administrators tiek pārvietots uz </w:t>
+      </w:r>
+      <w:proofErr w:type="spellStart"/>
+      <w:r>
+        <w:rPr>
+          <w:rFonts w:ascii="Times New Roman" w:hAnsi="Times New Roman" w:cs="Times New Roman"/>
+        </w:rPr>
+        <w:t>admin</w:t>
+      </w:r>
+      <w:proofErr w:type="spellEnd"/>
+      <w:r>
+        <w:rPr>
+          <w:rFonts w:ascii="Times New Roman" w:hAnsi="Times New Roman" w:cs="Times New Roman"/>
+        </w:rPr>
+        <w:t xml:space="preserve"> paneļa sadaļu.</w:t>
       </w:r>
     </w:p>
     <w:p>
@@ -7446,19 +8142,6 @@
     <w:p>
       <w:pPr>
         <w:rPr>
-          <w:rFonts w:ascii="Times New Roman" w:hAnsi="Times New Roman" w:cs="Times New Roman"/>
-        </w:rPr>
-      </w:pPr>
-      <w:r>
-        <w:rPr>
-          <w:rFonts w:ascii="Times New Roman" w:hAnsi="Times New Roman" w:cs="Times New Roman"/>
-        </w:rPr>
-        <w:t>adadsadas</w:t>
-      </w:r>
-    </w:p>
-    <w:p>
-      <w:pPr>
-        <w:rPr>
           <w:rFonts w:ascii="Times New Roman" w:eastAsiaTheme="majorEastAsia" w:hAnsi="Times New Roman" w:cs="Times New Roman"/>
           <w:sz w:val="28"/>
           <w:szCs w:val="28"/>
@@ -7476,39 +8159,31 @@
     <w:p>
       <w:pPr>
         <w:pStyle w:val="Heading2"/>
+        <w:spacing w:before="240" w:after="240"/>
         <w:jc w:val="center"/>
         <w:rPr>
           <w:rFonts w:ascii="Times New Roman" w:hAnsi="Times New Roman" w:cs="Times New Roman"/>
+          <w:b/>
+          <w:bCs/>
           <w:color w:val="auto"/>
-          <w:sz w:val="28"/>
-          <w:szCs w:val="28"/>
+          <w:sz w:val="24"/>
+          <w:szCs w:val="24"/>
         </w:rPr>
       </w:pPr>
       <w:bookmarkStart w:id="32" w:name="_Toc137301544"/>
       <w:r>
         <w:rPr>
           <w:rFonts w:ascii="Times New Roman" w:hAnsi="Times New Roman" w:cs="Times New Roman"/>
+          <w:b/>
+          <w:bCs/>
           <w:color w:val="auto"/>
-          <w:sz w:val="28"/>
-          <w:szCs w:val="28"/>
+          <w:sz w:val="24"/>
+          <w:szCs w:val="24"/>
         </w:rPr>
         <w:lastRenderedPageBreak/>
         <w:t>6.1. Izvēlētās testēšanas metodes, rīku apraksts un pamatojums</w:t>
       </w:r>
       <w:bookmarkEnd w:id="32"/>
-    </w:p>
-    <w:p>
-      <w:pPr>
-        <w:rPr>
-          <w:rFonts w:ascii="Times New Roman" w:hAnsi="Times New Roman" w:cs="Times New Roman"/>
-        </w:rPr>
-      </w:pPr>
-      <w:r>
-        <w:rPr>
-          <w:rFonts w:ascii="Times New Roman" w:hAnsi="Times New Roman" w:cs="Times New Roman"/>
-        </w:rPr>
-        <w:t>adasdsad</w:t>
-      </w:r>
     </w:p>
     <w:p>
       <w:pPr>
@@ -7521,6 +8196,67 @@
       <w:r>
         <w:rPr>
           <w:rFonts w:ascii="Times New Roman" w:hAnsi="Times New Roman" w:cs="Times New Roman"/>
+          <w:sz w:val="24"/>
+          <w:szCs w:val="24"/>
+        </w:rPr>
+        <w:tab/>
+        <w:t>Priekš testēšanas izmantoju “</w:t>
+      </w:r>
+      <w:proofErr w:type="spellStart"/>
+      <w:r>
+        <w:rPr>
+          <w:rFonts w:ascii="Times New Roman" w:hAnsi="Times New Roman" w:cs="Times New Roman"/>
+          <w:sz w:val="24"/>
+          <w:szCs w:val="24"/>
+        </w:rPr>
+        <w:t>BlackBox</w:t>
+      </w:r>
+      <w:proofErr w:type="spellEnd"/>
+      <w:r>
+        <w:rPr>
+          <w:rFonts w:ascii="Times New Roman" w:hAnsi="Times New Roman" w:cs="Times New Roman"/>
+          <w:sz w:val="24"/>
+          <w:szCs w:val="24"/>
+        </w:rPr>
+        <w:t>” testēšanas metodi.</w:t>
+      </w:r>
+      <w:r>
+        <w:rPr>
+          <w:rFonts w:ascii="Times New Roman" w:hAnsi="Times New Roman" w:cs="Times New Roman"/>
+          <w:sz w:val="24"/>
+          <w:szCs w:val="24"/>
+        </w:rPr>
+        <w:t xml:space="preserve"> </w:t>
+      </w:r>
+      <w:r>
+        <w:rPr>
+          <w:rFonts w:ascii="Times New Roman" w:hAnsi="Times New Roman" w:cs="Times New Roman"/>
+          <w:sz w:val="24"/>
+          <w:szCs w:val="24"/>
+        </w:rPr>
+        <w:t>“</w:t>
+      </w:r>
+      <w:proofErr w:type="spellStart"/>
+      <w:r>
+        <w:rPr>
+          <w:rFonts w:ascii="Times New Roman" w:hAnsi="Times New Roman" w:cs="Times New Roman"/>
+          <w:sz w:val="24"/>
+          <w:szCs w:val="24"/>
+        </w:rPr>
+        <w:t>BlackBox</w:t>
+      </w:r>
+      <w:proofErr w:type="spellEnd"/>
+      <w:r>
+        <w:rPr>
+          <w:rFonts w:ascii="Times New Roman" w:hAnsi="Times New Roman" w:cs="Times New Roman"/>
+          <w:sz w:val="24"/>
+          <w:szCs w:val="24"/>
+        </w:rPr>
+        <w:t>” ir ērta, laika un resursu ziņā efektīva metode, kas ļauj novērtēt programmatūras vai sistēmas kvalitāti no lietotāja perspektīvas, neatkarīgi no tās iekšējās implementācijas. Tā sniedz plašu testēšanas segumu, nodrošina testēšanas procesa pārnesamību un palīdz identificēt defektus un uzlabošanas iespējas.</w:t>
+      </w:r>
+      <w:r>
+        <w:rPr>
+          <w:rFonts w:ascii="Times New Roman" w:hAnsi="Times New Roman" w:cs="Times New Roman"/>
           <w:sz w:val="28"/>
           <w:szCs w:val="28"/>
         </w:rPr>
@@ -7573,12 +8309,14 @@
           <w:rFonts w:ascii="Times New Roman" w:hAnsi="Times New Roman" w:cs="Times New Roman"/>
         </w:rPr>
       </w:pPr>
+      <w:proofErr w:type="spellStart"/>
       <w:r>
         <w:rPr>
           <w:rFonts w:ascii="Times New Roman" w:hAnsi="Times New Roman" w:cs="Times New Roman"/>
         </w:rPr>
         <w:t>asdadsada</w:t>
       </w:r>
+      <w:proofErr w:type="spellEnd"/>
     </w:p>
     <w:p>
       <w:pPr>
@@ -7643,12 +8381,14 @@
           <w:rFonts w:ascii="Times New Roman" w:hAnsi="Times New Roman" w:cs="Times New Roman"/>
         </w:rPr>
       </w:pPr>
+      <w:proofErr w:type="spellStart"/>
       <w:r>
         <w:rPr>
           <w:rFonts w:ascii="Times New Roman" w:hAnsi="Times New Roman" w:cs="Times New Roman"/>
         </w:rPr>
         <w:t>asdasdasd</w:t>
       </w:r>
+      <w:proofErr w:type="spellEnd"/>
     </w:p>
     <w:p>
       <w:pPr>
@@ -7714,11 +8454,19 @@
           <w:szCs w:val="32"/>
         </w:rPr>
       </w:pPr>
-      <w:r>
-        <w:rPr>
-          <w:rFonts w:ascii="Times New Roman" w:hAnsi="Times New Roman" w:cs="Times New Roman"/>
-        </w:rPr>
-        <w:t xml:space="preserve">Skalējamība </w:t>
+      <w:proofErr w:type="spellStart"/>
+      <w:r>
+        <w:rPr>
+          <w:rFonts w:ascii="Times New Roman" w:hAnsi="Times New Roman" w:cs="Times New Roman"/>
+        </w:rPr>
+        <w:t>Skalējamība</w:t>
+      </w:r>
+      <w:proofErr w:type="spellEnd"/>
+      <w:r>
+        <w:rPr>
+          <w:rFonts w:ascii="Times New Roman" w:hAnsi="Times New Roman" w:cs="Times New Roman"/>
+        </w:rPr>
+        <w:t xml:space="preserve"> </w:t>
       </w:r>
       <w:r>
         <w:rPr>
@@ -7785,12 +8533,14 @@
           <w:rFonts w:ascii="Times New Roman" w:hAnsi="Times New Roman" w:cs="Times New Roman"/>
         </w:rPr>
       </w:pPr>
+      <w:proofErr w:type="spellStart"/>
       <w:r>
         <w:rPr>
           <w:rFonts w:ascii="Times New Roman" w:hAnsi="Times New Roman" w:cs="Times New Roman"/>
         </w:rPr>
         <w:t>adasda</w:t>
       </w:r>
+      <w:proofErr w:type="spellEnd"/>
     </w:p>
     <w:p>
       <w:pPr>
@@ -7869,12 +8619,14 @@
           <w:rFonts w:ascii="Times New Roman" w:hAnsi="Times New Roman" w:cs="Times New Roman"/>
         </w:rPr>
       </w:pPr>
+      <w:proofErr w:type="spellStart"/>
       <w:r>
         <w:rPr>
           <w:rFonts w:ascii="Times New Roman" w:hAnsi="Times New Roman" w:cs="Times New Roman"/>
         </w:rPr>
         <w:t>adasda</w:t>
       </w:r>
+      <w:proofErr w:type="spellEnd"/>
     </w:p>
     <w:p>
       <w:pPr>

--- a/Kvalifikācijas_darbs_Zeiburlins.docx
+++ b/Kvalifikācijas_darbs_Zeiburlins.docx
@@ -8305,35 +8305,597 @@
     </w:p>
     <w:p>
       <w:pPr>
-        <w:rPr>
-          <w:rFonts w:ascii="Times New Roman" w:hAnsi="Times New Roman" w:cs="Times New Roman"/>
-        </w:rPr>
-      </w:pPr>
-      <w:proofErr w:type="spellStart"/>
-      <w:r>
-        <w:rPr>
-          <w:rFonts w:ascii="Times New Roman" w:hAnsi="Times New Roman" w:cs="Times New Roman"/>
-        </w:rPr>
-        <w:t>asdadsada</w:t>
-      </w:r>
-      <w:proofErr w:type="spellEnd"/>
-    </w:p>
-    <w:p>
-      <w:pPr>
+        <w:jc w:val="center"/>
+        <w:rPr>
+          <w:rFonts w:ascii="Times New Roman" w:hAnsi="Times New Roman" w:cs="Times New Roman"/>
+          <w:sz w:val="28"/>
+          <w:szCs w:val="28"/>
+        </w:rPr>
+      </w:pPr>
+      <w:r>
+        <w:rPr>
+          <w:rFonts w:ascii="Times New Roman" w:hAnsi="Times New Roman" w:cs="Times New Roman"/>
+          <w:noProof/>
+        </w:rPr>
+        <w:drawing>
+          <wp:inline distT="0" distB="0" distL="0" distR="0" wp14:anchorId="19B40963" wp14:editId="2AD8EBD0">
+            <wp:extent cx="6378813" cy="870585"/>
+            <wp:effectExtent l="0" t="8255" r="0" b="0"/>
+            <wp:docPr id="1295536392" name="Picture 2"/>
+            <wp:cNvGraphicFramePr>
+              <a:graphicFrameLocks xmlns:a="http://schemas.openxmlformats.org/drawingml/2006/main" noChangeAspect="1"/>
+            </wp:cNvGraphicFramePr>
+            <a:graphic xmlns:a="http://schemas.openxmlformats.org/drawingml/2006/main">
+              <a:graphicData uri="http://schemas.openxmlformats.org/drawingml/2006/picture">
+                <pic:pic xmlns:pic="http://schemas.openxmlformats.org/drawingml/2006/picture">
+                  <pic:nvPicPr>
+                    <pic:cNvPr id="0" name="Picture 2"/>
+                    <pic:cNvPicPr>
+                      <a:picLocks noChangeAspect="1" noChangeArrowheads="1"/>
+                    </pic:cNvPicPr>
+                  </pic:nvPicPr>
+                  <pic:blipFill>
+                    <a:blip r:embed="rId18" cstate="print">
+                      <a:extLst>
+                        <a:ext uri="{28A0092B-C50C-407E-A947-70E740481C1C}">
+                          <a14:useLocalDpi xmlns:a14="http://schemas.microsoft.com/office/drawing/2010/main" val="0"/>
+                        </a:ext>
+                      </a:extLst>
+                    </a:blip>
+                    <a:srcRect/>
+                    <a:stretch>
+                      <a:fillRect/>
+                    </a:stretch>
+                  </pic:blipFill>
+                  <pic:spPr bwMode="auto">
+                    <a:xfrm rot="5400000">
+                      <a:off x="0" y="0"/>
+                      <a:ext cx="6415980" cy="875658"/>
+                    </a:xfrm>
+                    <a:prstGeom prst="rect">
+                      <a:avLst/>
+                    </a:prstGeom>
+                    <a:noFill/>
+                    <a:ln>
+                      <a:noFill/>
+                    </a:ln>
+                  </pic:spPr>
+                </pic:pic>
+              </a:graphicData>
+            </a:graphic>
+          </wp:inline>
+        </w:drawing>
+      </w:r>
+    </w:p>
+    <w:p>
+      <w:pPr>
+        <w:jc w:val="center"/>
+        <w:rPr>
+          <w:rFonts w:ascii="Times New Roman" w:hAnsi="Times New Roman" w:cs="Times New Roman"/>
+          <w:color w:val="000000" w:themeColor="text1"/>
+          <w:sz w:val="20"/>
+          <w:szCs w:val="20"/>
+        </w:rPr>
+      </w:pPr>
+      <w:r>
+        <w:rPr>
+          <w:rFonts w:ascii="Times New Roman" w:hAnsi="Times New Roman" w:cs="Times New Roman"/>
+          <w:color w:val="000000" w:themeColor="text1"/>
+          <w:sz w:val="20"/>
+          <w:szCs w:val="20"/>
+        </w:rPr>
+        <w:t>9. Attēls.</w:t>
+      </w:r>
+      <w:r>
+        <w:rPr>
+          <w:rFonts w:ascii="Times New Roman" w:hAnsi="Times New Roman" w:cs="Times New Roman"/>
+          <w:color w:val="000000" w:themeColor="text1"/>
+          <w:sz w:val="20"/>
+          <w:szCs w:val="20"/>
+        </w:rPr>
+        <w:t xml:space="preserve"> Testpiemēri</w:t>
+      </w:r>
+    </w:p>
+    <w:p>
+      <w:pPr>
+        <w:jc w:val="center"/>
+        <w:rPr>
+          <w:rFonts w:ascii="Times New Roman" w:hAnsi="Times New Roman" w:cs="Times New Roman"/>
+          <w:sz w:val="28"/>
+          <w:szCs w:val="28"/>
+        </w:rPr>
+      </w:pPr>
+      <w:r>
+        <w:rPr>
+          <w:rFonts w:ascii="Times New Roman" w:hAnsi="Times New Roman" w:cs="Times New Roman"/>
+          <w:sz w:val="28"/>
+          <w:szCs w:val="28"/>
+        </w:rPr>
+        <w:br w:type="page"/>
+      </w:r>
+      <w:r>
+        <w:rPr>
+          <w:rFonts w:ascii="Times New Roman" w:hAnsi="Times New Roman" w:cs="Times New Roman"/>
+          <w:noProof/>
+          <w:color w:val="000000" w:themeColor="text1"/>
+          <w:sz w:val="20"/>
+          <w:szCs w:val="20"/>
+        </w:rPr>
+        <w:lastRenderedPageBreak/>
+        <w:drawing>
+          <wp:inline distT="0" distB="0" distL="0" distR="0" wp14:anchorId="135EAB1D" wp14:editId="31D736A0">
+            <wp:extent cx="6143625" cy="1323975"/>
+            <wp:effectExtent l="0" t="9525" r="0" b="0"/>
+            <wp:docPr id="942531046" name="Picture 3"/>
+            <wp:cNvGraphicFramePr>
+              <a:graphicFrameLocks xmlns:a="http://schemas.openxmlformats.org/drawingml/2006/main" noChangeAspect="1"/>
+            </wp:cNvGraphicFramePr>
+            <a:graphic xmlns:a="http://schemas.openxmlformats.org/drawingml/2006/main">
+              <a:graphicData uri="http://schemas.openxmlformats.org/drawingml/2006/picture">
+                <pic:pic xmlns:pic="http://schemas.openxmlformats.org/drawingml/2006/picture">
+                  <pic:nvPicPr>
+                    <pic:cNvPr id="0" name="Picture 3"/>
+                    <pic:cNvPicPr>
+                      <a:picLocks noChangeAspect="1" noChangeArrowheads="1"/>
+                    </pic:cNvPicPr>
+                  </pic:nvPicPr>
+                  <pic:blipFill>
+                    <a:blip r:embed="rId19" cstate="print">
+                      <a:extLst>
+                        <a:ext uri="{28A0092B-C50C-407E-A947-70E740481C1C}">
+                          <a14:useLocalDpi xmlns:a14="http://schemas.microsoft.com/office/drawing/2010/main" val="0"/>
+                        </a:ext>
+                      </a:extLst>
+                    </a:blip>
+                    <a:srcRect/>
+                    <a:stretch>
+                      <a:fillRect/>
+                    </a:stretch>
+                  </pic:blipFill>
+                  <pic:spPr bwMode="auto">
+                    <a:xfrm rot="5400000">
+                      <a:off x="0" y="0"/>
+                      <a:ext cx="6143625" cy="1323975"/>
+                    </a:xfrm>
+                    <a:prstGeom prst="rect">
+                      <a:avLst/>
+                    </a:prstGeom>
+                    <a:noFill/>
+                    <a:ln>
+                      <a:noFill/>
+                    </a:ln>
+                  </pic:spPr>
+                </pic:pic>
+              </a:graphicData>
+            </a:graphic>
+          </wp:inline>
+        </w:drawing>
+      </w:r>
+    </w:p>
+    <w:p>
+      <w:pPr>
+        <w:jc w:val="center"/>
+        <w:rPr>
+          <w:rFonts w:ascii="Times New Roman" w:hAnsi="Times New Roman" w:cs="Times New Roman"/>
+          <w:sz w:val="28"/>
+          <w:szCs w:val="28"/>
+        </w:rPr>
+      </w:pPr>
+      <w:r>
+        <w:rPr>
+          <w:rFonts w:ascii="Times New Roman" w:hAnsi="Times New Roman" w:cs="Times New Roman"/>
+          <w:color w:val="000000" w:themeColor="text1"/>
+          <w:sz w:val="20"/>
+          <w:szCs w:val="20"/>
+        </w:rPr>
+        <w:t>10. Attēls</w:t>
+      </w:r>
+      <w:r>
+        <w:rPr>
+          <w:rFonts w:ascii="Times New Roman" w:hAnsi="Times New Roman" w:cs="Times New Roman"/>
+          <w:sz w:val="28"/>
+          <w:szCs w:val="28"/>
+        </w:rPr>
+        <w:t>.</w:t>
+      </w:r>
+    </w:p>
+    <w:p>
+      <w:pPr>
+        <w:jc w:val="center"/>
+        <w:rPr>
+          <w:rFonts w:ascii="Times New Roman" w:hAnsi="Times New Roman" w:cs="Times New Roman"/>
+          <w:sz w:val="28"/>
+          <w:szCs w:val="28"/>
+        </w:rPr>
+      </w:pPr>
+      <w:r>
+        <w:rPr>
+          <w:rFonts w:ascii="Times New Roman" w:hAnsi="Times New Roman" w:cs="Times New Roman"/>
+          <w:noProof/>
+          <w:sz w:val="28"/>
+          <w:szCs w:val="28"/>
+        </w:rPr>
+        <w:lastRenderedPageBreak/>
+        <w:drawing>
+          <wp:inline distT="0" distB="0" distL="0" distR="0" wp14:anchorId="7BB18C42" wp14:editId="655EBE27">
+            <wp:extent cx="6153150" cy="628650"/>
+            <wp:effectExtent l="0" t="0" r="0" b="0"/>
+            <wp:docPr id="2000027755" name="Picture 4"/>
+            <wp:cNvGraphicFramePr>
+              <a:graphicFrameLocks xmlns:a="http://schemas.openxmlformats.org/drawingml/2006/main" noChangeAspect="1"/>
+            </wp:cNvGraphicFramePr>
+            <a:graphic xmlns:a="http://schemas.openxmlformats.org/drawingml/2006/main">
+              <a:graphicData uri="http://schemas.openxmlformats.org/drawingml/2006/picture">
+                <pic:pic xmlns:pic="http://schemas.openxmlformats.org/drawingml/2006/picture">
+                  <pic:nvPicPr>
+                    <pic:cNvPr id="0" name="Picture 4"/>
+                    <pic:cNvPicPr>
+                      <a:picLocks noChangeAspect="1" noChangeArrowheads="1"/>
+                    </pic:cNvPicPr>
+                  </pic:nvPicPr>
+                  <pic:blipFill>
+                    <a:blip r:embed="rId20" cstate="print">
+                      <a:extLst>
+                        <a:ext uri="{28A0092B-C50C-407E-A947-70E740481C1C}">
+                          <a14:useLocalDpi xmlns:a14="http://schemas.microsoft.com/office/drawing/2010/main" val="0"/>
+                        </a:ext>
+                      </a:extLst>
+                    </a:blip>
+                    <a:srcRect/>
+                    <a:stretch>
+                      <a:fillRect/>
+                    </a:stretch>
+                  </pic:blipFill>
+                  <pic:spPr bwMode="auto">
+                    <a:xfrm rot="5400000">
+                      <a:off x="0" y="0"/>
+                      <a:ext cx="6153150" cy="628650"/>
+                    </a:xfrm>
+                    <a:prstGeom prst="rect">
+                      <a:avLst/>
+                    </a:prstGeom>
+                    <a:noFill/>
+                    <a:ln>
+                      <a:noFill/>
+                    </a:ln>
+                  </pic:spPr>
+                </pic:pic>
+              </a:graphicData>
+            </a:graphic>
+          </wp:inline>
+        </w:drawing>
+      </w:r>
+    </w:p>
+    <w:p>
+      <w:pPr>
+        <w:jc w:val="center"/>
+        <w:rPr>
+          <w:rFonts w:ascii="Times New Roman" w:hAnsi="Times New Roman" w:cs="Times New Roman"/>
+          <w:sz w:val="28"/>
+          <w:szCs w:val="28"/>
+        </w:rPr>
+      </w:pPr>
+      <w:r>
+        <w:rPr>
+          <w:rFonts w:ascii="Times New Roman" w:hAnsi="Times New Roman" w:cs="Times New Roman"/>
+          <w:color w:val="000000" w:themeColor="text1"/>
+          <w:sz w:val="20"/>
+          <w:szCs w:val="20"/>
+        </w:rPr>
+        <w:t>11. Attēls</w:t>
+      </w:r>
+      <w:r>
+        <w:rPr>
+          <w:rFonts w:ascii="Times New Roman" w:hAnsi="Times New Roman" w:cs="Times New Roman"/>
+          <w:sz w:val="28"/>
+          <w:szCs w:val="28"/>
+        </w:rPr>
+        <w:t xml:space="preserve"> </w:t>
+      </w:r>
+    </w:p>
+    <w:p>
+      <w:pPr>
+        <w:jc w:val="center"/>
+        <w:rPr>
+          <w:rFonts w:ascii="Times New Roman" w:hAnsi="Times New Roman" w:cs="Times New Roman"/>
+          <w:sz w:val="28"/>
+          <w:szCs w:val="28"/>
+        </w:rPr>
+      </w:pPr>
+      <w:r>
+        <w:rPr>
+          <w:rFonts w:ascii="Times New Roman" w:hAnsi="Times New Roman" w:cs="Times New Roman"/>
+          <w:noProof/>
+          <w:sz w:val="28"/>
+          <w:szCs w:val="28"/>
+        </w:rPr>
+        <w:lastRenderedPageBreak/>
+        <w:drawing>
+          <wp:inline distT="0" distB="0" distL="0" distR="0" wp14:anchorId="0684E405" wp14:editId="332C384F">
+            <wp:extent cx="6134100" cy="476250"/>
+            <wp:effectExtent l="0" t="9525" r="9525" b="9525"/>
+            <wp:docPr id="263365999" name="Picture 5"/>
+            <wp:cNvGraphicFramePr>
+              <a:graphicFrameLocks xmlns:a="http://schemas.openxmlformats.org/drawingml/2006/main" noChangeAspect="1"/>
+            </wp:cNvGraphicFramePr>
+            <a:graphic xmlns:a="http://schemas.openxmlformats.org/drawingml/2006/main">
+              <a:graphicData uri="http://schemas.openxmlformats.org/drawingml/2006/picture">
+                <pic:pic xmlns:pic="http://schemas.openxmlformats.org/drawingml/2006/picture">
+                  <pic:nvPicPr>
+                    <pic:cNvPr id="0" name="Picture 5"/>
+                    <pic:cNvPicPr>
+                      <a:picLocks noChangeAspect="1" noChangeArrowheads="1"/>
+                    </pic:cNvPicPr>
+                  </pic:nvPicPr>
+                  <pic:blipFill>
+                    <a:blip r:embed="rId21" cstate="print">
+                      <a:extLst>
+                        <a:ext uri="{28A0092B-C50C-407E-A947-70E740481C1C}">
+                          <a14:useLocalDpi xmlns:a14="http://schemas.microsoft.com/office/drawing/2010/main" val="0"/>
+                        </a:ext>
+                      </a:extLst>
+                    </a:blip>
+                    <a:srcRect/>
+                    <a:stretch>
+                      <a:fillRect/>
+                    </a:stretch>
+                  </pic:blipFill>
+                  <pic:spPr bwMode="auto">
+                    <a:xfrm rot="5400000">
+                      <a:off x="0" y="0"/>
+                      <a:ext cx="6134100" cy="476250"/>
+                    </a:xfrm>
+                    <a:prstGeom prst="rect">
+                      <a:avLst/>
+                    </a:prstGeom>
+                    <a:noFill/>
+                    <a:ln>
+                      <a:noFill/>
+                    </a:ln>
+                  </pic:spPr>
+                </pic:pic>
+              </a:graphicData>
+            </a:graphic>
+          </wp:inline>
+        </w:drawing>
+      </w:r>
+    </w:p>
+    <w:p>
+      <w:pPr>
+        <w:jc w:val="center"/>
+        <w:rPr>
+          <w:rFonts w:ascii="Times New Roman" w:hAnsi="Times New Roman" w:cs="Times New Roman"/>
+          <w:sz w:val="28"/>
+          <w:szCs w:val="28"/>
+        </w:rPr>
+      </w:pPr>
+      <w:r>
+        <w:rPr>
+          <w:rFonts w:ascii="Times New Roman" w:hAnsi="Times New Roman" w:cs="Times New Roman"/>
+          <w:color w:val="000000" w:themeColor="text1"/>
+          <w:sz w:val="20"/>
+          <w:szCs w:val="20"/>
+        </w:rPr>
+        <w:t>12. Attēls</w:t>
+      </w:r>
+      <w:r>
+        <w:rPr>
+          <w:rFonts w:ascii="Times New Roman" w:hAnsi="Times New Roman" w:cs="Times New Roman"/>
+          <w:sz w:val="28"/>
+          <w:szCs w:val="28"/>
+        </w:rPr>
+        <w:t xml:space="preserve"> </w:t>
+      </w:r>
+    </w:p>
+    <w:p>
+      <w:pPr>
+        <w:jc w:val="center"/>
+        <w:rPr>
+          <w:rFonts w:ascii="Times New Roman" w:hAnsi="Times New Roman" w:cs="Times New Roman"/>
+          <w:sz w:val="28"/>
+          <w:szCs w:val="28"/>
+        </w:rPr>
+      </w:pPr>
+      <w:r>
+        <w:rPr>
+          <w:rFonts w:ascii="Times New Roman" w:hAnsi="Times New Roman" w:cs="Times New Roman"/>
+          <w:noProof/>
+          <w:sz w:val="28"/>
+          <w:szCs w:val="28"/>
+        </w:rPr>
+        <w:lastRenderedPageBreak/>
+        <w:drawing>
+          <wp:inline distT="0" distB="0" distL="0" distR="0" wp14:anchorId="19E3D202" wp14:editId="53FC4542">
+            <wp:extent cx="6134100" cy="962025"/>
+            <wp:effectExtent l="0" t="4763" r="0" b="0"/>
+            <wp:docPr id="749705792" name="Picture 6"/>
+            <wp:cNvGraphicFramePr>
+              <a:graphicFrameLocks xmlns:a="http://schemas.openxmlformats.org/drawingml/2006/main" noChangeAspect="1"/>
+            </wp:cNvGraphicFramePr>
+            <a:graphic xmlns:a="http://schemas.openxmlformats.org/drawingml/2006/main">
+              <a:graphicData uri="http://schemas.openxmlformats.org/drawingml/2006/picture">
+                <pic:pic xmlns:pic="http://schemas.openxmlformats.org/drawingml/2006/picture">
+                  <pic:nvPicPr>
+                    <pic:cNvPr id="0" name="Picture 6"/>
+                    <pic:cNvPicPr>
+                      <a:picLocks noChangeAspect="1" noChangeArrowheads="1"/>
+                    </pic:cNvPicPr>
+                  </pic:nvPicPr>
+                  <pic:blipFill>
+                    <a:blip r:embed="rId22" cstate="print">
+                      <a:extLst>
+                        <a:ext uri="{28A0092B-C50C-407E-A947-70E740481C1C}">
+                          <a14:useLocalDpi xmlns:a14="http://schemas.microsoft.com/office/drawing/2010/main" val="0"/>
+                        </a:ext>
+                      </a:extLst>
+                    </a:blip>
+                    <a:srcRect/>
+                    <a:stretch>
+                      <a:fillRect/>
+                    </a:stretch>
+                  </pic:blipFill>
+                  <pic:spPr bwMode="auto">
+                    <a:xfrm rot="5400000">
+                      <a:off x="0" y="0"/>
+                      <a:ext cx="6134100" cy="962025"/>
+                    </a:xfrm>
+                    <a:prstGeom prst="rect">
+                      <a:avLst/>
+                    </a:prstGeom>
+                    <a:noFill/>
+                    <a:ln>
+                      <a:noFill/>
+                    </a:ln>
+                  </pic:spPr>
+                </pic:pic>
+              </a:graphicData>
+            </a:graphic>
+          </wp:inline>
+        </w:drawing>
+      </w:r>
+    </w:p>
+    <w:p>
+      <w:pPr>
+        <w:jc w:val="center"/>
+        <w:rPr>
+          <w:rFonts w:ascii="Times New Roman" w:hAnsi="Times New Roman" w:cs="Times New Roman"/>
+          <w:sz w:val="28"/>
+          <w:szCs w:val="28"/>
+        </w:rPr>
+      </w:pPr>
+      <w:r>
+        <w:rPr>
+          <w:rFonts w:ascii="Times New Roman" w:hAnsi="Times New Roman" w:cs="Times New Roman"/>
+          <w:color w:val="000000" w:themeColor="text1"/>
+          <w:sz w:val="20"/>
+          <w:szCs w:val="20"/>
+        </w:rPr>
+        <w:t>13. Attēls</w:t>
+      </w:r>
+      <w:r>
+        <w:rPr>
+          <w:rFonts w:ascii="Times New Roman" w:hAnsi="Times New Roman" w:cs="Times New Roman"/>
+          <w:sz w:val="28"/>
+          <w:szCs w:val="28"/>
+        </w:rPr>
+        <w:t xml:space="preserve"> </w:t>
+      </w:r>
+    </w:p>
+    <w:p>
+      <w:pPr>
+        <w:jc w:val="center"/>
+        <w:rPr>
+          <w:rFonts w:ascii="Times New Roman" w:hAnsi="Times New Roman" w:cs="Times New Roman"/>
+          <w:sz w:val="28"/>
+          <w:szCs w:val="28"/>
+        </w:rPr>
+      </w:pPr>
+      <w:r>
+        <w:rPr>
+          <w:rFonts w:ascii="Times New Roman" w:hAnsi="Times New Roman" w:cs="Times New Roman"/>
+          <w:noProof/>
+          <w:sz w:val="28"/>
+          <w:szCs w:val="28"/>
+        </w:rPr>
+        <w:lastRenderedPageBreak/>
+        <w:drawing>
+          <wp:inline distT="0" distB="0" distL="0" distR="0" wp14:anchorId="733FF7F5" wp14:editId="78185FC5">
+            <wp:extent cx="6153150" cy="2076450"/>
+            <wp:effectExtent l="0" t="0" r="0" b="0"/>
+            <wp:docPr id="76381423" name="Picture 7"/>
+            <wp:cNvGraphicFramePr>
+              <a:graphicFrameLocks xmlns:a="http://schemas.openxmlformats.org/drawingml/2006/main" noChangeAspect="1"/>
+            </wp:cNvGraphicFramePr>
+            <a:graphic xmlns:a="http://schemas.openxmlformats.org/drawingml/2006/main">
+              <a:graphicData uri="http://schemas.openxmlformats.org/drawingml/2006/picture">
+                <pic:pic xmlns:pic="http://schemas.openxmlformats.org/drawingml/2006/picture">
+                  <pic:nvPicPr>
+                    <pic:cNvPr id="0" name="Picture 7"/>
+                    <pic:cNvPicPr>
+                      <a:picLocks noChangeAspect="1" noChangeArrowheads="1"/>
+                    </pic:cNvPicPr>
+                  </pic:nvPicPr>
+                  <pic:blipFill>
+                    <a:blip r:embed="rId23" cstate="print">
+                      <a:extLst>
+                        <a:ext uri="{28A0092B-C50C-407E-A947-70E740481C1C}">
+                          <a14:useLocalDpi xmlns:a14="http://schemas.microsoft.com/office/drawing/2010/main" val="0"/>
+                        </a:ext>
+                      </a:extLst>
+                    </a:blip>
+                    <a:srcRect/>
+                    <a:stretch>
+                      <a:fillRect/>
+                    </a:stretch>
+                  </pic:blipFill>
+                  <pic:spPr bwMode="auto">
+                    <a:xfrm rot="5400000">
+                      <a:off x="0" y="0"/>
+                      <a:ext cx="6153150" cy="2076450"/>
+                    </a:xfrm>
+                    <a:prstGeom prst="rect">
+                      <a:avLst/>
+                    </a:prstGeom>
+                    <a:noFill/>
+                    <a:ln>
+                      <a:noFill/>
+                    </a:ln>
+                  </pic:spPr>
+                </pic:pic>
+              </a:graphicData>
+            </a:graphic>
+          </wp:inline>
+        </w:drawing>
+      </w:r>
+    </w:p>
+    <w:p>
+      <w:pPr>
+        <w:jc w:val="center"/>
+        <w:rPr>
+          <w:rFonts w:ascii="Times New Roman" w:hAnsi="Times New Roman" w:cs="Times New Roman"/>
+          <w:color w:val="000000" w:themeColor="text1"/>
+          <w:sz w:val="20"/>
+          <w:szCs w:val="20"/>
+        </w:rPr>
+      </w:pPr>
+      <w:r>
+        <w:rPr>
+          <w:rFonts w:ascii="Times New Roman" w:hAnsi="Times New Roman" w:cs="Times New Roman"/>
+          <w:color w:val="000000" w:themeColor="text1"/>
+          <w:sz w:val="20"/>
+          <w:szCs w:val="20"/>
+        </w:rPr>
+        <w:t>14. Attēls</w:t>
+      </w:r>
+    </w:p>
+    <w:p>
+      <w:pPr>
+        <w:rPr>
+          <w:rFonts w:ascii="Times New Roman" w:hAnsi="Times New Roman" w:cs="Times New Roman"/>
+          <w:color w:val="000000" w:themeColor="text1"/>
+          <w:sz w:val="20"/>
+          <w:szCs w:val="20"/>
+        </w:rPr>
+      </w:pPr>
+      <w:r>
+        <w:rPr>
+          <w:rFonts w:ascii="Times New Roman" w:hAnsi="Times New Roman" w:cs="Times New Roman"/>
+          <w:color w:val="000000" w:themeColor="text1"/>
+          <w:sz w:val="20"/>
+          <w:szCs w:val="20"/>
+        </w:rPr>
+        <w:br w:type="page"/>
+      </w:r>
+    </w:p>
+    <w:p>
+      <w:pPr>
+        <w:jc w:val="center"/>
         <w:rPr>
           <w:rFonts w:ascii="Times New Roman" w:eastAsiaTheme="majorEastAsia" w:hAnsi="Times New Roman" w:cs="Times New Roman"/>
           <w:sz w:val="28"/>
           <w:szCs w:val="28"/>
         </w:rPr>
       </w:pPr>
-      <w:r>
-        <w:rPr>
-          <w:rFonts w:ascii="Times New Roman" w:hAnsi="Times New Roman" w:cs="Times New Roman"/>
-          <w:sz w:val="28"/>
-          <w:szCs w:val="28"/>
-        </w:rPr>
-        <w:br w:type="page"/>
-      </w:r>
     </w:p>
     <w:p>
       <w:pPr>
@@ -8359,7 +8921,6 @@
           <w:sz w:val="28"/>
           <w:szCs w:val="28"/>
         </w:rPr>
-        <w:lastRenderedPageBreak/>
         <w:t>7</w:t>
       </w:r>
       <w:r>

--- a/Kvalifikācijas_darbs_Zeiburlins.docx
+++ b/Kvalifikācijas_darbs_Zeiburlins.docx
@@ -8938,6 +8938,21 @@
     </w:p>
     <w:p>
       <w:pPr>
+        <w:ind w:firstLine="720"/>
+        <w:rPr>
+          <w:rFonts w:ascii="Times New Roman" w:hAnsi="Times New Roman" w:cs="Times New Roman"/>
+        </w:rPr>
+      </w:pPr>
+      <w:r>
+        <w:rPr>
+          <w:rFonts w:ascii="Times New Roman" w:hAnsi="Times New Roman" w:cs="Times New Roman"/>
+        </w:rPr>
+        <w:t xml:space="preserve">Secinu to ka mājas lapa ir liels potenciāls uz tālāko attīstību. Protams mājas lapas izveides procesā, kā arī dokumentācijas izveides laikā nācās saskarties ar daudzām grūtībām kā piemēram: </w:t>
+      </w:r>
+    </w:p>
+    <w:p>
+      <w:pPr>
+        <w:ind w:firstLine="720"/>
         <w:rPr>
           <w:rFonts w:ascii="Times New Roman" w:hAnsi="Times New Roman" w:cs="Times New Roman"/>
         </w:rPr>
@@ -8947,9 +8962,127 @@
         <w:rPr>
           <w:rFonts w:ascii="Times New Roman" w:hAnsi="Times New Roman" w:cs="Times New Roman"/>
         </w:rPr>
-        <w:t>asdasdasd</w:t>
+        <w:t>Konkurētīva</w:t>
       </w:r>
       <w:proofErr w:type="spellEnd"/>
+      <w:r>
+        <w:rPr>
+          <w:rFonts w:ascii="Times New Roman" w:hAnsi="Times New Roman" w:cs="Times New Roman"/>
+        </w:rPr>
+        <w:t xml:space="preserve"> vide: Smaržu un kosmētikas nozare ir ļoti konkurences piesātināta, tāpēc projektam būs jāspēj izcelties un piedāvāt kaut ko unikālu, lai piesaistītu klientes.</w:t>
+      </w:r>
+    </w:p>
+    <w:p>
+      <w:pPr>
+        <w:ind w:firstLine="720"/>
+        <w:rPr>
+          <w:rFonts w:ascii="Times New Roman" w:hAnsi="Times New Roman" w:cs="Times New Roman"/>
+        </w:rPr>
+      </w:pPr>
+      <w:r>
+        <w:rPr>
+          <w:rFonts w:ascii="Times New Roman" w:hAnsi="Times New Roman" w:cs="Times New Roman"/>
+        </w:rPr>
+        <w:t>Produkta atlase un apraksti: Nodrošināt visaptverošu un informatīvu produktu atlasi un aprakstus var prasīt lielu darbu, jo ir nepieciešams veikt rūpīgu pētījumu un iegūt detaļas par katru piedāvāto produktu.</w:t>
+      </w:r>
+    </w:p>
+    <w:p>
+      <w:pPr>
+        <w:ind w:firstLine="720"/>
+        <w:rPr>
+          <w:rFonts w:ascii="Times New Roman" w:hAnsi="Times New Roman" w:cs="Times New Roman"/>
+        </w:rPr>
+      </w:pPr>
+      <w:r>
+        <w:rPr>
+          <w:rFonts w:ascii="Times New Roman" w:hAnsi="Times New Roman" w:cs="Times New Roman"/>
+        </w:rPr>
+        <w:t>Pircēju uzticība: Dažreiz sievietes var būt piesardzīgas pret pirkumiem tiešsaistē, it īpaši, ja nav iepriekšējas pieredzes ar konkrētu mājaslapu vai zīmolu. Ir jāizveido uzticama un droša pirkšanas vide, lai veicinātu pircēju uzticību.</w:t>
+      </w:r>
+    </w:p>
+    <w:p>
+      <w:pPr>
+        <w:ind w:firstLine="720"/>
+        <w:rPr>
+          <w:rFonts w:ascii="Times New Roman" w:hAnsi="Times New Roman" w:cs="Times New Roman"/>
+        </w:rPr>
+      </w:pPr>
+      <w:r>
+        <w:rPr>
+          <w:rFonts w:ascii="Times New Roman" w:hAnsi="Times New Roman" w:cs="Times New Roman"/>
+        </w:rPr>
+        <w:t>Dokumentācijas izveides laikā sastapos ar grūtībām galveno kārt formatēšanas izveidi.</w:t>
+      </w:r>
+    </w:p>
+    <w:p>
+      <w:pPr>
+        <w:rPr>
+          <w:rFonts w:ascii="Times New Roman" w:hAnsi="Times New Roman" w:cs="Times New Roman"/>
+        </w:rPr>
+      </w:pPr>
+      <w:r>
+        <w:rPr>
+          <w:rFonts w:ascii="Times New Roman" w:hAnsi="Times New Roman" w:cs="Times New Roman"/>
+        </w:rPr>
+        <w:tab/>
+        <w:t>Nākotnes plāni ar mājas lapu:</w:t>
+      </w:r>
+    </w:p>
+    <w:p>
+      <w:pPr>
+        <w:ind w:firstLine="720"/>
+        <w:rPr>
+          <w:rFonts w:ascii="Times New Roman" w:hAnsi="Times New Roman" w:cs="Times New Roman"/>
+        </w:rPr>
+      </w:pPr>
+      <w:r>
+        <w:rPr>
+          <w:rFonts w:ascii="Times New Roman" w:hAnsi="Times New Roman" w:cs="Times New Roman"/>
+        </w:rPr>
+        <w:t>Mārketinga stratēģija: Izstrādāt rūpīgu mārketinga plānu, kas ietver digitālo mārketingu, sociālo mediju klātbūtni un sadarbību ar ietekmīgām personām šajā nozarē. Tas palīdzēs palielināt mājaslapas redzamību un piesaistīt lielāku auditoriju.</w:t>
+      </w:r>
+    </w:p>
+    <w:p>
+      <w:pPr>
+        <w:ind w:firstLine="720"/>
+        <w:rPr>
+          <w:rFonts w:ascii="Times New Roman" w:hAnsi="Times New Roman" w:cs="Times New Roman"/>
+        </w:rPr>
+      </w:pPr>
+      <w:r>
+        <w:rPr>
+          <w:rFonts w:ascii="Times New Roman" w:hAnsi="Times New Roman" w:cs="Times New Roman"/>
+        </w:rPr>
+        <w:t>Personalizētā pieredze: Izveidot personalizētu lietotāja pieredzi, piedāvājot individuālus ieteikumus, aktuālus piedāvājumus un personisku komunikāciju, lai veicinātu pircēju iesaistīšanos un atkārtotu pirkumu.</w:t>
+      </w:r>
+    </w:p>
+    <w:p>
+      <w:pPr>
+        <w:ind w:firstLine="720"/>
+        <w:rPr>
+          <w:rFonts w:ascii="Times New Roman" w:hAnsi="Times New Roman" w:cs="Times New Roman"/>
+        </w:rPr>
+      </w:pPr>
+      <w:r>
+        <w:rPr>
+          <w:rFonts w:ascii="Times New Roman" w:hAnsi="Times New Roman" w:cs="Times New Roman"/>
+        </w:rPr>
+        <w:t>Kopienas iesaiste: Veidot aktīvu kopienas iesaisti, kur sievietes varētu dalīties atsauksmēs, ieteikumos un padomos. Tas veicinās klientu sadarbību un uzticību zīmolam.</w:t>
+      </w:r>
+    </w:p>
+    <w:p>
+      <w:pPr>
+        <w:ind w:firstLine="720"/>
+        <w:rPr>
+          <w:rFonts w:ascii="Times New Roman" w:hAnsi="Times New Roman" w:cs="Times New Roman"/>
+        </w:rPr>
+      </w:pPr>
+      <w:r>
+        <w:rPr>
+          <w:rFonts w:ascii="Times New Roman" w:hAnsi="Times New Roman" w:cs="Times New Roman"/>
+        </w:rPr>
+        <w:t>Šie nākotnes plāni palīdzēs pārvarēt grūtības un veicināt sievietēm domātas smaržu, kosmētikas un līdzīgu produktu mājaslapas veiksmīgu darbību, nodrošinot konkurētspēju un klientu uzticību.</w:t>
+      </w:r>
     </w:p>
     <w:p>
       <w:pPr>

--- a/Kvalifikācijas_darbs_Zeiburlins.docx
+++ b/Kvalifikācijas_darbs_Zeiburlins.docx
@@ -9223,18 +9223,297 @@
     </w:p>
     <w:p>
       <w:pPr>
-        <w:rPr>
-          <w:rFonts w:ascii="Times New Roman" w:hAnsi="Times New Roman" w:cs="Times New Roman"/>
-        </w:rPr>
-      </w:pPr>
+        <w:pStyle w:val="ListParagraph"/>
+        <w:numPr>
+          <w:ilvl w:val="0"/>
+          <w:numId w:val="11"/>
+        </w:numPr>
+        <w:ind w:left="0" w:hanging="284"/>
+        <w:rPr>
+          <w:rFonts w:ascii="Times New Roman" w:hAnsi="Times New Roman" w:cs="Times New Roman"/>
+        </w:rPr>
+      </w:pPr>
+      <w:r>
+        <w:rPr>
+          <w:rFonts w:ascii="Times New Roman" w:hAnsi="Times New Roman" w:cs="Times New Roman"/>
+        </w:rPr>
+        <w:t>W3Schools (</w:t>
+      </w:r>
+      <w:hyperlink r:id="rId24" w:history="1">
+        <w:r>
+          <w:rPr>
+            <w:rStyle w:val="Hyperlink"/>
+            <w:rFonts w:ascii="Times New Roman" w:hAnsi="Times New Roman" w:cs="Times New Roman"/>
+          </w:rPr>
+          <w:t>www.w3schools.com</w:t>
+        </w:r>
+      </w:hyperlink>
+      <w:r>
+        <w:rPr>
+          <w:rFonts w:ascii="Times New Roman" w:hAnsi="Times New Roman" w:cs="Times New Roman"/>
+        </w:rPr>
+        <w:t>)</w:t>
+      </w:r>
+      <w:r>
+        <w:rPr>
+          <w:rFonts w:ascii="Times New Roman" w:hAnsi="Times New Roman" w:cs="Times New Roman"/>
+        </w:rPr>
+        <w:t>.</w:t>
+      </w:r>
+      <w:r>
+        <w:rPr>
+          <w:rFonts w:ascii="Times New Roman" w:hAnsi="Times New Roman" w:cs="Times New Roman"/>
+        </w:rPr>
+        <w:t xml:space="preserve"> </w:t>
+      </w:r>
+      <w:r>
+        <w:rPr>
+          <w:rFonts w:ascii="Times New Roman" w:hAnsi="Times New Roman" w:cs="Times New Roman"/>
+        </w:rPr>
+        <w:t>V</w:t>
+      </w:r>
+      <w:r>
+        <w:rPr>
+          <w:rFonts w:ascii="Times New Roman" w:hAnsi="Times New Roman" w:cs="Times New Roman"/>
+        </w:rPr>
+        <w:t xml:space="preserve">iens no populārākajiem resursiem, kas piedāvā plašu informāciju par tīmekļa izstrādi, </w:t>
+      </w:r>
+      <w:r>
+        <w:rPr>
+          <w:rFonts w:ascii="Times New Roman" w:hAnsi="Times New Roman" w:cs="Times New Roman"/>
+        </w:rPr>
+        <w:t>kā</w:t>
+      </w:r>
+      <w:r>
+        <w:rPr>
+          <w:rFonts w:ascii="Times New Roman" w:hAnsi="Times New Roman" w:cs="Times New Roman"/>
+        </w:rPr>
+        <w:t xml:space="preserve"> HTML, CSS un </w:t>
+      </w:r>
       <w:proofErr w:type="spellStart"/>
       <w:r>
         <w:rPr>
           <w:rFonts w:ascii="Times New Roman" w:hAnsi="Times New Roman" w:cs="Times New Roman"/>
         </w:rPr>
-        <w:t>adasda</w:t>
+        <w:t>JavaScript</w:t>
       </w:r>
       <w:proofErr w:type="spellEnd"/>
+      <w:r>
+        <w:rPr>
+          <w:rFonts w:ascii="Times New Roman" w:hAnsi="Times New Roman" w:cs="Times New Roman"/>
+        </w:rPr>
+        <w:t>.</w:t>
+      </w:r>
+    </w:p>
+    <w:p>
+      <w:pPr>
+        <w:pStyle w:val="ListParagraph"/>
+        <w:numPr>
+          <w:ilvl w:val="0"/>
+          <w:numId w:val="11"/>
+        </w:numPr>
+        <w:ind w:left="0" w:hanging="284"/>
+        <w:rPr>
+          <w:rFonts w:ascii="Times New Roman" w:hAnsi="Times New Roman" w:cs="Times New Roman"/>
+        </w:rPr>
+      </w:pPr>
+      <w:proofErr w:type="spellStart"/>
+      <w:r>
+        <w:rPr>
+          <w:rFonts w:ascii="Times New Roman" w:hAnsi="Times New Roman" w:cs="Times New Roman"/>
+        </w:rPr>
+        <w:t>Stack</w:t>
+      </w:r>
+      <w:proofErr w:type="spellEnd"/>
+      <w:r>
+        <w:rPr>
+          <w:rFonts w:ascii="Times New Roman" w:hAnsi="Times New Roman" w:cs="Times New Roman"/>
+        </w:rPr>
+        <w:t xml:space="preserve"> </w:t>
+      </w:r>
+      <w:proofErr w:type="spellStart"/>
+      <w:r>
+        <w:rPr>
+          <w:rFonts w:ascii="Times New Roman" w:hAnsi="Times New Roman" w:cs="Times New Roman"/>
+        </w:rPr>
+        <w:t>Overflow</w:t>
+      </w:r>
+      <w:proofErr w:type="spellEnd"/>
+      <w:r>
+        <w:rPr>
+          <w:rFonts w:ascii="Times New Roman" w:hAnsi="Times New Roman" w:cs="Times New Roman"/>
+        </w:rPr>
+        <w:t xml:space="preserve"> (stackoverflow.com)</w:t>
+      </w:r>
+      <w:r>
+        <w:rPr>
+          <w:rFonts w:ascii="Times New Roman" w:hAnsi="Times New Roman" w:cs="Times New Roman"/>
+        </w:rPr>
+        <w:t>. P</w:t>
+      </w:r>
+      <w:r>
+        <w:rPr>
+          <w:rFonts w:ascii="Times New Roman" w:hAnsi="Times New Roman" w:cs="Times New Roman"/>
+        </w:rPr>
+        <w:t xml:space="preserve">opulāra </w:t>
+      </w:r>
+      <w:r>
+        <w:rPr>
+          <w:rFonts w:ascii="Times New Roman" w:hAnsi="Times New Roman" w:cs="Times New Roman"/>
+        </w:rPr>
+        <w:t>programmētāju</w:t>
+      </w:r>
+      <w:r>
+        <w:rPr>
+          <w:rFonts w:ascii="Times New Roman" w:hAnsi="Times New Roman" w:cs="Times New Roman"/>
+        </w:rPr>
+        <w:t xml:space="preserve"> kopiena, kur var atrast atbildes uz dažādiem programmēšanas un tīmekļa izstrādes jautājumiem.</w:t>
+      </w:r>
+    </w:p>
+    <w:p>
+      <w:pPr>
+        <w:pStyle w:val="ListParagraph"/>
+        <w:numPr>
+          <w:ilvl w:val="0"/>
+          <w:numId w:val="11"/>
+        </w:numPr>
+        <w:ind w:left="0" w:hanging="284"/>
+        <w:rPr>
+          <w:rFonts w:ascii="Times New Roman" w:hAnsi="Times New Roman" w:cs="Times New Roman"/>
+        </w:rPr>
+      </w:pPr>
+      <w:proofErr w:type="spellStart"/>
+      <w:r>
+        <w:rPr>
+          <w:rFonts w:ascii="Times New Roman" w:hAnsi="Times New Roman" w:cs="Times New Roman"/>
+        </w:rPr>
+        <w:t>Webflow</w:t>
+      </w:r>
+      <w:proofErr w:type="spellEnd"/>
+      <w:r>
+        <w:rPr>
+          <w:rFonts w:ascii="Times New Roman" w:hAnsi="Times New Roman" w:cs="Times New Roman"/>
+        </w:rPr>
+        <w:t xml:space="preserve"> Blog (webflow.com/blog)</w:t>
+      </w:r>
+      <w:r>
+        <w:rPr>
+          <w:rFonts w:ascii="Times New Roman" w:hAnsi="Times New Roman" w:cs="Times New Roman"/>
+        </w:rPr>
+        <w:t xml:space="preserve">. Populāra vieta kur smelties idejas no rakstiem un pamācībām </w:t>
+      </w:r>
+      <w:r>
+        <w:rPr>
+          <w:rFonts w:ascii="Times New Roman" w:hAnsi="Times New Roman" w:cs="Times New Roman"/>
+        </w:rPr>
+        <w:t>par mājas lapu dizainu, izstrādi un optimizāciju.</w:t>
+      </w:r>
+    </w:p>
+    <w:p>
+      <w:pPr>
+        <w:pStyle w:val="ListParagraph"/>
+        <w:numPr>
+          <w:ilvl w:val="0"/>
+          <w:numId w:val="11"/>
+        </w:numPr>
+        <w:ind w:left="0" w:hanging="284"/>
+        <w:rPr>
+          <w:rFonts w:ascii="Times New Roman" w:hAnsi="Times New Roman" w:cs="Times New Roman"/>
+        </w:rPr>
+      </w:pPr>
+      <w:proofErr w:type="spellStart"/>
+      <w:r>
+        <w:rPr>
+          <w:rFonts w:ascii="Times New Roman" w:hAnsi="Times New Roman" w:cs="Times New Roman"/>
+        </w:rPr>
+        <w:t>MySQL</w:t>
+      </w:r>
+      <w:proofErr w:type="spellEnd"/>
+      <w:r>
+        <w:rPr>
+          <w:rFonts w:ascii="Times New Roman" w:hAnsi="Times New Roman" w:cs="Times New Roman"/>
+        </w:rPr>
+        <w:t xml:space="preserve"> </w:t>
+      </w:r>
+      <w:proofErr w:type="spellStart"/>
+      <w:r>
+        <w:rPr>
+          <w:rFonts w:ascii="Times New Roman" w:hAnsi="Times New Roman" w:cs="Times New Roman"/>
+        </w:rPr>
+        <w:t>Community</w:t>
+      </w:r>
+      <w:proofErr w:type="spellEnd"/>
+      <w:r>
+        <w:rPr>
+          <w:rFonts w:ascii="Times New Roman" w:hAnsi="Times New Roman" w:cs="Times New Roman"/>
+        </w:rPr>
+        <w:t xml:space="preserve"> Forums (forums.mysql.com)</w:t>
+      </w:r>
+      <w:r>
+        <w:rPr>
+          <w:rFonts w:ascii="Times New Roman" w:hAnsi="Times New Roman" w:cs="Times New Roman"/>
+        </w:rPr>
+        <w:t xml:space="preserve">. </w:t>
+      </w:r>
+      <w:proofErr w:type="spellStart"/>
+      <w:r>
+        <w:rPr>
+          <w:rFonts w:ascii="Times New Roman" w:hAnsi="Times New Roman" w:cs="Times New Roman"/>
+        </w:rPr>
+        <w:t>MySQL</w:t>
+      </w:r>
+      <w:proofErr w:type="spellEnd"/>
+      <w:r>
+        <w:rPr>
+          <w:rFonts w:ascii="Times New Roman" w:hAnsi="Times New Roman" w:cs="Times New Roman"/>
+        </w:rPr>
+        <w:t xml:space="preserve"> kopienas forumi ir vieta, kur var uzdot</w:t>
+      </w:r>
+      <w:r>
+        <w:rPr>
+          <w:rFonts w:ascii="Times New Roman" w:hAnsi="Times New Roman" w:cs="Times New Roman"/>
+        </w:rPr>
+        <w:t xml:space="preserve"> neskaidros</w:t>
+      </w:r>
+      <w:r>
+        <w:rPr>
+          <w:rFonts w:ascii="Times New Roman" w:hAnsi="Times New Roman" w:cs="Times New Roman"/>
+        </w:rPr>
+        <w:t xml:space="preserve"> jautājumus, saņemt atbalstu un dalīties pieredzē ar citiem </w:t>
+      </w:r>
+      <w:proofErr w:type="spellStart"/>
+      <w:r>
+        <w:rPr>
+          <w:rFonts w:ascii="Times New Roman" w:hAnsi="Times New Roman" w:cs="Times New Roman"/>
+        </w:rPr>
+        <w:t>MySQL</w:t>
+      </w:r>
+      <w:proofErr w:type="spellEnd"/>
+      <w:r>
+        <w:rPr>
+          <w:rFonts w:ascii="Times New Roman" w:hAnsi="Times New Roman" w:cs="Times New Roman"/>
+        </w:rPr>
+        <w:t xml:space="preserve"> lietotājiem.</w:t>
+      </w:r>
+    </w:p>
+    <w:p>
+      <w:pPr>
+        <w:pStyle w:val="ListParagraph"/>
+        <w:numPr>
+          <w:ilvl w:val="0"/>
+          <w:numId w:val="11"/>
+        </w:numPr>
+        <w:ind w:left="0" w:hanging="284"/>
+        <w:rPr>
+          <w:rFonts w:ascii="Times New Roman" w:hAnsi="Times New Roman" w:cs="Times New Roman"/>
+        </w:rPr>
+      </w:pPr>
+      <w:r>
+        <w:rPr>
+          <w:rFonts w:ascii="Times New Roman" w:hAnsi="Times New Roman" w:cs="Times New Roman"/>
+        </w:rPr>
+        <w:t>Draw.io ir tiešsaistes diagrammu veidošanas rīks, kas piedāvā plašu funkcionalitāti, lai izveidotu dažādas diagrammas, shēmas un vizuālus attēlus.</w:t>
+      </w:r>
     </w:p>
     <w:p>
       <w:pPr>
@@ -10129,6 +10408,95 @@
     </w:lvl>
   </w:abstractNum>
   <w:abstractNum w:abstractNumId="7" w15:restartNumberingAfterBreak="0">
+    <w:nsid w:val="56CE6925"/>
+    <w:multiLevelType w:val="hybridMultilevel"/>
+    <w:tmpl w:val="AAAC2BE8"/>
+    <w:lvl w:ilvl="0" w:tplc="FFFFFFFF">
+      <w:start w:val="1"/>
+      <w:numFmt w:val="decimal"/>
+      <w:lvlText w:val="%1."/>
+      <w:lvlJc w:val="left"/>
+      <w:pPr>
+        <w:ind w:left="1800" w:hanging="360"/>
+      </w:pPr>
+      <w:rPr>
+        <w:rFonts w:hint="default"/>
+      </w:rPr>
+    </w:lvl>
+    <w:lvl w:ilvl="1" w:tplc="FFFFFFFF" w:tentative="1">
+      <w:start w:val="1"/>
+      <w:numFmt w:val="lowerLetter"/>
+      <w:lvlText w:val="%2."/>
+      <w:lvlJc w:val="left"/>
+      <w:pPr>
+        <w:ind w:left="2160" w:hanging="360"/>
+      </w:pPr>
+    </w:lvl>
+    <w:lvl w:ilvl="2" w:tplc="FFFFFFFF" w:tentative="1">
+      <w:start w:val="1"/>
+      <w:numFmt w:val="lowerRoman"/>
+      <w:lvlText w:val="%3."/>
+      <w:lvlJc w:val="right"/>
+      <w:pPr>
+        <w:ind w:left="2880" w:hanging="180"/>
+      </w:pPr>
+    </w:lvl>
+    <w:lvl w:ilvl="3" w:tplc="FFFFFFFF" w:tentative="1">
+      <w:start w:val="1"/>
+      <w:numFmt w:val="decimal"/>
+      <w:lvlText w:val="%4."/>
+      <w:lvlJc w:val="left"/>
+      <w:pPr>
+        <w:ind w:left="3600" w:hanging="360"/>
+      </w:pPr>
+    </w:lvl>
+    <w:lvl w:ilvl="4" w:tplc="FFFFFFFF" w:tentative="1">
+      <w:start w:val="1"/>
+      <w:numFmt w:val="lowerLetter"/>
+      <w:lvlText w:val="%5."/>
+      <w:lvlJc w:val="left"/>
+      <w:pPr>
+        <w:ind w:left="4320" w:hanging="360"/>
+      </w:pPr>
+    </w:lvl>
+    <w:lvl w:ilvl="5" w:tplc="FFFFFFFF" w:tentative="1">
+      <w:start w:val="1"/>
+      <w:numFmt w:val="lowerRoman"/>
+      <w:lvlText w:val="%6."/>
+      <w:lvlJc w:val="right"/>
+      <w:pPr>
+        <w:ind w:left="5040" w:hanging="180"/>
+      </w:pPr>
+    </w:lvl>
+    <w:lvl w:ilvl="6" w:tplc="FFFFFFFF" w:tentative="1">
+      <w:start w:val="1"/>
+      <w:numFmt w:val="decimal"/>
+      <w:lvlText w:val="%7."/>
+      <w:lvlJc w:val="left"/>
+      <w:pPr>
+        <w:ind w:left="5760" w:hanging="360"/>
+      </w:pPr>
+    </w:lvl>
+    <w:lvl w:ilvl="7" w:tplc="FFFFFFFF" w:tentative="1">
+      <w:start w:val="1"/>
+      <w:numFmt w:val="lowerLetter"/>
+      <w:lvlText w:val="%8."/>
+      <w:lvlJc w:val="left"/>
+      <w:pPr>
+        <w:ind w:left="6480" w:hanging="360"/>
+      </w:pPr>
+    </w:lvl>
+    <w:lvl w:ilvl="8" w:tplc="FFFFFFFF" w:tentative="1">
+      <w:start w:val="1"/>
+      <w:numFmt w:val="lowerRoman"/>
+      <w:lvlText w:val="%9."/>
+      <w:lvlJc w:val="right"/>
+      <w:pPr>
+        <w:ind w:left="7200" w:hanging="180"/>
+      </w:pPr>
+    </w:lvl>
+  </w:abstractNum>
+  <w:abstractNum w:abstractNumId="8" w15:restartNumberingAfterBreak="0">
     <w:nsid w:val="6FBC57AE"/>
     <w:multiLevelType w:val="hybridMultilevel"/>
     <w:tmpl w:val="62E6AE3A"/>
@@ -10241,7 +10609,7 @@
       </w:rPr>
     </w:lvl>
   </w:abstractNum>
-  <w:abstractNum w:abstractNumId="8" w15:restartNumberingAfterBreak="0">
+  <w:abstractNum w:abstractNumId="9" w15:restartNumberingAfterBreak="0">
     <w:nsid w:val="7DC96D49"/>
     <w:multiLevelType w:val="hybridMultilevel"/>
     <w:tmpl w:val="23723108"/>
@@ -10369,7 +10737,7 @@
     <w:abstractNumId w:val="1"/>
   </w:num>
   <w:num w:numId="4" w16cid:durableId="2076469400">
-    <w:abstractNumId w:val="7"/>
+    <w:abstractNumId w:val="8"/>
   </w:num>
   <w:num w:numId="5" w16cid:durableId="894580212">
     <w:abstractNumId w:val="3"/>
@@ -10387,7 +10755,10 @@
     <w:abstractNumId w:val="5"/>
   </w:num>
   <w:num w:numId="10" w16cid:durableId="899824870">
-    <w:abstractNumId w:val="8"/>
+    <w:abstractNumId w:val="9"/>
+  </w:num>
+  <w:num w:numId="11" w16cid:durableId="1202210856">
+    <w:abstractNumId w:val="7"/>
   </w:num>
 </w:numbering>
 </file>

--- a/Kvalifikācijas_darbs_Zeiburlins.docx
+++ b/Kvalifikācijas_darbs_Zeiburlins.docx
@@ -584,7 +584,7 @@
             </w:rPr>
             <w:fldChar w:fldCharType="separate"/>
           </w:r>
-          <w:hyperlink w:anchor="_Toc137301520" w:history="1">
+          <w:hyperlink w:anchor="_Toc137302240" w:history="1">
             <w:r>
               <w:rPr>
                 <w:rStyle w:val="Hyperlink"/>
@@ -614,7 +614,7 @@
                 <w:noProof/>
                 <w:webHidden/>
               </w:rPr>
-              <w:instrText xml:space="preserve"> PAGEREF _Toc137301520 \h </w:instrText>
+              <w:instrText xml:space="preserve"> PAGEREF _Toc137302240 \h </w:instrText>
             </w:r>
             <w:r>
               <w:rPr>
@@ -634,7 +634,7 @@
                 <w:noProof/>
                 <w:webHidden/>
               </w:rPr>
-              <w:t>4</w:t>
+              <w:t>3</w:t>
             </w:r>
             <w:r>
               <w:rPr>
@@ -655,7 +655,7 @@
               <w:lang w:eastAsia="lv-LV"/>
             </w:rPr>
           </w:pPr>
-          <w:hyperlink w:anchor="_Toc137301521" w:history="1">
+          <w:hyperlink w:anchor="_Toc137302241" w:history="1">
             <w:r>
               <w:rPr>
                 <w:rStyle w:val="Hyperlink"/>
@@ -685,7 +685,7 @@
                 <w:noProof/>
                 <w:webHidden/>
               </w:rPr>
-              <w:instrText xml:space="preserve"> PAGEREF _Toc137301521 \h </w:instrText>
+              <w:instrText xml:space="preserve"> PAGEREF _Toc137302241 \h </w:instrText>
             </w:r>
             <w:r>
               <w:rPr>
@@ -705,7 +705,7 @@
                 <w:noProof/>
                 <w:webHidden/>
               </w:rPr>
-              <w:t>5</w:t>
+              <w:t>4</w:t>
             </w:r>
             <w:r>
               <w:rPr>
@@ -726,7 +726,7 @@
               <w:lang w:eastAsia="lv-LV"/>
             </w:rPr>
           </w:pPr>
-          <w:hyperlink w:anchor="_Toc137301522" w:history="1">
+          <w:hyperlink w:anchor="_Toc137302242" w:history="1">
             <w:r>
               <w:rPr>
                 <w:rStyle w:val="Hyperlink"/>
@@ -756,7 +756,7 @@
                 <w:noProof/>
                 <w:webHidden/>
               </w:rPr>
-              <w:instrText xml:space="preserve"> PAGEREF _Toc137301522 \h </w:instrText>
+              <w:instrText xml:space="preserve"> PAGEREF _Toc137302242 \h </w:instrText>
             </w:r>
             <w:r>
               <w:rPr>
@@ -776,7 +776,7 @@
                 <w:noProof/>
                 <w:webHidden/>
               </w:rPr>
-              <w:t>6</w:t>
+              <w:t>5</w:t>
             </w:r>
             <w:r>
               <w:rPr>
@@ -796,7 +796,7 @@
               <w:lang w:eastAsia="lv-LV"/>
             </w:rPr>
           </w:pPr>
-          <w:hyperlink w:anchor="_Toc137301523" w:history="1">
+          <w:hyperlink w:anchor="_Toc137302243" w:history="1">
             <w:r>
               <w:rPr>
                 <w:rStyle w:val="Hyperlink"/>
@@ -822,7 +822,7 @@
               <w:rPr>
                 <w:webHidden/>
               </w:rPr>
-              <w:instrText xml:space="preserve"> PAGEREF _Toc137301523 \h </w:instrText>
+              <w:instrText xml:space="preserve"> PAGEREF _Toc137302243 \h </w:instrText>
             </w:r>
             <w:r>
               <w:rPr>
@@ -839,7 +839,7 @@
               <w:rPr>
                 <w:webHidden/>
               </w:rPr>
-              <w:t>7</w:t>
+              <w:t>6</w:t>
             </w:r>
             <w:r>
               <w:rPr>
@@ -858,7 +858,7 @@
               <w:lang w:eastAsia="lv-LV"/>
             </w:rPr>
           </w:pPr>
-          <w:hyperlink w:anchor="_Toc137301524" w:history="1">
+          <w:hyperlink w:anchor="_Toc137302244" w:history="1">
             <w:r>
               <w:rPr>
                 <w:rStyle w:val="Hyperlink"/>
@@ -884,7 +884,7 @@
               <w:rPr>
                 <w:webHidden/>
               </w:rPr>
-              <w:instrText xml:space="preserve"> PAGEREF _Toc137301524 \h </w:instrText>
+              <w:instrText xml:space="preserve"> PAGEREF _Toc137302244 \h </w:instrText>
             </w:r>
             <w:r>
               <w:rPr>
@@ -901,7 +901,7 @@
               <w:rPr>
                 <w:webHidden/>
               </w:rPr>
-              <w:t>8</w:t>
+              <w:t>7</w:t>
             </w:r>
             <w:r>
               <w:rPr>
@@ -924,7 +924,7 @@
               <w14:ligatures w14:val="standardContextual"/>
             </w:rPr>
           </w:pPr>
-          <w:hyperlink w:anchor="_Toc137301525" w:history="1">
+          <w:hyperlink w:anchor="_Toc137302245" w:history="1">
             <w:r>
               <w:rPr>
                 <w:rStyle w:val="Hyperlink"/>
@@ -954,7 +954,7 @@
                 <w:noProof/>
                 <w:webHidden/>
               </w:rPr>
-              <w:instrText xml:space="preserve"> PAGEREF _Toc137301525 \h </w:instrText>
+              <w:instrText xml:space="preserve"> PAGEREF _Toc137302245 \h </w:instrText>
             </w:r>
             <w:r>
               <w:rPr>
@@ -974,7 +974,7 @@
                 <w:noProof/>
                 <w:webHidden/>
               </w:rPr>
-              <w:t>8</w:t>
+              <w:t>7</w:t>
             </w:r>
             <w:r>
               <w:rPr>
@@ -998,7 +998,7 @@
               <w14:ligatures w14:val="standardContextual"/>
             </w:rPr>
           </w:pPr>
-          <w:hyperlink w:anchor="_Toc137301526" w:history="1">
+          <w:hyperlink w:anchor="_Toc137302246" w:history="1">
             <w:r>
               <w:rPr>
                 <w:rStyle w:val="Hyperlink"/>
@@ -1028,7 +1028,7 @@
                 <w:noProof/>
                 <w:webHidden/>
               </w:rPr>
-              <w:instrText xml:space="preserve"> PAGEREF _Toc137301526 \h </w:instrText>
+              <w:instrText xml:space="preserve"> PAGEREF _Toc137302246 \h </w:instrText>
             </w:r>
             <w:r>
               <w:rPr>
@@ -1048,7 +1048,7 @@
                 <w:noProof/>
                 <w:webHidden/>
               </w:rPr>
-              <w:t>8</w:t>
+              <w:t>7</w:t>
             </w:r>
             <w:r>
               <w:rPr>
@@ -1072,7 +1072,7 @@
               <w14:ligatures w14:val="standardContextual"/>
             </w:rPr>
           </w:pPr>
-          <w:hyperlink w:anchor="_Toc137301527" w:history="1">
+          <w:hyperlink w:anchor="_Toc137302247" w:history="1">
             <w:r>
               <w:rPr>
                 <w:rStyle w:val="Hyperlink"/>
@@ -1102,7 +1102,7 @@
                 <w:noProof/>
                 <w:webHidden/>
               </w:rPr>
-              <w:instrText xml:space="preserve"> PAGEREF _Toc137301527 \h </w:instrText>
+              <w:instrText xml:space="preserve"> PAGEREF _Toc137302247 \h </w:instrText>
             </w:r>
             <w:r>
               <w:rPr>
@@ -1122,7 +1122,7 @@
                 <w:noProof/>
                 <w:webHidden/>
               </w:rPr>
-              <w:t>8</w:t>
+              <w:t>7</w:t>
             </w:r>
             <w:r>
               <w:rPr>
@@ -1146,7 +1146,7 @@
               <w14:ligatures w14:val="standardContextual"/>
             </w:rPr>
           </w:pPr>
-          <w:hyperlink w:anchor="_Toc137301528" w:history="1">
+          <w:hyperlink w:anchor="_Toc137302248" w:history="1">
             <w:r>
               <w:rPr>
                 <w:rStyle w:val="Hyperlink"/>
@@ -1176,7 +1176,7 @@
                 <w:noProof/>
                 <w:webHidden/>
               </w:rPr>
-              <w:instrText xml:space="preserve"> PAGEREF _Toc137301528 \h </w:instrText>
+              <w:instrText xml:space="preserve"> PAGEREF _Toc137302248 \h </w:instrText>
             </w:r>
             <w:r>
               <w:rPr>
@@ -1196,7 +1196,7 @@
                 <w:noProof/>
                 <w:webHidden/>
               </w:rPr>
-              <w:t>9</w:t>
+              <w:t>8</w:t>
             </w:r>
             <w:r>
               <w:rPr>
@@ -1220,7 +1220,7 @@
               <w14:ligatures w14:val="standardContextual"/>
             </w:rPr>
           </w:pPr>
-          <w:hyperlink w:anchor="_Toc137301529" w:history="1">
+          <w:hyperlink w:anchor="_Toc137302249" w:history="1">
             <w:r>
               <w:rPr>
                 <w:rStyle w:val="Hyperlink"/>
@@ -1250,7 +1250,7 @@
                 <w:noProof/>
                 <w:webHidden/>
               </w:rPr>
-              <w:instrText xml:space="preserve"> PAGEREF _Toc137301529 \h </w:instrText>
+              <w:instrText xml:space="preserve"> PAGEREF _Toc137302249 \h </w:instrText>
             </w:r>
             <w:r>
               <w:rPr>
@@ -1270,7 +1270,7 @@
                 <w:noProof/>
                 <w:webHidden/>
               </w:rPr>
-              <w:t>9</w:t>
+              <w:t>8</w:t>
             </w:r>
             <w:r>
               <w:rPr>
@@ -1290,7 +1290,7 @@
               <w:lang w:eastAsia="lv-LV"/>
             </w:rPr>
           </w:pPr>
-          <w:hyperlink w:anchor="_Toc137301530" w:history="1">
+          <w:hyperlink w:anchor="_Toc137302250" w:history="1">
             <w:r>
               <w:rPr>
                 <w:rStyle w:val="Hyperlink"/>
@@ -1316,7 +1316,7 @@
               <w:rPr>
                 <w:webHidden/>
               </w:rPr>
-              <w:instrText xml:space="preserve"> PAGEREF _Toc137301530 \h </w:instrText>
+              <w:instrText xml:space="preserve"> PAGEREF _Toc137302250 \h </w:instrText>
             </w:r>
             <w:r>
               <w:rPr>
@@ -1333,7 +1333,7 @@
               <w:rPr>
                 <w:webHidden/>
               </w:rPr>
-              <w:t>10</w:t>
+              <w:t>9</w:t>
             </w:r>
             <w:r>
               <w:rPr>
@@ -1352,7 +1352,7 @@
               <w:lang w:eastAsia="lv-LV"/>
             </w:rPr>
           </w:pPr>
-          <w:hyperlink w:anchor="_Toc137301531" w:history="1">
+          <w:hyperlink w:anchor="_Toc137302251" w:history="1">
             <w:r>
               <w:rPr>
                 <w:rStyle w:val="Hyperlink"/>
@@ -1378,7 +1378,7 @@
               <w:rPr>
                 <w:webHidden/>
               </w:rPr>
-              <w:instrText xml:space="preserve"> PAGEREF _Toc137301531 \h </w:instrText>
+              <w:instrText xml:space="preserve"> PAGEREF _Toc137302251 \h </w:instrText>
             </w:r>
             <w:r>
               <w:rPr>
@@ -1395,7 +1395,7 @@
               <w:rPr>
                 <w:webHidden/>
               </w:rPr>
-              <w:t>11</w:t>
+              <w:t>10</w:t>
             </w:r>
             <w:r>
               <w:rPr>
@@ -1415,7 +1415,7 @@
               <w:lang w:eastAsia="lv-LV"/>
             </w:rPr>
           </w:pPr>
-          <w:hyperlink w:anchor="_Toc137301532" w:history="1">
+          <w:hyperlink w:anchor="_Toc137302252" w:history="1">
             <w:r>
               <w:rPr>
                 <w:rStyle w:val="Hyperlink"/>
@@ -1445,7 +1445,7 @@
                 <w:noProof/>
                 <w:webHidden/>
               </w:rPr>
-              <w:instrText xml:space="preserve"> PAGEREF _Toc137301532 \h </w:instrText>
+              <w:instrText xml:space="preserve"> PAGEREF _Toc137302252 \h </w:instrText>
             </w:r>
             <w:r>
               <w:rPr>
@@ -1465,7 +1465,7 @@
                 <w:noProof/>
                 <w:webHidden/>
               </w:rPr>
-              <w:t>12</w:t>
+              <w:t>11</w:t>
             </w:r>
             <w:r>
               <w:rPr>
@@ -1485,7 +1485,7 @@
               <w:lang w:eastAsia="lv-LV"/>
             </w:rPr>
           </w:pPr>
-          <w:hyperlink w:anchor="_Toc137301533" w:history="1">
+          <w:hyperlink w:anchor="_Toc137302253" w:history="1">
             <w:r>
               <w:rPr>
                 <w:rStyle w:val="Hyperlink"/>
@@ -1511,7 +1511,7 @@
               <w:rPr>
                 <w:webHidden/>
               </w:rPr>
-              <w:instrText xml:space="preserve"> PAGEREF _Toc137301533 \h </w:instrText>
+              <w:instrText xml:space="preserve"> PAGEREF _Toc137302253 \h </w:instrText>
             </w:r>
             <w:r>
               <w:rPr>
@@ -1528,7 +1528,7 @@
               <w:rPr>
                 <w:webHidden/>
               </w:rPr>
-              <w:t>13</w:t>
+              <w:t>12</w:t>
             </w:r>
             <w:r>
               <w:rPr>
@@ -1547,7 +1547,7 @@
               <w:lang w:eastAsia="lv-LV"/>
             </w:rPr>
           </w:pPr>
-          <w:hyperlink w:anchor="_Toc137301534" w:history="1">
+          <w:hyperlink w:anchor="_Toc137302254" w:history="1">
             <w:r>
               <w:rPr>
                 <w:rStyle w:val="Hyperlink"/>
@@ -1573,7 +1573,7 @@
               <w:rPr>
                 <w:webHidden/>
               </w:rPr>
-              <w:instrText xml:space="preserve"> PAGEREF _Toc137301534 \h </w:instrText>
+              <w:instrText xml:space="preserve"> PAGEREF _Toc137302254 \h </w:instrText>
             </w:r>
             <w:r>
               <w:rPr>
@@ -1590,7 +1590,7 @@
               <w:rPr>
                 <w:webHidden/>
               </w:rPr>
-              <w:t>14</w:t>
+              <w:t>13</w:t>
             </w:r>
             <w:r>
               <w:rPr>
@@ -1610,7 +1610,7 @@
               <w:lang w:eastAsia="lv-LV"/>
             </w:rPr>
           </w:pPr>
-          <w:hyperlink w:anchor="_Toc137301535" w:history="1">
+          <w:hyperlink w:anchor="_Toc137302255" w:history="1">
             <w:r>
               <w:rPr>
                 <w:rStyle w:val="Hyperlink"/>
@@ -1640,7 +1640,7 @@
                 <w:noProof/>
                 <w:webHidden/>
               </w:rPr>
-              <w:instrText xml:space="preserve"> PAGEREF _Toc137301535 \h </w:instrText>
+              <w:instrText xml:space="preserve"> PAGEREF _Toc137302255 \h </w:instrText>
             </w:r>
             <w:r>
               <w:rPr>
@@ -1660,7 +1660,7 @@
                 <w:noProof/>
                 <w:webHidden/>
               </w:rPr>
-              <w:t>15</w:t>
+              <w:t>14</w:t>
             </w:r>
             <w:r>
               <w:rPr>
@@ -1680,7 +1680,7 @@
               <w:lang w:eastAsia="lv-LV"/>
             </w:rPr>
           </w:pPr>
-          <w:hyperlink w:anchor="_Toc137301536" w:history="1">
+          <w:hyperlink w:anchor="_Toc137302256" w:history="1">
             <w:r>
               <w:rPr>
                 <w:rStyle w:val="Hyperlink"/>
@@ -1706,7 +1706,7 @@
               <w:rPr>
                 <w:webHidden/>
               </w:rPr>
-              <w:instrText xml:space="preserve"> PAGEREF _Toc137301536 \h </w:instrText>
+              <w:instrText xml:space="preserve"> PAGEREF _Toc137302256 \h </w:instrText>
             </w:r>
             <w:r>
               <w:rPr>
@@ -1723,7 +1723,7 @@
               <w:rPr>
                 <w:webHidden/>
               </w:rPr>
-              <w:t>16</w:t>
+              <w:t>15</w:t>
             </w:r>
             <w:r>
               <w:rPr>
@@ -1742,7 +1742,7 @@
               <w:lang w:eastAsia="lv-LV"/>
             </w:rPr>
           </w:pPr>
-          <w:hyperlink w:anchor="_Toc137301537" w:history="1">
+          <w:hyperlink w:anchor="_Toc137302257" w:history="1">
             <w:r>
               <w:rPr>
                 <w:rStyle w:val="Hyperlink"/>
@@ -1768,7 +1768,7 @@
               <w:rPr>
                 <w:webHidden/>
               </w:rPr>
-              <w:instrText xml:space="preserve"> PAGEREF _Toc137301537 \h </w:instrText>
+              <w:instrText xml:space="preserve"> PAGEREF _Toc137302257 \h </w:instrText>
             </w:r>
             <w:r>
               <w:rPr>
@@ -1785,7 +1785,7 @@
               <w:rPr>
                 <w:webHidden/>
               </w:rPr>
-              <w:t>17</w:t>
+              <w:t>16</w:t>
             </w:r>
             <w:r>
               <w:rPr>
@@ -1804,7 +1804,7 @@
               <w:lang w:eastAsia="lv-LV"/>
             </w:rPr>
           </w:pPr>
-          <w:hyperlink w:anchor="_Toc137301538" w:history="1">
+          <w:hyperlink w:anchor="_Toc137302258" w:history="1">
             <w:r>
               <w:rPr>
                 <w:rStyle w:val="Hyperlink"/>
@@ -1830,7 +1830,7 @@
               <w:rPr>
                 <w:webHidden/>
               </w:rPr>
-              <w:instrText xml:space="preserve"> PAGEREF _Toc137301538 \h </w:instrText>
+              <w:instrText xml:space="preserve"> PAGEREF _Toc137302258 \h </w:instrText>
             </w:r>
             <w:r>
               <w:rPr>
@@ -1847,7 +1847,7 @@
               <w:rPr>
                 <w:webHidden/>
               </w:rPr>
-              <w:t>18</w:t>
+              <w:t>17</w:t>
             </w:r>
             <w:r>
               <w:rPr>
@@ -1866,7 +1866,7 @@
               <w:lang w:eastAsia="lv-LV"/>
             </w:rPr>
           </w:pPr>
-          <w:hyperlink w:anchor="_Toc137301539" w:history="1">
+          <w:hyperlink w:anchor="_Toc137302259" w:history="1">
             <w:r>
               <w:rPr>
                 <w:rStyle w:val="Hyperlink"/>
@@ -1892,7 +1892,7 @@
               <w:rPr>
                 <w:webHidden/>
               </w:rPr>
-              <w:instrText xml:space="preserve"> PAGEREF _Toc137301539 \h </w:instrText>
+              <w:instrText xml:space="preserve"> PAGEREF _Toc137302259 \h </w:instrText>
             </w:r>
             <w:r>
               <w:rPr>
@@ -1909,7 +1909,7 @@
               <w:rPr>
                 <w:webHidden/>
               </w:rPr>
-              <w:t>19</w:t>
+              <w:t>18</w:t>
             </w:r>
             <w:r>
               <w:rPr>
@@ -1928,7 +1928,7 @@
               <w:lang w:eastAsia="lv-LV"/>
             </w:rPr>
           </w:pPr>
-          <w:hyperlink w:anchor="_Toc137301540" w:history="1">
+          <w:hyperlink w:anchor="_Toc137302260" w:history="1">
             <w:r>
               <w:rPr>
                 <w:rStyle w:val="Hyperlink"/>
@@ -1954,7 +1954,7 @@
               <w:rPr>
                 <w:webHidden/>
               </w:rPr>
-              <w:instrText xml:space="preserve"> PAGEREF _Toc137301540 \h </w:instrText>
+              <w:instrText xml:space="preserve"> PAGEREF _Toc137302260 \h </w:instrText>
             </w:r>
             <w:r>
               <w:rPr>
@@ -1971,7 +1971,7 @@
               <w:rPr>
                 <w:webHidden/>
               </w:rPr>
-              <w:t>20</w:t>
+              <w:t>19</w:t>
             </w:r>
             <w:r>
               <w:rPr>
@@ -1990,7 +1990,7 @@
               <w:lang w:eastAsia="lv-LV"/>
             </w:rPr>
           </w:pPr>
-          <w:hyperlink w:anchor="_Toc137301541" w:history="1">
+          <w:hyperlink w:anchor="_Toc137302261" w:history="1">
             <w:r>
               <w:rPr>
                 <w:rStyle w:val="Hyperlink"/>
@@ -2016,7 +2016,7 @@
               <w:rPr>
                 <w:webHidden/>
               </w:rPr>
-              <w:instrText xml:space="preserve"> PAGEREF _Toc137301541 \h </w:instrText>
+              <w:instrText xml:space="preserve"> PAGEREF _Toc137302261 \h </w:instrText>
             </w:r>
             <w:r>
               <w:rPr>
@@ -2033,7 +2033,7 @@
               <w:rPr>
                 <w:webHidden/>
               </w:rPr>
-              <w:t>21</w:t>
+              <w:t>20</w:t>
             </w:r>
             <w:r>
               <w:rPr>
@@ -2053,7 +2053,7 @@
               <w:lang w:eastAsia="lv-LV"/>
             </w:rPr>
           </w:pPr>
-          <w:hyperlink w:anchor="_Toc137301542" w:history="1">
+          <w:hyperlink w:anchor="_Toc137302262" w:history="1">
             <w:r>
               <w:rPr>
                 <w:rStyle w:val="Hyperlink"/>
@@ -2083,7 +2083,7 @@
                 <w:noProof/>
                 <w:webHidden/>
               </w:rPr>
-              <w:instrText xml:space="preserve"> PAGEREF _Toc137301542 \h </w:instrText>
+              <w:instrText xml:space="preserve"> PAGEREF _Toc137302262 \h </w:instrText>
             </w:r>
             <w:r>
               <w:rPr>
@@ -2103,7 +2103,7 @@
                 <w:noProof/>
                 <w:webHidden/>
               </w:rPr>
-              <w:t>22</w:t>
+              <w:t>21</w:t>
             </w:r>
             <w:r>
               <w:rPr>
@@ -2124,7 +2124,7 @@
               <w:lang w:eastAsia="lv-LV"/>
             </w:rPr>
           </w:pPr>
-          <w:hyperlink w:anchor="_Toc137301543" w:history="1">
+          <w:hyperlink w:anchor="_Toc137302263" w:history="1">
             <w:r>
               <w:rPr>
                 <w:rStyle w:val="Hyperlink"/>
@@ -2154,7 +2154,7 @@
                 <w:noProof/>
                 <w:webHidden/>
               </w:rPr>
-              <w:instrText xml:space="preserve"> PAGEREF _Toc137301543 \h </w:instrText>
+              <w:instrText xml:space="preserve"> PAGEREF _Toc137302263 \h </w:instrText>
             </w:r>
             <w:r>
               <w:rPr>
@@ -2194,11 +2194,13 @@
               <w:lang w:eastAsia="lv-LV"/>
             </w:rPr>
           </w:pPr>
-          <w:hyperlink w:anchor="_Toc137301544" w:history="1">
+          <w:hyperlink w:anchor="_Toc137302264" w:history="1">
             <w:r>
               <w:rPr>
                 <w:rStyle w:val="Hyperlink"/>
                 <w:rFonts w:ascii="Times New Roman" w:hAnsi="Times New Roman" w:cs="Times New Roman"/>
+                <w:b/>
+                <w:bCs/>
               </w:rPr>
               <w:t>6.1. Izvēlētās testēšanas metodes, rīku apraksts un pamatojums</w:t>
             </w:r>
@@ -2218,7 +2220,7 @@
               <w:rPr>
                 <w:webHidden/>
               </w:rPr>
-              <w:instrText xml:space="preserve"> PAGEREF _Toc137301544 \h </w:instrText>
+              <w:instrText xml:space="preserve"> PAGEREF _Toc137302264 \h </w:instrText>
             </w:r>
             <w:r>
               <w:rPr>
@@ -2254,7 +2256,7 @@
               <w:lang w:eastAsia="lv-LV"/>
             </w:rPr>
           </w:pPr>
-          <w:hyperlink w:anchor="_Toc137301545" w:history="1">
+          <w:hyperlink w:anchor="_Toc137302265" w:history="1">
             <w:r>
               <w:rPr>
                 <w:rStyle w:val="Hyperlink"/>
@@ -2280,7 +2282,7 @@
               <w:rPr>
                 <w:webHidden/>
               </w:rPr>
-              <w:instrText xml:space="preserve"> PAGEREF _Toc137301545 \h </w:instrText>
+              <w:instrText xml:space="preserve"> PAGEREF _Toc137302265 \h </w:instrText>
             </w:r>
             <w:r>
               <w:rPr>
@@ -2317,7 +2319,7 @@
               <w:lang w:eastAsia="lv-LV"/>
             </w:rPr>
           </w:pPr>
-          <w:hyperlink w:anchor="_Toc137301546" w:history="1">
+          <w:hyperlink w:anchor="_Toc137302266" w:history="1">
             <w:r>
               <w:rPr>
                 <w:rStyle w:val="Hyperlink"/>
@@ -2347,7 +2349,7 @@
                 <w:noProof/>
                 <w:webHidden/>
               </w:rPr>
-              <w:instrText xml:space="preserve"> PAGEREF _Toc137301546 \h </w:instrText>
+              <w:instrText xml:space="preserve"> PAGEREF _Toc137302266 \h </w:instrText>
             </w:r>
             <w:r>
               <w:rPr>
@@ -2367,7 +2369,7 @@
                 <w:noProof/>
                 <w:webHidden/>
               </w:rPr>
-              <w:t>26</w:t>
+              <w:t>31</w:t>
             </w:r>
             <w:r>
               <w:rPr>
@@ -2388,7 +2390,7 @@
               <w:lang w:eastAsia="lv-LV"/>
             </w:rPr>
           </w:pPr>
-          <w:hyperlink w:anchor="_Toc137301547" w:history="1">
+          <w:hyperlink w:anchor="_Toc137302267" w:history="1">
             <w:r>
               <w:rPr>
                 <w:rStyle w:val="Hyperlink"/>
@@ -2418,7 +2420,7 @@
                 <w:noProof/>
                 <w:webHidden/>
               </w:rPr>
-              <w:instrText xml:space="preserve"> PAGEREF _Toc137301547 \h </w:instrText>
+              <w:instrText xml:space="preserve"> PAGEREF _Toc137302267 \h </w:instrText>
             </w:r>
             <w:r>
               <w:rPr>
@@ -2438,7 +2440,7 @@
                 <w:noProof/>
                 <w:webHidden/>
               </w:rPr>
-              <w:t>27</w:t>
+              <w:t>32</w:t>
             </w:r>
             <w:r>
               <w:rPr>
@@ -2459,7 +2461,7 @@
               <w:lang w:eastAsia="lv-LV"/>
             </w:rPr>
           </w:pPr>
-          <w:hyperlink w:anchor="_Toc137301548" w:history="1">
+          <w:hyperlink w:anchor="_Toc137302268" w:history="1">
             <w:r>
               <w:rPr>
                 <w:rStyle w:val="Hyperlink"/>
@@ -2489,7 +2491,7 @@
                 <w:noProof/>
                 <w:webHidden/>
               </w:rPr>
-              <w:instrText xml:space="preserve"> PAGEREF _Toc137301548 \h </w:instrText>
+              <w:instrText xml:space="preserve"> PAGEREF _Toc137302268 \h </w:instrText>
             </w:r>
             <w:r>
               <w:rPr>
@@ -2509,7 +2511,7 @@
                 <w:noProof/>
                 <w:webHidden/>
               </w:rPr>
-              <w:t>28</w:t>
+              <w:t>33</w:t>
             </w:r>
             <w:r>
               <w:rPr>
@@ -2530,7 +2532,7 @@
               <w:lang w:eastAsia="lv-LV"/>
             </w:rPr>
           </w:pPr>
-          <w:hyperlink w:anchor="_Toc137301549" w:history="1">
+          <w:hyperlink w:anchor="_Toc137302269" w:history="1">
             <w:r>
               <w:rPr>
                 <w:rStyle w:val="Hyperlink"/>
@@ -2560,7 +2562,7 @@
                 <w:noProof/>
                 <w:webHidden/>
               </w:rPr>
-              <w:instrText xml:space="preserve"> PAGEREF _Toc137301549 \h </w:instrText>
+              <w:instrText xml:space="preserve"> PAGEREF _Toc137302269 \h </w:instrText>
             </w:r>
             <w:r>
               <w:rPr>
@@ -2580,7 +2582,7 @@
                 <w:noProof/>
                 <w:webHidden/>
               </w:rPr>
-              <w:t>29</w:t>
+              <w:t>34</w:t>
             </w:r>
             <w:r>
               <w:rPr>
@@ -2663,7 +2665,7 @@
           <w:szCs w:val="28"/>
         </w:rPr>
       </w:pPr>
-      <w:bookmarkStart w:id="2" w:name="_Toc137301520"/>
+      <w:bookmarkStart w:id="2" w:name="_Toc137302240"/>
       <w:r>
         <w:rPr>
           <w:rFonts w:ascii="Times New Roman" w:hAnsi="Times New Roman" w:cs="Times New Roman"/>
@@ -3032,7 +3034,7 @@
           <w:szCs w:val="28"/>
         </w:rPr>
       </w:pPr>
-      <w:bookmarkStart w:id="3" w:name="_Toc137301521"/>
+      <w:bookmarkStart w:id="3" w:name="_Toc137302241"/>
       <w:r>
         <w:rPr>
           <w:rFonts w:ascii="Times New Roman" w:hAnsi="Times New Roman" w:cs="Times New Roman"/>
@@ -3378,7 +3380,7 @@
           <w:szCs w:val="28"/>
         </w:rPr>
       </w:pPr>
-      <w:bookmarkStart w:id="4" w:name="_Toc137301522"/>
+      <w:bookmarkStart w:id="4" w:name="_Toc137302242"/>
       <w:r>
         <w:rPr>
           <w:rFonts w:ascii="Times New Roman" w:hAnsi="Times New Roman" w:cs="Times New Roman"/>
@@ -3537,7 +3539,7 @@
           <w:szCs w:val="24"/>
         </w:rPr>
       </w:pPr>
-      <w:bookmarkStart w:id="5" w:name="_Toc137301523"/>
+      <w:bookmarkStart w:id="5" w:name="_Toc137302243"/>
       <w:r>
         <w:rPr>
           <w:rFonts w:ascii="Times New Roman" w:hAnsi="Times New Roman" w:cs="Times New Roman"/>
@@ -3775,7 +3777,7 @@
           <w:szCs w:val="24"/>
         </w:rPr>
       </w:pPr>
-      <w:bookmarkStart w:id="6" w:name="_Toc137301524"/>
+      <w:bookmarkStart w:id="6" w:name="_Toc137302244"/>
       <w:r>
         <w:rPr>
           <w:rFonts w:ascii="Times New Roman" w:hAnsi="Times New Roman" w:cs="Times New Roman"/>
@@ -3803,7 +3805,7 @@
         </w:rPr>
       </w:pPr>
       <w:bookmarkStart w:id="7" w:name="_Toc137174041"/>
-      <w:bookmarkStart w:id="8" w:name="_Toc137301525"/>
+      <w:bookmarkStart w:id="8" w:name="_Toc137302245"/>
       <w:r>
         <w:rPr>
           <w:rFonts w:ascii="Times New Roman" w:hAnsi="Times New Roman" w:cs="Times New Roman"/>
@@ -4021,7 +4023,7 @@
         </w:rPr>
       </w:pPr>
       <w:bookmarkStart w:id="9" w:name="_Toc137174042"/>
-      <w:bookmarkStart w:id="10" w:name="_Toc137301526"/>
+      <w:bookmarkStart w:id="10" w:name="_Toc137302246"/>
       <w:r>
         <w:rPr>
           <w:rFonts w:ascii="Times New Roman" w:hAnsi="Times New Roman" w:cs="Times New Roman"/>
@@ -4326,7 +4328,7 @@
         </w:rPr>
       </w:pPr>
       <w:bookmarkStart w:id="11" w:name="_Toc137174043"/>
-      <w:bookmarkStart w:id="12" w:name="_Toc137301527"/>
+      <w:bookmarkStart w:id="12" w:name="_Toc137302247"/>
       <w:r>
         <w:rPr>
           <w:rFonts w:ascii="Times New Roman" w:hAnsi="Times New Roman" w:cs="Times New Roman"/>
@@ -4617,7 +4619,7 @@
         </w:rPr>
       </w:pPr>
       <w:bookmarkStart w:id="13" w:name="_Toc137174044"/>
-      <w:bookmarkStart w:id="14" w:name="_Toc137301528"/>
+      <w:bookmarkStart w:id="14" w:name="_Toc137302248"/>
       <w:r>
         <w:rPr>
           <w:rFonts w:ascii="Times New Roman" w:hAnsi="Times New Roman" w:cs="Times New Roman"/>
@@ -4907,7 +4909,7 @@
         </w:rPr>
       </w:pPr>
       <w:bookmarkStart w:id="15" w:name="_Toc137174045"/>
-      <w:bookmarkStart w:id="16" w:name="_Toc137301529"/>
+      <w:bookmarkStart w:id="16" w:name="_Toc137302249"/>
       <w:r>
         <w:rPr>
           <w:rFonts w:ascii="Times New Roman" w:hAnsi="Times New Roman" w:cs="Times New Roman"/>
@@ -5167,7 +5169,7 @@
           <w:szCs w:val="24"/>
         </w:rPr>
       </w:pPr>
-      <w:bookmarkStart w:id="17" w:name="_Toc137301530"/>
+      <w:bookmarkStart w:id="17" w:name="_Toc137302250"/>
       <w:r>
         <w:rPr>
           <w:rFonts w:ascii="Times New Roman" w:hAnsi="Times New Roman" w:cs="Times New Roman"/>
@@ -5378,7 +5380,7 @@
           <w:szCs w:val="24"/>
         </w:rPr>
       </w:pPr>
-      <w:bookmarkStart w:id="18" w:name="_Toc137301531"/>
+      <w:bookmarkStart w:id="18" w:name="_Toc137302251"/>
       <w:r>
         <w:rPr>
           <w:rFonts w:ascii="Times New Roman" w:hAnsi="Times New Roman" w:cs="Times New Roman"/>
@@ -5582,7 +5584,7 @@
           <w:szCs w:val="28"/>
         </w:rPr>
       </w:pPr>
-      <w:bookmarkStart w:id="19" w:name="_Toc137301532"/>
+      <w:bookmarkStart w:id="19" w:name="_Toc137302252"/>
       <w:r>
         <w:rPr>
           <w:rFonts w:ascii="Times New Roman" w:hAnsi="Times New Roman" w:cs="Times New Roman"/>
@@ -5817,7 +5819,7 @@
           <w:szCs w:val="24"/>
         </w:rPr>
       </w:pPr>
-      <w:bookmarkStart w:id="20" w:name="_Toc137301533"/>
+      <w:bookmarkStart w:id="20" w:name="_Toc137302253"/>
       <w:r>
         <w:rPr>
           <w:rFonts w:ascii="Times New Roman" w:hAnsi="Times New Roman" w:cs="Times New Roman"/>
@@ -5941,7 +5943,7 @@
           <w:szCs w:val="24"/>
         </w:rPr>
       </w:pPr>
-      <w:bookmarkStart w:id="21" w:name="_Toc137301534"/>
+      <w:bookmarkStart w:id="21" w:name="_Toc137302254"/>
       <w:r>
         <w:rPr>
           <w:rFonts w:ascii="Times New Roman" w:hAnsi="Times New Roman" w:cs="Times New Roman"/>
@@ -6323,7 +6325,7 @@
           <w:szCs w:val="28"/>
         </w:rPr>
       </w:pPr>
-      <w:bookmarkStart w:id="22" w:name="_Toc137301535"/>
+      <w:bookmarkStart w:id="22" w:name="_Toc137302255"/>
       <w:r>
         <w:rPr>
           <w:rFonts w:ascii="Times New Roman" w:hAnsi="Times New Roman" w:cs="Times New Roman"/>
@@ -6365,7 +6367,7 @@
           <w:szCs w:val="24"/>
         </w:rPr>
       </w:pPr>
-      <w:bookmarkStart w:id="23" w:name="_Toc137301536"/>
+      <w:bookmarkStart w:id="23" w:name="_Toc137302256"/>
       <w:r>
         <w:rPr>
           <w:rFonts w:ascii="Times New Roman" w:hAnsi="Times New Roman" w:cs="Times New Roman"/>
@@ -6516,7 +6518,7 @@
           <w:szCs w:val="24"/>
         </w:rPr>
       </w:pPr>
-      <w:bookmarkStart w:id="24" w:name="_Toc137301537"/>
+      <w:bookmarkStart w:id="24" w:name="_Toc137302257"/>
       <w:r>
         <w:rPr>
           <w:rFonts w:ascii="Times New Roman" w:hAnsi="Times New Roman" w:cs="Times New Roman"/>
@@ -6652,7 +6654,7 @@
           <w:szCs w:val="24"/>
         </w:rPr>
       </w:pPr>
-      <w:bookmarkStart w:id="25" w:name="_Toc137301538"/>
+      <w:bookmarkStart w:id="25" w:name="_Toc137302258"/>
       <w:r>
         <w:rPr>
           <w:rFonts w:ascii="Times New Roman" w:hAnsi="Times New Roman" w:cs="Times New Roman"/>
@@ -6886,7 +6888,7 @@
           <w:szCs w:val="24"/>
         </w:rPr>
       </w:pPr>
-      <w:bookmarkStart w:id="26" w:name="_Toc137301539"/>
+      <w:bookmarkStart w:id="26" w:name="_Toc137302259"/>
       <w:r>
         <w:rPr>
           <w:rFonts w:ascii="Times New Roman" w:hAnsi="Times New Roman" w:cs="Times New Roman"/>
@@ -7061,7 +7063,7 @@
           <w:szCs w:val="24"/>
         </w:rPr>
       </w:pPr>
-      <w:bookmarkStart w:id="27" w:name="_Toc137301540"/>
+      <w:bookmarkStart w:id="27" w:name="_Toc137302260"/>
       <w:r>
         <w:rPr>
           <w:rFonts w:ascii="Times New Roman" w:hAnsi="Times New Roman" w:cs="Times New Roman"/>
@@ -7281,7 +7283,7 @@
           <w:szCs w:val="24"/>
         </w:rPr>
       </w:pPr>
-      <w:bookmarkStart w:id="28" w:name="_Toc137301541"/>
+      <w:bookmarkStart w:id="28" w:name="_Toc137302261"/>
       <w:r>
         <w:rPr>
           <w:rFonts w:ascii="Times New Roman" w:hAnsi="Times New Roman" w:cs="Times New Roman"/>
@@ -7506,7 +7508,7 @@
           <w:szCs w:val="28"/>
         </w:rPr>
       </w:pPr>
-      <w:bookmarkStart w:id="30" w:name="_Toc137301542"/>
+      <w:bookmarkStart w:id="30" w:name="_Toc137302262"/>
       <w:r>
         <w:rPr>
           <w:rFonts w:ascii="Times New Roman" w:hAnsi="Times New Roman" w:cs="Times New Roman"/>
@@ -8124,7 +8126,7 @@
           <w:szCs w:val="28"/>
         </w:rPr>
       </w:pPr>
-      <w:bookmarkStart w:id="31" w:name="_Toc137301543"/>
+      <w:bookmarkStart w:id="31" w:name="_Toc137302263"/>
       <w:r>
         <w:rPr>
           <w:rFonts w:ascii="Times New Roman" w:hAnsi="Times New Roman" w:cs="Times New Roman"/>
@@ -8170,7 +8172,7 @@
           <w:szCs w:val="24"/>
         </w:rPr>
       </w:pPr>
-      <w:bookmarkStart w:id="32" w:name="_Toc137301544"/>
+      <w:bookmarkStart w:id="32" w:name="_Toc137302264"/>
       <w:r>
         <w:rPr>
           <w:rFonts w:ascii="Times New Roman" w:hAnsi="Times New Roman" w:cs="Times New Roman"/>
@@ -8277,7 +8279,7 @@
           <w:szCs w:val="24"/>
         </w:rPr>
       </w:pPr>
-      <w:bookmarkStart w:id="33" w:name="_Toc137301545"/>
+      <w:bookmarkStart w:id="33" w:name="_Toc137302265"/>
       <w:r>
         <w:rPr>
           <w:rFonts w:ascii="Times New Roman" w:hAnsi="Times New Roman" w:cs="Times New Roman"/>
@@ -8911,7 +8913,7 @@
           <w:szCs w:val="28"/>
         </w:rPr>
       </w:pPr>
-      <w:bookmarkStart w:id="34" w:name="_Toc137301546"/>
+      <w:bookmarkStart w:id="34" w:name="_Toc137302266"/>
       <w:r>
         <w:rPr>
           <w:rFonts w:ascii="Times New Roman" w:hAnsi="Times New Roman" w:cs="Times New Roman"/>
@@ -9113,7 +9115,7 @@
           <w:szCs w:val="28"/>
         </w:rPr>
       </w:pPr>
-      <w:bookmarkStart w:id="35" w:name="_Toc137301547"/>
+      <w:bookmarkStart w:id="35" w:name="_Toc137302267"/>
       <w:r>
         <w:rPr>
           <w:rFonts w:ascii="Times New Roman" w:hAnsi="Times New Roman" w:cs="Times New Roman"/>
@@ -9195,7 +9197,7 @@
           <w:szCs w:val="28"/>
         </w:rPr>
       </w:pPr>
-      <w:bookmarkStart w:id="36" w:name="_Toc137301548"/>
+      <w:bookmarkStart w:id="36" w:name="_Toc137302268"/>
       <w:r>
         <w:rPr>
           <w:rFonts w:ascii="Times New Roman" w:hAnsi="Times New Roman" w:cs="Times New Roman"/>
@@ -9549,7 +9551,7 @@
           <w:szCs w:val="28"/>
         </w:rPr>
       </w:pPr>
-      <w:bookmarkStart w:id="37" w:name="_Toc137301549"/>
+      <w:bookmarkStart w:id="37" w:name="_Toc137302269"/>
       <w:r>
         <w:rPr>
           <w:rFonts w:ascii="Times New Roman" w:hAnsi="Times New Roman" w:cs="Times New Roman"/>
@@ -9592,14 +9594,6 @@
           <w:rFonts w:ascii="Times New Roman" w:hAnsi="Times New Roman" w:cs="Times New Roman"/>
         </w:rPr>
       </w:pPr>
-      <w:proofErr w:type="spellStart"/>
-      <w:r>
-        <w:rPr>
-          <w:rFonts w:ascii="Times New Roman" w:hAnsi="Times New Roman" w:cs="Times New Roman"/>
-        </w:rPr>
-        <w:t>adasda</w:t>
-      </w:r>
-      <w:proofErr w:type="spellEnd"/>
     </w:p>
     <w:p>
       <w:pPr>

--- a/Kvalifikācijas_darbs_Zeiburlins.docx
+++ b/Kvalifikācijas_darbs_Zeiburlins.docx
@@ -584,7 +584,7 @@
             </w:rPr>
             <w:fldChar w:fldCharType="separate"/>
           </w:r>
-          <w:hyperlink w:anchor="_Toc137302240" w:history="1">
+          <w:hyperlink w:anchor="_Toc137418611" w:history="1">
             <w:r>
               <w:rPr>
                 <w:rStyle w:val="Hyperlink"/>
@@ -614,7 +614,7 @@
                 <w:noProof/>
                 <w:webHidden/>
               </w:rPr>
-              <w:instrText xml:space="preserve"> PAGEREF _Toc137302240 \h </w:instrText>
+              <w:instrText xml:space="preserve"> PAGEREF _Toc137418611 \h </w:instrText>
             </w:r>
             <w:r>
               <w:rPr>
@@ -655,7 +655,7 @@
               <w:lang w:eastAsia="lv-LV"/>
             </w:rPr>
           </w:pPr>
-          <w:hyperlink w:anchor="_Toc137302241" w:history="1">
+          <w:hyperlink w:anchor="_Toc137418612" w:history="1">
             <w:r>
               <w:rPr>
                 <w:rStyle w:val="Hyperlink"/>
@@ -685,7 +685,7 @@
                 <w:noProof/>
                 <w:webHidden/>
               </w:rPr>
-              <w:instrText xml:space="preserve"> PAGEREF _Toc137302241 \h </w:instrText>
+              <w:instrText xml:space="preserve"> PAGEREF _Toc137418612 \h </w:instrText>
             </w:r>
             <w:r>
               <w:rPr>
@@ -726,7 +726,7 @@
               <w:lang w:eastAsia="lv-LV"/>
             </w:rPr>
           </w:pPr>
-          <w:hyperlink w:anchor="_Toc137302242" w:history="1">
+          <w:hyperlink w:anchor="_Toc137418613" w:history="1">
             <w:r>
               <w:rPr>
                 <w:rStyle w:val="Hyperlink"/>
@@ -756,7 +756,7 @@
                 <w:noProof/>
                 <w:webHidden/>
               </w:rPr>
-              <w:instrText xml:space="preserve"> PAGEREF _Toc137302242 \h </w:instrText>
+              <w:instrText xml:space="preserve"> PAGEREF _Toc137418613 \h </w:instrText>
             </w:r>
             <w:r>
               <w:rPr>
@@ -796,7 +796,7 @@
               <w:lang w:eastAsia="lv-LV"/>
             </w:rPr>
           </w:pPr>
-          <w:hyperlink w:anchor="_Toc137302243" w:history="1">
+          <w:hyperlink w:anchor="_Toc137418614" w:history="1">
             <w:r>
               <w:rPr>
                 <w:rStyle w:val="Hyperlink"/>
@@ -822,7 +822,7 @@
               <w:rPr>
                 <w:webHidden/>
               </w:rPr>
-              <w:instrText xml:space="preserve"> PAGEREF _Toc137302243 \h </w:instrText>
+              <w:instrText xml:space="preserve"> PAGEREF _Toc137418614 \h </w:instrText>
             </w:r>
             <w:r>
               <w:rPr>
@@ -839,7 +839,7 @@
               <w:rPr>
                 <w:webHidden/>
               </w:rPr>
-              <w:t>6</w:t>
+              <w:t>5</w:t>
             </w:r>
             <w:r>
               <w:rPr>
@@ -858,7 +858,7 @@
               <w:lang w:eastAsia="lv-LV"/>
             </w:rPr>
           </w:pPr>
-          <w:hyperlink w:anchor="_Toc137302244" w:history="1">
+          <w:hyperlink w:anchor="_Toc137418615" w:history="1">
             <w:r>
               <w:rPr>
                 <w:rStyle w:val="Hyperlink"/>
@@ -884,7 +884,7 @@
               <w:rPr>
                 <w:webHidden/>
               </w:rPr>
-              <w:instrText xml:space="preserve"> PAGEREF _Toc137302244 \h </w:instrText>
+              <w:instrText xml:space="preserve"> PAGEREF _Toc137418615 \h </w:instrText>
             </w:r>
             <w:r>
               <w:rPr>
@@ -901,7 +901,7 @@
               <w:rPr>
                 <w:webHidden/>
               </w:rPr>
-              <w:t>7</w:t>
+              <w:t>6</w:t>
             </w:r>
             <w:r>
               <w:rPr>
@@ -924,7 +924,7 @@
               <w14:ligatures w14:val="standardContextual"/>
             </w:rPr>
           </w:pPr>
-          <w:hyperlink w:anchor="_Toc137302245" w:history="1">
+          <w:hyperlink w:anchor="_Toc137418616" w:history="1">
             <w:r>
               <w:rPr>
                 <w:rStyle w:val="Hyperlink"/>
@@ -954,7 +954,7 @@
                 <w:noProof/>
                 <w:webHidden/>
               </w:rPr>
-              <w:instrText xml:space="preserve"> PAGEREF _Toc137302245 \h </w:instrText>
+              <w:instrText xml:space="preserve"> PAGEREF _Toc137418616 \h </w:instrText>
             </w:r>
             <w:r>
               <w:rPr>
@@ -974,7 +974,7 @@
                 <w:noProof/>
                 <w:webHidden/>
               </w:rPr>
-              <w:t>7</w:t>
+              <w:t>6</w:t>
             </w:r>
             <w:r>
               <w:rPr>
@@ -998,7 +998,7 @@
               <w14:ligatures w14:val="standardContextual"/>
             </w:rPr>
           </w:pPr>
-          <w:hyperlink w:anchor="_Toc137302246" w:history="1">
+          <w:hyperlink w:anchor="_Toc137418617" w:history="1">
             <w:r>
               <w:rPr>
                 <w:rStyle w:val="Hyperlink"/>
@@ -1028,7 +1028,7 @@
                 <w:noProof/>
                 <w:webHidden/>
               </w:rPr>
-              <w:instrText xml:space="preserve"> PAGEREF _Toc137302246 \h </w:instrText>
+              <w:instrText xml:space="preserve"> PAGEREF _Toc137418617 \h </w:instrText>
             </w:r>
             <w:r>
               <w:rPr>
@@ -1048,7 +1048,7 @@
                 <w:noProof/>
                 <w:webHidden/>
               </w:rPr>
-              <w:t>7</w:t>
+              <w:t>6</w:t>
             </w:r>
             <w:r>
               <w:rPr>
@@ -1072,7 +1072,7 @@
               <w14:ligatures w14:val="standardContextual"/>
             </w:rPr>
           </w:pPr>
-          <w:hyperlink w:anchor="_Toc137302247" w:history="1">
+          <w:hyperlink w:anchor="_Toc137418618" w:history="1">
             <w:r>
               <w:rPr>
                 <w:rStyle w:val="Hyperlink"/>
@@ -1102,7 +1102,7 @@
                 <w:noProof/>
                 <w:webHidden/>
               </w:rPr>
-              <w:instrText xml:space="preserve"> PAGEREF _Toc137302247 \h </w:instrText>
+              <w:instrText xml:space="preserve"> PAGEREF _Toc137418618 \h </w:instrText>
             </w:r>
             <w:r>
               <w:rPr>
@@ -1122,7 +1122,7 @@
                 <w:noProof/>
                 <w:webHidden/>
               </w:rPr>
-              <w:t>7</w:t>
+              <w:t>6</w:t>
             </w:r>
             <w:r>
               <w:rPr>
@@ -1146,7 +1146,7 @@
               <w14:ligatures w14:val="standardContextual"/>
             </w:rPr>
           </w:pPr>
-          <w:hyperlink w:anchor="_Toc137302248" w:history="1">
+          <w:hyperlink w:anchor="_Toc137418619" w:history="1">
             <w:r>
               <w:rPr>
                 <w:rStyle w:val="Hyperlink"/>
@@ -1176,7 +1176,7 @@
                 <w:noProof/>
                 <w:webHidden/>
               </w:rPr>
-              <w:instrText xml:space="preserve"> PAGEREF _Toc137302248 \h </w:instrText>
+              <w:instrText xml:space="preserve"> PAGEREF _Toc137418619 \h </w:instrText>
             </w:r>
             <w:r>
               <w:rPr>
@@ -1196,7 +1196,7 @@
                 <w:noProof/>
                 <w:webHidden/>
               </w:rPr>
-              <w:t>8</w:t>
+              <w:t>7</w:t>
             </w:r>
             <w:r>
               <w:rPr>
@@ -1220,7 +1220,7 @@
               <w14:ligatures w14:val="standardContextual"/>
             </w:rPr>
           </w:pPr>
-          <w:hyperlink w:anchor="_Toc137302249" w:history="1">
+          <w:hyperlink w:anchor="_Toc137418620" w:history="1">
             <w:r>
               <w:rPr>
                 <w:rStyle w:val="Hyperlink"/>
@@ -1250,7 +1250,7 @@
                 <w:noProof/>
                 <w:webHidden/>
               </w:rPr>
-              <w:instrText xml:space="preserve"> PAGEREF _Toc137302249 \h </w:instrText>
+              <w:instrText xml:space="preserve"> PAGEREF _Toc137418620 \h </w:instrText>
             </w:r>
             <w:r>
               <w:rPr>
@@ -1270,7 +1270,7 @@
                 <w:noProof/>
                 <w:webHidden/>
               </w:rPr>
-              <w:t>8</w:t>
+              <w:t>7</w:t>
             </w:r>
             <w:r>
               <w:rPr>
@@ -1290,7 +1290,7 @@
               <w:lang w:eastAsia="lv-LV"/>
             </w:rPr>
           </w:pPr>
-          <w:hyperlink w:anchor="_Toc137302250" w:history="1">
+          <w:hyperlink w:anchor="_Toc137418621" w:history="1">
             <w:r>
               <w:rPr>
                 <w:rStyle w:val="Hyperlink"/>
@@ -1316,7 +1316,7 @@
               <w:rPr>
                 <w:webHidden/>
               </w:rPr>
-              <w:instrText xml:space="preserve"> PAGEREF _Toc137302250 \h </w:instrText>
+              <w:instrText xml:space="preserve"> PAGEREF _Toc137418621 \h </w:instrText>
             </w:r>
             <w:r>
               <w:rPr>
@@ -1333,7 +1333,7 @@
               <w:rPr>
                 <w:webHidden/>
               </w:rPr>
-              <w:t>9</w:t>
+              <w:t>8</w:t>
             </w:r>
             <w:r>
               <w:rPr>
@@ -1352,7 +1352,7 @@
               <w:lang w:eastAsia="lv-LV"/>
             </w:rPr>
           </w:pPr>
-          <w:hyperlink w:anchor="_Toc137302251" w:history="1">
+          <w:hyperlink w:anchor="_Toc137418622" w:history="1">
             <w:r>
               <w:rPr>
                 <w:rStyle w:val="Hyperlink"/>
@@ -1378,7 +1378,7 @@
               <w:rPr>
                 <w:webHidden/>
               </w:rPr>
-              <w:instrText xml:space="preserve"> PAGEREF _Toc137302251 \h </w:instrText>
+              <w:instrText xml:space="preserve"> PAGEREF _Toc137418622 \h </w:instrText>
             </w:r>
             <w:r>
               <w:rPr>
@@ -1395,7 +1395,7 @@
               <w:rPr>
                 <w:webHidden/>
               </w:rPr>
-              <w:t>10</w:t>
+              <w:t>8</w:t>
             </w:r>
             <w:r>
               <w:rPr>
@@ -1415,7 +1415,7 @@
               <w:lang w:eastAsia="lv-LV"/>
             </w:rPr>
           </w:pPr>
-          <w:hyperlink w:anchor="_Toc137302252" w:history="1">
+          <w:hyperlink w:anchor="_Toc137418623" w:history="1">
             <w:r>
               <w:rPr>
                 <w:rStyle w:val="Hyperlink"/>
@@ -1445,7 +1445,7 @@
                 <w:noProof/>
                 <w:webHidden/>
               </w:rPr>
-              <w:instrText xml:space="preserve"> PAGEREF _Toc137302252 \h </w:instrText>
+              <w:instrText xml:space="preserve"> PAGEREF _Toc137418623 \h </w:instrText>
             </w:r>
             <w:r>
               <w:rPr>
@@ -1465,7 +1465,7 @@
                 <w:noProof/>
                 <w:webHidden/>
               </w:rPr>
-              <w:t>11</w:t>
+              <w:t>9</w:t>
             </w:r>
             <w:r>
               <w:rPr>
@@ -1485,7 +1485,7 @@
               <w:lang w:eastAsia="lv-LV"/>
             </w:rPr>
           </w:pPr>
-          <w:hyperlink w:anchor="_Toc137302253" w:history="1">
+          <w:hyperlink w:anchor="_Toc137418624" w:history="1">
             <w:r>
               <w:rPr>
                 <w:rStyle w:val="Hyperlink"/>
@@ -1511,7 +1511,7 @@
               <w:rPr>
                 <w:webHidden/>
               </w:rPr>
-              <w:instrText xml:space="preserve"> PAGEREF _Toc137302253 \h </w:instrText>
+              <w:instrText xml:space="preserve"> PAGEREF _Toc137418624 \h </w:instrText>
             </w:r>
             <w:r>
               <w:rPr>
@@ -1528,7 +1528,7 @@
               <w:rPr>
                 <w:webHidden/>
               </w:rPr>
-              <w:t>12</w:t>
+              <w:t>9</w:t>
             </w:r>
             <w:r>
               <w:rPr>
@@ -1547,7 +1547,7 @@
               <w:lang w:eastAsia="lv-LV"/>
             </w:rPr>
           </w:pPr>
-          <w:hyperlink w:anchor="_Toc137302254" w:history="1">
+          <w:hyperlink w:anchor="_Toc137418625" w:history="1">
             <w:r>
               <w:rPr>
                 <w:rStyle w:val="Hyperlink"/>
@@ -1573,7 +1573,7 @@
               <w:rPr>
                 <w:webHidden/>
               </w:rPr>
-              <w:instrText xml:space="preserve"> PAGEREF _Toc137302254 \h </w:instrText>
+              <w:instrText xml:space="preserve"> PAGEREF _Toc137418625 \h </w:instrText>
             </w:r>
             <w:r>
               <w:rPr>
@@ -1590,7 +1590,7 @@
               <w:rPr>
                 <w:webHidden/>
               </w:rPr>
-              <w:t>13</w:t>
+              <w:t>9</w:t>
             </w:r>
             <w:r>
               <w:rPr>
@@ -1610,7 +1610,7 @@
               <w:lang w:eastAsia="lv-LV"/>
             </w:rPr>
           </w:pPr>
-          <w:hyperlink w:anchor="_Toc137302255" w:history="1">
+          <w:hyperlink w:anchor="_Toc137418626" w:history="1">
             <w:r>
               <w:rPr>
                 <w:rStyle w:val="Hyperlink"/>
@@ -1640,7 +1640,7 @@
                 <w:noProof/>
                 <w:webHidden/>
               </w:rPr>
-              <w:instrText xml:space="preserve"> PAGEREF _Toc137302255 \h </w:instrText>
+              <w:instrText xml:space="preserve"> PAGEREF _Toc137418626 \h </w:instrText>
             </w:r>
             <w:r>
               <w:rPr>
@@ -1660,7 +1660,7 @@
                 <w:noProof/>
                 <w:webHidden/>
               </w:rPr>
-              <w:t>14</w:t>
+              <w:t>11</w:t>
             </w:r>
             <w:r>
               <w:rPr>
@@ -1680,7 +1680,7 @@
               <w:lang w:eastAsia="lv-LV"/>
             </w:rPr>
           </w:pPr>
-          <w:hyperlink w:anchor="_Toc137302256" w:history="1">
+          <w:hyperlink w:anchor="_Toc137418627" w:history="1">
             <w:r>
               <w:rPr>
                 <w:rStyle w:val="Hyperlink"/>
@@ -1706,7 +1706,7 @@
               <w:rPr>
                 <w:webHidden/>
               </w:rPr>
-              <w:instrText xml:space="preserve"> PAGEREF _Toc137302256 \h </w:instrText>
+              <w:instrText xml:space="preserve"> PAGEREF _Toc137418627 \h </w:instrText>
             </w:r>
             <w:r>
               <w:rPr>
@@ -1723,7 +1723,7 @@
               <w:rPr>
                 <w:webHidden/>
               </w:rPr>
-              <w:t>15</w:t>
+              <w:t>11</w:t>
             </w:r>
             <w:r>
               <w:rPr>
@@ -1742,7 +1742,7 @@
               <w:lang w:eastAsia="lv-LV"/>
             </w:rPr>
           </w:pPr>
-          <w:hyperlink w:anchor="_Toc137302257" w:history="1">
+          <w:hyperlink w:anchor="_Toc137418628" w:history="1">
             <w:r>
               <w:rPr>
                 <w:rStyle w:val="Hyperlink"/>
@@ -1768,7 +1768,7 @@
               <w:rPr>
                 <w:webHidden/>
               </w:rPr>
-              <w:instrText xml:space="preserve"> PAGEREF _Toc137302257 \h </w:instrText>
+              <w:instrText xml:space="preserve"> PAGEREF _Toc137418628 \h </w:instrText>
             </w:r>
             <w:r>
               <w:rPr>
@@ -1785,7 +1785,7 @@
               <w:rPr>
                 <w:webHidden/>
               </w:rPr>
-              <w:t>16</w:t>
+              <w:t>12</w:t>
             </w:r>
             <w:r>
               <w:rPr>
@@ -1804,7 +1804,7 @@
               <w:lang w:eastAsia="lv-LV"/>
             </w:rPr>
           </w:pPr>
-          <w:hyperlink w:anchor="_Toc137302258" w:history="1">
+          <w:hyperlink w:anchor="_Toc137418629" w:history="1">
             <w:r>
               <w:rPr>
                 <w:rStyle w:val="Hyperlink"/>
@@ -1830,7 +1830,7 @@
               <w:rPr>
                 <w:webHidden/>
               </w:rPr>
-              <w:instrText xml:space="preserve"> PAGEREF _Toc137302258 \h </w:instrText>
+              <w:instrText xml:space="preserve"> PAGEREF _Toc137418629 \h </w:instrText>
             </w:r>
             <w:r>
               <w:rPr>
@@ -1847,7 +1847,7 @@
               <w:rPr>
                 <w:webHidden/>
               </w:rPr>
-              <w:t>17</w:t>
+              <w:t>13</w:t>
             </w:r>
             <w:r>
               <w:rPr>
@@ -1866,7 +1866,7 @@
               <w:lang w:eastAsia="lv-LV"/>
             </w:rPr>
           </w:pPr>
-          <w:hyperlink w:anchor="_Toc137302259" w:history="1">
+          <w:hyperlink w:anchor="_Toc137418630" w:history="1">
             <w:r>
               <w:rPr>
                 <w:rStyle w:val="Hyperlink"/>
@@ -1892,7 +1892,7 @@
               <w:rPr>
                 <w:webHidden/>
               </w:rPr>
-              <w:instrText xml:space="preserve"> PAGEREF _Toc137302259 \h </w:instrText>
+              <w:instrText xml:space="preserve"> PAGEREF _Toc137418630 \h </w:instrText>
             </w:r>
             <w:r>
               <w:rPr>
@@ -1909,7 +1909,7 @@
               <w:rPr>
                 <w:webHidden/>
               </w:rPr>
-              <w:t>18</w:t>
+              <w:t>14</w:t>
             </w:r>
             <w:r>
               <w:rPr>
@@ -1928,7 +1928,7 @@
               <w:lang w:eastAsia="lv-LV"/>
             </w:rPr>
           </w:pPr>
-          <w:hyperlink w:anchor="_Toc137302260" w:history="1">
+          <w:hyperlink w:anchor="_Toc137418631" w:history="1">
             <w:r>
               <w:rPr>
                 <w:rStyle w:val="Hyperlink"/>
@@ -1954,7 +1954,7 @@
               <w:rPr>
                 <w:webHidden/>
               </w:rPr>
-              <w:instrText xml:space="preserve"> PAGEREF _Toc137302260 \h </w:instrText>
+              <w:instrText xml:space="preserve"> PAGEREF _Toc137418631 \h </w:instrText>
             </w:r>
             <w:r>
               <w:rPr>
@@ -1971,7 +1971,7 @@
               <w:rPr>
                 <w:webHidden/>
               </w:rPr>
-              <w:t>19</w:t>
+              <w:t>15</w:t>
             </w:r>
             <w:r>
               <w:rPr>
@@ -1990,7 +1990,7 @@
               <w:lang w:eastAsia="lv-LV"/>
             </w:rPr>
           </w:pPr>
-          <w:hyperlink w:anchor="_Toc137302261" w:history="1">
+          <w:hyperlink w:anchor="_Toc137418632" w:history="1">
             <w:r>
               <w:rPr>
                 <w:rStyle w:val="Hyperlink"/>
@@ -2016,7 +2016,7 @@
               <w:rPr>
                 <w:webHidden/>
               </w:rPr>
-              <w:instrText xml:space="preserve"> PAGEREF _Toc137302261 \h </w:instrText>
+              <w:instrText xml:space="preserve"> PAGEREF _Toc137418632 \h </w:instrText>
             </w:r>
             <w:r>
               <w:rPr>
@@ -2033,7 +2033,7 @@
               <w:rPr>
                 <w:webHidden/>
               </w:rPr>
-              <w:t>20</w:t>
+              <w:t>15</w:t>
             </w:r>
             <w:r>
               <w:rPr>
@@ -2053,7 +2053,7 @@
               <w:lang w:eastAsia="lv-LV"/>
             </w:rPr>
           </w:pPr>
-          <w:hyperlink w:anchor="_Toc137302262" w:history="1">
+          <w:hyperlink w:anchor="_Toc137418633" w:history="1">
             <w:r>
               <w:rPr>
                 <w:rStyle w:val="Hyperlink"/>
@@ -2083,7 +2083,7 @@
                 <w:noProof/>
                 <w:webHidden/>
               </w:rPr>
-              <w:instrText xml:space="preserve"> PAGEREF _Toc137302262 \h </w:instrText>
+              <w:instrText xml:space="preserve"> PAGEREF _Toc137418633 \h </w:instrText>
             </w:r>
             <w:r>
               <w:rPr>
@@ -2103,7 +2103,7 @@
                 <w:noProof/>
                 <w:webHidden/>
               </w:rPr>
-              <w:t>21</w:t>
+              <w:t>17</w:t>
             </w:r>
             <w:r>
               <w:rPr>
@@ -2124,7 +2124,7 @@
               <w:lang w:eastAsia="lv-LV"/>
             </w:rPr>
           </w:pPr>
-          <w:hyperlink w:anchor="_Toc137302263" w:history="1">
+          <w:hyperlink w:anchor="_Toc137418634" w:history="1">
             <w:r>
               <w:rPr>
                 <w:rStyle w:val="Hyperlink"/>
@@ -2154,7 +2154,7 @@
                 <w:noProof/>
                 <w:webHidden/>
               </w:rPr>
-              <w:instrText xml:space="preserve"> PAGEREF _Toc137302263 \h </w:instrText>
+              <w:instrText xml:space="preserve"> PAGEREF _Toc137418634 \h </w:instrText>
             </w:r>
             <w:r>
               <w:rPr>
@@ -2174,7 +2174,7 @@
                 <w:noProof/>
                 <w:webHidden/>
               </w:rPr>
-              <w:t>23</w:t>
+              <w:t>19</w:t>
             </w:r>
             <w:r>
               <w:rPr>
@@ -2194,7 +2194,7 @@
               <w:lang w:eastAsia="lv-LV"/>
             </w:rPr>
           </w:pPr>
-          <w:hyperlink w:anchor="_Toc137302264" w:history="1">
+          <w:hyperlink w:anchor="_Toc137418635" w:history="1">
             <w:r>
               <w:rPr>
                 <w:rStyle w:val="Hyperlink"/>
@@ -2220,7 +2220,7 @@
               <w:rPr>
                 <w:webHidden/>
               </w:rPr>
-              <w:instrText xml:space="preserve"> PAGEREF _Toc137302264 \h </w:instrText>
+              <w:instrText xml:space="preserve"> PAGEREF _Toc137418635 \h </w:instrText>
             </w:r>
             <w:r>
               <w:rPr>
@@ -2237,7 +2237,7 @@
               <w:rPr>
                 <w:webHidden/>
               </w:rPr>
-              <w:t>24</w:t>
+              <w:t>19</w:t>
             </w:r>
             <w:r>
               <w:rPr>
@@ -2256,7 +2256,7 @@
               <w:lang w:eastAsia="lv-LV"/>
             </w:rPr>
           </w:pPr>
-          <w:hyperlink w:anchor="_Toc137302265" w:history="1">
+          <w:hyperlink w:anchor="_Toc137418636" w:history="1">
             <w:r>
               <w:rPr>
                 <w:rStyle w:val="Hyperlink"/>
@@ -2282,7 +2282,7 @@
               <w:rPr>
                 <w:webHidden/>
               </w:rPr>
-              <w:instrText xml:space="preserve"> PAGEREF _Toc137302265 \h </w:instrText>
+              <w:instrText xml:space="preserve"> PAGEREF _Toc137418636 \h </w:instrText>
             </w:r>
             <w:r>
               <w:rPr>
@@ -2299,7 +2299,7 @@
               <w:rPr>
                 <w:webHidden/>
               </w:rPr>
-              <w:t>25</w:t>
+              <w:t>19</w:t>
             </w:r>
             <w:r>
               <w:rPr>
@@ -2319,7 +2319,7 @@
               <w:lang w:eastAsia="lv-LV"/>
             </w:rPr>
           </w:pPr>
-          <w:hyperlink w:anchor="_Toc137302266" w:history="1">
+          <w:hyperlink w:anchor="_Toc137418637" w:history="1">
             <w:r>
               <w:rPr>
                 <w:rStyle w:val="Hyperlink"/>
@@ -2349,7 +2349,7 @@
                 <w:noProof/>
                 <w:webHidden/>
               </w:rPr>
-              <w:instrText xml:space="preserve"> PAGEREF _Toc137302266 \h </w:instrText>
+              <w:instrText xml:space="preserve"> PAGEREF _Toc137418637 \h </w:instrText>
             </w:r>
             <w:r>
               <w:rPr>
@@ -2369,7 +2369,7 @@
                 <w:noProof/>
                 <w:webHidden/>
               </w:rPr>
-              <w:t>31</w:t>
+              <w:t>25</w:t>
             </w:r>
             <w:r>
               <w:rPr>
@@ -2390,7 +2390,7 @@
               <w:lang w:eastAsia="lv-LV"/>
             </w:rPr>
           </w:pPr>
-          <w:hyperlink w:anchor="_Toc137302267" w:history="1">
+          <w:hyperlink w:anchor="_Toc137418638" w:history="1">
             <w:r>
               <w:rPr>
                 <w:rStyle w:val="Hyperlink"/>
@@ -2420,7 +2420,7 @@
                 <w:noProof/>
                 <w:webHidden/>
               </w:rPr>
-              <w:instrText xml:space="preserve"> PAGEREF _Toc137302267 \h </w:instrText>
+              <w:instrText xml:space="preserve"> PAGEREF _Toc137418638 \h </w:instrText>
             </w:r>
             <w:r>
               <w:rPr>
@@ -2440,7 +2440,7 @@
                 <w:noProof/>
                 <w:webHidden/>
               </w:rPr>
-              <w:t>32</w:t>
+              <w:t>26</w:t>
             </w:r>
             <w:r>
               <w:rPr>
@@ -2461,7 +2461,7 @@
               <w:lang w:eastAsia="lv-LV"/>
             </w:rPr>
           </w:pPr>
-          <w:hyperlink w:anchor="_Toc137302268" w:history="1">
+          <w:hyperlink w:anchor="_Toc137418639" w:history="1">
             <w:r>
               <w:rPr>
                 <w:rStyle w:val="Hyperlink"/>
@@ -2491,7 +2491,7 @@
                 <w:noProof/>
                 <w:webHidden/>
               </w:rPr>
-              <w:instrText xml:space="preserve"> PAGEREF _Toc137302268 \h </w:instrText>
+              <w:instrText xml:space="preserve"> PAGEREF _Toc137418639 \h </w:instrText>
             </w:r>
             <w:r>
               <w:rPr>
@@ -2511,7 +2511,7 @@
                 <w:noProof/>
                 <w:webHidden/>
               </w:rPr>
-              <w:t>33</w:t>
+              <w:t>27</w:t>
             </w:r>
             <w:r>
               <w:rPr>
@@ -2532,7 +2532,7 @@
               <w:lang w:eastAsia="lv-LV"/>
             </w:rPr>
           </w:pPr>
-          <w:hyperlink w:anchor="_Toc137302269" w:history="1">
+          <w:hyperlink w:anchor="_Toc137418640" w:history="1">
             <w:r>
               <w:rPr>
                 <w:rStyle w:val="Hyperlink"/>
@@ -2562,7 +2562,7 @@
                 <w:noProof/>
                 <w:webHidden/>
               </w:rPr>
-              <w:instrText xml:space="preserve"> PAGEREF _Toc137302269 \h </w:instrText>
+              <w:instrText xml:space="preserve"> PAGEREF _Toc137418640 \h </w:instrText>
             </w:r>
             <w:r>
               <w:rPr>
@@ -2582,7 +2582,7 @@
                 <w:noProof/>
                 <w:webHidden/>
               </w:rPr>
-              <w:t>34</w:t>
+              <w:t>28</w:t>
             </w:r>
             <w:r>
               <w:rPr>
@@ -2665,7 +2665,7 @@
           <w:szCs w:val="28"/>
         </w:rPr>
       </w:pPr>
-      <w:bookmarkStart w:id="2" w:name="_Toc137302240"/>
+      <w:bookmarkStart w:id="2" w:name="_Toc137418611"/>
       <w:r>
         <w:rPr>
           <w:rFonts w:ascii="Times New Roman" w:hAnsi="Times New Roman" w:cs="Times New Roman"/>
@@ -3034,7 +3034,7 @@
           <w:szCs w:val="28"/>
         </w:rPr>
       </w:pPr>
-      <w:bookmarkStart w:id="3" w:name="_Toc137302241"/>
+      <w:bookmarkStart w:id="3" w:name="_Toc137418612"/>
       <w:r>
         <w:rPr>
           <w:rFonts w:ascii="Times New Roman" w:hAnsi="Times New Roman" w:cs="Times New Roman"/>
@@ -3380,7 +3380,7 @@
           <w:szCs w:val="28"/>
         </w:rPr>
       </w:pPr>
-      <w:bookmarkStart w:id="4" w:name="_Toc137302242"/>
+      <w:bookmarkStart w:id="4" w:name="_Toc137418613"/>
       <w:r>
         <w:rPr>
           <w:rFonts w:ascii="Times New Roman" w:hAnsi="Times New Roman" w:cs="Times New Roman"/>
@@ -3508,22 +3508,6 @@
         </w:rPr>
         <w:t xml:space="preserve"> prasības - Mājas lapai jābūt viegli pielāgojamai pie lietotāju pieaugošajiem skaitļiem. Tai jāspēj apstrādāt lielu pieprasījumu un uzturēt augstu sniegumu, pat ja pieaug lietotāju skaits.</w:t>
       </w:r>
-      <w:r>
-        <w:rPr>
-          <w:rFonts w:ascii="Times New Roman" w:hAnsi="Times New Roman" w:cs="Times New Roman"/>
-          <w:sz w:val="24"/>
-          <w:szCs w:val="24"/>
-        </w:rPr>
-        <w:tab/>
-      </w:r>
-      <w:r>
-        <w:rPr>
-          <w:rFonts w:ascii="Times New Roman" w:hAnsi="Times New Roman" w:cs="Times New Roman"/>
-          <w:sz w:val="24"/>
-          <w:szCs w:val="24"/>
-        </w:rPr>
-        <w:br w:type="page"/>
-      </w:r>
     </w:p>
     <w:p>
       <w:pPr>
@@ -3539,7 +3523,7 @@
           <w:szCs w:val="24"/>
         </w:rPr>
       </w:pPr>
-      <w:bookmarkStart w:id="5" w:name="_Toc137302243"/>
+      <w:bookmarkStart w:id="5" w:name="_Toc137418614"/>
       <w:r>
         <w:rPr>
           <w:rFonts w:ascii="Times New Roman" w:hAnsi="Times New Roman" w:cs="Times New Roman"/>
@@ -3549,7 +3533,6 @@
           <w:sz w:val="24"/>
           <w:szCs w:val="24"/>
         </w:rPr>
-        <w:lastRenderedPageBreak/>
         <w:t>2.1. Produkta perspektīva</w:t>
       </w:r>
       <w:bookmarkEnd w:id="5"/>
@@ -3752,15 +3735,7 @@
           <w:sz w:val="24"/>
           <w:szCs w:val="24"/>
         </w:rPr>
-        <w:t xml:space="preserve">Drošība: Lai nodrošinātu lietotāju datu drošību un uzticamību, mājaslapa varētu būt aprīkota ar drošu datu apmaiņas protokolu un uzraudzības sistēmām, kas novērš datu noplūdes riskus. </w:t>
-      </w:r>
-      <w:r>
-        <w:rPr>
-          <w:rFonts w:ascii="Times New Roman" w:hAnsi="Times New Roman" w:cs="Times New Roman"/>
-          <w:sz w:val="24"/>
-          <w:szCs w:val="24"/>
-        </w:rPr>
-        <w:br w:type="page"/>
+        <w:t>Drošība: Lai nodrošinātu lietotāju datu drošību un uzticamību, mājaslapa varētu būt aprīkota ar drošu datu apmaiņas protokolu un uzraudzības sistēmām, kas novērš datu noplūdes riskus.</w:t>
       </w:r>
     </w:p>
     <w:p>
@@ -3777,7 +3752,7 @@
           <w:szCs w:val="24"/>
         </w:rPr>
       </w:pPr>
-      <w:bookmarkStart w:id="6" w:name="_Toc137302244"/>
+      <w:bookmarkStart w:id="6" w:name="_Toc137418615"/>
       <w:r>
         <w:rPr>
           <w:rFonts w:ascii="Times New Roman" w:hAnsi="Times New Roman" w:cs="Times New Roman"/>
@@ -3805,7 +3780,7 @@
         </w:rPr>
       </w:pPr>
       <w:bookmarkStart w:id="7" w:name="_Toc137174041"/>
-      <w:bookmarkStart w:id="8" w:name="_Toc137302245"/>
+      <w:bookmarkStart w:id="8" w:name="_Toc137418616"/>
       <w:r>
         <w:rPr>
           <w:rFonts w:ascii="Times New Roman" w:hAnsi="Times New Roman" w:cs="Times New Roman"/>
@@ -4023,7 +3998,7 @@
         </w:rPr>
       </w:pPr>
       <w:bookmarkStart w:id="9" w:name="_Toc137174042"/>
-      <w:bookmarkStart w:id="10" w:name="_Toc137302246"/>
+      <w:bookmarkStart w:id="10" w:name="_Toc137418617"/>
       <w:r>
         <w:rPr>
           <w:rFonts w:ascii="Times New Roman" w:hAnsi="Times New Roman" w:cs="Times New Roman"/>
@@ -4328,7 +4303,7 @@
         </w:rPr>
       </w:pPr>
       <w:bookmarkStart w:id="11" w:name="_Toc137174043"/>
-      <w:bookmarkStart w:id="12" w:name="_Toc137302247"/>
+      <w:bookmarkStart w:id="12" w:name="_Toc137418618"/>
       <w:r>
         <w:rPr>
           <w:rFonts w:ascii="Times New Roman" w:hAnsi="Times New Roman" w:cs="Times New Roman"/>
@@ -4619,7 +4594,7 @@
         </w:rPr>
       </w:pPr>
       <w:bookmarkStart w:id="13" w:name="_Toc137174044"/>
-      <w:bookmarkStart w:id="14" w:name="_Toc137302248"/>
+      <w:bookmarkStart w:id="14" w:name="_Toc137418619"/>
       <w:r>
         <w:rPr>
           <w:rFonts w:ascii="Times New Roman" w:hAnsi="Times New Roman" w:cs="Times New Roman"/>
@@ -4909,7 +4884,7 @@
         </w:rPr>
       </w:pPr>
       <w:bookmarkStart w:id="15" w:name="_Toc137174045"/>
-      <w:bookmarkStart w:id="16" w:name="_Toc137302249"/>
+      <w:bookmarkStart w:id="16" w:name="_Toc137418620"/>
       <w:r>
         <w:rPr>
           <w:rFonts w:ascii="Times New Roman" w:hAnsi="Times New Roman" w:cs="Times New Roman"/>
@@ -5169,7 +5144,7 @@
           <w:szCs w:val="24"/>
         </w:rPr>
       </w:pPr>
-      <w:bookmarkStart w:id="17" w:name="_Toc137302250"/>
+      <w:bookmarkStart w:id="17" w:name="_Toc137418621"/>
       <w:r>
         <w:rPr>
           <w:rFonts w:ascii="Times New Roman" w:hAnsi="Times New Roman" w:cs="Times New Roman"/>
@@ -5355,15 +5330,15 @@
           <w:sz w:val="24"/>
           <w:szCs w:val="24"/>
         </w:rPr>
-        <w:t xml:space="preserve">: Mājaslapai jābūt pieejamai 24/7, lai lietotāji varētu veikt pirkumus un piekļūt informācijai jebkurā laikā. Nepieciešama arī augsta pieejamības garantija, tā lai novērstu iespējamus mājaslapas slēgšanas un citus traucējumus. </w:t>
-      </w:r>
-      <w:r>
-        <w:rPr>
-          <w:rFonts w:ascii="Times New Roman" w:hAnsi="Times New Roman" w:cs="Times New Roman"/>
-          <w:sz w:val="24"/>
-          <w:szCs w:val="24"/>
-        </w:rPr>
-        <w:br w:type="page"/>
+        <w:t>: Mājaslapai jābūt pieejamai 24/7, lai lietotāji varētu veikt pirkumus un piekļūt informācijai jebkurā laikā. Nepieciešama arī augsta pieejamības garantija, tā lai novērstu iespējamus mājaslapas slēgšanas un citus traucējumus</w:t>
+      </w:r>
+      <w:r>
+        <w:rPr>
+          <w:rFonts w:ascii="Times New Roman" w:hAnsi="Times New Roman" w:cs="Times New Roman"/>
+          <w:sz w:val="24"/>
+          <w:szCs w:val="24"/>
+        </w:rPr>
+        <w:t>.</w:t>
       </w:r>
     </w:p>
     <w:p>
@@ -5380,7 +5355,7 @@
           <w:szCs w:val="24"/>
         </w:rPr>
       </w:pPr>
-      <w:bookmarkStart w:id="18" w:name="_Toc137302251"/>
+      <w:bookmarkStart w:id="18" w:name="_Toc137418622"/>
       <w:r>
         <w:rPr>
           <w:rFonts w:ascii="Times New Roman" w:hAnsi="Times New Roman" w:cs="Times New Roman"/>
@@ -5390,7 +5365,6 @@
           <w:sz w:val="24"/>
           <w:szCs w:val="24"/>
         </w:rPr>
-        <w:lastRenderedPageBreak/>
         <w:t>2.4. Gala lietotāja raksturiezīmes</w:t>
       </w:r>
       <w:bookmarkEnd w:id="18"/>
@@ -5584,7 +5558,7 @@
           <w:szCs w:val="28"/>
         </w:rPr>
       </w:pPr>
-      <w:bookmarkStart w:id="19" w:name="_Toc137302252"/>
+      <w:bookmarkStart w:id="19" w:name="_Toc137418623"/>
       <w:r>
         <w:rPr>
           <w:rFonts w:ascii="Times New Roman" w:hAnsi="Times New Roman" w:cs="Times New Roman"/>
@@ -5798,12 +5772,6 @@
         </w:rPr>
         <w:t>Kopumā, VS Code ir lielisks redaktors, kas piedāvā daudzas funkcijas un atbalstu dažādām programmatūras valodām. Tā vieglums lietošanā un bagātīgais funkciju klāsts padara to par populāru izvēli programmētājiem visā pasaulē.</w:t>
       </w:r>
-      <w:r>
-        <w:rPr>
-          <w:rFonts w:ascii="Times New Roman" w:hAnsi="Times New Roman" w:cs="Times New Roman"/>
-        </w:rPr>
-        <w:br w:type="page"/>
-      </w:r>
     </w:p>
     <w:p>
       <w:pPr>
@@ -5819,17 +5787,16 @@
           <w:szCs w:val="24"/>
         </w:rPr>
       </w:pPr>
-      <w:bookmarkStart w:id="20" w:name="_Toc137302253"/>
-      <w:r>
-        <w:rPr>
-          <w:rFonts w:ascii="Times New Roman" w:hAnsi="Times New Roman" w:cs="Times New Roman"/>
-          <w:b/>
-          <w:bCs/>
-          <w:color w:val="000000" w:themeColor="text1"/>
-          <w:sz w:val="24"/>
-          <w:szCs w:val="24"/>
-        </w:rPr>
-        <w:lastRenderedPageBreak/>
+      <w:bookmarkStart w:id="20" w:name="_Toc137418624"/>
+      <w:r>
+        <w:rPr>
+          <w:rFonts w:ascii="Times New Roman" w:hAnsi="Times New Roman" w:cs="Times New Roman"/>
+          <w:b/>
+          <w:bCs/>
+          <w:color w:val="000000" w:themeColor="text1"/>
+          <w:sz w:val="24"/>
+          <w:szCs w:val="24"/>
+        </w:rPr>
         <w:t>3.1 Iespējamo (alternatīvo) risinājuma līdzekļu un valodu apraksts</w:t>
       </w:r>
       <w:bookmarkEnd w:id="20"/>
@@ -5921,12 +5888,6 @@
           <w:rFonts w:ascii="Times New Roman" w:hAnsi="Times New Roman" w:cs="Times New Roman"/>
         </w:rPr>
         <w:t>++ - Viegli lietojams un vienkāršs redaktors ar dažādām pielāgošanas iespējām un atbalstu dažādiem valodu failiem.</w:t>
-      </w:r>
-      <w:r>
-        <w:rPr>
-          <w:rFonts w:ascii="Times New Roman" w:hAnsi="Times New Roman" w:cs="Times New Roman"/>
-        </w:rPr>
-        <w:br w:type="page"/>
       </w:r>
     </w:p>
     <w:p>
@@ -5943,17 +5904,16 @@
           <w:szCs w:val="24"/>
         </w:rPr>
       </w:pPr>
-      <w:bookmarkStart w:id="21" w:name="_Toc137302254"/>
-      <w:r>
-        <w:rPr>
-          <w:rFonts w:ascii="Times New Roman" w:hAnsi="Times New Roman" w:cs="Times New Roman"/>
-          <w:b/>
-          <w:bCs/>
-          <w:color w:val="000000" w:themeColor="text1"/>
-          <w:sz w:val="24"/>
-          <w:szCs w:val="24"/>
-        </w:rPr>
-        <w:lastRenderedPageBreak/>
+      <w:bookmarkStart w:id="21" w:name="_Toc137418625"/>
+      <w:r>
+        <w:rPr>
+          <w:rFonts w:ascii="Times New Roman" w:hAnsi="Times New Roman" w:cs="Times New Roman"/>
+          <w:b/>
+          <w:bCs/>
+          <w:color w:val="000000" w:themeColor="text1"/>
+          <w:sz w:val="24"/>
+          <w:szCs w:val="24"/>
+        </w:rPr>
         <w:t>3.2 Izvēlēto risinājuma līdzekļu un valodu apraksts</w:t>
       </w:r>
       <w:bookmarkEnd w:id="21"/>
@@ -6146,6 +6106,7 @@
         <w:rPr>
           <w:rFonts w:ascii="Times New Roman" w:hAnsi="Times New Roman" w:cs="Times New Roman"/>
         </w:rPr>
+        <w:lastRenderedPageBreak/>
         <w:t xml:space="preserve">VS </w:t>
       </w:r>
       <w:r>
@@ -6318,40 +6279,22 @@
         <w:jc w:val="center"/>
         <w:rPr>
           <w:rFonts w:ascii="Times New Roman" w:hAnsi="Times New Roman" w:cs="Times New Roman"/>
+        </w:rPr>
+      </w:pPr>
+      <w:bookmarkStart w:id="22" w:name="_Toc137418626"/>
+      <w:r>
+        <w:rPr>
+          <w:rFonts w:ascii="Times New Roman" w:hAnsi="Times New Roman" w:cs="Times New Roman"/>
           <w:b/>
           <w:bCs/>
           <w:color w:val="auto"/>
           <w:sz w:val="28"/>
           <w:szCs w:val="28"/>
         </w:rPr>
-      </w:pPr>
-      <w:bookmarkStart w:id="22" w:name="_Toc137302255"/>
-      <w:r>
-        <w:rPr>
-          <w:rFonts w:ascii="Times New Roman" w:hAnsi="Times New Roman" w:cs="Times New Roman"/>
-          <w:b/>
-          <w:bCs/>
-          <w:color w:val="auto"/>
-          <w:sz w:val="28"/>
-          <w:szCs w:val="28"/>
-        </w:rPr>
         <w:lastRenderedPageBreak/>
         <w:t>4. Sistēmas modelēšana un projektēšana</w:t>
       </w:r>
       <w:bookmarkEnd w:id="22"/>
-    </w:p>
-    <w:p>
-      <w:pPr>
-        <w:rPr>
-          <w:rFonts w:ascii="Times New Roman" w:hAnsi="Times New Roman" w:cs="Times New Roman"/>
-        </w:rPr>
-      </w:pPr>
-      <w:r>
-        <w:rPr>
-          <w:rFonts w:ascii="Times New Roman" w:hAnsi="Times New Roman" w:cs="Times New Roman"/>
-        </w:rPr>
-        <w:br w:type="page"/>
-      </w:r>
     </w:p>
     <w:p>
       <w:pPr>
@@ -6367,17 +6310,16 @@
           <w:szCs w:val="24"/>
         </w:rPr>
       </w:pPr>
-      <w:bookmarkStart w:id="23" w:name="_Toc137302256"/>
-      <w:r>
-        <w:rPr>
-          <w:rFonts w:ascii="Times New Roman" w:hAnsi="Times New Roman" w:cs="Times New Roman"/>
-          <w:b/>
-          <w:bCs/>
-          <w:color w:val="000000" w:themeColor="text1"/>
-          <w:sz w:val="24"/>
-          <w:szCs w:val="24"/>
-        </w:rPr>
-        <w:lastRenderedPageBreak/>
+      <w:bookmarkStart w:id="23" w:name="_Toc137418627"/>
+      <w:r>
+        <w:rPr>
+          <w:rFonts w:ascii="Times New Roman" w:hAnsi="Times New Roman" w:cs="Times New Roman"/>
+          <w:b/>
+          <w:bCs/>
+          <w:color w:val="000000" w:themeColor="text1"/>
+          <w:sz w:val="24"/>
+          <w:szCs w:val="24"/>
+        </w:rPr>
         <w:t>4.1 Sistēmas struktūras modelis</w:t>
       </w:r>
       <w:bookmarkEnd w:id="23"/>
@@ -6494,15 +6436,6 @@
         </w:rPr>
         <w:t xml:space="preserve">. </w:t>
       </w:r>
-      <w:r>
-        <w:rPr>
-          <w:rFonts w:ascii="Times New Roman" w:hAnsi="Times New Roman" w:cs="Times New Roman"/>
-          <w:color w:val="000000" w:themeColor="text1"/>
-          <w:sz w:val="28"/>
-          <w:szCs w:val="28"/>
-        </w:rPr>
-        <w:br w:type="page"/>
-      </w:r>
     </w:p>
     <w:p>
       <w:pPr>
@@ -6518,7 +6451,7 @@
           <w:szCs w:val="24"/>
         </w:rPr>
       </w:pPr>
-      <w:bookmarkStart w:id="24" w:name="_Toc137302257"/>
+      <w:bookmarkStart w:id="24" w:name="_Toc137418628"/>
       <w:r>
         <w:rPr>
           <w:rFonts w:ascii="Times New Roman" w:hAnsi="Times New Roman" w:cs="Times New Roman"/>
@@ -6630,15 +6563,6 @@
         </w:rPr>
         <w:t xml:space="preserve">iagramma apraksta "Pasūtījumu apstrādes sistēmu". </w:t>
       </w:r>
-      <w:r>
-        <w:rPr>
-          <w:rFonts w:ascii="Times New Roman" w:hAnsi="Times New Roman" w:cs="Times New Roman"/>
-          <w:color w:val="000000" w:themeColor="text1"/>
-          <w:sz w:val="28"/>
-          <w:szCs w:val="28"/>
-        </w:rPr>
-        <w:br w:type="page"/>
-      </w:r>
     </w:p>
     <w:p>
       <w:pPr>
@@ -6654,17 +6578,16 @@
           <w:szCs w:val="24"/>
         </w:rPr>
       </w:pPr>
-      <w:bookmarkStart w:id="25" w:name="_Toc137302258"/>
-      <w:r>
-        <w:rPr>
-          <w:rFonts w:ascii="Times New Roman" w:hAnsi="Times New Roman" w:cs="Times New Roman"/>
-          <w:b/>
-          <w:bCs/>
-          <w:color w:val="000000" w:themeColor="text1"/>
-          <w:sz w:val="24"/>
-          <w:szCs w:val="24"/>
-        </w:rPr>
-        <w:lastRenderedPageBreak/>
+      <w:bookmarkStart w:id="25" w:name="_Toc137418629"/>
+      <w:r>
+        <w:rPr>
+          <w:rFonts w:ascii="Times New Roman" w:hAnsi="Times New Roman" w:cs="Times New Roman"/>
+          <w:b/>
+          <w:bCs/>
+          <w:color w:val="000000" w:themeColor="text1"/>
+          <w:sz w:val="24"/>
+          <w:szCs w:val="24"/>
+        </w:rPr>
         <w:t>4.3. Funkcionālais un dinamiskais sistēmas modelis</w:t>
       </w:r>
       <w:bookmarkEnd w:id="25"/>
@@ -6744,6 +6667,7 @@
           <w:sz w:val="20"/>
           <w:szCs w:val="20"/>
         </w:rPr>
+        <w:lastRenderedPageBreak/>
         <w:t xml:space="preserve">3. </w:t>
       </w:r>
       <w:r>
@@ -6888,7 +6812,7 @@
           <w:szCs w:val="24"/>
         </w:rPr>
       </w:pPr>
-      <w:bookmarkStart w:id="26" w:name="_Toc137302259"/>
+      <w:bookmarkStart w:id="26" w:name="_Toc137418630"/>
       <w:r>
         <w:rPr>
           <w:rFonts w:ascii="Times New Roman" w:hAnsi="Times New Roman" w:cs="Times New Roman"/>
@@ -7039,15 +6963,6 @@
         </w:rPr>
         <w:t>.</w:t>
       </w:r>
-      <w:r>
-        <w:rPr>
-          <w:rFonts w:ascii="Times New Roman" w:hAnsi="Times New Roman" w:cs="Times New Roman"/>
-          <w:color w:val="000000" w:themeColor="text1"/>
-          <w:sz w:val="28"/>
-          <w:szCs w:val="28"/>
-        </w:rPr>
-        <w:br w:type="page"/>
-      </w:r>
     </w:p>
     <w:p>
       <w:pPr>
@@ -7063,7 +6978,7 @@
           <w:szCs w:val="24"/>
         </w:rPr>
       </w:pPr>
-      <w:bookmarkStart w:id="27" w:name="_Toc137302260"/>
+      <w:bookmarkStart w:id="27" w:name="_Toc137418631"/>
       <w:r>
         <w:rPr>
           <w:rFonts w:ascii="Times New Roman" w:hAnsi="Times New Roman" w:cs="Times New Roman"/>
@@ -7259,15 +7174,6 @@
         </w:rPr>
         <w:t xml:space="preserve">. </w:t>
       </w:r>
-      <w:r>
-        <w:rPr>
-          <w:rFonts w:ascii="Times New Roman" w:hAnsi="Times New Roman" w:cs="Times New Roman"/>
-          <w:color w:val="000000" w:themeColor="text1"/>
-          <w:sz w:val="28"/>
-          <w:szCs w:val="28"/>
-        </w:rPr>
-        <w:br w:type="page"/>
-      </w:r>
     </w:p>
     <w:p>
       <w:pPr>
@@ -7283,17 +7189,16 @@
           <w:szCs w:val="24"/>
         </w:rPr>
       </w:pPr>
-      <w:bookmarkStart w:id="28" w:name="_Toc137302261"/>
-      <w:r>
-        <w:rPr>
-          <w:rFonts w:ascii="Times New Roman" w:hAnsi="Times New Roman" w:cs="Times New Roman"/>
-          <w:b/>
-          <w:bCs/>
-          <w:color w:val="000000" w:themeColor="text1"/>
-          <w:sz w:val="24"/>
-          <w:szCs w:val="24"/>
-        </w:rPr>
-        <w:lastRenderedPageBreak/>
+      <w:bookmarkStart w:id="28" w:name="_Toc137418632"/>
+      <w:r>
+        <w:rPr>
+          <w:rFonts w:ascii="Times New Roman" w:hAnsi="Times New Roman" w:cs="Times New Roman"/>
+          <w:b/>
+          <w:bCs/>
+          <w:color w:val="000000" w:themeColor="text1"/>
+          <w:sz w:val="24"/>
+          <w:szCs w:val="24"/>
+        </w:rPr>
         <w:t>4.6. Sistēmas moduļu apraksts un algoritmu shēmas</w:t>
       </w:r>
       <w:bookmarkEnd w:id="28"/>
@@ -7402,6 +7307,7 @@
           <w:szCs w:val="28"/>
           <w:lang w:val="en-GB" w:eastAsia="en-GB"/>
         </w:rPr>
+        <w:lastRenderedPageBreak/>
         <w:drawing>
           <wp:inline distT="0" distB="0" distL="0" distR="0" wp14:anchorId="2D0F88DC" wp14:editId="480218F1">
             <wp:extent cx="3002280" cy="2827809"/>
@@ -7449,50 +7355,71 @@
       <w:pPr>
         <w:jc w:val="center"/>
         <w:rPr>
+          <w:rFonts w:ascii="Times New Roman" w:hAnsi="Times New Roman" w:cs="Times New Roman"/>
+          <w:color w:val="000000" w:themeColor="text1"/>
+          <w:sz w:val="20"/>
+          <w:szCs w:val="20"/>
+        </w:rPr>
+      </w:pPr>
+      <w:bookmarkStart w:id="29" w:name="_Hlk137252018"/>
+      <w:r>
+        <w:rPr>
+          <w:rFonts w:ascii="Times New Roman" w:hAnsi="Times New Roman" w:cs="Times New Roman"/>
+          <w:color w:val="000000" w:themeColor="text1"/>
+          <w:sz w:val="20"/>
+          <w:szCs w:val="20"/>
+        </w:rPr>
+        <w:t>8. Attēls .D</w:t>
+      </w:r>
+      <w:r>
+        <w:rPr>
+          <w:rFonts w:ascii="Times New Roman" w:hAnsi="Times New Roman" w:cs="Times New Roman"/>
+          <w:color w:val="000000" w:themeColor="text1"/>
+          <w:sz w:val="20"/>
+          <w:szCs w:val="20"/>
+        </w:rPr>
+        <w:t>iagramma attēlo algoritmu shēmas lietotājam un administratoram</w:t>
+      </w:r>
+      <w:bookmarkEnd w:id="29"/>
+      <w:r>
+        <w:rPr>
+          <w:rFonts w:ascii="Times New Roman" w:hAnsi="Times New Roman" w:cs="Times New Roman"/>
+          <w:color w:val="000000" w:themeColor="text1"/>
+          <w:sz w:val="20"/>
+          <w:szCs w:val="20"/>
+        </w:rPr>
+        <w:t xml:space="preserve"> </w:t>
+      </w:r>
+    </w:p>
+    <w:p>
+      <w:pPr>
+        <w:rPr>
+          <w:rFonts w:ascii="Times New Roman" w:hAnsi="Times New Roman" w:cs="Times New Roman"/>
+          <w:color w:val="000000" w:themeColor="text1"/>
+          <w:sz w:val="20"/>
+          <w:szCs w:val="20"/>
+        </w:rPr>
+      </w:pPr>
+      <w:r>
+        <w:rPr>
+          <w:rFonts w:ascii="Times New Roman" w:hAnsi="Times New Roman" w:cs="Times New Roman"/>
+          <w:color w:val="000000" w:themeColor="text1"/>
+          <w:sz w:val="20"/>
+          <w:szCs w:val="20"/>
+        </w:rPr>
+        <w:br w:type="page"/>
+      </w:r>
+    </w:p>
+    <w:p>
+      <w:pPr>
+        <w:jc w:val="center"/>
+        <w:rPr>
           <w:rFonts w:ascii="Times New Roman" w:eastAsiaTheme="majorEastAsia" w:hAnsi="Times New Roman" w:cs="Times New Roman"/>
           <w:color w:val="000000" w:themeColor="text1"/>
           <w:sz w:val="28"/>
           <w:szCs w:val="28"/>
         </w:rPr>
       </w:pPr>
-      <w:bookmarkStart w:id="29" w:name="_Hlk137252018"/>
-      <w:r>
-        <w:rPr>
-          <w:rFonts w:ascii="Times New Roman" w:hAnsi="Times New Roman" w:cs="Times New Roman"/>
-          <w:color w:val="000000" w:themeColor="text1"/>
-          <w:sz w:val="20"/>
-          <w:szCs w:val="20"/>
-        </w:rPr>
-        <w:t>8. Attēls .D</w:t>
-      </w:r>
-      <w:r>
-        <w:rPr>
-          <w:rFonts w:ascii="Times New Roman" w:hAnsi="Times New Roman" w:cs="Times New Roman"/>
-          <w:color w:val="000000" w:themeColor="text1"/>
-          <w:sz w:val="20"/>
-          <w:szCs w:val="20"/>
-        </w:rPr>
-        <w:t>iagramma attēlo algoritmu shēmas lietotājam un administratoram</w:t>
-      </w:r>
-      <w:bookmarkEnd w:id="29"/>
-      <w:r>
-        <w:rPr>
-          <w:rFonts w:ascii="Times New Roman" w:hAnsi="Times New Roman" w:cs="Times New Roman"/>
-          <w:color w:val="000000" w:themeColor="text1"/>
-          <w:sz w:val="20"/>
-          <w:szCs w:val="20"/>
-        </w:rPr>
-        <w:t xml:space="preserve"> </w:t>
-      </w:r>
-      <w:r>
-        <w:rPr>
-          <w:rFonts w:ascii="Times New Roman" w:hAnsi="Times New Roman" w:cs="Times New Roman"/>
-          <w:color w:val="000000" w:themeColor="text1"/>
-          <w:sz w:val="28"/>
-          <w:szCs w:val="28"/>
-        </w:rPr>
-        <w:br w:type="page"/>
-      </w:r>
     </w:p>
     <w:p>
       <w:pPr>
@@ -7508,7 +7435,7 @@
           <w:szCs w:val="28"/>
         </w:rPr>
       </w:pPr>
-      <w:bookmarkStart w:id="30" w:name="_Toc137302262"/>
+      <w:bookmarkStart w:id="30" w:name="_Toc137418633"/>
       <w:r>
         <w:rPr>
           <w:rFonts w:ascii="Times New Roman" w:hAnsi="Times New Roman" w:cs="Times New Roman"/>
@@ -7518,7 +7445,6 @@
           <w:sz w:val="28"/>
           <w:szCs w:val="28"/>
         </w:rPr>
-        <w:lastRenderedPageBreak/>
         <w:t>5. Lietotāju ceļvedis</w:t>
       </w:r>
       <w:bookmarkEnd w:id="30"/>
@@ -8018,6 +7944,7 @@
         <w:rPr>
           <w:rFonts w:ascii="Times New Roman" w:hAnsi="Times New Roman" w:cs="Times New Roman"/>
         </w:rPr>
+        <w:lastRenderedPageBreak/>
         <w:t>Administratoram atrodoties produkta sadaļā, nospiežot pogu labot, datu bāze tiek labots izvēlētais produkts un labotie lauki.</w:t>
       </w:r>
     </w:p>
@@ -8036,7 +7963,6 @@
         <w:rPr>
           <w:rFonts w:ascii="Times New Roman" w:hAnsi="Times New Roman" w:cs="Times New Roman"/>
         </w:rPr>
-        <w:lastRenderedPageBreak/>
         <w:t xml:space="preserve">Produkta </w:t>
       </w:r>
       <w:r>
@@ -8103,9 +8029,22 @@
         </w:rPr>
         <w:t>Administratoram atrodoties pasūtījumu sadaļā, nospiežot pogu apskatīt, tiek parādīta detalizētāka informācija par konkrēto pasūtījumu.</w:t>
       </w:r>
-      <w:r>
-        <w:rPr>
-          <w:rFonts w:ascii="Times New Roman" w:hAnsi="Times New Roman" w:cs="Times New Roman"/>
+    </w:p>
+    <w:p>
+      <w:pPr>
+        <w:rPr>
+          <w:rFonts w:ascii="Times New Roman" w:eastAsiaTheme="majorEastAsia" w:hAnsi="Times New Roman" w:cs="Times New Roman"/>
+          <w:b/>
+          <w:bCs/>
+          <w:sz w:val="28"/>
+          <w:szCs w:val="28"/>
+        </w:rPr>
+      </w:pPr>
+      <w:r>
+        <w:rPr>
+          <w:rFonts w:ascii="Times New Roman" w:hAnsi="Times New Roman" w:cs="Times New Roman"/>
+          <w:b/>
+          <w:bCs/>
           <w:sz w:val="28"/>
           <w:szCs w:val="28"/>
         </w:rPr>
@@ -8119,27 +8058,52 @@
         <w:jc w:val="center"/>
         <w:rPr>
           <w:rFonts w:ascii="Times New Roman" w:hAnsi="Times New Roman" w:cs="Times New Roman"/>
+          <w:sz w:val="28"/>
+          <w:szCs w:val="28"/>
+        </w:rPr>
+      </w:pPr>
+      <w:bookmarkStart w:id="31" w:name="_Toc137418634"/>
+      <w:r>
+        <w:rPr>
+          <w:rFonts w:ascii="Times New Roman" w:hAnsi="Times New Roman" w:cs="Times New Roman"/>
           <w:b/>
           <w:bCs/>
           <w:color w:val="auto"/>
           <w:sz w:val="28"/>
           <w:szCs w:val="28"/>
         </w:rPr>
-      </w:pPr>
-      <w:bookmarkStart w:id="31" w:name="_Toc137302263"/>
-      <w:r>
-        <w:rPr>
-          <w:rFonts w:ascii="Times New Roman" w:hAnsi="Times New Roman" w:cs="Times New Roman"/>
-          <w:b/>
-          <w:bCs/>
-          <w:color w:val="auto"/>
-          <w:sz w:val="28"/>
-          <w:szCs w:val="28"/>
-        </w:rPr>
         <w:lastRenderedPageBreak/>
         <w:t>6. Testēšanas dokumentācija</w:t>
       </w:r>
       <w:bookmarkEnd w:id="31"/>
+    </w:p>
+    <w:p>
+      <w:pPr>
+        <w:pStyle w:val="Heading2"/>
+        <w:spacing w:before="240" w:after="240"/>
+        <w:jc w:val="center"/>
+        <w:rPr>
+          <w:rFonts w:ascii="Times New Roman" w:hAnsi="Times New Roman" w:cs="Times New Roman"/>
+          <w:b/>
+          <w:bCs/>
+          <w:color w:val="auto"/>
+          <w:sz w:val="24"/>
+          <w:szCs w:val="24"/>
+        </w:rPr>
+      </w:pPr>
+      <w:bookmarkStart w:id="32" w:name="_Toc137418635"/>
+      <w:r>
+        <w:rPr>
+          <w:rFonts w:ascii="Times New Roman" w:hAnsi="Times New Roman" w:cs="Times New Roman"/>
+          <w:b/>
+          <w:bCs/>
+          <w:color w:val="auto"/>
+          <w:sz w:val="24"/>
+          <w:szCs w:val="24"/>
+        </w:rPr>
+        <w:t>6.1. Izvēlētās testēšanas metodes, rīku apraksts un pamatojums</w:t>
+      </w:r>
+      <w:bookmarkEnd w:id="32"/>
     </w:p>
     <w:p>
       <w:pPr>
@@ -8152,10 +8116,63 @@
       <w:r>
         <w:rPr>
           <w:rFonts w:ascii="Times New Roman" w:hAnsi="Times New Roman" w:cs="Times New Roman"/>
-          <w:sz w:val="28"/>
-          <w:szCs w:val="28"/>
-        </w:rPr>
-        <w:br w:type="page"/>
+          <w:sz w:val="24"/>
+          <w:szCs w:val="24"/>
+        </w:rPr>
+        <w:tab/>
+        <w:t>Priekš testēšanas izmantoju “</w:t>
+      </w:r>
+      <w:proofErr w:type="spellStart"/>
+      <w:r>
+        <w:rPr>
+          <w:rFonts w:ascii="Times New Roman" w:hAnsi="Times New Roman" w:cs="Times New Roman"/>
+          <w:sz w:val="24"/>
+          <w:szCs w:val="24"/>
+        </w:rPr>
+        <w:t>BlackBox</w:t>
+      </w:r>
+      <w:proofErr w:type="spellEnd"/>
+      <w:r>
+        <w:rPr>
+          <w:rFonts w:ascii="Times New Roman" w:hAnsi="Times New Roman" w:cs="Times New Roman"/>
+          <w:sz w:val="24"/>
+          <w:szCs w:val="24"/>
+        </w:rPr>
+        <w:t>” testēšanas metodi.</w:t>
+      </w:r>
+      <w:r>
+        <w:rPr>
+          <w:rFonts w:ascii="Times New Roman" w:hAnsi="Times New Roman" w:cs="Times New Roman"/>
+          <w:sz w:val="24"/>
+          <w:szCs w:val="24"/>
+        </w:rPr>
+        <w:t xml:space="preserve"> </w:t>
+      </w:r>
+      <w:r>
+        <w:rPr>
+          <w:rFonts w:ascii="Times New Roman" w:hAnsi="Times New Roman" w:cs="Times New Roman"/>
+          <w:sz w:val="24"/>
+          <w:szCs w:val="24"/>
+        </w:rPr>
+        <w:t>“</w:t>
+      </w:r>
+      <w:proofErr w:type="spellStart"/>
+      <w:r>
+        <w:rPr>
+          <w:rFonts w:ascii="Times New Roman" w:hAnsi="Times New Roman" w:cs="Times New Roman"/>
+          <w:sz w:val="24"/>
+          <w:szCs w:val="24"/>
+        </w:rPr>
+        <w:t>BlackBox</w:t>
+      </w:r>
+      <w:proofErr w:type="spellEnd"/>
+      <w:r>
+        <w:rPr>
+          <w:rFonts w:ascii="Times New Roman" w:hAnsi="Times New Roman" w:cs="Times New Roman"/>
+          <w:sz w:val="24"/>
+          <w:szCs w:val="24"/>
+        </w:rPr>
+        <w:t>” ir ērta, laika un resursu ziņā efektīva metode, kas ļauj novērtēt programmatūras vai sistēmas kvalitāti no lietotāja perspektīvas, neatkarīgi no tās iekšējās implementācijas. Tā sniedz plašu testēšanas segumu, nodrošina testēšanas procesa pārnesamību un palīdz identificēt defektus un uzlabošanas iespējas.</w:t>
       </w:r>
     </w:p>
     <w:p>
@@ -8172,7 +8189,7 @@
           <w:szCs w:val="24"/>
         </w:rPr>
       </w:pPr>
-      <w:bookmarkStart w:id="32" w:name="_Toc137302264"/>
+      <w:bookmarkStart w:id="33" w:name="_Toc137418636"/>
       <w:r>
         <w:rPr>
           <w:rFonts w:ascii="Times New Roman" w:hAnsi="Times New Roman" w:cs="Times New Roman"/>
@@ -8182,15 +8199,26 @@
           <w:sz w:val="24"/>
           <w:szCs w:val="24"/>
         </w:rPr>
-        <w:lastRenderedPageBreak/>
-        <w:t>6.1. Izvēlētās testēšanas metodes, rīku apraksts un pamatojums</w:t>
-      </w:r>
-      <w:bookmarkEnd w:id="32"/>
-    </w:p>
-    <w:p>
-      <w:pPr>
-        <w:rPr>
-          <w:rFonts w:ascii="Times New Roman" w:eastAsiaTheme="majorEastAsia" w:hAnsi="Times New Roman" w:cs="Times New Roman"/>
+        <w:t xml:space="preserve">6.2. </w:t>
+      </w:r>
+      <w:r>
+        <w:rPr>
+          <w:rFonts w:ascii="Times New Roman" w:hAnsi="Times New Roman" w:cs="Times New Roman"/>
+          <w:b/>
+          <w:bCs/>
+          <w:color w:val="auto"/>
+          <w:sz w:val="24"/>
+          <w:szCs w:val="24"/>
+        </w:rPr>
+        <w:t>Testēšanas pārskats</w:t>
+      </w:r>
+      <w:bookmarkEnd w:id="33"/>
+    </w:p>
+    <w:p>
+      <w:pPr>
+        <w:jc w:val="center"/>
+        <w:rPr>
+          <w:rFonts w:ascii="Times New Roman" w:hAnsi="Times New Roman" w:cs="Times New Roman"/>
           <w:sz w:val="28"/>
           <w:szCs w:val="28"/>
         </w:rPr>
@@ -8198,131 +8226,12 @@
       <w:r>
         <w:rPr>
           <w:rFonts w:ascii="Times New Roman" w:hAnsi="Times New Roman" w:cs="Times New Roman"/>
-          <w:sz w:val="24"/>
-          <w:szCs w:val="24"/>
-        </w:rPr>
-        <w:tab/>
-        <w:t>Priekš testēšanas izmantoju “</w:t>
-      </w:r>
-      <w:proofErr w:type="spellStart"/>
-      <w:r>
-        <w:rPr>
-          <w:rFonts w:ascii="Times New Roman" w:hAnsi="Times New Roman" w:cs="Times New Roman"/>
-          <w:sz w:val="24"/>
-          <w:szCs w:val="24"/>
-        </w:rPr>
-        <w:t>BlackBox</w:t>
-      </w:r>
-      <w:proofErr w:type="spellEnd"/>
-      <w:r>
-        <w:rPr>
-          <w:rFonts w:ascii="Times New Roman" w:hAnsi="Times New Roman" w:cs="Times New Roman"/>
-          <w:sz w:val="24"/>
-          <w:szCs w:val="24"/>
-        </w:rPr>
-        <w:t>” testēšanas metodi.</w:t>
-      </w:r>
-      <w:r>
-        <w:rPr>
-          <w:rFonts w:ascii="Times New Roman" w:hAnsi="Times New Roman" w:cs="Times New Roman"/>
-          <w:sz w:val="24"/>
-          <w:szCs w:val="24"/>
-        </w:rPr>
-        <w:t xml:space="preserve"> </w:t>
-      </w:r>
-      <w:r>
-        <w:rPr>
-          <w:rFonts w:ascii="Times New Roman" w:hAnsi="Times New Roman" w:cs="Times New Roman"/>
-          <w:sz w:val="24"/>
-          <w:szCs w:val="24"/>
-        </w:rPr>
-        <w:t>“</w:t>
-      </w:r>
-      <w:proofErr w:type="spellStart"/>
-      <w:r>
-        <w:rPr>
-          <w:rFonts w:ascii="Times New Roman" w:hAnsi="Times New Roman" w:cs="Times New Roman"/>
-          <w:sz w:val="24"/>
-          <w:szCs w:val="24"/>
-        </w:rPr>
-        <w:t>BlackBox</w:t>
-      </w:r>
-      <w:proofErr w:type="spellEnd"/>
-      <w:r>
-        <w:rPr>
-          <w:rFonts w:ascii="Times New Roman" w:hAnsi="Times New Roman" w:cs="Times New Roman"/>
-          <w:sz w:val="24"/>
-          <w:szCs w:val="24"/>
-        </w:rPr>
-        <w:t>” ir ērta, laika un resursu ziņā efektīva metode, kas ļauj novērtēt programmatūras vai sistēmas kvalitāti no lietotāja perspektīvas, neatkarīgi no tās iekšējās implementācijas. Tā sniedz plašu testēšanas segumu, nodrošina testēšanas procesa pārnesamību un palīdz identificēt defektus un uzlabošanas iespējas.</w:t>
-      </w:r>
-      <w:r>
-        <w:rPr>
-          <w:rFonts w:ascii="Times New Roman" w:hAnsi="Times New Roman" w:cs="Times New Roman"/>
-          <w:sz w:val="28"/>
-          <w:szCs w:val="28"/>
-        </w:rPr>
-        <w:br w:type="page"/>
-      </w:r>
-    </w:p>
-    <w:p>
-      <w:pPr>
-        <w:pStyle w:val="Heading2"/>
-        <w:spacing w:before="240" w:after="240"/>
-        <w:jc w:val="center"/>
-        <w:rPr>
-          <w:rFonts w:ascii="Times New Roman" w:hAnsi="Times New Roman" w:cs="Times New Roman"/>
-          <w:b/>
-          <w:bCs/>
-          <w:color w:val="auto"/>
-          <w:sz w:val="24"/>
-          <w:szCs w:val="24"/>
-        </w:rPr>
-      </w:pPr>
-      <w:bookmarkStart w:id="33" w:name="_Toc137302265"/>
-      <w:r>
-        <w:rPr>
-          <w:rFonts w:ascii="Times New Roman" w:hAnsi="Times New Roman" w:cs="Times New Roman"/>
-          <w:b/>
-          <w:bCs/>
-          <w:color w:val="auto"/>
-          <w:sz w:val="24"/>
-          <w:szCs w:val="24"/>
-        </w:rPr>
-        <w:lastRenderedPageBreak/>
-        <w:t xml:space="preserve">6.2. </w:t>
-      </w:r>
-      <w:r>
-        <w:rPr>
-          <w:rFonts w:ascii="Times New Roman" w:hAnsi="Times New Roman" w:cs="Times New Roman"/>
-          <w:b/>
-          <w:bCs/>
-          <w:color w:val="auto"/>
-          <w:sz w:val="24"/>
-          <w:szCs w:val="24"/>
-        </w:rPr>
-        <w:t>Testēšanas pārskats</w:t>
-      </w:r>
-      <w:bookmarkEnd w:id="33"/>
-    </w:p>
-    <w:p>
-      <w:pPr>
-        <w:jc w:val="center"/>
-        <w:rPr>
-          <w:rFonts w:ascii="Times New Roman" w:hAnsi="Times New Roman" w:cs="Times New Roman"/>
-          <w:sz w:val="28"/>
-          <w:szCs w:val="28"/>
-        </w:rPr>
-      </w:pPr>
-      <w:r>
-        <w:rPr>
-          <w:rFonts w:ascii="Times New Roman" w:hAnsi="Times New Roman" w:cs="Times New Roman"/>
           <w:noProof/>
         </w:rPr>
         <w:drawing>
-          <wp:inline distT="0" distB="0" distL="0" distR="0" wp14:anchorId="19B40963" wp14:editId="2AD8EBD0">
-            <wp:extent cx="6378813" cy="870585"/>
-            <wp:effectExtent l="0" t="8255" r="0" b="0"/>
+          <wp:inline distT="0" distB="0" distL="0" distR="0" wp14:anchorId="19B40963" wp14:editId="5DA8B935">
+            <wp:extent cx="6121734" cy="835499"/>
+            <wp:effectExtent l="0" t="4763" r="7938" b="7937"/>
             <wp:docPr id="1295536392" name="Picture 2"/>
             <wp:cNvGraphicFramePr>
               <a:graphicFrameLocks xmlns:a="http://schemas.openxmlformats.org/drawingml/2006/main" noChangeAspect="1"/>
@@ -8352,7 +8261,7 @@
                   <pic:spPr bwMode="auto">
                     <a:xfrm rot="5400000">
                       <a:off x="0" y="0"/>
-                      <a:ext cx="6415980" cy="875658"/>
+                      <a:ext cx="6171286" cy="842262"/>
                     </a:xfrm>
                     <a:prstGeom prst="rect">
                       <a:avLst/>
@@ -8374,6 +8283,8 @@
         <w:jc w:val="center"/>
         <w:rPr>
           <w:rFonts w:ascii="Times New Roman" w:hAnsi="Times New Roman" w:cs="Times New Roman"/>
+          <w:b/>
+          <w:bCs/>
           <w:color w:val="000000" w:themeColor="text1"/>
           <w:sz w:val="20"/>
           <w:szCs w:val="20"/>
@@ -8382,20 +8293,13 @@
       <w:r>
         <w:rPr>
           <w:rFonts w:ascii="Times New Roman" w:hAnsi="Times New Roman" w:cs="Times New Roman"/>
+          <w:b/>
+          <w:bCs/>
           <w:color w:val="000000" w:themeColor="text1"/>
           <w:sz w:val="20"/>
           <w:szCs w:val="20"/>
         </w:rPr>
-        <w:t>9. Attēls.</w:t>
-      </w:r>
-      <w:r>
-        <w:rPr>
-          <w:rFonts w:ascii="Times New Roman" w:hAnsi="Times New Roman" w:cs="Times New Roman"/>
-          <w:color w:val="000000" w:themeColor="text1"/>
-          <w:sz w:val="20"/>
-          <w:szCs w:val="20"/>
-        </w:rPr>
-        <w:t xml:space="preserve"> Testpiemēri</w:t>
+        <w:t>9. Attēls. Testpiemēri</w:t>
       </w:r>
     </w:p>
     <w:p>
@@ -8479,6 +8383,8 @@
         <w:jc w:val="center"/>
         <w:rPr>
           <w:rFonts w:ascii="Times New Roman" w:hAnsi="Times New Roman" w:cs="Times New Roman"/>
+          <w:b/>
+          <w:bCs/>
           <w:sz w:val="28"/>
           <w:szCs w:val="28"/>
         </w:rPr>
@@ -8486,6 +8392,8 @@
       <w:r>
         <w:rPr>
           <w:rFonts w:ascii="Times New Roman" w:hAnsi="Times New Roman" w:cs="Times New Roman"/>
+          <w:b/>
+          <w:bCs/>
           <w:color w:val="000000" w:themeColor="text1"/>
           <w:sz w:val="20"/>
           <w:szCs w:val="20"/>
@@ -8495,10 +8403,33 @@
       <w:r>
         <w:rPr>
           <w:rFonts w:ascii="Times New Roman" w:hAnsi="Times New Roman" w:cs="Times New Roman"/>
+          <w:b/>
+          <w:bCs/>
           <w:sz w:val="28"/>
           <w:szCs w:val="28"/>
         </w:rPr>
         <w:t>.</w:t>
+      </w:r>
+      <w:r>
+        <w:rPr>
+          <w:rFonts w:ascii="Times New Roman" w:hAnsi="Times New Roman" w:cs="Times New Roman"/>
+          <w:b/>
+          <w:bCs/>
+          <w:sz w:val="28"/>
+          <w:szCs w:val="28"/>
+        </w:rPr>
+        <w:t xml:space="preserve"> </w:t>
+      </w:r>
+      <w:r>
+        <w:rPr>
+          <w:rFonts w:ascii="Times New Roman" w:hAnsi="Times New Roman" w:cs="Times New Roman"/>
+          <w:b/>
+          <w:bCs/>
+          <w:color w:val="000000" w:themeColor="text1"/>
+          <w:sz w:val="20"/>
+          <w:szCs w:val="20"/>
+        </w:rPr>
+        <w:t>Testpiemēri</w:t>
       </w:r>
     </w:p>
     <w:p>
@@ -8573,6 +8504,8 @@
         <w:jc w:val="center"/>
         <w:rPr>
           <w:rFonts w:ascii="Times New Roman" w:hAnsi="Times New Roman" w:cs="Times New Roman"/>
+          <w:b/>
+          <w:bCs/>
           <w:sz w:val="28"/>
           <w:szCs w:val="28"/>
         </w:rPr>
@@ -8580,6 +8513,8 @@
       <w:r>
         <w:rPr>
           <w:rFonts w:ascii="Times New Roman" w:hAnsi="Times New Roman" w:cs="Times New Roman"/>
+          <w:b/>
+          <w:bCs/>
           <w:color w:val="000000" w:themeColor="text1"/>
           <w:sz w:val="20"/>
           <w:szCs w:val="20"/>
@@ -8589,10 +8524,23 @@
       <w:r>
         <w:rPr>
           <w:rFonts w:ascii="Times New Roman" w:hAnsi="Times New Roman" w:cs="Times New Roman"/>
+          <w:b/>
+          <w:bCs/>
           <w:sz w:val="28"/>
           <w:szCs w:val="28"/>
         </w:rPr>
         <w:t xml:space="preserve"> </w:t>
+      </w:r>
+      <w:r>
+        <w:rPr>
+          <w:rFonts w:ascii="Times New Roman" w:hAnsi="Times New Roman" w:cs="Times New Roman"/>
+          <w:b/>
+          <w:bCs/>
+          <w:color w:val="000000" w:themeColor="text1"/>
+          <w:sz w:val="20"/>
+          <w:szCs w:val="20"/>
+        </w:rPr>
+        <w:t>Testpiemēri</w:t>
       </w:r>
     </w:p>
     <w:p>
@@ -8667,6 +8615,8 @@
         <w:jc w:val="center"/>
         <w:rPr>
           <w:rFonts w:ascii="Times New Roman" w:hAnsi="Times New Roman" w:cs="Times New Roman"/>
+          <w:b/>
+          <w:bCs/>
           <w:sz w:val="28"/>
           <w:szCs w:val="28"/>
         </w:rPr>
@@ -8674,6 +8624,8 @@
       <w:r>
         <w:rPr>
           <w:rFonts w:ascii="Times New Roman" w:hAnsi="Times New Roman" w:cs="Times New Roman"/>
+          <w:b/>
+          <w:bCs/>
           <w:color w:val="000000" w:themeColor="text1"/>
           <w:sz w:val="20"/>
           <w:szCs w:val="20"/>
@@ -8683,10 +8635,23 @@
       <w:r>
         <w:rPr>
           <w:rFonts w:ascii="Times New Roman" w:hAnsi="Times New Roman" w:cs="Times New Roman"/>
+          <w:b/>
+          <w:bCs/>
           <w:sz w:val="28"/>
           <w:szCs w:val="28"/>
         </w:rPr>
         <w:t xml:space="preserve"> </w:t>
+      </w:r>
+      <w:r>
+        <w:rPr>
+          <w:rFonts w:ascii="Times New Roman" w:hAnsi="Times New Roman" w:cs="Times New Roman"/>
+          <w:b/>
+          <w:bCs/>
+          <w:color w:val="000000" w:themeColor="text1"/>
+          <w:sz w:val="20"/>
+          <w:szCs w:val="20"/>
+        </w:rPr>
+        <w:t>Testpiemēri</w:t>
       </w:r>
     </w:p>
     <w:p>
@@ -8761,6 +8726,8 @@
         <w:jc w:val="center"/>
         <w:rPr>
           <w:rFonts w:ascii="Times New Roman" w:hAnsi="Times New Roman" w:cs="Times New Roman"/>
+          <w:b/>
+          <w:bCs/>
           <w:sz w:val="28"/>
           <w:szCs w:val="28"/>
         </w:rPr>
@@ -8768,6 +8735,8 @@
       <w:r>
         <w:rPr>
           <w:rFonts w:ascii="Times New Roman" w:hAnsi="Times New Roman" w:cs="Times New Roman"/>
+          <w:b/>
+          <w:bCs/>
           <w:color w:val="000000" w:themeColor="text1"/>
           <w:sz w:val="20"/>
           <w:szCs w:val="20"/>
@@ -8777,10 +8746,23 @@
       <w:r>
         <w:rPr>
           <w:rFonts w:ascii="Times New Roman" w:hAnsi="Times New Roman" w:cs="Times New Roman"/>
+          <w:b/>
+          <w:bCs/>
           <w:sz w:val="28"/>
           <w:szCs w:val="28"/>
         </w:rPr>
         <w:t xml:space="preserve"> </w:t>
+      </w:r>
+      <w:r>
+        <w:rPr>
+          <w:rFonts w:ascii="Times New Roman" w:hAnsi="Times New Roman" w:cs="Times New Roman"/>
+          <w:b/>
+          <w:bCs/>
+          <w:color w:val="000000" w:themeColor="text1"/>
+          <w:sz w:val="20"/>
+          <w:szCs w:val="20"/>
+        </w:rPr>
+        <w:t>Testpiemēri</w:t>
       </w:r>
     </w:p>
     <w:p>
@@ -8855,6 +8837,8 @@
         <w:jc w:val="center"/>
         <w:rPr>
           <w:rFonts w:ascii="Times New Roman" w:hAnsi="Times New Roman" w:cs="Times New Roman"/>
+          <w:b/>
+          <w:bCs/>
           <w:color w:val="000000" w:themeColor="text1"/>
           <w:sz w:val="20"/>
           <w:szCs w:val="20"/>
@@ -8863,41 +8847,57 @@
       <w:r>
         <w:rPr>
           <w:rFonts w:ascii="Times New Roman" w:hAnsi="Times New Roman" w:cs="Times New Roman"/>
+          <w:b/>
+          <w:bCs/>
           <w:color w:val="000000" w:themeColor="text1"/>
           <w:sz w:val="20"/>
           <w:szCs w:val="20"/>
         </w:rPr>
         <w:t>14. Attēls</w:t>
       </w:r>
-    </w:p>
-    <w:p>
-      <w:pPr>
-        <w:rPr>
-          <w:rFonts w:ascii="Times New Roman" w:hAnsi="Times New Roman" w:cs="Times New Roman"/>
+      <w:r>
+        <w:rPr>
+          <w:rFonts w:ascii="Times New Roman" w:hAnsi="Times New Roman" w:cs="Times New Roman"/>
+          <w:b/>
+          <w:bCs/>
           <w:color w:val="000000" w:themeColor="text1"/>
           <w:sz w:val="20"/>
           <w:szCs w:val="20"/>
         </w:rPr>
-      </w:pPr>
-      <w:r>
-        <w:rPr>
-          <w:rFonts w:ascii="Times New Roman" w:hAnsi="Times New Roman" w:cs="Times New Roman"/>
+        <w:t xml:space="preserve"> </w:t>
+      </w:r>
+      <w:r>
+        <w:rPr>
+          <w:rFonts w:ascii="Times New Roman" w:hAnsi="Times New Roman" w:cs="Times New Roman"/>
+          <w:b/>
+          <w:bCs/>
           <w:color w:val="000000" w:themeColor="text1"/>
           <w:sz w:val="20"/>
           <w:szCs w:val="20"/>
         </w:rPr>
-        <w:br w:type="page"/>
-      </w:r>
-    </w:p>
-    <w:p>
-      <w:pPr>
-        <w:jc w:val="center"/>
+        <w:t>Testpiemēri</w:t>
+      </w:r>
+    </w:p>
+    <w:p>
+      <w:pPr>
         <w:rPr>
           <w:rFonts w:ascii="Times New Roman" w:eastAsiaTheme="majorEastAsia" w:hAnsi="Times New Roman" w:cs="Times New Roman"/>
+          <w:b/>
+          <w:bCs/>
           <w:sz w:val="28"/>
           <w:szCs w:val="28"/>
         </w:rPr>
       </w:pPr>
+      <w:r>
+        <w:rPr>
+          <w:rFonts w:ascii="Times New Roman" w:hAnsi="Times New Roman" w:cs="Times New Roman"/>
+          <w:b/>
+          <w:bCs/>
+          <w:sz w:val="28"/>
+          <w:szCs w:val="28"/>
+        </w:rPr>
+        <w:br w:type="page"/>
+      </w:r>
     </w:p>
     <w:p>
       <w:pPr>
@@ -8913,7 +8913,7 @@
           <w:szCs w:val="28"/>
         </w:rPr>
       </w:pPr>
-      <w:bookmarkStart w:id="34" w:name="_Toc137302266"/>
+      <w:bookmarkStart w:id="34" w:name="_Toc137418637"/>
       <w:r>
         <w:rPr>
           <w:rFonts w:ascii="Times New Roman" w:hAnsi="Times New Roman" w:cs="Times New Roman"/>
@@ -8923,6 +8923,7 @@
           <w:sz w:val="28"/>
           <w:szCs w:val="28"/>
         </w:rPr>
+        <w:lastRenderedPageBreak/>
         <w:t>7</w:t>
       </w:r>
       <w:r>
@@ -9076,19 +9077,6 @@
       <w:pPr>
         <w:ind w:firstLine="720"/>
         <w:rPr>
-          <w:rFonts w:ascii="Times New Roman" w:hAnsi="Times New Roman" w:cs="Times New Roman"/>
-        </w:rPr>
-      </w:pPr>
-      <w:r>
-        <w:rPr>
-          <w:rFonts w:ascii="Times New Roman" w:hAnsi="Times New Roman" w:cs="Times New Roman"/>
-        </w:rPr>
-        <w:t>Šie nākotnes plāni palīdzēs pārvarēt grūtības un veicināt sievietēm domātas smaržu, kosmētikas un līdzīgu produktu mājaslapas veiksmīgu darbību, nodrošinot konkurētspēju un klientu uzticību.</w:t>
-      </w:r>
-    </w:p>
-    <w:p>
-      <w:pPr>
-        <w:rPr>
           <w:rFonts w:ascii="Times New Roman" w:eastAsiaTheme="majorEastAsia" w:hAnsi="Times New Roman" w:cs="Times New Roman"/>
           <w:sz w:val="32"/>
           <w:szCs w:val="32"/>
@@ -9098,6 +9086,27 @@
         <w:rPr>
           <w:rFonts w:ascii="Times New Roman" w:hAnsi="Times New Roman" w:cs="Times New Roman"/>
         </w:rPr>
+        <w:t>Šie nākotnes plāni palīdzēs pārvarēt grūtības un veicināt sievietēm domātas smaržu, kosmētikas un līdzīgu produktu mājaslapas veiksmīgu darbību, nodrošinot konkurētspēju un klientu uzticību.</w:t>
+      </w:r>
+    </w:p>
+    <w:p>
+      <w:pPr>
+        <w:rPr>
+          <w:rFonts w:ascii="Times New Roman" w:eastAsiaTheme="majorEastAsia" w:hAnsi="Times New Roman" w:cs="Times New Roman"/>
+          <w:b/>
+          <w:bCs/>
+          <w:sz w:val="28"/>
+          <w:szCs w:val="28"/>
+        </w:rPr>
+      </w:pPr>
+      <w:r>
+        <w:rPr>
+          <w:rFonts w:ascii="Times New Roman" w:hAnsi="Times New Roman" w:cs="Times New Roman"/>
+          <w:b/>
+          <w:bCs/>
+          <w:sz w:val="28"/>
+          <w:szCs w:val="28"/>
+        </w:rPr>
         <w:br w:type="page"/>
       </w:r>
     </w:p>
@@ -9115,7 +9124,7 @@
           <w:szCs w:val="28"/>
         </w:rPr>
       </w:pPr>
-      <w:bookmarkStart w:id="35" w:name="_Toc137302267"/>
+      <w:bookmarkStart w:id="35" w:name="_Toc137418638"/>
       <w:r>
         <w:rPr>
           <w:rFonts w:ascii="Times New Roman" w:hAnsi="Times New Roman" w:cs="Times New Roman"/>
@@ -9176,9 +9185,24 @@
         </w:rPr>
         <w:t xml:space="preserve">spēja palielināt sistēmas kapacitāti, resursus un veiktspēju, lai tā varētu pieņemt un apstrādāt lielākus datu apjomus vai pieprasījumus, kad pieaug lietotāju skaits. </w:t>
       </w:r>
-      <w:r>
-        <w:rPr>
-          <w:rFonts w:ascii="Times New Roman" w:hAnsi="Times New Roman" w:cs="Times New Roman"/>
+    </w:p>
+    <w:p>
+      <w:pPr>
+        <w:rPr>
+          <w:rFonts w:ascii="Times New Roman" w:eastAsiaTheme="majorEastAsia" w:hAnsi="Times New Roman" w:cs="Times New Roman"/>
+          <w:b/>
+          <w:bCs/>
+          <w:sz w:val="28"/>
+          <w:szCs w:val="28"/>
+        </w:rPr>
+      </w:pPr>
+      <w:r>
+        <w:rPr>
+          <w:rFonts w:ascii="Times New Roman" w:hAnsi="Times New Roman" w:cs="Times New Roman"/>
+          <w:b/>
+          <w:bCs/>
+          <w:sz w:val="28"/>
+          <w:szCs w:val="28"/>
         </w:rPr>
         <w:br w:type="page"/>
       </w:r>
@@ -9197,7 +9221,7 @@
           <w:szCs w:val="28"/>
         </w:rPr>
       </w:pPr>
-      <w:bookmarkStart w:id="36" w:name="_Toc137302268"/>
+      <w:bookmarkStart w:id="36" w:name="_Toc137418639"/>
       <w:r>
         <w:rPr>
           <w:rFonts w:ascii="Times New Roman" w:hAnsi="Times New Roman" w:cs="Times New Roman"/>
@@ -9520,19 +9544,20 @@
     <w:p>
       <w:pPr>
         <w:rPr>
-          <w:rFonts w:ascii="Times New Roman" w:hAnsi="Times New Roman" w:cs="Times New Roman"/>
-        </w:rPr>
-      </w:pPr>
-    </w:p>
-    <w:p>
-      <w:pPr>
-        <w:rPr>
-          <w:rFonts w:ascii="Times New Roman" w:hAnsi="Times New Roman" w:cs="Times New Roman"/>
-        </w:rPr>
-      </w:pPr>
-      <w:r>
-        <w:rPr>
-          <w:rFonts w:ascii="Times New Roman" w:hAnsi="Times New Roman" w:cs="Times New Roman"/>
+          <w:rFonts w:ascii="Times New Roman" w:eastAsiaTheme="majorEastAsia" w:hAnsi="Times New Roman" w:cs="Times New Roman"/>
+          <w:b/>
+          <w:bCs/>
+          <w:sz w:val="28"/>
+          <w:szCs w:val="28"/>
+        </w:rPr>
+      </w:pPr>
+      <w:r>
+        <w:rPr>
+          <w:rFonts w:ascii="Times New Roman" w:hAnsi="Times New Roman" w:cs="Times New Roman"/>
+          <w:b/>
+          <w:bCs/>
+          <w:sz w:val="28"/>
+          <w:szCs w:val="28"/>
         </w:rPr>
         <w:br w:type="page"/>
       </w:r>
@@ -9543,6 +9568,18 @@
         <w:spacing w:before="0" w:after="240"/>
         <w:jc w:val="center"/>
         <w:rPr>
+          <w:rFonts w:ascii="Consolas" w:eastAsia="Times New Roman" w:hAnsi="Consolas" w:cs="Times New Roman"/>
+          <w:color w:val="DCDCAA"/>
+          <w:kern w:val="0"/>
+          <w:sz w:val="21"/>
+          <w:szCs w:val="21"/>
+          <w:lang w:eastAsia="lv-LV"/>
+          <w14:ligatures w14:val="none"/>
+        </w:rPr>
+      </w:pPr>
+      <w:bookmarkStart w:id="37" w:name="_Toc137418640"/>
+      <w:r>
+        <w:rPr>
           <w:rFonts w:ascii="Times New Roman" w:hAnsi="Times New Roman" w:cs="Times New Roman"/>
           <w:b/>
           <w:bCs/>
@@ -9550,55 +9587,1853 @@
           <w:sz w:val="28"/>
           <w:szCs w:val="28"/>
         </w:rPr>
-      </w:pPr>
-      <w:bookmarkStart w:id="37" w:name="_Toc137302269"/>
-      <w:r>
-        <w:rPr>
-          <w:rFonts w:ascii="Times New Roman" w:hAnsi="Times New Roman" w:cs="Times New Roman"/>
-          <w:b/>
-          <w:bCs/>
-          <w:color w:val="auto"/>
-          <w:sz w:val="28"/>
-          <w:szCs w:val="28"/>
-        </w:rPr>
         <w:lastRenderedPageBreak/>
-        <w:t>10</w:t>
-      </w:r>
-      <w:r>
-        <w:rPr>
-          <w:rFonts w:ascii="Times New Roman" w:hAnsi="Times New Roman" w:cs="Times New Roman"/>
-          <w:b/>
-          <w:bCs/>
-          <w:color w:val="auto"/>
-          <w:sz w:val="28"/>
-          <w:szCs w:val="28"/>
-        </w:rPr>
-        <w:t xml:space="preserve">. </w:t>
-      </w:r>
-      <w:r>
-        <w:rPr>
-          <w:rFonts w:ascii="Times New Roman" w:hAnsi="Times New Roman" w:cs="Times New Roman"/>
-          <w:b/>
-          <w:bCs/>
-          <w:color w:val="auto"/>
-          <w:sz w:val="28"/>
-          <w:szCs w:val="28"/>
-        </w:rPr>
-        <w:t>Pielikumi</w:t>
+        <w:t>10. Pielikumi</w:t>
       </w:r>
       <w:bookmarkEnd w:id="37"/>
     </w:p>
     <w:p>
       <w:pPr>
         <w:rPr>
-          <w:rFonts w:ascii="Times New Roman" w:hAnsi="Times New Roman" w:cs="Times New Roman"/>
-        </w:rPr>
-      </w:pPr>
-    </w:p>
-    <w:p>
-      <w:pPr>
-        <w:rPr>
-          <w:rFonts w:ascii="Times New Roman" w:hAnsi="Times New Roman" w:cs="Times New Roman"/>
+          <w:lang w:eastAsia="lv-LV"/>
+        </w:rPr>
+      </w:pPr>
+      <w:r>
+        <w:rPr>
+          <w:noProof/>
+        </w:rPr>
+        <w:drawing>
+          <wp:inline distT="0" distB="0" distL="0" distR="0" wp14:anchorId="03F69731" wp14:editId="57864206">
+            <wp:extent cx="6151880" cy="2811145"/>
+            <wp:effectExtent l="0" t="0" r="1270" b="8255"/>
+            <wp:docPr id="243872371" name="Picture 1"/>
+            <wp:cNvGraphicFramePr>
+              <a:graphicFrameLocks xmlns:a="http://schemas.openxmlformats.org/drawingml/2006/main" noChangeAspect="1"/>
+            </wp:cNvGraphicFramePr>
+            <a:graphic xmlns:a="http://schemas.openxmlformats.org/drawingml/2006/main">
+              <a:graphicData uri="http://schemas.openxmlformats.org/drawingml/2006/picture">
+                <pic:pic xmlns:pic="http://schemas.openxmlformats.org/drawingml/2006/picture">
+                  <pic:nvPicPr>
+                    <pic:cNvPr id="243872371" name=""/>
+                    <pic:cNvPicPr/>
+                  </pic:nvPicPr>
+                  <pic:blipFill>
+                    <a:blip r:embed="rId25"/>
+                    <a:stretch>
+                      <a:fillRect/>
+                    </a:stretch>
+                  </pic:blipFill>
+                  <pic:spPr>
+                    <a:xfrm>
+                      <a:off x="0" y="0"/>
+                      <a:ext cx="6151880" cy="2811145"/>
+                    </a:xfrm>
+                    <a:prstGeom prst="rect">
+                      <a:avLst/>
+                    </a:prstGeom>
+                  </pic:spPr>
+                </pic:pic>
+              </a:graphicData>
+            </a:graphic>
+          </wp:inline>
+        </w:drawing>
+      </w:r>
+    </w:p>
+    <w:p>
+      <w:pPr>
+        <w:pStyle w:val="ListParagraph"/>
+        <w:numPr>
+          <w:ilvl w:val="0"/>
+          <w:numId w:val="12"/>
+        </w:numPr>
+        <w:jc w:val="center"/>
+        <w:rPr>
+          <w:rFonts w:ascii="Times New Roman" w:hAnsi="Times New Roman" w:cs="Times New Roman"/>
+          <w:b/>
+          <w:bCs/>
+          <w:color w:val="000000" w:themeColor="text1"/>
+          <w:sz w:val="20"/>
+          <w:szCs w:val="20"/>
+        </w:rPr>
+      </w:pPr>
+      <w:r>
+        <w:rPr>
+          <w:rFonts w:ascii="Times New Roman" w:hAnsi="Times New Roman" w:cs="Times New Roman"/>
+          <w:b/>
+          <w:bCs/>
+          <w:color w:val="000000" w:themeColor="text1"/>
+          <w:sz w:val="20"/>
+          <w:szCs w:val="20"/>
+        </w:rPr>
+        <w:t>Pielikums</w:t>
+      </w:r>
+    </w:p>
+    <w:p>
+      <w:pPr>
+        <w:rPr>
+          <w:lang w:eastAsia="lv-LV"/>
+        </w:rPr>
+      </w:pPr>
+    </w:p>
+    <w:p>
+      <w:pPr>
+        <w:rPr>
+          <w:rFonts w:ascii="Times New Roman" w:hAnsi="Times New Roman" w:cs="Times New Roman"/>
+          <w:color w:val="000000" w:themeColor="text1"/>
+          <w:sz w:val="20"/>
+          <w:szCs w:val="20"/>
+        </w:rPr>
+      </w:pPr>
+      <w:r>
+        <w:rPr>
+          <w:noProof/>
+        </w:rPr>
+        <w:drawing>
+          <wp:inline distT="0" distB="0" distL="0" distR="0" wp14:anchorId="7012858C" wp14:editId="4DD22484">
+            <wp:extent cx="6151880" cy="3059430"/>
+            <wp:effectExtent l="0" t="0" r="1270" b="7620"/>
+            <wp:docPr id="1154208168" name="Picture 1"/>
+            <wp:cNvGraphicFramePr>
+              <a:graphicFrameLocks xmlns:a="http://schemas.openxmlformats.org/drawingml/2006/main" noChangeAspect="1"/>
+            </wp:cNvGraphicFramePr>
+            <a:graphic xmlns:a="http://schemas.openxmlformats.org/drawingml/2006/main">
+              <a:graphicData uri="http://schemas.openxmlformats.org/drawingml/2006/picture">
+                <pic:pic xmlns:pic="http://schemas.openxmlformats.org/drawingml/2006/picture">
+                  <pic:nvPicPr>
+                    <pic:cNvPr id="1154208168" name=""/>
+                    <pic:cNvPicPr/>
+                  </pic:nvPicPr>
+                  <pic:blipFill>
+                    <a:blip r:embed="rId26"/>
+                    <a:stretch>
+                      <a:fillRect/>
+                    </a:stretch>
+                  </pic:blipFill>
+                  <pic:spPr>
+                    <a:xfrm>
+                      <a:off x="0" y="0"/>
+                      <a:ext cx="6151880" cy="3059430"/>
+                    </a:xfrm>
+                    <a:prstGeom prst="rect">
+                      <a:avLst/>
+                    </a:prstGeom>
+                  </pic:spPr>
+                </pic:pic>
+              </a:graphicData>
+            </a:graphic>
+          </wp:inline>
+        </w:drawing>
+      </w:r>
+    </w:p>
+    <w:p>
+      <w:pPr>
+        <w:pStyle w:val="ListParagraph"/>
+        <w:numPr>
+          <w:ilvl w:val="0"/>
+          <w:numId w:val="12"/>
+        </w:numPr>
+        <w:jc w:val="center"/>
+        <w:rPr>
+          <w:rFonts w:ascii="Times New Roman" w:hAnsi="Times New Roman" w:cs="Times New Roman"/>
+          <w:b/>
+          <w:bCs/>
+          <w:color w:val="000000" w:themeColor="text1"/>
+          <w:sz w:val="20"/>
+          <w:szCs w:val="20"/>
+        </w:rPr>
+      </w:pPr>
+      <w:r>
+        <w:rPr>
+          <w:rFonts w:ascii="Times New Roman" w:hAnsi="Times New Roman" w:cs="Times New Roman"/>
+          <w:b/>
+          <w:bCs/>
+          <w:color w:val="000000" w:themeColor="text1"/>
+          <w:sz w:val="20"/>
+          <w:szCs w:val="20"/>
+        </w:rPr>
+        <w:t>Pielikums</w:t>
+      </w:r>
+    </w:p>
+    <w:p>
+      <w:pPr>
+        <w:rPr>
+          <w:rFonts w:ascii="Times New Roman" w:hAnsi="Times New Roman" w:cs="Times New Roman"/>
+          <w:color w:val="000000" w:themeColor="text1"/>
+          <w:sz w:val="20"/>
+          <w:szCs w:val="20"/>
+        </w:rPr>
+      </w:pPr>
+      <w:r>
+        <w:rPr>
+          <w:noProof/>
+        </w:rPr>
+        <w:lastRenderedPageBreak/>
+        <w:drawing>
+          <wp:inline distT="0" distB="0" distL="0" distR="0" wp14:anchorId="3C447471" wp14:editId="678D8096">
+            <wp:extent cx="6151880" cy="2444750"/>
+            <wp:effectExtent l="0" t="0" r="1270" b="0"/>
+            <wp:docPr id="454726301" name="Picture 1"/>
+            <wp:cNvGraphicFramePr>
+              <a:graphicFrameLocks xmlns:a="http://schemas.openxmlformats.org/drawingml/2006/main" noChangeAspect="1"/>
+            </wp:cNvGraphicFramePr>
+            <a:graphic xmlns:a="http://schemas.openxmlformats.org/drawingml/2006/main">
+              <a:graphicData uri="http://schemas.openxmlformats.org/drawingml/2006/picture">
+                <pic:pic xmlns:pic="http://schemas.openxmlformats.org/drawingml/2006/picture">
+                  <pic:nvPicPr>
+                    <pic:cNvPr id="454726301" name=""/>
+                    <pic:cNvPicPr/>
+                  </pic:nvPicPr>
+                  <pic:blipFill>
+                    <a:blip r:embed="rId27"/>
+                    <a:stretch>
+                      <a:fillRect/>
+                    </a:stretch>
+                  </pic:blipFill>
+                  <pic:spPr>
+                    <a:xfrm>
+                      <a:off x="0" y="0"/>
+                      <a:ext cx="6151880" cy="2444750"/>
+                    </a:xfrm>
+                    <a:prstGeom prst="rect">
+                      <a:avLst/>
+                    </a:prstGeom>
+                  </pic:spPr>
+                </pic:pic>
+              </a:graphicData>
+            </a:graphic>
+          </wp:inline>
+        </w:drawing>
+      </w:r>
+    </w:p>
+    <w:p>
+      <w:pPr>
+        <w:pStyle w:val="ListParagraph"/>
+        <w:numPr>
+          <w:ilvl w:val="0"/>
+          <w:numId w:val="12"/>
+        </w:numPr>
+        <w:jc w:val="center"/>
+        <w:rPr>
+          <w:rFonts w:ascii="Times New Roman" w:hAnsi="Times New Roman" w:cs="Times New Roman"/>
+          <w:b/>
+          <w:bCs/>
+          <w:color w:val="000000" w:themeColor="text1"/>
+          <w:sz w:val="20"/>
+          <w:szCs w:val="20"/>
+        </w:rPr>
+      </w:pPr>
+      <w:r>
+        <w:rPr>
+          <w:rFonts w:ascii="Times New Roman" w:hAnsi="Times New Roman" w:cs="Times New Roman"/>
+          <w:b/>
+          <w:bCs/>
+          <w:color w:val="000000" w:themeColor="text1"/>
+          <w:sz w:val="20"/>
+          <w:szCs w:val="20"/>
+        </w:rPr>
+        <w:t>Pielikums</w:t>
+      </w:r>
+    </w:p>
+    <w:p>
+      <w:pPr>
+        <w:rPr>
+          <w:rFonts w:ascii="Times New Roman" w:hAnsi="Times New Roman" w:cs="Times New Roman"/>
+          <w:color w:val="000000" w:themeColor="text1"/>
+          <w:sz w:val="20"/>
+          <w:szCs w:val="20"/>
+        </w:rPr>
+      </w:pPr>
+      <w:r>
+        <w:rPr>
+          <w:noProof/>
+        </w:rPr>
+        <w:drawing>
+          <wp:inline distT="0" distB="0" distL="0" distR="0" wp14:anchorId="4E654C8C" wp14:editId="7E64E423">
+            <wp:extent cx="6151880" cy="3086735"/>
+            <wp:effectExtent l="0" t="0" r="1270" b="0"/>
+            <wp:docPr id="1353311910" name="Picture 1"/>
+            <wp:cNvGraphicFramePr>
+              <a:graphicFrameLocks xmlns:a="http://schemas.openxmlformats.org/drawingml/2006/main" noChangeAspect="1"/>
+            </wp:cNvGraphicFramePr>
+            <a:graphic xmlns:a="http://schemas.openxmlformats.org/drawingml/2006/main">
+              <a:graphicData uri="http://schemas.openxmlformats.org/drawingml/2006/picture">
+                <pic:pic xmlns:pic="http://schemas.openxmlformats.org/drawingml/2006/picture">
+                  <pic:nvPicPr>
+                    <pic:cNvPr id="1353311910" name=""/>
+                    <pic:cNvPicPr/>
+                  </pic:nvPicPr>
+                  <pic:blipFill>
+                    <a:blip r:embed="rId28"/>
+                    <a:stretch>
+                      <a:fillRect/>
+                    </a:stretch>
+                  </pic:blipFill>
+                  <pic:spPr>
+                    <a:xfrm>
+                      <a:off x="0" y="0"/>
+                      <a:ext cx="6151880" cy="3086735"/>
+                    </a:xfrm>
+                    <a:prstGeom prst="rect">
+                      <a:avLst/>
+                    </a:prstGeom>
+                  </pic:spPr>
+                </pic:pic>
+              </a:graphicData>
+            </a:graphic>
+          </wp:inline>
+        </w:drawing>
+      </w:r>
+    </w:p>
+    <w:p>
+      <w:pPr>
+        <w:pStyle w:val="ListParagraph"/>
+        <w:numPr>
+          <w:ilvl w:val="0"/>
+          <w:numId w:val="12"/>
+        </w:numPr>
+        <w:jc w:val="center"/>
+        <w:rPr>
+          <w:rFonts w:ascii="Times New Roman" w:hAnsi="Times New Roman" w:cs="Times New Roman"/>
+          <w:b/>
+          <w:bCs/>
+          <w:color w:val="000000" w:themeColor="text1"/>
+          <w:sz w:val="20"/>
+          <w:szCs w:val="20"/>
+        </w:rPr>
+      </w:pPr>
+      <w:r>
+        <w:rPr>
+          <w:rFonts w:ascii="Times New Roman" w:hAnsi="Times New Roman" w:cs="Times New Roman"/>
+          <w:b/>
+          <w:bCs/>
+          <w:color w:val="000000" w:themeColor="text1"/>
+          <w:sz w:val="20"/>
+          <w:szCs w:val="20"/>
+        </w:rPr>
+        <w:t>Pielikums</w:t>
+      </w:r>
+    </w:p>
+    <w:p>
+      <w:pPr>
+        <w:rPr>
+          <w:rFonts w:ascii="Times New Roman" w:hAnsi="Times New Roman" w:cs="Times New Roman"/>
+          <w:color w:val="000000" w:themeColor="text1"/>
+          <w:sz w:val="20"/>
+          <w:szCs w:val="20"/>
+        </w:rPr>
+      </w:pPr>
+      <w:r>
+        <w:rPr>
+          <w:noProof/>
+        </w:rPr>
+        <w:lastRenderedPageBreak/>
+        <w:drawing>
+          <wp:inline distT="0" distB="0" distL="0" distR="0" wp14:anchorId="7800D040" wp14:editId="3DC5F7CA">
+            <wp:extent cx="6151880" cy="2548255"/>
+            <wp:effectExtent l="0" t="0" r="1270" b="4445"/>
+            <wp:docPr id="921191094" name="Picture 1"/>
+            <wp:cNvGraphicFramePr>
+              <a:graphicFrameLocks xmlns:a="http://schemas.openxmlformats.org/drawingml/2006/main" noChangeAspect="1"/>
+            </wp:cNvGraphicFramePr>
+            <a:graphic xmlns:a="http://schemas.openxmlformats.org/drawingml/2006/main">
+              <a:graphicData uri="http://schemas.openxmlformats.org/drawingml/2006/picture">
+                <pic:pic xmlns:pic="http://schemas.openxmlformats.org/drawingml/2006/picture">
+                  <pic:nvPicPr>
+                    <pic:cNvPr id="921191094" name=""/>
+                    <pic:cNvPicPr/>
+                  </pic:nvPicPr>
+                  <pic:blipFill>
+                    <a:blip r:embed="rId29"/>
+                    <a:stretch>
+                      <a:fillRect/>
+                    </a:stretch>
+                  </pic:blipFill>
+                  <pic:spPr>
+                    <a:xfrm>
+                      <a:off x="0" y="0"/>
+                      <a:ext cx="6151880" cy="2548255"/>
+                    </a:xfrm>
+                    <a:prstGeom prst="rect">
+                      <a:avLst/>
+                    </a:prstGeom>
+                  </pic:spPr>
+                </pic:pic>
+              </a:graphicData>
+            </a:graphic>
+          </wp:inline>
+        </w:drawing>
+      </w:r>
+    </w:p>
+    <w:p>
+      <w:pPr>
+        <w:pStyle w:val="ListParagraph"/>
+        <w:numPr>
+          <w:ilvl w:val="0"/>
+          <w:numId w:val="12"/>
+        </w:numPr>
+        <w:jc w:val="center"/>
+        <w:rPr>
+          <w:rFonts w:ascii="Times New Roman" w:hAnsi="Times New Roman" w:cs="Times New Roman"/>
+          <w:b/>
+          <w:bCs/>
+          <w:color w:val="000000" w:themeColor="text1"/>
+          <w:sz w:val="20"/>
+          <w:szCs w:val="20"/>
+        </w:rPr>
+      </w:pPr>
+      <w:r>
+        <w:rPr>
+          <w:rFonts w:ascii="Times New Roman" w:hAnsi="Times New Roman" w:cs="Times New Roman"/>
+          <w:b/>
+          <w:bCs/>
+          <w:color w:val="000000" w:themeColor="text1"/>
+          <w:sz w:val="20"/>
+          <w:szCs w:val="20"/>
+        </w:rPr>
+        <w:t>Pielikums</w:t>
+      </w:r>
+    </w:p>
+    <w:p>
+      <w:pPr>
+        <w:rPr>
+          <w:rFonts w:ascii="Times New Roman" w:hAnsi="Times New Roman" w:cs="Times New Roman"/>
+          <w:color w:val="000000" w:themeColor="text1"/>
+          <w:sz w:val="20"/>
+          <w:szCs w:val="20"/>
+        </w:rPr>
+      </w:pPr>
+      <w:r>
+        <w:rPr>
+          <w:noProof/>
+        </w:rPr>
+        <w:drawing>
+          <wp:inline distT="0" distB="0" distL="0" distR="0" wp14:anchorId="4C9C8C8A" wp14:editId="49562B2E">
+            <wp:extent cx="6151880" cy="2790825"/>
+            <wp:effectExtent l="0" t="0" r="1270" b="9525"/>
+            <wp:docPr id="21721818" name="Picture 1"/>
+            <wp:cNvGraphicFramePr>
+              <a:graphicFrameLocks xmlns:a="http://schemas.openxmlformats.org/drawingml/2006/main" noChangeAspect="1"/>
+            </wp:cNvGraphicFramePr>
+            <a:graphic xmlns:a="http://schemas.openxmlformats.org/drawingml/2006/main">
+              <a:graphicData uri="http://schemas.openxmlformats.org/drawingml/2006/picture">
+                <pic:pic xmlns:pic="http://schemas.openxmlformats.org/drawingml/2006/picture">
+                  <pic:nvPicPr>
+                    <pic:cNvPr id="21721818" name=""/>
+                    <pic:cNvPicPr/>
+                  </pic:nvPicPr>
+                  <pic:blipFill>
+                    <a:blip r:embed="rId30"/>
+                    <a:stretch>
+                      <a:fillRect/>
+                    </a:stretch>
+                  </pic:blipFill>
+                  <pic:spPr>
+                    <a:xfrm>
+                      <a:off x="0" y="0"/>
+                      <a:ext cx="6151880" cy="2790825"/>
+                    </a:xfrm>
+                    <a:prstGeom prst="rect">
+                      <a:avLst/>
+                    </a:prstGeom>
+                  </pic:spPr>
+                </pic:pic>
+              </a:graphicData>
+            </a:graphic>
+          </wp:inline>
+        </w:drawing>
+      </w:r>
+    </w:p>
+    <w:p>
+      <w:pPr>
+        <w:pStyle w:val="ListParagraph"/>
+        <w:numPr>
+          <w:ilvl w:val="0"/>
+          <w:numId w:val="12"/>
+        </w:numPr>
+        <w:jc w:val="center"/>
+        <w:rPr>
+          <w:rFonts w:ascii="Times New Roman" w:hAnsi="Times New Roman" w:cs="Times New Roman"/>
+          <w:b/>
+          <w:bCs/>
+          <w:color w:val="000000" w:themeColor="text1"/>
+          <w:sz w:val="20"/>
+          <w:szCs w:val="20"/>
+        </w:rPr>
+      </w:pPr>
+      <w:r>
+        <w:rPr>
+          <w:rFonts w:ascii="Times New Roman" w:hAnsi="Times New Roman" w:cs="Times New Roman"/>
+          <w:b/>
+          <w:bCs/>
+          <w:color w:val="000000" w:themeColor="text1"/>
+          <w:sz w:val="20"/>
+          <w:szCs w:val="20"/>
+        </w:rPr>
+        <w:t>Pielikums</w:t>
+      </w:r>
+    </w:p>
+    <w:p>
+      <w:pPr>
+        <w:rPr>
+          <w:rFonts w:ascii="Times New Roman" w:hAnsi="Times New Roman" w:cs="Times New Roman"/>
+          <w:b/>
+          <w:bCs/>
+          <w:color w:val="000000" w:themeColor="text1"/>
+          <w:sz w:val="20"/>
+          <w:szCs w:val="20"/>
+        </w:rPr>
+      </w:pPr>
+      <w:r>
+        <w:rPr>
+          <w:noProof/>
+        </w:rPr>
+        <w:lastRenderedPageBreak/>
+        <w:drawing>
+          <wp:inline distT="0" distB="0" distL="0" distR="0" wp14:anchorId="6C25DBB4" wp14:editId="19C7549A">
+            <wp:extent cx="6151880" cy="4069080"/>
+            <wp:effectExtent l="0" t="0" r="1270" b="7620"/>
+            <wp:docPr id="1422021676" name="Picture 1"/>
+            <wp:cNvGraphicFramePr>
+              <a:graphicFrameLocks xmlns:a="http://schemas.openxmlformats.org/drawingml/2006/main" noChangeAspect="1"/>
+            </wp:cNvGraphicFramePr>
+            <a:graphic xmlns:a="http://schemas.openxmlformats.org/drawingml/2006/main">
+              <a:graphicData uri="http://schemas.openxmlformats.org/drawingml/2006/picture">
+                <pic:pic xmlns:pic="http://schemas.openxmlformats.org/drawingml/2006/picture">
+                  <pic:nvPicPr>
+                    <pic:cNvPr id="1422021676" name=""/>
+                    <pic:cNvPicPr/>
+                  </pic:nvPicPr>
+                  <pic:blipFill>
+                    <a:blip r:embed="rId31"/>
+                    <a:stretch>
+                      <a:fillRect/>
+                    </a:stretch>
+                  </pic:blipFill>
+                  <pic:spPr>
+                    <a:xfrm>
+                      <a:off x="0" y="0"/>
+                      <a:ext cx="6151880" cy="4069080"/>
+                    </a:xfrm>
+                    <a:prstGeom prst="rect">
+                      <a:avLst/>
+                    </a:prstGeom>
+                  </pic:spPr>
+                </pic:pic>
+              </a:graphicData>
+            </a:graphic>
+          </wp:inline>
+        </w:drawing>
+      </w:r>
+    </w:p>
+    <w:p>
+      <w:pPr>
+        <w:pStyle w:val="ListParagraph"/>
+        <w:numPr>
+          <w:ilvl w:val="0"/>
+          <w:numId w:val="12"/>
+        </w:numPr>
+        <w:jc w:val="center"/>
+        <w:rPr>
+          <w:rFonts w:ascii="Times New Roman" w:hAnsi="Times New Roman" w:cs="Times New Roman"/>
+          <w:b/>
+          <w:bCs/>
+          <w:color w:val="000000" w:themeColor="text1"/>
+          <w:sz w:val="20"/>
+          <w:szCs w:val="20"/>
+        </w:rPr>
+      </w:pPr>
+      <w:r>
+        <w:rPr>
+          <w:rFonts w:ascii="Times New Roman" w:hAnsi="Times New Roman" w:cs="Times New Roman"/>
+          <w:b/>
+          <w:bCs/>
+          <w:color w:val="000000" w:themeColor="text1"/>
+          <w:sz w:val="20"/>
+          <w:szCs w:val="20"/>
+        </w:rPr>
+        <w:t>Pielikums</w:t>
+      </w:r>
+    </w:p>
+    <w:p>
+      <w:pPr>
+        <w:rPr>
+          <w:rFonts w:ascii="Times New Roman" w:hAnsi="Times New Roman" w:cs="Times New Roman"/>
+          <w:color w:val="000000" w:themeColor="text1"/>
+          <w:sz w:val="20"/>
+          <w:szCs w:val="20"/>
+        </w:rPr>
+      </w:pPr>
+      <w:r>
+        <w:rPr>
+          <w:noProof/>
+        </w:rPr>
+        <w:drawing>
+          <wp:inline distT="0" distB="0" distL="0" distR="0" wp14:anchorId="4C535874" wp14:editId="64D6BEBE">
+            <wp:extent cx="6151880" cy="1947545"/>
+            <wp:effectExtent l="0" t="0" r="1270" b="0"/>
+            <wp:docPr id="145571006" name="Picture 1"/>
+            <wp:cNvGraphicFramePr>
+              <a:graphicFrameLocks xmlns:a="http://schemas.openxmlformats.org/drawingml/2006/main" noChangeAspect="1"/>
+            </wp:cNvGraphicFramePr>
+            <a:graphic xmlns:a="http://schemas.openxmlformats.org/drawingml/2006/main">
+              <a:graphicData uri="http://schemas.openxmlformats.org/drawingml/2006/picture">
+                <pic:pic xmlns:pic="http://schemas.openxmlformats.org/drawingml/2006/picture">
+                  <pic:nvPicPr>
+                    <pic:cNvPr id="145571006" name=""/>
+                    <pic:cNvPicPr/>
+                  </pic:nvPicPr>
+                  <pic:blipFill>
+                    <a:blip r:embed="rId32"/>
+                    <a:stretch>
+                      <a:fillRect/>
+                    </a:stretch>
+                  </pic:blipFill>
+                  <pic:spPr>
+                    <a:xfrm>
+                      <a:off x="0" y="0"/>
+                      <a:ext cx="6151880" cy="1947545"/>
+                    </a:xfrm>
+                    <a:prstGeom prst="rect">
+                      <a:avLst/>
+                    </a:prstGeom>
+                  </pic:spPr>
+                </pic:pic>
+              </a:graphicData>
+            </a:graphic>
+          </wp:inline>
+        </w:drawing>
+      </w:r>
+    </w:p>
+    <w:p>
+      <w:pPr>
+        <w:pStyle w:val="ListParagraph"/>
+        <w:numPr>
+          <w:ilvl w:val="0"/>
+          <w:numId w:val="12"/>
+        </w:numPr>
+        <w:jc w:val="center"/>
+        <w:rPr>
+          <w:rFonts w:ascii="Times New Roman" w:hAnsi="Times New Roman" w:cs="Times New Roman"/>
+          <w:b/>
+          <w:bCs/>
+          <w:color w:val="000000" w:themeColor="text1"/>
+          <w:sz w:val="20"/>
+          <w:szCs w:val="20"/>
+        </w:rPr>
+      </w:pPr>
+      <w:r>
+        <w:rPr>
+          <w:rFonts w:ascii="Times New Roman" w:hAnsi="Times New Roman" w:cs="Times New Roman"/>
+          <w:b/>
+          <w:bCs/>
+          <w:color w:val="000000" w:themeColor="text1"/>
+          <w:sz w:val="20"/>
+          <w:szCs w:val="20"/>
+        </w:rPr>
+        <w:t>Pielikums</w:t>
+      </w:r>
+    </w:p>
+    <w:p>
+      <w:pPr>
+        <w:pStyle w:val="ListParagraph"/>
+        <w:rPr>
+          <w:rFonts w:ascii="Times New Roman" w:hAnsi="Times New Roman" w:cs="Times New Roman"/>
+          <w:b/>
+          <w:bCs/>
+          <w:color w:val="000000" w:themeColor="text1"/>
+          <w:sz w:val="20"/>
+          <w:szCs w:val="20"/>
+        </w:rPr>
+      </w:pPr>
+    </w:p>
+    <w:p>
+      <w:pPr>
+        <w:rPr>
+          <w:rFonts w:ascii="Times New Roman" w:hAnsi="Times New Roman" w:cs="Times New Roman"/>
+          <w:color w:val="000000" w:themeColor="text1"/>
+          <w:sz w:val="20"/>
+          <w:szCs w:val="20"/>
+        </w:rPr>
+      </w:pPr>
+      <w:r>
+        <w:rPr>
+          <w:noProof/>
+        </w:rPr>
+        <w:lastRenderedPageBreak/>
+        <w:drawing>
+          <wp:inline distT="0" distB="0" distL="0" distR="0" wp14:anchorId="7E136233" wp14:editId="7F823F1C">
+            <wp:extent cx="6151880" cy="1475105"/>
+            <wp:effectExtent l="0" t="0" r="1270" b="0"/>
+            <wp:docPr id="1336946771" name="Picture 1"/>
+            <wp:cNvGraphicFramePr>
+              <a:graphicFrameLocks xmlns:a="http://schemas.openxmlformats.org/drawingml/2006/main" noChangeAspect="1"/>
+            </wp:cNvGraphicFramePr>
+            <a:graphic xmlns:a="http://schemas.openxmlformats.org/drawingml/2006/main">
+              <a:graphicData uri="http://schemas.openxmlformats.org/drawingml/2006/picture">
+                <pic:pic xmlns:pic="http://schemas.openxmlformats.org/drawingml/2006/picture">
+                  <pic:nvPicPr>
+                    <pic:cNvPr id="1336946771" name=""/>
+                    <pic:cNvPicPr/>
+                  </pic:nvPicPr>
+                  <pic:blipFill>
+                    <a:blip r:embed="rId33"/>
+                    <a:stretch>
+                      <a:fillRect/>
+                    </a:stretch>
+                  </pic:blipFill>
+                  <pic:spPr>
+                    <a:xfrm>
+                      <a:off x="0" y="0"/>
+                      <a:ext cx="6151880" cy="1475105"/>
+                    </a:xfrm>
+                    <a:prstGeom prst="rect">
+                      <a:avLst/>
+                    </a:prstGeom>
+                  </pic:spPr>
+                </pic:pic>
+              </a:graphicData>
+            </a:graphic>
+          </wp:inline>
+        </w:drawing>
+      </w:r>
+    </w:p>
+    <w:p>
+      <w:pPr>
+        <w:pStyle w:val="ListParagraph"/>
+        <w:numPr>
+          <w:ilvl w:val="0"/>
+          <w:numId w:val="12"/>
+        </w:numPr>
+        <w:jc w:val="center"/>
+        <w:rPr>
+          <w:rFonts w:ascii="Times New Roman" w:hAnsi="Times New Roman" w:cs="Times New Roman"/>
+          <w:b/>
+          <w:bCs/>
+          <w:color w:val="000000" w:themeColor="text1"/>
+          <w:sz w:val="20"/>
+          <w:szCs w:val="20"/>
+        </w:rPr>
+      </w:pPr>
+      <w:r>
+        <w:rPr>
+          <w:rFonts w:ascii="Times New Roman" w:hAnsi="Times New Roman" w:cs="Times New Roman"/>
+          <w:b/>
+          <w:bCs/>
+          <w:color w:val="000000" w:themeColor="text1"/>
+          <w:sz w:val="20"/>
+          <w:szCs w:val="20"/>
+        </w:rPr>
+        <w:t>Pielikums</w:t>
+      </w:r>
+    </w:p>
+    <w:p>
+      <w:pPr>
+        <w:jc w:val="center"/>
+        <w:rPr>
+          <w:rFonts w:ascii="Times New Roman" w:hAnsi="Times New Roman" w:cs="Times New Roman"/>
+          <w:b/>
+          <w:bCs/>
+          <w:color w:val="000000" w:themeColor="text1"/>
+          <w:sz w:val="20"/>
+          <w:szCs w:val="20"/>
+        </w:rPr>
+      </w:pPr>
+      <w:r>
+        <w:rPr>
+          <w:noProof/>
+        </w:rPr>
+        <w:drawing>
+          <wp:inline distT="0" distB="0" distL="0" distR="0" wp14:anchorId="3F851AA1" wp14:editId="36DDA105">
+            <wp:extent cx="6151880" cy="2397125"/>
+            <wp:effectExtent l="0" t="0" r="1270" b="3175"/>
+            <wp:docPr id="555615074" name="Picture 1"/>
+            <wp:cNvGraphicFramePr>
+              <a:graphicFrameLocks xmlns:a="http://schemas.openxmlformats.org/drawingml/2006/main" noChangeAspect="1"/>
+            </wp:cNvGraphicFramePr>
+            <a:graphic xmlns:a="http://schemas.openxmlformats.org/drawingml/2006/main">
+              <a:graphicData uri="http://schemas.openxmlformats.org/drawingml/2006/picture">
+                <pic:pic xmlns:pic="http://schemas.openxmlformats.org/drawingml/2006/picture">
+                  <pic:nvPicPr>
+                    <pic:cNvPr id="555615074" name=""/>
+                    <pic:cNvPicPr/>
+                  </pic:nvPicPr>
+                  <pic:blipFill>
+                    <a:blip r:embed="rId34"/>
+                    <a:stretch>
+                      <a:fillRect/>
+                    </a:stretch>
+                  </pic:blipFill>
+                  <pic:spPr>
+                    <a:xfrm>
+                      <a:off x="0" y="0"/>
+                      <a:ext cx="6151880" cy="2397125"/>
+                    </a:xfrm>
+                    <a:prstGeom prst="rect">
+                      <a:avLst/>
+                    </a:prstGeom>
+                  </pic:spPr>
+                </pic:pic>
+              </a:graphicData>
+            </a:graphic>
+          </wp:inline>
+        </w:drawing>
+      </w:r>
+    </w:p>
+    <w:p>
+      <w:pPr>
+        <w:pStyle w:val="ListParagraph"/>
+        <w:numPr>
+          <w:ilvl w:val="0"/>
+          <w:numId w:val="12"/>
+        </w:numPr>
+        <w:jc w:val="center"/>
+        <w:rPr>
+          <w:rFonts w:ascii="Times New Roman" w:hAnsi="Times New Roman" w:cs="Times New Roman"/>
+          <w:b/>
+          <w:bCs/>
+          <w:color w:val="000000" w:themeColor="text1"/>
+          <w:sz w:val="20"/>
+          <w:szCs w:val="20"/>
+        </w:rPr>
+      </w:pPr>
+      <w:r>
+        <w:rPr>
+          <w:rFonts w:ascii="Times New Roman" w:hAnsi="Times New Roman" w:cs="Times New Roman"/>
+          <w:b/>
+          <w:bCs/>
+          <w:color w:val="000000" w:themeColor="text1"/>
+          <w:sz w:val="20"/>
+          <w:szCs w:val="20"/>
+        </w:rPr>
+        <w:t>Pielikums</w:t>
+      </w:r>
+    </w:p>
+    <w:p>
+      <w:pPr>
+        <w:jc w:val="center"/>
+        <w:rPr>
+          <w:rFonts w:ascii="Times New Roman" w:hAnsi="Times New Roman" w:cs="Times New Roman"/>
+          <w:color w:val="000000" w:themeColor="text1"/>
+          <w:sz w:val="20"/>
+          <w:szCs w:val="20"/>
+        </w:rPr>
+      </w:pPr>
+      <w:r>
+        <w:rPr>
+          <w:noProof/>
+        </w:rPr>
+        <w:drawing>
+          <wp:inline distT="0" distB="0" distL="0" distR="0" wp14:anchorId="3076E28C" wp14:editId="5BDDDD77">
+            <wp:extent cx="5124450" cy="2590800"/>
+            <wp:effectExtent l="0" t="0" r="0" b="0"/>
+            <wp:docPr id="1155948535" name="Picture 1"/>
+            <wp:cNvGraphicFramePr>
+              <a:graphicFrameLocks xmlns:a="http://schemas.openxmlformats.org/drawingml/2006/main" noChangeAspect="1"/>
+            </wp:cNvGraphicFramePr>
+            <a:graphic xmlns:a="http://schemas.openxmlformats.org/drawingml/2006/main">
+              <a:graphicData uri="http://schemas.openxmlformats.org/drawingml/2006/picture">
+                <pic:pic xmlns:pic="http://schemas.openxmlformats.org/drawingml/2006/picture">
+                  <pic:nvPicPr>
+                    <pic:cNvPr id="1155948535" name=""/>
+                    <pic:cNvPicPr/>
+                  </pic:nvPicPr>
+                  <pic:blipFill>
+                    <a:blip r:embed="rId35"/>
+                    <a:stretch>
+                      <a:fillRect/>
+                    </a:stretch>
+                  </pic:blipFill>
+                  <pic:spPr>
+                    <a:xfrm>
+                      <a:off x="0" y="0"/>
+                      <a:ext cx="5124450" cy="2590800"/>
+                    </a:xfrm>
+                    <a:prstGeom prst="rect">
+                      <a:avLst/>
+                    </a:prstGeom>
+                  </pic:spPr>
+                </pic:pic>
+              </a:graphicData>
+            </a:graphic>
+          </wp:inline>
+        </w:drawing>
+      </w:r>
+    </w:p>
+    <w:p>
+      <w:pPr>
+        <w:pStyle w:val="ListParagraph"/>
+        <w:numPr>
+          <w:ilvl w:val="0"/>
+          <w:numId w:val="12"/>
+        </w:numPr>
+        <w:jc w:val="center"/>
+        <w:rPr>
+          <w:rFonts w:ascii="Times New Roman" w:hAnsi="Times New Roman" w:cs="Times New Roman"/>
+          <w:b/>
+          <w:bCs/>
+          <w:color w:val="000000" w:themeColor="text1"/>
+          <w:sz w:val="20"/>
+          <w:szCs w:val="20"/>
+        </w:rPr>
+      </w:pPr>
+      <w:r>
+        <w:rPr>
+          <w:rFonts w:ascii="Times New Roman" w:hAnsi="Times New Roman" w:cs="Times New Roman"/>
+          <w:b/>
+          <w:bCs/>
+          <w:color w:val="000000" w:themeColor="text1"/>
+          <w:sz w:val="20"/>
+          <w:szCs w:val="20"/>
+        </w:rPr>
+        <w:t>Pielikums</w:t>
+      </w:r>
+    </w:p>
+    <w:p>
+      <w:pPr>
+        <w:rPr>
+          <w:rFonts w:ascii="Times New Roman" w:hAnsi="Times New Roman" w:cs="Times New Roman"/>
+          <w:color w:val="000000" w:themeColor="text1"/>
+          <w:sz w:val="20"/>
+          <w:szCs w:val="20"/>
+        </w:rPr>
+      </w:pPr>
+      <w:r>
+        <w:rPr>
+          <w:noProof/>
+        </w:rPr>
+        <w:lastRenderedPageBreak/>
+        <w:drawing>
+          <wp:inline distT="0" distB="0" distL="0" distR="0" wp14:anchorId="396502AF" wp14:editId="471C1E6B">
+            <wp:extent cx="6151880" cy="5433060"/>
+            <wp:effectExtent l="0" t="0" r="1270" b="0"/>
+            <wp:docPr id="529912282" name="Picture 1"/>
+            <wp:cNvGraphicFramePr>
+              <a:graphicFrameLocks xmlns:a="http://schemas.openxmlformats.org/drawingml/2006/main" noChangeAspect="1"/>
+            </wp:cNvGraphicFramePr>
+            <a:graphic xmlns:a="http://schemas.openxmlformats.org/drawingml/2006/main">
+              <a:graphicData uri="http://schemas.openxmlformats.org/drawingml/2006/picture">
+                <pic:pic xmlns:pic="http://schemas.openxmlformats.org/drawingml/2006/picture">
+                  <pic:nvPicPr>
+                    <pic:cNvPr id="529912282" name=""/>
+                    <pic:cNvPicPr/>
+                  </pic:nvPicPr>
+                  <pic:blipFill>
+                    <a:blip r:embed="rId36"/>
+                    <a:stretch>
+                      <a:fillRect/>
+                    </a:stretch>
+                  </pic:blipFill>
+                  <pic:spPr>
+                    <a:xfrm>
+                      <a:off x="0" y="0"/>
+                      <a:ext cx="6151880" cy="5433060"/>
+                    </a:xfrm>
+                    <a:prstGeom prst="rect">
+                      <a:avLst/>
+                    </a:prstGeom>
+                  </pic:spPr>
+                </pic:pic>
+              </a:graphicData>
+            </a:graphic>
+          </wp:inline>
+        </w:drawing>
+      </w:r>
+    </w:p>
+    <w:p>
+      <w:pPr>
+        <w:pStyle w:val="ListParagraph"/>
+        <w:numPr>
+          <w:ilvl w:val="0"/>
+          <w:numId w:val="12"/>
+        </w:numPr>
+        <w:jc w:val="center"/>
+        <w:rPr>
+          <w:rFonts w:ascii="Times New Roman" w:hAnsi="Times New Roman" w:cs="Times New Roman"/>
+          <w:b/>
+          <w:bCs/>
+          <w:color w:val="000000" w:themeColor="text1"/>
+          <w:sz w:val="20"/>
+          <w:szCs w:val="20"/>
+        </w:rPr>
+      </w:pPr>
+      <w:r>
+        <w:rPr>
+          <w:rFonts w:ascii="Times New Roman" w:hAnsi="Times New Roman" w:cs="Times New Roman"/>
+          <w:b/>
+          <w:bCs/>
+          <w:color w:val="000000" w:themeColor="text1"/>
+          <w:sz w:val="20"/>
+          <w:szCs w:val="20"/>
+        </w:rPr>
+        <w:t>Pielikums</w:t>
+      </w:r>
+    </w:p>
+    <w:p>
+      <w:pPr>
+        <w:rPr>
+          <w:rFonts w:ascii="Times New Roman" w:hAnsi="Times New Roman" w:cs="Times New Roman"/>
+          <w:color w:val="000000" w:themeColor="text1"/>
+          <w:sz w:val="20"/>
+          <w:szCs w:val="20"/>
+        </w:rPr>
+      </w:pPr>
+      <w:r>
+        <w:rPr>
+          <w:noProof/>
+        </w:rPr>
+        <w:lastRenderedPageBreak/>
+        <w:drawing>
+          <wp:inline distT="0" distB="0" distL="0" distR="0" wp14:anchorId="77C23A9E" wp14:editId="44E27DA6">
+            <wp:extent cx="6151880" cy="3646805"/>
+            <wp:effectExtent l="0" t="0" r="1270" b="0"/>
+            <wp:docPr id="2122552760" name="Picture 1"/>
+            <wp:cNvGraphicFramePr>
+              <a:graphicFrameLocks xmlns:a="http://schemas.openxmlformats.org/drawingml/2006/main" noChangeAspect="1"/>
+            </wp:cNvGraphicFramePr>
+            <a:graphic xmlns:a="http://schemas.openxmlformats.org/drawingml/2006/main">
+              <a:graphicData uri="http://schemas.openxmlformats.org/drawingml/2006/picture">
+                <pic:pic xmlns:pic="http://schemas.openxmlformats.org/drawingml/2006/picture">
+                  <pic:nvPicPr>
+                    <pic:cNvPr id="2122552760" name=""/>
+                    <pic:cNvPicPr/>
+                  </pic:nvPicPr>
+                  <pic:blipFill>
+                    <a:blip r:embed="rId37"/>
+                    <a:stretch>
+                      <a:fillRect/>
+                    </a:stretch>
+                  </pic:blipFill>
+                  <pic:spPr>
+                    <a:xfrm>
+                      <a:off x="0" y="0"/>
+                      <a:ext cx="6151880" cy="3646805"/>
+                    </a:xfrm>
+                    <a:prstGeom prst="rect">
+                      <a:avLst/>
+                    </a:prstGeom>
+                  </pic:spPr>
+                </pic:pic>
+              </a:graphicData>
+            </a:graphic>
+          </wp:inline>
+        </w:drawing>
+      </w:r>
+    </w:p>
+    <w:p>
+      <w:pPr>
+        <w:pStyle w:val="ListParagraph"/>
+        <w:numPr>
+          <w:ilvl w:val="0"/>
+          <w:numId w:val="12"/>
+        </w:numPr>
+        <w:jc w:val="center"/>
+        <w:rPr>
+          <w:rFonts w:ascii="Times New Roman" w:hAnsi="Times New Roman" w:cs="Times New Roman"/>
+          <w:b/>
+          <w:bCs/>
+          <w:color w:val="000000" w:themeColor="text1"/>
+          <w:sz w:val="20"/>
+          <w:szCs w:val="20"/>
+        </w:rPr>
+      </w:pPr>
+      <w:r>
+        <w:rPr>
+          <w:rFonts w:ascii="Times New Roman" w:hAnsi="Times New Roman" w:cs="Times New Roman"/>
+          <w:b/>
+          <w:bCs/>
+          <w:color w:val="000000" w:themeColor="text1"/>
+          <w:sz w:val="20"/>
+          <w:szCs w:val="20"/>
+        </w:rPr>
+        <w:t>Pielikums</w:t>
+      </w:r>
+    </w:p>
+    <w:p>
+      <w:pPr>
+        <w:rPr>
+          <w:rFonts w:ascii="Times New Roman" w:hAnsi="Times New Roman" w:cs="Times New Roman"/>
+          <w:color w:val="000000" w:themeColor="text1"/>
+          <w:sz w:val="20"/>
+          <w:szCs w:val="20"/>
+        </w:rPr>
+      </w:pPr>
+      <w:r>
+        <w:rPr>
+          <w:noProof/>
+        </w:rPr>
+        <w:drawing>
+          <wp:inline distT="0" distB="0" distL="0" distR="0" wp14:anchorId="4D17EA98" wp14:editId="1611EC0E">
+            <wp:extent cx="6151880" cy="1376680"/>
+            <wp:effectExtent l="0" t="0" r="1270" b="0"/>
+            <wp:docPr id="1835705704" name="Picture 1"/>
+            <wp:cNvGraphicFramePr>
+              <a:graphicFrameLocks xmlns:a="http://schemas.openxmlformats.org/drawingml/2006/main" noChangeAspect="1"/>
+            </wp:cNvGraphicFramePr>
+            <a:graphic xmlns:a="http://schemas.openxmlformats.org/drawingml/2006/main">
+              <a:graphicData uri="http://schemas.openxmlformats.org/drawingml/2006/picture">
+                <pic:pic xmlns:pic="http://schemas.openxmlformats.org/drawingml/2006/picture">
+                  <pic:nvPicPr>
+                    <pic:cNvPr id="1835705704" name=""/>
+                    <pic:cNvPicPr/>
+                  </pic:nvPicPr>
+                  <pic:blipFill>
+                    <a:blip r:embed="rId38"/>
+                    <a:stretch>
+                      <a:fillRect/>
+                    </a:stretch>
+                  </pic:blipFill>
+                  <pic:spPr>
+                    <a:xfrm>
+                      <a:off x="0" y="0"/>
+                      <a:ext cx="6151880" cy="1376680"/>
+                    </a:xfrm>
+                    <a:prstGeom prst="rect">
+                      <a:avLst/>
+                    </a:prstGeom>
+                  </pic:spPr>
+                </pic:pic>
+              </a:graphicData>
+            </a:graphic>
+          </wp:inline>
+        </w:drawing>
+      </w:r>
+    </w:p>
+    <w:p>
+      <w:pPr>
+        <w:pStyle w:val="ListParagraph"/>
+        <w:numPr>
+          <w:ilvl w:val="0"/>
+          <w:numId w:val="12"/>
+        </w:numPr>
+        <w:jc w:val="center"/>
+        <w:rPr>
+          <w:rFonts w:ascii="Times New Roman" w:hAnsi="Times New Roman" w:cs="Times New Roman"/>
+          <w:b/>
+          <w:bCs/>
+          <w:color w:val="000000" w:themeColor="text1"/>
+          <w:sz w:val="20"/>
+          <w:szCs w:val="20"/>
+        </w:rPr>
+      </w:pPr>
+      <w:r>
+        <w:rPr>
+          <w:rFonts w:ascii="Times New Roman" w:hAnsi="Times New Roman" w:cs="Times New Roman"/>
+          <w:b/>
+          <w:bCs/>
+          <w:color w:val="000000" w:themeColor="text1"/>
+          <w:sz w:val="20"/>
+          <w:szCs w:val="20"/>
+        </w:rPr>
+        <w:t>Pielikums</w:t>
+      </w:r>
+    </w:p>
+    <w:p>
+      <w:pPr>
+        <w:rPr>
+          <w:noProof/>
+        </w:rPr>
+      </w:pPr>
+      <w:r>
+        <w:rPr>
+          <w:noProof/>
+        </w:rPr>
+        <w:drawing>
+          <wp:inline distT="0" distB="0" distL="0" distR="0" wp14:anchorId="2DAE48D9" wp14:editId="31762371">
+            <wp:extent cx="6151880" cy="1917700"/>
+            <wp:effectExtent l="0" t="0" r="1270" b="6350"/>
+            <wp:docPr id="629466919" name="Picture 1"/>
+            <wp:cNvGraphicFramePr>
+              <a:graphicFrameLocks xmlns:a="http://schemas.openxmlformats.org/drawingml/2006/main" noChangeAspect="1"/>
+            </wp:cNvGraphicFramePr>
+            <a:graphic xmlns:a="http://schemas.openxmlformats.org/drawingml/2006/main">
+              <a:graphicData uri="http://schemas.openxmlformats.org/drawingml/2006/picture">
+                <pic:pic xmlns:pic="http://schemas.openxmlformats.org/drawingml/2006/picture">
+                  <pic:nvPicPr>
+                    <pic:cNvPr id="629466919" name=""/>
+                    <pic:cNvPicPr/>
+                  </pic:nvPicPr>
+                  <pic:blipFill>
+                    <a:blip r:embed="rId39"/>
+                    <a:stretch>
+                      <a:fillRect/>
+                    </a:stretch>
+                  </pic:blipFill>
+                  <pic:spPr>
+                    <a:xfrm>
+                      <a:off x="0" y="0"/>
+                      <a:ext cx="6151880" cy="1917700"/>
+                    </a:xfrm>
+                    <a:prstGeom prst="rect">
+                      <a:avLst/>
+                    </a:prstGeom>
+                  </pic:spPr>
+                </pic:pic>
+              </a:graphicData>
+            </a:graphic>
+          </wp:inline>
+        </w:drawing>
+      </w:r>
+    </w:p>
+    <w:p>
+      <w:pPr>
+        <w:pStyle w:val="ListParagraph"/>
+        <w:numPr>
+          <w:ilvl w:val="0"/>
+          <w:numId w:val="12"/>
+        </w:numPr>
+        <w:jc w:val="center"/>
+        <w:rPr>
+          <w:rFonts w:ascii="Times New Roman" w:hAnsi="Times New Roman" w:cs="Times New Roman"/>
+          <w:b/>
+          <w:bCs/>
+          <w:color w:val="000000" w:themeColor="text1"/>
+          <w:sz w:val="20"/>
+          <w:szCs w:val="20"/>
+        </w:rPr>
+      </w:pPr>
+      <w:r>
+        <w:rPr>
+          <w:rFonts w:ascii="Times New Roman" w:hAnsi="Times New Roman" w:cs="Times New Roman"/>
+          <w:b/>
+          <w:bCs/>
+          <w:color w:val="000000" w:themeColor="text1"/>
+          <w:sz w:val="20"/>
+          <w:szCs w:val="20"/>
+        </w:rPr>
+        <w:t>Pielikums</w:t>
+      </w:r>
+    </w:p>
+    <w:p>
+      <w:pPr>
+        <w:jc w:val="center"/>
+        <w:rPr>
+          <w:noProof/>
+        </w:rPr>
+      </w:pPr>
+      <w:r>
+        <w:rPr>
+          <w:noProof/>
+        </w:rPr>
+        <w:lastRenderedPageBreak/>
+        <w:drawing>
+          <wp:inline distT="0" distB="0" distL="0" distR="0" wp14:anchorId="4BAAFABD" wp14:editId="78949C7E">
+            <wp:extent cx="6151880" cy="4815840"/>
+            <wp:effectExtent l="0" t="0" r="1270" b="3810"/>
+            <wp:docPr id="1810821090" name="Picture 1"/>
+            <wp:cNvGraphicFramePr>
+              <a:graphicFrameLocks xmlns:a="http://schemas.openxmlformats.org/drawingml/2006/main" noChangeAspect="1"/>
+            </wp:cNvGraphicFramePr>
+            <a:graphic xmlns:a="http://schemas.openxmlformats.org/drawingml/2006/main">
+              <a:graphicData uri="http://schemas.openxmlformats.org/drawingml/2006/picture">
+                <pic:pic xmlns:pic="http://schemas.openxmlformats.org/drawingml/2006/picture">
+                  <pic:nvPicPr>
+                    <pic:cNvPr id="1810821090" name=""/>
+                    <pic:cNvPicPr/>
+                  </pic:nvPicPr>
+                  <pic:blipFill>
+                    <a:blip r:embed="rId40"/>
+                    <a:stretch>
+                      <a:fillRect/>
+                    </a:stretch>
+                  </pic:blipFill>
+                  <pic:spPr>
+                    <a:xfrm>
+                      <a:off x="0" y="0"/>
+                      <a:ext cx="6151880" cy="4815840"/>
+                    </a:xfrm>
+                    <a:prstGeom prst="rect">
+                      <a:avLst/>
+                    </a:prstGeom>
+                  </pic:spPr>
+                </pic:pic>
+              </a:graphicData>
+            </a:graphic>
+          </wp:inline>
+        </w:drawing>
+      </w:r>
+    </w:p>
+    <w:p>
+      <w:pPr>
+        <w:pStyle w:val="ListParagraph"/>
+        <w:numPr>
+          <w:ilvl w:val="0"/>
+          <w:numId w:val="12"/>
+        </w:numPr>
+        <w:jc w:val="center"/>
+        <w:rPr>
+          <w:rFonts w:ascii="Times New Roman" w:hAnsi="Times New Roman" w:cs="Times New Roman"/>
+          <w:b/>
+          <w:bCs/>
+          <w:color w:val="000000" w:themeColor="text1"/>
+          <w:sz w:val="20"/>
+          <w:szCs w:val="20"/>
+        </w:rPr>
+      </w:pPr>
+      <w:r>
+        <w:rPr>
+          <w:rFonts w:ascii="Times New Roman" w:hAnsi="Times New Roman" w:cs="Times New Roman"/>
+          <w:b/>
+          <w:bCs/>
+          <w:color w:val="000000" w:themeColor="text1"/>
+          <w:sz w:val="20"/>
+          <w:szCs w:val="20"/>
+        </w:rPr>
+        <w:t>Pielikums</w:t>
+      </w:r>
+    </w:p>
+    <w:p>
+      <w:pPr>
+        <w:jc w:val="center"/>
+        <w:rPr>
+          <w:noProof/>
+        </w:rPr>
+      </w:pPr>
+      <w:r>
+        <w:rPr>
+          <w:noProof/>
+        </w:rPr>
+        <w:lastRenderedPageBreak/>
+        <w:drawing>
+          <wp:inline distT="0" distB="0" distL="0" distR="0" wp14:anchorId="2DCC247C" wp14:editId="23802DEE">
+            <wp:extent cx="6151880" cy="3321685"/>
+            <wp:effectExtent l="0" t="0" r="1270" b="0"/>
+            <wp:docPr id="1093055518" name="Picture 1"/>
+            <wp:cNvGraphicFramePr>
+              <a:graphicFrameLocks xmlns:a="http://schemas.openxmlformats.org/drawingml/2006/main" noChangeAspect="1"/>
+            </wp:cNvGraphicFramePr>
+            <a:graphic xmlns:a="http://schemas.openxmlformats.org/drawingml/2006/main">
+              <a:graphicData uri="http://schemas.openxmlformats.org/drawingml/2006/picture">
+                <pic:pic xmlns:pic="http://schemas.openxmlformats.org/drawingml/2006/picture">
+                  <pic:nvPicPr>
+                    <pic:cNvPr id="1093055518" name=""/>
+                    <pic:cNvPicPr/>
+                  </pic:nvPicPr>
+                  <pic:blipFill>
+                    <a:blip r:embed="rId41"/>
+                    <a:stretch>
+                      <a:fillRect/>
+                    </a:stretch>
+                  </pic:blipFill>
+                  <pic:spPr>
+                    <a:xfrm>
+                      <a:off x="0" y="0"/>
+                      <a:ext cx="6151880" cy="3321685"/>
+                    </a:xfrm>
+                    <a:prstGeom prst="rect">
+                      <a:avLst/>
+                    </a:prstGeom>
+                  </pic:spPr>
+                </pic:pic>
+              </a:graphicData>
+            </a:graphic>
+          </wp:inline>
+        </w:drawing>
+      </w:r>
+    </w:p>
+    <w:p>
+      <w:pPr>
+        <w:pStyle w:val="ListParagraph"/>
+        <w:numPr>
+          <w:ilvl w:val="0"/>
+          <w:numId w:val="12"/>
+        </w:numPr>
+        <w:jc w:val="center"/>
+        <w:rPr>
+          <w:rFonts w:ascii="Times New Roman" w:hAnsi="Times New Roman" w:cs="Times New Roman"/>
+          <w:b/>
+          <w:bCs/>
+          <w:color w:val="000000" w:themeColor="text1"/>
+          <w:sz w:val="20"/>
+          <w:szCs w:val="20"/>
+        </w:rPr>
+      </w:pPr>
+      <w:r>
+        <w:rPr>
+          <w:rFonts w:ascii="Times New Roman" w:hAnsi="Times New Roman" w:cs="Times New Roman"/>
+          <w:b/>
+          <w:bCs/>
+          <w:color w:val="000000" w:themeColor="text1"/>
+          <w:sz w:val="20"/>
+          <w:szCs w:val="20"/>
+        </w:rPr>
+        <w:t>Pielikums</w:t>
+      </w:r>
+    </w:p>
+    <w:p>
+      <w:pPr>
+        <w:jc w:val="center"/>
+        <w:rPr>
+          <w:noProof/>
+        </w:rPr>
+      </w:pPr>
+      <w:r>
+        <w:rPr>
+          <w:noProof/>
+        </w:rPr>
+        <w:drawing>
+          <wp:inline distT="0" distB="0" distL="0" distR="0" wp14:anchorId="0E12274D" wp14:editId="1594312E">
+            <wp:extent cx="6151880" cy="3440430"/>
+            <wp:effectExtent l="0" t="0" r="1270" b="7620"/>
+            <wp:docPr id="1622112706" name="Picture 1"/>
+            <wp:cNvGraphicFramePr>
+              <a:graphicFrameLocks xmlns:a="http://schemas.openxmlformats.org/drawingml/2006/main" noChangeAspect="1"/>
+            </wp:cNvGraphicFramePr>
+            <a:graphic xmlns:a="http://schemas.openxmlformats.org/drawingml/2006/main">
+              <a:graphicData uri="http://schemas.openxmlformats.org/drawingml/2006/picture">
+                <pic:pic xmlns:pic="http://schemas.openxmlformats.org/drawingml/2006/picture">
+                  <pic:nvPicPr>
+                    <pic:cNvPr id="1622112706" name=""/>
+                    <pic:cNvPicPr/>
+                  </pic:nvPicPr>
+                  <pic:blipFill>
+                    <a:blip r:embed="rId42"/>
+                    <a:stretch>
+                      <a:fillRect/>
+                    </a:stretch>
+                  </pic:blipFill>
+                  <pic:spPr>
+                    <a:xfrm>
+                      <a:off x="0" y="0"/>
+                      <a:ext cx="6151880" cy="3440430"/>
+                    </a:xfrm>
+                    <a:prstGeom prst="rect">
+                      <a:avLst/>
+                    </a:prstGeom>
+                  </pic:spPr>
+                </pic:pic>
+              </a:graphicData>
+            </a:graphic>
+          </wp:inline>
+        </w:drawing>
+      </w:r>
+    </w:p>
+    <w:p>
+      <w:pPr>
+        <w:pStyle w:val="ListParagraph"/>
+        <w:numPr>
+          <w:ilvl w:val="0"/>
+          <w:numId w:val="12"/>
+        </w:numPr>
+        <w:jc w:val="center"/>
+        <w:rPr>
+          <w:rFonts w:ascii="Times New Roman" w:hAnsi="Times New Roman" w:cs="Times New Roman"/>
+          <w:b/>
+          <w:bCs/>
+          <w:color w:val="000000" w:themeColor="text1"/>
+          <w:sz w:val="20"/>
+          <w:szCs w:val="20"/>
+        </w:rPr>
+      </w:pPr>
+      <w:r>
+        <w:rPr>
+          <w:rFonts w:ascii="Times New Roman" w:hAnsi="Times New Roman" w:cs="Times New Roman"/>
+          <w:b/>
+          <w:bCs/>
+          <w:color w:val="000000" w:themeColor="text1"/>
+          <w:sz w:val="20"/>
+          <w:szCs w:val="20"/>
+        </w:rPr>
+        <w:t>Pielikums</w:t>
+      </w:r>
+    </w:p>
+    <w:p>
+      <w:pPr>
+        <w:jc w:val="center"/>
+        <w:rPr>
+          <w:noProof/>
+        </w:rPr>
+      </w:pPr>
+      <w:r>
+        <w:rPr>
+          <w:noProof/>
+        </w:rPr>
+        <w:lastRenderedPageBreak/>
+        <w:drawing>
+          <wp:inline distT="0" distB="0" distL="0" distR="0" wp14:anchorId="0CB77ED8" wp14:editId="3E71C352">
+            <wp:extent cx="6151880" cy="4733925"/>
+            <wp:effectExtent l="0" t="0" r="1270" b="9525"/>
+            <wp:docPr id="1811476251" name="Picture 1"/>
+            <wp:cNvGraphicFramePr>
+              <a:graphicFrameLocks xmlns:a="http://schemas.openxmlformats.org/drawingml/2006/main" noChangeAspect="1"/>
+            </wp:cNvGraphicFramePr>
+            <a:graphic xmlns:a="http://schemas.openxmlformats.org/drawingml/2006/main">
+              <a:graphicData uri="http://schemas.openxmlformats.org/drawingml/2006/picture">
+                <pic:pic xmlns:pic="http://schemas.openxmlformats.org/drawingml/2006/picture">
+                  <pic:nvPicPr>
+                    <pic:cNvPr id="1811476251" name=""/>
+                    <pic:cNvPicPr/>
+                  </pic:nvPicPr>
+                  <pic:blipFill>
+                    <a:blip r:embed="rId43"/>
+                    <a:stretch>
+                      <a:fillRect/>
+                    </a:stretch>
+                  </pic:blipFill>
+                  <pic:spPr>
+                    <a:xfrm>
+                      <a:off x="0" y="0"/>
+                      <a:ext cx="6151880" cy="4733925"/>
+                    </a:xfrm>
+                    <a:prstGeom prst="rect">
+                      <a:avLst/>
+                    </a:prstGeom>
+                  </pic:spPr>
+                </pic:pic>
+              </a:graphicData>
+            </a:graphic>
+          </wp:inline>
+        </w:drawing>
+      </w:r>
+    </w:p>
+    <w:p>
+      <w:pPr>
+        <w:pStyle w:val="ListParagraph"/>
+        <w:numPr>
+          <w:ilvl w:val="0"/>
+          <w:numId w:val="12"/>
+        </w:numPr>
+        <w:jc w:val="center"/>
+        <w:rPr>
+          <w:rFonts w:ascii="Times New Roman" w:hAnsi="Times New Roman" w:cs="Times New Roman"/>
+          <w:b/>
+          <w:bCs/>
+          <w:color w:val="000000" w:themeColor="text1"/>
+          <w:sz w:val="20"/>
+          <w:szCs w:val="20"/>
+        </w:rPr>
+      </w:pPr>
+      <w:r>
+        <w:rPr>
+          <w:rFonts w:ascii="Times New Roman" w:hAnsi="Times New Roman" w:cs="Times New Roman"/>
+          <w:b/>
+          <w:bCs/>
+          <w:color w:val="000000" w:themeColor="text1"/>
+          <w:sz w:val="20"/>
+          <w:szCs w:val="20"/>
+        </w:rPr>
+        <w:t>Pielikums</w:t>
+      </w:r>
+    </w:p>
+    <w:p>
+      <w:pPr>
+        <w:jc w:val="center"/>
+        <w:rPr>
+          <w:noProof/>
+        </w:rPr>
+      </w:pPr>
+      <w:r>
+        <w:rPr>
+          <w:noProof/>
+        </w:rPr>
+        <w:lastRenderedPageBreak/>
+        <w:drawing>
+          <wp:inline distT="0" distB="0" distL="0" distR="0" wp14:anchorId="016F2DB4" wp14:editId="54223FB3">
+            <wp:extent cx="6151880" cy="3731895"/>
+            <wp:effectExtent l="0" t="0" r="1270" b="1905"/>
+            <wp:docPr id="1602178203" name="Picture 1"/>
+            <wp:cNvGraphicFramePr>
+              <a:graphicFrameLocks xmlns:a="http://schemas.openxmlformats.org/drawingml/2006/main" noChangeAspect="1"/>
+            </wp:cNvGraphicFramePr>
+            <a:graphic xmlns:a="http://schemas.openxmlformats.org/drawingml/2006/main">
+              <a:graphicData uri="http://schemas.openxmlformats.org/drawingml/2006/picture">
+                <pic:pic xmlns:pic="http://schemas.openxmlformats.org/drawingml/2006/picture">
+                  <pic:nvPicPr>
+                    <pic:cNvPr id="1602178203" name=""/>
+                    <pic:cNvPicPr/>
+                  </pic:nvPicPr>
+                  <pic:blipFill>
+                    <a:blip r:embed="rId44"/>
+                    <a:stretch>
+                      <a:fillRect/>
+                    </a:stretch>
+                  </pic:blipFill>
+                  <pic:spPr>
+                    <a:xfrm>
+                      <a:off x="0" y="0"/>
+                      <a:ext cx="6151880" cy="3731895"/>
+                    </a:xfrm>
+                    <a:prstGeom prst="rect">
+                      <a:avLst/>
+                    </a:prstGeom>
+                  </pic:spPr>
+                </pic:pic>
+              </a:graphicData>
+            </a:graphic>
+          </wp:inline>
+        </w:drawing>
+      </w:r>
+    </w:p>
+    <w:p>
+      <w:pPr>
+        <w:pStyle w:val="ListParagraph"/>
+        <w:numPr>
+          <w:ilvl w:val="0"/>
+          <w:numId w:val="12"/>
+        </w:numPr>
+        <w:jc w:val="center"/>
+        <w:rPr>
+          <w:rFonts w:ascii="Times New Roman" w:hAnsi="Times New Roman" w:cs="Times New Roman"/>
+          <w:b/>
+          <w:bCs/>
+          <w:color w:val="000000" w:themeColor="text1"/>
+          <w:sz w:val="20"/>
+          <w:szCs w:val="20"/>
+        </w:rPr>
+      </w:pPr>
+      <w:r>
+        <w:rPr>
+          <w:rFonts w:ascii="Times New Roman" w:hAnsi="Times New Roman" w:cs="Times New Roman"/>
+          <w:b/>
+          <w:bCs/>
+          <w:color w:val="000000" w:themeColor="text1"/>
+          <w:sz w:val="20"/>
+          <w:szCs w:val="20"/>
+        </w:rPr>
+        <w:t>Pielikums</w:t>
+      </w:r>
+    </w:p>
+    <w:p>
+      <w:pPr>
+        <w:jc w:val="center"/>
+        <w:rPr>
+          <w:noProof/>
+        </w:rPr>
+      </w:pPr>
+      <w:r>
+        <w:rPr>
+          <w:noProof/>
+        </w:rPr>
+        <w:lastRenderedPageBreak/>
+        <w:drawing>
+          <wp:inline distT="0" distB="0" distL="0" distR="0" wp14:anchorId="2403F25D" wp14:editId="3B5716C2">
+            <wp:extent cx="6151880" cy="5469255"/>
+            <wp:effectExtent l="0" t="0" r="1270" b="0"/>
+            <wp:docPr id="1429471257" name="Picture 1"/>
+            <wp:cNvGraphicFramePr>
+              <a:graphicFrameLocks xmlns:a="http://schemas.openxmlformats.org/drawingml/2006/main" noChangeAspect="1"/>
+            </wp:cNvGraphicFramePr>
+            <a:graphic xmlns:a="http://schemas.openxmlformats.org/drawingml/2006/main">
+              <a:graphicData uri="http://schemas.openxmlformats.org/drawingml/2006/picture">
+                <pic:pic xmlns:pic="http://schemas.openxmlformats.org/drawingml/2006/picture">
+                  <pic:nvPicPr>
+                    <pic:cNvPr id="1429471257" name=""/>
+                    <pic:cNvPicPr/>
+                  </pic:nvPicPr>
+                  <pic:blipFill>
+                    <a:blip r:embed="rId45"/>
+                    <a:stretch>
+                      <a:fillRect/>
+                    </a:stretch>
+                  </pic:blipFill>
+                  <pic:spPr>
+                    <a:xfrm>
+                      <a:off x="0" y="0"/>
+                      <a:ext cx="6151880" cy="5469255"/>
+                    </a:xfrm>
+                    <a:prstGeom prst="rect">
+                      <a:avLst/>
+                    </a:prstGeom>
+                  </pic:spPr>
+                </pic:pic>
+              </a:graphicData>
+            </a:graphic>
+          </wp:inline>
+        </w:drawing>
+      </w:r>
+    </w:p>
+    <w:p>
+      <w:pPr>
+        <w:pStyle w:val="ListParagraph"/>
+        <w:numPr>
+          <w:ilvl w:val="0"/>
+          <w:numId w:val="12"/>
+        </w:numPr>
+        <w:jc w:val="center"/>
+        <w:rPr>
+          <w:rFonts w:ascii="Times New Roman" w:hAnsi="Times New Roman" w:cs="Times New Roman"/>
+          <w:b/>
+          <w:bCs/>
+          <w:color w:val="000000" w:themeColor="text1"/>
+          <w:sz w:val="20"/>
+          <w:szCs w:val="20"/>
+        </w:rPr>
+      </w:pPr>
+      <w:r>
+        <w:rPr>
+          <w:rFonts w:ascii="Times New Roman" w:hAnsi="Times New Roman" w:cs="Times New Roman"/>
+          <w:b/>
+          <w:bCs/>
+          <w:color w:val="000000" w:themeColor="text1"/>
+          <w:sz w:val="20"/>
+          <w:szCs w:val="20"/>
+        </w:rPr>
+        <w:t>Pielikums</w:t>
+      </w:r>
+    </w:p>
+    <w:p>
+      <w:pPr>
+        <w:jc w:val="center"/>
+        <w:rPr>
+          <w:noProof/>
+        </w:rPr>
+      </w:pPr>
+      <w:r>
+        <w:rPr>
+          <w:noProof/>
+        </w:rPr>
+        <w:lastRenderedPageBreak/>
+        <w:drawing>
+          <wp:inline distT="0" distB="0" distL="0" distR="0" wp14:anchorId="63A32B57" wp14:editId="2F8CC5C9">
+            <wp:extent cx="6151880" cy="4382135"/>
+            <wp:effectExtent l="0" t="0" r="1270" b="0"/>
+            <wp:docPr id="1508170910" name="Picture 1"/>
+            <wp:cNvGraphicFramePr>
+              <a:graphicFrameLocks xmlns:a="http://schemas.openxmlformats.org/drawingml/2006/main" noChangeAspect="1"/>
+            </wp:cNvGraphicFramePr>
+            <a:graphic xmlns:a="http://schemas.openxmlformats.org/drawingml/2006/main">
+              <a:graphicData uri="http://schemas.openxmlformats.org/drawingml/2006/picture">
+                <pic:pic xmlns:pic="http://schemas.openxmlformats.org/drawingml/2006/picture">
+                  <pic:nvPicPr>
+                    <pic:cNvPr id="1508170910" name=""/>
+                    <pic:cNvPicPr/>
+                  </pic:nvPicPr>
+                  <pic:blipFill>
+                    <a:blip r:embed="rId46"/>
+                    <a:stretch>
+                      <a:fillRect/>
+                    </a:stretch>
+                  </pic:blipFill>
+                  <pic:spPr>
+                    <a:xfrm>
+                      <a:off x="0" y="0"/>
+                      <a:ext cx="6151880" cy="4382135"/>
+                    </a:xfrm>
+                    <a:prstGeom prst="rect">
+                      <a:avLst/>
+                    </a:prstGeom>
+                  </pic:spPr>
+                </pic:pic>
+              </a:graphicData>
+            </a:graphic>
+          </wp:inline>
+        </w:drawing>
+      </w:r>
+    </w:p>
+    <w:p>
+      <w:pPr>
+        <w:pStyle w:val="ListParagraph"/>
+        <w:numPr>
+          <w:ilvl w:val="0"/>
+          <w:numId w:val="12"/>
+        </w:numPr>
+        <w:jc w:val="center"/>
+        <w:rPr>
+          <w:rFonts w:ascii="Times New Roman" w:hAnsi="Times New Roman" w:cs="Times New Roman"/>
+          <w:b/>
+          <w:bCs/>
+          <w:color w:val="000000" w:themeColor="text1"/>
+          <w:sz w:val="20"/>
+          <w:szCs w:val="20"/>
+        </w:rPr>
+      </w:pPr>
+      <w:r>
+        <w:rPr>
+          <w:rFonts w:ascii="Times New Roman" w:hAnsi="Times New Roman" w:cs="Times New Roman"/>
+          <w:b/>
+          <w:bCs/>
+          <w:color w:val="000000" w:themeColor="text1"/>
+          <w:sz w:val="20"/>
+          <w:szCs w:val="20"/>
+        </w:rPr>
+        <w:t>Pielikums</w:t>
+      </w:r>
+    </w:p>
+    <w:p>
+      <w:pPr>
+        <w:jc w:val="center"/>
+        <w:rPr>
+          <w:rFonts w:ascii="Times New Roman" w:hAnsi="Times New Roman" w:cs="Times New Roman"/>
+          <w:sz w:val="20"/>
+          <w:szCs w:val="20"/>
+        </w:rPr>
+      </w:pPr>
+      <w:r>
+        <w:rPr>
+          <w:noProof/>
+        </w:rPr>
+        <w:drawing>
+          <wp:inline distT="0" distB="0" distL="0" distR="0" wp14:anchorId="74F3E8CB" wp14:editId="05975211">
+            <wp:extent cx="6151880" cy="1475740"/>
+            <wp:effectExtent l="0" t="0" r="1270" b="0"/>
+            <wp:docPr id="1820899331" name="Picture 1"/>
+            <wp:cNvGraphicFramePr>
+              <a:graphicFrameLocks xmlns:a="http://schemas.openxmlformats.org/drawingml/2006/main" noChangeAspect="1"/>
+            </wp:cNvGraphicFramePr>
+            <a:graphic xmlns:a="http://schemas.openxmlformats.org/drawingml/2006/main">
+              <a:graphicData uri="http://schemas.openxmlformats.org/drawingml/2006/picture">
+                <pic:pic xmlns:pic="http://schemas.openxmlformats.org/drawingml/2006/picture">
+                  <pic:nvPicPr>
+                    <pic:cNvPr id="1820899331" name=""/>
+                    <pic:cNvPicPr/>
+                  </pic:nvPicPr>
+                  <pic:blipFill>
+                    <a:blip r:embed="rId47"/>
+                    <a:stretch>
+                      <a:fillRect/>
+                    </a:stretch>
+                  </pic:blipFill>
+                  <pic:spPr>
+                    <a:xfrm>
+                      <a:off x="0" y="0"/>
+                      <a:ext cx="6151880" cy="1475740"/>
+                    </a:xfrm>
+                    <a:prstGeom prst="rect">
+                      <a:avLst/>
+                    </a:prstGeom>
+                  </pic:spPr>
+                </pic:pic>
+              </a:graphicData>
+            </a:graphic>
+          </wp:inline>
+        </w:drawing>
+      </w:r>
+    </w:p>
+    <w:p>
+      <w:pPr>
+        <w:pStyle w:val="ListParagraph"/>
+        <w:numPr>
+          <w:ilvl w:val="0"/>
+          <w:numId w:val="12"/>
+        </w:numPr>
+        <w:jc w:val="center"/>
+        <w:rPr>
+          <w:rFonts w:ascii="Times New Roman" w:hAnsi="Times New Roman" w:cs="Times New Roman"/>
+          <w:b/>
+          <w:bCs/>
+          <w:color w:val="000000" w:themeColor="text1"/>
+          <w:sz w:val="20"/>
+          <w:szCs w:val="20"/>
+        </w:rPr>
+      </w:pPr>
+      <w:r>
+        <w:rPr>
+          <w:rFonts w:ascii="Times New Roman" w:hAnsi="Times New Roman" w:cs="Times New Roman"/>
+          <w:b/>
+          <w:bCs/>
+          <w:color w:val="000000" w:themeColor="text1"/>
+          <w:sz w:val="20"/>
+          <w:szCs w:val="20"/>
+        </w:rPr>
+        <w:t>Pielikums</w:t>
+      </w:r>
+    </w:p>
+    <w:p>
+      <w:pPr>
+        <w:jc w:val="center"/>
+        <w:rPr>
+          <w:rFonts w:ascii="Times New Roman" w:hAnsi="Times New Roman" w:cs="Times New Roman"/>
+          <w:sz w:val="20"/>
+          <w:szCs w:val="20"/>
         </w:rPr>
       </w:pPr>
     </w:p>
@@ -9716,6 +11551,95 @@
 <file path=word/numbering.xml><?xml version="1.0" encoding="utf-8"?>
 <w:numbering xmlns:wpc="http://schemas.microsoft.com/office/word/2010/wordprocessingCanvas" xmlns:cx="http://schemas.microsoft.com/office/drawing/2014/chartex" xmlns:cx1="http://schemas.microsoft.com/office/drawing/2015/9/8/chartex" xmlns:cx2="http://schemas.microsoft.com/office/drawing/2015/10/21/chartex" xmlns:cx3="http://schemas.microsoft.com/office/drawing/2016/5/9/chartex" xmlns:cx4="http://schemas.microsoft.com/office/drawing/2016/5/10/chartex" xmlns:cx5="http://schemas.microsoft.com/office/drawing/2016/5/11/chartex" xmlns:cx6="http://schemas.microsoft.com/office/drawing/2016/5/12/chartex" xmlns:cx7="http://schemas.microsoft.com/office/drawing/2016/5/13/chartex" xmlns:cx8="http://schemas.microsoft.com/office/drawing/2016/5/14/chartex" xmlns:mc="http://schemas.openxmlformats.org/markup-compatibility/2006" xmlns:aink="http://schemas.microsoft.com/office/drawing/2016/ink" xmlns:am3d="http://schemas.microsoft.com/office/drawing/2017/model3d" xmlns:o="urn:schemas-microsoft-com:office:office" xmlns:oel="http://schemas.microsoft.com/office/2019/extlst" xmlns:r="http://schemas.openxmlformats.org/officeDocument/2006/relationships" xmlns:m="http://schemas.openxmlformats.org/officeDocument/2006/math" xmlns:v="urn:schemas-microsoft-com:vml" xmlns:wp14="http://schemas.microsoft.com/office/word/2010/wordprocessingDrawing" xmlns:wp="http://schemas.openxmlformats.org/drawingml/2006/wordprocessingDrawing" xmlns:w10="urn:schemas-microsoft-com:office:word" xmlns:w="http://schemas.openxmlformats.org/wordprocessingml/2006/main" xmlns:w14="http://schemas.microsoft.com/office/word/2010/wordml" xmlns:w15="http://schemas.microsoft.com/office/word/2012/wordml" xmlns:w16cex="http://schemas.microsoft.com/office/word/2018/wordml/cex" xmlns:w16cid="http://schemas.microsoft.com/office/word/2016/wordml/cid" xmlns:w16="http://schemas.microsoft.com/office/word/2018/wordml" xmlns:w16sdtdh="http://schemas.microsoft.com/office/word/2020/wordml/sdtdatahash" xmlns:w16se="http://schemas.microsoft.com/office/word/2015/wordml/symex" xmlns:wpg="http://schemas.microsoft.com/office/word/2010/wordprocessingGroup" xmlns:wpi="http://schemas.microsoft.com/office/word/2010/wordprocessingInk" xmlns:wne="http://schemas.microsoft.com/office/word/2006/wordml" xmlns:wps="http://schemas.microsoft.com/office/word/2010/wordprocessingShape" mc:Ignorable="w14 w15 w16se w16cid w16 w16cex w16sdtdh wp14">
   <w:abstractNum w:abstractNumId="0" w15:restartNumberingAfterBreak="0">
+    <w:nsid w:val="04CB7D81"/>
+    <w:multiLevelType w:val="hybridMultilevel"/>
+    <w:tmpl w:val="F17827C8"/>
+    <w:lvl w:ilvl="0" w:tplc="ADBED5DC">
+      <w:start w:val="10"/>
+      <w:numFmt w:val="decimal"/>
+      <w:lvlText w:val="%1"/>
+      <w:lvlJc w:val="left"/>
+      <w:pPr>
+        <w:ind w:left="720" w:hanging="360"/>
+      </w:pPr>
+      <w:rPr>
+        <w:rFonts w:hint="default"/>
+      </w:rPr>
+    </w:lvl>
+    <w:lvl w:ilvl="1" w:tplc="04260019" w:tentative="1">
+      <w:start w:val="1"/>
+      <w:numFmt w:val="lowerLetter"/>
+      <w:lvlText w:val="%2."/>
+      <w:lvlJc w:val="left"/>
+      <w:pPr>
+        <w:ind w:left="1440" w:hanging="360"/>
+      </w:pPr>
+    </w:lvl>
+    <w:lvl w:ilvl="2" w:tplc="0426001B" w:tentative="1">
+      <w:start w:val="1"/>
+      <w:numFmt w:val="lowerRoman"/>
+      <w:lvlText w:val="%3."/>
+      <w:lvlJc w:val="right"/>
+      <w:pPr>
+        <w:ind w:left="2160" w:hanging="180"/>
+      </w:pPr>
+    </w:lvl>
+    <w:lvl w:ilvl="3" w:tplc="0426000F" w:tentative="1">
+      <w:start w:val="1"/>
+      <w:numFmt w:val="decimal"/>
+      <w:lvlText w:val="%4."/>
+      <w:lvlJc w:val="left"/>
+      <w:pPr>
+        <w:ind w:left="2880" w:hanging="360"/>
+      </w:pPr>
+    </w:lvl>
+    <w:lvl w:ilvl="4" w:tplc="04260019" w:tentative="1">
+      <w:start w:val="1"/>
+      <w:numFmt w:val="lowerLetter"/>
+      <w:lvlText w:val="%5."/>
+      <w:lvlJc w:val="left"/>
+      <w:pPr>
+        <w:ind w:left="3600" w:hanging="360"/>
+      </w:pPr>
+    </w:lvl>
+    <w:lvl w:ilvl="5" w:tplc="0426001B" w:tentative="1">
+      <w:start w:val="1"/>
+      <w:numFmt w:val="lowerRoman"/>
+      <w:lvlText w:val="%6."/>
+      <w:lvlJc w:val="right"/>
+      <w:pPr>
+        <w:ind w:left="4320" w:hanging="180"/>
+      </w:pPr>
+    </w:lvl>
+    <w:lvl w:ilvl="6" w:tplc="0426000F" w:tentative="1">
+      <w:start w:val="1"/>
+      <w:numFmt w:val="decimal"/>
+      <w:lvlText w:val="%7."/>
+      <w:lvlJc w:val="left"/>
+      <w:pPr>
+        <w:ind w:left="5040" w:hanging="360"/>
+      </w:pPr>
+    </w:lvl>
+    <w:lvl w:ilvl="7" w:tplc="04260019" w:tentative="1">
+      <w:start w:val="1"/>
+      <w:numFmt w:val="lowerLetter"/>
+      <w:lvlText w:val="%8."/>
+      <w:lvlJc w:val="left"/>
+      <w:pPr>
+        <w:ind w:left="5760" w:hanging="360"/>
+      </w:pPr>
+    </w:lvl>
+    <w:lvl w:ilvl="8" w:tplc="0426001B" w:tentative="1">
+      <w:start w:val="1"/>
+      <w:numFmt w:val="lowerRoman"/>
+      <w:lvlText w:val="%9."/>
+      <w:lvlJc w:val="right"/>
+      <w:pPr>
+        <w:ind w:left="6480" w:hanging="180"/>
+      </w:pPr>
+    </w:lvl>
+  </w:abstractNum>
+  <w:abstractNum w:abstractNumId="1" w15:restartNumberingAfterBreak="0">
     <w:nsid w:val="05FB2A7C"/>
     <w:multiLevelType w:val="hybridMultilevel"/>
     <w:tmpl w:val="50400866"/>
@@ -9805,7 +11729,7 @@
       </w:pPr>
     </w:lvl>
   </w:abstractNum>
-  <w:abstractNum w:abstractNumId="1" w15:restartNumberingAfterBreak="0">
+  <w:abstractNum w:abstractNumId="2" w15:restartNumberingAfterBreak="0">
     <w:nsid w:val="0821184B"/>
     <w:multiLevelType w:val="multilevel"/>
     <w:tmpl w:val="4870856A"/>
@@ -9926,7 +11850,185 @@
       </w:rPr>
     </w:lvl>
   </w:abstractNum>
-  <w:abstractNum w:abstractNumId="2" w15:restartNumberingAfterBreak="0">
+  <w:abstractNum w:abstractNumId="3" w15:restartNumberingAfterBreak="0">
+    <w:nsid w:val="09175D5E"/>
+    <w:multiLevelType w:val="hybridMultilevel"/>
+    <w:tmpl w:val="84C884BA"/>
+    <w:lvl w:ilvl="0" w:tplc="FFFFFFFF">
+      <w:start w:val="1"/>
+      <w:numFmt w:val="decimal"/>
+      <w:lvlText w:val="%1."/>
+      <w:lvlJc w:val="left"/>
+      <w:pPr>
+        <w:ind w:left="720" w:hanging="360"/>
+      </w:pPr>
+      <w:rPr>
+        <w:rFonts w:hint="default"/>
+      </w:rPr>
+    </w:lvl>
+    <w:lvl w:ilvl="1" w:tplc="FFFFFFFF" w:tentative="1">
+      <w:start w:val="1"/>
+      <w:numFmt w:val="lowerLetter"/>
+      <w:lvlText w:val="%2."/>
+      <w:lvlJc w:val="left"/>
+      <w:pPr>
+        <w:ind w:left="1440" w:hanging="360"/>
+      </w:pPr>
+    </w:lvl>
+    <w:lvl w:ilvl="2" w:tplc="FFFFFFFF" w:tentative="1">
+      <w:start w:val="1"/>
+      <w:numFmt w:val="lowerRoman"/>
+      <w:lvlText w:val="%3."/>
+      <w:lvlJc w:val="right"/>
+      <w:pPr>
+        <w:ind w:left="2160" w:hanging="180"/>
+      </w:pPr>
+    </w:lvl>
+    <w:lvl w:ilvl="3" w:tplc="FFFFFFFF" w:tentative="1">
+      <w:start w:val="1"/>
+      <w:numFmt w:val="decimal"/>
+      <w:lvlText w:val="%4."/>
+      <w:lvlJc w:val="left"/>
+      <w:pPr>
+        <w:ind w:left="2880" w:hanging="360"/>
+      </w:pPr>
+    </w:lvl>
+    <w:lvl w:ilvl="4" w:tplc="FFFFFFFF" w:tentative="1">
+      <w:start w:val="1"/>
+      <w:numFmt w:val="lowerLetter"/>
+      <w:lvlText w:val="%5."/>
+      <w:lvlJc w:val="left"/>
+      <w:pPr>
+        <w:ind w:left="3600" w:hanging="360"/>
+      </w:pPr>
+    </w:lvl>
+    <w:lvl w:ilvl="5" w:tplc="FFFFFFFF" w:tentative="1">
+      <w:start w:val="1"/>
+      <w:numFmt w:val="lowerRoman"/>
+      <w:lvlText w:val="%6."/>
+      <w:lvlJc w:val="right"/>
+      <w:pPr>
+        <w:ind w:left="4320" w:hanging="180"/>
+      </w:pPr>
+    </w:lvl>
+    <w:lvl w:ilvl="6" w:tplc="FFFFFFFF" w:tentative="1">
+      <w:start w:val="1"/>
+      <w:numFmt w:val="decimal"/>
+      <w:lvlText w:val="%7."/>
+      <w:lvlJc w:val="left"/>
+      <w:pPr>
+        <w:ind w:left="5040" w:hanging="360"/>
+      </w:pPr>
+    </w:lvl>
+    <w:lvl w:ilvl="7" w:tplc="FFFFFFFF" w:tentative="1">
+      <w:start w:val="1"/>
+      <w:numFmt w:val="lowerLetter"/>
+      <w:lvlText w:val="%8."/>
+      <w:lvlJc w:val="left"/>
+      <w:pPr>
+        <w:ind w:left="5760" w:hanging="360"/>
+      </w:pPr>
+    </w:lvl>
+    <w:lvl w:ilvl="8" w:tplc="FFFFFFFF" w:tentative="1">
+      <w:start w:val="1"/>
+      <w:numFmt w:val="lowerRoman"/>
+      <w:lvlText w:val="%9."/>
+      <w:lvlJc w:val="right"/>
+      <w:pPr>
+        <w:ind w:left="6480" w:hanging="180"/>
+      </w:pPr>
+    </w:lvl>
+  </w:abstractNum>
+  <w:abstractNum w:abstractNumId="4" w15:restartNumberingAfterBreak="0">
+    <w:nsid w:val="0B5D0E7B"/>
+    <w:multiLevelType w:val="hybridMultilevel"/>
+    <w:tmpl w:val="84C884BA"/>
+    <w:lvl w:ilvl="0" w:tplc="FFFFFFFF">
+      <w:start w:val="1"/>
+      <w:numFmt w:val="decimal"/>
+      <w:lvlText w:val="%1."/>
+      <w:lvlJc w:val="left"/>
+      <w:pPr>
+        <w:ind w:left="720" w:hanging="360"/>
+      </w:pPr>
+      <w:rPr>
+        <w:rFonts w:hint="default"/>
+      </w:rPr>
+    </w:lvl>
+    <w:lvl w:ilvl="1" w:tplc="FFFFFFFF" w:tentative="1">
+      <w:start w:val="1"/>
+      <w:numFmt w:val="lowerLetter"/>
+      <w:lvlText w:val="%2."/>
+      <w:lvlJc w:val="left"/>
+      <w:pPr>
+        <w:ind w:left="1440" w:hanging="360"/>
+      </w:pPr>
+    </w:lvl>
+    <w:lvl w:ilvl="2" w:tplc="FFFFFFFF" w:tentative="1">
+      <w:start w:val="1"/>
+      <w:numFmt w:val="lowerRoman"/>
+      <w:lvlText w:val="%3."/>
+      <w:lvlJc w:val="right"/>
+      <w:pPr>
+        <w:ind w:left="2160" w:hanging="180"/>
+      </w:pPr>
+    </w:lvl>
+    <w:lvl w:ilvl="3" w:tplc="FFFFFFFF" w:tentative="1">
+      <w:start w:val="1"/>
+      <w:numFmt w:val="decimal"/>
+      <w:lvlText w:val="%4."/>
+      <w:lvlJc w:val="left"/>
+      <w:pPr>
+        <w:ind w:left="2880" w:hanging="360"/>
+      </w:pPr>
+    </w:lvl>
+    <w:lvl w:ilvl="4" w:tplc="FFFFFFFF" w:tentative="1">
+      <w:start w:val="1"/>
+      <w:numFmt w:val="lowerLetter"/>
+      <w:lvlText w:val="%5."/>
+      <w:lvlJc w:val="left"/>
+      <w:pPr>
+        <w:ind w:left="3600" w:hanging="360"/>
+      </w:pPr>
+    </w:lvl>
+    <w:lvl w:ilvl="5" w:tplc="FFFFFFFF" w:tentative="1">
+      <w:start w:val="1"/>
+      <w:numFmt w:val="lowerRoman"/>
+      <w:lvlText w:val="%6."/>
+      <w:lvlJc w:val="right"/>
+      <w:pPr>
+        <w:ind w:left="4320" w:hanging="180"/>
+      </w:pPr>
+    </w:lvl>
+    <w:lvl w:ilvl="6" w:tplc="FFFFFFFF" w:tentative="1">
+      <w:start w:val="1"/>
+      <w:numFmt w:val="decimal"/>
+      <w:lvlText w:val="%7."/>
+      <w:lvlJc w:val="left"/>
+      <w:pPr>
+        <w:ind w:left="5040" w:hanging="360"/>
+      </w:pPr>
+    </w:lvl>
+    <w:lvl w:ilvl="7" w:tplc="FFFFFFFF" w:tentative="1">
+      <w:start w:val="1"/>
+      <w:numFmt w:val="lowerLetter"/>
+      <w:lvlText w:val="%8."/>
+      <w:lvlJc w:val="left"/>
+      <w:pPr>
+        <w:ind w:left="5760" w:hanging="360"/>
+      </w:pPr>
+    </w:lvl>
+    <w:lvl w:ilvl="8" w:tplc="FFFFFFFF" w:tentative="1">
+      <w:start w:val="1"/>
+      <w:numFmt w:val="lowerRoman"/>
+      <w:lvlText w:val="%9."/>
+      <w:lvlJc w:val="right"/>
+      <w:pPr>
+        <w:ind w:left="6480" w:hanging="180"/>
+      </w:pPr>
+    </w:lvl>
+  </w:abstractNum>
+  <w:abstractNum w:abstractNumId="5" w15:restartNumberingAfterBreak="0">
     <w:nsid w:val="0E02037A"/>
     <w:multiLevelType w:val="hybridMultilevel"/>
     <w:tmpl w:val="DC0C448E"/>
@@ -10015,7 +12117,7 @@
       </w:pPr>
     </w:lvl>
   </w:abstractNum>
-  <w:abstractNum w:abstractNumId="3" w15:restartNumberingAfterBreak="0">
+  <w:abstractNum w:abstractNumId="6" w15:restartNumberingAfterBreak="0">
     <w:nsid w:val="0EB72B02"/>
     <w:multiLevelType w:val="hybridMultilevel"/>
     <w:tmpl w:val="6A8E2CB6"/>
@@ -10128,7 +12230,274 @@
       </w:rPr>
     </w:lvl>
   </w:abstractNum>
-  <w:abstractNum w:abstractNumId="4" w15:restartNumberingAfterBreak="0">
+  <w:abstractNum w:abstractNumId="7" w15:restartNumberingAfterBreak="0">
+    <w:nsid w:val="100B2386"/>
+    <w:multiLevelType w:val="hybridMultilevel"/>
+    <w:tmpl w:val="84C884BA"/>
+    <w:lvl w:ilvl="0" w:tplc="FFFFFFFF">
+      <w:start w:val="1"/>
+      <w:numFmt w:val="decimal"/>
+      <w:lvlText w:val="%1."/>
+      <w:lvlJc w:val="left"/>
+      <w:pPr>
+        <w:ind w:left="720" w:hanging="360"/>
+      </w:pPr>
+      <w:rPr>
+        <w:rFonts w:hint="default"/>
+      </w:rPr>
+    </w:lvl>
+    <w:lvl w:ilvl="1" w:tplc="FFFFFFFF" w:tentative="1">
+      <w:start w:val="1"/>
+      <w:numFmt w:val="lowerLetter"/>
+      <w:lvlText w:val="%2."/>
+      <w:lvlJc w:val="left"/>
+      <w:pPr>
+        <w:ind w:left="1440" w:hanging="360"/>
+      </w:pPr>
+    </w:lvl>
+    <w:lvl w:ilvl="2" w:tplc="FFFFFFFF" w:tentative="1">
+      <w:start w:val="1"/>
+      <w:numFmt w:val="lowerRoman"/>
+      <w:lvlText w:val="%3."/>
+      <w:lvlJc w:val="right"/>
+      <w:pPr>
+        <w:ind w:left="2160" w:hanging="180"/>
+      </w:pPr>
+    </w:lvl>
+    <w:lvl w:ilvl="3" w:tplc="FFFFFFFF" w:tentative="1">
+      <w:start w:val="1"/>
+      <w:numFmt w:val="decimal"/>
+      <w:lvlText w:val="%4."/>
+      <w:lvlJc w:val="left"/>
+      <w:pPr>
+        <w:ind w:left="2880" w:hanging="360"/>
+      </w:pPr>
+    </w:lvl>
+    <w:lvl w:ilvl="4" w:tplc="FFFFFFFF" w:tentative="1">
+      <w:start w:val="1"/>
+      <w:numFmt w:val="lowerLetter"/>
+      <w:lvlText w:val="%5."/>
+      <w:lvlJc w:val="left"/>
+      <w:pPr>
+        <w:ind w:left="3600" w:hanging="360"/>
+      </w:pPr>
+    </w:lvl>
+    <w:lvl w:ilvl="5" w:tplc="FFFFFFFF" w:tentative="1">
+      <w:start w:val="1"/>
+      <w:numFmt w:val="lowerRoman"/>
+      <w:lvlText w:val="%6."/>
+      <w:lvlJc w:val="right"/>
+      <w:pPr>
+        <w:ind w:left="4320" w:hanging="180"/>
+      </w:pPr>
+    </w:lvl>
+    <w:lvl w:ilvl="6" w:tplc="FFFFFFFF" w:tentative="1">
+      <w:start w:val="1"/>
+      <w:numFmt w:val="decimal"/>
+      <w:lvlText w:val="%7."/>
+      <w:lvlJc w:val="left"/>
+      <w:pPr>
+        <w:ind w:left="5040" w:hanging="360"/>
+      </w:pPr>
+    </w:lvl>
+    <w:lvl w:ilvl="7" w:tplc="FFFFFFFF" w:tentative="1">
+      <w:start w:val="1"/>
+      <w:numFmt w:val="lowerLetter"/>
+      <w:lvlText w:val="%8."/>
+      <w:lvlJc w:val="left"/>
+      <w:pPr>
+        <w:ind w:left="5760" w:hanging="360"/>
+      </w:pPr>
+    </w:lvl>
+    <w:lvl w:ilvl="8" w:tplc="FFFFFFFF" w:tentative="1">
+      <w:start w:val="1"/>
+      <w:numFmt w:val="lowerRoman"/>
+      <w:lvlText w:val="%9."/>
+      <w:lvlJc w:val="right"/>
+      <w:pPr>
+        <w:ind w:left="6480" w:hanging="180"/>
+      </w:pPr>
+    </w:lvl>
+  </w:abstractNum>
+  <w:abstractNum w:abstractNumId="8" w15:restartNumberingAfterBreak="0">
+    <w:nsid w:val="12893557"/>
+    <w:multiLevelType w:val="hybridMultilevel"/>
+    <w:tmpl w:val="84C884BA"/>
+    <w:lvl w:ilvl="0" w:tplc="FFFFFFFF">
+      <w:start w:val="1"/>
+      <w:numFmt w:val="decimal"/>
+      <w:lvlText w:val="%1."/>
+      <w:lvlJc w:val="left"/>
+      <w:pPr>
+        <w:ind w:left="720" w:hanging="360"/>
+      </w:pPr>
+      <w:rPr>
+        <w:rFonts w:hint="default"/>
+      </w:rPr>
+    </w:lvl>
+    <w:lvl w:ilvl="1" w:tplc="FFFFFFFF" w:tentative="1">
+      <w:start w:val="1"/>
+      <w:numFmt w:val="lowerLetter"/>
+      <w:lvlText w:val="%2."/>
+      <w:lvlJc w:val="left"/>
+      <w:pPr>
+        <w:ind w:left="1440" w:hanging="360"/>
+      </w:pPr>
+    </w:lvl>
+    <w:lvl w:ilvl="2" w:tplc="FFFFFFFF" w:tentative="1">
+      <w:start w:val="1"/>
+      <w:numFmt w:val="lowerRoman"/>
+      <w:lvlText w:val="%3."/>
+      <w:lvlJc w:val="right"/>
+      <w:pPr>
+        <w:ind w:left="2160" w:hanging="180"/>
+      </w:pPr>
+    </w:lvl>
+    <w:lvl w:ilvl="3" w:tplc="FFFFFFFF" w:tentative="1">
+      <w:start w:val="1"/>
+      <w:numFmt w:val="decimal"/>
+      <w:lvlText w:val="%4."/>
+      <w:lvlJc w:val="left"/>
+      <w:pPr>
+        <w:ind w:left="2880" w:hanging="360"/>
+      </w:pPr>
+    </w:lvl>
+    <w:lvl w:ilvl="4" w:tplc="FFFFFFFF" w:tentative="1">
+      <w:start w:val="1"/>
+      <w:numFmt w:val="lowerLetter"/>
+      <w:lvlText w:val="%5."/>
+      <w:lvlJc w:val="left"/>
+      <w:pPr>
+        <w:ind w:left="3600" w:hanging="360"/>
+      </w:pPr>
+    </w:lvl>
+    <w:lvl w:ilvl="5" w:tplc="FFFFFFFF" w:tentative="1">
+      <w:start w:val="1"/>
+      <w:numFmt w:val="lowerRoman"/>
+      <w:lvlText w:val="%6."/>
+      <w:lvlJc w:val="right"/>
+      <w:pPr>
+        <w:ind w:left="4320" w:hanging="180"/>
+      </w:pPr>
+    </w:lvl>
+    <w:lvl w:ilvl="6" w:tplc="FFFFFFFF" w:tentative="1">
+      <w:start w:val="1"/>
+      <w:numFmt w:val="decimal"/>
+      <w:lvlText w:val="%7."/>
+      <w:lvlJc w:val="left"/>
+      <w:pPr>
+        <w:ind w:left="5040" w:hanging="360"/>
+      </w:pPr>
+    </w:lvl>
+    <w:lvl w:ilvl="7" w:tplc="FFFFFFFF" w:tentative="1">
+      <w:start w:val="1"/>
+      <w:numFmt w:val="lowerLetter"/>
+      <w:lvlText w:val="%8."/>
+      <w:lvlJc w:val="left"/>
+      <w:pPr>
+        <w:ind w:left="5760" w:hanging="360"/>
+      </w:pPr>
+    </w:lvl>
+    <w:lvl w:ilvl="8" w:tplc="FFFFFFFF" w:tentative="1">
+      <w:start w:val="1"/>
+      <w:numFmt w:val="lowerRoman"/>
+      <w:lvlText w:val="%9."/>
+      <w:lvlJc w:val="right"/>
+      <w:pPr>
+        <w:ind w:left="6480" w:hanging="180"/>
+      </w:pPr>
+    </w:lvl>
+  </w:abstractNum>
+  <w:abstractNum w:abstractNumId="9" w15:restartNumberingAfterBreak="0">
+    <w:nsid w:val="12AF76F4"/>
+    <w:multiLevelType w:val="hybridMultilevel"/>
+    <w:tmpl w:val="84C884BA"/>
+    <w:lvl w:ilvl="0" w:tplc="FFFFFFFF">
+      <w:start w:val="1"/>
+      <w:numFmt w:val="decimal"/>
+      <w:lvlText w:val="%1."/>
+      <w:lvlJc w:val="left"/>
+      <w:pPr>
+        <w:ind w:left="720" w:hanging="360"/>
+      </w:pPr>
+      <w:rPr>
+        <w:rFonts w:hint="default"/>
+      </w:rPr>
+    </w:lvl>
+    <w:lvl w:ilvl="1" w:tplc="FFFFFFFF" w:tentative="1">
+      <w:start w:val="1"/>
+      <w:numFmt w:val="lowerLetter"/>
+      <w:lvlText w:val="%2."/>
+      <w:lvlJc w:val="left"/>
+      <w:pPr>
+        <w:ind w:left="1440" w:hanging="360"/>
+      </w:pPr>
+    </w:lvl>
+    <w:lvl w:ilvl="2" w:tplc="FFFFFFFF" w:tentative="1">
+      <w:start w:val="1"/>
+      <w:numFmt w:val="lowerRoman"/>
+      <w:lvlText w:val="%3."/>
+      <w:lvlJc w:val="right"/>
+      <w:pPr>
+        <w:ind w:left="2160" w:hanging="180"/>
+      </w:pPr>
+    </w:lvl>
+    <w:lvl w:ilvl="3" w:tplc="FFFFFFFF" w:tentative="1">
+      <w:start w:val="1"/>
+      <w:numFmt w:val="decimal"/>
+      <w:lvlText w:val="%4."/>
+      <w:lvlJc w:val="left"/>
+      <w:pPr>
+        <w:ind w:left="2880" w:hanging="360"/>
+      </w:pPr>
+    </w:lvl>
+    <w:lvl w:ilvl="4" w:tplc="FFFFFFFF" w:tentative="1">
+      <w:start w:val="1"/>
+      <w:numFmt w:val="lowerLetter"/>
+      <w:lvlText w:val="%5."/>
+      <w:lvlJc w:val="left"/>
+      <w:pPr>
+        <w:ind w:left="3600" w:hanging="360"/>
+      </w:pPr>
+    </w:lvl>
+    <w:lvl w:ilvl="5" w:tplc="FFFFFFFF" w:tentative="1">
+      <w:start w:val="1"/>
+      <w:numFmt w:val="lowerRoman"/>
+      <w:lvlText w:val="%6."/>
+      <w:lvlJc w:val="right"/>
+      <w:pPr>
+        <w:ind w:left="4320" w:hanging="180"/>
+      </w:pPr>
+    </w:lvl>
+    <w:lvl w:ilvl="6" w:tplc="FFFFFFFF" w:tentative="1">
+      <w:start w:val="1"/>
+      <w:numFmt w:val="decimal"/>
+      <w:lvlText w:val="%7."/>
+      <w:lvlJc w:val="left"/>
+      <w:pPr>
+        <w:ind w:left="5040" w:hanging="360"/>
+      </w:pPr>
+    </w:lvl>
+    <w:lvl w:ilvl="7" w:tplc="FFFFFFFF" w:tentative="1">
+      <w:start w:val="1"/>
+      <w:numFmt w:val="lowerLetter"/>
+      <w:lvlText w:val="%8."/>
+      <w:lvlJc w:val="left"/>
+      <w:pPr>
+        <w:ind w:left="5760" w:hanging="360"/>
+      </w:pPr>
+    </w:lvl>
+    <w:lvl w:ilvl="8" w:tplc="FFFFFFFF" w:tentative="1">
+      <w:start w:val="1"/>
+      <w:numFmt w:val="lowerRoman"/>
+      <w:lvlText w:val="%9."/>
+      <w:lvlJc w:val="right"/>
+      <w:pPr>
+        <w:ind w:left="6480" w:hanging="180"/>
+      </w:pPr>
+    </w:lvl>
+  </w:abstractNum>
+  <w:abstractNum w:abstractNumId="10" w15:restartNumberingAfterBreak="0">
     <w:nsid w:val="1667169A"/>
     <w:multiLevelType w:val="multilevel"/>
     <w:tmpl w:val="04260025"/>
@@ -10223,7 +12592,452 @@
       </w:pPr>
     </w:lvl>
   </w:abstractNum>
-  <w:abstractNum w:abstractNumId="5" w15:restartNumberingAfterBreak="0">
+  <w:abstractNum w:abstractNumId="11" w15:restartNumberingAfterBreak="0">
+    <w:nsid w:val="17FC60C6"/>
+    <w:multiLevelType w:val="hybridMultilevel"/>
+    <w:tmpl w:val="84C884BA"/>
+    <w:lvl w:ilvl="0" w:tplc="FFFFFFFF">
+      <w:start w:val="1"/>
+      <w:numFmt w:val="decimal"/>
+      <w:lvlText w:val="%1."/>
+      <w:lvlJc w:val="left"/>
+      <w:pPr>
+        <w:ind w:left="720" w:hanging="360"/>
+      </w:pPr>
+      <w:rPr>
+        <w:rFonts w:hint="default"/>
+      </w:rPr>
+    </w:lvl>
+    <w:lvl w:ilvl="1" w:tplc="FFFFFFFF" w:tentative="1">
+      <w:start w:val="1"/>
+      <w:numFmt w:val="lowerLetter"/>
+      <w:lvlText w:val="%2."/>
+      <w:lvlJc w:val="left"/>
+      <w:pPr>
+        <w:ind w:left="1440" w:hanging="360"/>
+      </w:pPr>
+    </w:lvl>
+    <w:lvl w:ilvl="2" w:tplc="FFFFFFFF" w:tentative="1">
+      <w:start w:val="1"/>
+      <w:numFmt w:val="lowerRoman"/>
+      <w:lvlText w:val="%3."/>
+      <w:lvlJc w:val="right"/>
+      <w:pPr>
+        <w:ind w:left="2160" w:hanging="180"/>
+      </w:pPr>
+    </w:lvl>
+    <w:lvl w:ilvl="3" w:tplc="FFFFFFFF" w:tentative="1">
+      <w:start w:val="1"/>
+      <w:numFmt w:val="decimal"/>
+      <w:lvlText w:val="%4."/>
+      <w:lvlJc w:val="left"/>
+      <w:pPr>
+        <w:ind w:left="2880" w:hanging="360"/>
+      </w:pPr>
+    </w:lvl>
+    <w:lvl w:ilvl="4" w:tplc="FFFFFFFF" w:tentative="1">
+      <w:start w:val="1"/>
+      <w:numFmt w:val="lowerLetter"/>
+      <w:lvlText w:val="%5."/>
+      <w:lvlJc w:val="left"/>
+      <w:pPr>
+        <w:ind w:left="3600" w:hanging="360"/>
+      </w:pPr>
+    </w:lvl>
+    <w:lvl w:ilvl="5" w:tplc="FFFFFFFF" w:tentative="1">
+      <w:start w:val="1"/>
+      <w:numFmt w:val="lowerRoman"/>
+      <w:lvlText w:val="%6."/>
+      <w:lvlJc w:val="right"/>
+      <w:pPr>
+        <w:ind w:left="4320" w:hanging="180"/>
+      </w:pPr>
+    </w:lvl>
+    <w:lvl w:ilvl="6" w:tplc="FFFFFFFF" w:tentative="1">
+      <w:start w:val="1"/>
+      <w:numFmt w:val="decimal"/>
+      <w:lvlText w:val="%7."/>
+      <w:lvlJc w:val="left"/>
+      <w:pPr>
+        <w:ind w:left="5040" w:hanging="360"/>
+      </w:pPr>
+    </w:lvl>
+    <w:lvl w:ilvl="7" w:tplc="FFFFFFFF" w:tentative="1">
+      <w:start w:val="1"/>
+      <w:numFmt w:val="lowerLetter"/>
+      <w:lvlText w:val="%8."/>
+      <w:lvlJc w:val="left"/>
+      <w:pPr>
+        <w:ind w:left="5760" w:hanging="360"/>
+      </w:pPr>
+    </w:lvl>
+    <w:lvl w:ilvl="8" w:tplc="FFFFFFFF" w:tentative="1">
+      <w:start w:val="1"/>
+      <w:numFmt w:val="lowerRoman"/>
+      <w:lvlText w:val="%9."/>
+      <w:lvlJc w:val="right"/>
+      <w:pPr>
+        <w:ind w:left="6480" w:hanging="180"/>
+      </w:pPr>
+    </w:lvl>
+  </w:abstractNum>
+  <w:abstractNum w:abstractNumId="12" w15:restartNumberingAfterBreak="0">
+    <w:nsid w:val="19835F00"/>
+    <w:multiLevelType w:val="hybridMultilevel"/>
+    <w:tmpl w:val="84C884BA"/>
+    <w:lvl w:ilvl="0" w:tplc="FFFFFFFF">
+      <w:start w:val="1"/>
+      <w:numFmt w:val="decimal"/>
+      <w:lvlText w:val="%1."/>
+      <w:lvlJc w:val="left"/>
+      <w:pPr>
+        <w:ind w:left="720" w:hanging="360"/>
+      </w:pPr>
+      <w:rPr>
+        <w:rFonts w:hint="default"/>
+      </w:rPr>
+    </w:lvl>
+    <w:lvl w:ilvl="1" w:tplc="FFFFFFFF" w:tentative="1">
+      <w:start w:val="1"/>
+      <w:numFmt w:val="lowerLetter"/>
+      <w:lvlText w:val="%2."/>
+      <w:lvlJc w:val="left"/>
+      <w:pPr>
+        <w:ind w:left="1440" w:hanging="360"/>
+      </w:pPr>
+    </w:lvl>
+    <w:lvl w:ilvl="2" w:tplc="FFFFFFFF" w:tentative="1">
+      <w:start w:val="1"/>
+      <w:numFmt w:val="lowerRoman"/>
+      <w:lvlText w:val="%3."/>
+      <w:lvlJc w:val="right"/>
+      <w:pPr>
+        <w:ind w:left="2160" w:hanging="180"/>
+      </w:pPr>
+    </w:lvl>
+    <w:lvl w:ilvl="3" w:tplc="FFFFFFFF" w:tentative="1">
+      <w:start w:val="1"/>
+      <w:numFmt w:val="decimal"/>
+      <w:lvlText w:val="%4."/>
+      <w:lvlJc w:val="left"/>
+      <w:pPr>
+        <w:ind w:left="2880" w:hanging="360"/>
+      </w:pPr>
+    </w:lvl>
+    <w:lvl w:ilvl="4" w:tplc="FFFFFFFF" w:tentative="1">
+      <w:start w:val="1"/>
+      <w:numFmt w:val="lowerLetter"/>
+      <w:lvlText w:val="%5."/>
+      <w:lvlJc w:val="left"/>
+      <w:pPr>
+        <w:ind w:left="3600" w:hanging="360"/>
+      </w:pPr>
+    </w:lvl>
+    <w:lvl w:ilvl="5" w:tplc="FFFFFFFF" w:tentative="1">
+      <w:start w:val="1"/>
+      <w:numFmt w:val="lowerRoman"/>
+      <w:lvlText w:val="%6."/>
+      <w:lvlJc w:val="right"/>
+      <w:pPr>
+        <w:ind w:left="4320" w:hanging="180"/>
+      </w:pPr>
+    </w:lvl>
+    <w:lvl w:ilvl="6" w:tplc="FFFFFFFF" w:tentative="1">
+      <w:start w:val="1"/>
+      <w:numFmt w:val="decimal"/>
+      <w:lvlText w:val="%7."/>
+      <w:lvlJc w:val="left"/>
+      <w:pPr>
+        <w:ind w:left="5040" w:hanging="360"/>
+      </w:pPr>
+    </w:lvl>
+    <w:lvl w:ilvl="7" w:tplc="FFFFFFFF" w:tentative="1">
+      <w:start w:val="1"/>
+      <w:numFmt w:val="lowerLetter"/>
+      <w:lvlText w:val="%8."/>
+      <w:lvlJc w:val="left"/>
+      <w:pPr>
+        <w:ind w:left="5760" w:hanging="360"/>
+      </w:pPr>
+    </w:lvl>
+    <w:lvl w:ilvl="8" w:tplc="FFFFFFFF" w:tentative="1">
+      <w:start w:val="1"/>
+      <w:numFmt w:val="lowerRoman"/>
+      <w:lvlText w:val="%9."/>
+      <w:lvlJc w:val="right"/>
+      <w:pPr>
+        <w:ind w:left="6480" w:hanging="180"/>
+      </w:pPr>
+    </w:lvl>
+  </w:abstractNum>
+  <w:abstractNum w:abstractNumId="13" w15:restartNumberingAfterBreak="0">
+    <w:nsid w:val="1E9B4E48"/>
+    <w:multiLevelType w:val="hybridMultilevel"/>
+    <w:tmpl w:val="84C884BA"/>
+    <w:lvl w:ilvl="0" w:tplc="FFFFFFFF">
+      <w:start w:val="1"/>
+      <w:numFmt w:val="decimal"/>
+      <w:lvlText w:val="%1."/>
+      <w:lvlJc w:val="left"/>
+      <w:pPr>
+        <w:ind w:left="720" w:hanging="360"/>
+      </w:pPr>
+      <w:rPr>
+        <w:rFonts w:hint="default"/>
+      </w:rPr>
+    </w:lvl>
+    <w:lvl w:ilvl="1" w:tplc="FFFFFFFF" w:tentative="1">
+      <w:start w:val="1"/>
+      <w:numFmt w:val="lowerLetter"/>
+      <w:lvlText w:val="%2."/>
+      <w:lvlJc w:val="left"/>
+      <w:pPr>
+        <w:ind w:left="1440" w:hanging="360"/>
+      </w:pPr>
+    </w:lvl>
+    <w:lvl w:ilvl="2" w:tplc="FFFFFFFF" w:tentative="1">
+      <w:start w:val="1"/>
+      <w:numFmt w:val="lowerRoman"/>
+      <w:lvlText w:val="%3."/>
+      <w:lvlJc w:val="right"/>
+      <w:pPr>
+        <w:ind w:left="2160" w:hanging="180"/>
+      </w:pPr>
+    </w:lvl>
+    <w:lvl w:ilvl="3" w:tplc="FFFFFFFF" w:tentative="1">
+      <w:start w:val="1"/>
+      <w:numFmt w:val="decimal"/>
+      <w:lvlText w:val="%4."/>
+      <w:lvlJc w:val="left"/>
+      <w:pPr>
+        <w:ind w:left="2880" w:hanging="360"/>
+      </w:pPr>
+    </w:lvl>
+    <w:lvl w:ilvl="4" w:tplc="FFFFFFFF" w:tentative="1">
+      <w:start w:val="1"/>
+      <w:numFmt w:val="lowerLetter"/>
+      <w:lvlText w:val="%5."/>
+      <w:lvlJc w:val="left"/>
+      <w:pPr>
+        <w:ind w:left="3600" w:hanging="360"/>
+      </w:pPr>
+    </w:lvl>
+    <w:lvl w:ilvl="5" w:tplc="FFFFFFFF" w:tentative="1">
+      <w:start w:val="1"/>
+      <w:numFmt w:val="lowerRoman"/>
+      <w:lvlText w:val="%6."/>
+      <w:lvlJc w:val="right"/>
+      <w:pPr>
+        <w:ind w:left="4320" w:hanging="180"/>
+      </w:pPr>
+    </w:lvl>
+    <w:lvl w:ilvl="6" w:tplc="FFFFFFFF" w:tentative="1">
+      <w:start w:val="1"/>
+      <w:numFmt w:val="decimal"/>
+      <w:lvlText w:val="%7."/>
+      <w:lvlJc w:val="left"/>
+      <w:pPr>
+        <w:ind w:left="5040" w:hanging="360"/>
+      </w:pPr>
+    </w:lvl>
+    <w:lvl w:ilvl="7" w:tplc="FFFFFFFF" w:tentative="1">
+      <w:start w:val="1"/>
+      <w:numFmt w:val="lowerLetter"/>
+      <w:lvlText w:val="%8."/>
+      <w:lvlJc w:val="left"/>
+      <w:pPr>
+        <w:ind w:left="5760" w:hanging="360"/>
+      </w:pPr>
+    </w:lvl>
+    <w:lvl w:ilvl="8" w:tplc="FFFFFFFF" w:tentative="1">
+      <w:start w:val="1"/>
+      <w:numFmt w:val="lowerRoman"/>
+      <w:lvlText w:val="%9."/>
+      <w:lvlJc w:val="right"/>
+      <w:pPr>
+        <w:ind w:left="6480" w:hanging="180"/>
+      </w:pPr>
+    </w:lvl>
+  </w:abstractNum>
+  <w:abstractNum w:abstractNumId="14" w15:restartNumberingAfterBreak="0">
+    <w:nsid w:val="31153ED7"/>
+    <w:multiLevelType w:val="hybridMultilevel"/>
+    <w:tmpl w:val="84C884BA"/>
+    <w:lvl w:ilvl="0" w:tplc="FFFFFFFF">
+      <w:start w:val="1"/>
+      <w:numFmt w:val="decimal"/>
+      <w:lvlText w:val="%1."/>
+      <w:lvlJc w:val="left"/>
+      <w:pPr>
+        <w:ind w:left="720" w:hanging="360"/>
+      </w:pPr>
+      <w:rPr>
+        <w:rFonts w:hint="default"/>
+      </w:rPr>
+    </w:lvl>
+    <w:lvl w:ilvl="1" w:tplc="FFFFFFFF" w:tentative="1">
+      <w:start w:val="1"/>
+      <w:numFmt w:val="lowerLetter"/>
+      <w:lvlText w:val="%2."/>
+      <w:lvlJc w:val="left"/>
+      <w:pPr>
+        <w:ind w:left="1440" w:hanging="360"/>
+      </w:pPr>
+    </w:lvl>
+    <w:lvl w:ilvl="2" w:tplc="FFFFFFFF" w:tentative="1">
+      <w:start w:val="1"/>
+      <w:numFmt w:val="lowerRoman"/>
+      <w:lvlText w:val="%3."/>
+      <w:lvlJc w:val="right"/>
+      <w:pPr>
+        <w:ind w:left="2160" w:hanging="180"/>
+      </w:pPr>
+    </w:lvl>
+    <w:lvl w:ilvl="3" w:tplc="FFFFFFFF" w:tentative="1">
+      <w:start w:val="1"/>
+      <w:numFmt w:val="decimal"/>
+      <w:lvlText w:val="%4."/>
+      <w:lvlJc w:val="left"/>
+      <w:pPr>
+        <w:ind w:left="2880" w:hanging="360"/>
+      </w:pPr>
+    </w:lvl>
+    <w:lvl w:ilvl="4" w:tplc="FFFFFFFF" w:tentative="1">
+      <w:start w:val="1"/>
+      <w:numFmt w:val="lowerLetter"/>
+      <w:lvlText w:val="%5."/>
+      <w:lvlJc w:val="left"/>
+      <w:pPr>
+        <w:ind w:left="3600" w:hanging="360"/>
+      </w:pPr>
+    </w:lvl>
+    <w:lvl w:ilvl="5" w:tplc="FFFFFFFF" w:tentative="1">
+      <w:start w:val="1"/>
+      <w:numFmt w:val="lowerRoman"/>
+      <w:lvlText w:val="%6."/>
+      <w:lvlJc w:val="right"/>
+      <w:pPr>
+        <w:ind w:left="4320" w:hanging="180"/>
+      </w:pPr>
+    </w:lvl>
+    <w:lvl w:ilvl="6" w:tplc="FFFFFFFF" w:tentative="1">
+      <w:start w:val="1"/>
+      <w:numFmt w:val="decimal"/>
+      <w:lvlText w:val="%7."/>
+      <w:lvlJc w:val="left"/>
+      <w:pPr>
+        <w:ind w:left="5040" w:hanging="360"/>
+      </w:pPr>
+    </w:lvl>
+    <w:lvl w:ilvl="7" w:tplc="FFFFFFFF" w:tentative="1">
+      <w:start w:val="1"/>
+      <w:numFmt w:val="lowerLetter"/>
+      <w:lvlText w:val="%8."/>
+      <w:lvlJc w:val="left"/>
+      <w:pPr>
+        <w:ind w:left="5760" w:hanging="360"/>
+      </w:pPr>
+    </w:lvl>
+    <w:lvl w:ilvl="8" w:tplc="FFFFFFFF" w:tentative="1">
+      <w:start w:val="1"/>
+      <w:numFmt w:val="lowerRoman"/>
+      <w:lvlText w:val="%9."/>
+      <w:lvlJc w:val="right"/>
+      <w:pPr>
+        <w:ind w:left="6480" w:hanging="180"/>
+      </w:pPr>
+    </w:lvl>
+  </w:abstractNum>
+  <w:abstractNum w:abstractNumId="15" w15:restartNumberingAfterBreak="0">
+    <w:nsid w:val="31997159"/>
+    <w:multiLevelType w:val="hybridMultilevel"/>
+    <w:tmpl w:val="84C884BA"/>
+    <w:lvl w:ilvl="0" w:tplc="FFFFFFFF">
+      <w:start w:val="1"/>
+      <w:numFmt w:val="decimal"/>
+      <w:lvlText w:val="%1."/>
+      <w:lvlJc w:val="left"/>
+      <w:pPr>
+        <w:ind w:left="720" w:hanging="360"/>
+      </w:pPr>
+      <w:rPr>
+        <w:rFonts w:hint="default"/>
+      </w:rPr>
+    </w:lvl>
+    <w:lvl w:ilvl="1" w:tplc="FFFFFFFF" w:tentative="1">
+      <w:start w:val="1"/>
+      <w:numFmt w:val="lowerLetter"/>
+      <w:lvlText w:val="%2."/>
+      <w:lvlJc w:val="left"/>
+      <w:pPr>
+        <w:ind w:left="1440" w:hanging="360"/>
+      </w:pPr>
+    </w:lvl>
+    <w:lvl w:ilvl="2" w:tplc="FFFFFFFF" w:tentative="1">
+      <w:start w:val="1"/>
+      <w:numFmt w:val="lowerRoman"/>
+      <w:lvlText w:val="%3."/>
+      <w:lvlJc w:val="right"/>
+      <w:pPr>
+        <w:ind w:left="2160" w:hanging="180"/>
+      </w:pPr>
+    </w:lvl>
+    <w:lvl w:ilvl="3" w:tplc="FFFFFFFF" w:tentative="1">
+      <w:start w:val="1"/>
+      <w:numFmt w:val="decimal"/>
+      <w:lvlText w:val="%4."/>
+      <w:lvlJc w:val="left"/>
+      <w:pPr>
+        <w:ind w:left="2880" w:hanging="360"/>
+      </w:pPr>
+    </w:lvl>
+    <w:lvl w:ilvl="4" w:tplc="FFFFFFFF" w:tentative="1">
+      <w:start w:val="1"/>
+      <w:numFmt w:val="lowerLetter"/>
+      <w:lvlText w:val="%5."/>
+      <w:lvlJc w:val="left"/>
+      <w:pPr>
+        <w:ind w:left="3600" w:hanging="360"/>
+      </w:pPr>
+    </w:lvl>
+    <w:lvl w:ilvl="5" w:tplc="FFFFFFFF" w:tentative="1">
+      <w:start w:val="1"/>
+      <w:numFmt w:val="lowerRoman"/>
+      <w:lvlText w:val="%6."/>
+      <w:lvlJc w:val="right"/>
+      <w:pPr>
+        <w:ind w:left="4320" w:hanging="180"/>
+      </w:pPr>
+    </w:lvl>
+    <w:lvl w:ilvl="6" w:tplc="FFFFFFFF" w:tentative="1">
+      <w:start w:val="1"/>
+      <w:numFmt w:val="decimal"/>
+      <w:lvlText w:val="%7."/>
+      <w:lvlJc w:val="left"/>
+      <w:pPr>
+        <w:ind w:left="5040" w:hanging="360"/>
+      </w:pPr>
+    </w:lvl>
+    <w:lvl w:ilvl="7" w:tplc="FFFFFFFF" w:tentative="1">
+      <w:start w:val="1"/>
+      <w:numFmt w:val="lowerLetter"/>
+      <w:lvlText w:val="%8."/>
+      <w:lvlJc w:val="left"/>
+      <w:pPr>
+        <w:ind w:left="5760" w:hanging="360"/>
+      </w:pPr>
+    </w:lvl>
+    <w:lvl w:ilvl="8" w:tplc="FFFFFFFF" w:tentative="1">
+      <w:start w:val="1"/>
+      <w:numFmt w:val="lowerRoman"/>
+      <w:lvlText w:val="%9."/>
+      <w:lvlJc w:val="right"/>
+      <w:pPr>
+        <w:ind w:left="6480" w:hanging="180"/>
+      </w:pPr>
+    </w:lvl>
+  </w:abstractNum>
+  <w:abstractNum w:abstractNumId="16" w15:restartNumberingAfterBreak="0">
     <w:nsid w:val="352E6AF8"/>
     <w:multiLevelType w:val="hybridMultilevel"/>
     <w:tmpl w:val="B36E326E"/>
@@ -10312,7 +13126,452 @@
       </w:pPr>
     </w:lvl>
   </w:abstractNum>
-  <w:abstractNum w:abstractNumId="6" w15:restartNumberingAfterBreak="0">
+  <w:abstractNum w:abstractNumId="17" w15:restartNumberingAfterBreak="0">
+    <w:nsid w:val="35610C0C"/>
+    <w:multiLevelType w:val="hybridMultilevel"/>
+    <w:tmpl w:val="84C884BA"/>
+    <w:lvl w:ilvl="0" w:tplc="FFFFFFFF">
+      <w:start w:val="1"/>
+      <w:numFmt w:val="decimal"/>
+      <w:lvlText w:val="%1."/>
+      <w:lvlJc w:val="left"/>
+      <w:pPr>
+        <w:ind w:left="720" w:hanging="360"/>
+      </w:pPr>
+      <w:rPr>
+        <w:rFonts w:hint="default"/>
+      </w:rPr>
+    </w:lvl>
+    <w:lvl w:ilvl="1" w:tplc="FFFFFFFF" w:tentative="1">
+      <w:start w:val="1"/>
+      <w:numFmt w:val="lowerLetter"/>
+      <w:lvlText w:val="%2."/>
+      <w:lvlJc w:val="left"/>
+      <w:pPr>
+        <w:ind w:left="1440" w:hanging="360"/>
+      </w:pPr>
+    </w:lvl>
+    <w:lvl w:ilvl="2" w:tplc="FFFFFFFF" w:tentative="1">
+      <w:start w:val="1"/>
+      <w:numFmt w:val="lowerRoman"/>
+      <w:lvlText w:val="%3."/>
+      <w:lvlJc w:val="right"/>
+      <w:pPr>
+        <w:ind w:left="2160" w:hanging="180"/>
+      </w:pPr>
+    </w:lvl>
+    <w:lvl w:ilvl="3" w:tplc="FFFFFFFF" w:tentative="1">
+      <w:start w:val="1"/>
+      <w:numFmt w:val="decimal"/>
+      <w:lvlText w:val="%4."/>
+      <w:lvlJc w:val="left"/>
+      <w:pPr>
+        <w:ind w:left="2880" w:hanging="360"/>
+      </w:pPr>
+    </w:lvl>
+    <w:lvl w:ilvl="4" w:tplc="FFFFFFFF" w:tentative="1">
+      <w:start w:val="1"/>
+      <w:numFmt w:val="lowerLetter"/>
+      <w:lvlText w:val="%5."/>
+      <w:lvlJc w:val="left"/>
+      <w:pPr>
+        <w:ind w:left="3600" w:hanging="360"/>
+      </w:pPr>
+    </w:lvl>
+    <w:lvl w:ilvl="5" w:tplc="FFFFFFFF" w:tentative="1">
+      <w:start w:val="1"/>
+      <w:numFmt w:val="lowerRoman"/>
+      <w:lvlText w:val="%6."/>
+      <w:lvlJc w:val="right"/>
+      <w:pPr>
+        <w:ind w:left="4320" w:hanging="180"/>
+      </w:pPr>
+    </w:lvl>
+    <w:lvl w:ilvl="6" w:tplc="FFFFFFFF" w:tentative="1">
+      <w:start w:val="1"/>
+      <w:numFmt w:val="decimal"/>
+      <w:lvlText w:val="%7."/>
+      <w:lvlJc w:val="left"/>
+      <w:pPr>
+        <w:ind w:left="5040" w:hanging="360"/>
+      </w:pPr>
+    </w:lvl>
+    <w:lvl w:ilvl="7" w:tplc="FFFFFFFF" w:tentative="1">
+      <w:start w:val="1"/>
+      <w:numFmt w:val="lowerLetter"/>
+      <w:lvlText w:val="%8."/>
+      <w:lvlJc w:val="left"/>
+      <w:pPr>
+        <w:ind w:left="5760" w:hanging="360"/>
+      </w:pPr>
+    </w:lvl>
+    <w:lvl w:ilvl="8" w:tplc="FFFFFFFF" w:tentative="1">
+      <w:start w:val="1"/>
+      <w:numFmt w:val="lowerRoman"/>
+      <w:lvlText w:val="%9."/>
+      <w:lvlJc w:val="right"/>
+      <w:pPr>
+        <w:ind w:left="6480" w:hanging="180"/>
+      </w:pPr>
+    </w:lvl>
+  </w:abstractNum>
+  <w:abstractNum w:abstractNumId="18" w15:restartNumberingAfterBreak="0">
+    <w:nsid w:val="37D10036"/>
+    <w:multiLevelType w:val="hybridMultilevel"/>
+    <w:tmpl w:val="84C884BA"/>
+    <w:lvl w:ilvl="0" w:tplc="FFFFFFFF">
+      <w:start w:val="1"/>
+      <w:numFmt w:val="decimal"/>
+      <w:lvlText w:val="%1."/>
+      <w:lvlJc w:val="left"/>
+      <w:pPr>
+        <w:ind w:left="720" w:hanging="360"/>
+      </w:pPr>
+      <w:rPr>
+        <w:rFonts w:hint="default"/>
+      </w:rPr>
+    </w:lvl>
+    <w:lvl w:ilvl="1" w:tplc="FFFFFFFF" w:tentative="1">
+      <w:start w:val="1"/>
+      <w:numFmt w:val="lowerLetter"/>
+      <w:lvlText w:val="%2."/>
+      <w:lvlJc w:val="left"/>
+      <w:pPr>
+        <w:ind w:left="1440" w:hanging="360"/>
+      </w:pPr>
+    </w:lvl>
+    <w:lvl w:ilvl="2" w:tplc="FFFFFFFF" w:tentative="1">
+      <w:start w:val="1"/>
+      <w:numFmt w:val="lowerRoman"/>
+      <w:lvlText w:val="%3."/>
+      <w:lvlJc w:val="right"/>
+      <w:pPr>
+        <w:ind w:left="2160" w:hanging="180"/>
+      </w:pPr>
+    </w:lvl>
+    <w:lvl w:ilvl="3" w:tplc="FFFFFFFF" w:tentative="1">
+      <w:start w:val="1"/>
+      <w:numFmt w:val="decimal"/>
+      <w:lvlText w:val="%4."/>
+      <w:lvlJc w:val="left"/>
+      <w:pPr>
+        <w:ind w:left="2880" w:hanging="360"/>
+      </w:pPr>
+    </w:lvl>
+    <w:lvl w:ilvl="4" w:tplc="FFFFFFFF" w:tentative="1">
+      <w:start w:val="1"/>
+      <w:numFmt w:val="lowerLetter"/>
+      <w:lvlText w:val="%5."/>
+      <w:lvlJc w:val="left"/>
+      <w:pPr>
+        <w:ind w:left="3600" w:hanging="360"/>
+      </w:pPr>
+    </w:lvl>
+    <w:lvl w:ilvl="5" w:tplc="FFFFFFFF" w:tentative="1">
+      <w:start w:val="1"/>
+      <w:numFmt w:val="lowerRoman"/>
+      <w:lvlText w:val="%6."/>
+      <w:lvlJc w:val="right"/>
+      <w:pPr>
+        <w:ind w:left="4320" w:hanging="180"/>
+      </w:pPr>
+    </w:lvl>
+    <w:lvl w:ilvl="6" w:tplc="FFFFFFFF" w:tentative="1">
+      <w:start w:val="1"/>
+      <w:numFmt w:val="decimal"/>
+      <w:lvlText w:val="%7."/>
+      <w:lvlJc w:val="left"/>
+      <w:pPr>
+        <w:ind w:left="5040" w:hanging="360"/>
+      </w:pPr>
+    </w:lvl>
+    <w:lvl w:ilvl="7" w:tplc="FFFFFFFF" w:tentative="1">
+      <w:start w:val="1"/>
+      <w:numFmt w:val="lowerLetter"/>
+      <w:lvlText w:val="%8."/>
+      <w:lvlJc w:val="left"/>
+      <w:pPr>
+        <w:ind w:left="5760" w:hanging="360"/>
+      </w:pPr>
+    </w:lvl>
+    <w:lvl w:ilvl="8" w:tplc="FFFFFFFF" w:tentative="1">
+      <w:start w:val="1"/>
+      <w:numFmt w:val="lowerRoman"/>
+      <w:lvlText w:val="%9."/>
+      <w:lvlJc w:val="right"/>
+      <w:pPr>
+        <w:ind w:left="6480" w:hanging="180"/>
+      </w:pPr>
+    </w:lvl>
+  </w:abstractNum>
+  <w:abstractNum w:abstractNumId="19" w15:restartNumberingAfterBreak="0">
+    <w:nsid w:val="39372B5C"/>
+    <w:multiLevelType w:val="hybridMultilevel"/>
+    <w:tmpl w:val="84C884BA"/>
+    <w:lvl w:ilvl="0" w:tplc="FFFFFFFF">
+      <w:start w:val="1"/>
+      <w:numFmt w:val="decimal"/>
+      <w:lvlText w:val="%1."/>
+      <w:lvlJc w:val="left"/>
+      <w:pPr>
+        <w:ind w:left="720" w:hanging="360"/>
+      </w:pPr>
+      <w:rPr>
+        <w:rFonts w:hint="default"/>
+      </w:rPr>
+    </w:lvl>
+    <w:lvl w:ilvl="1" w:tplc="FFFFFFFF" w:tentative="1">
+      <w:start w:val="1"/>
+      <w:numFmt w:val="lowerLetter"/>
+      <w:lvlText w:val="%2."/>
+      <w:lvlJc w:val="left"/>
+      <w:pPr>
+        <w:ind w:left="1440" w:hanging="360"/>
+      </w:pPr>
+    </w:lvl>
+    <w:lvl w:ilvl="2" w:tplc="FFFFFFFF" w:tentative="1">
+      <w:start w:val="1"/>
+      <w:numFmt w:val="lowerRoman"/>
+      <w:lvlText w:val="%3."/>
+      <w:lvlJc w:val="right"/>
+      <w:pPr>
+        <w:ind w:left="2160" w:hanging="180"/>
+      </w:pPr>
+    </w:lvl>
+    <w:lvl w:ilvl="3" w:tplc="FFFFFFFF" w:tentative="1">
+      <w:start w:val="1"/>
+      <w:numFmt w:val="decimal"/>
+      <w:lvlText w:val="%4."/>
+      <w:lvlJc w:val="left"/>
+      <w:pPr>
+        <w:ind w:left="2880" w:hanging="360"/>
+      </w:pPr>
+    </w:lvl>
+    <w:lvl w:ilvl="4" w:tplc="FFFFFFFF" w:tentative="1">
+      <w:start w:val="1"/>
+      <w:numFmt w:val="lowerLetter"/>
+      <w:lvlText w:val="%5."/>
+      <w:lvlJc w:val="left"/>
+      <w:pPr>
+        <w:ind w:left="3600" w:hanging="360"/>
+      </w:pPr>
+    </w:lvl>
+    <w:lvl w:ilvl="5" w:tplc="FFFFFFFF" w:tentative="1">
+      <w:start w:val="1"/>
+      <w:numFmt w:val="lowerRoman"/>
+      <w:lvlText w:val="%6."/>
+      <w:lvlJc w:val="right"/>
+      <w:pPr>
+        <w:ind w:left="4320" w:hanging="180"/>
+      </w:pPr>
+    </w:lvl>
+    <w:lvl w:ilvl="6" w:tplc="FFFFFFFF" w:tentative="1">
+      <w:start w:val="1"/>
+      <w:numFmt w:val="decimal"/>
+      <w:lvlText w:val="%7."/>
+      <w:lvlJc w:val="left"/>
+      <w:pPr>
+        <w:ind w:left="5040" w:hanging="360"/>
+      </w:pPr>
+    </w:lvl>
+    <w:lvl w:ilvl="7" w:tplc="FFFFFFFF" w:tentative="1">
+      <w:start w:val="1"/>
+      <w:numFmt w:val="lowerLetter"/>
+      <w:lvlText w:val="%8."/>
+      <w:lvlJc w:val="left"/>
+      <w:pPr>
+        <w:ind w:left="5760" w:hanging="360"/>
+      </w:pPr>
+    </w:lvl>
+    <w:lvl w:ilvl="8" w:tplc="FFFFFFFF" w:tentative="1">
+      <w:start w:val="1"/>
+      <w:numFmt w:val="lowerRoman"/>
+      <w:lvlText w:val="%9."/>
+      <w:lvlJc w:val="right"/>
+      <w:pPr>
+        <w:ind w:left="6480" w:hanging="180"/>
+      </w:pPr>
+    </w:lvl>
+  </w:abstractNum>
+  <w:abstractNum w:abstractNumId="20" w15:restartNumberingAfterBreak="0">
+    <w:nsid w:val="40FD647D"/>
+    <w:multiLevelType w:val="hybridMultilevel"/>
+    <w:tmpl w:val="84C884BA"/>
+    <w:lvl w:ilvl="0" w:tplc="FFFFFFFF">
+      <w:start w:val="1"/>
+      <w:numFmt w:val="decimal"/>
+      <w:lvlText w:val="%1."/>
+      <w:lvlJc w:val="left"/>
+      <w:pPr>
+        <w:ind w:left="720" w:hanging="360"/>
+      </w:pPr>
+      <w:rPr>
+        <w:rFonts w:hint="default"/>
+      </w:rPr>
+    </w:lvl>
+    <w:lvl w:ilvl="1" w:tplc="FFFFFFFF" w:tentative="1">
+      <w:start w:val="1"/>
+      <w:numFmt w:val="lowerLetter"/>
+      <w:lvlText w:val="%2."/>
+      <w:lvlJc w:val="left"/>
+      <w:pPr>
+        <w:ind w:left="1440" w:hanging="360"/>
+      </w:pPr>
+    </w:lvl>
+    <w:lvl w:ilvl="2" w:tplc="FFFFFFFF" w:tentative="1">
+      <w:start w:val="1"/>
+      <w:numFmt w:val="lowerRoman"/>
+      <w:lvlText w:val="%3."/>
+      <w:lvlJc w:val="right"/>
+      <w:pPr>
+        <w:ind w:left="2160" w:hanging="180"/>
+      </w:pPr>
+    </w:lvl>
+    <w:lvl w:ilvl="3" w:tplc="FFFFFFFF" w:tentative="1">
+      <w:start w:val="1"/>
+      <w:numFmt w:val="decimal"/>
+      <w:lvlText w:val="%4."/>
+      <w:lvlJc w:val="left"/>
+      <w:pPr>
+        <w:ind w:left="2880" w:hanging="360"/>
+      </w:pPr>
+    </w:lvl>
+    <w:lvl w:ilvl="4" w:tplc="FFFFFFFF" w:tentative="1">
+      <w:start w:val="1"/>
+      <w:numFmt w:val="lowerLetter"/>
+      <w:lvlText w:val="%5."/>
+      <w:lvlJc w:val="left"/>
+      <w:pPr>
+        <w:ind w:left="3600" w:hanging="360"/>
+      </w:pPr>
+    </w:lvl>
+    <w:lvl w:ilvl="5" w:tplc="FFFFFFFF" w:tentative="1">
+      <w:start w:val="1"/>
+      <w:numFmt w:val="lowerRoman"/>
+      <w:lvlText w:val="%6."/>
+      <w:lvlJc w:val="right"/>
+      <w:pPr>
+        <w:ind w:left="4320" w:hanging="180"/>
+      </w:pPr>
+    </w:lvl>
+    <w:lvl w:ilvl="6" w:tplc="FFFFFFFF" w:tentative="1">
+      <w:start w:val="1"/>
+      <w:numFmt w:val="decimal"/>
+      <w:lvlText w:val="%7."/>
+      <w:lvlJc w:val="left"/>
+      <w:pPr>
+        <w:ind w:left="5040" w:hanging="360"/>
+      </w:pPr>
+    </w:lvl>
+    <w:lvl w:ilvl="7" w:tplc="FFFFFFFF" w:tentative="1">
+      <w:start w:val="1"/>
+      <w:numFmt w:val="lowerLetter"/>
+      <w:lvlText w:val="%8."/>
+      <w:lvlJc w:val="left"/>
+      <w:pPr>
+        <w:ind w:left="5760" w:hanging="360"/>
+      </w:pPr>
+    </w:lvl>
+    <w:lvl w:ilvl="8" w:tplc="FFFFFFFF" w:tentative="1">
+      <w:start w:val="1"/>
+      <w:numFmt w:val="lowerRoman"/>
+      <w:lvlText w:val="%9."/>
+      <w:lvlJc w:val="right"/>
+      <w:pPr>
+        <w:ind w:left="6480" w:hanging="180"/>
+      </w:pPr>
+    </w:lvl>
+  </w:abstractNum>
+  <w:abstractNum w:abstractNumId="21" w15:restartNumberingAfterBreak="0">
+    <w:nsid w:val="466251B0"/>
+    <w:multiLevelType w:val="hybridMultilevel"/>
+    <w:tmpl w:val="84C884BA"/>
+    <w:lvl w:ilvl="0" w:tplc="FFFFFFFF">
+      <w:start w:val="1"/>
+      <w:numFmt w:val="decimal"/>
+      <w:lvlText w:val="%1."/>
+      <w:lvlJc w:val="left"/>
+      <w:pPr>
+        <w:ind w:left="720" w:hanging="360"/>
+      </w:pPr>
+      <w:rPr>
+        <w:rFonts w:hint="default"/>
+      </w:rPr>
+    </w:lvl>
+    <w:lvl w:ilvl="1" w:tplc="FFFFFFFF" w:tentative="1">
+      <w:start w:val="1"/>
+      <w:numFmt w:val="lowerLetter"/>
+      <w:lvlText w:val="%2."/>
+      <w:lvlJc w:val="left"/>
+      <w:pPr>
+        <w:ind w:left="1440" w:hanging="360"/>
+      </w:pPr>
+    </w:lvl>
+    <w:lvl w:ilvl="2" w:tplc="FFFFFFFF" w:tentative="1">
+      <w:start w:val="1"/>
+      <w:numFmt w:val="lowerRoman"/>
+      <w:lvlText w:val="%3."/>
+      <w:lvlJc w:val="right"/>
+      <w:pPr>
+        <w:ind w:left="2160" w:hanging="180"/>
+      </w:pPr>
+    </w:lvl>
+    <w:lvl w:ilvl="3" w:tplc="FFFFFFFF" w:tentative="1">
+      <w:start w:val="1"/>
+      <w:numFmt w:val="decimal"/>
+      <w:lvlText w:val="%4."/>
+      <w:lvlJc w:val="left"/>
+      <w:pPr>
+        <w:ind w:left="2880" w:hanging="360"/>
+      </w:pPr>
+    </w:lvl>
+    <w:lvl w:ilvl="4" w:tplc="FFFFFFFF" w:tentative="1">
+      <w:start w:val="1"/>
+      <w:numFmt w:val="lowerLetter"/>
+      <w:lvlText w:val="%5."/>
+      <w:lvlJc w:val="left"/>
+      <w:pPr>
+        <w:ind w:left="3600" w:hanging="360"/>
+      </w:pPr>
+    </w:lvl>
+    <w:lvl w:ilvl="5" w:tplc="FFFFFFFF" w:tentative="1">
+      <w:start w:val="1"/>
+      <w:numFmt w:val="lowerRoman"/>
+      <w:lvlText w:val="%6."/>
+      <w:lvlJc w:val="right"/>
+      <w:pPr>
+        <w:ind w:left="4320" w:hanging="180"/>
+      </w:pPr>
+    </w:lvl>
+    <w:lvl w:ilvl="6" w:tplc="FFFFFFFF" w:tentative="1">
+      <w:start w:val="1"/>
+      <w:numFmt w:val="decimal"/>
+      <w:lvlText w:val="%7."/>
+      <w:lvlJc w:val="left"/>
+      <w:pPr>
+        <w:ind w:left="5040" w:hanging="360"/>
+      </w:pPr>
+    </w:lvl>
+    <w:lvl w:ilvl="7" w:tplc="FFFFFFFF" w:tentative="1">
+      <w:start w:val="1"/>
+      <w:numFmt w:val="lowerLetter"/>
+      <w:lvlText w:val="%8."/>
+      <w:lvlJc w:val="left"/>
+      <w:pPr>
+        <w:ind w:left="5760" w:hanging="360"/>
+      </w:pPr>
+    </w:lvl>
+    <w:lvl w:ilvl="8" w:tplc="FFFFFFFF" w:tentative="1">
+      <w:start w:val="1"/>
+      <w:numFmt w:val="lowerRoman"/>
+      <w:lvlText w:val="%9."/>
+      <w:lvlJc w:val="right"/>
+      <w:pPr>
+        <w:ind w:left="6480" w:hanging="180"/>
+      </w:pPr>
+    </w:lvl>
+  </w:abstractNum>
+  <w:abstractNum w:abstractNumId="22" w15:restartNumberingAfterBreak="0">
     <w:nsid w:val="487D357E"/>
     <w:multiLevelType w:val="hybridMultilevel"/>
     <w:tmpl w:val="DC0C448E"/>
@@ -10401,7 +13660,363 @@
       </w:pPr>
     </w:lvl>
   </w:abstractNum>
-  <w:abstractNum w:abstractNumId="7" w15:restartNumberingAfterBreak="0">
+  <w:abstractNum w:abstractNumId="23" w15:restartNumberingAfterBreak="0">
+    <w:nsid w:val="4C14526E"/>
+    <w:multiLevelType w:val="hybridMultilevel"/>
+    <w:tmpl w:val="2AC29E74"/>
+    <w:lvl w:ilvl="0" w:tplc="EA5081FC">
+      <w:start w:val="18"/>
+      <w:numFmt w:val="decimal"/>
+      <w:lvlText w:val="%1"/>
+      <w:lvlJc w:val="left"/>
+      <w:pPr>
+        <w:ind w:left="720" w:hanging="360"/>
+      </w:pPr>
+      <w:rPr>
+        <w:rFonts w:hint="default"/>
+      </w:rPr>
+    </w:lvl>
+    <w:lvl w:ilvl="1" w:tplc="04260019" w:tentative="1">
+      <w:start w:val="1"/>
+      <w:numFmt w:val="lowerLetter"/>
+      <w:lvlText w:val="%2."/>
+      <w:lvlJc w:val="left"/>
+      <w:pPr>
+        <w:ind w:left="1440" w:hanging="360"/>
+      </w:pPr>
+    </w:lvl>
+    <w:lvl w:ilvl="2" w:tplc="0426001B" w:tentative="1">
+      <w:start w:val="1"/>
+      <w:numFmt w:val="lowerRoman"/>
+      <w:lvlText w:val="%3."/>
+      <w:lvlJc w:val="right"/>
+      <w:pPr>
+        <w:ind w:left="2160" w:hanging="180"/>
+      </w:pPr>
+    </w:lvl>
+    <w:lvl w:ilvl="3" w:tplc="0426000F" w:tentative="1">
+      <w:start w:val="1"/>
+      <w:numFmt w:val="decimal"/>
+      <w:lvlText w:val="%4."/>
+      <w:lvlJc w:val="left"/>
+      <w:pPr>
+        <w:ind w:left="2880" w:hanging="360"/>
+      </w:pPr>
+    </w:lvl>
+    <w:lvl w:ilvl="4" w:tplc="04260019" w:tentative="1">
+      <w:start w:val="1"/>
+      <w:numFmt w:val="lowerLetter"/>
+      <w:lvlText w:val="%5."/>
+      <w:lvlJc w:val="left"/>
+      <w:pPr>
+        <w:ind w:left="3600" w:hanging="360"/>
+      </w:pPr>
+    </w:lvl>
+    <w:lvl w:ilvl="5" w:tplc="0426001B" w:tentative="1">
+      <w:start w:val="1"/>
+      <w:numFmt w:val="lowerRoman"/>
+      <w:lvlText w:val="%6."/>
+      <w:lvlJc w:val="right"/>
+      <w:pPr>
+        <w:ind w:left="4320" w:hanging="180"/>
+      </w:pPr>
+    </w:lvl>
+    <w:lvl w:ilvl="6" w:tplc="0426000F" w:tentative="1">
+      <w:start w:val="1"/>
+      <w:numFmt w:val="decimal"/>
+      <w:lvlText w:val="%7."/>
+      <w:lvlJc w:val="left"/>
+      <w:pPr>
+        <w:ind w:left="5040" w:hanging="360"/>
+      </w:pPr>
+    </w:lvl>
+    <w:lvl w:ilvl="7" w:tplc="04260019" w:tentative="1">
+      <w:start w:val="1"/>
+      <w:numFmt w:val="lowerLetter"/>
+      <w:lvlText w:val="%8."/>
+      <w:lvlJc w:val="left"/>
+      <w:pPr>
+        <w:ind w:left="5760" w:hanging="360"/>
+      </w:pPr>
+    </w:lvl>
+    <w:lvl w:ilvl="8" w:tplc="0426001B" w:tentative="1">
+      <w:start w:val="1"/>
+      <w:numFmt w:val="lowerRoman"/>
+      <w:lvlText w:val="%9."/>
+      <w:lvlJc w:val="right"/>
+      <w:pPr>
+        <w:ind w:left="6480" w:hanging="180"/>
+      </w:pPr>
+    </w:lvl>
+  </w:abstractNum>
+  <w:abstractNum w:abstractNumId="24" w15:restartNumberingAfterBreak="0">
+    <w:nsid w:val="540E707A"/>
+    <w:multiLevelType w:val="hybridMultilevel"/>
+    <w:tmpl w:val="84C884BA"/>
+    <w:lvl w:ilvl="0" w:tplc="FFFFFFFF">
+      <w:start w:val="1"/>
+      <w:numFmt w:val="decimal"/>
+      <w:lvlText w:val="%1."/>
+      <w:lvlJc w:val="left"/>
+      <w:pPr>
+        <w:ind w:left="720" w:hanging="360"/>
+      </w:pPr>
+      <w:rPr>
+        <w:rFonts w:hint="default"/>
+      </w:rPr>
+    </w:lvl>
+    <w:lvl w:ilvl="1" w:tplc="FFFFFFFF" w:tentative="1">
+      <w:start w:val="1"/>
+      <w:numFmt w:val="lowerLetter"/>
+      <w:lvlText w:val="%2."/>
+      <w:lvlJc w:val="left"/>
+      <w:pPr>
+        <w:ind w:left="1440" w:hanging="360"/>
+      </w:pPr>
+    </w:lvl>
+    <w:lvl w:ilvl="2" w:tplc="FFFFFFFF" w:tentative="1">
+      <w:start w:val="1"/>
+      <w:numFmt w:val="lowerRoman"/>
+      <w:lvlText w:val="%3."/>
+      <w:lvlJc w:val="right"/>
+      <w:pPr>
+        <w:ind w:left="2160" w:hanging="180"/>
+      </w:pPr>
+    </w:lvl>
+    <w:lvl w:ilvl="3" w:tplc="FFFFFFFF" w:tentative="1">
+      <w:start w:val="1"/>
+      <w:numFmt w:val="decimal"/>
+      <w:lvlText w:val="%4."/>
+      <w:lvlJc w:val="left"/>
+      <w:pPr>
+        <w:ind w:left="2880" w:hanging="360"/>
+      </w:pPr>
+    </w:lvl>
+    <w:lvl w:ilvl="4" w:tplc="FFFFFFFF" w:tentative="1">
+      <w:start w:val="1"/>
+      <w:numFmt w:val="lowerLetter"/>
+      <w:lvlText w:val="%5."/>
+      <w:lvlJc w:val="left"/>
+      <w:pPr>
+        <w:ind w:left="3600" w:hanging="360"/>
+      </w:pPr>
+    </w:lvl>
+    <w:lvl w:ilvl="5" w:tplc="FFFFFFFF" w:tentative="1">
+      <w:start w:val="1"/>
+      <w:numFmt w:val="lowerRoman"/>
+      <w:lvlText w:val="%6."/>
+      <w:lvlJc w:val="right"/>
+      <w:pPr>
+        <w:ind w:left="4320" w:hanging="180"/>
+      </w:pPr>
+    </w:lvl>
+    <w:lvl w:ilvl="6" w:tplc="FFFFFFFF" w:tentative="1">
+      <w:start w:val="1"/>
+      <w:numFmt w:val="decimal"/>
+      <w:lvlText w:val="%7."/>
+      <w:lvlJc w:val="left"/>
+      <w:pPr>
+        <w:ind w:left="5040" w:hanging="360"/>
+      </w:pPr>
+    </w:lvl>
+    <w:lvl w:ilvl="7" w:tplc="FFFFFFFF" w:tentative="1">
+      <w:start w:val="1"/>
+      <w:numFmt w:val="lowerLetter"/>
+      <w:lvlText w:val="%8."/>
+      <w:lvlJc w:val="left"/>
+      <w:pPr>
+        <w:ind w:left="5760" w:hanging="360"/>
+      </w:pPr>
+    </w:lvl>
+    <w:lvl w:ilvl="8" w:tplc="FFFFFFFF" w:tentative="1">
+      <w:start w:val="1"/>
+      <w:numFmt w:val="lowerRoman"/>
+      <w:lvlText w:val="%9."/>
+      <w:lvlJc w:val="right"/>
+      <w:pPr>
+        <w:ind w:left="6480" w:hanging="180"/>
+      </w:pPr>
+    </w:lvl>
+  </w:abstractNum>
+  <w:abstractNum w:abstractNumId="25" w15:restartNumberingAfterBreak="0">
+    <w:nsid w:val="555C616B"/>
+    <w:multiLevelType w:val="hybridMultilevel"/>
+    <w:tmpl w:val="84C884BA"/>
+    <w:lvl w:ilvl="0" w:tplc="FFFFFFFF">
+      <w:start w:val="1"/>
+      <w:numFmt w:val="decimal"/>
+      <w:lvlText w:val="%1."/>
+      <w:lvlJc w:val="left"/>
+      <w:pPr>
+        <w:ind w:left="720" w:hanging="360"/>
+      </w:pPr>
+      <w:rPr>
+        <w:rFonts w:hint="default"/>
+      </w:rPr>
+    </w:lvl>
+    <w:lvl w:ilvl="1" w:tplc="FFFFFFFF" w:tentative="1">
+      <w:start w:val="1"/>
+      <w:numFmt w:val="lowerLetter"/>
+      <w:lvlText w:val="%2."/>
+      <w:lvlJc w:val="left"/>
+      <w:pPr>
+        <w:ind w:left="1440" w:hanging="360"/>
+      </w:pPr>
+    </w:lvl>
+    <w:lvl w:ilvl="2" w:tplc="FFFFFFFF" w:tentative="1">
+      <w:start w:val="1"/>
+      <w:numFmt w:val="lowerRoman"/>
+      <w:lvlText w:val="%3."/>
+      <w:lvlJc w:val="right"/>
+      <w:pPr>
+        <w:ind w:left="2160" w:hanging="180"/>
+      </w:pPr>
+    </w:lvl>
+    <w:lvl w:ilvl="3" w:tplc="FFFFFFFF" w:tentative="1">
+      <w:start w:val="1"/>
+      <w:numFmt w:val="decimal"/>
+      <w:lvlText w:val="%4."/>
+      <w:lvlJc w:val="left"/>
+      <w:pPr>
+        <w:ind w:left="2880" w:hanging="360"/>
+      </w:pPr>
+    </w:lvl>
+    <w:lvl w:ilvl="4" w:tplc="FFFFFFFF" w:tentative="1">
+      <w:start w:val="1"/>
+      <w:numFmt w:val="lowerLetter"/>
+      <w:lvlText w:val="%5."/>
+      <w:lvlJc w:val="left"/>
+      <w:pPr>
+        <w:ind w:left="3600" w:hanging="360"/>
+      </w:pPr>
+    </w:lvl>
+    <w:lvl w:ilvl="5" w:tplc="FFFFFFFF" w:tentative="1">
+      <w:start w:val="1"/>
+      <w:numFmt w:val="lowerRoman"/>
+      <w:lvlText w:val="%6."/>
+      <w:lvlJc w:val="right"/>
+      <w:pPr>
+        <w:ind w:left="4320" w:hanging="180"/>
+      </w:pPr>
+    </w:lvl>
+    <w:lvl w:ilvl="6" w:tplc="FFFFFFFF" w:tentative="1">
+      <w:start w:val="1"/>
+      <w:numFmt w:val="decimal"/>
+      <w:lvlText w:val="%7."/>
+      <w:lvlJc w:val="left"/>
+      <w:pPr>
+        <w:ind w:left="5040" w:hanging="360"/>
+      </w:pPr>
+    </w:lvl>
+    <w:lvl w:ilvl="7" w:tplc="FFFFFFFF" w:tentative="1">
+      <w:start w:val="1"/>
+      <w:numFmt w:val="lowerLetter"/>
+      <w:lvlText w:val="%8."/>
+      <w:lvlJc w:val="left"/>
+      <w:pPr>
+        <w:ind w:left="5760" w:hanging="360"/>
+      </w:pPr>
+    </w:lvl>
+    <w:lvl w:ilvl="8" w:tplc="FFFFFFFF" w:tentative="1">
+      <w:start w:val="1"/>
+      <w:numFmt w:val="lowerRoman"/>
+      <w:lvlText w:val="%9."/>
+      <w:lvlJc w:val="right"/>
+      <w:pPr>
+        <w:ind w:left="6480" w:hanging="180"/>
+      </w:pPr>
+    </w:lvl>
+  </w:abstractNum>
+  <w:abstractNum w:abstractNumId="26" w15:restartNumberingAfterBreak="0">
+    <w:nsid w:val="567B6C11"/>
+    <w:multiLevelType w:val="hybridMultilevel"/>
+    <w:tmpl w:val="84C884BA"/>
+    <w:lvl w:ilvl="0" w:tplc="FFFFFFFF">
+      <w:start w:val="1"/>
+      <w:numFmt w:val="decimal"/>
+      <w:lvlText w:val="%1."/>
+      <w:lvlJc w:val="left"/>
+      <w:pPr>
+        <w:ind w:left="720" w:hanging="360"/>
+      </w:pPr>
+      <w:rPr>
+        <w:rFonts w:hint="default"/>
+      </w:rPr>
+    </w:lvl>
+    <w:lvl w:ilvl="1" w:tplc="FFFFFFFF" w:tentative="1">
+      <w:start w:val="1"/>
+      <w:numFmt w:val="lowerLetter"/>
+      <w:lvlText w:val="%2."/>
+      <w:lvlJc w:val="left"/>
+      <w:pPr>
+        <w:ind w:left="1440" w:hanging="360"/>
+      </w:pPr>
+    </w:lvl>
+    <w:lvl w:ilvl="2" w:tplc="FFFFFFFF" w:tentative="1">
+      <w:start w:val="1"/>
+      <w:numFmt w:val="lowerRoman"/>
+      <w:lvlText w:val="%3."/>
+      <w:lvlJc w:val="right"/>
+      <w:pPr>
+        <w:ind w:left="2160" w:hanging="180"/>
+      </w:pPr>
+    </w:lvl>
+    <w:lvl w:ilvl="3" w:tplc="FFFFFFFF" w:tentative="1">
+      <w:start w:val="1"/>
+      <w:numFmt w:val="decimal"/>
+      <w:lvlText w:val="%4."/>
+      <w:lvlJc w:val="left"/>
+      <w:pPr>
+        <w:ind w:left="2880" w:hanging="360"/>
+      </w:pPr>
+    </w:lvl>
+    <w:lvl w:ilvl="4" w:tplc="FFFFFFFF" w:tentative="1">
+      <w:start w:val="1"/>
+      <w:numFmt w:val="lowerLetter"/>
+      <w:lvlText w:val="%5."/>
+      <w:lvlJc w:val="left"/>
+      <w:pPr>
+        <w:ind w:left="3600" w:hanging="360"/>
+      </w:pPr>
+    </w:lvl>
+    <w:lvl w:ilvl="5" w:tplc="FFFFFFFF" w:tentative="1">
+      <w:start w:val="1"/>
+      <w:numFmt w:val="lowerRoman"/>
+      <w:lvlText w:val="%6."/>
+      <w:lvlJc w:val="right"/>
+      <w:pPr>
+        <w:ind w:left="4320" w:hanging="180"/>
+      </w:pPr>
+    </w:lvl>
+    <w:lvl w:ilvl="6" w:tplc="FFFFFFFF" w:tentative="1">
+      <w:start w:val="1"/>
+      <w:numFmt w:val="decimal"/>
+      <w:lvlText w:val="%7."/>
+      <w:lvlJc w:val="left"/>
+      <w:pPr>
+        <w:ind w:left="5040" w:hanging="360"/>
+      </w:pPr>
+    </w:lvl>
+    <w:lvl w:ilvl="7" w:tplc="FFFFFFFF" w:tentative="1">
+      <w:start w:val="1"/>
+      <w:numFmt w:val="lowerLetter"/>
+      <w:lvlText w:val="%8."/>
+      <w:lvlJc w:val="left"/>
+      <w:pPr>
+        <w:ind w:left="5760" w:hanging="360"/>
+      </w:pPr>
+    </w:lvl>
+    <w:lvl w:ilvl="8" w:tplc="FFFFFFFF" w:tentative="1">
+      <w:start w:val="1"/>
+      <w:numFmt w:val="lowerRoman"/>
+      <w:lvlText w:val="%9."/>
+      <w:lvlJc w:val="right"/>
+      <w:pPr>
+        <w:ind w:left="6480" w:hanging="180"/>
+      </w:pPr>
+    </w:lvl>
+  </w:abstractNum>
+  <w:abstractNum w:abstractNumId="27" w15:restartNumberingAfterBreak="0">
     <w:nsid w:val="56CE6925"/>
     <w:multiLevelType w:val="hybridMultilevel"/>
     <w:tmpl w:val="AAAC2BE8"/>
@@ -10490,7 +14105,185 @@
       </w:pPr>
     </w:lvl>
   </w:abstractNum>
-  <w:abstractNum w:abstractNumId="8" w15:restartNumberingAfterBreak="0">
+  <w:abstractNum w:abstractNumId="28" w15:restartNumberingAfterBreak="0">
+    <w:nsid w:val="62EE04BA"/>
+    <w:multiLevelType w:val="hybridMultilevel"/>
+    <w:tmpl w:val="84C884BA"/>
+    <w:lvl w:ilvl="0" w:tplc="FFFFFFFF">
+      <w:start w:val="1"/>
+      <w:numFmt w:val="decimal"/>
+      <w:lvlText w:val="%1."/>
+      <w:lvlJc w:val="left"/>
+      <w:pPr>
+        <w:ind w:left="720" w:hanging="360"/>
+      </w:pPr>
+      <w:rPr>
+        <w:rFonts w:hint="default"/>
+      </w:rPr>
+    </w:lvl>
+    <w:lvl w:ilvl="1" w:tplc="FFFFFFFF" w:tentative="1">
+      <w:start w:val="1"/>
+      <w:numFmt w:val="lowerLetter"/>
+      <w:lvlText w:val="%2."/>
+      <w:lvlJc w:val="left"/>
+      <w:pPr>
+        <w:ind w:left="1440" w:hanging="360"/>
+      </w:pPr>
+    </w:lvl>
+    <w:lvl w:ilvl="2" w:tplc="FFFFFFFF" w:tentative="1">
+      <w:start w:val="1"/>
+      <w:numFmt w:val="lowerRoman"/>
+      <w:lvlText w:val="%3."/>
+      <w:lvlJc w:val="right"/>
+      <w:pPr>
+        <w:ind w:left="2160" w:hanging="180"/>
+      </w:pPr>
+    </w:lvl>
+    <w:lvl w:ilvl="3" w:tplc="FFFFFFFF" w:tentative="1">
+      <w:start w:val="1"/>
+      <w:numFmt w:val="decimal"/>
+      <w:lvlText w:val="%4."/>
+      <w:lvlJc w:val="left"/>
+      <w:pPr>
+        <w:ind w:left="2880" w:hanging="360"/>
+      </w:pPr>
+    </w:lvl>
+    <w:lvl w:ilvl="4" w:tplc="FFFFFFFF" w:tentative="1">
+      <w:start w:val="1"/>
+      <w:numFmt w:val="lowerLetter"/>
+      <w:lvlText w:val="%5."/>
+      <w:lvlJc w:val="left"/>
+      <w:pPr>
+        <w:ind w:left="3600" w:hanging="360"/>
+      </w:pPr>
+    </w:lvl>
+    <w:lvl w:ilvl="5" w:tplc="FFFFFFFF" w:tentative="1">
+      <w:start w:val="1"/>
+      <w:numFmt w:val="lowerRoman"/>
+      <w:lvlText w:val="%6."/>
+      <w:lvlJc w:val="right"/>
+      <w:pPr>
+        <w:ind w:left="4320" w:hanging="180"/>
+      </w:pPr>
+    </w:lvl>
+    <w:lvl w:ilvl="6" w:tplc="FFFFFFFF" w:tentative="1">
+      <w:start w:val="1"/>
+      <w:numFmt w:val="decimal"/>
+      <w:lvlText w:val="%7."/>
+      <w:lvlJc w:val="left"/>
+      <w:pPr>
+        <w:ind w:left="5040" w:hanging="360"/>
+      </w:pPr>
+    </w:lvl>
+    <w:lvl w:ilvl="7" w:tplc="FFFFFFFF" w:tentative="1">
+      <w:start w:val="1"/>
+      <w:numFmt w:val="lowerLetter"/>
+      <w:lvlText w:val="%8."/>
+      <w:lvlJc w:val="left"/>
+      <w:pPr>
+        <w:ind w:left="5760" w:hanging="360"/>
+      </w:pPr>
+    </w:lvl>
+    <w:lvl w:ilvl="8" w:tplc="FFFFFFFF" w:tentative="1">
+      <w:start w:val="1"/>
+      <w:numFmt w:val="lowerRoman"/>
+      <w:lvlText w:val="%9."/>
+      <w:lvlJc w:val="right"/>
+      <w:pPr>
+        <w:ind w:left="6480" w:hanging="180"/>
+      </w:pPr>
+    </w:lvl>
+  </w:abstractNum>
+  <w:abstractNum w:abstractNumId="29" w15:restartNumberingAfterBreak="0">
+    <w:nsid w:val="64777895"/>
+    <w:multiLevelType w:val="hybridMultilevel"/>
+    <w:tmpl w:val="84C884BA"/>
+    <w:lvl w:ilvl="0" w:tplc="FFFFFFFF">
+      <w:start w:val="1"/>
+      <w:numFmt w:val="decimal"/>
+      <w:lvlText w:val="%1."/>
+      <w:lvlJc w:val="left"/>
+      <w:pPr>
+        <w:ind w:left="720" w:hanging="360"/>
+      </w:pPr>
+      <w:rPr>
+        <w:rFonts w:hint="default"/>
+      </w:rPr>
+    </w:lvl>
+    <w:lvl w:ilvl="1" w:tplc="FFFFFFFF" w:tentative="1">
+      <w:start w:val="1"/>
+      <w:numFmt w:val="lowerLetter"/>
+      <w:lvlText w:val="%2."/>
+      <w:lvlJc w:val="left"/>
+      <w:pPr>
+        <w:ind w:left="1440" w:hanging="360"/>
+      </w:pPr>
+    </w:lvl>
+    <w:lvl w:ilvl="2" w:tplc="FFFFFFFF" w:tentative="1">
+      <w:start w:val="1"/>
+      <w:numFmt w:val="lowerRoman"/>
+      <w:lvlText w:val="%3."/>
+      <w:lvlJc w:val="right"/>
+      <w:pPr>
+        <w:ind w:left="2160" w:hanging="180"/>
+      </w:pPr>
+    </w:lvl>
+    <w:lvl w:ilvl="3" w:tplc="FFFFFFFF" w:tentative="1">
+      <w:start w:val="1"/>
+      <w:numFmt w:val="decimal"/>
+      <w:lvlText w:val="%4."/>
+      <w:lvlJc w:val="left"/>
+      <w:pPr>
+        <w:ind w:left="2880" w:hanging="360"/>
+      </w:pPr>
+    </w:lvl>
+    <w:lvl w:ilvl="4" w:tplc="FFFFFFFF" w:tentative="1">
+      <w:start w:val="1"/>
+      <w:numFmt w:val="lowerLetter"/>
+      <w:lvlText w:val="%5."/>
+      <w:lvlJc w:val="left"/>
+      <w:pPr>
+        <w:ind w:left="3600" w:hanging="360"/>
+      </w:pPr>
+    </w:lvl>
+    <w:lvl w:ilvl="5" w:tplc="FFFFFFFF" w:tentative="1">
+      <w:start w:val="1"/>
+      <w:numFmt w:val="lowerRoman"/>
+      <w:lvlText w:val="%6."/>
+      <w:lvlJc w:val="right"/>
+      <w:pPr>
+        <w:ind w:left="4320" w:hanging="180"/>
+      </w:pPr>
+    </w:lvl>
+    <w:lvl w:ilvl="6" w:tplc="FFFFFFFF" w:tentative="1">
+      <w:start w:val="1"/>
+      <w:numFmt w:val="decimal"/>
+      <w:lvlText w:val="%7."/>
+      <w:lvlJc w:val="left"/>
+      <w:pPr>
+        <w:ind w:left="5040" w:hanging="360"/>
+      </w:pPr>
+    </w:lvl>
+    <w:lvl w:ilvl="7" w:tplc="FFFFFFFF" w:tentative="1">
+      <w:start w:val="1"/>
+      <w:numFmt w:val="lowerLetter"/>
+      <w:lvlText w:val="%8."/>
+      <w:lvlJc w:val="left"/>
+      <w:pPr>
+        <w:ind w:left="5760" w:hanging="360"/>
+      </w:pPr>
+    </w:lvl>
+    <w:lvl w:ilvl="8" w:tplc="FFFFFFFF" w:tentative="1">
+      <w:start w:val="1"/>
+      <w:numFmt w:val="lowerRoman"/>
+      <w:lvlText w:val="%9."/>
+      <w:lvlJc w:val="right"/>
+      <w:pPr>
+        <w:ind w:left="6480" w:hanging="180"/>
+      </w:pPr>
+    </w:lvl>
+  </w:abstractNum>
+  <w:abstractNum w:abstractNumId="30" w15:restartNumberingAfterBreak="0">
     <w:nsid w:val="6FBC57AE"/>
     <w:multiLevelType w:val="hybridMultilevel"/>
     <w:tmpl w:val="62E6AE3A"/>
@@ -10603,7 +14396,363 @@
       </w:rPr>
     </w:lvl>
   </w:abstractNum>
-  <w:abstractNum w:abstractNumId="9" w15:restartNumberingAfterBreak="0">
+  <w:abstractNum w:abstractNumId="31" w15:restartNumberingAfterBreak="0">
+    <w:nsid w:val="731070D4"/>
+    <w:multiLevelType w:val="hybridMultilevel"/>
+    <w:tmpl w:val="84C884BA"/>
+    <w:lvl w:ilvl="0" w:tplc="0426000F">
+      <w:start w:val="1"/>
+      <w:numFmt w:val="decimal"/>
+      <w:lvlText w:val="%1."/>
+      <w:lvlJc w:val="left"/>
+      <w:pPr>
+        <w:ind w:left="720" w:hanging="360"/>
+      </w:pPr>
+      <w:rPr>
+        <w:rFonts w:hint="default"/>
+      </w:rPr>
+    </w:lvl>
+    <w:lvl w:ilvl="1" w:tplc="04260019" w:tentative="1">
+      <w:start w:val="1"/>
+      <w:numFmt w:val="lowerLetter"/>
+      <w:lvlText w:val="%2."/>
+      <w:lvlJc w:val="left"/>
+      <w:pPr>
+        <w:ind w:left="1440" w:hanging="360"/>
+      </w:pPr>
+    </w:lvl>
+    <w:lvl w:ilvl="2" w:tplc="0426001B" w:tentative="1">
+      <w:start w:val="1"/>
+      <w:numFmt w:val="lowerRoman"/>
+      <w:lvlText w:val="%3."/>
+      <w:lvlJc w:val="right"/>
+      <w:pPr>
+        <w:ind w:left="2160" w:hanging="180"/>
+      </w:pPr>
+    </w:lvl>
+    <w:lvl w:ilvl="3" w:tplc="0426000F" w:tentative="1">
+      <w:start w:val="1"/>
+      <w:numFmt w:val="decimal"/>
+      <w:lvlText w:val="%4."/>
+      <w:lvlJc w:val="left"/>
+      <w:pPr>
+        <w:ind w:left="2880" w:hanging="360"/>
+      </w:pPr>
+    </w:lvl>
+    <w:lvl w:ilvl="4" w:tplc="04260019" w:tentative="1">
+      <w:start w:val="1"/>
+      <w:numFmt w:val="lowerLetter"/>
+      <w:lvlText w:val="%5."/>
+      <w:lvlJc w:val="left"/>
+      <w:pPr>
+        <w:ind w:left="3600" w:hanging="360"/>
+      </w:pPr>
+    </w:lvl>
+    <w:lvl w:ilvl="5" w:tplc="0426001B" w:tentative="1">
+      <w:start w:val="1"/>
+      <w:numFmt w:val="lowerRoman"/>
+      <w:lvlText w:val="%6."/>
+      <w:lvlJc w:val="right"/>
+      <w:pPr>
+        <w:ind w:left="4320" w:hanging="180"/>
+      </w:pPr>
+    </w:lvl>
+    <w:lvl w:ilvl="6" w:tplc="0426000F" w:tentative="1">
+      <w:start w:val="1"/>
+      <w:numFmt w:val="decimal"/>
+      <w:lvlText w:val="%7."/>
+      <w:lvlJc w:val="left"/>
+      <w:pPr>
+        <w:ind w:left="5040" w:hanging="360"/>
+      </w:pPr>
+    </w:lvl>
+    <w:lvl w:ilvl="7" w:tplc="04260019" w:tentative="1">
+      <w:start w:val="1"/>
+      <w:numFmt w:val="lowerLetter"/>
+      <w:lvlText w:val="%8."/>
+      <w:lvlJc w:val="left"/>
+      <w:pPr>
+        <w:ind w:left="5760" w:hanging="360"/>
+      </w:pPr>
+    </w:lvl>
+    <w:lvl w:ilvl="8" w:tplc="0426001B" w:tentative="1">
+      <w:start w:val="1"/>
+      <w:numFmt w:val="lowerRoman"/>
+      <w:lvlText w:val="%9."/>
+      <w:lvlJc w:val="right"/>
+      <w:pPr>
+        <w:ind w:left="6480" w:hanging="180"/>
+      </w:pPr>
+    </w:lvl>
+  </w:abstractNum>
+  <w:abstractNum w:abstractNumId="32" w15:restartNumberingAfterBreak="0">
+    <w:nsid w:val="748B539A"/>
+    <w:multiLevelType w:val="hybridMultilevel"/>
+    <w:tmpl w:val="84C884BA"/>
+    <w:lvl w:ilvl="0" w:tplc="FFFFFFFF">
+      <w:start w:val="1"/>
+      <w:numFmt w:val="decimal"/>
+      <w:lvlText w:val="%1."/>
+      <w:lvlJc w:val="left"/>
+      <w:pPr>
+        <w:ind w:left="720" w:hanging="360"/>
+      </w:pPr>
+      <w:rPr>
+        <w:rFonts w:hint="default"/>
+      </w:rPr>
+    </w:lvl>
+    <w:lvl w:ilvl="1" w:tplc="FFFFFFFF" w:tentative="1">
+      <w:start w:val="1"/>
+      <w:numFmt w:val="lowerLetter"/>
+      <w:lvlText w:val="%2."/>
+      <w:lvlJc w:val="left"/>
+      <w:pPr>
+        <w:ind w:left="1440" w:hanging="360"/>
+      </w:pPr>
+    </w:lvl>
+    <w:lvl w:ilvl="2" w:tplc="FFFFFFFF" w:tentative="1">
+      <w:start w:val="1"/>
+      <w:numFmt w:val="lowerRoman"/>
+      <w:lvlText w:val="%3."/>
+      <w:lvlJc w:val="right"/>
+      <w:pPr>
+        <w:ind w:left="2160" w:hanging="180"/>
+      </w:pPr>
+    </w:lvl>
+    <w:lvl w:ilvl="3" w:tplc="FFFFFFFF" w:tentative="1">
+      <w:start w:val="1"/>
+      <w:numFmt w:val="decimal"/>
+      <w:lvlText w:val="%4."/>
+      <w:lvlJc w:val="left"/>
+      <w:pPr>
+        <w:ind w:left="2880" w:hanging="360"/>
+      </w:pPr>
+    </w:lvl>
+    <w:lvl w:ilvl="4" w:tplc="FFFFFFFF" w:tentative="1">
+      <w:start w:val="1"/>
+      <w:numFmt w:val="lowerLetter"/>
+      <w:lvlText w:val="%5."/>
+      <w:lvlJc w:val="left"/>
+      <w:pPr>
+        <w:ind w:left="3600" w:hanging="360"/>
+      </w:pPr>
+    </w:lvl>
+    <w:lvl w:ilvl="5" w:tplc="FFFFFFFF" w:tentative="1">
+      <w:start w:val="1"/>
+      <w:numFmt w:val="lowerRoman"/>
+      <w:lvlText w:val="%6."/>
+      <w:lvlJc w:val="right"/>
+      <w:pPr>
+        <w:ind w:left="4320" w:hanging="180"/>
+      </w:pPr>
+    </w:lvl>
+    <w:lvl w:ilvl="6" w:tplc="FFFFFFFF" w:tentative="1">
+      <w:start w:val="1"/>
+      <w:numFmt w:val="decimal"/>
+      <w:lvlText w:val="%7."/>
+      <w:lvlJc w:val="left"/>
+      <w:pPr>
+        <w:ind w:left="5040" w:hanging="360"/>
+      </w:pPr>
+    </w:lvl>
+    <w:lvl w:ilvl="7" w:tplc="FFFFFFFF" w:tentative="1">
+      <w:start w:val="1"/>
+      <w:numFmt w:val="lowerLetter"/>
+      <w:lvlText w:val="%8."/>
+      <w:lvlJc w:val="left"/>
+      <w:pPr>
+        <w:ind w:left="5760" w:hanging="360"/>
+      </w:pPr>
+    </w:lvl>
+    <w:lvl w:ilvl="8" w:tplc="FFFFFFFF" w:tentative="1">
+      <w:start w:val="1"/>
+      <w:numFmt w:val="lowerRoman"/>
+      <w:lvlText w:val="%9."/>
+      <w:lvlJc w:val="right"/>
+      <w:pPr>
+        <w:ind w:left="6480" w:hanging="180"/>
+      </w:pPr>
+    </w:lvl>
+  </w:abstractNum>
+  <w:abstractNum w:abstractNumId="33" w15:restartNumberingAfterBreak="0">
+    <w:nsid w:val="76600581"/>
+    <w:multiLevelType w:val="hybridMultilevel"/>
+    <w:tmpl w:val="84C884BA"/>
+    <w:lvl w:ilvl="0" w:tplc="FFFFFFFF">
+      <w:start w:val="1"/>
+      <w:numFmt w:val="decimal"/>
+      <w:lvlText w:val="%1."/>
+      <w:lvlJc w:val="left"/>
+      <w:pPr>
+        <w:ind w:left="720" w:hanging="360"/>
+      </w:pPr>
+      <w:rPr>
+        <w:rFonts w:hint="default"/>
+      </w:rPr>
+    </w:lvl>
+    <w:lvl w:ilvl="1" w:tplc="FFFFFFFF" w:tentative="1">
+      <w:start w:val="1"/>
+      <w:numFmt w:val="lowerLetter"/>
+      <w:lvlText w:val="%2."/>
+      <w:lvlJc w:val="left"/>
+      <w:pPr>
+        <w:ind w:left="1440" w:hanging="360"/>
+      </w:pPr>
+    </w:lvl>
+    <w:lvl w:ilvl="2" w:tplc="FFFFFFFF" w:tentative="1">
+      <w:start w:val="1"/>
+      <w:numFmt w:val="lowerRoman"/>
+      <w:lvlText w:val="%3."/>
+      <w:lvlJc w:val="right"/>
+      <w:pPr>
+        <w:ind w:left="2160" w:hanging="180"/>
+      </w:pPr>
+    </w:lvl>
+    <w:lvl w:ilvl="3" w:tplc="FFFFFFFF" w:tentative="1">
+      <w:start w:val="1"/>
+      <w:numFmt w:val="decimal"/>
+      <w:lvlText w:val="%4."/>
+      <w:lvlJc w:val="left"/>
+      <w:pPr>
+        <w:ind w:left="2880" w:hanging="360"/>
+      </w:pPr>
+    </w:lvl>
+    <w:lvl w:ilvl="4" w:tplc="FFFFFFFF" w:tentative="1">
+      <w:start w:val="1"/>
+      <w:numFmt w:val="lowerLetter"/>
+      <w:lvlText w:val="%5."/>
+      <w:lvlJc w:val="left"/>
+      <w:pPr>
+        <w:ind w:left="3600" w:hanging="360"/>
+      </w:pPr>
+    </w:lvl>
+    <w:lvl w:ilvl="5" w:tplc="FFFFFFFF" w:tentative="1">
+      <w:start w:val="1"/>
+      <w:numFmt w:val="lowerRoman"/>
+      <w:lvlText w:val="%6."/>
+      <w:lvlJc w:val="right"/>
+      <w:pPr>
+        <w:ind w:left="4320" w:hanging="180"/>
+      </w:pPr>
+    </w:lvl>
+    <w:lvl w:ilvl="6" w:tplc="FFFFFFFF" w:tentative="1">
+      <w:start w:val="1"/>
+      <w:numFmt w:val="decimal"/>
+      <w:lvlText w:val="%7."/>
+      <w:lvlJc w:val="left"/>
+      <w:pPr>
+        <w:ind w:left="5040" w:hanging="360"/>
+      </w:pPr>
+    </w:lvl>
+    <w:lvl w:ilvl="7" w:tplc="FFFFFFFF" w:tentative="1">
+      <w:start w:val="1"/>
+      <w:numFmt w:val="lowerLetter"/>
+      <w:lvlText w:val="%8."/>
+      <w:lvlJc w:val="left"/>
+      <w:pPr>
+        <w:ind w:left="5760" w:hanging="360"/>
+      </w:pPr>
+    </w:lvl>
+    <w:lvl w:ilvl="8" w:tplc="FFFFFFFF" w:tentative="1">
+      <w:start w:val="1"/>
+      <w:numFmt w:val="lowerRoman"/>
+      <w:lvlText w:val="%9."/>
+      <w:lvlJc w:val="right"/>
+      <w:pPr>
+        <w:ind w:left="6480" w:hanging="180"/>
+      </w:pPr>
+    </w:lvl>
+  </w:abstractNum>
+  <w:abstractNum w:abstractNumId="34" w15:restartNumberingAfterBreak="0">
+    <w:nsid w:val="7C436560"/>
+    <w:multiLevelType w:val="hybridMultilevel"/>
+    <w:tmpl w:val="84C884BA"/>
+    <w:lvl w:ilvl="0" w:tplc="FFFFFFFF">
+      <w:start w:val="1"/>
+      <w:numFmt w:val="decimal"/>
+      <w:lvlText w:val="%1."/>
+      <w:lvlJc w:val="left"/>
+      <w:pPr>
+        <w:ind w:left="720" w:hanging="360"/>
+      </w:pPr>
+      <w:rPr>
+        <w:rFonts w:hint="default"/>
+      </w:rPr>
+    </w:lvl>
+    <w:lvl w:ilvl="1" w:tplc="FFFFFFFF" w:tentative="1">
+      <w:start w:val="1"/>
+      <w:numFmt w:val="lowerLetter"/>
+      <w:lvlText w:val="%2."/>
+      <w:lvlJc w:val="left"/>
+      <w:pPr>
+        <w:ind w:left="1440" w:hanging="360"/>
+      </w:pPr>
+    </w:lvl>
+    <w:lvl w:ilvl="2" w:tplc="FFFFFFFF" w:tentative="1">
+      <w:start w:val="1"/>
+      <w:numFmt w:val="lowerRoman"/>
+      <w:lvlText w:val="%3."/>
+      <w:lvlJc w:val="right"/>
+      <w:pPr>
+        <w:ind w:left="2160" w:hanging="180"/>
+      </w:pPr>
+    </w:lvl>
+    <w:lvl w:ilvl="3" w:tplc="FFFFFFFF" w:tentative="1">
+      <w:start w:val="1"/>
+      <w:numFmt w:val="decimal"/>
+      <w:lvlText w:val="%4."/>
+      <w:lvlJc w:val="left"/>
+      <w:pPr>
+        <w:ind w:left="2880" w:hanging="360"/>
+      </w:pPr>
+    </w:lvl>
+    <w:lvl w:ilvl="4" w:tplc="FFFFFFFF" w:tentative="1">
+      <w:start w:val="1"/>
+      <w:numFmt w:val="lowerLetter"/>
+      <w:lvlText w:val="%5."/>
+      <w:lvlJc w:val="left"/>
+      <w:pPr>
+        <w:ind w:left="3600" w:hanging="360"/>
+      </w:pPr>
+    </w:lvl>
+    <w:lvl w:ilvl="5" w:tplc="FFFFFFFF" w:tentative="1">
+      <w:start w:val="1"/>
+      <w:numFmt w:val="lowerRoman"/>
+      <w:lvlText w:val="%6."/>
+      <w:lvlJc w:val="right"/>
+      <w:pPr>
+        <w:ind w:left="4320" w:hanging="180"/>
+      </w:pPr>
+    </w:lvl>
+    <w:lvl w:ilvl="6" w:tplc="FFFFFFFF" w:tentative="1">
+      <w:start w:val="1"/>
+      <w:numFmt w:val="decimal"/>
+      <w:lvlText w:val="%7."/>
+      <w:lvlJc w:val="left"/>
+      <w:pPr>
+        <w:ind w:left="5040" w:hanging="360"/>
+      </w:pPr>
+    </w:lvl>
+    <w:lvl w:ilvl="7" w:tplc="FFFFFFFF" w:tentative="1">
+      <w:start w:val="1"/>
+      <w:numFmt w:val="lowerLetter"/>
+      <w:lvlText w:val="%8."/>
+      <w:lvlJc w:val="left"/>
+      <w:pPr>
+        <w:ind w:left="5760" w:hanging="360"/>
+      </w:pPr>
+    </w:lvl>
+    <w:lvl w:ilvl="8" w:tplc="FFFFFFFF" w:tentative="1">
+      <w:start w:val="1"/>
+      <w:numFmt w:val="lowerRoman"/>
+      <w:lvlText w:val="%9."/>
+      <w:lvlJc w:val="right"/>
+      <w:pPr>
+        <w:ind w:left="6480" w:hanging="180"/>
+      </w:pPr>
+    </w:lvl>
+  </w:abstractNum>
+  <w:abstractNum w:abstractNumId="35" w15:restartNumberingAfterBreak="0">
     <w:nsid w:val="7DC96D49"/>
     <w:multiLevelType w:val="hybridMultilevel"/>
     <w:tmpl w:val="23723108"/>
@@ -10695,10 +14844,10 @@
     </w:lvl>
   </w:abstractNum>
   <w:num w:numId="1" w16cid:durableId="1581253329">
-    <w:abstractNumId w:val="4"/>
+    <w:abstractNumId w:val="10"/>
   </w:num>
   <w:num w:numId="2" w16cid:durableId="1255236987">
-    <w:abstractNumId w:val="4"/>
+    <w:abstractNumId w:val="10"/>
     <w:lvlOverride w:ilvl="0">
       <w:startOverride w:val="1"/>
     </w:lvlOverride>
@@ -10728,31 +14877,109 @@
     </w:lvlOverride>
   </w:num>
   <w:num w:numId="3" w16cid:durableId="189611001">
+    <w:abstractNumId w:val="2"/>
+  </w:num>
+  <w:num w:numId="4" w16cid:durableId="2076469400">
+    <w:abstractNumId w:val="30"/>
+  </w:num>
+  <w:num w:numId="5" w16cid:durableId="894580212">
+    <w:abstractNumId w:val="6"/>
+  </w:num>
+  <w:num w:numId="6" w16cid:durableId="2015525402">
     <w:abstractNumId w:val="1"/>
   </w:num>
-  <w:num w:numId="4" w16cid:durableId="2076469400">
-    <w:abstractNumId w:val="8"/>
+  <w:num w:numId="7" w16cid:durableId="369765834">
+    <w:abstractNumId w:val="22"/>
   </w:num>
-  <w:num w:numId="5" w16cid:durableId="894580212">
+  <w:num w:numId="8" w16cid:durableId="1754159177">
+    <w:abstractNumId w:val="5"/>
+  </w:num>
+  <w:num w:numId="9" w16cid:durableId="1339502699">
+    <w:abstractNumId w:val="16"/>
+  </w:num>
+  <w:num w:numId="10" w16cid:durableId="899824870">
+    <w:abstractNumId w:val="35"/>
+  </w:num>
+  <w:num w:numId="11" w16cid:durableId="1202210856">
+    <w:abstractNumId w:val="27"/>
+  </w:num>
+  <w:num w:numId="12" w16cid:durableId="1558128690">
+    <w:abstractNumId w:val="31"/>
+  </w:num>
+  <w:num w:numId="13" w16cid:durableId="1600021739">
+    <w:abstractNumId w:val="12"/>
+  </w:num>
+  <w:num w:numId="14" w16cid:durableId="2000958281">
+    <w:abstractNumId w:val="7"/>
+  </w:num>
+  <w:num w:numId="15" w16cid:durableId="606427777">
+    <w:abstractNumId w:val="26"/>
+  </w:num>
+  <w:num w:numId="16" w16cid:durableId="2050259612">
+    <w:abstractNumId w:val="32"/>
+  </w:num>
+  <w:num w:numId="17" w16cid:durableId="1470056599">
+    <w:abstractNumId w:val="24"/>
+  </w:num>
+  <w:num w:numId="18" w16cid:durableId="1161893184">
+    <w:abstractNumId w:val="4"/>
+  </w:num>
+  <w:num w:numId="19" w16cid:durableId="89276022">
+    <w:abstractNumId w:val="14"/>
+  </w:num>
+  <w:num w:numId="20" w16cid:durableId="232786002">
+    <w:abstractNumId w:val="25"/>
+  </w:num>
+  <w:num w:numId="21" w16cid:durableId="1508594403">
+    <w:abstractNumId w:val="34"/>
+  </w:num>
+  <w:num w:numId="22" w16cid:durableId="2017145203">
+    <w:abstractNumId w:val="0"/>
+  </w:num>
+  <w:num w:numId="23" w16cid:durableId="335349939">
+    <w:abstractNumId w:val="28"/>
+  </w:num>
+  <w:num w:numId="24" w16cid:durableId="917593108">
+    <w:abstractNumId w:val="29"/>
+  </w:num>
+  <w:num w:numId="25" w16cid:durableId="389303750">
+    <w:abstractNumId w:val="21"/>
+  </w:num>
+  <w:num w:numId="26" w16cid:durableId="530535620">
     <w:abstractNumId w:val="3"/>
   </w:num>
-  <w:num w:numId="6" w16cid:durableId="2015525402">
-    <w:abstractNumId w:val="0"/>
+  <w:num w:numId="27" w16cid:durableId="1296834120">
+    <w:abstractNumId w:val="11"/>
   </w:num>
-  <w:num w:numId="7" w16cid:durableId="369765834">
-    <w:abstractNumId w:val="6"/>
+  <w:num w:numId="28" w16cid:durableId="1862358294">
+    <w:abstractNumId w:val="13"/>
   </w:num>
-  <w:num w:numId="8" w16cid:durableId="1754159177">
-    <w:abstractNumId w:val="2"/>
+  <w:num w:numId="29" w16cid:durableId="980036096">
+    <w:abstractNumId w:val="18"/>
   </w:num>
-  <w:num w:numId="9" w16cid:durableId="1339502699">
-    <w:abstractNumId w:val="5"/>
+  <w:num w:numId="30" w16cid:durableId="778068073">
+    <w:abstractNumId w:val="19"/>
   </w:num>
-  <w:num w:numId="10" w16cid:durableId="899824870">
+  <w:num w:numId="31" w16cid:durableId="1626035727">
+    <w:abstractNumId w:val="33"/>
+  </w:num>
+  <w:num w:numId="32" w16cid:durableId="1288855514">
+    <w:abstractNumId w:val="23"/>
+  </w:num>
+  <w:num w:numId="33" w16cid:durableId="1585720077">
+    <w:abstractNumId w:val="20"/>
+  </w:num>
+  <w:num w:numId="34" w16cid:durableId="1195193397">
     <w:abstractNumId w:val="9"/>
   </w:num>
-  <w:num w:numId="11" w16cid:durableId="1202210856">
-    <w:abstractNumId w:val="7"/>
+  <w:num w:numId="35" w16cid:durableId="822820564">
+    <w:abstractNumId w:val="15"/>
+  </w:num>
+  <w:num w:numId="36" w16cid:durableId="1733121272">
+    <w:abstractNumId w:val="17"/>
+  </w:num>
+  <w:num w:numId="37" w16cid:durableId="24521321">
+    <w:abstractNumId w:val="8"/>
   </w:num>
 </w:numbering>
 </file>
@@ -11157,7 +15384,7 @@
   <w:style w:type="paragraph" w:default="1" w:styleId="Normal">
     <w:name w:val="Normal"/>
     <w:qFormat/>
-    <w:rsid w:val="00A20786"/>
+    <w:rsid w:val="00A931A8"/>
     <w:rPr>
       <w:lang w:val="lv-LV"/>
     </w:rPr>
